--- a/documents/DG_draft_preregistration_Feb20.docx
+++ b/documents/DG_draft_preregistration_Feb20.docx
@@ -164,6 +164,22 @@
     </w:p>
     <w:p>
       <w:pPr>
+        <w:spacing w:line="240" w:lineRule="auto"/>
+        <w:rPr>
+          <w:i/>
+          <w:iCs/>
+        </w:rPr>
+      </w:pPr>
+      <w:r>
+        <w:rPr>
+          <w:i/>
+          <w:iCs/>
+        </w:rPr>
+        <w:t>Background</w:t>
+      </w:r>
+    </w:p>
+    <w:p>
+      <w:pPr>
         <w:pStyle w:val="NormalWeb"/>
         <w:shd w:val="clear" w:color="auto" w:fill="FFFFFF"/>
         <w:spacing w:before="0" w:beforeAutospacing="0" w:after="0" w:afterAutospacing="0"/>
@@ -181,7 +197,7 @@
           <w:sz w:val="23"/>
           <w:szCs w:val="23"/>
         </w:rPr>
-        <w:t>Globally, the biodiversity is changing in complex ways in a time of accelerating human impact.</w:t>
+        <w:t xml:space="preserve">Globally, biodiversity is changing in complex ways in a time of accelerating human impact. We know little about </w:t>
       </w:r>
       <w:r>
         <w:rPr>
@@ -190,7 +206,7 @@
           <w:sz w:val="23"/>
           <w:szCs w:val="23"/>
         </w:rPr>
-        <w:t xml:space="preserve"> </w:t>
+        <w:t>how</w:t>
       </w:r>
       <w:r>
         <w:rPr>
@@ -199,7 +215,7 @@
           <w:sz w:val="23"/>
           <w:szCs w:val="23"/>
         </w:rPr>
-        <w:t>We know little about how large scale anthropogonic activities (such as urbanisation and roads) as global change drivers are influencing the current reshuffling of ecological communities.</w:t>
+        <w:t xml:space="preserve"> large scale anthropogonic activities</w:t>
       </w:r>
       <w:r>
         <w:rPr>
@@ -208,7 +224,7 @@
           <w:sz w:val="23"/>
           <w:szCs w:val="23"/>
         </w:rPr>
-        <w:t xml:space="preserve"> </w:t>
+        <w:t>,</w:t>
       </w:r>
       <w:r>
         <w:rPr>
@@ -217,7 +233,7 @@
           <w:sz w:val="23"/>
           <w:szCs w:val="23"/>
         </w:rPr>
-        <w:t xml:space="preserve">I will quantify the influence </w:t>
+        <w:t xml:space="preserve"> as </w:t>
       </w:r>
       <w:r>
         <w:rPr>
@@ -226,7 +242,7 @@
           <w:sz w:val="23"/>
           <w:szCs w:val="23"/>
         </w:rPr>
-        <w:t>of urbanisation and roads, measured through the metric accessibility to cities</w:t>
+        <w:t xml:space="preserve">indirect </w:t>
       </w:r>
       <w:r>
         <w:rPr>
@@ -235,7 +251,7 @@
           <w:sz w:val="23"/>
           <w:szCs w:val="23"/>
         </w:rPr>
-        <w:t>,</w:t>
+        <w:t>global change drivers</w:t>
       </w:r>
       <w:r>
         <w:rPr>
@@ -244,7 +260,7 @@
           <w:sz w:val="23"/>
           <w:szCs w:val="23"/>
         </w:rPr>
-        <w:t xml:space="preserve"> </w:t>
+        <w:t>,</w:t>
       </w:r>
       <w:r>
         <w:rPr>
@@ -253,7 +269,7 @@
           <w:sz w:val="23"/>
           <w:szCs w:val="23"/>
         </w:rPr>
-        <w:t xml:space="preserve">on ecological communities worldwide and across taxa by using </w:t>
+        <w:t xml:space="preserve"> are influencing the current reshuffling of ecological communities. </w:t>
       </w:r>
       <w:r>
         <w:rPr>
@@ -262,7 +278,7 @@
           <w:sz w:val="23"/>
           <w:szCs w:val="23"/>
         </w:rPr>
-        <w:t xml:space="preserve">a </w:t>
+        <w:t>Direct environmental global change</w:t>
       </w:r>
       <w:r>
         <w:rPr>
@@ -271,7 +287,7 @@
           <w:sz w:val="23"/>
           <w:szCs w:val="23"/>
         </w:rPr>
-        <w:t>recent global-scale data compilations of biodiversity time-series</w:t>
+        <w:t>s</w:t>
       </w:r>
       <w:r>
         <w:rPr>
@@ -280,9 +296,8 @@
           <w:sz w:val="23"/>
           <w:szCs w:val="23"/>
         </w:rPr>
-        <w:t xml:space="preserve">, </w:t>
-      </w:r>
-      <w:proofErr w:type="spellStart"/>
+        <w:t>, such as forest loss and warming, have been found to catalyse biodiversity changes. Quantifying</w:t>
+      </w:r>
       <w:r>
         <w:rPr>
           <w:rFonts w:ascii="Arial" w:hAnsi="Arial" w:cs="Arial"/>
@@ -290,9 +305,8 @@
           <w:sz w:val="23"/>
           <w:szCs w:val="23"/>
         </w:rPr>
-        <w:t>BioTIME</w:t>
-      </w:r>
-      <w:proofErr w:type="spellEnd"/>
+        <w:t xml:space="preserve"> the</w:t>
+      </w:r>
       <w:r>
         <w:rPr>
           <w:rFonts w:ascii="Arial" w:hAnsi="Arial" w:cs="Arial"/>
@@ -300,7 +314,7 @@
           <w:sz w:val="23"/>
           <w:szCs w:val="23"/>
         </w:rPr>
-        <w:t>,</w:t>
+        <w:t xml:space="preserve"> indirect </w:t>
       </w:r>
       <w:r>
         <w:rPr>
@@ -309,7 +323,7 @@
           <w:sz w:val="23"/>
           <w:szCs w:val="23"/>
         </w:rPr>
-        <w:t xml:space="preserve"> and data sets which indirectly quantify anthropogenic activities</w:t>
+        <w:t xml:space="preserve">impact of global changes of human activity, such as roads and urbanisation, will allow to better disentangle different sources of </w:t>
       </w:r>
       <w:r>
         <w:rPr>
@@ -318,7 +332,7 @@
           <w:sz w:val="23"/>
           <w:szCs w:val="23"/>
         </w:rPr>
-        <w:t>. Linking human impact with biodiversity change</w:t>
+        <w:t>heterogenous</w:t>
       </w:r>
       <w:r>
         <w:rPr>
@@ -327,7 +341,7 @@
           <w:sz w:val="23"/>
           <w:szCs w:val="23"/>
         </w:rPr>
-        <w:t xml:space="preserve"> </w:t>
+        <w:t xml:space="preserve"> biodiversity change. </w:t>
       </w:r>
       <w:r>
         <w:rPr>
@@ -336,7 +350,205 @@
           <w:sz w:val="23"/>
           <w:szCs w:val="23"/>
         </w:rPr>
-        <w:t>can provide the needed evidence and predictions for international policy making in the light of our rapidly changing Anthropocene.</w:t>
+        <w:t>Urbanisation and roads</w:t>
+      </w:r>
+      <w:r>
+        <w:rPr>
+          <w:rFonts w:ascii="Arial" w:hAnsi="Arial" w:cs="Arial"/>
+          <w:color w:val="201F1E"/>
+          <w:sz w:val="23"/>
+          <w:szCs w:val="23"/>
+        </w:rPr>
+        <w:t xml:space="preserve"> drive changes in </w:t>
+      </w:r>
+      <w:r>
+        <w:rPr>
+          <w:rFonts w:ascii="Arial" w:hAnsi="Arial" w:cs="Arial"/>
+          <w:color w:val="201F1E"/>
+          <w:sz w:val="23"/>
+          <w:szCs w:val="23"/>
+        </w:rPr>
+        <w:t xml:space="preserve">ecological communities by replacing specialist with generalist species, causing both temporal and spatial turnover. Species’ response to such influences is </w:t>
+      </w:r>
+      <w:r>
+        <w:rPr>
+          <w:rFonts w:ascii="Arial" w:hAnsi="Arial" w:cs="Arial"/>
+          <w:color w:val="201F1E"/>
+          <w:sz w:val="23"/>
+          <w:szCs w:val="23"/>
+        </w:rPr>
+        <w:t>dependent</w:t>
+      </w:r>
+      <w:r>
+        <w:rPr>
+          <w:rFonts w:ascii="Arial" w:hAnsi="Arial" w:cs="Arial"/>
+          <w:color w:val="201F1E"/>
+          <w:sz w:val="23"/>
+          <w:szCs w:val="23"/>
+        </w:rPr>
+        <w:t xml:space="preserve"> </w:t>
+      </w:r>
+      <w:r>
+        <w:rPr>
+          <w:rFonts w:ascii="Arial" w:hAnsi="Arial" w:cs="Arial"/>
+          <w:color w:val="201F1E"/>
+          <w:sz w:val="23"/>
+          <w:szCs w:val="23"/>
+        </w:rPr>
+        <w:t xml:space="preserve">on </w:t>
+      </w:r>
+      <w:r>
+        <w:rPr>
+          <w:rFonts w:ascii="Arial" w:hAnsi="Arial" w:cs="Arial"/>
+          <w:color w:val="201F1E"/>
+          <w:sz w:val="23"/>
+          <w:szCs w:val="23"/>
+        </w:rPr>
+        <w:t xml:space="preserve">ecological aspects such as </w:t>
+      </w:r>
+      <w:r>
+        <w:rPr>
+          <w:rFonts w:ascii="Arial" w:hAnsi="Arial" w:cs="Arial"/>
+          <w:color w:val="201F1E"/>
+          <w:sz w:val="23"/>
+          <w:szCs w:val="23"/>
+        </w:rPr>
+        <w:t xml:space="preserve">their </w:t>
+      </w:r>
+      <w:r>
+        <w:rPr>
+          <w:rFonts w:ascii="Arial" w:hAnsi="Arial" w:cs="Arial"/>
+          <w:color w:val="201F1E"/>
+          <w:sz w:val="23"/>
+          <w:szCs w:val="23"/>
+        </w:rPr>
+        <w:t>mobility. Highly mobile species are found to be affected most</w:t>
+      </w:r>
+      <w:r>
+        <w:rPr>
+          <w:rFonts w:ascii="Arial" w:hAnsi="Arial" w:cs="Arial"/>
+          <w:color w:val="201F1E"/>
+          <w:sz w:val="23"/>
+          <w:szCs w:val="23"/>
+        </w:rPr>
+        <w:t xml:space="preserve"> by urbanisation. Beyond the effect of urbanisation and roads on biodiversity change, high human population density often coincides with high species richness</w:t>
+      </w:r>
+      <w:r>
+        <w:rPr>
+          <w:rFonts w:ascii="Arial" w:hAnsi="Arial" w:cs="Arial"/>
+          <w:color w:val="201F1E"/>
+          <w:sz w:val="23"/>
+          <w:szCs w:val="23"/>
+        </w:rPr>
+        <w:t xml:space="preserve">, illuminating </w:t>
+      </w:r>
+      <w:r>
+        <w:rPr>
+          <w:rFonts w:ascii="Arial" w:hAnsi="Arial" w:cs="Arial"/>
+          <w:color w:val="201F1E"/>
+          <w:sz w:val="23"/>
+          <w:szCs w:val="23"/>
+        </w:rPr>
+        <w:t xml:space="preserve">spatial congruence between human development and diverse ecosystems. This can be seen both as a threat and as an opportunity to improved management. Recent </w:t>
+      </w:r>
+      <w:r>
+        <w:rPr>
+          <w:rFonts w:ascii="Arial" w:hAnsi="Arial" w:cs="Arial"/>
+          <w:color w:val="201F1E"/>
+          <w:sz w:val="23"/>
+          <w:szCs w:val="23"/>
+        </w:rPr>
+        <w:t>global-scale data compilations of biodiversity time-series</w:t>
+      </w:r>
+      <w:r>
+        <w:rPr>
+          <w:rFonts w:ascii="Arial" w:hAnsi="Arial" w:cs="Arial"/>
+          <w:color w:val="201F1E"/>
+          <w:sz w:val="23"/>
+          <w:szCs w:val="23"/>
+        </w:rPr>
+        <w:t xml:space="preserve"> (</w:t>
+      </w:r>
+      <w:r>
+        <w:rPr>
+          <w:rFonts w:ascii="Arial" w:hAnsi="Arial" w:cs="Arial"/>
+          <w:color w:val="201F1E"/>
+          <w:sz w:val="23"/>
+          <w:szCs w:val="23"/>
+        </w:rPr>
+        <w:t>BioTIME</w:t>
+      </w:r>
+      <w:r>
+        <w:rPr>
+          <w:rFonts w:ascii="Arial" w:hAnsi="Arial" w:cs="Arial"/>
+          <w:color w:val="201F1E"/>
+          <w:sz w:val="23"/>
+          <w:szCs w:val="23"/>
+        </w:rPr>
+        <w:t>)</w:t>
+      </w:r>
+      <w:r>
+        <w:rPr>
+          <w:rFonts w:ascii="Arial" w:hAnsi="Arial" w:cs="Arial"/>
+          <w:color w:val="201F1E"/>
+          <w:sz w:val="23"/>
+          <w:szCs w:val="23"/>
+        </w:rPr>
+        <w:t xml:space="preserve"> and data sets which indirectly quantify </w:t>
+      </w:r>
+      <w:r>
+        <w:rPr>
+          <w:rFonts w:ascii="Arial" w:hAnsi="Arial" w:cs="Arial"/>
+          <w:color w:val="201F1E"/>
+          <w:sz w:val="23"/>
+          <w:szCs w:val="23"/>
+        </w:rPr>
+        <w:t xml:space="preserve">large-scale </w:t>
+      </w:r>
+      <w:r>
+        <w:rPr>
+          <w:rFonts w:ascii="Arial" w:hAnsi="Arial" w:cs="Arial"/>
+          <w:color w:val="201F1E"/>
+          <w:sz w:val="23"/>
+          <w:szCs w:val="23"/>
+        </w:rPr>
+        <w:t>anthropogenic activities</w:t>
+      </w:r>
+      <w:r>
+        <w:rPr>
+          <w:rFonts w:ascii="Arial" w:hAnsi="Arial" w:cs="Arial"/>
+          <w:color w:val="201F1E"/>
+          <w:sz w:val="23"/>
+          <w:szCs w:val="23"/>
+        </w:rPr>
+        <w:t xml:space="preserve">, will allow me to quantify their influence on ecological communities worldwide. </w:t>
+      </w:r>
+      <w:r>
+        <w:rPr>
+          <w:rFonts w:ascii="Arial" w:hAnsi="Arial" w:cs="Arial"/>
+          <w:color w:val="201F1E"/>
+          <w:sz w:val="23"/>
+          <w:szCs w:val="23"/>
+        </w:rPr>
+        <w:t xml:space="preserve">Linking human impact with biodiversity change can provide the needed evidence and predictions for </w:t>
+      </w:r>
+      <w:r>
+        <w:rPr>
+          <w:rFonts w:ascii="Arial" w:hAnsi="Arial" w:cs="Arial"/>
+          <w:color w:val="201F1E"/>
+          <w:sz w:val="23"/>
+          <w:szCs w:val="23"/>
+        </w:rPr>
+        <w:t xml:space="preserve">better </w:t>
+      </w:r>
+      <w:r>
+        <w:rPr>
+          <w:rFonts w:ascii="Arial" w:hAnsi="Arial" w:cs="Arial"/>
+          <w:color w:val="201F1E"/>
+          <w:sz w:val="23"/>
+          <w:szCs w:val="23"/>
+        </w:rPr>
+        <w:t>international policy making in the light of our rapidly changing Anthropocene.</w:t>
       </w:r>
     </w:p>
     <w:p>
@@ -359,6 +571,8 @@
         <w:spacing w:before="0" w:beforeAutospacing="0" w:after="0" w:afterAutospacing="0"/>
         <w:rPr>
           <w:rFonts w:ascii="Arial" w:hAnsi="Arial" w:cs="Arial"/>
+          <w:i/>
+          <w:iCs/>
           <w:color w:val="201F1E"/>
           <w:sz w:val="23"/>
           <w:szCs w:val="23"/>
@@ -367,20 +581,128 @@
       <w:r>
         <w:rPr>
           <w:rFonts w:ascii="Arial" w:hAnsi="Arial" w:cs="Arial"/>
+          <w:i/>
+          <w:iCs/>
           <w:color w:val="201F1E"/>
           <w:sz w:val="23"/>
           <w:szCs w:val="23"/>
         </w:rPr>
-        <w:t>Research questions:</w:t>
-      </w:r>
-    </w:p>
-    <w:p>
-      <w:pPr>
-        <w:spacing w:line="240" w:lineRule="auto"/>
-        <w:rPr>
-          <w:lang w:val="en-GB"/>
-        </w:rPr>
-      </w:pPr>
+        <w:t>Purpose of the study</w:t>
+      </w:r>
+    </w:p>
+    <w:p>
+      <w:pPr>
+        <w:pStyle w:val="NormalWeb"/>
+        <w:shd w:val="clear" w:color="auto" w:fill="FFFFFF"/>
+        <w:spacing w:before="0" w:beforeAutospacing="0" w:after="0" w:afterAutospacing="0"/>
+        <w:rPr>
+          <w:rFonts w:ascii="Arial" w:hAnsi="Arial" w:cs="Arial"/>
+          <w:color w:val="201F1E"/>
+          <w:sz w:val="23"/>
+          <w:szCs w:val="23"/>
+        </w:rPr>
+      </w:pPr>
+      <w:r>
+        <w:rPr>
+          <w:rFonts w:ascii="Arial" w:hAnsi="Arial" w:cs="Arial"/>
+          <w:color w:val="201F1E"/>
+          <w:sz w:val="23"/>
+          <w:szCs w:val="23"/>
+        </w:rPr>
+        <w:t xml:space="preserve">My aim is to quantify how global change drivers influence ecological communities (and individual taxa) over time and space. Specifically, I will focus on the effects of urbanisation and roads, captured in the metric accessibility to cities, and human population density </w:t>
+      </w:r>
+      <w:r>
+        <w:rPr>
+          <w:rFonts w:ascii="Arial" w:hAnsi="Arial" w:cs="Arial"/>
+          <w:color w:val="201F1E"/>
+          <w:sz w:val="23"/>
+          <w:szCs w:val="23"/>
+        </w:rPr>
+        <w:t>on temporal and spatial changes on ecological community composition overall and across taxa. These drivers are an indirect representation of large scale-human activity and capture big parts of the alteration of our planet. I will test if these drivers of global change explain heterogenous</w:t>
+      </w:r>
+      <w:r>
+        <w:rPr>
+          <w:rFonts w:ascii="Arial" w:hAnsi="Arial" w:cs="Arial"/>
+          <w:color w:val="201F1E"/>
+          <w:sz w:val="23"/>
+          <w:szCs w:val="23"/>
+        </w:rPr>
+        <w:t xml:space="preserve"> biodiversity change found across our planet.</w:t>
+      </w:r>
+    </w:p>
+    <w:p>
+      <w:pPr>
+        <w:pStyle w:val="NormalWeb"/>
+        <w:shd w:val="clear" w:color="auto" w:fill="FFFFFF"/>
+        <w:spacing w:before="0" w:beforeAutospacing="0" w:after="0" w:afterAutospacing="0"/>
+        <w:rPr>
+          <w:rFonts w:ascii="Arial" w:hAnsi="Arial" w:cs="Arial"/>
+          <w:color w:val="201F1E"/>
+          <w:sz w:val="23"/>
+          <w:szCs w:val="23"/>
+        </w:rPr>
+      </w:pPr>
+    </w:p>
+    <w:p>
+      <w:pPr>
+        <w:pStyle w:val="NormalWeb"/>
+        <w:shd w:val="clear" w:color="auto" w:fill="FFFFFF"/>
+        <w:spacing w:before="0" w:beforeAutospacing="0" w:after="0" w:afterAutospacing="0"/>
+        <w:rPr>
+          <w:rFonts w:ascii="Arial" w:hAnsi="Arial" w:cs="Arial"/>
+          <w:color w:val="201F1E"/>
+          <w:sz w:val="23"/>
+          <w:szCs w:val="23"/>
+        </w:rPr>
+      </w:pPr>
+    </w:p>
+    <w:p>
+      <w:pPr>
+        <w:pStyle w:val="NormalWeb"/>
+        <w:shd w:val="clear" w:color="auto" w:fill="FFFFFF"/>
+        <w:spacing w:before="0" w:beforeAutospacing="0" w:after="0" w:afterAutospacing="0"/>
+        <w:rPr>
+          <w:rFonts w:ascii="Arial" w:hAnsi="Arial" w:cs="Arial"/>
+          <w:i/>
+          <w:iCs/>
+          <w:color w:val="201F1E"/>
+          <w:sz w:val="23"/>
+          <w:szCs w:val="23"/>
+        </w:rPr>
+      </w:pPr>
+    </w:p>
+    <w:p>
+      <w:pPr>
+        <w:pStyle w:val="NormalWeb"/>
+        <w:shd w:val="clear" w:color="auto" w:fill="FFFFFF"/>
+        <w:spacing w:before="0" w:beforeAutospacing="0" w:after="0" w:afterAutospacing="0"/>
+        <w:rPr>
+          <w:rFonts w:ascii="Arial" w:hAnsi="Arial" w:cs="Arial"/>
+        </w:rPr>
+      </w:pPr>
+      <w:r>
+        <w:rPr>
+          <w:rFonts w:ascii="Arial" w:hAnsi="Arial" w:cs="Arial"/>
+          <w:i/>
+          <w:iCs/>
+          <w:color w:val="201F1E"/>
+          <w:sz w:val="23"/>
+          <w:szCs w:val="23"/>
+        </w:rPr>
+        <w:lastRenderedPageBreak/>
+        <w:t>Research questions</w:t>
+      </w:r>
+      <w:r>
+        <w:rPr>
+          <w:rFonts w:ascii="Arial" w:hAnsi="Arial" w:cs="Arial"/>
+          <w:i/>
+          <w:iCs/>
+          <w:color w:val="201F1E"/>
+          <w:sz w:val="23"/>
+          <w:szCs w:val="23"/>
+        </w:rPr>
+        <w:br/>
+      </w:r>
     </w:p>
     <w:p>
       <w:pPr>
@@ -390,18 +712,95 @@
           <w:numId w:val="3"/>
         </w:numPr>
         <w:spacing w:line="240" w:lineRule="auto"/>
-        <w:jc w:val="both"/>
-        <w:rPr>
-          <w:rFonts w:ascii="Arial" w:hAnsi="Arial" w:cs="Arial"/>
-          <w:lang w:val="en-GB"/>
-        </w:rPr>
-      </w:pPr>
-      <w:r>
-        <w:rPr>
-          <w:rFonts w:ascii="Arial" w:hAnsi="Arial" w:cs="Arial"/>
-          <w:lang w:val="en-GB"/>
-        </w:rPr>
-        <w:t>Within sites, do locations with higher accessibility to cities experience more changes in community composition than locations with lower accessibility (temporal turnover)?</w:t>
+        <w:rPr>
+          <w:rFonts w:ascii="Arial" w:hAnsi="Arial" w:cs="Arial"/>
+          <w:lang w:val="en-GB"/>
+        </w:rPr>
+      </w:pPr>
+      <w:r>
+        <w:rPr>
+          <w:rFonts w:ascii="Arial" w:hAnsi="Arial" w:cs="Arial"/>
+          <w:lang w:val="en-GB"/>
+        </w:rPr>
+        <w:t>Do sites</w:t>
+      </w:r>
+      <w:r>
+        <w:rPr>
+          <w:rFonts w:ascii="Arial" w:hAnsi="Arial" w:cs="Arial"/>
+          <w:lang w:val="en-GB"/>
+        </w:rPr>
+        <w:t xml:space="preserve"> with higher accessibility to cities experience more changes in community composition</w:t>
+      </w:r>
+      <w:r>
+        <w:rPr>
+          <w:rFonts w:ascii="Arial" w:hAnsi="Arial" w:cs="Arial"/>
+          <w:lang w:val="en-GB"/>
+        </w:rPr>
+        <w:t xml:space="preserve"> over time (temporal turnover)</w:t>
+      </w:r>
+      <w:r>
+        <w:rPr>
+          <w:rFonts w:ascii="Arial" w:hAnsi="Arial" w:cs="Arial"/>
+          <w:lang w:val="en-GB"/>
+        </w:rPr>
+        <w:t xml:space="preserve"> than locations with lower accessibility?</w:t>
+      </w:r>
+      <w:r>
+        <w:rPr>
+          <w:rFonts w:ascii="Arial" w:hAnsi="Arial" w:cs="Arial"/>
+          <w:lang w:val="en-GB"/>
+        </w:rPr>
+        <w:br/>
+      </w:r>
+    </w:p>
+    <w:p>
+      <w:pPr>
+        <w:pStyle w:val="ListParagraph"/>
+        <w:numPr>
+          <w:ilvl w:val="1"/>
+          <w:numId w:val="3"/>
+        </w:numPr>
+        <w:spacing w:line="240" w:lineRule="auto"/>
+        <w:rPr>
+          <w:rFonts w:ascii="Arial" w:hAnsi="Arial" w:cs="Arial"/>
+          <w:lang w:val="en-GB"/>
+        </w:rPr>
+      </w:pPr>
+      <w:r>
+        <w:rPr>
+          <w:rFonts w:ascii="Arial" w:hAnsi="Arial" w:cs="Arial"/>
+          <w:lang w:val="en-GB"/>
+        </w:rPr>
+        <w:t>How does the duration of ecological monitoring influence the magnitude of detected temporal turnover trends?</w:t>
+      </w:r>
+    </w:p>
+    <w:p>
+      <w:pPr>
+        <w:pStyle w:val="ListParagraph"/>
+        <w:numPr>
+          <w:ilvl w:val="1"/>
+          <w:numId w:val="3"/>
+        </w:numPr>
+        <w:spacing w:line="240" w:lineRule="auto"/>
+        <w:rPr>
+          <w:rFonts w:ascii="Arial" w:hAnsi="Arial" w:cs="Arial"/>
+          <w:lang w:val="en-GB"/>
+        </w:rPr>
+      </w:pPr>
+      <w:r>
+        <w:rPr>
+          <w:rFonts w:ascii="Arial" w:hAnsi="Arial" w:cs="Arial"/>
+          <w:color w:val="00B050"/>
+          <w:lang w:val="en-GB"/>
+        </w:rPr>
+        <w:t>If time allows: How does latitude influence the detected temporal turnover trends?</w:t>
+      </w:r>
+      <w:r>
+        <w:rPr>
+          <w:rFonts w:ascii="Arial" w:hAnsi="Arial" w:cs="Arial"/>
+          <w:lang w:val="en-GB"/>
+        </w:rPr>
+        <w:br/>
       </w:r>
     </w:p>
     <w:p>
@@ -412,18 +811,156 @@
           <w:numId w:val="3"/>
         </w:numPr>
         <w:spacing w:line="240" w:lineRule="auto"/>
-        <w:jc w:val="both"/>
-        <w:rPr>
-          <w:rFonts w:ascii="Arial" w:hAnsi="Arial" w:cs="Arial"/>
-          <w:lang w:val="en-GB"/>
-        </w:rPr>
-      </w:pPr>
-      <w:r>
-        <w:rPr>
-          <w:rFonts w:ascii="Arial" w:hAnsi="Arial" w:cs="Arial"/>
-          <w:lang w:val="en-GB"/>
-        </w:rPr>
-        <w:t xml:space="preserve">Across sites, do locations with higher accessibility to cities have more similar community composition than locations with lower accessibility (spatial turnover)? </w:t>
+        <w:rPr>
+          <w:rFonts w:ascii="Arial" w:hAnsi="Arial" w:cs="Arial"/>
+          <w:lang w:val="en-GB"/>
+        </w:rPr>
+      </w:pPr>
+      <w:r>
+        <w:rPr>
+          <w:rFonts w:ascii="Arial" w:hAnsi="Arial" w:cs="Arial"/>
+          <w:lang w:val="en-GB"/>
+        </w:rPr>
+        <w:t xml:space="preserve">Do sites with higher accessibility to cities experience more changes in community composition over </w:t>
+      </w:r>
+      <w:r>
+        <w:rPr>
+          <w:rFonts w:ascii="Arial" w:hAnsi="Arial" w:cs="Arial"/>
+          <w:lang w:val="en-GB"/>
+        </w:rPr>
+        <w:t>space</w:t>
+      </w:r>
+      <w:r>
+        <w:rPr>
+          <w:rFonts w:ascii="Arial" w:hAnsi="Arial" w:cs="Arial"/>
+          <w:lang w:val="en-GB"/>
+        </w:rPr>
+        <w:t xml:space="preserve"> (</w:t>
+      </w:r>
+      <w:r>
+        <w:rPr>
+          <w:rFonts w:ascii="Arial" w:hAnsi="Arial" w:cs="Arial"/>
+          <w:lang w:val="en-GB"/>
+        </w:rPr>
+        <w:t>spatial</w:t>
+      </w:r>
+      <w:r>
+        <w:rPr>
+          <w:rFonts w:ascii="Arial" w:hAnsi="Arial" w:cs="Arial"/>
+          <w:lang w:val="en-GB"/>
+        </w:rPr>
+        <w:t xml:space="preserve"> turnover) than locations with lower accessibility?</w:t>
+      </w:r>
+      <w:r>
+        <w:rPr>
+          <w:rFonts w:ascii="Arial" w:hAnsi="Arial" w:cs="Arial"/>
+          <w:lang w:val="en-GB"/>
+        </w:rPr>
+        <w:br/>
+      </w:r>
+    </w:p>
+    <w:p>
+      <w:pPr>
+        <w:pStyle w:val="ListParagraph"/>
+        <w:numPr>
+          <w:ilvl w:val="1"/>
+          <w:numId w:val="3"/>
+        </w:numPr>
+        <w:spacing w:line="240" w:lineRule="auto"/>
+        <w:rPr>
+          <w:rFonts w:ascii="Arial" w:hAnsi="Arial" w:cs="Arial"/>
+          <w:lang w:val="en-GB"/>
+        </w:rPr>
+      </w:pPr>
+      <w:r>
+        <w:rPr>
+          <w:rFonts w:ascii="Arial" w:hAnsi="Arial" w:cs="Arial"/>
+          <w:lang w:val="en-GB"/>
+        </w:rPr>
+        <w:t xml:space="preserve">How does the </w:t>
+      </w:r>
+      <w:r>
+        <w:rPr>
+          <w:rFonts w:ascii="Arial" w:hAnsi="Arial" w:cs="Arial"/>
+          <w:lang w:val="en-GB"/>
+        </w:rPr>
+        <w:t xml:space="preserve">duration </w:t>
+      </w:r>
+      <w:r>
+        <w:rPr>
+          <w:rFonts w:ascii="Arial" w:hAnsi="Arial" w:cs="Arial"/>
+          <w:lang w:val="en-GB"/>
+        </w:rPr>
+        <w:t xml:space="preserve">of ecological monitoring influence the magnitude of detected </w:t>
+      </w:r>
+      <w:r>
+        <w:rPr>
+          <w:rFonts w:ascii="Arial" w:hAnsi="Arial" w:cs="Arial"/>
+          <w:lang w:val="en-GB"/>
+        </w:rPr>
+        <w:t>spatial</w:t>
+      </w:r>
+      <w:r>
+        <w:rPr>
+          <w:rFonts w:ascii="Arial" w:hAnsi="Arial" w:cs="Arial"/>
+          <w:lang w:val="en-GB"/>
+        </w:rPr>
+        <w:t xml:space="preserve"> turnover trends?</w:t>
+      </w:r>
+    </w:p>
+    <w:p>
+      <w:pPr>
+        <w:pStyle w:val="ListParagraph"/>
+        <w:numPr>
+          <w:ilvl w:val="1"/>
+          <w:numId w:val="3"/>
+        </w:numPr>
+        <w:spacing w:line="240" w:lineRule="auto"/>
+        <w:rPr>
+          <w:rFonts w:ascii="Arial" w:hAnsi="Arial" w:cs="Arial"/>
+          <w:color w:val="00B050"/>
+          <w:lang w:val="en-GB"/>
+        </w:rPr>
+      </w:pPr>
+      <w:r>
+        <w:rPr>
+          <w:rFonts w:ascii="Arial" w:hAnsi="Arial" w:cs="Arial"/>
+          <w:color w:val="00B050"/>
+          <w:lang w:val="en-GB"/>
+        </w:rPr>
+        <w:t xml:space="preserve">If time allows: </w:t>
+      </w:r>
+      <w:r>
+        <w:rPr>
+          <w:rFonts w:ascii="Arial" w:hAnsi="Arial" w:cs="Arial"/>
+          <w:color w:val="00B050"/>
+          <w:lang w:val="en-GB"/>
+        </w:rPr>
+        <w:t xml:space="preserve">How does latitude influence the detected </w:t>
+      </w:r>
+      <w:r>
+        <w:rPr>
+          <w:rFonts w:ascii="Arial" w:hAnsi="Arial" w:cs="Arial"/>
+          <w:color w:val="00B050"/>
+          <w:lang w:val="en-GB"/>
+        </w:rPr>
+        <w:t>spatial</w:t>
+      </w:r>
+      <w:r>
+        <w:rPr>
+          <w:rFonts w:ascii="Arial" w:hAnsi="Arial" w:cs="Arial"/>
+          <w:color w:val="00B050"/>
+          <w:lang w:val="en-GB"/>
+        </w:rPr>
+        <w:t xml:space="preserve"> turnover trends?</w:t>
+      </w:r>
+      <w:r>
+        <w:rPr>
+          <w:rFonts w:ascii="Arial" w:hAnsi="Arial" w:cs="Arial"/>
+          <w:color w:val="00B050"/>
+          <w:lang w:val="en-GB"/>
+        </w:rPr>
+        <w:br/>
       </w:r>
     </w:p>
     <w:p>
@@ -434,18 +971,74 @@
           <w:numId w:val="3"/>
         </w:numPr>
         <w:spacing w:line="240" w:lineRule="auto"/>
-        <w:jc w:val="both"/>
-        <w:rPr>
-          <w:rFonts w:ascii="Arial" w:hAnsi="Arial" w:cs="Arial"/>
-          <w:lang w:val="en-GB"/>
-        </w:rPr>
-      </w:pPr>
-      <w:r>
-        <w:rPr>
-          <w:rFonts w:ascii="Arial" w:hAnsi="Arial" w:cs="Arial"/>
-          <w:lang w:val="en-GB"/>
-        </w:rPr>
-        <w:t>How does each taxon respond to high/low accessibility?</w:t>
+        <w:rPr>
+          <w:rFonts w:ascii="Arial" w:hAnsi="Arial" w:cs="Arial"/>
+          <w:lang w:val="en-GB"/>
+        </w:rPr>
+      </w:pPr>
+      <w:r>
+        <w:rPr>
+          <w:rFonts w:ascii="Arial" w:hAnsi="Arial" w:cs="Arial"/>
+          <w:lang w:val="en-GB"/>
+        </w:rPr>
+        <w:t>How does each taxon</w:t>
+      </w:r>
+      <w:r>
+        <w:rPr>
+          <w:rFonts w:ascii="Arial" w:hAnsi="Arial" w:cs="Arial"/>
+          <w:color w:val="FF0000"/>
+          <w:lang w:val="en-GB"/>
+        </w:rPr>
+        <w:t>/ How do compositional communities of each taxon</w:t>
+      </w:r>
+      <w:r>
+        <w:rPr>
+          <w:rFonts w:ascii="Arial" w:hAnsi="Arial" w:cs="Arial"/>
+          <w:lang w:val="en-GB"/>
+        </w:rPr>
+        <w:t xml:space="preserve"> (</w:t>
+      </w:r>
+      <w:r>
+        <w:rPr>
+          <w:rFonts w:ascii="Arial" w:hAnsi="Arial" w:cs="Arial"/>
+          <w:lang w:val="en-GB"/>
+        </w:rPr>
+        <w:t xml:space="preserve">birds, mammals, reptiles, amphibians, terrestrial invertebrates, terrestrial plants) </w:t>
+      </w:r>
+      <w:r>
+        <w:rPr>
+          <w:rFonts w:ascii="Arial" w:hAnsi="Arial" w:cs="Arial"/>
+          <w:lang w:val="en-GB"/>
+        </w:rPr>
+        <w:t xml:space="preserve">respond to </w:t>
+      </w:r>
+      <w:r>
+        <w:rPr>
+          <w:rFonts w:ascii="Arial" w:hAnsi="Arial" w:cs="Arial"/>
+          <w:lang w:val="en-GB"/>
+        </w:rPr>
+        <w:t xml:space="preserve">high and low </w:t>
+      </w:r>
+      <w:r>
+        <w:rPr>
+          <w:rFonts w:ascii="Arial" w:hAnsi="Arial" w:cs="Arial"/>
+          <w:lang w:val="en-GB"/>
+        </w:rPr>
+        <w:t>levels of</w:t>
+      </w:r>
+      <w:r>
+        <w:rPr>
+          <w:rFonts w:ascii="Arial" w:hAnsi="Arial" w:cs="Arial"/>
+          <w:lang w:val="en-GB"/>
+        </w:rPr>
+        <w:t xml:space="preserve"> accessibility?</w:t>
+      </w:r>
+      <w:r>
+        <w:rPr>
+          <w:rFonts w:ascii="Arial" w:hAnsi="Arial" w:cs="Arial"/>
+          <w:lang w:val="en-GB"/>
+        </w:rPr>
+        <w:br/>
       </w:r>
     </w:p>
     <w:p>
@@ -456,27 +1049,356 @@
           <w:numId w:val="3"/>
         </w:numPr>
         <w:spacing w:line="240" w:lineRule="auto"/>
-        <w:jc w:val="both"/>
-        <w:rPr>
-          <w:rFonts w:ascii="Arial" w:hAnsi="Arial" w:cs="Arial"/>
-          <w:lang w:val="en-GB"/>
-        </w:rPr>
-      </w:pPr>
-      <w:r>
-        <w:rPr>
-          <w:rFonts w:ascii="Arial" w:hAnsi="Arial" w:cs="Arial"/>
-          <w:lang w:val="en-GB"/>
-        </w:rPr>
-        <w:t>How are spatial and temporal turnover influenced by an interaction between population density and accessibility?</w:t>
-      </w:r>
-    </w:p>
-    <w:p>
-      <w:pPr>
-        <w:spacing w:line="240" w:lineRule="auto"/>
-        <w:rPr>
-          <w:lang w:val="en-GB"/>
-        </w:rPr>
-      </w:pPr>
+        <w:rPr>
+          <w:rFonts w:ascii="Arial" w:hAnsi="Arial" w:cs="Arial"/>
+          <w:lang w:val="en-GB"/>
+        </w:rPr>
+      </w:pPr>
+      <w:r>
+        <w:rPr>
+          <w:rFonts w:ascii="Arial" w:hAnsi="Arial" w:cs="Arial"/>
+          <w:lang w:val="en-GB"/>
+        </w:rPr>
+        <w:t xml:space="preserve">How </w:t>
+      </w:r>
+      <w:r>
+        <w:rPr>
+          <w:rFonts w:ascii="Arial" w:hAnsi="Arial" w:cs="Arial"/>
+          <w:lang w:val="en-GB"/>
+        </w:rPr>
+        <w:t>is</w:t>
+      </w:r>
+      <w:r>
+        <w:rPr>
+          <w:rFonts w:ascii="Arial" w:hAnsi="Arial" w:cs="Arial"/>
+          <w:lang w:val="en-GB"/>
+        </w:rPr>
+        <w:t xml:space="preserve"> temporal turnover influenced by an interaction between </w:t>
+      </w:r>
+      <w:r>
+        <w:rPr>
+          <w:rFonts w:ascii="Arial" w:hAnsi="Arial" w:cs="Arial"/>
+          <w:lang w:val="en-GB"/>
+        </w:rPr>
+        <w:t xml:space="preserve">human </w:t>
+      </w:r>
+      <w:r>
+        <w:rPr>
+          <w:rFonts w:ascii="Arial" w:hAnsi="Arial" w:cs="Arial"/>
+          <w:lang w:val="en-GB"/>
+        </w:rPr>
+        <w:t>population density and accessibility?</w:t>
+      </w:r>
+      <w:r>
+        <w:rPr>
+          <w:rFonts w:ascii="Arial" w:hAnsi="Arial" w:cs="Arial"/>
+          <w:lang w:val="en-GB"/>
+        </w:rPr>
+        <w:br/>
+      </w:r>
+    </w:p>
+    <w:p>
+      <w:pPr>
+        <w:pStyle w:val="ListParagraph"/>
+        <w:numPr>
+          <w:ilvl w:val="0"/>
+          <w:numId w:val="3"/>
+        </w:numPr>
+        <w:spacing w:line="240" w:lineRule="auto"/>
+        <w:rPr>
+          <w:rFonts w:ascii="Arial" w:hAnsi="Arial" w:cs="Arial"/>
+          <w:lang w:val="en-GB"/>
+        </w:rPr>
+      </w:pPr>
+      <w:r>
+        <w:rPr>
+          <w:rFonts w:ascii="Arial" w:hAnsi="Arial" w:cs="Arial"/>
+          <w:lang w:val="en-GB"/>
+        </w:rPr>
+        <w:t xml:space="preserve">How is </w:t>
+      </w:r>
+      <w:r>
+        <w:rPr>
+          <w:rFonts w:ascii="Arial" w:hAnsi="Arial" w:cs="Arial"/>
+          <w:lang w:val="en-GB"/>
+        </w:rPr>
+        <w:t>spatial</w:t>
+      </w:r>
+      <w:r>
+        <w:rPr>
+          <w:rFonts w:ascii="Arial" w:hAnsi="Arial" w:cs="Arial"/>
+          <w:lang w:val="en-GB"/>
+        </w:rPr>
+        <w:t xml:space="preserve"> turnover influenced by an interaction between human population density and accessibility?</w:t>
+      </w:r>
+    </w:p>
+    <w:p>
+      <w:pPr>
+        <w:spacing w:line="240" w:lineRule="auto"/>
+        <w:rPr>
+          <w:color w:val="FF0000"/>
+          <w:lang w:val="en-GB"/>
+        </w:rPr>
+      </w:pPr>
+    </w:p>
+    <w:p>
+      <w:pPr>
+        <w:spacing w:line="240" w:lineRule="auto"/>
+        <w:rPr>
+          <w:color w:val="00B050"/>
+          <w:lang w:val="en-GB"/>
+        </w:rPr>
+      </w:pPr>
+      <w:r>
+        <w:rPr>
+          <w:color w:val="00B050"/>
+          <w:lang w:val="en-GB"/>
+        </w:rPr>
+        <w:t xml:space="preserve">If time </w:t>
+      </w:r>
+      <w:r>
+        <w:rPr>
+          <w:color w:val="00B050"/>
+          <w:lang w:val="en-GB"/>
+        </w:rPr>
+        <w:t>allows look at population level analysis (choosing the 3 most abundant populations from the datasets used above)</w:t>
+      </w:r>
+    </w:p>
+    <w:p>
+      <w:pPr>
+        <w:spacing w:line="240" w:lineRule="auto"/>
+        <w:rPr>
+          <w:color w:val="00B050"/>
+          <w:lang w:val="en-GB"/>
+        </w:rPr>
+      </w:pPr>
+    </w:p>
+    <w:p>
+      <w:pPr>
+        <w:pStyle w:val="ListParagraph"/>
+        <w:numPr>
+          <w:ilvl w:val="0"/>
+          <w:numId w:val="3"/>
+        </w:numPr>
+        <w:spacing w:line="240" w:lineRule="auto"/>
+        <w:rPr>
+          <w:rFonts w:ascii="Arial" w:hAnsi="Arial" w:cs="Arial"/>
+          <w:color w:val="00B050"/>
+          <w:lang w:val="en-GB"/>
+        </w:rPr>
+      </w:pPr>
+      <w:r>
+        <w:rPr>
+          <w:rFonts w:ascii="Arial" w:hAnsi="Arial" w:cs="Arial"/>
+          <w:color w:val="00B050"/>
+          <w:lang w:val="en-GB"/>
+        </w:rPr>
+        <w:t xml:space="preserve">Do sites with higher accessibility to cities experience more changes in </w:t>
+      </w:r>
+      <w:r>
+        <w:rPr>
+          <w:rFonts w:ascii="Arial" w:hAnsi="Arial" w:cs="Arial"/>
+          <w:color w:val="00B050"/>
+          <w:lang w:val="en-GB"/>
+        </w:rPr>
+        <w:t xml:space="preserve">population trends </w:t>
+      </w:r>
+      <w:r>
+        <w:rPr>
+          <w:rFonts w:ascii="Arial" w:hAnsi="Arial" w:cs="Arial"/>
+          <w:color w:val="00B050"/>
+          <w:lang w:val="en-GB"/>
+        </w:rPr>
+        <w:t>than locations with lower accessibility?</w:t>
+      </w:r>
+      <w:r>
+        <w:rPr>
+          <w:rFonts w:ascii="Arial" w:hAnsi="Arial" w:cs="Arial"/>
+          <w:color w:val="00B050"/>
+          <w:lang w:val="en-GB"/>
+        </w:rPr>
+        <w:br/>
+      </w:r>
+    </w:p>
+    <w:p>
+      <w:pPr>
+        <w:pStyle w:val="ListParagraph"/>
+        <w:numPr>
+          <w:ilvl w:val="1"/>
+          <w:numId w:val="3"/>
+        </w:numPr>
+        <w:spacing w:line="240" w:lineRule="auto"/>
+        <w:rPr>
+          <w:rFonts w:ascii="Arial" w:hAnsi="Arial" w:cs="Arial"/>
+          <w:color w:val="00B050"/>
+          <w:lang w:val="en-GB"/>
+        </w:rPr>
+      </w:pPr>
+      <w:r>
+        <w:rPr>
+          <w:rFonts w:ascii="Arial" w:hAnsi="Arial" w:cs="Arial"/>
+          <w:color w:val="00B050"/>
+          <w:lang w:val="en-GB"/>
+        </w:rPr>
+        <w:t xml:space="preserve">How does the duration of ecological monitoring influence the magnitude of detected </w:t>
+      </w:r>
+      <w:r>
+        <w:rPr>
+          <w:rFonts w:ascii="Arial" w:hAnsi="Arial" w:cs="Arial"/>
+          <w:color w:val="00B050"/>
+          <w:lang w:val="en-GB"/>
+        </w:rPr>
+        <w:t>population</w:t>
+      </w:r>
+      <w:r>
+        <w:rPr>
+          <w:rFonts w:ascii="Arial" w:hAnsi="Arial" w:cs="Arial"/>
+          <w:color w:val="00B050"/>
+          <w:lang w:val="en-GB"/>
+        </w:rPr>
+        <w:t xml:space="preserve"> trends?</w:t>
+      </w:r>
+    </w:p>
+    <w:p>
+      <w:pPr>
+        <w:pStyle w:val="ListParagraph"/>
+        <w:numPr>
+          <w:ilvl w:val="1"/>
+          <w:numId w:val="3"/>
+        </w:numPr>
+        <w:spacing w:line="240" w:lineRule="auto"/>
+        <w:rPr>
+          <w:rFonts w:ascii="Arial" w:hAnsi="Arial" w:cs="Arial"/>
+          <w:color w:val="00B050"/>
+          <w:lang w:val="en-GB"/>
+        </w:rPr>
+      </w:pPr>
+      <w:r>
+        <w:rPr>
+          <w:rFonts w:ascii="Arial" w:hAnsi="Arial" w:cs="Arial"/>
+          <w:color w:val="00B050"/>
+          <w:lang w:val="en-GB"/>
+        </w:rPr>
+        <w:t xml:space="preserve">If time allows: How does latitude influence the detected </w:t>
+      </w:r>
+      <w:r>
+        <w:rPr>
+          <w:rFonts w:ascii="Arial" w:hAnsi="Arial" w:cs="Arial"/>
+          <w:color w:val="00B050"/>
+          <w:lang w:val="en-GB"/>
+        </w:rPr>
+        <w:t>population</w:t>
+      </w:r>
+      <w:r>
+        <w:rPr>
+          <w:rFonts w:ascii="Arial" w:hAnsi="Arial" w:cs="Arial"/>
+          <w:color w:val="00B050"/>
+          <w:lang w:val="en-GB"/>
+        </w:rPr>
+        <w:t xml:space="preserve"> trends?</w:t>
+      </w:r>
+      <w:r>
+        <w:rPr>
+          <w:rFonts w:ascii="Arial" w:hAnsi="Arial" w:cs="Arial"/>
+          <w:color w:val="00B050"/>
+          <w:lang w:val="en-GB"/>
+        </w:rPr>
+        <w:br/>
+      </w:r>
+    </w:p>
+    <w:p>
+      <w:pPr>
+        <w:pStyle w:val="ListParagraph"/>
+        <w:numPr>
+          <w:ilvl w:val="0"/>
+          <w:numId w:val="3"/>
+        </w:numPr>
+        <w:spacing w:line="240" w:lineRule="auto"/>
+        <w:rPr>
+          <w:rFonts w:ascii="Arial" w:hAnsi="Arial" w:cs="Arial"/>
+          <w:color w:val="00B050"/>
+          <w:lang w:val="en-GB"/>
+        </w:rPr>
+      </w:pPr>
+      <w:r>
+        <w:rPr>
+          <w:rFonts w:ascii="Arial" w:hAnsi="Arial" w:cs="Arial"/>
+          <w:color w:val="00B050"/>
+          <w:lang w:val="en-GB"/>
+        </w:rPr>
+        <w:t>How do</w:t>
+      </w:r>
+      <w:r>
+        <w:rPr>
+          <w:rFonts w:ascii="Arial" w:hAnsi="Arial" w:cs="Arial"/>
+          <w:color w:val="00B050"/>
+          <w:lang w:val="en-GB"/>
+        </w:rPr>
+        <w:t xml:space="preserve"> population trends of</w:t>
+      </w:r>
+      <w:r>
+        <w:rPr>
+          <w:rFonts w:ascii="Arial" w:hAnsi="Arial" w:cs="Arial"/>
+          <w:color w:val="00B050"/>
+          <w:lang w:val="en-GB"/>
+        </w:rPr>
+        <w:t xml:space="preserve"> each taxon (birds, mammals, reptiles, amphibians, terrestrial invertebrates, terrestrial plants) respond to high and low levels of accessibility?</w:t>
+      </w:r>
+      <w:r>
+        <w:rPr>
+          <w:rFonts w:ascii="Arial" w:hAnsi="Arial" w:cs="Arial"/>
+          <w:color w:val="00B050"/>
+          <w:lang w:val="en-GB"/>
+        </w:rPr>
+        <w:br/>
+      </w:r>
+    </w:p>
+    <w:p>
+      <w:pPr>
+        <w:pStyle w:val="ListParagraph"/>
+        <w:numPr>
+          <w:ilvl w:val="0"/>
+          <w:numId w:val="3"/>
+        </w:numPr>
+        <w:spacing w:line="240" w:lineRule="auto"/>
+        <w:rPr>
+          <w:rFonts w:ascii="Arial" w:hAnsi="Arial" w:cs="Arial"/>
+          <w:color w:val="00B050"/>
+          <w:lang w:val="en-GB"/>
+        </w:rPr>
+      </w:pPr>
+      <w:r>
+        <w:rPr>
+          <w:rFonts w:ascii="Arial" w:hAnsi="Arial" w:cs="Arial"/>
+          <w:color w:val="00B050"/>
+          <w:lang w:val="en-GB"/>
+        </w:rPr>
+        <w:t xml:space="preserve">How </w:t>
+      </w:r>
+      <w:r>
+        <w:rPr>
+          <w:rFonts w:ascii="Arial" w:hAnsi="Arial" w:cs="Arial"/>
+          <w:color w:val="00B050"/>
+          <w:lang w:val="en-GB"/>
+        </w:rPr>
+        <w:t>are population trends</w:t>
+      </w:r>
+      <w:r>
+        <w:rPr>
+          <w:rFonts w:ascii="Arial" w:hAnsi="Arial" w:cs="Arial"/>
+          <w:color w:val="00B050"/>
+          <w:lang w:val="en-GB"/>
+        </w:rPr>
+        <w:t xml:space="preserve"> influenced by an interaction between human population density and accessibility?</w:t>
+      </w:r>
+      <w:r>
+        <w:rPr>
+          <w:rFonts w:ascii="Arial" w:hAnsi="Arial" w:cs="Arial"/>
+          <w:color w:val="00B050"/>
+          <w:lang w:val="en-GB"/>
+        </w:rPr>
+        <w:br/>
+      </w:r>
     </w:p>
     <w:p>
       <w:pPr>
@@ -531,64 +1453,417 @@
     <w:p>
       <w:pPr>
         <w:spacing w:line="240" w:lineRule="auto"/>
+        <w:rPr>
+          <w:color w:val="FF0000"/>
+        </w:rPr>
+      </w:pPr>
+      <w:r>
+        <w:rPr>
+          <w:color w:val="FF0000"/>
+        </w:rPr>
+        <w:t>Definition of terms used?</w:t>
+      </w:r>
+      <w:r>
+        <w:rPr>
+          <w:color w:val="FF0000"/>
+        </w:rPr>
+        <w:br/>
+        <w:t>Turnover is the change of species identity of ecological composition, calculated in the final year of each time series relative to the first.</w:t>
+      </w:r>
+    </w:p>
+    <w:p>
+      <w:pPr>
+        <w:spacing w:line="240" w:lineRule="auto"/>
+        <w:rPr>
+          <w:color w:val="FF0000"/>
+        </w:rPr>
+      </w:pPr>
+    </w:p>
+    <w:p>
+      <w:pPr>
+        <w:spacing w:line="240" w:lineRule="auto"/>
+        <w:rPr>
+          <w:color w:val="00B050"/>
+        </w:rPr>
+      </w:pPr>
+      <w:r>
+        <w:rPr>
+          <w:color w:val="00B050"/>
+        </w:rPr>
+        <w:t>Population trends are the overall trends in the abundance of an individual species across the duration of each time-series.</w:t>
+      </w:r>
+    </w:p>
+    <w:p>
+      <w:pPr>
+        <w:spacing w:line="240" w:lineRule="auto"/>
+      </w:pPr>
+    </w:p>
+    <w:p>
+      <w:pPr>
+        <w:pStyle w:val="ListParagraph"/>
+        <w:numPr>
+          <w:ilvl w:val="0"/>
+          <w:numId w:val="4"/>
+        </w:numPr>
+        <w:spacing w:line="240" w:lineRule="auto"/>
         <w:jc w:val="both"/>
         <w:rPr>
-          <w:lang w:val="en-GB"/>
-        </w:rPr>
-      </w:pPr>
-      <w:r>
-        <w:rPr>
-          <w:lang w:val="en-GB"/>
-        </w:rPr>
-        <w:t xml:space="preserve">H1 and H2: </w:t>
-      </w:r>
-      <w:r>
-        <w:rPr>
-          <w:lang w:val="en-GB"/>
-        </w:rPr>
-        <w:t>Locations with higher accessibility to cities experience more changes in community composition than locations with lower accessibility (both temporal and spatial</w:t>
-      </w:r>
-      <w:r>
-        <w:rPr>
+          <w:rFonts w:ascii="Arial" w:hAnsi="Arial" w:cs="Arial"/>
+          <w:u w:val="single"/>
+          <w:lang w:val="en-GB"/>
+        </w:rPr>
+      </w:pPr>
+      <w:r>
+        <w:rPr>
+          <w:rFonts w:ascii="Arial" w:hAnsi="Arial" w:cs="Arial"/>
+          <w:u w:val="single"/>
+          <w:lang w:val="en-GB"/>
+        </w:rPr>
+        <w:t>Do sites with higher accessibility to cities experience more changes in community composition over time (temporal turnover) than locations with lower accessibility?</w:t>
+      </w:r>
+    </w:p>
+    <w:p>
+      <w:pPr>
+        <w:spacing w:line="240" w:lineRule="auto"/>
+        <w:jc w:val="both"/>
+        <w:rPr>
+          <w:i/>
+          <w:iCs/>
+          <w:lang w:val="en-GB"/>
+        </w:rPr>
+      </w:pPr>
+      <w:r>
+        <w:rPr>
+          <w:i/>
+          <w:iCs/>
+          <w:lang w:val="en-GB"/>
+        </w:rPr>
+        <w:t>Hypotheses</w:t>
+      </w:r>
+      <w:r>
+        <w:rPr>
+          <w:i/>
+          <w:iCs/>
+          <w:lang w:val="en-GB"/>
+        </w:rPr>
+        <w:br/>
+      </w:r>
+    </w:p>
+    <w:p>
+      <w:pPr>
+        <w:pStyle w:val="ListParagraph"/>
+        <w:numPr>
+          <w:ilvl w:val="0"/>
+          <w:numId w:val="5"/>
+        </w:numPr>
+        <w:spacing w:line="240" w:lineRule="auto"/>
+        <w:jc w:val="both"/>
+        <w:rPr>
+          <w:rFonts w:ascii="Arial" w:hAnsi="Arial" w:cs="Arial"/>
+          <w:lang w:val="en-GB"/>
+        </w:rPr>
+      </w:pPr>
+      <w:r>
+        <w:rPr>
+          <w:rFonts w:ascii="Arial" w:hAnsi="Arial" w:cs="Arial"/>
+          <w:lang w:val="en-GB"/>
+        </w:rPr>
+        <w:t>Sites with higher accessibility to cities correspond with greater temporal turnover</w:t>
+      </w:r>
+      <w:r>
+        <w:rPr>
+          <w:rFonts w:ascii="Arial" w:hAnsi="Arial" w:cs="Arial"/>
+          <w:lang w:val="en-GB"/>
+        </w:rPr>
+        <w:t xml:space="preserve"> across all latitudes</w:t>
+      </w:r>
+    </w:p>
+    <w:p>
+      <w:pPr>
+        <w:pStyle w:val="ListParagraph"/>
+        <w:numPr>
+          <w:ilvl w:val="0"/>
+          <w:numId w:val="5"/>
+        </w:numPr>
+        <w:spacing w:line="240" w:lineRule="auto"/>
+        <w:jc w:val="both"/>
+        <w:rPr>
+          <w:rFonts w:ascii="Arial" w:hAnsi="Arial" w:cs="Arial"/>
+          <w:lang w:val="en-GB"/>
+        </w:rPr>
+      </w:pPr>
+      <w:r>
+        <w:rPr>
+          <w:rFonts w:ascii="Arial" w:hAnsi="Arial" w:cs="Arial"/>
+          <w:lang w:val="en-GB"/>
+        </w:rPr>
+        <w:t xml:space="preserve">The magnitude of temporal turnover increases for </w:t>
+      </w:r>
+      <w:r>
+        <w:rPr>
+          <w:lang w:val="en-GB"/>
+        </w:rPr>
+        <w:t>sites</w:t>
+      </w:r>
+      <w:r>
+        <w:rPr>
+          <w:lang w:val="en-GB"/>
+        </w:rPr>
+        <w:t xml:space="preserve"> which have been monitored over longer durations</w:t>
+      </w:r>
+    </w:p>
+    <w:p>
+      <w:pPr>
+        <w:spacing w:line="240" w:lineRule="auto"/>
+        <w:jc w:val="both"/>
+        <w:rPr>
+          <w:lang w:val="en-GB"/>
+        </w:rPr>
+      </w:pPr>
+      <w:r>
+        <w:rPr>
+          <w:lang w:val="en-GB"/>
+        </w:rPr>
+        <w:t>I predict greater temporal turnover with greater exposure of accessibility to cities</w:t>
+      </w:r>
+      <w:r>
+        <w:rPr>
+          <w:lang w:val="en-GB"/>
+        </w:rPr>
+        <w:t xml:space="preserve"> across all latitudes</w:t>
+      </w:r>
+      <w:r>
+        <w:rPr>
+          <w:lang w:val="en-GB"/>
+        </w:rPr>
+        <w:t xml:space="preserve">, as an alteration of the natural environment benefits some species, while damaging others, resulting in community composition changes. </w:t>
+      </w:r>
+    </w:p>
+    <w:p>
+      <w:pPr>
+        <w:spacing w:line="240" w:lineRule="auto"/>
+        <w:jc w:val="both"/>
+        <w:rPr>
+          <w:lang w:val="en-GB"/>
+        </w:rPr>
+      </w:pPr>
+    </w:p>
+    <w:p>
+      <w:pPr>
+        <w:spacing w:line="240" w:lineRule="auto"/>
+        <w:jc w:val="both"/>
+        <w:rPr>
+          <w:lang w:val="en-GB"/>
+        </w:rPr>
+      </w:pPr>
+      <w:r>
+        <w:rPr>
+          <w:lang w:val="en-GB"/>
+        </w:rPr>
+        <w:t>I predict greater temporal turnover in sites which have been monitored over longer durations</w:t>
+      </w:r>
+      <w:r>
+        <w:rPr>
+          <w:lang w:val="en-GB"/>
+        </w:rPr>
+        <w:t>, as the effect of turnover becomes more apparent over time.</w:t>
+      </w:r>
+    </w:p>
+    <w:p>
+      <w:pPr>
+        <w:spacing w:line="240" w:lineRule="auto"/>
+        <w:jc w:val="both"/>
+        <w:rPr>
+          <w:lang w:val="en-GB"/>
+        </w:rPr>
+      </w:pPr>
+    </w:p>
+    <w:p>
+      <w:pPr>
+        <w:spacing w:line="240" w:lineRule="auto"/>
+        <w:jc w:val="both"/>
+        <w:rPr>
+          <w:lang w:val="en-GB"/>
+        </w:rPr>
+      </w:pPr>
+    </w:p>
+    <w:p>
+      <w:pPr>
+        <w:pStyle w:val="ListParagraph"/>
+        <w:numPr>
+          <w:ilvl w:val="0"/>
+          <w:numId w:val="4"/>
+        </w:numPr>
+        <w:spacing w:line="240" w:lineRule="auto"/>
+        <w:jc w:val="both"/>
+        <w:rPr>
+          <w:u w:val="single"/>
+          <w:lang w:val="en-GB"/>
+        </w:rPr>
+      </w:pPr>
+      <w:r>
+        <w:rPr>
+          <w:u w:val="single"/>
+          <w:lang w:val="en-GB"/>
+        </w:rPr>
+        <w:t>Do sites with higher accessibility to cities experience more changes in community composition over space (spatial turnover) than locations with lower accessibility?</w:t>
+      </w:r>
+    </w:p>
+    <w:p>
+      <w:pPr>
+        <w:spacing w:line="240" w:lineRule="auto"/>
+        <w:jc w:val="both"/>
+        <w:rPr>
+          <w:u w:val="single"/>
+          <w:lang w:val="en-GB"/>
+        </w:rPr>
+      </w:pPr>
+    </w:p>
+    <w:p>
+      <w:pPr>
+        <w:spacing w:line="240" w:lineRule="auto"/>
+        <w:jc w:val="both"/>
+        <w:rPr>
+          <w:i/>
+          <w:iCs/>
+          <w:lang w:val="en-GB"/>
+        </w:rPr>
+      </w:pPr>
+      <w:r>
+        <w:rPr>
+          <w:i/>
+          <w:iCs/>
+          <w:lang w:val="en-GB"/>
+        </w:rPr>
+        <w:t>Hypotheses</w:t>
+      </w:r>
+      <w:r>
+        <w:rPr>
+          <w:i/>
+          <w:iCs/>
+          <w:lang w:val="en-GB"/>
+        </w:rPr>
+        <w:br/>
+      </w:r>
+    </w:p>
+    <w:p>
+      <w:pPr>
+        <w:pStyle w:val="ListParagraph"/>
+        <w:numPr>
+          <w:ilvl w:val="0"/>
+          <w:numId w:val="5"/>
+        </w:numPr>
+        <w:spacing w:line="240" w:lineRule="auto"/>
+        <w:jc w:val="both"/>
+        <w:rPr>
+          <w:rFonts w:ascii="Arial" w:hAnsi="Arial" w:cs="Arial"/>
+          <w:lang w:val="en-GB"/>
+        </w:rPr>
+      </w:pPr>
+      <w:r>
+        <w:rPr>
+          <w:rFonts w:ascii="Arial" w:hAnsi="Arial" w:cs="Arial"/>
+          <w:lang w:val="en-GB"/>
+        </w:rPr>
+        <w:t xml:space="preserve">Sites with higher accessibility to cities correspond with greater </w:t>
+      </w:r>
+      <w:r>
+        <w:rPr>
+          <w:rFonts w:ascii="Arial" w:hAnsi="Arial" w:cs="Arial"/>
+          <w:lang w:val="en-GB"/>
+        </w:rPr>
+        <w:t>spatial</w:t>
+      </w:r>
+      <w:r>
+        <w:rPr>
+          <w:rFonts w:ascii="Arial" w:hAnsi="Arial" w:cs="Arial"/>
           <w:lang w:val="en-GB"/>
         </w:rPr>
         <w:t xml:space="preserve"> turnover</w:t>
       </w:r>
-      <w:r>
-        <w:rPr>
-          <w:lang w:val="en-GB"/>
-        </w:rPr>
-        <w:t>).</w:t>
-      </w:r>
-    </w:p>
-    <w:p>
-      <w:pPr>
+    </w:p>
+    <w:p>
+      <w:pPr>
+        <w:pStyle w:val="ListParagraph"/>
+        <w:numPr>
+          <w:ilvl w:val="0"/>
+          <w:numId w:val="5"/>
+        </w:numPr>
         <w:spacing w:line="240" w:lineRule="auto"/>
         <w:jc w:val="both"/>
         <w:rPr>
-          <w:lang w:val="en-GB"/>
-        </w:rPr>
-      </w:pPr>
-    </w:p>
-    <w:p>
-      <w:pPr>
+          <w:rFonts w:ascii="Arial" w:hAnsi="Arial" w:cs="Arial"/>
+          <w:lang w:val="en-GB"/>
+        </w:rPr>
+      </w:pPr>
+      <w:r>
+        <w:rPr>
+          <w:rFonts w:ascii="Arial" w:hAnsi="Arial" w:cs="Arial"/>
+          <w:lang w:val="en-GB"/>
+        </w:rPr>
+        <w:t xml:space="preserve">The magnitude of </w:t>
+      </w:r>
+      <w:r>
+        <w:rPr>
+          <w:rFonts w:ascii="Arial" w:hAnsi="Arial" w:cs="Arial"/>
+          <w:lang w:val="en-GB"/>
+        </w:rPr>
+        <w:t>spatia</w:t>
+      </w:r>
+      <w:r>
+        <w:rPr>
+          <w:rFonts w:ascii="Arial" w:hAnsi="Arial" w:cs="Arial"/>
+          <w:lang w:val="en-GB"/>
+        </w:rPr>
+        <w:t xml:space="preserve">l turnover increases for </w:t>
+      </w:r>
+      <w:r>
+        <w:rPr>
+          <w:lang w:val="en-GB"/>
+        </w:rPr>
+        <w:t>sites</w:t>
+      </w:r>
+      <w:r>
+        <w:rPr>
+          <w:lang w:val="en-GB"/>
+        </w:rPr>
+        <w:t xml:space="preserve"> which have been monitored over longer durations</w:t>
+      </w:r>
+    </w:p>
+    <w:p>
+      <w:pPr>
+        <w:pStyle w:val="ListParagraph"/>
+        <w:numPr>
+          <w:ilvl w:val="0"/>
+          <w:numId w:val="5"/>
+        </w:numPr>
         <w:spacing w:line="240" w:lineRule="auto"/>
         <w:jc w:val="both"/>
         <w:rPr>
-          <w:lang w:val="en-GB"/>
-        </w:rPr>
-      </w:pPr>
-      <w:r>
-        <w:rPr>
-          <w:lang w:val="en-GB"/>
-        </w:rPr>
-        <w:t xml:space="preserve">H3: </w:t>
-      </w:r>
-      <w:r>
-        <w:rPr>
-          <w:lang w:val="en-GB"/>
-        </w:rPr>
-        <w:t>Taxa will have different relationships with accessibility scores.</w:t>
+          <w:rFonts w:ascii="Arial" w:hAnsi="Arial" w:cs="Arial"/>
+          <w:lang w:val="en-GB"/>
+        </w:rPr>
+      </w:pPr>
+      <w:r>
+        <w:rPr>
+          <w:rFonts w:ascii="Arial" w:hAnsi="Arial" w:cs="Arial"/>
+          <w:lang w:val="en-GB"/>
+        </w:rPr>
+        <w:t xml:space="preserve">The magnitude of </w:t>
+      </w:r>
+      <w:r>
+        <w:rPr>
+          <w:rFonts w:ascii="Arial" w:hAnsi="Arial" w:cs="Arial"/>
+          <w:lang w:val="en-GB"/>
+        </w:rPr>
+        <w:t>spatial</w:t>
+      </w:r>
+      <w:r>
+        <w:rPr>
+          <w:rFonts w:ascii="Arial" w:hAnsi="Arial" w:cs="Arial"/>
+          <w:lang w:val="en-GB"/>
+        </w:rPr>
+        <w:t xml:space="preserve"> turnover increases for sites which are at temperate and polar latitudes, and decreases at tropical latitudes</w:t>
       </w:r>
     </w:p>
     <w:p>
@@ -599,6 +1874,24 @@
           <w:lang w:val="en-GB"/>
         </w:rPr>
       </w:pPr>
+      <w:r>
+        <w:rPr>
+          <w:lang w:val="en-GB"/>
+        </w:rPr>
+        <w:t xml:space="preserve">I predict greater </w:t>
+      </w:r>
+      <w:r>
+        <w:rPr>
+          <w:lang w:val="en-GB"/>
+        </w:rPr>
+        <w:t>spatial</w:t>
+      </w:r>
+      <w:r>
+        <w:rPr>
+          <w:lang w:val="en-GB"/>
+        </w:rPr>
+        <w:t xml:space="preserve"> turnover with greater exposure of accessibility to cities, as an alteration of the natural environment benefits some species, while damaging others, resulting in community composition changes. </w:t>
+      </w:r>
     </w:p>
     <w:p>
       <w:pPr>
@@ -608,18 +1901,558 @@
           <w:lang w:val="en-GB"/>
         </w:rPr>
       </w:pPr>
-      <w:r>
-        <w:rPr>
+    </w:p>
+    <w:p>
+      <w:pPr>
+        <w:spacing w:line="240" w:lineRule="auto"/>
+        <w:jc w:val="both"/>
+        <w:rPr>
+          <w:lang w:val="en-GB"/>
+        </w:rPr>
+      </w:pPr>
+      <w:r>
+        <w:rPr>
+          <w:lang w:val="en-GB"/>
+        </w:rPr>
+        <w:t xml:space="preserve">I predict greater </w:t>
+      </w:r>
+      <w:r>
+        <w:rPr>
+          <w:lang w:val="en-GB"/>
+        </w:rPr>
+        <w:t>spatial</w:t>
+      </w:r>
+      <w:r>
+        <w:rPr>
+          <w:lang w:val="en-GB"/>
+        </w:rPr>
+        <w:t xml:space="preserve"> turnover in sites which have been monitored over longer durations, as the effect of turnover becomes more apparent over time.</w:t>
+      </w:r>
+    </w:p>
+    <w:p>
+      <w:pPr>
+        <w:spacing w:line="240" w:lineRule="auto"/>
+        <w:jc w:val="both"/>
+        <w:rPr>
+          <w:lang w:val="en-GB"/>
+        </w:rPr>
+      </w:pPr>
+    </w:p>
+    <w:p>
+      <w:pPr>
+        <w:autoSpaceDE w:val="0"/>
+        <w:autoSpaceDN w:val="0"/>
+        <w:adjustRightInd w:val="0"/>
+        <w:spacing w:line="240" w:lineRule="auto"/>
+        <w:rPr>
+          <w:rFonts w:ascii="HelveticaNeue-Bold" w:hAnsi="HelveticaNeue-Bold" w:cs="HelveticaNeue-Bold"/>
+          <w:b/>
+          <w:bCs/>
+          <w:lang w:val="en-GB"/>
+        </w:rPr>
+      </w:pPr>
+      <w:r>
+        <w:rPr>
+          <w:color w:val="FF0000"/>
+          <w:lang w:val="en-GB"/>
+        </w:rPr>
+        <w:t xml:space="preserve">I predict greater </w:t>
+      </w:r>
+      <w:r>
+        <w:rPr>
+          <w:color w:val="FF0000"/>
+          <w:lang w:val="en-GB"/>
+        </w:rPr>
+        <w:t>spatial</w:t>
+      </w:r>
+      <w:r>
+        <w:rPr>
+          <w:color w:val="FF0000"/>
+          <w:lang w:val="en-GB"/>
+        </w:rPr>
+        <w:t xml:space="preserve"> turnover in temperate and polar areas that are experiencing greater exposure to accessibility to cities, as the baseline regional pool and the turnover rates are smaller than in the tropics.</w:t>
+      </w:r>
+      <w:r>
+        <w:rPr>
+          <w:color w:val="FF0000"/>
+          <w:lang w:val="en-GB"/>
+        </w:rPr>
+        <w:t xml:space="preserve"> </w:t>
+      </w:r>
+      <w:r>
+        <w:rPr>
+          <w:rFonts w:ascii="HelveticaNeue-Bold" w:hAnsi="HelveticaNeue-Bold" w:cs="HelveticaNeue-Bold"/>
+          <w:b/>
+          <w:bCs/>
+          <w:lang w:val="en-GB"/>
+        </w:rPr>
+        <w:t>turnover will vary across latitudinal bands due</w:t>
+      </w:r>
+    </w:p>
+    <w:p>
+      <w:pPr>
+        <w:spacing w:line="240" w:lineRule="auto"/>
+        <w:jc w:val="both"/>
+        <w:rPr>
+          <w:color w:val="FF0000"/>
+          <w:lang w:val="en-GB"/>
+        </w:rPr>
+      </w:pPr>
+      <w:r>
+        <w:rPr>
+          <w:rFonts w:ascii="HelveticaNeue-Bold" w:hAnsi="HelveticaNeue-Bold" w:cs="HelveticaNeue-Bold"/>
+          <w:b/>
+          <w:bCs/>
+          <w:lang w:val="en-GB"/>
+        </w:rPr>
+        <w:t>to known latitudinal gradients in climate change, human use and biodiversity.</w:t>
+      </w:r>
+    </w:p>
+    <w:p>
+      <w:pPr>
+        <w:spacing w:line="240" w:lineRule="auto"/>
+        <w:jc w:val="both"/>
+        <w:rPr>
+          <w:color w:val="FF0000"/>
+          <w:lang w:val="en-GB"/>
+        </w:rPr>
+      </w:pPr>
+    </w:p>
+    <w:p>
+      <w:pPr>
+        <w:spacing w:line="240" w:lineRule="auto"/>
+        <w:jc w:val="both"/>
+        <w:rPr>
+          <w:color w:val="FF0000"/>
+          <w:lang w:val="en-GB"/>
+        </w:rPr>
+      </w:pPr>
+    </w:p>
+    <w:p>
+      <w:pPr>
+        <w:spacing w:line="240" w:lineRule="auto"/>
+        <w:jc w:val="both"/>
+        <w:rPr>
+          <w:color w:val="FF0000"/>
+          <w:lang w:val="en-GB"/>
+        </w:rPr>
+      </w:pPr>
+    </w:p>
+    <w:p>
+      <w:pPr>
+        <w:pStyle w:val="ListParagraph"/>
+        <w:numPr>
+          <w:ilvl w:val="0"/>
+          <w:numId w:val="4"/>
+        </w:numPr>
+        <w:spacing w:line="240" w:lineRule="auto"/>
+        <w:jc w:val="both"/>
+        <w:rPr>
+          <w:color w:val="FF0000"/>
+          <w:u w:val="single"/>
+          <w:lang w:val="en-GB"/>
+        </w:rPr>
+      </w:pPr>
+      <w:r>
+        <w:rPr>
+          <w:color w:val="FF0000"/>
+          <w:u w:val="single"/>
           <w:lang w:val="en-GB"/>
         </w:rPr>
         <w:lastRenderedPageBreak/>
-        <w:t xml:space="preserve">H4: The interaction between population density and accessibility </w:t>
-      </w:r>
-      <w:r>
-        <w:rPr>
-          <w:lang w:val="en-GB"/>
-        </w:rPr>
-        <w:t>increases temporal and spatial turnover.</w:t>
+        <w:t>How do compositional communities</w:t>
+      </w:r>
+      <w:r>
+        <w:rPr>
+          <w:color w:val="FF0000"/>
+          <w:u w:val="single"/>
+          <w:lang w:val="en-GB"/>
+        </w:rPr>
+        <w:t xml:space="preserve"> over time</w:t>
+      </w:r>
+      <w:r>
+        <w:rPr>
+          <w:color w:val="FF0000"/>
+          <w:u w:val="single"/>
+          <w:lang w:val="en-GB"/>
+        </w:rPr>
+        <w:t xml:space="preserve"> of each taxon (birds, mammals, reptiles, amphibians, terrestrial invertebrates, terrestrial plants) respond to high and low levels of accessibility?</w:t>
+      </w:r>
+    </w:p>
+    <w:p>
+      <w:pPr>
+        <w:spacing w:line="240" w:lineRule="auto"/>
+        <w:jc w:val="both"/>
+        <w:rPr>
+          <w:i/>
+          <w:iCs/>
+          <w:color w:val="FF0000"/>
+          <w:lang w:val="en-GB"/>
+        </w:rPr>
+      </w:pPr>
+      <w:r>
+        <w:rPr>
+          <w:i/>
+          <w:iCs/>
+          <w:color w:val="FF0000"/>
+          <w:lang w:val="en-GB"/>
+        </w:rPr>
+        <w:t>Hypothes</w:t>
+      </w:r>
+      <w:r>
+        <w:rPr>
+          <w:i/>
+          <w:iCs/>
+          <w:color w:val="FF0000"/>
+          <w:lang w:val="en-GB"/>
+        </w:rPr>
+        <w:t>i</w:t>
+      </w:r>
+      <w:r>
+        <w:rPr>
+          <w:i/>
+          <w:iCs/>
+          <w:color w:val="FF0000"/>
+          <w:lang w:val="en-GB"/>
+        </w:rPr>
+        <w:t>s</w:t>
+      </w:r>
+    </w:p>
+    <w:p>
+      <w:pPr>
+        <w:spacing w:line="240" w:lineRule="auto"/>
+        <w:jc w:val="both"/>
+        <w:rPr>
+          <w:i/>
+          <w:iCs/>
+          <w:color w:val="FF0000"/>
+          <w:lang w:val="en-GB"/>
+        </w:rPr>
+      </w:pPr>
+    </w:p>
+    <w:p>
+      <w:pPr>
+        <w:pStyle w:val="ListParagraph"/>
+        <w:numPr>
+          <w:ilvl w:val="0"/>
+          <w:numId w:val="7"/>
+        </w:numPr>
+        <w:spacing w:line="240" w:lineRule="auto"/>
+        <w:jc w:val="both"/>
+        <w:rPr>
+          <w:color w:val="FF0000"/>
+          <w:lang w:val="en-GB"/>
+        </w:rPr>
+      </w:pPr>
+      <w:r>
+        <w:rPr>
+          <w:color w:val="FF0000"/>
+          <w:lang w:val="en-GB"/>
+        </w:rPr>
+        <w:t>Compositional communities of taxa respond</w:t>
+      </w:r>
+      <w:r>
+        <w:rPr>
+          <w:color w:val="FF0000"/>
+          <w:lang w:val="en-GB"/>
+        </w:rPr>
+        <w:t xml:space="preserve"> differently to high and low levels of accessibility.</w:t>
+      </w:r>
+    </w:p>
+    <w:p>
+      <w:pPr>
+        <w:spacing w:line="240" w:lineRule="auto"/>
+        <w:jc w:val="both"/>
+        <w:rPr>
+          <w:color w:val="FF0000"/>
+          <w:lang w:val="en-GB"/>
+        </w:rPr>
+      </w:pPr>
+      <w:r>
+        <w:rPr>
+          <w:color w:val="FF0000"/>
+          <w:lang w:val="en-GB"/>
+        </w:rPr>
+        <w:t>I predict highly mobile species to be affected most by high and low levels of accessibility.</w:t>
+      </w:r>
+    </w:p>
+    <w:p>
+      <w:pPr>
+        <w:spacing w:line="240" w:lineRule="auto"/>
+        <w:jc w:val="both"/>
+        <w:rPr>
+          <w:lang w:val="en-GB"/>
+        </w:rPr>
+      </w:pPr>
+    </w:p>
+    <w:p>
+      <w:pPr>
+        <w:spacing w:line="240" w:lineRule="auto"/>
+        <w:jc w:val="both"/>
+        <w:rPr>
+          <w:lang w:val="en-GB"/>
+        </w:rPr>
+      </w:pPr>
+    </w:p>
+    <w:p>
+      <w:pPr>
+        <w:pStyle w:val="ListParagraph"/>
+        <w:numPr>
+          <w:ilvl w:val="0"/>
+          <w:numId w:val="4"/>
+        </w:numPr>
+        <w:spacing w:line="240" w:lineRule="auto"/>
+        <w:rPr>
+          <w:u w:val="single"/>
+          <w:lang w:val="en-GB"/>
+        </w:rPr>
+      </w:pPr>
+      <w:r>
+        <w:rPr>
+          <w:u w:val="single"/>
+          <w:lang w:val="en-GB"/>
+        </w:rPr>
+        <w:t>How is temporal turnover influenced by an interaction between human population density and accessibility?</w:t>
+      </w:r>
+    </w:p>
+    <w:p>
+      <w:pPr>
+        <w:spacing w:line="240" w:lineRule="auto"/>
+        <w:rPr>
+          <w:i/>
+          <w:iCs/>
+          <w:lang w:val="en-GB"/>
+        </w:rPr>
+      </w:pPr>
+      <w:r>
+        <w:rPr>
+          <w:i/>
+          <w:iCs/>
+          <w:lang w:val="en-GB"/>
+        </w:rPr>
+        <w:t>Hypothes</w:t>
+      </w:r>
+      <w:r>
+        <w:rPr>
+          <w:i/>
+          <w:iCs/>
+          <w:lang w:val="en-GB"/>
+        </w:rPr>
+        <w:t>i</w:t>
+      </w:r>
+      <w:r>
+        <w:rPr>
+          <w:i/>
+          <w:iCs/>
+          <w:lang w:val="en-GB"/>
+        </w:rPr>
+        <w:t>s</w:t>
+      </w:r>
+    </w:p>
+    <w:p>
+      <w:pPr>
+        <w:spacing w:line="240" w:lineRule="auto"/>
+        <w:rPr>
+          <w:i/>
+          <w:iCs/>
+          <w:lang w:val="en-GB"/>
+        </w:rPr>
+      </w:pPr>
+    </w:p>
+    <w:p>
+      <w:pPr>
+        <w:pStyle w:val="ListParagraph"/>
+        <w:numPr>
+          <w:ilvl w:val="0"/>
+          <w:numId w:val="7"/>
+        </w:numPr>
+        <w:spacing w:line="240" w:lineRule="auto"/>
+        <w:rPr>
+          <w:lang w:val="en-GB"/>
+        </w:rPr>
+      </w:pPr>
+      <w:r>
+        <w:rPr>
+          <w:lang w:val="en-GB"/>
+        </w:rPr>
+        <w:t>The relationship between accessibility to cities and temporal turnover is stronger, when human population density is higher</w:t>
+      </w:r>
+    </w:p>
+    <w:p>
+      <w:pPr>
+        <w:spacing w:line="240" w:lineRule="auto"/>
+        <w:rPr>
+          <w:color w:val="FF0000"/>
+          <w:lang w:val="en-GB"/>
+        </w:rPr>
+      </w:pPr>
+      <w:r>
+        <w:rPr>
+          <w:color w:val="FF0000"/>
+          <w:lang w:val="en-GB"/>
+        </w:rPr>
+        <w:t>I predict the relationship between accessibility and temporal turnover to be stronger, when human population density is higher, as high HPD increases the pressures on the natural systems, leading to higher turnover.</w:t>
+      </w:r>
+    </w:p>
+    <w:p>
+      <w:pPr>
+        <w:pStyle w:val="ListParagraph"/>
+        <w:spacing w:line="240" w:lineRule="auto"/>
+        <w:rPr>
+          <w:lang w:val="en-GB"/>
+        </w:rPr>
+      </w:pPr>
+      <w:r>
+        <w:rPr>
+          <w:u w:val="single"/>
+          <w:lang w:val="en-GB"/>
+        </w:rPr>
+        <w:br/>
+      </w:r>
+    </w:p>
+    <w:p>
+      <w:pPr>
+        <w:pStyle w:val="ListParagraph"/>
+        <w:numPr>
+          <w:ilvl w:val="0"/>
+          <w:numId w:val="4"/>
+        </w:numPr>
+        <w:spacing w:line="240" w:lineRule="auto"/>
+        <w:rPr>
+          <w:rFonts w:ascii="Arial" w:hAnsi="Arial" w:cs="Arial"/>
+          <w:u w:val="single"/>
+          <w:lang w:val="en-GB"/>
+        </w:rPr>
+      </w:pPr>
+      <w:r>
+        <w:rPr>
+          <w:rFonts w:ascii="Arial" w:hAnsi="Arial" w:cs="Arial"/>
+          <w:u w:val="single"/>
+          <w:lang w:val="en-GB"/>
+        </w:rPr>
+        <w:t>How is spatial turnover influenced by an interaction between human population density and accessibility?</w:t>
+      </w:r>
+    </w:p>
+    <w:p>
+      <w:pPr>
+        <w:spacing w:line="240" w:lineRule="auto"/>
+        <w:jc w:val="both"/>
+        <w:rPr>
+          <w:lang w:val="en-GB"/>
+        </w:rPr>
+      </w:pPr>
+    </w:p>
+    <w:p>
+      <w:pPr>
+        <w:spacing w:line="240" w:lineRule="auto"/>
+        <w:rPr>
+          <w:i/>
+          <w:iCs/>
+          <w:lang w:val="en-GB"/>
+        </w:rPr>
+      </w:pPr>
+      <w:r>
+        <w:rPr>
+          <w:i/>
+          <w:iCs/>
+          <w:lang w:val="en-GB"/>
+        </w:rPr>
+        <w:t>Hypothes</w:t>
+      </w:r>
+      <w:r>
+        <w:rPr>
+          <w:i/>
+          <w:iCs/>
+          <w:lang w:val="en-GB"/>
+        </w:rPr>
+        <w:t>i</w:t>
+      </w:r>
+      <w:r>
+        <w:rPr>
+          <w:i/>
+          <w:iCs/>
+          <w:lang w:val="en-GB"/>
+        </w:rPr>
+        <w:t>s</w:t>
+      </w:r>
+    </w:p>
+    <w:p>
+      <w:pPr>
+        <w:spacing w:line="240" w:lineRule="auto"/>
+        <w:rPr>
+          <w:i/>
+          <w:iCs/>
+          <w:lang w:val="en-GB"/>
+        </w:rPr>
+      </w:pPr>
+    </w:p>
+    <w:p>
+      <w:pPr>
+        <w:pStyle w:val="ListParagraph"/>
+        <w:numPr>
+          <w:ilvl w:val="0"/>
+          <w:numId w:val="7"/>
+        </w:numPr>
+        <w:spacing w:line="240" w:lineRule="auto"/>
+        <w:rPr>
+          <w:lang w:val="en-GB"/>
+        </w:rPr>
+      </w:pPr>
+      <w:r>
+        <w:rPr>
+          <w:lang w:val="en-GB"/>
+        </w:rPr>
+        <w:t xml:space="preserve">The relationship between accessibility to cities and </w:t>
+      </w:r>
+      <w:r>
+        <w:rPr>
+          <w:lang w:val="en-GB"/>
+        </w:rPr>
+        <w:t>spatial</w:t>
+      </w:r>
+      <w:r>
+        <w:rPr>
+          <w:lang w:val="en-GB"/>
+        </w:rPr>
+        <w:t xml:space="preserve"> turnover is stronger, when human population density is higher</w:t>
+      </w:r>
+    </w:p>
+    <w:p>
+      <w:pPr>
+        <w:spacing w:line="240" w:lineRule="auto"/>
+        <w:rPr>
+          <w:lang w:val="en-GB"/>
+        </w:rPr>
+      </w:pPr>
+    </w:p>
+    <w:p>
+      <w:pPr>
+        <w:spacing w:line="240" w:lineRule="auto"/>
+        <w:rPr>
+          <w:color w:val="FF0000"/>
+          <w:lang w:val="en-GB"/>
+        </w:rPr>
+      </w:pPr>
+      <w:r>
+        <w:rPr>
+          <w:color w:val="FF0000"/>
+          <w:lang w:val="en-GB"/>
+        </w:rPr>
+        <w:t xml:space="preserve">I predict the relationship between accessibility and </w:t>
+      </w:r>
+      <w:r>
+        <w:rPr>
+          <w:color w:val="FF0000"/>
+          <w:lang w:val="en-GB"/>
+        </w:rPr>
+        <w:t>spatial</w:t>
+      </w:r>
+      <w:r>
+        <w:rPr>
+          <w:color w:val="FF0000"/>
+          <w:lang w:val="en-GB"/>
+        </w:rPr>
+        <w:t xml:space="preserve"> turnover to be stronger, when human population density is higher, as high HPD increases the pressures on the natural systems, leading to higher turnover.</w:t>
       </w:r>
     </w:p>
     <w:p>
@@ -868,32 +2701,19 @@
         <w:rPr>
           <w:lang w:val="en-GB"/>
         </w:rPr>
-        <w:t xml:space="preserve">In my analysis I ask how the magnitude of accessibility to cities influences the temporal and spatial changes of ecological communities. I </w:t>
-      </w:r>
-      <w:r>
-        <w:rPr>
-          <w:lang w:val="en-GB"/>
-        </w:rPr>
-        <w:t xml:space="preserve">will </w:t>
-      </w:r>
-      <w:r>
-        <w:rPr>
-          <w:lang w:val="en-GB"/>
-        </w:rPr>
-        <w:t>assess variation in rates of turnover across amphibians, birds, mammals, reptiles, invertebrates and plants</w:t>
-      </w:r>
-      <w:r>
-        <w:rPr>
-          <w:lang w:val="en-GB"/>
-        </w:rPr>
-        <w:t>, including only terrestrial realms</w:t>
-      </w:r>
-      <w:r>
-        <w:rPr>
-          <w:color w:val="0070C0"/>
-          <w:lang w:val="en-GB"/>
-        </w:rPr>
-        <w:t xml:space="preserve">. </w:t>
+        <w:t xml:space="preserve">In my analysis I </w:t>
+      </w:r>
+      <w:r>
+        <w:rPr>
+          <w:lang w:val="en-GB"/>
+        </w:rPr>
+        <w:t xml:space="preserve">will test the relationships between accessibility to cities and 1) temporal turnover, 2) spatial turnover, 3) </w:t>
+      </w:r>
+      <w:r>
+        <w:rPr>
+          <w:lang w:val="en-GB"/>
+        </w:rPr>
+        <w:t xml:space="preserve">taxa’s individual response 4) with the interaction of human population density on temporal turnover, and 5) with the interaction of human population density on spatial turnover. </w:t>
       </w:r>
       <w:r>
         <w:t xml:space="preserve">My analysis </w:t>
@@ -911,6 +2731,9 @@
         <w:t xml:space="preserve"> over time</w:t>
       </w:r>
       <w:r>
+        <w:t xml:space="preserve"> from the terrestrial realms only</w:t>
+      </w:r>
+      <w:r>
         <w:t>, with no</w:t>
       </w:r>
       <w:r>
@@ -923,83 +2746,51 @@
         <w:t>181</w:t>
       </w:r>
       <w:r>
-        <w:t xml:space="preserve"> locations around the world, with each location having a minimum of 2 </w:t>
-      </w:r>
-      <w:r>
-        <w:t>surveys.</w:t>
-      </w:r>
-      <w:r>
-        <w:t xml:space="preserve"> Each site</w:t>
-      </w:r>
-      <w:r>
-        <w:t>/study</w:t>
-      </w:r>
-      <w:r>
-        <w:t xml:space="preserve"> was surveyed independently</w:t>
-      </w:r>
-      <w:r>
-        <w:t>?</w:t>
-      </w:r>
-    </w:p>
-    <w:p>
-      <w:pPr>
-        <w:spacing w:line="240" w:lineRule="auto"/>
-      </w:pPr>
-    </w:p>
-    <w:p>
-      <w:pPr>
-        <w:spacing w:line="240" w:lineRule="auto"/>
-      </w:pPr>
-      <w:r>
-        <w:t xml:space="preserve">Limitations of </w:t>
-      </w:r>
-      <w:proofErr w:type="spellStart"/>
-      <w:r>
-        <w:t>BioTIME</w:t>
-      </w:r>
-      <w:proofErr w:type="spellEnd"/>
-      <w:r>
-        <w:t xml:space="preserve"> database? </w:t>
-      </w:r>
-      <w:r>
-        <w:t>Uneven representation of taxa, different biomes (</w:t>
-      </w:r>
-      <w:proofErr w:type="spellStart"/>
-      <w:r>
-        <w:t>eg</w:t>
-      </w:r>
-      <w:proofErr w:type="spellEnd"/>
-      <w:r>
-        <w:t xml:space="preserve"> tropics), does it capture variation in accessibility </w:t>
-      </w:r>
-      <w:proofErr w:type="gramStart"/>
-      <w:r>
-        <w:t>scores?,</w:t>
-      </w:r>
-      <w:proofErr w:type="gramEnd"/>
+        <w:t xml:space="preserve"> locations around the world</w:t>
+      </w:r>
+      <w:r>
+        <w:t>. The time-series used represent repeated studies of species abundance and identity of all species found within an ecological community.</w:t>
+      </w:r>
+    </w:p>
+    <w:p>
+      <w:pPr>
+        <w:spacing w:line="240" w:lineRule="auto"/>
+      </w:pPr>
+    </w:p>
+    <w:p>
+      <w:pPr>
+        <w:spacing w:line="240" w:lineRule="auto"/>
+      </w:pPr>
+      <w:r>
+        <w:t>The BioTIME database is limited in its even representation of different taxa and latitudes. It underrepresents reptiles and amphibians</w:t>
+      </w:r>
+      <w:r>
+        <w:t xml:space="preserve"> (see Figure XX) and the tropics and polar regions.</w:t>
+      </w:r>
+    </w:p>
+    <w:p>
+      <w:pPr>
+        <w:spacing w:line="240" w:lineRule="auto"/>
+      </w:pPr>
+    </w:p>
+    <w:p>
+      <w:pPr>
+        <w:spacing w:line="240" w:lineRule="auto"/>
+      </w:pPr>
+      <w:r>
+        <w:t xml:space="preserve">I will extract the mean accessibility score </w:t>
+      </w:r>
+      <w:r>
+        <w:t>over</w:t>
+      </w:r>
+      <w:r>
+        <w:t xml:space="preserve"> ~100km² grid cells</w:t>
+      </w:r>
       <w:r>
         <w:t xml:space="preserve"> </w:t>
       </w:r>
-    </w:p>
-    <w:p>
-      <w:pPr>
-        <w:spacing w:line="240" w:lineRule="auto"/>
-      </w:pPr>
-    </w:p>
-    <w:p>
-      <w:pPr>
-        <w:spacing w:line="240" w:lineRule="auto"/>
-      </w:pPr>
-      <w:r>
-        <w:t xml:space="preserve">I will extract the mean accessibility score around each location of available biodiversity time-series over ~100km² grid cells. </w:t>
-      </w:r>
-      <w:proofErr w:type="spellStart"/>
-      <w:r>
-        <w:t>Rarifaction</w:t>
-      </w:r>
-      <w:proofErr w:type="spellEnd"/>
-      <w:r>
-        <w:t>?</w:t>
+      <w:r>
+        <w:t>around each location of available biodiversity time-series.</w:t>
       </w:r>
     </w:p>
     <w:p>
@@ -1081,7 +2872,6 @@
           <w:b/>
           <w:bCs/>
         </w:rPr>
-        <w:lastRenderedPageBreak/>
         <w:t>Sampling Plan</w:t>
       </w:r>
     </w:p>
@@ -1106,23 +2896,7 @@
           <w:i/>
           <w:iCs/>
         </w:rPr>
-        <w:t xml:space="preserve">In this section we’ll ask you to describe how you plan to collect samples, as well as the number of samples you plan to collect and your rationale for this decision. Please keep in mind that the data described in this section should be the actual data used for analysis, so if you are using a subset of a larger dataset, please describe the subset that will </w:t>
-      </w:r>
-      <w:proofErr w:type="gramStart"/>
-      <w:r>
-        <w:rPr>
-          <w:i/>
-          <w:iCs/>
-        </w:rPr>
-        <w:t>actually be</w:t>
-      </w:r>
-      <w:proofErr w:type="gramEnd"/>
-      <w:r>
-        <w:rPr>
-          <w:i/>
-          <w:iCs/>
-        </w:rPr>
-        <w:t xml:space="preserve"> used in your study.</w:t>
+        <w:t>In this section we’ll ask you to describe how you plan to collect samples, as well as the number of samples you plan to collect and your rationale for this decision. Please keep in mind that the data described in this section should be the actual data used for analysis, so if you are using a subset of a larger dataset, please describe the subset that will actually be used in your study.</w:t>
       </w:r>
     </w:p>
     <w:p>
@@ -1193,21 +2967,13 @@
         <w:spacing w:line="240" w:lineRule="auto"/>
       </w:pPr>
       <w:r>
-        <w:t xml:space="preserve">All my data are existing already, I will be the first to integrate the different databases together in this way. The </w:t>
-      </w:r>
-      <w:proofErr w:type="spellStart"/>
-      <w:r>
-        <w:t>BioTIME</w:t>
-      </w:r>
-      <w:proofErr w:type="spellEnd"/>
-      <w:r>
-        <w:t xml:space="preserve"> database is openly accessible on their website (</w:t>
+        <w:lastRenderedPageBreak/>
+        <w:t>All my data are existing already, I will be the first to integrate the different databases together in this way. The BioTIME database is openly accessible on their website (</w:t>
       </w:r>
       <w:hyperlink r:id="rId7" w:history="1">
         <w:r>
           <w:rPr>
             <w:rStyle w:val="Hyperlink"/>
-            <w:rFonts w:ascii="HelveticaNeue" w:hAnsi="HelveticaNeue" w:cs="HelveticaNeue"/>
             <w:lang w:val="en-GB"/>
           </w:rPr>
           <w:t>http://biotime.st-andrews.ac.uk/</w:t>
@@ -1215,37 +2981,10 @@
       </w:hyperlink>
       <w:r>
         <w:rPr>
-          <w:rFonts w:ascii="HelveticaNeue" w:hAnsi="HelveticaNeue" w:cs="HelveticaNeue"/>
           <w:color w:val="000000"/>
           <w:lang w:val="en-GB"/>
         </w:rPr>
-        <w:t>).</w:t>
-      </w:r>
-      <w:r>
-        <w:rPr>
-          <w:rFonts w:ascii="HelveticaNeue" w:hAnsi="HelveticaNeue" w:cs="HelveticaNeue"/>
-          <w:color w:val="000000"/>
-          <w:lang w:val="en-GB"/>
-        </w:rPr>
-        <w:t xml:space="preserve"> The accessibility to cities is available through the </w:t>
-      </w:r>
-      <w:proofErr w:type="spellStart"/>
-      <w:r>
-        <w:rPr>
-          <w:rFonts w:ascii="HelveticaNeue" w:hAnsi="HelveticaNeue" w:cs="HelveticaNeue"/>
-          <w:color w:val="000000"/>
-          <w:lang w:val="en-GB"/>
-        </w:rPr>
-        <w:t>malariaatlas</w:t>
-      </w:r>
-      <w:proofErr w:type="spellEnd"/>
-      <w:r>
-        <w:rPr>
-          <w:rFonts w:ascii="HelveticaNeue" w:hAnsi="HelveticaNeue" w:cs="HelveticaNeue"/>
-          <w:color w:val="000000"/>
-          <w:lang w:val="en-GB"/>
-        </w:rPr>
-        <w:t xml:space="preserve"> research website (</w:t>
+        <w:t>). The accessibility to cities is available through the malariaatlas research website (</w:t>
       </w:r>
       <w:hyperlink r:id="rId8" w:history="1">
         <w:r>
@@ -1276,8 +3015,6 @@
       <w:pPr>
         <w:spacing w:line="240" w:lineRule="auto"/>
       </w:pPr>
-      <w:bookmarkStart w:id="3" w:name="_GoBack"/>
-      <w:bookmarkEnd w:id="3"/>
     </w:p>
     <w:p>
       <w:pPr>
@@ -1286,6 +3023,11 @@
       <w:r>
         <w:t>Put in graphs.</w:t>
       </w:r>
+    </w:p>
+    <w:p>
+      <w:pPr>
+        <w:spacing w:line="240" w:lineRule="auto"/>
+      </w:pPr>
     </w:p>
     <w:p>
       <w:pPr>
@@ -1365,15 +3107,7 @@
         <w:t xml:space="preserve">. </w:t>
       </w:r>
       <w:r>
-        <w:t xml:space="preserve">I will use the biodiversity time series data from the </w:t>
-      </w:r>
-      <w:proofErr w:type="spellStart"/>
-      <w:r>
-        <w:t>BioTIME</w:t>
-      </w:r>
-      <w:proofErr w:type="spellEnd"/>
-      <w:r>
-        <w:t xml:space="preserve"> database. </w:t>
+        <w:t xml:space="preserve">I will use the biodiversity time series data from the BioTIME database. </w:t>
       </w:r>
       <w:r>
         <w:t xml:space="preserve">All further analysis will be conducted in R. I will include all available data that meet my </w:t>
@@ -1437,8 +3171,13 @@
         <w:spacing w:line="240" w:lineRule="auto"/>
       </w:pPr>
       <w:r>
-        <w:lastRenderedPageBreak/>
-        <w:t xml:space="preserve">I will combine data from </w:t>
+        <w:t xml:space="preserve">I will combine </w:t>
+      </w:r>
+      <w:r>
+        <w:t>records</w:t>
+      </w:r>
+      <w:r>
+        <w:t xml:space="preserve"> from </w:t>
       </w:r>
       <w:r>
         <w:rPr>
@@ -1447,7 +3186,13 @@
         <w:t>181</w:t>
       </w:r>
       <w:r>
-        <w:t xml:space="preserve"> different studies. The sample sizes for different </w:t>
+        <w:t xml:space="preserve"> different studies</w:t>
+      </w:r>
+      <w:r>
+        <w:t xml:space="preserve"> of community composition (turnover) as well as the accessibility to cities score and human population density at each site</w:t>
+      </w:r>
+      <w:r>
+        <w:t xml:space="preserve">. The sample sizes for different </w:t>
       </w:r>
       <w:r>
         <w:t>taxa</w:t>
@@ -1455,207 +3200,51 @@
       <w:r>
         <w:t xml:space="preserve"> can be found in Table 1. </w:t>
       </w:r>
-    </w:p>
-    <w:tbl>
-      <w:tblPr>
-        <w:tblStyle w:val="TableGrid"/>
-        <w:tblpPr w:leftFromText="180" w:rightFromText="180" w:horzAnchor="margin" w:tblpY="499"/>
-        <w:tblW w:w="0" w:type="auto"/>
-        <w:tblLook w:val="04A0" w:firstRow="1" w:lastRow="0" w:firstColumn="1" w:lastColumn="0" w:noHBand="0" w:noVBand="1"/>
-      </w:tblPr>
-      <w:tblGrid>
-        <w:gridCol w:w="2539"/>
-        <w:gridCol w:w="1292"/>
-      </w:tblGrid>
-      <w:tr>
-        <w:tc>
-          <w:tcPr>
-            <w:tcW w:w="0" w:type="auto"/>
-          </w:tcPr>
-          <w:p>
-            <w:r>
-              <w:t>Taxa</w:t>
-            </w:r>
-          </w:p>
-        </w:tc>
-        <w:tc>
-          <w:tcPr>
-            <w:tcW w:w="0" w:type="auto"/>
-          </w:tcPr>
-          <w:p>
-            <w:r>
-              <w:t>Timeseries</w:t>
-            </w:r>
-          </w:p>
-        </w:tc>
-      </w:tr>
-      <w:tr>
-        <w:tc>
-          <w:tcPr>
-            <w:tcW w:w="0" w:type="auto"/>
-          </w:tcPr>
-          <w:p>
-            <w:r>
-              <w:t>Mixed taxa</w:t>
-            </w:r>
-          </w:p>
-        </w:tc>
-        <w:tc>
-          <w:tcPr>
-            <w:tcW w:w="0" w:type="auto"/>
-          </w:tcPr>
-          <w:p>
-            <w:r>
-              <w:t xml:space="preserve"> 2</w:t>
-            </w:r>
-          </w:p>
-        </w:tc>
-      </w:tr>
-      <w:tr>
-        <w:tc>
-          <w:tcPr>
-            <w:tcW w:w="0" w:type="auto"/>
-          </w:tcPr>
-          <w:p>
-            <w:r>
-              <w:t>Amphibians</w:t>
-            </w:r>
-          </w:p>
-        </w:tc>
-        <w:tc>
-          <w:tcPr>
-            <w:tcW w:w="0" w:type="auto"/>
-          </w:tcPr>
-          <w:p>
-            <w:r>
-              <w:t xml:space="preserve"> 2</w:t>
-            </w:r>
-          </w:p>
-        </w:tc>
-      </w:tr>
-      <w:tr>
-        <w:tc>
-          <w:tcPr>
-            <w:tcW w:w="0" w:type="auto"/>
-          </w:tcPr>
-          <w:p>
-            <w:r>
-              <w:t>Birds</w:t>
-            </w:r>
-          </w:p>
-        </w:tc>
-        <w:tc>
-          <w:tcPr>
-            <w:tcW w:w="0" w:type="auto"/>
-          </w:tcPr>
-          <w:p>
-            <w:r>
-              <w:t xml:space="preserve"> 35</w:t>
-            </w:r>
-          </w:p>
-        </w:tc>
-      </w:tr>
-      <w:tr>
-        <w:tc>
-          <w:tcPr>
-            <w:tcW w:w="0" w:type="auto"/>
-          </w:tcPr>
-          <w:p>
-            <w:r>
-              <w:t>Mammals</w:t>
-            </w:r>
-          </w:p>
-        </w:tc>
-        <w:tc>
-          <w:tcPr>
-            <w:tcW w:w="0" w:type="auto"/>
-          </w:tcPr>
-          <w:p>
-            <w:r>
-              <w:t xml:space="preserve"> 22</w:t>
-            </w:r>
-          </w:p>
-        </w:tc>
-      </w:tr>
-      <w:tr>
-        <w:tc>
-          <w:tcPr>
-            <w:tcW w:w="0" w:type="auto"/>
-          </w:tcPr>
-          <w:p>
-            <w:r>
-              <w:t>Reptiles</w:t>
-            </w:r>
-          </w:p>
-        </w:tc>
-        <w:tc>
-          <w:tcPr>
-            <w:tcW w:w="0" w:type="auto"/>
-          </w:tcPr>
-          <w:p>
-            <w:r>
-              <w:t xml:space="preserve"> 3</w:t>
-            </w:r>
-          </w:p>
-        </w:tc>
-      </w:tr>
-      <w:tr>
-        <w:tc>
-          <w:tcPr>
-            <w:tcW w:w="0" w:type="auto"/>
-          </w:tcPr>
-          <w:p>
-            <w:r>
-              <w:t>Terrestrial invertebrates</w:t>
-            </w:r>
-          </w:p>
-        </w:tc>
-        <w:tc>
-          <w:tcPr>
-            <w:tcW w:w="0" w:type="auto"/>
-          </w:tcPr>
-          <w:p>
-            <w:r>
-              <w:t xml:space="preserve"> 21</w:t>
-            </w:r>
-          </w:p>
-        </w:tc>
-      </w:tr>
-      <w:tr>
-        <w:tc>
-          <w:tcPr>
-            <w:tcW w:w="0" w:type="auto"/>
-          </w:tcPr>
-          <w:p>
-            <w:r>
-              <w:t>Terrestrial plants</w:t>
-            </w:r>
-          </w:p>
-        </w:tc>
-        <w:tc>
-          <w:tcPr>
-            <w:tcW w:w="0" w:type="auto"/>
-          </w:tcPr>
-          <w:p>
-            <w:r>
-              <w:t xml:space="preserve"> 96</w:t>
-            </w:r>
-          </w:p>
-        </w:tc>
-      </w:tr>
-    </w:tbl>
-    <w:p>
-      <w:pPr>
-        <w:spacing w:line="240" w:lineRule="auto"/>
-        <w:rPr>
-          <w:i/>
-          <w:iCs/>
-        </w:rPr>
-      </w:pPr>
-      <w:r>
-        <w:rPr>
-          <w:i/>
-          <w:iCs/>
+      <w:r>
+        <w:t>As the BioTIME database is continuously updated, more data might become available. Therefore, I will revisit the database before my analysis and if there are updates, adjust Table 1 accordingly.</w:t>
+      </w:r>
+    </w:p>
+    <w:p>
+      <w:pPr>
+        <w:spacing w:line="240" w:lineRule="auto"/>
+        <w:rPr>
+          <w:i/>
+          <w:iCs/>
+        </w:rPr>
+      </w:pPr>
+    </w:p>
+    <w:p>
+      <w:pPr>
+        <w:spacing w:line="240" w:lineRule="auto"/>
+        <w:rPr>
+          <w:i/>
+          <w:iCs/>
+        </w:rPr>
+      </w:pPr>
+    </w:p>
+    <w:p>
+      <w:pPr>
+        <w:spacing w:line="240" w:lineRule="auto"/>
+        <w:rPr>
+          <w:i/>
+          <w:iCs/>
+        </w:rPr>
+      </w:pPr>
+    </w:p>
+    <w:p>
+      <w:pPr>
+        <w:spacing w:line="240" w:lineRule="auto"/>
+        <w:rPr>
+          <w:i/>
+          <w:iCs/>
+          <w:color w:val="FF0000"/>
+        </w:rPr>
+      </w:pPr>
+      <w:r>
+        <w:rPr>
+          <w:i/>
+          <w:iCs/>
+          <w:color w:val="FF0000"/>
         </w:rPr>
         <w:t>Table 1: Sample sizes for different taxa.</w:t>
       </w:r>
@@ -1780,7 +3369,13 @@
         <w:rPr>
           <w:bCs/>
         </w:rPr>
-        <w:t>criteria.</w:t>
+        <w:t>criteria</w:t>
+      </w:r>
+      <w:r>
+        <w:rPr>
+          <w:bCs/>
+        </w:rPr>
+        <w:t>: terrestrial realm, after 1990, at least 3 survey points in time and minimum time-series duration of 5 years.</w:t>
       </w:r>
     </w:p>
     <w:p>
@@ -1830,8 +3425,8 @@
           <w:bCs/>
         </w:rPr>
       </w:pPr>
-      <w:bookmarkStart w:id="4" w:name="_pec3rgxfolor" w:colFirst="0" w:colLast="0"/>
-      <w:bookmarkEnd w:id="4"/>
+      <w:bookmarkStart w:id="3" w:name="_pec3rgxfolor" w:colFirst="0" w:colLast="0"/>
+      <w:bookmarkEnd w:id="3"/>
       <w:r>
         <w:rPr>
           <w:b/>
@@ -1984,93 +3579,364 @@
     <w:p>
       <w:pPr>
         <w:spacing w:line="240" w:lineRule="auto"/>
+        <w:rPr>
+          <w:i/>
+          <w:iCs/>
+        </w:rPr>
       </w:pPr>
       <w:r>
         <w:t xml:space="preserve">Response variable: </w:t>
       </w:r>
-      <w:r>
+    </w:p>
+    <w:p>
+      <w:pPr>
+        <w:pStyle w:val="ListParagraph"/>
+        <w:numPr>
+          <w:ilvl w:val="0"/>
+          <w:numId w:val="7"/>
+        </w:numPr>
+        <w:spacing w:line="240" w:lineRule="auto"/>
+        <w:rPr>
+          <w:lang w:val="en-GB"/>
+        </w:rPr>
+      </w:pPr>
+      <w:r>
+        <w:rPr>
+          <w:i/>
+          <w:iCs/>
+          <w:lang w:val="en-GB"/>
+        </w:rPr>
+        <w:t>Temporal t</w:t>
+      </w:r>
+      <w:r>
+        <w:rPr>
+          <w:i/>
+          <w:iCs/>
+          <w:lang w:val="en-GB"/>
+        </w:rPr>
+        <w:t>urnover</w:t>
+      </w:r>
+      <w:r>
+        <w:rPr>
+          <w:lang w:val="en-GB"/>
+        </w:rPr>
+        <w:t>:</w:t>
+      </w:r>
+      <w:r>
+        <w:rPr>
+          <w:lang w:val="en-GB"/>
+        </w:rPr>
+        <w:t xml:space="preserve"> changes in species composition due to replacement, calculated as the comparison in the final year of each time-series relative to the first.</w:t>
+      </w:r>
+    </w:p>
+    <w:p>
+      <w:pPr>
+        <w:pStyle w:val="ListParagraph"/>
+        <w:numPr>
+          <w:ilvl w:val="0"/>
+          <w:numId w:val="7"/>
+        </w:numPr>
+        <w:spacing w:line="240" w:lineRule="auto"/>
+        <w:rPr>
+          <w:lang w:val="en-GB"/>
+        </w:rPr>
+      </w:pPr>
+      <w:r>
+        <w:rPr>
+          <w:i/>
+          <w:iCs/>
+          <w:color w:val="FF0000"/>
+          <w:lang w:val="en-GB"/>
+        </w:rPr>
+        <w:t xml:space="preserve">Spatial turnover: </w:t>
+      </w:r>
+    </w:p>
+    <w:p>
+      <w:pPr>
+        <w:pStyle w:val="ListParagraph"/>
+        <w:numPr>
+          <w:ilvl w:val="0"/>
+          <w:numId w:val="7"/>
+        </w:numPr>
+        <w:spacing w:line="240" w:lineRule="auto"/>
+        <w:rPr>
+          <w:lang w:val="en-GB"/>
+        </w:rPr>
+      </w:pPr>
+      <w:r>
+        <w:rPr>
+          <w:i/>
+          <w:iCs/>
+          <w:color w:val="00B050"/>
+          <w:lang w:val="en-GB"/>
+        </w:rPr>
+        <w:t>Population trends: overall trend in population abundance over time.</w:t>
+      </w:r>
+    </w:p>
+    <w:p>
+      <w:pPr>
+        <w:spacing w:line="240" w:lineRule="auto"/>
+      </w:pPr>
+    </w:p>
+    <w:p>
+      <w:pPr>
+        <w:spacing w:line="240" w:lineRule="auto"/>
+      </w:pPr>
+      <w:r>
+        <w:t xml:space="preserve">Explanatory variables: </w:t>
+      </w:r>
+    </w:p>
+    <w:p>
+      <w:pPr>
+        <w:pStyle w:val="ListParagraph"/>
+        <w:numPr>
+          <w:ilvl w:val="0"/>
+          <w:numId w:val="9"/>
+        </w:numPr>
+        <w:spacing w:line="240" w:lineRule="auto"/>
+        <w:rPr>
+          <w:rFonts w:ascii="Arial" w:hAnsi="Arial" w:cs="Arial"/>
+          <w:lang w:val="en-GB"/>
+        </w:rPr>
+      </w:pPr>
+      <w:r>
+        <w:rPr>
+          <w:lang w:val="en-GB"/>
+        </w:rPr>
+        <w:t>The mean a</w:t>
+      </w:r>
+      <w:r>
+        <w:rPr>
+          <w:rFonts w:ascii="Arial" w:hAnsi="Arial" w:cs="Arial"/>
+          <w:lang w:val="en-GB"/>
+        </w:rPr>
+        <w:t xml:space="preserve">ccessibility to cities </w:t>
+      </w:r>
+      <w:r>
+        <w:rPr>
+          <w:lang w:val="en-GB"/>
+        </w:rPr>
+        <w:t>score for the 100km</w:t>
+      </w:r>
+      <w:r>
+        <w:rPr>
+          <w:lang w:val="en-GB"/>
+        </w:rPr>
+        <w:t>²</w:t>
+      </w:r>
+      <w:r>
+        <w:rPr>
+          <w:lang w:val="en-GB"/>
+        </w:rPr>
+        <w:t xml:space="preserve"> grid cells around the location of the biodiversity record</w:t>
+      </w:r>
+    </w:p>
+    <w:p>
+      <w:pPr>
+        <w:pStyle w:val="ListParagraph"/>
+        <w:numPr>
+          <w:ilvl w:val="0"/>
+          <w:numId w:val="9"/>
+        </w:numPr>
+        <w:spacing w:line="240" w:lineRule="auto"/>
+        <w:rPr>
+          <w:rFonts w:ascii="Arial" w:hAnsi="Arial" w:cs="Arial"/>
+          <w:lang w:val="en-GB"/>
+        </w:rPr>
+      </w:pPr>
+      <w:r>
+        <w:rPr>
+          <w:lang w:val="en-GB"/>
+        </w:rPr>
+        <w:t>The interaction term between accessibility and population density</w:t>
+      </w:r>
+    </w:p>
+    <w:p>
+      <w:pPr>
+        <w:pStyle w:val="ListParagraph"/>
+        <w:numPr>
+          <w:ilvl w:val="0"/>
+          <w:numId w:val="9"/>
+        </w:numPr>
+        <w:spacing w:line="240" w:lineRule="auto"/>
+        <w:rPr>
+          <w:rFonts w:ascii="Arial" w:hAnsi="Arial" w:cs="Arial"/>
+          <w:lang w:val="en-GB"/>
+        </w:rPr>
+      </w:pPr>
+      <w:r>
+        <w:t>Taxa</w:t>
+      </w:r>
+    </w:p>
+    <w:p>
+      <w:pPr>
+        <w:pStyle w:val="ListParagraph"/>
+        <w:numPr>
+          <w:ilvl w:val="0"/>
+          <w:numId w:val="9"/>
+        </w:numPr>
+        <w:spacing w:line="240" w:lineRule="auto"/>
+        <w:rPr>
+          <w:rFonts w:ascii="Arial" w:hAnsi="Arial" w:cs="Arial"/>
+          <w:lang w:val="en-GB"/>
+        </w:rPr>
+      </w:pPr>
+      <w:r>
+        <w:t>Duration</w:t>
+      </w:r>
+    </w:p>
+    <w:p>
+      <w:pPr>
+        <w:pStyle w:val="ListParagraph"/>
+        <w:numPr>
+          <w:ilvl w:val="0"/>
+          <w:numId w:val="9"/>
+        </w:numPr>
+        <w:spacing w:line="240" w:lineRule="auto"/>
+        <w:rPr>
+          <w:rFonts w:ascii="Arial" w:hAnsi="Arial" w:cs="Arial"/>
+          <w:lang w:val="en-GB"/>
+        </w:rPr>
+      </w:pPr>
+      <w:r>
+        <w:rPr>
+          <w:color w:val="00B050"/>
+        </w:rPr>
+        <w:t>Latitude</w:t>
+      </w:r>
+    </w:p>
+    <w:p>
+      <w:pPr>
+        <w:spacing w:line="240" w:lineRule="auto"/>
+      </w:pPr>
+    </w:p>
+    <w:p>
+      <w:pPr>
+        <w:spacing w:line="240" w:lineRule="auto"/>
+      </w:pPr>
+      <w:r>
+        <w:lastRenderedPageBreak/>
+        <w:t>Metadata:</w:t>
+      </w:r>
+    </w:p>
+    <w:p>
+      <w:pPr>
+        <w:pStyle w:val="ListParagraph"/>
+        <w:numPr>
+          <w:ilvl w:val="0"/>
+          <w:numId w:val="10"/>
+        </w:numPr>
+        <w:spacing w:line="240" w:lineRule="auto"/>
+        <w:rPr>
+          <w:color w:val="FF0000"/>
+        </w:rPr>
+      </w:pPr>
+      <w:r>
+        <w:rPr>
+          <w:color w:val="FF0000"/>
+        </w:rPr>
+        <w:t>Study-ID</w:t>
+      </w:r>
+    </w:p>
+    <w:p>
+      <w:pPr>
+        <w:pStyle w:val="ListParagraph"/>
+        <w:numPr>
+          <w:ilvl w:val="0"/>
+          <w:numId w:val="10"/>
+        </w:numPr>
+        <w:spacing w:line="240" w:lineRule="auto"/>
+        <w:rPr>
+          <w:color w:val="FF0000"/>
+        </w:rPr>
+      </w:pPr>
+      <w:r>
+        <w:rPr>
+          <w:color w:val="FF0000"/>
+        </w:rPr>
+        <w:t>Time-Series ID</w:t>
+      </w:r>
+    </w:p>
+    <w:p>
+      <w:pPr>
+        <w:pStyle w:val="ListParagraph"/>
+        <w:numPr>
+          <w:ilvl w:val="0"/>
+          <w:numId w:val="10"/>
+        </w:numPr>
+        <w:spacing w:line="240" w:lineRule="auto"/>
+        <w:rPr>
+          <w:lang w:val="en-GB"/>
+        </w:rPr>
+      </w:pPr>
+      <w:r>
+        <w:rPr>
+          <w:lang w:val="en-GB"/>
+        </w:rPr>
+        <w:t>Taxa</w:t>
+      </w:r>
+      <w:r>
+        <w:rPr>
+          <w:lang w:val="en-GB"/>
+        </w:rPr>
+        <w:t xml:space="preserve"> (if not part of the research question)</w:t>
+      </w:r>
+    </w:p>
+    <w:p>
+      <w:pPr>
+        <w:pStyle w:val="ListParagraph"/>
+        <w:numPr>
+          <w:ilvl w:val="0"/>
+          <w:numId w:val="10"/>
+        </w:numPr>
+        <w:spacing w:line="240" w:lineRule="auto"/>
+        <w:rPr>
+          <w:lang w:val="en-GB"/>
+        </w:rPr>
+      </w:pPr>
+      <w:r>
+        <w:rPr>
+          <w:lang w:val="en-GB"/>
+        </w:rPr>
+        <w:t>Biome</w:t>
+      </w:r>
+      <w:r>
+        <w:rPr>
+          <w:lang w:val="en-GB"/>
+        </w:rPr>
+        <w:t xml:space="preserve"> or broad grid cell</w:t>
+      </w:r>
+    </w:p>
+    <w:p>
+      <w:pPr>
+        <w:pStyle w:val="ListParagraph"/>
+        <w:numPr>
+          <w:ilvl w:val="0"/>
+          <w:numId w:val="10"/>
+        </w:numPr>
+        <w:spacing w:line="240" w:lineRule="auto"/>
+        <w:rPr>
+          <w:lang w:val="en-GB"/>
+        </w:rPr>
+      </w:pPr>
+      <w:r>
+        <w:rPr>
+          <w:lang w:val="en-GB"/>
+        </w:rPr>
+        <w:t>Latitude</w:t>
+      </w:r>
+      <w:r>
+        <w:rPr>
+          <w:lang w:val="en-GB"/>
+        </w:rPr>
+        <w:t xml:space="preserve"> (depending on time availability)</w:t>
+      </w:r>
+      <w:r>
+        <w:rPr>
+          <w:lang w:val="en-GB"/>
+        </w:rPr>
         <w:br/>
       </w:r>
-      <w:r>
-        <w:t>Turnover – changes in species composition due to replacement, calculated as the comparison in the final year of each time-series relative to the first.</w:t>
-      </w:r>
-    </w:p>
-    <w:p>
-      <w:pPr>
-        <w:spacing w:line="240" w:lineRule="auto"/>
-      </w:pPr>
-    </w:p>
-    <w:p>
-      <w:pPr>
-        <w:spacing w:line="240" w:lineRule="auto"/>
-      </w:pPr>
-      <w:r>
-        <w:t xml:space="preserve">Explanatory variables: </w:t>
-      </w:r>
-      <w:r>
-        <w:br/>
-        <w:t>Accessibility to cities (measured in travel time required)</w:t>
-      </w:r>
-    </w:p>
-    <w:p>
-      <w:pPr>
-        <w:spacing w:line="240" w:lineRule="auto"/>
-      </w:pPr>
-      <w:r>
-        <w:lastRenderedPageBreak/>
-        <w:t>The interaction term between accessibility and population density</w:t>
-      </w:r>
-    </w:p>
-    <w:p>
-      <w:pPr>
-        <w:spacing w:line="240" w:lineRule="auto"/>
-      </w:pPr>
-    </w:p>
-    <w:p>
-      <w:pPr>
-        <w:spacing w:line="240" w:lineRule="auto"/>
-      </w:pPr>
-      <w:r>
-        <w:t>Metadata:</w:t>
-      </w:r>
-      <w:r>
-        <w:br/>
-        <w:t>Study-ID (?)</w:t>
-      </w:r>
-      <w:r>
-        <w:br/>
-        <w:t>Time-Series ID?</w:t>
-      </w:r>
-      <w:r>
-        <w:br/>
-        <w:t>Taxa</w:t>
-      </w:r>
-      <w:r>
-        <w:br/>
-        <w:t>Biome</w:t>
-      </w:r>
-      <w:r>
-        <w:br/>
-        <w:t>Latitude</w:t>
-      </w:r>
-      <w:r>
-        <w:br/>
-        <w:t>Duration of study/time series</w:t>
-      </w:r>
-    </w:p>
-    <w:p>
-      <w:pPr>
-        <w:spacing w:line="240" w:lineRule="auto"/>
-      </w:pPr>
-      <w:r>
-        <w:t>Start and end year</w:t>
-      </w:r>
-    </w:p>
-    <w:p>
-      <w:pPr>
-        <w:spacing w:line="240" w:lineRule="auto"/>
-        <w:ind w:left="720"/>
-      </w:pPr>
     </w:p>
     <w:p>
       <w:pPr>
@@ -2111,23 +3977,7 @@
           <w:i/>
           <w:iCs/>
         </w:rPr>
-        <w:t xml:space="preserve">If any measurements </w:t>
-      </w:r>
-      <w:proofErr w:type="gramStart"/>
-      <w:r>
-        <w:rPr>
-          <w:i/>
-          <w:iCs/>
-        </w:rPr>
-        <w:t>are  going</w:t>
-      </w:r>
-      <w:proofErr w:type="gramEnd"/>
-      <w:r>
-        <w:rPr>
-          <w:i/>
-          <w:iCs/>
-        </w:rPr>
-        <w:t xml:space="preserve"> to be combined into an index (or even a mean), what measures will you use and how will they be combined? Include either a formula or a precise description of your method. If you are using a more complicated statistical method to combine measures (e.g. a factor analysis), you can note that here but describe the exact method in the analysis plan section.</w:t>
+        <w:t>If any measurements are going to be combined into an index (or even a mean), what measures will you use and how will they be combined? Include either a formula or a precise description of your method. If you are using a more complicated statistical method to combine measures (e.g. a factor analysis), you can note that here but describe the exact method in the analysis plan section.</w:t>
       </w:r>
     </w:p>
     <w:p>
@@ -2143,11 +3993,13 @@
         <w:spacing w:line="240" w:lineRule="auto"/>
         <w:rPr>
           <w:bCs/>
-        </w:rPr>
-      </w:pPr>
-      <w:r>
-        <w:rPr>
-          <w:bCs/>
+          <w:color w:val="FF0000"/>
+        </w:rPr>
+      </w:pPr>
+      <w:r>
+        <w:rPr>
+          <w:bCs/>
+          <w:color w:val="FF0000"/>
         </w:rPr>
         <w:t>The accessibility to cities score is derived from multiple layers of input data. For more details on the method behind the database, see Weiss et al., 2018.</w:t>
       </w:r>
@@ -2163,10 +4015,14 @@
     <w:p>
       <w:pPr>
         <w:spacing w:line="240" w:lineRule="auto"/>
-      </w:pPr>
-      <w:r>
-        <w:rPr>
-          <w:bCs/>
+        <w:rPr>
+          <w:color w:val="FF0000"/>
+        </w:rPr>
+      </w:pPr>
+      <w:r>
+        <w:rPr>
+          <w:bCs/>
+          <w:color w:val="FF0000"/>
         </w:rPr>
         <w:t>Dissimilarity index as a mean?</w:t>
       </w:r>
@@ -2185,8 +4041,8 @@
           <w:bCs/>
         </w:rPr>
       </w:pPr>
-      <w:bookmarkStart w:id="5" w:name="_3mtn7m44krsg" w:colFirst="0" w:colLast="0"/>
-      <w:bookmarkEnd w:id="5"/>
+      <w:bookmarkStart w:id="4" w:name="_3mtn7m44krsg" w:colFirst="0" w:colLast="0"/>
+      <w:bookmarkEnd w:id="4"/>
       <w:r>
         <w:rPr>
           <w:b/>
@@ -2238,23 +4094,7 @@
           <w:i/>
           <w:iCs/>
         </w:rPr>
-        <w:t xml:space="preserve">A confirmatory analysis plan must state up front which variables are predictors (independent) and which are the outcomes (dependent), otherwise it is an exploratory analysis. You </w:t>
-      </w:r>
-      <w:proofErr w:type="gramStart"/>
-      <w:r>
-        <w:rPr>
-          <w:i/>
-          <w:iCs/>
-        </w:rPr>
-        <w:t>are allowed to</w:t>
-      </w:r>
-      <w:proofErr w:type="gramEnd"/>
-      <w:r>
-        <w:rPr>
-          <w:i/>
-          <w:iCs/>
-        </w:rPr>
-        <w:t xml:space="preserve"> describe any exploratory work here, but a clear confirmatory analysis is required. </w:t>
+        <w:t xml:space="preserve">A confirmatory analysis plan must state up front which variables are predictors (independent) and which are the outcomes (dependent), otherwise it is an exploratory analysis. You are allowed to describe any exploratory work here, but a clear confirmatory analysis is required. </w:t>
       </w:r>
     </w:p>
     <w:p>
@@ -2304,475 +4144,753 @@
           <w:i/>
           <w:iCs/>
         </w:rPr>
-        <w:t xml:space="preserve">What statistical model will you use to test each hypothesis? Please include the type of model (e.g. ANOVA, multiple regression, SEM, </w:t>
-      </w:r>
-      <w:proofErr w:type="spellStart"/>
-      <w:r>
-        <w:rPr>
-          <w:i/>
-          <w:iCs/>
-        </w:rPr>
-        <w:t>etc</w:t>
-      </w:r>
-      <w:proofErr w:type="spellEnd"/>
-      <w:r>
-        <w:rPr>
-          <w:i/>
-          <w:iCs/>
-        </w:rPr>
-        <w:t xml:space="preserve">) and the specification of the model (this includes each variable that will be included as predictors, outcomes, or covariates). Please specify any interactions, subgroup analyses, pairwise or complex contrasts, or follow-up tests from omnibus tests. If you plan on using any positive controls, negative controls, or manipulation checks you may mention that here. Remember that any test not included here must be noted as an exploratory test in your final article. </w:t>
-      </w:r>
-    </w:p>
-    <w:p>
-      <w:pPr>
-        <w:spacing w:line="240" w:lineRule="auto"/>
-      </w:pPr>
-    </w:p>
-    <w:p>
-      <w:pPr>
-        <w:spacing w:line="240" w:lineRule="auto"/>
-      </w:pPr>
-      <w:r>
-        <w:t xml:space="preserve">I will use hierarchical models in a Bayesian framework to </w:t>
-      </w:r>
-      <w:r>
-        <w:t>analyze</w:t>
-      </w:r>
-      <w:r>
-        <w:t xml:space="preserve"> the influence of accessibility to cities on temporal and spatial turnover.</w:t>
-      </w:r>
-      <w:r>
-        <w:t xml:space="preserve"> My first step of the analysis will be to calculate turnover trends (both temporal and spatial). The outcome of those calculations will used subsequently</w:t>
+        <w:t xml:space="preserve">What statistical model will you use to test each hypothesis? Please include the type of model (e.g. ANOVA, multiple regression, SEM, etc) and the specification of the model (this includes each variable that will be included as predictors, outcomes, or covariates). Please specify any interactions, subgroup analyses, pairwise or complex contrasts, or follow-up tests from omnibus tests. If you plan on using any positive controls, negative controls, or manipulation checks you may mention that here. Remember that any test not included here must be noted as an exploratory test in your final article. </w:t>
+      </w:r>
+    </w:p>
+    <w:p>
+      <w:pPr>
+        <w:spacing w:line="240" w:lineRule="auto"/>
+      </w:pPr>
+    </w:p>
+    <w:p>
+      <w:pPr>
+        <w:spacing w:line="240" w:lineRule="auto"/>
+      </w:pPr>
+      <w:r>
+        <w:t>I will use hierarchical models in a Bayesian framework</w:t>
+      </w:r>
+      <w:r>
+        <w:t xml:space="preserve"> in R. First, I will calculate turnover trends (both temporal and spatial). </w:t>
+      </w:r>
+      <w:r>
+        <w:t>The outcome of th</w:t>
+      </w:r>
+      <w:r>
+        <w:t>es</w:t>
+      </w:r>
+      <w:r>
+        <w:t xml:space="preserve">e calculations will </w:t>
+      </w:r>
+      <w:r>
+        <w:t xml:space="preserve">be </w:t>
+      </w:r>
+      <w:r>
+        <w:t>used subsequently</w:t>
       </w:r>
       <w:r>
         <w:t xml:space="preserve"> and tested against accessibility scores.</w:t>
       </w:r>
-    </w:p>
-    <w:p>
-      <w:pPr>
-        <w:spacing w:line="240" w:lineRule="auto"/>
-      </w:pPr>
-    </w:p>
-    <w:p>
-      <w:pPr>
-        <w:spacing w:line="240" w:lineRule="auto"/>
-      </w:pPr>
-      <w:r>
+      <w:r>
+        <w:t xml:space="preserve"> The specific structures of each statistical model are outlined below, all models representing weakly informative priors.</w:t>
+      </w:r>
+    </w:p>
+    <w:p>
+      <w:pPr>
+        <w:spacing w:line="240" w:lineRule="auto"/>
+      </w:pPr>
+    </w:p>
+    <w:p>
+      <w:pPr>
+        <w:spacing w:line="240" w:lineRule="auto"/>
+      </w:pPr>
+      <w:r>
+        <w:rPr>
+          <w:i/>
+          <w:iCs/>
+        </w:rPr>
+        <w:t>Fixed effects</w:t>
+      </w:r>
+      <w:r>
+        <w:rPr>
+          <w:i/>
+          <w:iCs/>
+        </w:rPr>
+        <w:t>:</w:t>
+      </w:r>
+      <w:r>
+        <w:br/>
+      </w:r>
+      <w:r>
+        <w:t xml:space="preserve">All models will include a fixed duration effect, accounting for the varying length of the time-series. If time allows, a categorical latitude band (tropical, temperate and polar) will be included, because of the latitudinal gradient of biodiversity. </w:t>
+      </w:r>
+    </w:p>
+    <w:p>
+      <w:pPr>
+        <w:spacing w:line="240" w:lineRule="auto"/>
+      </w:pPr>
+      <w:r>
+        <w:rPr>
+          <w:i/>
+          <w:iCs/>
+        </w:rPr>
         <w:lastRenderedPageBreak/>
-        <w:t>Fixed effects</w:t>
+        <w:t>Random effects</w:t>
       </w:r>
       <w:r>
         <w:t>:</w:t>
       </w:r>
       <w:r>
         <w:br/>
-        <w:t>Duration of timer-series: as they are of varying lengths.</w:t>
-      </w:r>
-    </w:p>
-    <w:p>
-      <w:pPr>
-        <w:spacing w:line="240" w:lineRule="auto"/>
-      </w:pPr>
-      <w:r>
-        <w:t>Latitude: as latitudinal gradient of biodiversity (and accessibility??) exist.</w:t>
-      </w:r>
-    </w:p>
-    <w:p>
-      <w:pPr>
-        <w:spacing w:line="240" w:lineRule="auto"/>
-      </w:pPr>
-    </w:p>
-    <w:p>
-      <w:pPr>
-        <w:spacing w:line="240" w:lineRule="auto"/>
-      </w:pPr>
-      <w:r>
-        <w:t>Random effects</w:t>
-      </w:r>
-      <w:r>
+      </w:r>
+      <w:r>
+        <w:t>All models will include a biome or a broad grid-cell to account for spatial autocorrelation of the data. For the questions that don’t analyze the taxa, I will also include taxa as a random effect because of the non-independence of the data within taxa.</w:t>
+      </w:r>
+    </w:p>
+    <w:p>
+      <w:pPr>
+        <w:spacing w:line="240" w:lineRule="auto"/>
+      </w:pPr>
+      <w:r>
+        <w:rPr>
+          <w:color w:val="FF0000"/>
+        </w:rPr>
+        <w:t>Study-ID?</w:t>
+      </w:r>
+    </w:p>
+    <w:p>
+      <w:pPr>
+        <w:spacing w:line="240" w:lineRule="auto"/>
+        <w:rPr>
+          <w:color w:val="FF0000"/>
+        </w:rPr>
+      </w:pPr>
+    </w:p>
+    <w:p>
+      <w:pPr>
+        <w:spacing w:line="240" w:lineRule="auto"/>
+        <w:rPr>
+          <w:color w:val="FF0000"/>
+        </w:rPr>
+      </w:pPr>
+      <w:r>
+        <w:rPr>
+          <w:color w:val="FF0000"/>
+        </w:rPr>
+        <w:t>Nestedness of data?</w:t>
+      </w:r>
+    </w:p>
+    <w:p>
+      <w:pPr>
+        <w:spacing w:line="240" w:lineRule="auto"/>
+      </w:pPr>
+    </w:p>
+    <w:p>
+      <w:pPr>
+        <w:spacing w:line="240" w:lineRule="auto"/>
+      </w:pPr>
+      <w:r>
+        <w:t>I will run the models f</w:t>
+      </w:r>
+      <w:r>
+        <w:t xml:space="preserve">irst with both random intercepts and slopes but if no model convergence </w:t>
+      </w:r>
+      <w:r>
+        <w:t>can be achieved, I will run them with</w:t>
+      </w:r>
+      <w:r>
+        <w:t xml:space="preserve"> only random intercept. </w:t>
+      </w:r>
+    </w:p>
+    <w:p>
+      <w:pPr>
+        <w:spacing w:line="240" w:lineRule="auto"/>
+      </w:pPr>
+    </w:p>
+    <w:p>
+      <w:pPr>
+        <w:pStyle w:val="ListParagraph"/>
+        <w:numPr>
+          <w:ilvl w:val="0"/>
+          <w:numId w:val="11"/>
+        </w:numPr>
+        <w:spacing w:line="240" w:lineRule="auto"/>
+        <w:rPr>
+          <w:rFonts w:ascii="Arial" w:hAnsi="Arial" w:cs="Arial"/>
+          <w:u w:val="single"/>
+          <w:lang w:val="en-GB"/>
+        </w:rPr>
+      </w:pPr>
+      <w:r>
+        <w:rPr>
+          <w:rFonts w:ascii="Arial" w:hAnsi="Arial" w:cs="Arial"/>
+          <w:u w:val="single"/>
+          <w:lang w:val="en-GB"/>
+        </w:rPr>
+        <w:t>Do sites with higher accessibility to cities experience more changes in community composition over time (temporal turnover) than locations with lower accessibility?</w:t>
+      </w:r>
+    </w:p>
+    <w:p>
+      <w:pPr>
+        <w:spacing w:line="240" w:lineRule="auto"/>
+      </w:pPr>
+      <w:r>
+        <w:t>t</w:t>
+      </w:r>
+      <w:r>
+        <w:t xml:space="preserve">emporal turnover ~ accessibility + duration + </w:t>
+      </w:r>
+      <w:r>
+        <w:t>(latitude)</w:t>
+      </w:r>
+      <w:r>
+        <w:t>, random = biome</w:t>
+      </w:r>
+      <w:r>
+        <w:t>/grid cell, taxa</w:t>
+      </w:r>
+    </w:p>
+    <w:p>
+      <w:pPr>
+        <w:spacing w:line="240" w:lineRule="auto"/>
+        <w:rPr>
+          <w:u w:val="single"/>
+          <w:lang w:val="en-GB"/>
+        </w:rPr>
+      </w:pPr>
+    </w:p>
+    <w:p>
+      <w:pPr>
+        <w:spacing w:line="240" w:lineRule="auto"/>
+        <w:rPr>
+          <w:lang w:val="en-GB"/>
+        </w:rPr>
+      </w:pPr>
+      <w:r>
+        <w:rPr>
+          <w:lang w:val="en-GB"/>
+        </w:rPr>
+        <w:t xml:space="preserve">where </w:t>
+      </w:r>
+      <w:r>
+        <w:rPr>
+          <w:lang w:val="en-GB"/>
+        </w:rPr>
+        <w:t xml:space="preserve">temporal </w:t>
+      </w:r>
+      <w:r>
+        <w:rPr>
+          <w:lang w:val="en-GB"/>
+        </w:rPr>
+        <w:t xml:space="preserve">turnover is calculated as the change in community composition due to species replacement, based on the final year of each biodiversity time-series relative to the first. Turnover is based on Jaccard’s dissimilarity metric, where zero means no change in community composition and one means complete change of species. </w:t>
+      </w:r>
+      <w:r>
+        <w:rPr>
+          <w:color w:val="FF0000"/>
+          <w:lang w:val="en-GB"/>
+        </w:rPr>
+        <w:t>Distribution of models?</w:t>
+      </w:r>
+      <w:r>
+        <w:rPr>
+          <w:color w:val="FF0000"/>
+          <w:lang w:val="en-GB"/>
+        </w:rPr>
+        <w:t xml:space="preserve"> </w:t>
+      </w:r>
+    </w:p>
+    <w:p>
+      <w:pPr>
+        <w:spacing w:line="240" w:lineRule="auto"/>
+        <w:rPr>
+          <w:lang w:val="en-GB"/>
+        </w:rPr>
+      </w:pPr>
+    </w:p>
+    <w:p>
+      <w:pPr>
+        <w:spacing w:line="240" w:lineRule="auto"/>
+        <w:rPr>
+          <w:color w:val="FF0000"/>
+          <w:lang w:val="en-GB"/>
+        </w:rPr>
+      </w:pPr>
+      <w:r>
+        <w:rPr>
+          <w:color w:val="FF0000"/>
+          <w:lang w:val="en-GB"/>
+        </w:rPr>
+        <w:t>FANCY EQUATIONS?</w:t>
+      </w:r>
+      <w:r>
+        <w:rPr>
+          <w:color w:val="FF0000"/>
+          <w:lang w:val="en-GB"/>
+        </w:rPr>
+        <w:t xml:space="preserve"> Explanation priors</w:t>
+      </w:r>
+    </w:p>
+    <w:p>
+      <w:pPr>
+        <w:spacing w:line="240" w:lineRule="auto"/>
+        <w:rPr>
+          <w:color w:val="FF0000"/>
+          <w:lang w:val="en-GB"/>
+        </w:rPr>
+      </w:pPr>
+    </w:p>
+    <w:p>
+      <w:pPr>
+        <w:spacing w:line="240" w:lineRule="auto"/>
+        <w:rPr>
+          <w:lang w:val="en-GB"/>
+        </w:rPr>
+      </w:pPr>
+      <w:r>
+        <w:rPr>
+          <w:color w:val="FF0000"/>
+          <w:lang w:val="en-GB"/>
+        </w:rPr>
+        <w:t>I will initially run models with one chain of 100 000 iterations with a warmup of 10 000 iterations and will increase these metrics if convergence is not achieved. I will assess convergence visually by examining the trace plots.</w:t>
+      </w:r>
+    </w:p>
+    <w:p>
+      <w:pPr>
+        <w:spacing w:line="240" w:lineRule="auto"/>
+        <w:rPr>
+          <w:lang w:val="en-GB"/>
+        </w:rPr>
+      </w:pPr>
+      <w:r>
+        <w:rPr>
+          <w:lang w:val="en-GB"/>
+        </w:rPr>
         <w:br/>
-        <w:t>Biome</w:t>
-      </w:r>
-      <w:r>
+      </w:r>
+    </w:p>
+    <w:p>
+      <w:pPr>
+        <w:pStyle w:val="ListParagraph"/>
+        <w:numPr>
+          <w:ilvl w:val="0"/>
+          <w:numId w:val="11"/>
+        </w:numPr>
+        <w:spacing w:line="240" w:lineRule="auto"/>
+        <w:rPr>
+          <w:u w:val="single"/>
+          <w:lang w:val="en-GB"/>
+        </w:rPr>
+      </w:pPr>
+      <w:r>
+        <w:rPr>
+          <w:u w:val="single"/>
+          <w:lang w:val="en-GB"/>
+        </w:rPr>
+        <w:t>Do sites with higher accessibility to cities experience more changes in community composition over space (spatial turnover) than locations with lower accessibility?</w:t>
+      </w:r>
+    </w:p>
+    <w:p>
+      <w:pPr>
+        <w:spacing w:line="240" w:lineRule="auto"/>
+        <w:rPr>
+          <w:lang w:val="en-GB"/>
+        </w:rPr>
+      </w:pPr>
+      <w:r>
+        <w:rPr>
+          <w:lang w:val="en-GB"/>
+        </w:rPr>
+        <w:t>I outline the model structure below, for details on distribution and priors, see question one.</w:t>
+      </w:r>
+    </w:p>
+    <w:p>
+      <w:pPr>
+        <w:spacing w:line="240" w:lineRule="auto"/>
+        <w:rPr>
+          <w:lang w:val="en-GB"/>
+        </w:rPr>
+      </w:pPr>
+    </w:p>
+    <w:p>
+      <w:pPr>
+        <w:spacing w:line="240" w:lineRule="auto"/>
+      </w:pPr>
+      <w:r>
+        <w:t>spatial</w:t>
+      </w:r>
+      <w:r>
+        <w:t xml:space="preserve"> turnover ~ accessibility + duration + </w:t>
+      </w:r>
+      <w:r>
+        <w:t>(latitude)</w:t>
+      </w:r>
+      <w:r>
+        <w:t>, random = biome</w:t>
+      </w:r>
+      <w:r>
+        <w:t>/grid cell, taxa</w:t>
+      </w:r>
+    </w:p>
+    <w:p>
+      <w:pPr>
+        <w:spacing w:line="240" w:lineRule="auto"/>
+        <w:rPr>
+          <w:u w:val="single"/>
+          <w:lang w:val="en-GB"/>
+        </w:rPr>
+      </w:pPr>
+    </w:p>
+    <w:p>
+      <w:pPr>
+        <w:spacing w:line="240" w:lineRule="auto"/>
+        <w:rPr>
+          <w:lang w:val="en-GB"/>
+        </w:rPr>
+      </w:pPr>
+      <w:r>
+        <w:rPr>
+          <w:lang w:val="en-GB"/>
+        </w:rPr>
+        <w:t>where spatial turnover is calculated based on a pairwise comparison of the mean temporal turnover from question one.</w:t>
+      </w:r>
+    </w:p>
+    <w:p>
+      <w:pPr>
+        <w:pStyle w:val="ListParagraph"/>
+        <w:spacing w:line="240" w:lineRule="auto"/>
+        <w:rPr>
+          <w:color w:val="00B050"/>
+          <w:u w:val="single"/>
+          <w:lang w:val="en-GB"/>
+        </w:rPr>
+      </w:pPr>
+    </w:p>
+    <w:p>
+      <w:pPr>
+        <w:pStyle w:val="ListParagraph"/>
+        <w:numPr>
+          <w:ilvl w:val="0"/>
+          <w:numId w:val="11"/>
+        </w:numPr>
+        <w:spacing w:line="240" w:lineRule="auto"/>
+        <w:rPr>
+          <w:rFonts w:ascii="Arial" w:hAnsi="Arial" w:cs="Arial"/>
+          <w:u w:val="single"/>
+          <w:lang w:val="en-GB"/>
+        </w:rPr>
+      </w:pPr>
+      <w:r>
+        <w:rPr>
+          <w:rFonts w:ascii="Arial" w:hAnsi="Arial" w:cs="Arial"/>
+          <w:u w:val="single"/>
+          <w:lang w:val="en-GB"/>
+        </w:rPr>
+        <w:t xml:space="preserve">How do compositional communities </w:t>
+      </w:r>
+      <w:r>
+        <w:rPr>
+          <w:rFonts w:ascii="Arial" w:hAnsi="Arial" w:cs="Arial"/>
+          <w:u w:val="single"/>
+          <w:lang w:val="en-GB"/>
+        </w:rPr>
+        <w:t xml:space="preserve">over time </w:t>
+      </w:r>
+      <w:r>
+        <w:rPr>
+          <w:rFonts w:ascii="Arial" w:hAnsi="Arial" w:cs="Arial"/>
+          <w:u w:val="single"/>
+          <w:lang w:val="en-GB"/>
+        </w:rPr>
+        <w:t>of each taxon (birds, mammals, reptiles, amphibians, terrestrial invertebrates, terrestrial plants) respond to high and low levels of accessibility?</w:t>
+      </w:r>
+    </w:p>
+    <w:p>
+      <w:pPr>
+        <w:spacing w:line="240" w:lineRule="auto"/>
+        <w:rPr>
+          <w:lang w:val="en-GB"/>
+        </w:rPr>
+      </w:pPr>
+      <w:r>
+        <w:rPr>
+          <w:lang w:val="en-GB"/>
+        </w:rPr>
+        <w:t>Distribution?</w:t>
+      </w:r>
+    </w:p>
+    <w:p>
+      <w:pPr>
+        <w:spacing w:line="240" w:lineRule="auto"/>
+        <w:rPr>
+          <w:u w:val="single"/>
+          <w:lang w:val="en-GB"/>
+        </w:rPr>
+      </w:pPr>
+    </w:p>
+    <w:p>
+      <w:pPr>
+        <w:spacing w:line="240" w:lineRule="auto"/>
+      </w:pPr>
+      <w:r>
+        <w:t>t</w:t>
+      </w:r>
+      <w:r>
+        <w:t>emporal</w:t>
+      </w:r>
+      <w:r>
+        <w:t xml:space="preserve"> turnover</w:t>
+      </w:r>
+      <w:r>
+        <w:t xml:space="preserve"> ~ accessibility + taxa + accessibility:taxa + duration + </w:t>
+      </w:r>
+      <w:r>
+        <w:t>(</w:t>
+      </w:r>
+      <w:r>
+        <w:t>latitude</w:t>
+      </w:r>
+      <w:r>
+        <w:t>)</w:t>
+      </w:r>
+      <w:r>
+        <w:t>, random = biome</w:t>
+      </w:r>
+      <w:r>
+        <w:t>/grid cell</w:t>
+      </w:r>
+    </w:p>
+    <w:p>
+      <w:pPr>
+        <w:spacing w:line="240" w:lineRule="auto"/>
+        <w:rPr>
+          <w:u w:val="single"/>
+          <w:lang w:val="en-GB"/>
+        </w:rPr>
+      </w:pPr>
+      <w:r>
+        <w:rPr>
+          <w:u w:val="single"/>
+          <w:lang w:val="en-GB"/>
+        </w:rPr>
         <w:br/>
-        <w:t>Study-ID?</w:t>
-      </w:r>
-    </w:p>
-    <w:p>
-      <w:pPr>
-        <w:spacing w:line="240" w:lineRule="auto"/>
-      </w:pPr>
-      <w:r>
-        <w:t>Taxa?</w:t>
-      </w:r>
-    </w:p>
-    <w:p>
-      <w:pPr>
-        <w:spacing w:line="240" w:lineRule="auto"/>
-      </w:pPr>
-    </w:p>
-    <w:p>
-      <w:pPr>
-        <w:spacing w:line="240" w:lineRule="auto"/>
-      </w:pPr>
-      <w:r>
-        <w:t>Nested random effect structures?</w:t>
-      </w:r>
-    </w:p>
-    <w:p>
-      <w:pPr>
-        <w:spacing w:line="240" w:lineRule="auto"/>
-      </w:pPr>
-    </w:p>
-    <w:p>
-      <w:pPr>
-        <w:spacing w:line="240" w:lineRule="auto"/>
-      </w:pPr>
-      <w:r>
-        <w:t xml:space="preserve">First with both random intercepts and slopes but if no model convergence than only random intercept. </w:t>
-      </w:r>
-    </w:p>
-    <w:p>
-      <w:pPr>
-        <w:spacing w:line="240" w:lineRule="auto"/>
-      </w:pPr>
-    </w:p>
-    <w:p>
-      <w:pPr>
-        <w:spacing w:line="240" w:lineRule="auto"/>
-      </w:pPr>
-      <w:r>
-        <w:t>Research question 1/2:</w:t>
-      </w:r>
-    </w:p>
-    <w:p>
-      <w:pPr>
-        <w:spacing w:line="240" w:lineRule="auto"/>
-      </w:pPr>
-    </w:p>
-    <w:p>
-      <w:pPr>
-        <w:spacing w:line="240" w:lineRule="auto"/>
-        <w:rPr>
-          <w:lang w:val="it-IT"/>
-        </w:rPr>
-      </w:pPr>
-      <w:proofErr w:type="spellStart"/>
-      <w:r>
-        <w:rPr>
-          <w:lang w:val="it-IT"/>
-        </w:rPr>
-        <w:t>Temporal</w:t>
-      </w:r>
-      <w:proofErr w:type="spellEnd"/>
-      <w:r>
-        <w:rPr>
-          <w:lang w:val="it-IT"/>
-        </w:rPr>
-        <w:t>/</w:t>
-      </w:r>
-      <w:proofErr w:type="spellStart"/>
-      <w:r>
-        <w:rPr>
-          <w:lang w:val="it-IT"/>
+      </w:r>
+    </w:p>
+    <w:p>
+      <w:pPr>
+        <w:pStyle w:val="ListParagraph"/>
+        <w:numPr>
+          <w:ilvl w:val="0"/>
+          <w:numId w:val="11"/>
+        </w:numPr>
+        <w:spacing w:line="240" w:lineRule="auto"/>
+        <w:rPr>
+          <w:rFonts w:ascii="Arial" w:hAnsi="Arial" w:cs="Arial"/>
+          <w:u w:val="single"/>
+          <w:lang w:val="en-GB"/>
+        </w:rPr>
+      </w:pPr>
+      <w:r>
+        <w:rPr>
+          <w:rFonts w:ascii="Arial" w:hAnsi="Arial" w:cs="Arial"/>
+          <w:u w:val="single"/>
+          <w:lang w:val="en-GB"/>
+        </w:rPr>
+        <w:t>How is temporal turnover influenced by an interaction between human population density and accessibility?</w:t>
+      </w:r>
+      <w:r>
+        <w:rPr>
+          <w:rFonts w:ascii="Arial" w:hAnsi="Arial" w:cs="Arial"/>
+          <w:u w:val="single"/>
+          <w:lang w:val="en-GB"/>
+        </w:rPr>
+        <w:br/>
+      </w:r>
+    </w:p>
+    <w:p>
+      <w:pPr>
+        <w:spacing w:line="240" w:lineRule="auto"/>
+        <w:rPr>
+          <w:u w:val="single"/>
+          <w:lang w:val="en-GB"/>
+        </w:rPr>
+      </w:pPr>
+      <w:r>
+        <w:rPr>
+          <w:lang w:val="en-GB"/>
+        </w:rPr>
+        <w:lastRenderedPageBreak/>
+        <w:t xml:space="preserve">temporal turnover ~ accessibility + accessibility:population density, duration + </w:t>
+      </w:r>
+      <w:r>
+        <w:rPr>
+          <w:lang w:val="en-GB"/>
+        </w:rPr>
+        <w:t>(</w:t>
+      </w:r>
+      <w:r>
+        <w:rPr>
+          <w:lang w:val="en-GB"/>
+        </w:rPr>
+        <w:t>latitude</w:t>
+      </w:r>
+      <w:r>
+        <w:rPr>
+          <w:lang w:val="en-GB"/>
+        </w:rPr>
+        <w:t>)</w:t>
+      </w:r>
+      <w:r>
+        <w:rPr>
+          <w:lang w:val="en-GB"/>
+        </w:rPr>
+        <w:t>, random = biome</w:t>
+      </w:r>
+      <w:r>
+        <w:rPr>
+          <w:lang w:val="en-GB"/>
+        </w:rPr>
+        <w:t>/grid cell, taxa</w:t>
+      </w:r>
+    </w:p>
+    <w:p>
+      <w:pPr>
+        <w:spacing w:line="240" w:lineRule="auto"/>
+        <w:rPr>
+          <w:u w:val="single"/>
+          <w:lang w:val="en-GB"/>
+        </w:rPr>
+      </w:pPr>
+    </w:p>
+    <w:p>
+      <w:pPr>
+        <w:pStyle w:val="ListParagraph"/>
+        <w:numPr>
+          <w:ilvl w:val="0"/>
+          <w:numId w:val="11"/>
+        </w:numPr>
+        <w:spacing w:line="240" w:lineRule="auto"/>
+        <w:rPr>
+          <w:rFonts w:ascii="Arial" w:hAnsi="Arial" w:cs="Arial"/>
+          <w:u w:val="single"/>
+          <w:lang w:val="en-GB"/>
+        </w:rPr>
+      </w:pPr>
+      <w:r>
+        <w:rPr>
+          <w:rFonts w:ascii="Arial" w:hAnsi="Arial" w:cs="Arial"/>
+          <w:u w:val="single"/>
+          <w:lang w:val="en-GB"/>
+        </w:rPr>
+        <w:t>How is spatial turnover influenced by an interaction between human population density and accessibility?</w:t>
+      </w:r>
+    </w:p>
+    <w:p>
+      <w:pPr>
+        <w:spacing w:line="240" w:lineRule="auto"/>
+        <w:rPr>
+          <w:lang w:val="en-GB"/>
+        </w:rPr>
+      </w:pPr>
+    </w:p>
+    <w:p>
+      <w:pPr>
+        <w:spacing w:line="240" w:lineRule="auto"/>
+        <w:rPr>
+          <w:lang w:val="en-GB"/>
+        </w:rPr>
+      </w:pPr>
+      <w:r>
+        <w:rPr>
+          <w:lang w:val="en-GB"/>
         </w:rPr>
         <w:t>spatial</w:t>
       </w:r>
-      <w:proofErr w:type="spellEnd"/>
-      <w:r>
-        <w:rPr>
-          <w:lang w:val="it-IT"/>
-        </w:rPr>
-        <w:t xml:space="preserve"> turnover ~ </w:t>
-      </w:r>
-      <w:proofErr w:type="spellStart"/>
-      <w:r>
-        <w:rPr>
-          <w:lang w:val="it-IT"/>
-        </w:rPr>
-        <w:t>accessibility</w:t>
-      </w:r>
-      <w:proofErr w:type="spellEnd"/>
-      <w:r>
-        <w:rPr>
-          <w:lang w:val="it-IT"/>
-        </w:rPr>
-        <w:t xml:space="preserve"> + dura</w:t>
-      </w:r>
-      <w:r>
-        <w:rPr>
-          <w:lang w:val="it-IT"/>
-        </w:rPr>
-        <w:t xml:space="preserve">tion + </w:t>
-      </w:r>
-      <w:proofErr w:type="spellStart"/>
-      <w:r>
-        <w:rPr>
-          <w:lang w:val="it-IT"/>
-        </w:rPr>
-        <w:t>lattitude</w:t>
-      </w:r>
-      <w:proofErr w:type="spellEnd"/>
-      <w:r>
-        <w:rPr>
-          <w:lang w:val="it-IT"/>
-        </w:rPr>
-        <w:t xml:space="preserve">, random = </w:t>
-      </w:r>
-      <w:proofErr w:type="spellStart"/>
-      <w:r>
-        <w:rPr>
-          <w:lang w:val="it-IT"/>
-        </w:rPr>
-        <w:t>biome</w:t>
-      </w:r>
-      <w:proofErr w:type="spellEnd"/>
-    </w:p>
-    <w:p>
-      <w:pPr>
-        <w:spacing w:line="240" w:lineRule="auto"/>
-        <w:rPr>
-          <w:lang w:val="it-IT"/>
-        </w:rPr>
-      </w:pPr>
-    </w:p>
-    <w:p>
-      <w:pPr>
-        <w:spacing w:line="240" w:lineRule="auto"/>
-        <w:rPr>
-          <w:lang w:val="it-IT"/>
-        </w:rPr>
-      </w:pPr>
-      <w:proofErr w:type="spellStart"/>
-      <w:r>
-        <w:rPr>
-          <w:lang w:val="it-IT"/>
-        </w:rPr>
-        <w:t>Research</w:t>
-      </w:r>
-      <w:proofErr w:type="spellEnd"/>
-      <w:r>
-        <w:rPr>
-          <w:lang w:val="it-IT"/>
-        </w:rPr>
-        <w:t xml:space="preserve"> </w:t>
-      </w:r>
-      <w:proofErr w:type="spellStart"/>
-      <w:r>
-        <w:rPr>
-          <w:lang w:val="it-IT"/>
-        </w:rPr>
-        <w:t>question</w:t>
-      </w:r>
-      <w:proofErr w:type="spellEnd"/>
-      <w:r>
-        <w:rPr>
-          <w:lang w:val="it-IT"/>
-        </w:rPr>
-        <w:t xml:space="preserve"> 3:</w:t>
-      </w:r>
-    </w:p>
-    <w:p>
-      <w:pPr>
-        <w:spacing w:line="240" w:lineRule="auto"/>
-        <w:rPr>
-          <w:lang w:val="it-IT"/>
-        </w:rPr>
-      </w:pPr>
-    </w:p>
-    <w:p>
-      <w:pPr>
-        <w:spacing w:line="240" w:lineRule="auto"/>
-        <w:rPr>
-          <w:lang w:val="it-IT"/>
-        </w:rPr>
-      </w:pPr>
-      <w:proofErr w:type="spellStart"/>
-      <w:r>
-        <w:rPr>
-          <w:lang w:val="it-IT"/>
-        </w:rPr>
-        <w:t>temporal</w:t>
-      </w:r>
-      <w:proofErr w:type="spellEnd"/>
-      <w:r>
-        <w:rPr>
-          <w:lang w:val="it-IT"/>
-        </w:rPr>
-        <w:t>/</w:t>
-      </w:r>
-      <w:proofErr w:type="spellStart"/>
-      <w:r>
-        <w:rPr>
-          <w:lang w:val="it-IT"/>
-        </w:rPr>
-        <w:t>spatial</w:t>
-      </w:r>
-      <w:proofErr w:type="spellEnd"/>
-      <w:r>
-        <w:rPr>
-          <w:lang w:val="it-IT"/>
-        </w:rPr>
-        <w:t xml:space="preserve"> turnover ~ </w:t>
-      </w:r>
-      <w:proofErr w:type="spellStart"/>
-      <w:r>
-        <w:rPr>
-          <w:lang w:val="it-IT"/>
-        </w:rPr>
-        <w:t>accessibility</w:t>
-      </w:r>
-      <w:proofErr w:type="spellEnd"/>
-      <w:r>
-        <w:rPr>
-          <w:lang w:val="it-IT"/>
-        </w:rPr>
-        <w:t xml:space="preserve"> + taxa + </w:t>
-      </w:r>
-      <w:proofErr w:type="spellStart"/>
-      <w:proofErr w:type="gramStart"/>
-      <w:r>
-        <w:rPr>
-          <w:lang w:val="it-IT"/>
-        </w:rPr>
-        <w:t>accessibility:taxa</w:t>
-      </w:r>
-      <w:proofErr w:type="spellEnd"/>
-      <w:proofErr w:type="gramEnd"/>
-      <w:r>
-        <w:rPr>
-          <w:lang w:val="it-IT"/>
-        </w:rPr>
-        <w:t xml:space="preserve"> + duration + </w:t>
-      </w:r>
-      <w:proofErr w:type="spellStart"/>
-      <w:r>
-        <w:rPr>
-          <w:lang w:val="it-IT"/>
-        </w:rPr>
-        <w:t>lattitude</w:t>
-      </w:r>
-      <w:proofErr w:type="spellEnd"/>
-      <w:r>
-        <w:rPr>
-          <w:lang w:val="it-IT"/>
-        </w:rPr>
-        <w:t xml:space="preserve">, random = </w:t>
-      </w:r>
-      <w:proofErr w:type="spellStart"/>
-      <w:r>
-        <w:rPr>
-          <w:lang w:val="it-IT"/>
-        </w:rPr>
-        <w:t>biome</w:t>
-      </w:r>
-      <w:proofErr w:type="spellEnd"/>
-    </w:p>
-    <w:p>
-      <w:pPr>
-        <w:spacing w:line="240" w:lineRule="auto"/>
-        <w:rPr>
-          <w:lang w:val="it-IT"/>
-        </w:rPr>
-      </w:pPr>
-    </w:p>
-    <w:p>
-      <w:pPr>
-        <w:spacing w:line="240" w:lineRule="auto"/>
-        <w:rPr>
-          <w:lang w:val="it-IT"/>
-        </w:rPr>
-      </w:pPr>
-      <w:proofErr w:type="spellStart"/>
-      <w:r>
-        <w:rPr>
-          <w:lang w:val="it-IT"/>
-        </w:rPr>
-        <w:t>Res</w:t>
-      </w:r>
-      <w:r>
-        <w:rPr>
-          <w:lang w:val="it-IT"/>
-        </w:rPr>
-        <w:t>e</w:t>
-      </w:r>
-      <w:r>
-        <w:rPr>
-          <w:lang w:val="it-IT"/>
-        </w:rPr>
-        <w:t>a</w:t>
-      </w:r>
-      <w:r>
-        <w:rPr>
-          <w:lang w:val="it-IT"/>
-        </w:rPr>
-        <w:t>r</w:t>
-      </w:r>
-      <w:r>
-        <w:rPr>
-          <w:lang w:val="it-IT"/>
-        </w:rPr>
-        <w:t>ch</w:t>
-      </w:r>
-      <w:proofErr w:type="spellEnd"/>
-      <w:r>
-        <w:rPr>
-          <w:lang w:val="it-IT"/>
-        </w:rPr>
-        <w:t xml:space="preserve"> </w:t>
-      </w:r>
-      <w:proofErr w:type="spellStart"/>
-      <w:r>
-        <w:rPr>
-          <w:lang w:val="it-IT"/>
-        </w:rPr>
-        <w:t>question</w:t>
-      </w:r>
-      <w:proofErr w:type="spellEnd"/>
-      <w:r>
-        <w:rPr>
-          <w:lang w:val="it-IT"/>
-        </w:rPr>
-        <w:t xml:space="preserve"> 4:</w:t>
-      </w:r>
-    </w:p>
-    <w:p>
-      <w:pPr>
-        <w:spacing w:line="240" w:lineRule="auto"/>
-        <w:rPr>
-          <w:lang w:val="it-IT"/>
-        </w:rPr>
-      </w:pPr>
-    </w:p>
-    <w:p>
-      <w:pPr>
-        <w:spacing w:line="240" w:lineRule="auto"/>
-        <w:rPr>
-          <w:lang w:val="en-GB"/>
-        </w:rPr>
-      </w:pPr>
-      <w:r>
-        <w:rPr>
-          <w:lang w:val="en-GB"/>
-        </w:rPr>
-        <w:t xml:space="preserve">temporal/spatial turnover ~ accessibility + </w:t>
-      </w:r>
-      <w:proofErr w:type="spellStart"/>
-      <w:proofErr w:type="gramStart"/>
-      <w:r>
-        <w:rPr>
-          <w:lang w:val="en-GB"/>
-        </w:rPr>
-        <w:t>accessibility:population</w:t>
-      </w:r>
-      <w:proofErr w:type="spellEnd"/>
-      <w:proofErr w:type="gramEnd"/>
-      <w:r>
-        <w:rPr>
-          <w:lang w:val="en-GB"/>
-        </w:rPr>
-        <w:t xml:space="preserve"> density, duration + latitude, random = biome</w:t>
-      </w:r>
+      <w:r>
+        <w:rPr>
+          <w:lang w:val="en-GB"/>
+        </w:rPr>
+        <w:t xml:space="preserve"> turnover ~ accessibility + accessibility:population density, duration + </w:t>
+      </w:r>
+      <w:r>
+        <w:rPr>
+          <w:lang w:val="en-GB"/>
+        </w:rPr>
+        <w:t>(</w:t>
+      </w:r>
+      <w:r>
+        <w:rPr>
+          <w:lang w:val="en-GB"/>
+        </w:rPr>
+        <w:t>latitude</w:t>
+      </w:r>
+      <w:r>
+        <w:rPr>
+          <w:lang w:val="en-GB"/>
+        </w:rPr>
+        <w:t>)</w:t>
+      </w:r>
+      <w:r>
+        <w:rPr>
+          <w:lang w:val="en-GB"/>
+        </w:rPr>
+        <w:t>, random = biome</w:t>
+      </w:r>
+      <w:r>
+        <w:rPr>
+          <w:lang w:val="en-GB"/>
+        </w:rPr>
+        <w:t>/grid cell, taxa</w:t>
+      </w:r>
+    </w:p>
+    <w:p>
+      <w:pPr>
+        <w:spacing w:line="240" w:lineRule="auto"/>
+        <w:rPr>
+          <w:lang w:val="en-GB"/>
+        </w:rPr>
+      </w:pPr>
+    </w:p>
+    <w:p>
+      <w:pPr>
+        <w:spacing w:line="240" w:lineRule="auto"/>
+        <w:rPr>
+          <w:lang w:val="en-GB"/>
+        </w:rPr>
+      </w:pPr>
+    </w:p>
+    <w:p>
+      <w:pPr>
+        <w:spacing w:line="240" w:lineRule="auto"/>
+        <w:rPr>
+          <w:lang w:val="en-GB"/>
+        </w:rPr>
+      </w:pPr>
+      <w:r>
+        <w:rPr>
+          <w:lang w:val="en-GB"/>
+        </w:rPr>
+        <w:t>ADDITIONAL ANALYSIS?</w:t>
+      </w:r>
+    </w:p>
+    <w:p>
+      <w:pPr>
+        <w:spacing w:line="240" w:lineRule="auto"/>
+        <w:rPr>
+          <w:lang w:val="en-GB"/>
+        </w:rPr>
+      </w:pPr>
+    </w:p>
+    <w:p>
+      <w:pPr>
+        <w:spacing w:line="240" w:lineRule="auto"/>
+        <w:rPr>
+          <w:u w:val="single"/>
+          <w:lang w:val="en-GB"/>
+        </w:rPr>
+      </w:pPr>
+      <w:r>
+        <w:rPr>
+          <w:lang w:val="en-GB"/>
+        </w:rPr>
+        <w:t>STUDY REPRODUCIBILITY?</w:t>
+      </w:r>
+    </w:p>
+    <w:p>
+      <w:pPr>
+        <w:spacing w:line="240" w:lineRule="auto"/>
+        <w:rPr>
+          <w:lang w:val="en-GB"/>
+        </w:rPr>
+      </w:pPr>
     </w:p>
     <w:p>
       <w:pPr>
@@ -2833,11 +4951,12 @@
       <w:pPr>
         <w:spacing w:line="240" w:lineRule="auto"/>
       </w:pPr>
-      <w:r>
-        <w:t>Centering of explanatory variables?</w:t>
-      </w:r>
-      <w:r>
-        <w:br/>
+    </w:p>
+    <w:p>
+      <w:pPr>
+        <w:spacing w:line="240" w:lineRule="auto"/>
+      </w:pPr>
+      <w:r>
         <w:t>Scaling accessib</w:t>
       </w:r>
       <w:r>
@@ -2851,6 +4970,14 @@
       </w:r>
       <w:r>
         <w:t>arity between 0 and 1.</w:t>
+      </w:r>
+    </w:p>
+    <w:p>
+      <w:pPr>
+        <w:spacing w:line="240" w:lineRule="auto"/>
+      </w:pPr>
+      <w:r>
+        <w:t>Coding scheme for categorical value of human population density?</w:t>
       </w:r>
     </w:p>
     <w:p>
@@ -2901,55 +5028,21 @@
           <w:i/>
           <w:iCs/>
         </w:rPr>
-        <w:t xml:space="preserve">What criteria will you use to make inferences? Please describe the information </w:t>
-      </w:r>
-      <w:proofErr w:type="spellStart"/>
-      <w:r>
-        <w:rPr>
-          <w:i/>
-          <w:iCs/>
-        </w:rPr>
-        <w:t>youÍll</w:t>
-      </w:r>
-      <w:proofErr w:type="spellEnd"/>
-      <w:r>
-        <w:rPr>
-          <w:i/>
-          <w:iCs/>
-        </w:rPr>
-        <w:t xml:space="preserve"> use (e.g. p-values, </w:t>
-      </w:r>
-      <w:proofErr w:type="spellStart"/>
-      <w:r>
-        <w:rPr>
-          <w:i/>
-          <w:iCs/>
-        </w:rPr>
-        <w:t>bayes</w:t>
-      </w:r>
-      <w:proofErr w:type="spellEnd"/>
-      <w:r>
-        <w:rPr>
-          <w:i/>
-          <w:iCs/>
-        </w:rPr>
-        <w:t xml:space="preserve"> factors, specific model fit indices), as well as cut-off criterion, where appropriate. Will you be using one or two tailed tests for each of your analyses? If you are comparing multiple conditions or testing multiple hypotheses, will </w:t>
-      </w:r>
-      <w:proofErr w:type="spellStart"/>
-      <w:r>
-        <w:rPr>
-          <w:i/>
-          <w:iCs/>
-        </w:rPr>
-        <w:t>you</w:t>
-      </w:r>
-      <w:proofErr w:type="spellEnd"/>
-      <w:r>
-        <w:rPr>
-          <w:i/>
-          <w:iCs/>
-        </w:rPr>
-        <w:t xml:space="preserve"> account for this?</w:t>
+        <w:t>What criteria will you use to make inferences? Please describe the information youÍll use (e.g. p-values, bayes factors, specific model fit indices), as well as cut-off criterion, where appropriate. Will you be using one or two tailed tests for each of your analyses? If you are comparing multiple conditions or testing multiple hypotheses, will</w:t>
+      </w:r>
+      <w:r>
+        <w:rPr>
+          <w:i/>
+          <w:iCs/>
+        </w:rPr>
+        <w:t xml:space="preserve"> </w:t>
+      </w:r>
+      <w:r>
+        <w:rPr>
+          <w:i/>
+          <w:iCs/>
+        </w:rPr>
+        <w:t>you account for this?</w:t>
       </w:r>
     </w:p>
     <w:p>
@@ -2985,7 +5078,13 @@
         <w:rPr>
           <w:lang w:val="en-GB"/>
         </w:rPr>
-        <w:t>My inferences will be based on the posterior distribution of each fixed effect. They will be considered significant if the lower and upper 95% credible intervals don’t overlap zero. I will conclude all results, regardless of the direction or magnitude of the effect size.</w:t>
+        <w:t>Given that I will be using a Bayesian framework, m</w:t>
+      </w:r>
+      <w:r>
+        <w:rPr>
+          <w:lang w:val="en-GB"/>
+        </w:rPr>
+        <w:t>y inferences will be based on the posterior distribution of each fixed effect. They will be considered significant if the lower and upper 95% credible intervals don’t overlap zero. I will conclude all results, regardless of the direction or magnitude of the effect size.</w:t>
       </w:r>
     </w:p>
     <w:p>
@@ -3036,7 +5135,6 @@
           <w:i/>
           <w:iCs/>
         </w:rPr>
-        <w:lastRenderedPageBreak/>
         <w:t>How will you determine what data or samples, if any, to exclude from your analyses? How will outliers be handled? Will you use any awareness check?</w:t>
       </w:r>
     </w:p>
@@ -3135,7 +5233,19 @@
         <w:rPr>
           <w:bCs/>
         </w:rPr>
-        <w:t xml:space="preserve">l. There are mismatches though between the biodiversity time-series and the one-point nominal measuring point of accessibility in 2015. </w:t>
+        <w:t xml:space="preserve">l. There are </w:t>
+      </w:r>
+      <w:r>
+        <w:rPr>
+          <w:bCs/>
+        </w:rPr>
+        <w:t xml:space="preserve">temporal </w:t>
+      </w:r>
+      <w:r>
+        <w:rPr>
+          <w:bCs/>
+        </w:rPr>
+        <w:t xml:space="preserve">mismatches though between the biodiversity time-series and the one-point nominal measuring point of accessibility in 2015. </w:t>
       </w:r>
       <w:r>
         <w:rPr>
@@ -3154,44 +5264,45 @@
         <w:rPr>
           <w:bCs/>
         </w:rPr>
-        <w:t xml:space="preserve"> century. In order to match the </w:t>
-      </w:r>
-      <w:proofErr w:type="spellStart"/>
-      <w:r>
-        <w:rPr>
-          <w:bCs/>
-        </w:rPr>
-        <w:t>the</w:t>
-      </w:r>
-      <w:proofErr w:type="spellEnd"/>
-      <w:r>
-        <w:rPr>
-          <w:bCs/>
-        </w:rPr>
         <w:t xml:space="preserve"> </w:t>
       </w:r>
-      <w:proofErr w:type="spellStart"/>
+      <w:r>
+        <w:rPr>
+          <w:bCs/>
+        </w:rPr>
+        <w:lastRenderedPageBreak/>
+        <w:t xml:space="preserve">century. In order to match the the </w:t>
+      </w:r>
       <w:r>
         <w:rPr>
           <w:bCs/>
         </w:rPr>
         <w:t>BioTIME</w:t>
       </w:r>
-      <w:proofErr w:type="spellEnd"/>
-      <w:r>
-        <w:rPr>
-          <w:bCs/>
-        </w:rPr>
-        <w:t xml:space="preserve"> time series with the accessibility score, I </w:t>
-      </w:r>
-      <w:proofErr w:type="gramStart"/>
-      <w:r>
-        <w:rPr>
-          <w:bCs/>
-        </w:rPr>
-        <w:t>will ??</w:t>
-      </w:r>
-      <w:proofErr w:type="gramEnd"/>
+      <w:r>
+        <w:rPr>
+          <w:bCs/>
+        </w:rPr>
+        <w:t xml:space="preserve"> time series with the accessibility score, I will </w:t>
+      </w:r>
+      <w:r>
+        <w:rPr>
+          <w:bCs/>
+        </w:rPr>
+        <w:t xml:space="preserve">only include data from the BioTIME data set from 1990 onwards. I assume that major </w:t>
+      </w:r>
+      <w:r>
+        <w:rPr>
+          <w:bCs/>
+        </w:rPr>
+        <w:t>urbanization</w:t>
+      </w:r>
+      <w:r>
+        <w:rPr>
+          <w:bCs/>
+        </w:rPr>
+        <w:t xml:space="preserve"> and road network hasn’t changed much since then.</w:t>
+      </w:r>
     </w:p>
     <w:p>
       <w:pPr>
@@ -3249,23 +5360,7 @@
           <w:i/>
           <w:iCs/>
         </w:rPr>
-        <w:t xml:space="preserve">If you plan to explore your data set to look for unexpected differences or relationships, you may describe those tests here. An exploratory test is any test where a prediction is not made up front, or there are multiple possible tests that you are going to use. A statistically significant finding in an exploratory test is a great way to form a new confirmatory hypothesis, which could be registered </w:t>
-      </w:r>
-      <w:proofErr w:type="gramStart"/>
-      <w:r>
-        <w:rPr>
-          <w:i/>
-          <w:iCs/>
-        </w:rPr>
-        <w:t>at a later time</w:t>
-      </w:r>
-      <w:proofErr w:type="gramEnd"/>
-      <w:r>
-        <w:rPr>
-          <w:i/>
-          <w:iCs/>
-        </w:rPr>
-        <w:t xml:space="preserve">. </w:t>
+        <w:t xml:space="preserve">If you plan to explore your data set to look for unexpected differences or relationships, you may describe those tests here. An exploratory test is any test where a prediction is not made up front, or there are multiple possible tests that you are going to use. A statistically significant finding in an exploratory test is a great way to form a new confirmatory hypothesis, which could be registered at a later time. </w:t>
       </w:r>
       <w:r>
         <w:rPr>
@@ -3280,8 +5375,18 @@
         <w:spacing w:line="240" w:lineRule="auto"/>
       </w:pPr>
       <w:r>
-        <w:t>What to include here? Other sensitivity or exploratory analysis?</w:t>
-      </w:r>
+        <w:t>N/A</w:t>
+      </w:r>
+    </w:p>
+    <w:p>
+      <w:pPr>
+        <w:spacing w:line="240" w:lineRule="auto"/>
+      </w:pPr>
+      <w:r>
+        <w:t>EXPLORE ACCESSIBILITY SCORES ACROSS TIME SERIES?</w:t>
+      </w:r>
+      <w:bookmarkStart w:id="5" w:name="_GoBack"/>
+      <w:bookmarkEnd w:id="5"/>
     </w:p>
     <w:p>
       <w:pPr>
@@ -3537,6 +5642,95 @@
     </w:lvl>
   </w:abstractNum>
   <w:abstractNum w:abstractNumId="1" w15:restartNumberingAfterBreak="0">
+    <w:nsid w:val="0E127A28"/>
+    <w:multiLevelType w:val="hybridMultilevel"/>
+    <w:tmpl w:val="7FF65E3A"/>
+    <w:lvl w:ilvl="0" w:tplc="0809000F">
+      <w:start w:val="1"/>
+      <w:numFmt w:val="decimal"/>
+      <w:lvlText w:val="%1."/>
+      <w:lvlJc w:val="left"/>
+      <w:pPr>
+        <w:ind w:left="720" w:hanging="360"/>
+      </w:pPr>
+      <w:rPr>
+        <w:rFonts w:hint="default"/>
+      </w:rPr>
+    </w:lvl>
+    <w:lvl w:ilvl="1" w:tplc="08090019" w:tentative="1">
+      <w:start w:val="1"/>
+      <w:numFmt w:val="lowerLetter"/>
+      <w:lvlText w:val="%2."/>
+      <w:lvlJc w:val="left"/>
+      <w:pPr>
+        <w:ind w:left="1440" w:hanging="360"/>
+      </w:pPr>
+    </w:lvl>
+    <w:lvl w:ilvl="2" w:tplc="0809001B" w:tentative="1">
+      <w:start w:val="1"/>
+      <w:numFmt w:val="lowerRoman"/>
+      <w:lvlText w:val="%3."/>
+      <w:lvlJc w:val="right"/>
+      <w:pPr>
+        <w:ind w:left="2160" w:hanging="180"/>
+      </w:pPr>
+    </w:lvl>
+    <w:lvl w:ilvl="3" w:tplc="0809000F" w:tentative="1">
+      <w:start w:val="1"/>
+      <w:numFmt w:val="decimal"/>
+      <w:lvlText w:val="%4."/>
+      <w:lvlJc w:val="left"/>
+      <w:pPr>
+        <w:ind w:left="2880" w:hanging="360"/>
+      </w:pPr>
+    </w:lvl>
+    <w:lvl w:ilvl="4" w:tplc="08090019" w:tentative="1">
+      <w:start w:val="1"/>
+      <w:numFmt w:val="lowerLetter"/>
+      <w:lvlText w:val="%5."/>
+      <w:lvlJc w:val="left"/>
+      <w:pPr>
+        <w:ind w:left="3600" w:hanging="360"/>
+      </w:pPr>
+    </w:lvl>
+    <w:lvl w:ilvl="5" w:tplc="0809001B" w:tentative="1">
+      <w:start w:val="1"/>
+      <w:numFmt w:val="lowerRoman"/>
+      <w:lvlText w:val="%6."/>
+      <w:lvlJc w:val="right"/>
+      <w:pPr>
+        <w:ind w:left="4320" w:hanging="180"/>
+      </w:pPr>
+    </w:lvl>
+    <w:lvl w:ilvl="6" w:tplc="0809000F" w:tentative="1">
+      <w:start w:val="1"/>
+      <w:numFmt w:val="decimal"/>
+      <w:lvlText w:val="%7."/>
+      <w:lvlJc w:val="left"/>
+      <w:pPr>
+        <w:ind w:left="5040" w:hanging="360"/>
+      </w:pPr>
+    </w:lvl>
+    <w:lvl w:ilvl="7" w:tplc="08090019" w:tentative="1">
+      <w:start w:val="1"/>
+      <w:numFmt w:val="lowerLetter"/>
+      <w:lvlText w:val="%8."/>
+      <w:lvlJc w:val="left"/>
+      <w:pPr>
+        <w:ind w:left="5760" w:hanging="360"/>
+      </w:pPr>
+    </w:lvl>
+    <w:lvl w:ilvl="8" w:tplc="0809001B" w:tentative="1">
+      <w:start w:val="1"/>
+      <w:numFmt w:val="lowerRoman"/>
+      <w:lvlText w:val="%9."/>
+      <w:lvlJc w:val="right"/>
+      <w:pPr>
+        <w:ind w:left="6480" w:hanging="180"/>
+      </w:pPr>
+    </w:lvl>
+  </w:abstractNum>
+  <w:abstractNum w:abstractNumId="2" w15:restartNumberingAfterBreak="0">
     <w:nsid w:val="1EC40F2A"/>
     <w:multiLevelType w:val="multilevel"/>
     <w:tmpl w:val="05549F7E"/>
@@ -3649,7 +5843,322 @@
       </w:rPr>
     </w:lvl>
   </w:abstractNum>
-  <w:abstractNum w:abstractNumId="2" w15:restartNumberingAfterBreak="0">
+  <w:abstractNum w:abstractNumId="3" w15:restartNumberingAfterBreak="0">
+    <w:nsid w:val="228A5066"/>
+    <w:multiLevelType w:val="hybridMultilevel"/>
+    <w:tmpl w:val="17465A24"/>
+    <w:lvl w:ilvl="0" w:tplc="0809000F">
+      <w:start w:val="1"/>
+      <w:numFmt w:val="decimal"/>
+      <w:lvlText w:val="%1."/>
+      <w:lvlJc w:val="left"/>
+      <w:pPr>
+        <w:ind w:left="720" w:hanging="360"/>
+      </w:pPr>
+      <w:rPr>
+        <w:rFonts w:hint="default"/>
+      </w:rPr>
+    </w:lvl>
+    <w:lvl w:ilvl="1" w:tplc="08090019">
+      <w:start w:val="1"/>
+      <w:numFmt w:val="lowerLetter"/>
+      <w:lvlText w:val="%2."/>
+      <w:lvlJc w:val="left"/>
+      <w:pPr>
+        <w:ind w:left="1440" w:hanging="360"/>
+      </w:pPr>
+    </w:lvl>
+    <w:lvl w:ilvl="2" w:tplc="0809001B" w:tentative="1">
+      <w:start w:val="1"/>
+      <w:numFmt w:val="lowerRoman"/>
+      <w:lvlText w:val="%3."/>
+      <w:lvlJc w:val="right"/>
+      <w:pPr>
+        <w:ind w:left="2160" w:hanging="180"/>
+      </w:pPr>
+    </w:lvl>
+    <w:lvl w:ilvl="3" w:tplc="0809000F" w:tentative="1">
+      <w:start w:val="1"/>
+      <w:numFmt w:val="decimal"/>
+      <w:lvlText w:val="%4."/>
+      <w:lvlJc w:val="left"/>
+      <w:pPr>
+        <w:ind w:left="2880" w:hanging="360"/>
+      </w:pPr>
+    </w:lvl>
+    <w:lvl w:ilvl="4" w:tplc="08090019" w:tentative="1">
+      <w:start w:val="1"/>
+      <w:numFmt w:val="lowerLetter"/>
+      <w:lvlText w:val="%5."/>
+      <w:lvlJc w:val="left"/>
+      <w:pPr>
+        <w:ind w:left="3600" w:hanging="360"/>
+      </w:pPr>
+    </w:lvl>
+    <w:lvl w:ilvl="5" w:tplc="0809001B" w:tentative="1">
+      <w:start w:val="1"/>
+      <w:numFmt w:val="lowerRoman"/>
+      <w:lvlText w:val="%6."/>
+      <w:lvlJc w:val="right"/>
+      <w:pPr>
+        <w:ind w:left="4320" w:hanging="180"/>
+      </w:pPr>
+    </w:lvl>
+    <w:lvl w:ilvl="6" w:tplc="0809000F" w:tentative="1">
+      <w:start w:val="1"/>
+      <w:numFmt w:val="decimal"/>
+      <w:lvlText w:val="%7."/>
+      <w:lvlJc w:val="left"/>
+      <w:pPr>
+        <w:ind w:left="5040" w:hanging="360"/>
+      </w:pPr>
+    </w:lvl>
+    <w:lvl w:ilvl="7" w:tplc="08090019" w:tentative="1">
+      <w:start w:val="1"/>
+      <w:numFmt w:val="lowerLetter"/>
+      <w:lvlText w:val="%8."/>
+      <w:lvlJc w:val="left"/>
+      <w:pPr>
+        <w:ind w:left="5760" w:hanging="360"/>
+      </w:pPr>
+    </w:lvl>
+    <w:lvl w:ilvl="8" w:tplc="0809001B" w:tentative="1">
+      <w:start w:val="1"/>
+      <w:numFmt w:val="lowerRoman"/>
+      <w:lvlText w:val="%9."/>
+      <w:lvlJc w:val="right"/>
+      <w:pPr>
+        <w:ind w:left="6480" w:hanging="180"/>
+      </w:pPr>
+    </w:lvl>
+  </w:abstractNum>
+  <w:abstractNum w:abstractNumId="4" w15:restartNumberingAfterBreak="0">
+    <w:nsid w:val="24F0377D"/>
+    <w:multiLevelType w:val="hybridMultilevel"/>
+    <w:tmpl w:val="E37208CA"/>
+    <w:lvl w:ilvl="0" w:tplc="08090001">
+      <w:start w:val="1"/>
+      <w:numFmt w:val="bullet"/>
+      <w:lvlText w:val=""/>
+      <w:lvlJc w:val="left"/>
+      <w:pPr>
+        <w:ind w:left="720" w:hanging="360"/>
+      </w:pPr>
+      <w:rPr>
+        <w:rFonts w:ascii="Symbol" w:hAnsi="Symbol" w:hint="default"/>
+      </w:rPr>
+    </w:lvl>
+    <w:lvl w:ilvl="1" w:tplc="08090003" w:tentative="1">
+      <w:start w:val="1"/>
+      <w:numFmt w:val="bullet"/>
+      <w:lvlText w:val="o"/>
+      <w:lvlJc w:val="left"/>
+      <w:pPr>
+        <w:ind w:left="1440" w:hanging="360"/>
+      </w:pPr>
+      <w:rPr>
+        <w:rFonts w:ascii="Courier New" w:hAnsi="Courier New" w:cs="Courier New" w:hint="default"/>
+      </w:rPr>
+    </w:lvl>
+    <w:lvl w:ilvl="2" w:tplc="08090005" w:tentative="1">
+      <w:start w:val="1"/>
+      <w:numFmt w:val="bullet"/>
+      <w:lvlText w:val=""/>
+      <w:lvlJc w:val="left"/>
+      <w:pPr>
+        <w:ind w:left="2160" w:hanging="360"/>
+      </w:pPr>
+      <w:rPr>
+        <w:rFonts w:ascii="Wingdings" w:hAnsi="Wingdings" w:hint="default"/>
+      </w:rPr>
+    </w:lvl>
+    <w:lvl w:ilvl="3" w:tplc="08090001" w:tentative="1">
+      <w:start w:val="1"/>
+      <w:numFmt w:val="bullet"/>
+      <w:lvlText w:val=""/>
+      <w:lvlJc w:val="left"/>
+      <w:pPr>
+        <w:ind w:left="2880" w:hanging="360"/>
+      </w:pPr>
+      <w:rPr>
+        <w:rFonts w:ascii="Symbol" w:hAnsi="Symbol" w:hint="default"/>
+      </w:rPr>
+    </w:lvl>
+    <w:lvl w:ilvl="4" w:tplc="08090003" w:tentative="1">
+      <w:start w:val="1"/>
+      <w:numFmt w:val="bullet"/>
+      <w:lvlText w:val="o"/>
+      <w:lvlJc w:val="left"/>
+      <w:pPr>
+        <w:ind w:left="3600" w:hanging="360"/>
+      </w:pPr>
+      <w:rPr>
+        <w:rFonts w:ascii="Courier New" w:hAnsi="Courier New" w:cs="Courier New" w:hint="default"/>
+      </w:rPr>
+    </w:lvl>
+    <w:lvl w:ilvl="5" w:tplc="08090005" w:tentative="1">
+      <w:start w:val="1"/>
+      <w:numFmt w:val="bullet"/>
+      <w:lvlText w:val=""/>
+      <w:lvlJc w:val="left"/>
+      <w:pPr>
+        <w:ind w:left="4320" w:hanging="360"/>
+      </w:pPr>
+      <w:rPr>
+        <w:rFonts w:ascii="Wingdings" w:hAnsi="Wingdings" w:hint="default"/>
+      </w:rPr>
+    </w:lvl>
+    <w:lvl w:ilvl="6" w:tplc="08090001" w:tentative="1">
+      <w:start w:val="1"/>
+      <w:numFmt w:val="bullet"/>
+      <w:lvlText w:val=""/>
+      <w:lvlJc w:val="left"/>
+      <w:pPr>
+        <w:ind w:left="5040" w:hanging="360"/>
+      </w:pPr>
+      <w:rPr>
+        <w:rFonts w:ascii="Symbol" w:hAnsi="Symbol" w:hint="default"/>
+      </w:rPr>
+    </w:lvl>
+    <w:lvl w:ilvl="7" w:tplc="08090003" w:tentative="1">
+      <w:start w:val="1"/>
+      <w:numFmt w:val="bullet"/>
+      <w:lvlText w:val="o"/>
+      <w:lvlJc w:val="left"/>
+      <w:pPr>
+        <w:ind w:left="5760" w:hanging="360"/>
+      </w:pPr>
+      <w:rPr>
+        <w:rFonts w:ascii="Courier New" w:hAnsi="Courier New" w:cs="Courier New" w:hint="default"/>
+      </w:rPr>
+    </w:lvl>
+    <w:lvl w:ilvl="8" w:tplc="08090005" w:tentative="1">
+      <w:start w:val="1"/>
+      <w:numFmt w:val="bullet"/>
+      <w:lvlText w:val=""/>
+      <w:lvlJc w:val="left"/>
+      <w:pPr>
+        <w:ind w:left="6480" w:hanging="360"/>
+      </w:pPr>
+      <w:rPr>
+        <w:rFonts w:ascii="Wingdings" w:hAnsi="Wingdings" w:hint="default"/>
+      </w:rPr>
+    </w:lvl>
+  </w:abstractNum>
+  <w:abstractNum w:abstractNumId="5" w15:restartNumberingAfterBreak="0">
+    <w:nsid w:val="509B2141"/>
+    <w:multiLevelType w:val="hybridMultilevel"/>
+    <w:tmpl w:val="E4D8BF78"/>
+    <w:lvl w:ilvl="0" w:tplc="08090001">
+      <w:start w:val="1"/>
+      <w:numFmt w:val="bullet"/>
+      <w:lvlText w:val=""/>
+      <w:lvlJc w:val="left"/>
+      <w:pPr>
+        <w:ind w:left="720" w:hanging="360"/>
+      </w:pPr>
+      <w:rPr>
+        <w:rFonts w:ascii="Symbol" w:hAnsi="Symbol" w:hint="default"/>
+      </w:rPr>
+    </w:lvl>
+    <w:lvl w:ilvl="1" w:tplc="08090003" w:tentative="1">
+      <w:start w:val="1"/>
+      <w:numFmt w:val="bullet"/>
+      <w:lvlText w:val="o"/>
+      <w:lvlJc w:val="left"/>
+      <w:pPr>
+        <w:ind w:left="1440" w:hanging="360"/>
+      </w:pPr>
+      <w:rPr>
+        <w:rFonts w:ascii="Courier New" w:hAnsi="Courier New" w:cs="Courier New" w:hint="default"/>
+      </w:rPr>
+    </w:lvl>
+    <w:lvl w:ilvl="2" w:tplc="08090005" w:tentative="1">
+      <w:start w:val="1"/>
+      <w:numFmt w:val="bullet"/>
+      <w:lvlText w:val=""/>
+      <w:lvlJc w:val="left"/>
+      <w:pPr>
+        <w:ind w:left="2160" w:hanging="360"/>
+      </w:pPr>
+      <w:rPr>
+        <w:rFonts w:ascii="Wingdings" w:hAnsi="Wingdings" w:hint="default"/>
+      </w:rPr>
+    </w:lvl>
+    <w:lvl w:ilvl="3" w:tplc="08090001" w:tentative="1">
+      <w:start w:val="1"/>
+      <w:numFmt w:val="bullet"/>
+      <w:lvlText w:val=""/>
+      <w:lvlJc w:val="left"/>
+      <w:pPr>
+        <w:ind w:left="2880" w:hanging="360"/>
+      </w:pPr>
+      <w:rPr>
+        <w:rFonts w:ascii="Symbol" w:hAnsi="Symbol" w:hint="default"/>
+      </w:rPr>
+    </w:lvl>
+    <w:lvl w:ilvl="4" w:tplc="08090003" w:tentative="1">
+      <w:start w:val="1"/>
+      <w:numFmt w:val="bullet"/>
+      <w:lvlText w:val="o"/>
+      <w:lvlJc w:val="left"/>
+      <w:pPr>
+        <w:ind w:left="3600" w:hanging="360"/>
+      </w:pPr>
+      <w:rPr>
+        <w:rFonts w:ascii="Courier New" w:hAnsi="Courier New" w:cs="Courier New" w:hint="default"/>
+      </w:rPr>
+    </w:lvl>
+    <w:lvl w:ilvl="5" w:tplc="08090005" w:tentative="1">
+      <w:start w:val="1"/>
+      <w:numFmt w:val="bullet"/>
+      <w:lvlText w:val=""/>
+      <w:lvlJc w:val="left"/>
+      <w:pPr>
+        <w:ind w:left="4320" w:hanging="360"/>
+      </w:pPr>
+      <w:rPr>
+        <w:rFonts w:ascii="Wingdings" w:hAnsi="Wingdings" w:hint="default"/>
+      </w:rPr>
+    </w:lvl>
+    <w:lvl w:ilvl="6" w:tplc="08090001" w:tentative="1">
+      <w:start w:val="1"/>
+      <w:numFmt w:val="bullet"/>
+      <w:lvlText w:val=""/>
+      <w:lvlJc w:val="left"/>
+      <w:pPr>
+        <w:ind w:left="5040" w:hanging="360"/>
+      </w:pPr>
+      <w:rPr>
+        <w:rFonts w:ascii="Symbol" w:hAnsi="Symbol" w:hint="default"/>
+      </w:rPr>
+    </w:lvl>
+    <w:lvl w:ilvl="7" w:tplc="08090003" w:tentative="1">
+      <w:start w:val="1"/>
+      <w:numFmt w:val="bullet"/>
+      <w:lvlText w:val="o"/>
+      <w:lvlJc w:val="left"/>
+      <w:pPr>
+        <w:ind w:left="5760" w:hanging="360"/>
+      </w:pPr>
+      <w:rPr>
+        <w:rFonts w:ascii="Courier New" w:hAnsi="Courier New" w:cs="Courier New" w:hint="default"/>
+      </w:rPr>
+    </w:lvl>
+    <w:lvl w:ilvl="8" w:tplc="08090005" w:tentative="1">
+      <w:start w:val="1"/>
+      <w:numFmt w:val="bullet"/>
+      <w:lvlText w:val=""/>
+      <w:lvlJc w:val="left"/>
+      <w:pPr>
+        <w:ind w:left="6480" w:hanging="360"/>
+      </w:pPr>
+      <w:rPr>
+        <w:rFonts w:ascii="Wingdings" w:hAnsi="Wingdings" w:hint="default"/>
+      </w:rPr>
+    </w:lvl>
+  </w:abstractNum>
+  <w:abstractNum w:abstractNumId="6" w15:restartNumberingAfterBreak="0">
     <w:nsid w:val="5CD114EE"/>
     <w:multiLevelType w:val="hybridMultilevel"/>
     <w:tmpl w:val="17465A24"/>
@@ -3665,7 +6174,7 @@
         <w:rFonts w:hint="default"/>
       </w:rPr>
     </w:lvl>
-    <w:lvl w:ilvl="1" w:tplc="08090019" w:tentative="1">
+    <w:lvl w:ilvl="1" w:tplc="08090019">
       <w:start w:val="1"/>
       <w:numFmt w:val="lowerLetter"/>
       <w:lvlText w:val="%2."/>
@@ -3738,14 +6247,442 @@
       </w:pPr>
     </w:lvl>
   </w:abstractNum>
+  <w:abstractNum w:abstractNumId="7" w15:restartNumberingAfterBreak="0">
+    <w:nsid w:val="712C73EA"/>
+    <w:multiLevelType w:val="hybridMultilevel"/>
+    <w:tmpl w:val="17465A24"/>
+    <w:lvl w:ilvl="0" w:tplc="0809000F">
+      <w:start w:val="1"/>
+      <w:numFmt w:val="decimal"/>
+      <w:lvlText w:val="%1."/>
+      <w:lvlJc w:val="left"/>
+      <w:pPr>
+        <w:ind w:left="720" w:hanging="360"/>
+      </w:pPr>
+      <w:rPr>
+        <w:rFonts w:hint="default"/>
+      </w:rPr>
+    </w:lvl>
+    <w:lvl w:ilvl="1" w:tplc="08090019">
+      <w:start w:val="1"/>
+      <w:numFmt w:val="lowerLetter"/>
+      <w:lvlText w:val="%2."/>
+      <w:lvlJc w:val="left"/>
+      <w:pPr>
+        <w:ind w:left="1440" w:hanging="360"/>
+      </w:pPr>
+    </w:lvl>
+    <w:lvl w:ilvl="2" w:tplc="0809001B" w:tentative="1">
+      <w:start w:val="1"/>
+      <w:numFmt w:val="lowerRoman"/>
+      <w:lvlText w:val="%3."/>
+      <w:lvlJc w:val="right"/>
+      <w:pPr>
+        <w:ind w:left="2160" w:hanging="180"/>
+      </w:pPr>
+    </w:lvl>
+    <w:lvl w:ilvl="3" w:tplc="0809000F" w:tentative="1">
+      <w:start w:val="1"/>
+      <w:numFmt w:val="decimal"/>
+      <w:lvlText w:val="%4."/>
+      <w:lvlJc w:val="left"/>
+      <w:pPr>
+        <w:ind w:left="2880" w:hanging="360"/>
+      </w:pPr>
+    </w:lvl>
+    <w:lvl w:ilvl="4" w:tplc="08090019" w:tentative="1">
+      <w:start w:val="1"/>
+      <w:numFmt w:val="lowerLetter"/>
+      <w:lvlText w:val="%5."/>
+      <w:lvlJc w:val="left"/>
+      <w:pPr>
+        <w:ind w:left="3600" w:hanging="360"/>
+      </w:pPr>
+    </w:lvl>
+    <w:lvl w:ilvl="5" w:tplc="0809001B" w:tentative="1">
+      <w:start w:val="1"/>
+      <w:numFmt w:val="lowerRoman"/>
+      <w:lvlText w:val="%6."/>
+      <w:lvlJc w:val="right"/>
+      <w:pPr>
+        <w:ind w:left="4320" w:hanging="180"/>
+      </w:pPr>
+    </w:lvl>
+    <w:lvl w:ilvl="6" w:tplc="0809000F" w:tentative="1">
+      <w:start w:val="1"/>
+      <w:numFmt w:val="decimal"/>
+      <w:lvlText w:val="%7."/>
+      <w:lvlJc w:val="left"/>
+      <w:pPr>
+        <w:ind w:left="5040" w:hanging="360"/>
+      </w:pPr>
+    </w:lvl>
+    <w:lvl w:ilvl="7" w:tplc="08090019" w:tentative="1">
+      <w:start w:val="1"/>
+      <w:numFmt w:val="lowerLetter"/>
+      <w:lvlText w:val="%8."/>
+      <w:lvlJc w:val="left"/>
+      <w:pPr>
+        <w:ind w:left="5760" w:hanging="360"/>
+      </w:pPr>
+    </w:lvl>
+    <w:lvl w:ilvl="8" w:tplc="0809001B" w:tentative="1">
+      <w:start w:val="1"/>
+      <w:numFmt w:val="lowerRoman"/>
+      <w:lvlText w:val="%9."/>
+      <w:lvlJc w:val="right"/>
+      <w:pPr>
+        <w:ind w:left="6480" w:hanging="180"/>
+      </w:pPr>
+    </w:lvl>
+  </w:abstractNum>
+  <w:abstractNum w:abstractNumId="8" w15:restartNumberingAfterBreak="0">
+    <w:nsid w:val="777345E9"/>
+    <w:multiLevelType w:val="hybridMultilevel"/>
+    <w:tmpl w:val="7AF472B4"/>
+    <w:lvl w:ilvl="0" w:tplc="08090001">
+      <w:start w:val="1"/>
+      <w:numFmt w:val="bullet"/>
+      <w:lvlText w:val=""/>
+      <w:lvlJc w:val="left"/>
+      <w:pPr>
+        <w:ind w:left="720" w:hanging="360"/>
+      </w:pPr>
+      <w:rPr>
+        <w:rFonts w:ascii="Symbol" w:hAnsi="Symbol" w:hint="default"/>
+      </w:rPr>
+    </w:lvl>
+    <w:lvl w:ilvl="1" w:tplc="08090003" w:tentative="1">
+      <w:start w:val="1"/>
+      <w:numFmt w:val="bullet"/>
+      <w:lvlText w:val="o"/>
+      <w:lvlJc w:val="left"/>
+      <w:pPr>
+        <w:ind w:left="1440" w:hanging="360"/>
+      </w:pPr>
+      <w:rPr>
+        <w:rFonts w:ascii="Courier New" w:hAnsi="Courier New" w:cs="Courier New" w:hint="default"/>
+      </w:rPr>
+    </w:lvl>
+    <w:lvl w:ilvl="2" w:tplc="08090005" w:tentative="1">
+      <w:start w:val="1"/>
+      <w:numFmt w:val="bullet"/>
+      <w:lvlText w:val=""/>
+      <w:lvlJc w:val="left"/>
+      <w:pPr>
+        <w:ind w:left="2160" w:hanging="360"/>
+      </w:pPr>
+      <w:rPr>
+        <w:rFonts w:ascii="Wingdings" w:hAnsi="Wingdings" w:hint="default"/>
+      </w:rPr>
+    </w:lvl>
+    <w:lvl w:ilvl="3" w:tplc="08090001" w:tentative="1">
+      <w:start w:val="1"/>
+      <w:numFmt w:val="bullet"/>
+      <w:lvlText w:val=""/>
+      <w:lvlJc w:val="left"/>
+      <w:pPr>
+        <w:ind w:left="2880" w:hanging="360"/>
+      </w:pPr>
+      <w:rPr>
+        <w:rFonts w:ascii="Symbol" w:hAnsi="Symbol" w:hint="default"/>
+      </w:rPr>
+    </w:lvl>
+    <w:lvl w:ilvl="4" w:tplc="08090003" w:tentative="1">
+      <w:start w:val="1"/>
+      <w:numFmt w:val="bullet"/>
+      <w:lvlText w:val="o"/>
+      <w:lvlJc w:val="left"/>
+      <w:pPr>
+        <w:ind w:left="3600" w:hanging="360"/>
+      </w:pPr>
+      <w:rPr>
+        <w:rFonts w:ascii="Courier New" w:hAnsi="Courier New" w:cs="Courier New" w:hint="default"/>
+      </w:rPr>
+    </w:lvl>
+    <w:lvl w:ilvl="5" w:tplc="08090005" w:tentative="1">
+      <w:start w:val="1"/>
+      <w:numFmt w:val="bullet"/>
+      <w:lvlText w:val=""/>
+      <w:lvlJc w:val="left"/>
+      <w:pPr>
+        <w:ind w:left="4320" w:hanging="360"/>
+      </w:pPr>
+      <w:rPr>
+        <w:rFonts w:ascii="Wingdings" w:hAnsi="Wingdings" w:hint="default"/>
+      </w:rPr>
+    </w:lvl>
+    <w:lvl w:ilvl="6" w:tplc="08090001" w:tentative="1">
+      <w:start w:val="1"/>
+      <w:numFmt w:val="bullet"/>
+      <w:lvlText w:val=""/>
+      <w:lvlJc w:val="left"/>
+      <w:pPr>
+        <w:ind w:left="5040" w:hanging="360"/>
+      </w:pPr>
+      <w:rPr>
+        <w:rFonts w:ascii="Symbol" w:hAnsi="Symbol" w:hint="default"/>
+      </w:rPr>
+    </w:lvl>
+    <w:lvl w:ilvl="7" w:tplc="08090003" w:tentative="1">
+      <w:start w:val="1"/>
+      <w:numFmt w:val="bullet"/>
+      <w:lvlText w:val="o"/>
+      <w:lvlJc w:val="left"/>
+      <w:pPr>
+        <w:ind w:left="5760" w:hanging="360"/>
+      </w:pPr>
+      <w:rPr>
+        <w:rFonts w:ascii="Courier New" w:hAnsi="Courier New" w:cs="Courier New" w:hint="default"/>
+      </w:rPr>
+    </w:lvl>
+    <w:lvl w:ilvl="8" w:tplc="08090005" w:tentative="1">
+      <w:start w:val="1"/>
+      <w:numFmt w:val="bullet"/>
+      <w:lvlText w:val=""/>
+      <w:lvlJc w:val="left"/>
+      <w:pPr>
+        <w:ind w:left="6480" w:hanging="360"/>
+      </w:pPr>
+      <w:rPr>
+        <w:rFonts w:ascii="Wingdings" w:hAnsi="Wingdings" w:hint="default"/>
+      </w:rPr>
+    </w:lvl>
+  </w:abstractNum>
+  <w:abstractNum w:abstractNumId="9" w15:restartNumberingAfterBreak="0">
+    <w:nsid w:val="79E04C48"/>
+    <w:multiLevelType w:val="hybridMultilevel"/>
+    <w:tmpl w:val="ED461F52"/>
+    <w:lvl w:ilvl="0" w:tplc="08090001">
+      <w:start w:val="1"/>
+      <w:numFmt w:val="bullet"/>
+      <w:lvlText w:val=""/>
+      <w:lvlJc w:val="left"/>
+      <w:pPr>
+        <w:ind w:left="720" w:hanging="360"/>
+      </w:pPr>
+      <w:rPr>
+        <w:rFonts w:ascii="Symbol" w:hAnsi="Symbol" w:hint="default"/>
+      </w:rPr>
+    </w:lvl>
+    <w:lvl w:ilvl="1" w:tplc="08090003" w:tentative="1">
+      <w:start w:val="1"/>
+      <w:numFmt w:val="bullet"/>
+      <w:lvlText w:val="o"/>
+      <w:lvlJc w:val="left"/>
+      <w:pPr>
+        <w:ind w:left="1440" w:hanging="360"/>
+      </w:pPr>
+      <w:rPr>
+        <w:rFonts w:ascii="Courier New" w:hAnsi="Courier New" w:cs="Courier New" w:hint="default"/>
+      </w:rPr>
+    </w:lvl>
+    <w:lvl w:ilvl="2" w:tplc="08090005" w:tentative="1">
+      <w:start w:val="1"/>
+      <w:numFmt w:val="bullet"/>
+      <w:lvlText w:val=""/>
+      <w:lvlJc w:val="left"/>
+      <w:pPr>
+        <w:ind w:left="2160" w:hanging="360"/>
+      </w:pPr>
+      <w:rPr>
+        <w:rFonts w:ascii="Wingdings" w:hAnsi="Wingdings" w:hint="default"/>
+      </w:rPr>
+    </w:lvl>
+    <w:lvl w:ilvl="3" w:tplc="08090001" w:tentative="1">
+      <w:start w:val="1"/>
+      <w:numFmt w:val="bullet"/>
+      <w:lvlText w:val=""/>
+      <w:lvlJc w:val="left"/>
+      <w:pPr>
+        <w:ind w:left="2880" w:hanging="360"/>
+      </w:pPr>
+      <w:rPr>
+        <w:rFonts w:ascii="Symbol" w:hAnsi="Symbol" w:hint="default"/>
+      </w:rPr>
+    </w:lvl>
+    <w:lvl w:ilvl="4" w:tplc="08090003" w:tentative="1">
+      <w:start w:val="1"/>
+      <w:numFmt w:val="bullet"/>
+      <w:lvlText w:val="o"/>
+      <w:lvlJc w:val="left"/>
+      <w:pPr>
+        <w:ind w:left="3600" w:hanging="360"/>
+      </w:pPr>
+      <w:rPr>
+        <w:rFonts w:ascii="Courier New" w:hAnsi="Courier New" w:cs="Courier New" w:hint="default"/>
+      </w:rPr>
+    </w:lvl>
+    <w:lvl w:ilvl="5" w:tplc="08090005" w:tentative="1">
+      <w:start w:val="1"/>
+      <w:numFmt w:val="bullet"/>
+      <w:lvlText w:val=""/>
+      <w:lvlJc w:val="left"/>
+      <w:pPr>
+        <w:ind w:left="4320" w:hanging="360"/>
+      </w:pPr>
+      <w:rPr>
+        <w:rFonts w:ascii="Wingdings" w:hAnsi="Wingdings" w:hint="default"/>
+      </w:rPr>
+    </w:lvl>
+    <w:lvl w:ilvl="6" w:tplc="08090001" w:tentative="1">
+      <w:start w:val="1"/>
+      <w:numFmt w:val="bullet"/>
+      <w:lvlText w:val=""/>
+      <w:lvlJc w:val="left"/>
+      <w:pPr>
+        <w:ind w:left="5040" w:hanging="360"/>
+      </w:pPr>
+      <w:rPr>
+        <w:rFonts w:ascii="Symbol" w:hAnsi="Symbol" w:hint="default"/>
+      </w:rPr>
+    </w:lvl>
+    <w:lvl w:ilvl="7" w:tplc="08090003" w:tentative="1">
+      <w:start w:val="1"/>
+      <w:numFmt w:val="bullet"/>
+      <w:lvlText w:val="o"/>
+      <w:lvlJc w:val="left"/>
+      <w:pPr>
+        <w:ind w:left="5760" w:hanging="360"/>
+      </w:pPr>
+      <w:rPr>
+        <w:rFonts w:ascii="Courier New" w:hAnsi="Courier New" w:cs="Courier New" w:hint="default"/>
+      </w:rPr>
+    </w:lvl>
+    <w:lvl w:ilvl="8" w:tplc="08090005" w:tentative="1">
+      <w:start w:val="1"/>
+      <w:numFmt w:val="bullet"/>
+      <w:lvlText w:val=""/>
+      <w:lvlJc w:val="left"/>
+      <w:pPr>
+        <w:ind w:left="6480" w:hanging="360"/>
+      </w:pPr>
+      <w:rPr>
+        <w:rFonts w:ascii="Wingdings" w:hAnsi="Wingdings" w:hint="default"/>
+      </w:rPr>
+    </w:lvl>
+  </w:abstractNum>
+  <w:abstractNum w:abstractNumId="10" w15:restartNumberingAfterBreak="0">
+    <w:nsid w:val="7E652D6E"/>
+    <w:multiLevelType w:val="hybridMultilevel"/>
+    <w:tmpl w:val="17465A24"/>
+    <w:lvl w:ilvl="0" w:tplc="0809000F">
+      <w:start w:val="1"/>
+      <w:numFmt w:val="decimal"/>
+      <w:lvlText w:val="%1."/>
+      <w:lvlJc w:val="left"/>
+      <w:pPr>
+        <w:ind w:left="720" w:hanging="360"/>
+      </w:pPr>
+      <w:rPr>
+        <w:rFonts w:hint="default"/>
+      </w:rPr>
+    </w:lvl>
+    <w:lvl w:ilvl="1" w:tplc="08090019">
+      <w:start w:val="1"/>
+      <w:numFmt w:val="lowerLetter"/>
+      <w:lvlText w:val="%2."/>
+      <w:lvlJc w:val="left"/>
+      <w:pPr>
+        <w:ind w:left="1440" w:hanging="360"/>
+      </w:pPr>
+    </w:lvl>
+    <w:lvl w:ilvl="2" w:tplc="0809001B" w:tentative="1">
+      <w:start w:val="1"/>
+      <w:numFmt w:val="lowerRoman"/>
+      <w:lvlText w:val="%3."/>
+      <w:lvlJc w:val="right"/>
+      <w:pPr>
+        <w:ind w:left="2160" w:hanging="180"/>
+      </w:pPr>
+    </w:lvl>
+    <w:lvl w:ilvl="3" w:tplc="0809000F" w:tentative="1">
+      <w:start w:val="1"/>
+      <w:numFmt w:val="decimal"/>
+      <w:lvlText w:val="%4."/>
+      <w:lvlJc w:val="left"/>
+      <w:pPr>
+        <w:ind w:left="2880" w:hanging="360"/>
+      </w:pPr>
+    </w:lvl>
+    <w:lvl w:ilvl="4" w:tplc="08090019" w:tentative="1">
+      <w:start w:val="1"/>
+      <w:numFmt w:val="lowerLetter"/>
+      <w:lvlText w:val="%5."/>
+      <w:lvlJc w:val="left"/>
+      <w:pPr>
+        <w:ind w:left="3600" w:hanging="360"/>
+      </w:pPr>
+    </w:lvl>
+    <w:lvl w:ilvl="5" w:tplc="0809001B" w:tentative="1">
+      <w:start w:val="1"/>
+      <w:numFmt w:val="lowerRoman"/>
+      <w:lvlText w:val="%6."/>
+      <w:lvlJc w:val="right"/>
+      <w:pPr>
+        <w:ind w:left="4320" w:hanging="180"/>
+      </w:pPr>
+    </w:lvl>
+    <w:lvl w:ilvl="6" w:tplc="0809000F" w:tentative="1">
+      <w:start w:val="1"/>
+      <w:numFmt w:val="decimal"/>
+      <w:lvlText w:val="%7."/>
+      <w:lvlJc w:val="left"/>
+      <w:pPr>
+        <w:ind w:left="5040" w:hanging="360"/>
+      </w:pPr>
+    </w:lvl>
+    <w:lvl w:ilvl="7" w:tplc="08090019" w:tentative="1">
+      <w:start w:val="1"/>
+      <w:numFmt w:val="lowerLetter"/>
+      <w:lvlText w:val="%8."/>
+      <w:lvlJc w:val="left"/>
+      <w:pPr>
+        <w:ind w:left="5760" w:hanging="360"/>
+      </w:pPr>
+    </w:lvl>
+    <w:lvl w:ilvl="8" w:tplc="0809001B" w:tentative="1">
+      <w:start w:val="1"/>
+      <w:numFmt w:val="lowerRoman"/>
+      <w:lvlText w:val="%9."/>
+      <w:lvlJc w:val="right"/>
+      <w:pPr>
+        <w:ind w:left="6480" w:hanging="180"/>
+      </w:pPr>
+    </w:lvl>
+  </w:abstractNum>
   <w:num w:numId="1">
-    <w:abstractNumId w:val="1"/>
+    <w:abstractNumId w:val="2"/>
   </w:num>
   <w:num w:numId="2">
     <w:abstractNumId w:val="0"/>
   </w:num>
   <w:num w:numId="3">
-    <w:abstractNumId w:val="2"/>
+    <w:abstractNumId w:val="6"/>
+  </w:num>
+  <w:num w:numId="4">
+    <w:abstractNumId w:val="1"/>
+  </w:num>
+  <w:num w:numId="5">
+    <w:abstractNumId w:val="8"/>
+  </w:num>
+  <w:num w:numId="6">
+    <w:abstractNumId w:val="3"/>
+  </w:num>
+  <w:num w:numId="7">
+    <w:abstractNumId w:val="9"/>
+  </w:num>
+  <w:num w:numId="8">
+    <w:abstractNumId w:val="7"/>
+  </w:num>
+  <w:num w:numId="9">
+    <w:abstractNumId w:val="4"/>
+  </w:num>
+  <w:num w:numId="10">
+    <w:abstractNumId w:val="5"/>
+  </w:num>
+  <w:num w:numId="11">
+    <w:abstractNumId w:val="10"/>
   </w:num>
 </w:numbering>
 </file>
@@ -4148,6 +7085,7 @@
   <w:style w:type="paragraph" w:default="1" w:styleId="Normal">
     <w:name w:val="Normal"/>
     <w:qFormat/>
+    <w:rsid w:val="00D10F71"/>
   </w:style>
   <w:style w:type="paragraph" w:styleId="Heading1">
     <w:name w:val="heading 1"/>

--- a/documents/DG_draft_preregistration_Feb20.docx
+++ b/documents/DG_draft_preregistration_Feb20.docx
@@ -4,6 +4,54 @@
   <w:body>
     <w:p>
       <w:pPr>
+        <w:rPr>
+          <w:color w:val="FF0000"/>
+        </w:rPr>
+      </w:pPr>
+      <w:r>
+        <w:rPr>
+          <w:color w:val="FF0000"/>
+        </w:rPr>
+        <w:t>Red is used for things I was not sure about</w:t>
+      </w:r>
+    </w:p>
+    <w:p>
+      <w:pPr>
+        <w:rPr>
+          <w:color w:val="00B050"/>
+        </w:rPr>
+      </w:pPr>
+      <w:r>
+        <w:rPr>
+          <w:color w:val="00B050"/>
+        </w:rPr>
+        <w:t>Green is used for potential further analysis of population trends</w:t>
+      </w:r>
+    </w:p>
+    <w:p>
+      <w:pPr>
+        <w:rPr>
+          <w:color w:val="00B050"/>
+        </w:rPr>
+      </w:pPr>
+      <w:r>
+        <w:rPr>
+          <w:color w:val="4BACC6" w:themeColor="accent5"/>
+        </w:rPr>
+        <w:t>Blue is used for all stuff related to latitudes</w:t>
+      </w:r>
+      <w:bookmarkStart w:id="0" w:name="_GoBack"/>
+      <w:bookmarkEnd w:id="0"/>
+    </w:p>
+    <w:p>
+      <w:pPr>
+        <w:rPr>
+          <w:color w:val="00B050"/>
+        </w:rPr>
+      </w:pPr>
+    </w:p>
+    <w:p>
+      <w:pPr>
         <w:pStyle w:val="Heading3"/>
         <w:spacing w:line="240" w:lineRule="auto"/>
         <w:rPr>
@@ -11,8 +59,6 @@
           <w:bCs/>
         </w:rPr>
       </w:pPr>
-      <w:bookmarkStart w:id="0" w:name="_3o9ssh2swz09" w:colFirst="0" w:colLast="0"/>
-      <w:bookmarkEnd w:id="0"/>
       <w:r>
         <w:rPr>
           <w:b/>
@@ -215,7 +261,7 @@
           <w:sz w:val="23"/>
           <w:szCs w:val="23"/>
         </w:rPr>
-        <w:t xml:space="preserve"> large scale anthropogonic activities</w:t>
+        <w:t xml:space="preserve"> large scale anthropogonic activit</w:t>
       </w:r>
       <w:r>
         <w:rPr>
@@ -224,7 +270,7 @@
           <w:sz w:val="23"/>
           <w:szCs w:val="23"/>
         </w:rPr>
-        <w:t>,</w:t>
+        <w:t>y</w:t>
       </w:r>
       <w:r>
         <w:rPr>
@@ -233,7 +279,7 @@
           <w:sz w:val="23"/>
           <w:szCs w:val="23"/>
         </w:rPr>
-        <w:t xml:space="preserve"> as </w:t>
+        <w:t>,</w:t>
       </w:r>
       <w:r>
         <w:rPr>
@@ -242,7 +288,7 @@
           <w:sz w:val="23"/>
           <w:szCs w:val="23"/>
         </w:rPr>
-        <w:t xml:space="preserve">indirect </w:t>
+        <w:t xml:space="preserve"> as </w:t>
       </w:r>
       <w:r>
         <w:rPr>
@@ -251,7 +297,7 @@
           <w:sz w:val="23"/>
           <w:szCs w:val="23"/>
         </w:rPr>
-        <w:t>global change drivers</w:t>
+        <w:t xml:space="preserve">common </w:t>
       </w:r>
       <w:r>
         <w:rPr>
@@ -260,7 +306,7 @@
           <w:sz w:val="23"/>
           <w:szCs w:val="23"/>
         </w:rPr>
-        <w:t>,</w:t>
+        <w:t>global change drivers</w:t>
       </w:r>
       <w:r>
         <w:rPr>
@@ -269,7 +315,7 @@
           <w:sz w:val="23"/>
           <w:szCs w:val="23"/>
         </w:rPr>
-        <w:t xml:space="preserve"> are influencing the current reshuffling of ecological communities. </w:t>
+        <w:t>,</w:t>
       </w:r>
       <w:r>
         <w:rPr>
@@ -278,7 +324,7 @@
           <w:sz w:val="23"/>
           <w:szCs w:val="23"/>
         </w:rPr>
-        <w:t>Direct environmental global change</w:t>
+        <w:t xml:space="preserve"> are </w:t>
       </w:r>
       <w:r>
         <w:rPr>
@@ -287,7 +333,7 @@
           <w:sz w:val="23"/>
           <w:szCs w:val="23"/>
         </w:rPr>
-        <w:t>s</w:t>
+        <w:t xml:space="preserve">indirectly </w:t>
       </w:r>
       <w:r>
         <w:rPr>
@@ -296,7 +342,7 @@
           <w:sz w:val="23"/>
           <w:szCs w:val="23"/>
         </w:rPr>
-        <w:t>, such as forest loss and warming, have been found to catalyse biodiversity changes. Quantifying</w:t>
+        <w:t xml:space="preserve">influencing the current reshuffling of ecological communities. </w:t>
       </w:r>
       <w:r>
         <w:rPr>
@@ -305,7 +351,7 @@
           <w:sz w:val="23"/>
           <w:szCs w:val="23"/>
         </w:rPr>
-        <w:t xml:space="preserve"> the</w:t>
+        <w:t xml:space="preserve">Direct environmental </w:t>
       </w:r>
       <w:r>
         <w:rPr>
@@ -314,7 +360,7 @@
           <w:sz w:val="23"/>
           <w:szCs w:val="23"/>
         </w:rPr>
-        <w:t xml:space="preserve"> indirect </w:t>
+        <w:t>influences</w:t>
       </w:r>
       <w:r>
         <w:rPr>
@@ -323,7 +369,7 @@
           <w:sz w:val="23"/>
           <w:szCs w:val="23"/>
         </w:rPr>
-        <w:t xml:space="preserve">impact of global changes of human activity, such as roads and urbanisation, will allow to better disentangle different sources of </w:t>
+        <w:t>, such as forest loss and warming, have been found to catalyse biodiversity changes. Quantifying</w:t>
       </w:r>
       <w:r>
         <w:rPr>
@@ -332,7 +378,7 @@
           <w:sz w:val="23"/>
           <w:szCs w:val="23"/>
         </w:rPr>
-        <w:t>heterogenous</w:t>
+        <w:t xml:space="preserve"> the</w:t>
       </w:r>
       <w:r>
         <w:rPr>
@@ -341,7 +387,7 @@
           <w:sz w:val="23"/>
           <w:szCs w:val="23"/>
         </w:rPr>
-        <w:t xml:space="preserve"> biodiversity change. </w:t>
+        <w:t xml:space="preserve"> indirect </w:t>
       </w:r>
       <w:r>
         <w:rPr>
@@ -350,7 +396,7 @@
           <w:sz w:val="23"/>
           <w:szCs w:val="23"/>
         </w:rPr>
-        <w:t>Urbanisation and roads</w:t>
+        <w:t xml:space="preserve">impact of global changes of human activity, such as roads and urbanisation, will allow to better </w:t>
       </w:r>
       <w:r>
         <w:rPr>
@@ -359,7 +405,7 @@
           <w:sz w:val="23"/>
           <w:szCs w:val="23"/>
         </w:rPr>
-        <w:t xml:space="preserve"> drive changes in </w:t>
+        <w:t>unravel</w:t>
       </w:r>
       <w:r>
         <w:rPr>
@@ -368,7 +414,7 @@
           <w:sz w:val="23"/>
           <w:szCs w:val="23"/>
         </w:rPr>
-        <w:t xml:space="preserve">ecological communities by replacing specialist with generalist species, causing both temporal and spatial turnover. Species’ response to such influences is </w:t>
+        <w:t xml:space="preserve"> different sources of </w:t>
       </w:r>
       <w:r>
         <w:rPr>
@@ -377,7 +423,7 @@
           <w:sz w:val="23"/>
           <w:szCs w:val="23"/>
         </w:rPr>
-        <w:t>dependent</w:t>
+        <w:t xml:space="preserve">multiplex </w:t>
       </w:r>
       <w:r>
         <w:rPr>
@@ -386,7 +432,7 @@
           <w:sz w:val="23"/>
           <w:szCs w:val="23"/>
         </w:rPr>
-        <w:t xml:space="preserve"> </w:t>
+        <w:t xml:space="preserve">biodiversity change. </w:t>
       </w:r>
       <w:r>
         <w:rPr>
@@ -395,7 +441,7 @@
           <w:sz w:val="23"/>
           <w:szCs w:val="23"/>
         </w:rPr>
-        <w:t xml:space="preserve">on </w:t>
+        <w:t>Urbanisation and roads</w:t>
       </w:r>
       <w:r>
         <w:rPr>
@@ -404,7 +450,7 @@
           <w:sz w:val="23"/>
           <w:szCs w:val="23"/>
         </w:rPr>
-        <w:t xml:space="preserve">ecological aspects such as </w:t>
+        <w:t xml:space="preserve"> </w:t>
       </w:r>
       <w:r>
         <w:rPr>
@@ -413,7 +459,7 @@
           <w:sz w:val="23"/>
           <w:szCs w:val="23"/>
         </w:rPr>
-        <w:t xml:space="preserve">their </w:t>
+        <w:t>can influence</w:t>
       </w:r>
       <w:r>
         <w:rPr>
@@ -422,7 +468,7 @@
           <w:sz w:val="23"/>
           <w:szCs w:val="23"/>
         </w:rPr>
-        <w:t>mobility. Highly mobile species are found to be affected most</w:t>
+        <w:t xml:space="preserve"> changes in </w:t>
       </w:r>
       <w:r>
         <w:rPr>
@@ -431,7 +477,7 @@
           <w:sz w:val="23"/>
           <w:szCs w:val="23"/>
         </w:rPr>
-        <w:t xml:space="preserve"> by urbanisation. Beyond the effect of urbanisation and roads on biodiversity change, high human population density often coincides with high species richness</w:t>
+        <w:t>ecological communities by</w:t>
       </w:r>
       <w:r>
         <w:rPr>
@@ -440,7 +486,7 @@
           <w:sz w:val="23"/>
           <w:szCs w:val="23"/>
         </w:rPr>
-        <w:t xml:space="preserve">, illuminating </w:t>
+        <w:t xml:space="preserve"> </w:t>
       </w:r>
       <w:r>
         <w:rPr>
@@ -449,7 +495,7 @@
           <w:sz w:val="23"/>
           <w:szCs w:val="23"/>
         </w:rPr>
-        <w:t xml:space="preserve">spatial congruence between human development and diverse ecosystems. This can be seen both as a threat and as an opportunity to improved management. Recent </w:t>
+        <w:t xml:space="preserve">replacing </w:t>
       </w:r>
       <w:r>
         <w:rPr>
@@ -458,7 +504,7 @@
           <w:sz w:val="23"/>
           <w:szCs w:val="23"/>
         </w:rPr>
-        <w:t>global-scale data compilations of biodiversity time-series</w:t>
+        <w:t xml:space="preserve">specialist with generalist species, causing both temporal and spatial turnover. Species’ response to such influences is </w:t>
       </w:r>
       <w:r>
         <w:rPr>
@@ -467,7 +513,7 @@
           <w:sz w:val="23"/>
           <w:szCs w:val="23"/>
         </w:rPr>
-        <w:t xml:space="preserve"> (</w:t>
+        <w:t>dependent</w:t>
       </w:r>
       <w:r>
         <w:rPr>
@@ -476,7 +522,7 @@
           <w:sz w:val="23"/>
           <w:szCs w:val="23"/>
         </w:rPr>
-        <w:t>BioTIME</w:t>
+        <w:t xml:space="preserve"> </w:t>
       </w:r>
       <w:r>
         <w:rPr>
@@ -485,7 +531,7 @@
           <w:sz w:val="23"/>
           <w:szCs w:val="23"/>
         </w:rPr>
-        <w:t>)</w:t>
+        <w:t xml:space="preserve">on </w:t>
       </w:r>
       <w:r>
         <w:rPr>
@@ -494,7 +540,7 @@
           <w:sz w:val="23"/>
           <w:szCs w:val="23"/>
         </w:rPr>
-        <w:t xml:space="preserve"> and data sets which indirectly quantify </w:t>
+        <w:t xml:space="preserve">ecological aspects such as </w:t>
       </w:r>
       <w:r>
         <w:rPr>
@@ -503,7 +549,7 @@
           <w:sz w:val="23"/>
           <w:szCs w:val="23"/>
         </w:rPr>
-        <w:t xml:space="preserve">large-scale </w:t>
+        <w:t xml:space="preserve">their </w:t>
       </w:r>
       <w:r>
         <w:rPr>
@@ -512,7 +558,7 @@
           <w:sz w:val="23"/>
           <w:szCs w:val="23"/>
         </w:rPr>
-        <w:t>anthropogenic activities</w:t>
+        <w:t>mobility. Highly mobile species are found to be affected most</w:t>
       </w:r>
       <w:r>
         <w:rPr>
@@ -521,7 +567,7 @@
           <w:sz w:val="23"/>
           <w:szCs w:val="23"/>
         </w:rPr>
-        <w:t xml:space="preserve">, will allow me to quantify their influence on ecological communities worldwide. </w:t>
+        <w:t xml:space="preserve"> by urbanisation. Beyond the effect of urbanisation and roads on biodiversity change, high human population density often coincides with high species richness</w:t>
       </w:r>
       <w:r>
         <w:rPr>
@@ -530,7 +576,7 @@
           <w:sz w:val="23"/>
           <w:szCs w:val="23"/>
         </w:rPr>
-        <w:t xml:space="preserve">Linking human impact with biodiversity change can provide the needed evidence and predictions for </w:t>
+        <w:t xml:space="preserve">, illuminating </w:t>
       </w:r>
       <w:r>
         <w:rPr>
@@ -539,8 +585,9 @@
           <w:sz w:val="23"/>
           <w:szCs w:val="23"/>
         </w:rPr>
-        <w:t xml:space="preserve">better </w:t>
-      </w:r>
+        <w:t>spatial congruence between human development and diverse ecosystems. This can be seen both as a threat and as an opportunity to improved management. Recent global-scale data compilations of biodiversity time-series (</w:t>
+      </w:r>
+      <w:proofErr w:type="spellStart"/>
       <w:r>
         <w:rPr>
           <w:rFonts w:ascii="Arial" w:hAnsi="Arial" w:cs="Arial"/>
@@ -548,6 +595,34 @@
           <w:sz w:val="23"/>
           <w:szCs w:val="23"/>
         </w:rPr>
+        <w:t>BioTIME</w:t>
+      </w:r>
+      <w:proofErr w:type="spellEnd"/>
+      <w:r>
+        <w:rPr>
+          <w:rFonts w:ascii="Arial" w:hAnsi="Arial" w:cs="Arial"/>
+          <w:color w:val="201F1E"/>
+          <w:sz w:val="23"/>
+          <w:szCs w:val="23"/>
+        </w:rPr>
+        <w:t xml:space="preserve">) and data sets which indirectly quantify large-scale anthropogenic activities, will allow me to quantify their influence on ecological communities worldwide. Linking human impact with biodiversity change can provide the needed evidence and predictions for </w:t>
+      </w:r>
+      <w:r>
+        <w:rPr>
+          <w:rFonts w:ascii="Arial" w:hAnsi="Arial" w:cs="Arial"/>
+          <w:color w:val="201F1E"/>
+          <w:sz w:val="23"/>
+          <w:szCs w:val="23"/>
+        </w:rPr>
+        <w:t xml:space="preserve">better </w:t>
+      </w:r>
+      <w:r>
+        <w:rPr>
+          <w:rFonts w:ascii="Arial" w:hAnsi="Arial" w:cs="Arial"/>
+          <w:color w:val="201F1E"/>
+          <w:sz w:val="23"/>
+          <w:szCs w:val="23"/>
+        </w:rPr>
         <w:t>international policy making in the light of our rapidly changing Anthropocene.</w:t>
       </w:r>
     </w:p>
@@ -618,7 +693,7 @@
           <w:sz w:val="23"/>
           <w:szCs w:val="23"/>
         </w:rPr>
-        <w:t>on temporal and spatial changes on ecological community composition overall and across taxa. These drivers are an indirect representation of large scale-human activity and capture big parts of the alteration of our planet. I will test if these drivers of global change explain heterogenous</w:t>
+        <w:t xml:space="preserve">on temporal and spatial changes on ecological community composition overall and across taxa. These drivers are an indirect representation of large scale-human activity and capture </w:t>
       </w:r>
       <w:r>
         <w:rPr>
@@ -627,6 +702,16 @@
           <w:sz w:val="23"/>
           <w:szCs w:val="23"/>
         </w:rPr>
+        <w:lastRenderedPageBreak/>
+        <w:t>big parts of the alteration of our planet. I will test if these drivers of global change explain heterogenous</w:t>
+      </w:r>
+      <w:r>
+        <w:rPr>
+          <w:rFonts w:ascii="Arial" w:hAnsi="Arial" w:cs="Arial"/>
+          <w:color w:val="201F1E"/>
+          <w:sz w:val="23"/>
+          <w:szCs w:val="23"/>
+        </w:rPr>
         <w:t xml:space="preserve"> biodiversity change found across our planet.</w:t>
       </w:r>
     </w:p>
@@ -689,7 +774,6 @@
           <w:sz w:val="23"/>
           <w:szCs w:val="23"/>
         </w:rPr>
-        <w:lastRenderedPageBreak/>
         <w:t>Research questions</w:t>
       </w:r>
       <w:r>
@@ -790,7 +874,7 @@
       <w:r>
         <w:rPr>
           <w:rFonts w:ascii="Arial" w:hAnsi="Arial" w:cs="Arial"/>
-          <w:color w:val="00B050"/>
+          <w:color w:val="4BACC6" w:themeColor="accent5"/>
           <w:lang w:val="en-GB"/>
         </w:rPr>
         <w:t>If time allows: How does latitude influence the detected temporal turnover trends?</w:t>
@@ -821,35 +905,7 @@
           <w:rFonts w:ascii="Arial" w:hAnsi="Arial" w:cs="Arial"/>
           <w:lang w:val="en-GB"/>
         </w:rPr>
-        <w:t xml:space="preserve">Do sites with higher accessibility to cities experience more changes in community composition over </w:t>
-      </w:r>
-      <w:r>
-        <w:rPr>
-          <w:rFonts w:ascii="Arial" w:hAnsi="Arial" w:cs="Arial"/>
-          <w:lang w:val="en-GB"/>
-        </w:rPr>
-        <w:t>space</w:t>
-      </w:r>
-      <w:r>
-        <w:rPr>
-          <w:rFonts w:ascii="Arial" w:hAnsi="Arial" w:cs="Arial"/>
-          <w:lang w:val="en-GB"/>
-        </w:rPr>
-        <w:t xml:space="preserve"> (</w:t>
-      </w:r>
-      <w:r>
-        <w:rPr>
-          <w:rFonts w:ascii="Arial" w:hAnsi="Arial" w:cs="Arial"/>
-          <w:lang w:val="en-GB"/>
-        </w:rPr>
-        <w:t>spatial</w:t>
-      </w:r>
-      <w:r>
-        <w:rPr>
-          <w:rFonts w:ascii="Arial" w:hAnsi="Arial" w:cs="Arial"/>
-          <w:lang w:val="en-GB"/>
-        </w:rPr>
-        <w:t xml:space="preserve"> turnover) than locations with lower accessibility?</w:t>
+        <w:t>Do sites with higher accessibility to cities experience more changes in community composition over space (spatial turnover) than locations with lower accessibility?</w:t>
       </w:r>
       <w:r>
         <w:rPr>
@@ -877,35 +933,7 @@
           <w:rFonts w:ascii="Arial" w:hAnsi="Arial" w:cs="Arial"/>
           <w:lang w:val="en-GB"/>
         </w:rPr>
-        <w:t xml:space="preserve">How does the </w:t>
-      </w:r>
-      <w:r>
-        <w:rPr>
-          <w:rFonts w:ascii="Arial" w:hAnsi="Arial" w:cs="Arial"/>
-          <w:lang w:val="en-GB"/>
-        </w:rPr>
-        <w:t xml:space="preserve">duration </w:t>
-      </w:r>
-      <w:r>
-        <w:rPr>
-          <w:rFonts w:ascii="Arial" w:hAnsi="Arial" w:cs="Arial"/>
-          <w:lang w:val="en-GB"/>
-        </w:rPr>
-        <w:t xml:space="preserve">of ecological monitoring influence the magnitude of detected </w:t>
-      </w:r>
-      <w:r>
-        <w:rPr>
-          <w:rFonts w:ascii="Arial" w:hAnsi="Arial" w:cs="Arial"/>
-          <w:lang w:val="en-GB"/>
-        </w:rPr>
-        <w:t>spatial</w:t>
-      </w:r>
-      <w:r>
-        <w:rPr>
-          <w:rFonts w:ascii="Arial" w:hAnsi="Arial" w:cs="Arial"/>
-          <w:lang w:val="en-GB"/>
-        </w:rPr>
-        <w:t xml:space="preserve"> turnover trends?</w:t>
+        <w:t>How does the duration of ecological monitoring influence the magnitude of detected spatial turnover trends?</w:t>
       </w:r>
     </w:p>
     <w:p>
@@ -925,34 +953,10 @@
       <w:r>
         <w:rPr>
           <w:rFonts w:ascii="Arial" w:hAnsi="Arial" w:cs="Arial"/>
-          <w:color w:val="00B050"/>
-          <w:lang w:val="en-GB"/>
-        </w:rPr>
-        <w:t xml:space="preserve">If time allows: </w:t>
-      </w:r>
-      <w:r>
-        <w:rPr>
-          <w:rFonts w:ascii="Arial" w:hAnsi="Arial" w:cs="Arial"/>
-          <w:color w:val="00B050"/>
-          <w:lang w:val="en-GB"/>
-        </w:rPr>
-        <w:t xml:space="preserve">How does latitude influence the detected </w:t>
-      </w:r>
-      <w:r>
-        <w:rPr>
-          <w:rFonts w:ascii="Arial" w:hAnsi="Arial" w:cs="Arial"/>
-          <w:color w:val="00B050"/>
-          <w:lang w:val="en-GB"/>
-        </w:rPr>
-        <w:t>spatial</w:t>
-      </w:r>
-      <w:r>
-        <w:rPr>
-          <w:rFonts w:ascii="Arial" w:hAnsi="Arial" w:cs="Arial"/>
-          <w:color w:val="00B050"/>
-          <w:lang w:val="en-GB"/>
-        </w:rPr>
-        <w:t xml:space="preserve"> turnover trends?</w:t>
+          <w:color w:val="4BACC6" w:themeColor="accent5"/>
+          <w:lang w:val="en-GB"/>
+        </w:rPr>
+        <w:t>If time allows: How does latitude influence the detected spatial turnover trends?</w:t>
       </w:r>
       <w:r>
         <w:rPr>
@@ -1115,21 +1119,7 @@
           <w:rFonts w:ascii="Arial" w:hAnsi="Arial" w:cs="Arial"/>
           <w:lang w:val="en-GB"/>
         </w:rPr>
-        <w:t xml:space="preserve">How is </w:t>
-      </w:r>
-      <w:r>
-        <w:rPr>
-          <w:rFonts w:ascii="Arial" w:hAnsi="Arial" w:cs="Arial"/>
-          <w:lang w:val="en-GB"/>
-        </w:rPr>
-        <w:t>spatial</w:t>
-      </w:r>
-      <w:r>
-        <w:rPr>
-          <w:rFonts w:ascii="Arial" w:hAnsi="Arial" w:cs="Arial"/>
-          <w:lang w:val="en-GB"/>
-        </w:rPr>
-        <w:t xml:space="preserve"> turnover influenced by an interaction between human population density and accessibility?</w:t>
+        <w:t>How is spatial turnover influenced by an interaction between human population density and accessibility?</w:t>
       </w:r>
     </w:p>
     <w:p>
@@ -1193,23 +1183,7 @@
           <w:color w:val="00B050"/>
           <w:lang w:val="en-GB"/>
         </w:rPr>
-        <w:t xml:space="preserve">Do sites with higher accessibility to cities experience more changes in </w:t>
-      </w:r>
-      <w:r>
-        <w:rPr>
-          <w:rFonts w:ascii="Arial" w:hAnsi="Arial" w:cs="Arial"/>
-          <w:color w:val="00B050"/>
-          <w:lang w:val="en-GB"/>
-        </w:rPr>
-        <w:t xml:space="preserve">population trends </w:t>
-      </w:r>
-      <w:r>
-        <w:rPr>
-          <w:rFonts w:ascii="Arial" w:hAnsi="Arial" w:cs="Arial"/>
-          <w:color w:val="00B050"/>
-          <w:lang w:val="en-GB"/>
-        </w:rPr>
-        <w:t>than locations with lower accessibility?</w:t>
+        <w:t>Do sites with higher accessibility to cities experience more changes in population trends than locations with lower accessibility?</w:t>
       </w:r>
       <w:r>
         <w:rPr>
@@ -1240,23 +1214,7 @@
           <w:color w:val="00B050"/>
           <w:lang w:val="en-GB"/>
         </w:rPr>
-        <w:t xml:space="preserve">How does the duration of ecological monitoring influence the magnitude of detected </w:t>
-      </w:r>
-      <w:r>
-        <w:rPr>
-          <w:rFonts w:ascii="Arial" w:hAnsi="Arial" w:cs="Arial"/>
-          <w:color w:val="00B050"/>
-          <w:lang w:val="en-GB"/>
-        </w:rPr>
-        <w:t>population</w:t>
-      </w:r>
-      <w:r>
-        <w:rPr>
-          <w:rFonts w:ascii="Arial" w:hAnsi="Arial" w:cs="Arial"/>
-          <w:color w:val="00B050"/>
-          <w:lang w:val="en-GB"/>
-        </w:rPr>
-        <w:t xml:space="preserve"> trends?</w:t>
+        <w:t>How does the duration of ecological monitoring influence the magnitude of detected population trends?</w:t>
       </w:r>
     </w:p>
     <w:p>
@@ -1279,23 +1237,7 @@
           <w:color w:val="00B050"/>
           <w:lang w:val="en-GB"/>
         </w:rPr>
-        <w:t xml:space="preserve">If time allows: How does latitude influence the detected </w:t>
-      </w:r>
-      <w:r>
-        <w:rPr>
-          <w:rFonts w:ascii="Arial" w:hAnsi="Arial" w:cs="Arial"/>
-          <w:color w:val="00B050"/>
-          <w:lang w:val="en-GB"/>
-        </w:rPr>
-        <w:t>population</w:t>
-      </w:r>
-      <w:r>
-        <w:rPr>
-          <w:rFonts w:ascii="Arial" w:hAnsi="Arial" w:cs="Arial"/>
-          <w:color w:val="00B050"/>
-          <w:lang w:val="en-GB"/>
-        </w:rPr>
-        <w:t xml:space="preserve"> trends?</w:t>
+        <w:t>If time allows: How does latitude influence the detected population trends?</w:t>
       </w:r>
       <w:r>
         <w:rPr>
@@ -1326,23 +1268,7 @@
           <w:color w:val="00B050"/>
           <w:lang w:val="en-GB"/>
         </w:rPr>
-        <w:t>How do</w:t>
-      </w:r>
-      <w:r>
-        <w:rPr>
-          <w:rFonts w:ascii="Arial" w:hAnsi="Arial" w:cs="Arial"/>
-          <w:color w:val="00B050"/>
-          <w:lang w:val="en-GB"/>
-        </w:rPr>
-        <w:t xml:space="preserve"> population trends of</w:t>
-      </w:r>
-      <w:r>
-        <w:rPr>
-          <w:rFonts w:ascii="Arial" w:hAnsi="Arial" w:cs="Arial"/>
-          <w:color w:val="00B050"/>
-          <w:lang w:val="en-GB"/>
-        </w:rPr>
-        <w:t xml:space="preserve"> each taxon (birds, mammals, reptiles, amphibians, terrestrial invertebrates, terrestrial plants) respond to high and low levels of accessibility?</w:t>
+        <w:t>How do population trends of each taxon (birds, mammals, reptiles, amphibians, terrestrial invertebrates, terrestrial plants) respond to high and low levels of accessibility?</w:t>
       </w:r>
       <w:r>
         <w:rPr>
@@ -1373,27 +1299,10 @@
           <w:color w:val="00B050"/>
           <w:lang w:val="en-GB"/>
         </w:rPr>
-        <w:t xml:space="preserve">How </w:t>
-      </w:r>
-      <w:r>
-        <w:rPr>
-          <w:rFonts w:ascii="Arial" w:hAnsi="Arial" w:cs="Arial"/>
-          <w:color w:val="00B050"/>
-          <w:lang w:val="en-GB"/>
-        </w:rPr>
-        <w:t>are population trends</w:t>
-      </w:r>
-      <w:r>
-        <w:rPr>
-          <w:rFonts w:ascii="Arial" w:hAnsi="Arial" w:cs="Arial"/>
-          <w:color w:val="00B050"/>
-          <w:lang w:val="en-GB"/>
-        </w:rPr>
-        <w:t xml:space="preserve"> influenced by an interaction between human population density and accessibility?</w:t>
-      </w:r>
-      <w:r>
-        <w:rPr>
-          <w:rFonts w:ascii="Arial" w:hAnsi="Arial" w:cs="Arial"/>
+        <w:t>How are population trends influenced by an interaction between human population density and accessibility?</w:t>
+      </w:r>
+      <w:r>
+        <w:rPr>
           <w:color w:val="00B050"/>
           <w:lang w:val="en-GB"/>
         </w:rPr>
@@ -1422,6 +1331,7 @@
           <w:b/>
           <w:bCs/>
         </w:rPr>
+        <w:lastRenderedPageBreak/>
         <w:t>Hypotheses (required)</w:t>
       </w:r>
     </w:p>
@@ -1453,20 +1363,11 @@
     <w:p>
       <w:pPr>
         <w:spacing w:line="240" w:lineRule="auto"/>
-        <w:rPr>
-          <w:color w:val="FF0000"/>
-        </w:rPr>
-      </w:pPr>
-      <w:r>
-        <w:rPr>
-          <w:color w:val="FF0000"/>
-        </w:rPr>
-        <w:t>Definition of terms used?</w:t>
-      </w:r>
-      <w:r>
-        <w:rPr>
-          <w:color w:val="FF0000"/>
-        </w:rPr>
+      </w:pPr>
+      <w:r>
+        <w:t>Definition of terms used</w:t>
+      </w:r>
+      <w:r>
         <w:br/>
         <w:t>Turnover is the change of species identity of ecological composition, calculated in the final year of each time series relative to the first.</w:t>
       </w:r>
@@ -1496,6 +1397,28 @@
     <w:p>
       <w:pPr>
         <w:spacing w:line="240" w:lineRule="auto"/>
+        <w:rPr>
+          <w:color w:val="00B050"/>
+        </w:rPr>
+      </w:pPr>
+    </w:p>
+    <w:p>
+      <w:pPr>
+        <w:spacing w:line="240" w:lineRule="auto"/>
+        <w:rPr>
+          <w:color w:val="00B050"/>
+        </w:rPr>
+      </w:pPr>
+      <w:r>
+        <w:rPr>
+          <w:color w:val="00B050"/>
+        </w:rPr>
+        <w:t>For all hypotheses turnover can be replaced with population trends.</w:t>
+      </w:r>
+    </w:p>
+    <w:p>
+      <w:pPr>
+        <w:spacing w:line="240" w:lineRule="auto"/>
       </w:pPr>
     </w:p>
     <w:p>
@@ -1560,6 +1483,7 @@
         <w:jc w:val="both"/>
         <w:rPr>
           <w:rFonts w:ascii="Arial" w:hAnsi="Arial" w:cs="Arial"/>
+          <w:color w:val="4BACC6" w:themeColor="accent5"/>
           <w:lang w:val="en-GB"/>
         </w:rPr>
       </w:pPr>
@@ -1569,13 +1493,6 @@
           <w:lang w:val="en-GB"/>
         </w:rPr>
         <w:t>Sites with higher accessibility to cities correspond with greater temporal turnover</w:t>
-      </w:r>
-      <w:r>
-        <w:rPr>
-          <w:rFonts w:ascii="Arial" w:hAnsi="Arial" w:cs="Arial"/>
-          <w:lang w:val="en-GB"/>
-        </w:rPr>
-        <w:t xml:space="preserve"> across all latitudes</w:t>
       </w:r>
     </w:p>
     <w:p>
@@ -1601,12 +1518,14 @@
       </w:r>
       <w:r>
         <w:rPr>
+          <w:rFonts w:ascii="Arial" w:hAnsi="Arial" w:cs="Arial"/>
           <w:lang w:val="en-GB"/>
         </w:rPr>
         <w:t>sites</w:t>
       </w:r>
       <w:r>
         <w:rPr>
+          <w:rFonts w:ascii="Arial" w:hAnsi="Arial" w:cs="Arial"/>
           <w:lang w:val="en-GB"/>
         </w:rPr>
         <w:t xml:space="preserve"> which have been monitored over longer durations</w:t>
@@ -1614,9 +1533,45 @@
     </w:p>
     <w:p>
       <w:pPr>
+        <w:pStyle w:val="ListParagraph"/>
+        <w:numPr>
+          <w:ilvl w:val="0"/>
+          <w:numId w:val="5"/>
+        </w:numPr>
         <w:spacing w:line="240" w:lineRule="auto"/>
         <w:jc w:val="both"/>
         <w:rPr>
+          <w:rFonts w:ascii="Arial" w:hAnsi="Arial" w:cs="Arial"/>
+          <w:lang w:val="en-GB"/>
+        </w:rPr>
+      </w:pPr>
+      <w:r>
+        <w:rPr>
+          <w:rFonts w:ascii="Arial" w:hAnsi="Arial" w:cs="Arial"/>
+          <w:lang w:val="en-GB"/>
+        </w:rPr>
+        <w:t xml:space="preserve">The magnitude of </w:t>
+      </w:r>
+      <w:r>
+        <w:rPr>
+          <w:rFonts w:ascii="Arial" w:hAnsi="Arial" w:cs="Arial"/>
+          <w:lang w:val="en-GB"/>
+        </w:rPr>
+        <w:t>temporal</w:t>
+      </w:r>
+      <w:r>
+        <w:rPr>
+          <w:rFonts w:ascii="Arial" w:hAnsi="Arial" w:cs="Arial"/>
+          <w:lang w:val="en-GB"/>
+        </w:rPr>
+        <w:t xml:space="preserve"> turnover increases for sites which are at temperate and polar latitudes, and decreases at tropical latitudes</w:t>
+      </w:r>
+    </w:p>
+    <w:p>
+      <w:pPr>
+        <w:spacing w:line="240" w:lineRule="auto"/>
+        <w:jc w:val="both"/>
+        <w:rPr>
           <w:lang w:val="en-GB"/>
         </w:rPr>
       </w:pPr>
@@ -1630,13 +1585,13 @@
         <w:rPr>
           <w:lang w:val="en-GB"/>
         </w:rPr>
-        <w:t xml:space="preserve"> across all latitudes</w:t>
-      </w:r>
-      <w:r>
-        <w:rPr>
-          <w:lang w:val="en-GB"/>
-        </w:rPr>
-        <w:t xml:space="preserve">, as an alteration of the natural environment benefits some species, while damaging others, resulting in community composition changes. </w:t>
+        <w:t>, as an alteration of</w:t>
+      </w:r>
+      <w:r>
+        <w:rPr>
+          <w:lang w:val="en-GB"/>
+        </w:rPr>
+        <w:t xml:space="preserve"> the natural environment benefits some species, while damaging others, resulting in community composition changes. </w:t>
       </w:r>
     </w:p>
     <w:p>
@@ -1667,6 +1622,45 @@
           <w:lang w:val="en-GB"/>
         </w:rPr>
         <w:t>, as the effect of turnover becomes more apparent over time.</w:t>
+      </w:r>
+    </w:p>
+    <w:p>
+      <w:pPr>
+        <w:spacing w:line="240" w:lineRule="auto"/>
+        <w:jc w:val="both"/>
+        <w:rPr>
+          <w:lang w:val="en-GB"/>
+        </w:rPr>
+      </w:pPr>
+    </w:p>
+    <w:p>
+      <w:pPr>
+        <w:spacing w:line="240" w:lineRule="auto"/>
+        <w:jc w:val="both"/>
+        <w:rPr>
+          <w:lang w:val="en-GB"/>
+        </w:rPr>
+      </w:pPr>
+      <w:r>
+        <w:rPr>
+          <w:color w:val="FF0000"/>
+          <w:lang w:val="en-GB"/>
+        </w:rPr>
+        <w:t xml:space="preserve">I predict greater </w:t>
+      </w:r>
+      <w:r>
+        <w:rPr>
+          <w:color w:val="FF0000"/>
+          <w:lang w:val="en-GB"/>
+        </w:rPr>
+        <w:t>temporal</w:t>
+      </w:r>
+      <w:r>
+        <w:rPr>
+          <w:color w:val="FF0000"/>
+          <w:lang w:val="en-GB"/>
+        </w:rPr>
+        <w:t xml:space="preserve"> turnover in temperate and polar areas that are experiencing greater exposure to accessibility to cities, as the baseline regional pool and the turnover rates are smaller than in the tropics.</w:t>
       </w:r>
     </w:p>
     <w:p>
@@ -1849,21 +1843,7 @@
           <w:rFonts w:ascii="Arial" w:hAnsi="Arial" w:cs="Arial"/>
           <w:lang w:val="en-GB"/>
         </w:rPr>
-        <w:t xml:space="preserve">The magnitude of </w:t>
-      </w:r>
-      <w:r>
-        <w:rPr>
-          <w:rFonts w:ascii="Arial" w:hAnsi="Arial" w:cs="Arial"/>
-          <w:lang w:val="en-GB"/>
-        </w:rPr>
-        <w:t>spatial</w:t>
-      </w:r>
-      <w:r>
-        <w:rPr>
-          <w:rFonts w:ascii="Arial" w:hAnsi="Arial" w:cs="Arial"/>
-          <w:lang w:val="en-GB"/>
-        </w:rPr>
-        <w:t xml:space="preserve"> turnover increases for sites which are at temperate and polar latitudes, and decreases at tropical latitudes</w:t>
+        <w:t>The magnitude of spatial turnover increases for sites which are at temperate and polar latitudes, and decreases at tropical latitudes</w:t>
       </w:r>
     </w:p>
     <w:p>
@@ -1878,19 +1858,8 @@
         <w:rPr>
           <w:lang w:val="en-GB"/>
         </w:rPr>
-        <w:t xml:space="preserve">I predict greater </w:t>
-      </w:r>
-      <w:r>
-        <w:rPr>
-          <w:lang w:val="en-GB"/>
-        </w:rPr>
-        <w:t>spatial</w:t>
-      </w:r>
-      <w:r>
-        <w:rPr>
-          <w:lang w:val="en-GB"/>
-        </w:rPr>
-        <w:t xml:space="preserve"> turnover with greater exposure of accessibility to cities, as an alteration of the natural environment benefits some species, while damaging others, resulting in community composition changes. </w:t>
+        <w:lastRenderedPageBreak/>
+        <w:t xml:space="preserve">I predict greater spatial turnover with greater exposure of accessibility to cities, as an alteration of the natural environment benefits some species, while damaging others, resulting in community composition changes. </w:t>
       </w:r>
     </w:p>
     <w:p>
@@ -1914,19 +1883,7 @@
         <w:rPr>
           <w:lang w:val="en-GB"/>
         </w:rPr>
-        <w:t xml:space="preserve">I predict greater </w:t>
-      </w:r>
-      <w:r>
-        <w:rPr>
-          <w:lang w:val="en-GB"/>
-        </w:rPr>
-        <w:t>spatial</w:t>
-      </w:r>
-      <w:r>
-        <w:rPr>
-          <w:lang w:val="en-GB"/>
-        </w:rPr>
-        <w:t xml:space="preserve"> turnover in sites which have been monitored over longer durations, as the effect of turnover becomes more apparent over time.</w:t>
+        <w:t>I predict greater spatial turnover in sites which have been monitored over longer durations, as the effect of turnover becomes more apparent over time.</w:t>
       </w:r>
     </w:p>
     <w:p>
@@ -1945,17 +1902,15 @@
         <w:adjustRightInd w:val="0"/>
         <w:spacing w:line="240" w:lineRule="auto"/>
         <w:rPr>
-          <w:rFonts w:ascii="HelveticaNeue-Bold" w:hAnsi="HelveticaNeue-Bold" w:cs="HelveticaNeue-Bold"/>
-          <w:b/>
-          <w:bCs/>
-          <w:lang w:val="en-GB"/>
-        </w:rPr>
-      </w:pPr>
-      <w:r>
-        <w:rPr>
           <w:color w:val="FF0000"/>
           <w:lang w:val="en-GB"/>
         </w:rPr>
+      </w:pPr>
+      <w:r>
+        <w:rPr>
+          <w:color w:val="FF0000"/>
+          <w:lang w:val="en-GB"/>
+        </w:rPr>
         <w:t xml:space="preserve">I predict greater </w:t>
       </w:r>
       <w:r>
@@ -1978,34 +1933,6 @@
           <w:lang w:val="en-GB"/>
         </w:rPr>
         <w:t xml:space="preserve"> </w:t>
-      </w:r>
-      <w:r>
-        <w:rPr>
-          <w:rFonts w:ascii="HelveticaNeue-Bold" w:hAnsi="HelveticaNeue-Bold" w:cs="HelveticaNeue-Bold"/>
-          <w:b/>
-          <w:bCs/>
-          <w:lang w:val="en-GB"/>
-        </w:rPr>
-        <w:t>turnover will vary across latitudinal bands due</w:t>
-      </w:r>
-    </w:p>
-    <w:p>
-      <w:pPr>
-        <w:spacing w:line="240" w:lineRule="auto"/>
-        <w:jc w:val="both"/>
-        <w:rPr>
-          <w:color w:val="FF0000"/>
-          <w:lang w:val="en-GB"/>
-        </w:rPr>
-      </w:pPr>
-      <w:r>
-        <w:rPr>
-          <w:rFonts w:ascii="HelveticaNeue-Bold" w:hAnsi="HelveticaNeue-Bold" w:cs="HelveticaNeue-Bold"/>
-          <w:b/>
-          <w:bCs/>
-          <w:lang w:val="en-GB"/>
-        </w:rPr>
-        <w:t>to known latitudinal gradients in climate change, human use and biodiversity.</w:t>
       </w:r>
     </w:p>
     <w:p>
@@ -2059,7 +1986,6 @@
           <w:u w:val="single"/>
           <w:lang w:val="en-GB"/>
         </w:rPr>
-        <w:lastRenderedPageBreak/>
         <w:t>How do compositional communities</w:t>
       </w:r>
       <w:r>
@@ -2173,6 +2099,23 @@
           <w:color w:val="FF0000"/>
           <w:lang w:val="en-GB"/>
         </w:rPr>
+        <w:t>I predict both positive and negative trends to be present.</w:t>
+      </w:r>
+    </w:p>
+    <w:p>
+      <w:pPr>
+        <w:spacing w:line="240" w:lineRule="auto"/>
+        <w:jc w:val="both"/>
+        <w:rPr>
+          <w:color w:val="FF0000"/>
+          <w:lang w:val="en-GB"/>
+        </w:rPr>
+      </w:pPr>
+      <w:r>
+        <w:rPr>
+          <w:color w:val="FF0000"/>
+          <w:lang w:val="en-GB"/>
+        </w:rPr>
         <w:t>I predict highly mobile species to be affected most by high and low levels of accessibility.</w:t>
       </w:r>
     </w:p>
@@ -2438,21 +2381,7 @@
           <w:color w:val="FF0000"/>
           <w:lang w:val="en-GB"/>
         </w:rPr>
-        <w:t xml:space="preserve">I predict the relationship between accessibility and </w:t>
-      </w:r>
-      <w:r>
-        <w:rPr>
-          <w:color w:val="FF0000"/>
-          <w:lang w:val="en-GB"/>
-        </w:rPr>
-        <w:t>spatial</w:t>
-      </w:r>
-      <w:r>
-        <w:rPr>
-          <w:color w:val="FF0000"/>
-          <w:lang w:val="en-GB"/>
-        </w:rPr>
-        <w:t xml:space="preserve"> turnover to be stronger, when human population density is higher, as high HPD increases the pressures on the natural systems, leading to higher turnover.</w:t>
+        <w:t>I predict the relationship between accessibility and spatial turnover to be stronger, when human population density is higher, as high HPD increases the pressures on the natural systems, leading to higher turnover.</w:t>
       </w:r>
     </w:p>
     <w:p>
@@ -2479,6 +2408,7 @@
           <w:b/>
           <w:bCs/>
         </w:rPr>
+        <w:lastRenderedPageBreak/>
         <w:t>Design Plan</w:t>
       </w:r>
     </w:p>
@@ -2713,7 +2643,7 @@
         <w:rPr>
           <w:lang w:val="en-GB"/>
         </w:rPr>
-        <w:t xml:space="preserve">taxa’s individual response 4) with the interaction of human population density on temporal turnover, and 5) with the interaction of human population density on spatial turnover. </w:t>
+        <w:t xml:space="preserve">taxa’s individual response 4) the interaction of human population density on temporal turnover, and 5) with the interaction of human population density on spatial turnover. </w:t>
       </w:r>
       <w:r>
         <w:t xml:space="preserve">My analysis </w:t>
@@ -2762,10 +2692,24 @@
         <w:spacing w:line="240" w:lineRule="auto"/>
       </w:pPr>
       <w:r>
-        <w:t>The BioTIME database is limited in its even representation of different taxa and latitudes. It underrepresents reptiles and amphibians</w:t>
-      </w:r>
-      <w:r>
-        <w:t xml:space="preserve"> (see Figure XX) and the tropics and polar regions.</w:t>
+        <w:t xml:space="preserve">The </w:t>
+      </w:r>
+      <w:proofErr w:type="spellStart"/>
+      <w:r>
+        <w:t>BioTIME</w:t>
+      </w:r>
+      <w:proofErr w:type="spellEnd"/>
+      <w:r>
+        <w:t xml:space="preserve"> database is limited in its even representation of different taxa and latitudes. It underrepresents reptiles and amphibians</w:t>
+      </w:r>
+      <w:r>
+        <w:t xml:space="preserve"> and the tropics and polar regions</w:t>
+      </w:r>
+      <w:r>
+        <w:t xml:space="preserve"> (see Figure 1)</w:t>
+      </w:r>
+      <w:r>
+        <w:t>.</w:t>
       </w:r>
     </w:p>
     <w:p>
@@ -2784,10 +2728,7 @@
         <w:t>over</w:t>
       </w:r>
       <w:r>
-        <w:t xml:space="preserve"> ~100km² grid cells</w:t>
-      </w:r>
-      <w:r>
-        <w:t xml:space="preserve"> </w:t>
+        <w:t xml:space="preserve"> ~100km² grid cells </w:t>
       </w:r>
       <w:r>
         <w:t>around each location of available biodiversity time-series.</w:t>
@@ -2867,6 +2808,16 @@
       </w:pPr>
       <w:bookmarkStart w:id="2" w:name="_hu8o0vkz41nk" w:colFirst="0" w:colLast="0"/>
       <w:bookmarkEnd w:id="2"/>
+    </w:p>
+    <w:p>
+      <w:pPr>
+        <w:pStyle w:val="Heading3"/>
+        <w:spacing w:line="240" w:lineRule="auto"/>
+        <w:rPr>
+          <w:b/>
+          <w:bCs/>
+        </w:rPr>
+      </w:pPr>
       <w:r>
         <w:rPr>
           <w:b/>
@@ -2967,8 +2918,27 @@
         <w:spacing w:line="240" w:lineRule="auto"/>
       </w:pPr>
       <w:r>
-        <w:lastRenderedPageBreak/>
-        <w:t>All my data are existing already, I will be the first to integrate the different databases together in this way. The BioTIME database is openly accessible on their website (</w:t>
+        <w:t xml:space="preserve">All my data </w:t>
+      </w:r>
+      <w:r>
+        <w:t>exist</w:t>
+      </w:r>
+      <w:r>
+        <w:t xml:space="preserve"> already</w:t>
+      </w:r>
+      <w:r>
+        <w:t>.</w:t>
+      </w:r>
+      <w:r>
+        <w:t xml:space="preserve"> I will be the first to integrate the different databases together in this way. The </w:t>
+      </w:r>
+      <w:proofErr w:type="spellStart"/>
+      <w:r>
+        <w:t>BioTIME</w:t>
+      </w:r>
+      <w:proofErr w:type="spellEnd"/>
+      <w:r>
+        <w:t xml:space="preserve"> database is openly accessible on their website (</w:t>
       </w:r>
       <w:hyperlink r:id="rId7" w:history="1">
         <w:r>
@@ -2984,7 +2954,23 @@
           <w:color w:val="000000"/>
           <w:lang w:val="en-GB"/>
         </w:rPr>
-        <w:t>). The accessibility to cities is available through the malariaatlas research website (</w:t>
+        <w:t xml:space="preserve">). The accessibility to cities is available through the </w:t>
+      </w:r>
+      <w:proofErr w:type="spellStart"/>
+      <w:r>
+        <w:rPr>
+          <w:color w:val="000000"/>
+          <w:lang w:val="en-GB"/>
+        </w:rPr>
+        <w:t>malariaatlas</w:t>
+      </w:r>
+      <w:proofErr w:type="spellEnd"/>
+      <w:r>
+        <w:rPr>
+          <w:color w:val="000000"/>
+          <w:lang w:val="en-GB"/>
+        </w:rPr>
+        <w:t xml:space="preserve"> research website (</w:t>
       </w:r>
       <w:hyperlink r:id="rId8" w:history="1">
         <w:r>
@@ -3010,24 +2996,17 @@
       <w:r>
         <w:t>I have looked at meta-data only to figure out sample sizes, but I have not conducted any of the analysis.</w:t>
       </w:r>
-    </w:p>
-    <w:p>
-      <w:pPr>
-        <w:spacing w:line="240" w:lineRule="auto"/>
-      </w:pPr>
-    </w:p>
-    <w:p>
-      <w:pPr>
-        <w:spacing w:line="240" w:lineRule="auto"/>
-      </w:pPr>
-      <w:r>
-        <w:t>Put in graphs.</w:t>
-      </w:r>
-    </w:p>
-    <w:p>
-      <w:pPr>
-        <w:spacing w:line="240" w:lineRule="auto"/>
-      </w:pPr>
+      <w:r>
+        <w:t xml:space="preserve"> I visualized the meta-data of the </w:t>
+      </w:r>
+      <w:proofErr w:type="spellStart"/>
+      <w:r>
+        <w:t>BioTIME</w:t>
+      </w:r>
+      <w:proofErr w:type="spellEnd"/>
+      <w:r>
+        <w:t xml:space="preserve"> time-series in Figure 1.</w:t>
+      </w:r>
     </w:p>
     <w:p>
       <w:pPr>
@@ -3107,7 +3086,15 @@
         <w:t xml:space="preserve">. </w:t>
       </w:r>
       <w:r>
-        <w:t xml:space="preserve">I will use the biodiversity time series data from the BioTIME database. </w:t>
+        <w:t xml:space="preserve">I will use the biodiversity time series data from the </w:t>
+      </w:r>
+      <w:proofErr w:type="spellStart"/>
+      <w:r>
+        <w:t>BioTIME</w:t>
+      </w:r>
+      <w:proofErr w:type="spellEnd"/>
+      <w:r>
+        <w:t xml:space="preserve"> database. </w:t>
       </w:r>
       <w:r>
         <w:t xml:space="preserve">All further analysis will be conducted in R. I will include all available data that meet my </w:t>
@@ -3171,6 +3158,7 @@
         <w:spacing w:line="240" w:lineRule="auto"/>
       </w:pPr>
       <w:r>
+        <w:lastRenderedPageBreak/>
         <w:t xml:space="preserve">I will combine </w:t>
       </w:r>
       <w:r>
@@ -3189,7 +3177,7 @@
         <w:t xml:space="preserve"> different studies</w:t>
       </w:r>
       <w:r>
-        <w:t xml:space="preserve"> of community composition (turnover) as well as the accessibility to cities score and human population density at each site</w:t>
+        <w:t xml:space="preserve"> of community composition as well as the accessibility to cities score and human population density at each site</w:t>
       </w:r>
       <w:r>
         <w:t xml:space="preserve">. The sample sizes for different </w:t>
@@ -3201,35 +3189,16 @@
         <w:t xml:space="preserve"> can be found in Table 1. </w:t>
       </w:r>
       <w:r>
-        <w:t>As the BioTIME database is continuously updated, more data might become available. Therefore, I will revisit the database before my analysis and if there are updates, adjust Table 1 accordingly.</w:t>
-      </w:r>
-    </w:p>
-    <w:p>
-      <w:pPr>
-        <w:spacing w:line="240" w:lineRule="auto"/>
-        <w:rPr>
-          <w:i/>
-          <w:iCs/>
-        </w:rPr>
-      </w:pPr>
-    </w:p>
-    <w:p>
-      <w:pPr>
-        <w:spacing w:line="240" w:lineRule="auto"/>
-        <w:rPr>
-          <w:i/>
-          <w:iCs/>
-        </w:rPr>
-      </w:pPr>
-    </w:p>
-    <w:p>
-      <w:pPr>
-        <w:spacing w:line="240" w:lineRule="auto"/>
-        <w:rPr>
-          <w:i/>
-          <w:iCs/>
-        </w:rPr>
-      </w:pPr>
+        <w:t xml:space="preserve">As the </w:t>
+      </w:r>
+      <w:proofErr w:type="spellStart"/>
+      <w:r>
+        <w:t>BioTIME</w:t>
+      </w:r>
+      <w:proofErr w:type="spellEnd"/>
+      <w:r>
+        <w:t xml:space="preserve"> database is continuously updated, more data might become available. Therefore, I will revisit the database before my analysis and if there are updates, adjust Table 1 accordingly.</w:t>
+      </w:r>
     </w:p>
     <w:p>
       <w:pPr>
@@ -3240,15 +3209,269 @@
           <w:color w:val="FF0000"/>
         </w:rPr>
       </w:pPr>
-      <w:r>
-        <w:rPr>
-          <w:i/>
-          <w:iCs/>
-          <w:color w:val="FF0000"/>
-        </w:rPr>
+    </w:p>
+    <w:p>
+      <w:pPr>
+        <w:spacing w:line="240" w:lineRule="auto"/>
+      </w:pPr>
+      <w:r>
         <w:t>Table 1: Sample sizes for different taxa.</w:t>
       </w:r>
     </w:p>
+    <w:tbl>
+      <w:tblPr>
+        <w:tblStyle w:val="TableGrid"/>
+        <w:tblpPr w:leftFromText="180" w:rightFromText="180" w:vertAnchor="page" w:horzAnchor="margin" w:tblpY="3532"/>
+        <w:tblW w:w="0" w:type="auto"/>
+        <w:tblLook w:val="04A0" w:firstRow="1" w:lastRow="0" w:firstColumn="1" w:lastColumn="0" w:noHBand="0" w:noVBand="1"/>
+      </w:tblPr>
+      <w:tblGrid>
+        <w:gridCol w:w="2539"/>
+        <w:gridCol w:w="1439"/>
+      </w:tblGrid>
+      <w:tr>
+        <w:trPr>
+          <w:trHeight w:val="253"/>
+        </w:trPr>
+        <w:tc>
+          <w:tcPr>
+            <w:tcW w:w="0" w:type="auto"/>
+            <w:tcBorders>
+              <w:top w:val="single" w:sz="8" w:space="0" w:color="auto"/>
+              <w:bottom w:val="single" w:sz="8" w:space="0" w:color="auto"/>
+            </w:tcBorders>
+          </w:tcPr>
+          <w:p>
+            <w:pPr>
+              <w:rPr>
+                <w:b/>
+                <w:bCs/>
+              </w:rPr>
+            </w:pPr>
+            <w:bookmarkStart w:id="3" w:name="_Hlk32748503"/>
+            <w:r>
+              <w:rPr>
+                <w:b/>
+                <w:bCs/>
+              </w:rPr>
+              <w:t>Taxa</w:t>
+            </w:r>
+          </w:p>
+        </w:tc>
+        <w:tc>
+          <w:tcPr>
+            <w:tcW w:w="0" w:type="auto"/>
+            <w:tcBorders>
+              <w:top w:val="single" w:sz="8" w:space="0" w:color="auto"/>
+              <w:bottom w:val="single" w:sz="8" w:space="0" w:color="auto"/>
+            </w:tcBorders>
+          </w:tcPr>
+          <w:p>
+            <w:pPr>
+              <w:rPr>
+                <w:b/>
+                <w:bCs/>
+              </w:rPr>
+            </w:pPr>
+            <w:r>
+              <w:rPr>
+                <w:b/>
+                <w:bCs/>
+              </w:rPr>
+              <w:t>Time-series</w:t>
+            </w:r>
+          </w:p>
+        </w:tc>
+      </w:tr>
+      <w:tr>
+        <w:trPr>
+          <w:trHeight w:val="253"/>
+        </w:trPr>
+        <w:tc>
+          <w:tcPr>
+            <w:tcW w:w="0" w:type="auto"/>
+            <w:tcBorders>
+              <w:top w:val="single" w:sz="8" w:space="0" w:color="auto"/>
+            </w:tcBorders>
+          </w:tcPr>
+          <w:p>
+            <w:r>
+              <w:t>M</w:t>
+            </w:r>
+            <w:r>
+              <w:t>ultiple</w:t>
+            </w:r>
+            <w:r>
+              <w:t xml:space="preserve"> taxa</w:t>
+            </w:r>
+          </w:p>
+        </w:tc>
+        <w:tc>
+          <w:tcPr>
+            <w:tcW w:w="0" w:type="auto"/>
+            <w:tcBorders>
+              <w:top w:val="single" w:sz="8" w:space="0" w:color="auto"/>
+            </w:tcBorders>
+          </w:tcPr>
+          <w:p>
+            <w:r>
+              <w:t xml:space="preserve"> 2</w:t>
+            </w:r>
+          </w:p>
+        </w:tc>
+      </w:tr>
+      <w:tr>
+        <w:trPr>
+          <w:trHeight w:val="253"/>
+        </w:trPr>
+        <w:tc>
+          <w:tcPr>
+            <w:tcW w:w="0" w:type="auto"/>
+          </w:tcPr>
+          <w:p>
+            <w:r>
+              <w:t>Amphibians</w:t>
+            </w:r>
+          </w:p>
+        </w:tc>
+        <w:tc>
+          <w:tcPr>
+            <w:tcW w:w="0" w:type="auto"/>
+          </w:tcPr>
+          <w:p>
+            <w:r>
+              <w:t xml:space="preserve"> 2</w:t>
+            </w:r>
+          </w:p>
+        </w:tc>
+      </w:tr>
+      <w:tr>
+        <w:trPr>
+          <w:trHeight w:val="253"/>
+        </w:trPr>
+        <w:tc>
+          <w:tcPr>
+            <w:tcW w:w="0" w:type="auto"/>
+          </w:tcPr>
+          <w:p>
+            <w:r>
+              <w:t>Birds</w:t>
+            </w:r>
+          </w:p>
+        </w:tc>
+        <w:tc>
+          <w:tcPr>
+            <w:tcW w:w="0" w:type="auto"/>
+          </w:tcPr>
+          <w:p>
+            <w:r>
+              <w:t xml:space="preserve"> 35</w:t>
+            </w:r>
+          </w:p>
+        </w:tc>
+      </w:tr>
+      <w:tr>
+        <w:trPr>
+          <w:trHeight w:val="253"/>
+        </w:trPr>
+        <w:tc>
+          <w:tcPr>
+            <w:tcW w:w="0" w:type="auto"/>
+          </w:tcPr>
+          <w:p>
+            <w:r>
+              <w:t>Mammals</w:t>
+            </w:r>
+          </w:p>
+        </w:tc>
+        <w:tc>
+          <w:tcPr>
+            <w:tcW w:w="0" w:type="auto"/>
+          </w:tcPr>
+          <w:p>
+            <w:r>
+              <w:t xml:space="preserve"> 22</w:t>
+            </w:r>
+          </w:p>
+        </w:tc>
+      </w:tr>
+      <w:tr>
+        <w:trPr>
+          <w:trHeight w:val="253"/>
+        </w:trPr>
+        <w:tc>
+          <w:tcPr>
+            <w:tcW w:w="0" w:type="auto"/>
+          </w:tcPr>
+          <w:p>
+            <w:r>
+              <w:t>Reptiles</w:t>
+            </w:r>
+          </w:p>
+        </w:tc>
+        <w:tc>
+          <w:tcPr>
+            <w:tcW w:w="0" w:type="auto"/>
+          </w:tcPr>
+          <w:p>
+            <w:r>
+              <w:t xml:space="preserve"> 3</w:t>
+            </w:r>
+          </w:p>
+        </w:tc>
+      </w:tr>
+      <w:tr>
+        <w:trPr>
+          <w:trHeight w:val="253"/>
+        </w:trPr>
+        <w:tc>
+          <w:tcPr>
+            <w:tcW w:w="0" w:type="auto"/>
+          </w:tcPr>
+          <w:p>
+            <w:r>
+              <w:t>Terrestrial invertebrates</w:t>
+            </w:r>
+          </w:p>
+        </w:tc>
+        <w:tc>
+          <w:tcPr>
+            <w:tcW w:w="0" w:type="auto"/>
+          </w:tcPr>
+          <w:p>
+            <w:r>
+              <w:t xml:space="preserve"> 21</w:t>
+            </w:r>
+          </w:p>
+        </w:tc>
+      </w:tr>
+      <w:tr>
+        <w:trPr>
+          <w:trHeight w:val="253"/>
+        </w:trPr>
+        <w:tc>
+          <w:tcPr>
+            <w:tcW w:w="0" w:type="auto"/>
+          </w:tcPr>
+          <w:p>
+            <w:r>
+              <w:t>Terrestrial plants</w:t>
+            </w:r>
+          </w:p>
+        </w:tc>
+        <w:tc>
+          <w:tcPr>
+            <w:tcW w:w="0" w:type="auto"/>
+          </w:tcPr>
+          <w:p>
+            <w:r>
+              <w:t xml:space="preserve"> 96</w:t>
+            </w:r>
+          </w:p>
+        </w:tc>
+      </w:tr>
+      <w:bookmarkEnd w:id="3"/>
+    </w:tbl>
     <w:p>
       <w:pPr>
         <w:spacing w:line="240" w:lineRule="auto"/>
@@ -3425,8 +3648,8 @@
           <w:bCs/>
         </w:rPr>
       </w:pPr>
-      <w:bookmarkStart w:id="3" w:name="_pec3rgxfolor" w:colFirst="0" w:colLast="0"/>
-      <w:bookmarkEnd w:id="3"/>
+      <w:bookmarkStart w:id="4" w:name="_pec3rgxfolor" w:colFirst="0" w:colLast="0"/>
+      <w:bookmarkEnd w:id="4"/>
       <w:r>
         <w:rPr>
           <w:b/>
@@ -3539,14 +3762,12 @@
         <w:rPr>
           <w:b/>
           <w:bCs/>
-          <w:color w:val="FF0000"/>
         </w:rPr>
       </w:pPr>
       <w:r>
         <w:rPr>
           <w:b/>
           <w:bCs/>
-          <w:color w:val="FF0000"/>
         </w:rPr>
         <w:t>Measured variables (required)</w:t>
       </w:r>
@@ -3606,6 +3827,7 @@
           <w:iCs/>
           <w:lang w:val="en-GB"/>
         </w:rPr>
+        <w:lastRenderedPageBreak/>
         <w:t>Temporal t</w:t>
       </w:r>
       <w:r>
@@ -3716,7 +3938,19 @@
         <w:rPr>
           <w:lang w:val="en-GB"/>
         </w:rPr>
-        <w:t>score for the 100km</w:t>
+        <w:t>score</w:t>
+      </w:r>
+      <w:r>
+        <w:rPr>
+          <w:lang w:val="en-GB"/>
+        </w:rPr>
+        <w:t>s</w:t>
+      </w:r>
+      <w:r>
+        <w:rPr>
+          <w:lang w:val="en-GB"/>
+        </w:rPr>
+        <w:t xml:space="preserve"> for the 100km</w:t>
       </w:r>
       <w:r>
         <w:rPr>
@@ -3764,9 +3998,11 @@
           <w:lang w:val="en-GB"/>
         </w:rPr>
       </w:pPr>
+      <w:proofErr w:type="spellStart"/>
       <w:r>
         <w:t>Taxa</w:t>
       </w:r>
+      <w:proofErr w:type="spellEnd"/>
     </w:p>
     <w:p>
       <w:pPr>
@@ -3782,7 +4018,16 @@
         </w:rPr>
       </w:pPr>
       <w:r>
-        <w:t>Duration</w:t>
+        <w:rPr>
+          <w:lang w:val="en-GB"/>
+        </w:rPr>
+        <w:t>The interaction term between a</w:t>
+      </w:r>
+      <w:r>
+        <w:rPr>
+          <w:lang w:val="en-GB"/>
+        </w:rPr>
+        <w:t>ccessibility and taxa?</w:t>
       </w:r>
     </w:p>
     <w:p>
@@ -3798,24 +4043,44 @@
           <w:lang w:val="en-GB"/>
         </w:rPr>
       </w:pPr>
+      <w:proofErr w:type="spellStart"/>
+      <w:r>
+        <w:t>Duration</w:t>
+      </w:r>
+      <w:proofErr w:type="spellEnd"/>
+    </w:p>
+    <w:p>
+      <w:pPr>
+        <w:pStyle w:val="ListParagraph"/>
+        <w:numPr>
+          <w:ilvl w:val="0"/>
+          <w:numId w:val="9"/>
+        </w:numPr>
+        <w:spacing w:line="240" w:lineRule="auto"/>
+        <w:rPr>
+          <w:rFonts w:ascii="Arial" w:hAnsi="Arial" w:cs="Arial"/>
+          <w:lang w:val="en-GB"/>
+        </w:rPr>
+      </w:pPr>
+      <w:proofErr w:type="spellStart"/>
       <w:r>
         <w:rPr>
           <w:color w:val="00B050"/>
         </w:rPr>
         <w:t>Latitude</w:t>
       </w:r>
-    </w:p>
-    <w:p>
-      <w:pPr>
-        <w:spacing w:line="240" w:lineRule="auto"/>
-      </w:pPr>
-    </w:p>
-    <w:p>
-      <w:pPr>
-        <w:spacing w:line="240" w:lineRule="auto"/>
-      </w:pPr>
-      <w:r>
-        <w:lastRenderedPageBreak/>
+      <w:proofErr w:type="spellEnd"/>
+    </w:p>
+    <w:p>
+      <w:pPr>
+        <w:spacing w:line="240" w:lineRule="auto"/>
+      </w:pPr>
+    </w:p>
+    <w:p>
+      <w:pPr>
+        <w:spacing w:line="240" w:lineRule="auto"/>
+      </w:pPr>
+      <w:r>
         <w:t>Metadata:</w:t>
       </w:r>
     </w:p>
@@ -3831,11 +4096,19 @@
           <w:color w:val="FF0000"/>
         </w:rPr>
       </w:pPr>
+      <w:proofErr w:type="spellStart"/>
       <w:r>
         <w:rPr>
           <w:color w:val="FF0000"/>
         </w:rPr>
-        <w:t>Study-ID</w:t>
+        <w:t>Study</w:t>
+      </w:r>
+      <w:proofErr w:type="spellEnd"/>
+      <w:r>
+        <w:rPr>
+          <w:color w:val="FF0000"/>
+        </w:rPr>
+        <w:t>-ID</w:t>
       </w:r>
     </w:p>
     <w:p>
@@ -3948,14 +4221,12 @@
         <w:rPr>
           <w:b/>
           <w:bCs/>
-          <w:color w:val="FF0000"/>
         </w:rPr>
       </w:pPr>
       <w:r>
         <w:rPr>
           <w:b/>
           <w:bCs/>
-          <w:color w:val="FF0000"/>
         </w:rPr>
         <w:t>Indices (optional)</w:t>
       </w:r>
@@ -4041,8 +4312,8 @@
           <w:bCs/>
         </w:rPr>
       </w:pPr>
-      <w:bookmarkStart w:id="4" w:name="_3mtn7m44krsg" w:colFirst="0" w:colLast="0"/>
-      <w:bookmarkEnd w:id="4"/>
+      <w:bookmarkStart w:id="5" w:name="_3mtn7m44krsg" w:colFirst="0" w:colLast="0"/>
+      <w:bookmarkEnd w:id="5"/>
       <w:r>
         <w:rPr>
           <w:b/>
@@ -4144,7 +4415,31 @@
           <w:i/>
           <w:iCs/>
         </w:rPr>
-        <w:t xml:space="preserve">What statistical model will you use to test each hypothesis? Please include the type of model (e.g. ANOVA, multiple regression, SEM, etc) and the specification of the model (this includes each variable that will be included as predictors, outcomes, or covariates). Please specify any interactions, subgroup analyses, pairwise or complex contrasts, or follow-up tests from omnibus tests. If you plan on using any positive controls, negative controls, or manipulation checks you may mention that here. Remember that any test not included here must be noted as an exploratory test in your final article. </w:t>
+        <w:t xml:space="preserve">What statistical model will you use to test each hypothesis? Please include the type of model (e.g. ANOVA, multiple regression, SEM, </w:t>
+      </w:r>
+      <w:proofErr w:type="spellStart"/>
+      <w:r>
+        <w:rPr>
+          <w:i/>
+          <w:iCs/>
+        </w:rPr>
+        <w:t>etc</w:t>
+      </w:r>
+      <w:proofErr w:type="spellEnd"/>
+      <w:r>
+        <w:rPr>
+          <w:i/>
+          <w:iCs/>
+        </w:rPr>
+        <w:t xml:space="preserve">) and the specification </w:t>
+      </w:r>
+      <w:r>
+        <w:rPr>
+          <w:i/>
+          <w:iCs/>
+        </w:rPr>
+        <w:lastRenderedPageBreak/>
+        <w:t xml:space="preserve">of the model (this includes each variable that will be included as predictors, outcomes, or covariates). Please specify any interactions, subgroup analyses, pairwise or complex contrasts, or follow-up tests from omnibus tests. If you plan on using any positive controls, negative controls, or manipulation checks you may mention that here. Remember that any test not included here must be noted as an exploratory test in your final article. </w:t>
       </w:r>
     </w:p>
     <w:p>
@@ -4181,7 +4476,13 @@
         <w:t xml:space="preserve"> and tested against accessibility scores.</w:t>
       </w:r>
       <w:r>
-        <w:t xml:space="preserve"> The specific structures of each statistical model are outlined below, all models representing weakly informative priors.</w:t>
+        <w:t xml:space="preserve"> The specific structures of each statistical model are outlined below, all models </w:t>
+      </w:r>
+      <w:r>
+        <w:t>include</w:t>
+      </w:r>
+      <w:r>
+        <w:t xml:space="preserve"> weakly informative priors.</w:t>
       </w:r>
     </w:p>
     <w:p>
@@ -4217,13 +4518,21 @@
     <w:p>
       <w:pPr>
         <w:spacing w:line="240" w:lineRule="auto"/>
-      </w:pPr>
-      <w:r>
-        <w:rPr>
-          <w:i/>
-          <w:iCs/>
-        </w:rPr>
-        <w:lastRenderedPageBreak/>
+        <w:rPr>
+          <w:i/>
+          <w:iCs/>
+        </w:rPr>
+      </w:pPr>
+    </w:p>
+    <w:p>
+      <w:pPr>
+        <w:spacing w:line="240" w:lineRule="auto"/>
+      </w:pPr>
+      <w:r>
+        <w:rPr>
+          <w:i/>
+          <w:iCs/>
+        </w:rPr>
         <w:t>Random effects</w:t>
       </w:r>
       <w:r>
@@ -4262,11 +4571,19 @@
           <w:color w:val="FF0000"/>
         </w:rPr>
       </w:pPr>
+      <w:proofErr w:type="spellStart"/>
       <w:r>
         <w:rPr>
           <w:color w:val="FF0000"/>
         </w:rPr>
-        <w:t>Nestedness of data?</w:t>
+        <w:t>Nestedness</w:t>
+      </w:r>
+      <w:proofErr w:type="spellEnd"/>
+      <w:r>
+        <w:rPr>
+          <w:color w:val="FF0000"/>
+        </w:rPr>
+        <w:t xml:space="preserve"> of data?</w:t>
       </w:r>
     </w:p>
     <w:p>
@@ -4352,6 +4669,7 @@
       <w:pPr>
         <w:spacing w:line="240" w:lineRule="auto"/>
         <w:rPr>
+          <w:color w:val="FF0000"/>
           <w:lang w:val="en-GB"/>
         </w:rPr>
       </w:pPr>
@@ -4375,69 +4693,44 @@
       </w:r>
       <w:r>
         <w:rPr>
+          <w:lang w:val="en-GB"/>
+        </w:rPr>
+        <w:br/>
+      </w:r>
+      <w:r>
+        <w:rPr>
           <w:color w:val="FF0000"/>
           <w:lang w:val="en-GB"/>
         </w:rPr>
-        <w:t>Distribution of models?</w:t>
-      </w:r>
-      <w:r>
+        <w:t>The models will be based on distribution.</w:t>
+      </w:r>
+    </w:p>
+    <w:p>
+      <w:pPr>
+        <w:spacing w:line="240" w:lineRule="auto"/>
+        <w:rPr>
+          <w:lang w:val="en-GB"/>
+        </w:rPr>
+      </w:pPr>
+    </w:p>
+    <w:p>
+      <w:pPr>
+        <w:spacing w:line="240" w:lineRule="auto"/>
         <w:rPr>
           <w:color w:val="FF0000"/>
           <w:lang w:val="en-GB"/>
         </w:rPr>
-        <w:t xml:space="preserve"> </w:t>
-      </w:r>
-    </w:p>
-    <w:p>
-      <w:pPr>
-        <w:spacing w:line="240" w:lineRule="auto"/>
-        <w:rPr>
-          <w:lang w:val="en-GB"/>
-        </w:rPr>
-      </w:pPr>
-    </w:p>
-    <w:p>
-      <w:pPr>
-        <w:spacing w:line="240" w:lineRule="auto"/>
-        <w:rPr>
-          <w:color w:val="FF0000"/>
-          <w:lang w:val="en-GB"/>
-        </w:rPr>
-      </w:pPr>
-      <w:r>
-        <w:rPr>
-          <w:color w:val="FF0000"/>
-          <w:lang w:val="en-GB"/>
-        </w:rPr>
-        <w:t>FANCY EQUATIONS?</w:t>
-      </w:r>
-      <w:r>
-        <w:rPr>
-          <w:color w:val="FF0000"/>
-          <w:lang w:val="en-GB"/>
-        </w:rPr>
-        <w:t xml:space="preserve"> Explanation priors</w:t>
-      </w:r>
-    </w:p>
-    <w:p>
-      <w:pPr>
-        <w:spacing w:line="240" w:lineRule="auto"/>
-        <w:rPr>
-          <w:color w:val="FF0000"/>
-          <w:lang w:val="en-GB"/>
-        </w:rPr>
-      </w:pPr>
-    </w:p>
-    <w:p>
-      <w:pPr>
-        <w:spacing w:line="240" w:lineRule="auto"/>
-        <w:rPr>
-          <w:lang w:val="en-GB"/>
-        </w:rPr>
-      </w:pPr>
-      <w:r>
-        <w:rPr>
-          <w:color w:val="FF0000"/>
+      </w:pPr>
+    </w:p>
+    <w:p>
+      <w:pPr>
+        <w:spacing w:line="240" w:lineRule="auto"/>
+        <w:rPr>
+          <w:lang w:val="en-GB"/>
+        </w:rPr>
+      </w:pPr>
+      <w:r>
+        <w:rPr>
           <w:lang w:val="en-GB"/>
         </w:rPr>
         <w:t>I will initially run models with one chain of 100 000 iterations with a warmup of 10 000 iterations and will increase these metrics if convergence is not achieved. I will assess convergence visually by examining the trace plots.</w:t>
@@ -4630,7 +4923,15 @@
         <w:t xml:space="preserve"> turnover</w:t>
       </w:r>
       <w:r>
-        <w:t xml:space="preserve"> ~ accessibility + taxa + accessibility:taxa + duration + </w:t>
+        <w:t xml:space="preserve"> ~ accessibility + taxa + </w:t>
+      </w:r>
+      <w:proofErr w:type="spellStart"/>
+      <w:r>
+        <w:t>accessibility:taxa</w:t>
+      </w:r>
+      <w:proofErr w:type="spellEnd"/>
+      <w:r>
+        <w:t xml:space="preserve"> + duration + </w:t>
       </w:r>
       <w:r>
         <w:t>(</w:t>
@@ -4707,8 +5008,21 @@
         <w:rPr>
           <w:lang w:val="en-GB"/>
         </w:rPr>
-        <w:lastRenderedPageBreak/>
-        <w:t xml:space="preserve">temporal turnover ~ accessibility + accessibility:population density, duration + </w:t>
+        <w:t xml:space="preserve">temporal turnover ~ accessibility + </w:t>
+      </w:r>
+      <w:proofErr w:type="spellStart"/>
+      <w:r>
+        <w:rPr>
+          <w:lang w:val="en-GB"/>
+        </w:rPr>
+        <w:t>accessibility:population</w:t>
+      </w:r>
+      <w:proofErr w:type="spellEnd"/>
+      <w:r>
+        <w:rPr>
+          <w:lang w:val="en-GB"/>
+        </w:rPr>
+        <w:t xml:space="preserve"> density, duration + </w:t>
       </w:r>
       <w:r>
         <w:rPr>
@@ -4798,7 +5112,21 @@
         <w:rPr>
           <w:lang w:val="en-GB"/>
         </w:rPr>
-        <w:t xml:space="preserve"> turnover ~ accessibility + accessibility:population density, duration + </w:t>
+        <w:t xml:space="preserve"> turnover ~ accessibility + </w:t>
+      </w:r>
+      <w:proofErr w:type="spellStart"/>
+      <w:r>
+        <w:rPr>
+          <w:lang w:val="en-GB"/>
+        </w:rPr>
+        <w:t>accessibility:population</w:t>
+      </w:r>
+      <w:proofErr w:type="spellEnd"/>
+      <w:r>
+        <w:rPr>
+          <w:lang w:val="en-GB"/>
+        </w:rPr>
+        <w:t xml:space="preserve"> density, duration + </w:t>
       </w:r>
       <w:r>
         <w:rPr>
@@ -4858,39 +5186,106 @@
         <w:rPr>
           <w:lang w:val="en-GB"/>
         </w:rPr>
-        <w:t>ADDITIONAL ANALYSIS?</w:t>
-      </w:r>
-    </w:p>
-    <w:p>
-      <w:pPr>
-        <w:spacing w:line="240" w:lineRule="auto"/>
-        <w:rPr>
-          <w:lang w:val="en-GB"/>
-        </w:rPr>
-      </w:pPr>
-    </w:p>
-    <w:p>
-      <w:pPr>
-        <w:spacing w:line="240" w:lineRule="auto"/>
-        <w:rPr>
-          <w:u w:val="single"/>
-          <w:lang w:val="en-GB"/>
-        </w:rPr>
-      </w:pPr>
-      <w:r>
-        <w:rPr>
-          <w:lang w:val="en-GB"/>
-        </w:rPr>
-        <w:t>STUDY REPRODUCIBILITY?</w:t>
-      </w:r>
-    </w:p>
-    <w:p>
-      <w:pPr>
-        <w:spacing w:line="240" w:lineRule="auto"/>
-        <w:rPr>
-          <w:lang w:val="en-GB"/>
-        </w:rPr>
-      </w:pPr>
+        <w:t>Additional analysis</w:t>
+      </w:r>
+    </w:p>
+    <w:p>
+      <w:pPr>
+        <w:pStyle w:val="ListParagraph"/>
+        <w:numPr>
+          <w:ilvl w:val="0"/>
+          <w:numId w:val="12"/>
+        </w:numPr>
+        <w:spacing w:line="240" w:lineRule="auto"/>
+        <w:rPr>
+          <w:lang w:val="en-GB"/>
+        </w:rPr>
+      </w:pPr>
+      <w:r>
+        <w:rPr>
+          <w:lang w:val="en-GB"/>
+        </w:rPr>
+        <w:t>Accessibilities sensitivity to cell size</w:t>
+      </w:r>
+    </w:p>
+    <w:p>
+      <w:pPr>
+        <w:pStyle w:val="ListParagraph"/>
+        <w:numPr>
+          <w:ilvl w:val="0"/>
+          <w:numId w:val="12"/>
+        </w:numPr>
+        <w:spacing w:line="240" w:lineRule="auto"/>
+        <w:rPr>
+          <w:lang w:val="en-GB"/>
+        </w:rPr>
+      </w:pPr>
+      <w:r>
+        <w:rPr>
+          <w:lang w:val="en-GB"/>
+        </w:rPr>
+        <w:t>Differences in latitude (if not included in questions before)</w:t>
+      </w:r>
+    </w:p>
+    <w:p>
+      <w:pPr>
+        <w:pStyle w:val="ListParagraph"/>
+        <w:numPr>
+          <w:ilvl w:val="0"/>
+          <w:numId w:val="12"/>
+        </w:numPr>
+        <w:spacing w:line="240" w:lineRule="auto"/>
+        <w:rPr>
+          <w:lang w:val="en-GB"/>
+        </w:rPr>
+      </w:pPr>
+      <w:r>
+        <w:rPr>
+          <w:lang w:val="en-GB"/>
+        </w:rPr>
+        <w:t>Different biodiversity metrics?</w:t>
+      </w:r>
+    </w:p>
+    <w:p>
+      <w:pPr>
+        <w:pStyle w:val="ListParagraph"/>
+        <w:numPr>
+          <w:ilvl w:val="0"/>
+          <w:numId w:val="12"/>
+        </w:numPr>
+        <w:spacing w:line="240" w:lineRule="auto"/>
+        <w:rPr>
+          <w:lang w:val="en-GB"/>
+        </w:rPr>
+      </w:pPr>
+      <w:r>
+        <w:rPr>
+          <w:lang w:val="en-GB"/>
+        </w:rPr>
+        <w:t>Sites coincidence with protected areas?</w:t>
+      </w:r>
+    </w:p>
+    <w:p>
+      <w:pPr>
+        <w:spacing w:line="240" w:lineRule="auto"/>
+        <w:rPr>
+          <w:lang w:val="en-GB"/>
+        </w:rPr>
+      </w:pPr>
+    </w:p>
+    <w:p>
+      <w:pPr>
+        <w:spacing w:line="240" w:lineRule="auto"/>
+        <w:rPr>
+          <w:lang w:val="en-GB"/>
+        </w:rPr>
+      </w:pPr>
+      <w:r>
+        <w:rPr>
+          <w:lang w:val="en-GB"/>
+        </w:rPr>
+        <w:t>Study reproducibility?</w:t>
+      </w:r>
     </w:p>
     <w:p>
       <w:pPr>
@@ -4910,14 +5305,14 @@
         <w:rPr>
           <w:b/>
           <w:bCs/>
-          <w:color w:val="FF0000"/>
+          <w:color w:val="000000" w:themeColor="text1"/>
         </w:rPr>
       </w:pPr>
       <w:r>
         <w:rPr>
           <w:b/>
           <w:bCs/>
-          <w:color w:val="FF0000"/>
+          <w:color w:val="000000" w:themeColor="text1"/>
         </w:rPr>
         <w:t>Transformations (optional)</w:t>
       </w:r>
@@ -5028,7 +5423,45 @@
           <w:i/>
           <w:iCs/>
         </w:rPr>
-        <w:t>What criteria will you use to make inferences? Please describe the information youÍll use (e.g. p-values, bayes factors, specific model fit indices), as well as cut-off criterion, where appropriate. Will you be using one or two tailed tests for each of your analyses? If you are comparing multiple conditions or testing multiple hypotheses, will</w:t>
+        <w:t>What criteria will you use to make inferences? Please describe the information you</w:t>
+      </w:r>
+      <w:r>
+        <w:rPr>
+          <w:i/>
+          <w:iCs/>
+        </w:rPr>
+        <w:t xml:space="preserve"> wi</w:t>
+      </w:r>
+      <w:r>
+        <w:rPr>
+          <w:i/>
+          <w:iCs/>
+        </w:rPr>
+        <w:t xml:space="preserve">ll use (e.g. p-values, </w:t>
+      </w:r>
+      <w:proofErr w:type="spellStart"/>
+      <w:r>
+        <w:rPr>
+          <w:i/>
+          <w:iCs/>
+        </w:rPr>
+        <w:t>bayes</w:t>
+      </w:r>
+      <w:proofErr w:type="spellEnd"/>
+      <w:r>
+        <w:rPr>
+          <w:i/>
+          <w:iCs/>
+        </w:rPr>
+        <w:t xml:space="preserve"> factors, specific model fit indices), as well as cut-off criterion, where appropriate. Will you be using one or two tailed tests for </w:t>
+      </w:r>
+      <w:r>
+        <w:rPr>
+          <w:i/>
+          <w:iCs/>
+        </w:rPr>
+        <w:lastRenderedPageBreak/>
+        <w:t>each of your analyses? If you are comparing multiple conditions or testing multiple hypotheses, will</w:t>
       </w:r>
       <w:r>
         <w:rPr>
@@ -5037,12 +5470,21 @@
         </w:rPr>
         <w:t xml:space="preserve"> </w:t>
       </w:r>
-      <w:r>
-        <w:rPr>
-          <w:i/>
-          <w:iCs/>
-        </w:rPr>
-        <w:t>you account for this?</w:t>
+      <w:proofErr w:type="spellStart"/>
+      <w:r>
+        <w:rPr>
+          <w:i/>
+          <w:iCs/>
+        </w:rPr>
+        <w:t>you</w:t>
+      </w:r>
+      <w:proofErr w:type="spellEnd"/>
+      <w:r>
+        <w:rPr>
+          <w:i/>
+          <w:iCs/>
+        </w:rPr>
+        <w:t xml:space="preserve"> account for this?</w:t>
       </w:r>
     </w:p>
     <w:p>
@@ -5078,7 +5520,13 @@
         <w:rPr>
           <w:lang w:val="en-GB"/>
         </w:rPr>
-        <w:t>Given that I will be using a Bayesian framework, m</w:t>
+        <w:t>As</w:t>
+      </w:r>
+      <w:r>
+        <w:rPr>
+          <w:lang w:val="en-GB"/>
+        </w:rPr>
+        <w:t xml:space="preserve"> I will be using a Bayesian framework, m</w:t>
       </w:r>
       <w:r>
         <w:rPr>
@@ -5196,14 +5644,14 @@
         <w:rPr>
           <w:b/>
           <w:bCs/>
-          <w:color w:val="FF0000"/>
+          <w:color w:val="000000" w:themeColor="text1"/>
         </w:rPr>
       </w:pPr>
       <w:r>
         <w:rPr>
           <w:b/>
           <w:bCs/>
-          <w:color w:val="FF0000"/>
+          <w:color w:val="000000" w:themeColor="text1"/>
         </w:rPr>
         <w:t>How will you deal with incomplete or missing data?</w:t>
       </w:r>
@@ -5221,6 +5669,7 @@
         <w:spacing w:line="240" w:lineRule="auto"/>
         <w:rPr>
           <w:bCs/>
+          <w:color w:val="000000" w:themeColor="text1"/>
         </w:rPr>
       </w:pPr>
       <w:r>
@@ -5269,37 +5718,104 @@
       <w:r>
         <w:rPr>
           <w:bCs/>
-        </w:rPr>
-        <w:lastRenderedPageBreak/>
-        <w:t xml:space="preserve">century. In order to match the the </w:t>
-      </w:r>
-      <w:r>
-        <w:rPr>
-          <w:bCs/>
+          <w:color w:val="000000" w:themeColor="text1"/>
+        </w:rPr>
+        <w:t xml:space="preserve">century. In order to match the </w:t>
+      </w:r>
+      <w:proofErr w:type="spellStart"/>
+      <w:r>
+        <w:rPr>
+          <w:bCs/>
+          <w:color w:val="000000" w:themeColor="text1"/>
+        </w:rPr>
+        <w:t>the</w:t>
+      </w:r>
+      <w:proofErr w:type="spellEnd"/>
+      <w:r>
+        <w:rPr>
+          <w:bCs/>
+          <w:color w:val="000000" w:themeColor="text1"/>
+        </w:rPr>
+        <w:t xml:space="preserve"> </w:t>
+      </w:r>
+      <w:proofErr w:type="spellStart"/>
+      <w:r>
+        <w:rPr>
+          <w:bCs/>
+          <w:color w:val="000000" w:themeColor="text1"/>
         </w:rPr>
         <w:t>BioTIME</w:t>
       </w:r>
-      <w:r>
-        <w:rPr>
-          <w:bCs/>
+      <w:proofErr w:type="spellEnd"/>
+      <w:r>
+        <w:rPr>
+          <w:bCs/>
+          <w:color w:val="000000" w:themeColor="text1"/>
         </w:rPr>
         <w:t xml:space="preserve"> time series with the accessibility score, I will </w:t>
       </w:r>
       <w:r>
         <w:rPr>
           <w:bCs/>
-        </w:rPr>
-        <w:t xml:space="preserve">only include data from the BioTIME data set from 1990 onwards. I assume that major </w:t>
-      </w:r>
-      <w:r>
-        <w:rPr>
-          <w:bCs/>
+          <w:color w:val="000000" w:themeColor="text1"/>
+        </w:rPr>
+        <w:t xml:space="preserve">only include data from the </w:t>
+      </w:r>
+      <w:proofErr w:type="spellStart"/>
+      <w:r>
+        <w:rPr>
+          <w:bCs/>
+          <w:color w:val="000000" w:themeColor="text1"/>
+        </w:rPr>
+        <w:t>BioTIME</w:t>
+      </w:r>
+      <w:proofErr w:type="spellEnd"/>
+      <w:r>
+        <w:rPr>
+          <w:bCs/>
+          <w:color w:val="000000" w:themeColor="text1"/>
+        </w:rPr>
+        <w:t xml:space="preserve"> data set from 1990 onwards. I </w:t>
+      </w:r>
+      <w:r>
+        <w:rPr>
+          <w:bCs/>
+          <w:color w:val="000000" w:themeColor="text1"/>
+        </w:rPr>
+        <w:t xml:space="preserve">am </w:t>
+      </w:r>
+      <w:r>
+        <w:rPr>
+          <w:bCs/>
+          <w:color w:val="000000" w:themeColor="text1"/>
+        </w:rPr>
+        <w:t>assum</w:t>
+      </w:r>
+      <w:r>
+        <w:rPr>
+          <w:bCs/>
+          <w:color w:val="000000" w:themeColor="text1"/>
+        </w:rPr>
+        <w:t>ing</w:t>
+      </w:r>
+      <w:r>
+        <w:rPr>
+          <w:bCs/>
+          <w:color w:val="000000" w:themeColor="text1"/>
+        </w:rPr>
+        <w:t xml:space="preserve"> that major </w:t>
+      </w:r>
+      <w:r>
+        <w:rPr>
+          <w:bCs/>
+          <w:color w:val="000000" w:themeColor="text1"/>
         </w:rPr>
         <w:t>urbanization</w:t>
       </w:r>
       <w:r>
         <w:rPr>
           <w:bCs/>
+          <w:color w:val="000000" w:themeColor="text1"/>
         </w:rPr>
         <w:t xml:space="preserve"> and road network hasn’t changed much since then.</w:t>
       </w:r>
@@ -5314,15 +5830,22 @@
           <w:between w:val="nil"/>
         </w:pBdr>
         <w:spacing w:line="240" w:lineRule="auto"/>
-      </w:pPr>
-    </w:p>
-    <w:p>
-      <w:pPr>
-        <w:spacing w:line="240" w:lineRule="auto"/>
-      </w:pPr>
-    </w:p>
-    <w:p>
-      <w:pPr>
+        <w:rPr>
+          <w:color w:val="000000" w:themeColor="text1"/>
+        </w:rPr>
+      </w:pPr>
+    </w:p>
+    <w:p>
+      <w:pPr>
+        <w:spacing w:line="240" w:lineRule="auto"/>
+        <w:rPr>
+          <w:color w:val="000000" w:themeColor="text1"/>
+        </w:rPr>
+      </w:pPr>
+    </w:p>
+    <w:p>
+      <w:pPr>
+        <w:pStyle w:val="ListParagraph"/>
         <w:numPr>
           <w:ilvl w:val="0"/>
           <w:numId w:val="1"/>
@@ -5331,16 +5854,62 @@
         <w:rPr>
           <w:b/>
           <w:bCs/>
-          <w:color w:val="FF0000"/>
-        </w:rPr>
-      </w:pPr>
+          <w:color w:val="000000" w:themeColor="text1"/>
+        </w:rPr>
+      </w:pPr>
+      <w:proofErr w:type="spellStart"/>
       <w:r>
         <w:rPr>
           <w:b/>
           <w:bCs/>
-          <w:color w:val="FF0000"/>
-        </w:rPr>
-        <w:t>Exploratory analysis (optional)</w:t>
+          <w:color w:val="000000" w:themeColor="text1"/>
+        </w:rPr>
+        <w:t>Exploratory</w:t>
+      </w:r>
+      <w:proofErr w:type="spellEnd"/>
+      <w:r>
+        <w:rPr>
+          <w:b/>
+          <w:bCs/>
+          <w:color w:val="000000" w:themeColor="text1"/>
+        </w:rPr>
+        <w:t xml:space="preserve"> </w:t>
+      </w:r>
+      <w:proofErr w:type="spellStart"/>
+      <w:r>
+        <w:rPr>
+          <w:b/>
+          <w:bCs/>
+          <w:color w:val="000000" w:themeColor="text1"/>
+        </w:rPr>
+        <w:t>analysis</w:t>
+      </w:r>
+      <w:proofErr w:type="spellEnd"/>
+      <w:r>
+        <w:rPr>
+          <w:b/>
+          <w:bCs/>
+          <w:color w:val="000000" w:themeColor="text1"/>
+        </w:rPr>
+        <w:t xml:space="preserve"> (</w:t>
+      </w:r>
+      <w:proofErr w:type="spellStart"/>
+      <w:r>
+        <w:rPr>
+          <w:b/>
+          <w:bCs/>
+          <w:color w:val="000000" w:themeColor="text1"/>
+        </w:rPr>
+        <w:t>optional</w:t>
+      </w:r>
+      <w:proofErr w:type="spellEnd"/>
+      <w:r>
+        <w:rPr>
+          <w:b/>
+          <w:bCs/>
+          <w:color w:val="000000" w:themeColor="text1"/>
+        </w:rPr>
+        <w:t>)</w:t>
       </w:r>
     </w:p>
     <w:p>
@@ -5359,8 +5928,16 @@
         <w:rPr>
           <w:i/>
           <w:iCs/>
-        </w:rPr>
-        <w:t xml:space="preserve">If you plan to explore your data set to look for unexpected differences or relationships, you may describe those tests here. An exploratory test is any test where a prediction is not made up front, or there are multiple possible tests that you are going to use. A statistically significant finding in an exploratory test is a great way to form a new confirmatory hypothesis, which could be registered at a later time. </w:t>
+          <w:color w:val="000000" w:themeColor="text1"/>
+        </w:rPr>
+        <w:t>If you plan to explore your data set to look for unexpected differences or relationships, you may describe those tests here. An exploratory test is any test where a prediction is not made up front, or there are multiple possible tests that you are going to use</w:t>
+      </w:r>
+      <w:r>
+        <w:rPr>
+          <w:i/>
+          <w:iCs/>
+        </w:rPr>
+        <w:t xml:space="preserve">. A statistically significant finding in an exploratory test is a great way to form a new confirmatory hypothesis, which could be registered at a later time. </w:t>
       </w:r>
       <w:r>
         <w:rPr>
@@ -5377,16 +5954,6 @@
       <w:r>
         <w:t>N/A</w:t>
       </w:r>
-    </w:p>
-    <w:p>
-      <w:pPr>
-        <w:spacing w:line="240" w:lineRule="auto"/>
-      </w:pPr>
-      <w:r>
-        <w:t>EXPLORE ACCESSIBILITY SCORES ACROSS TIME SERIES?</w:t>
-      </w:r>
-      <w:bookmarkStart w:id="5" w:name="_GoBack"/>
-      <w:bookmarkEnd w:id="5"/>
     </w:p>
     <w:p>
       <w:pPr>
@@ -6248,6 +6815,119 @@
     </w:lvl>
   </w:abstractNum>
   <w:abstractNum w:abstractNumId="7" w15:restartNumberingAfterBreak="0">
+    <w:nsid w:val="70BF242E"/>
+    <w:multiLevelType w:val="hybridMultilevel"/>
+    <w:tmpl w:val="5066B7E0"/>
+    <w:lvl w:ilvl="0" w:tplc="08090001">
+      <w:start w:val="1"/>
+      <w:numFmt w:val="bullet"/>
+      <w:lvlText w:val=""/>
+      <w:lvlJc w:val="left"/>
+      <w:pPr>
+        <w:ind w:left="720" w:hanging="360"/>
+      </w:pPr>
+      <w:rPr>
+        <w:rFonts w:ascii="Symbol" w:hAnsi="Symbol" w:hint="default"/>
+      </w:rPr>
+    </w:lvl>
+    <w:lvl w:ilvl="1" w:tplc="08090003" w:tentative="1">
+      <w:start w:val="1"/>
+      <w:numFmt w:val="bullet"/>
+      <w:lvlText w:val="o"/>
+      <w:lvlJc w:val="left"/>
+      <w:pPr>
+        <w:ind w:left="1440" w:hanging="360"/>
+      </w:pPr>
+      <w:rPr>
+        <w:rFonts w:ascii="Courier New" w:hAnsi="Courier New" w:cs="Courier New" w:hint="default"/>
+      </w:rPr>
+    </w:lvl>
+    <w:lvl w:ilvl="2" w:tplc="08090005" w:tentative="1">
+      <w:start w:val="1"/>
+      <w:numFmt w:val="bullet"/>
+      <w:lvlText w:val=""/>
+      <w:lvlJc w:val="left"/>
+      <w:pPr>
+        <w:ind w:left="2160" w:hanging="360"/>
+      </w:pPr>
+      <w:rPr>
+        <w:rFonts w:ascii="Wingdings" w:hAnsi="Wingdings" w:hint="default"/>
+      </w:rPr>
+    </w:lvl>
+    <w:lvl w:ilvl="3" w:tplc="08090001" w:tentative="1">
+      <w:start w:val="1"/>
+      <w:numFmt w:val="bullet"/>
+      <w:lvlText w:val=""/>
+      <w:lvlJc w:val="left"/>
+      <w:pPr>
+        <w:ind w:left="2880" w:hanging="360"/>
+      </w:pPr>
+      <w:rPr>
+        <w:rFonts w:ascii="Symbol" w:hAnsi="Symbol" w:hint="default"/>
+      </w:rPr>
+    </w:lvl>
+    <w:lvl w:ilvl="4" w:tplc="08090003" w:tentative="1">
+      <w:start w:val="1"/>
+      <w:numFmt w:val="bullet"/>
+      <w:lvlText w:val="o"/>
+      <w:lvlJc w:val="left"/>
+      <w:pPr>
+        <w:ind w:left="3600" w:hanging="360"/>
+      </w:pPr>
+      <w:rPr>
+        <w:rFonts w:ascii="Courier New" w:hAnsi="Courier New" w:cs="Courier New" w:hint="default"/>
+      </w:rPr>
+    </w:lvl>
+    <w:lvl w:ilvl="5" w:tplc="08090005" w:tentative="1">
+      <w:start w:val="1"/>
+      <w:numFmt w:val="bullet"/>
+      <w:lvlText w:val=""/>
+      <w:lvlJc w:val="left"/>
+      <w:pPr>
+        <w:ind w:left="4320" w:hanging="360"/>
+      </w:pPr>
+      <w:rPr>
+        <w:rFonts w:ascii="Wingdings" w:hAnsi="Wingdings" w:hint="default"/>
+      </w:rPr>
+    </w:lvl>
+    <w:lvl w:ilvl="6" w:tplc="08090001" w:tentative="1">
+      <w:start w:val="1"/>
+      <w:numFmt w:val="bullet"/>
+      <w:lvlText w:val=""/>
+      <w:lvlJc w:val="left"/>
+      <w:pPr>
+        <w:ind w:left="5040" w:hanging="360"/>
+      </w:pPr>
+      <w:rPr>
+        <w:rFonts w:ascii="Symbol" w:hAnsi="Symbol" w:hint="default"/>
+      </w:rPr>
+    </w:lvl>
+    <w:lvl w:ilvl="7" w:tplc="08090003" w:tentative="1">
+      <w:start w:val="1"/>
+      <w:numFmt w:val="bullet"/>
+      <w:lvlText w:val="o"/>
+      <w:lvlJc w:val="left"/>
+      <w:pPr>
+        <w:ind w:left="5760" w:hanging="360"/>
+      </w:pPr>
+      <w:rPr>
+        <w:rFonts w:ascii="Courier New" w:hAnsi="Courier New" w:cs="Courier New" w:hint="default"/>
+      </w:rPr>
+    </w:lvl>
+    <w:lvl w:ilvl="8" w:tplc="08090005" w:tentative="1">
+      <w:start w:val="1"/>
+      <w:numFmt w:val="bullet"/>
+      <w:lvlText w:val=""/>
+      <w:lvlJc w:val="left"/>
+      <w:pPr>
+        <w:ind w:left="6480" w:hanging="360"/>
+      </w:pPr>
+      <w:rPr>
+        <w:rFonts w:ascii="Wingdings" w:hAnsi="Wingdings" w:hint="default"/>
+      </w:rPr>
+    </w:lvl>
+  </w:abstractNum>
+  <w:abstractNum w:abstractNumId="8" w15:restartNumberingAfterBreak="0">
     <w:nsid w:val="712C73EA"/>
     <w:multiLevelType w:val="hybridMultilevel"/>
     <w:tmpl w:val="17465A24"/>
@@ -6336,7 +7016,7 @@
       </w:pPr>
     </w:lvl>
   </w:abstractNum>
-  <w:abstractNum w:abstractNumId="8" w15:restartNumberingAfterBreak="0">
+  <w:abstractNum w:abstractNumId="9" w15:restartNumberingAfterBreak="0">
     <w:nsid w:val="777345E9"/>
     <w:multiLevelType w:val="hybridMultilevel"/>
     <w:tmpl w:val="7AF472B4"/>
@@ -6449,7 +7129,7 @@
       </w:rPr>
     </w:lvl>
   </w:abstractNum>
-  <w:abstractNum w:abstractNumId="9" w15:restartNumberingAfterBreak="0">
+  <w:abstractNum w:abstractNumId="10" w15:restartNumberingAfterBreak="0">
     <w:nsid w:val="79E04C48"/>
     <w:multiLevelType w:val="hybridMultilevel"/>
     <w:tmpl w:val="ED461F52"/>
@@ -6562,7 +7242,7 @@
       </w:rPr>
     </w:lvl>
   </w:abstractNum>
-  <w:abstractNum w:abstractNumId="10" w15:restartNumberingAfterBreak="0">
+  <w:abstractNum w:abstractNumId="11" w15:restartNumberingAfterBreak="0">
     <w:nsid w:val="7E652D6E"/>
     <w:multiLevelType w:val="hybridMultilevel"/>
     <w:tmpl w:val="17465A24"/>
@@ -6664,16 +7344,16 @@
     <w:abstractNumId w:val="1"/>
   </w:num>
   <w:num w:numId="5">
-    <w:abstractNumId w:val="8"/>
+    <w:abstractNumId w:val="9"/>
   </w:num>
   <w:num w:numId="6">
     <w:abstractNumId w:val="3"/>
   </w:num>
   <w:num w:numId="7">
-    <w:abstractNumId w:val="9"/>
+    <w:abstractNumId w:val="10"/>
   </w:num>
   <w:num w:numId="8">
-    <w:abstractNumId w:val="7"/>
+    <w:abstractNumId w:val="8"/>
   </w:num>
   <w:num w:numId="9">
     <w:abstractNumId w:val="4"/>
@@ -6682,7 +7362,10 @@
     <w:abstractNumId w:val="5"/>
   </w:num>
   <w:num w:numId="11">
-    <w:abstractNumId w:val="10"/>
+    <w:abstractNumId w:val="11"/>
+  </w:num>
+  <w:num w:numId="12">
+    <w:abstractNumId w:val="7"/>
   </w:num>
 </w:numbering>
 </file>
@@ -7126,6 +7809,7 @@
     <w:name w:val="heading 3"/>
     <w:basedOn w:val="Normal"/>
     <w:next w:val="Normal"/>
+    <w:link w:val="Heading3Char"/>
     <w:uiPriority w:val="9"/>
     <w:unhideWhenUsed/>
     <w:qFormat/>
@@ -7374,6 +8058,18 @@
     <w:rPr>
       <w:color w:val="605E5C"/>
       <w:shd w:val="clear" w:color="auto" w:fill="E1DFDD"/>
+    </w:rPr>
+  </w:style>
+  <w:style w:type="character" w:customStyle="1" w:styleId="Heading3Char">
+    <w:name w:val="Heading 3 Char"/>
+    <w:basedOn w:val="DefaultParagraphFont"/>
+    <w:link w:val="Heading3"/>
+    <w:uiPriority w:val="9"/>
+    <w:rsid w:val="00A27D06"/>
+    <w:rPr>
+      <w:color w:val="434343"/>
+      <w:sz w:val="28"/>
+      <w:szCs w:val="28"/>
     </w:rPr>
   </w:style>
 </w:styles>

--- a/documents/DG_draft_preregistration_Feb20.docx
+++ b/documents/DG_draft_preregistration_Feb20.docx
@@ -40,8 +40,12 @@
         </w:rPr>
         <w:t>Blue is used for all stuff related to latitudes</w:t>
       </w:r>
-      <w:bookmarkStart w:id="0" w:name="_GoBack"/>
-      <w:bookmarkEnd w:id="0"/>
+      <w:r>
+        <w:rPr>
+          <w:color w:val="4BACC6" w:themeColor="accent5"/>
+        </w:rPr>
+        <w:t xml:space="preserve"> which I am not sure about either</w:t>
+      </w:r>
     </w:p>
     <w:p>
       <w:pPr>
@@ -52,17 +56,51 @@
     </w:p>
     <w:p>
       <w:pPr>
+        <w:rPr>
+          <w:color w:val="808080" w:themeColor="background1" w:themeShade="80"/>
+        </w:rPr>
+      </w:pPr>
+      <w:commentRangeStart w:id="0"/>
+      <w:commentRangeStart w:id="1"/>
+      <w:r>
+        <w:rPr>
+          <w:color w:val="808080" w:themeColor="background1" w:themeShade="80"/>
+        </w:rPr>
+        <w:t>General questions</w:t>
+      </w:r>
+      <w:commentRangeEnd w:id="0"/>
+      <w:r>
+        <w:rPr>
+          <w:rStyle w:val="CommentReference"/>
+          <w:color w:val="808080" w:themeColor="background1" w:themeShade="80"/>
+        </w:rPr>
+        <w:commentReference w:id="0"/>
+      </w:r>
+      <w:commentRangeEnd w:id="1"/>
+      <w:r>
+        <w:rPr>
+          <w:rStyle w:val="CommentReference"/>
+        </w:rPr>
+        <w:commentReference w:id="1"/>
+      </w:r>
+    </w:p>
+    <w:p>
+      <w:pPr>
         <w:pStyle w:val="Heading3"/>
         <w:spacing w:line="240" w:lineRule="auto"/>
         <w:rPr>
           <w:b/>
           <w:bCs/>
+          <w:sz w:val="22"/>
+          <w:szCs w:val="22"/>
         </w:rPr>
       </w:pPr>
       <w:r>
         <w:rPr>
           <w:b/>
           <w:bCs/>
+          <w:sz w:val="22"/>
+          <w:szCs w:val="22"/>
         </w:rPr>
         <w:t>Study Information</w:t>
       </w:r>
@@ -232,16 +270,16 @@
         <w:rPr>
           <w:rFonts w:ascii="Arial" w:hAnsi="Arial" w:cs="Arial"/>
           <w:color w:val="201F1E"/>
-          <w:sz w:val="23"/>
-          <w:szCs w:val="23"/>
+          <w:sz w:val="22"/>
+          <w:szCs w:val="22"/>
         </w:rPr>
       </w:pPr>
       <w:r>
         <w:rPr>
           <w:rFonts w:ascii="Arial" w:hAnsi="Arial" w:cs="Arial"/>
           <w:color w:val="201F1E"/>
-          <w:sz w:val="23"/>
-          <w:szCs w:val="23"/>
+          <w:sz w:val="22"/>
+          <w:szCs w:val="22"/>
         </w:rPr>
         <w:t xml:space="preserve">Globally, biodiversity is changing in complex ways in a time of accelerating human impact. We know little about </w:t>
       </w:r>
@@ -249,8 +287,8 @@
         <w:rPr>
           <w:rFonts w:ascii="Arial" w:hAnsi="Arial" w:cs="Arial"/>
           <w:color w:val="201F1E"/>
-          <w:sz w:val="23"/>
-          <w:szCs w:val="23"/>
+          <w:sz w:val="22"/>
+          <w:szCs w:val="22"/>
         </w:rPr>
         <w:t>how</w:t>
       </w:r>
@@ -258,8 +296,8 @@
         <w:rPr>
           <w:rFonts w:ascii="Arial" w:hAnsi="Arial" w:cs="Arial"/>
           <w:color w:val="201F1E"/>
-          <w:sz w:val="23"/>
-          <w:szCs w:val="23"/>
+          <w:sz w:val="22"/>
+          <w:szCs w:val="22"/>
         </w:rPr>
         <w:t xml:space="preserve"> large scale anthropogonic activit</w:t>
       </w:r>
@@ -267,8 +305,8 @@
         <w:rPr>
           <w:rFonts w:ascii="Arial" w:hAnsi="Arial" w:cs="Arial"/>
           <w:color w:val="201F1E"/>
-          <w:sz w:val="23"/>
-          <w:szCs w:val="23"/>
+          <w:sz w:val="22"/>
+          <w:szCs w:val="22"/>
         </w:rPr>
         <w:t>y</w:t>
       </w:r>
@@ -276,8 +314,8 @@
         <w:rPr>
           <w:rFonts w:ascii="Arial" w:hAnsi="Arial" w:cs="Arial"/>
           <w:color w:val="201F1E"/>
-          <w:sz w:val="23"/>
-          <w:szCs w:val="23"/>
+          <w:sz w:val="22"/>
+          <w:szCs w:val="22"/>
         </w:rPr>
         <w:t>,</w:t>
       </w:r>
@@ -285,8 +323,8 @@
         <w:rPr>
           <w:rFonts w:ascii="Arial" w:hAnsi="Arial" w:cs="Arial"/>
           <w:color w:val="201F1E"/>
-          <w:sz w:val="23"/>
-          <w:szCs w:val="23"/>
+          <w:sz w:val="22"/>
+          <w:szCs w:val="22"/>
         </w:rPr>
         <w:t xml:space="preserve"> as </w:t>
       </w:r>
@@ -294,26 +332,35 @@
         <w:rPr>
           <w:rFonts w:ascii="Arial" w:hAnsi="Arial" w:cs="Arial"/>
           <w:color w:val="201F1E"/>
-          <w:sz w:val="23"/>
-          <w:szCs w:val="23"/>
-        </w:rPr>
-        <w:t xml:space="preserve">common </w:t>
+          <w:sz w:val="22"/>
+          <w:szCs w:val="22"/>
+        </w:rPr>
+        <w:t>a prominent contemporary</w:t>
       </w:r>
       <w:r>
         <w:rPr>
           <w:rFonts w:ascii="Arial" w:hAnsi="Arial" w:cs="Arial"/>
           <w:color w:val="201F1E"/>
-          <w:sz w:val="23"/>
-          <w:szCs w:val="23"/>
-        </w:rPr>
-        <w:t>global change drivers</w:t>
+          <w:sz w:val="22"/>
+          <w:szCs w:val="22"/>
+        </w:rPr>
+        <w:t xml:space="preserve"> </w:t>
       </w:r>
       <w:r>
         <w:rPr>
           <w:rFonts w:ascii="Arial" w:hAnsi="Arial" w:cs="Arial"/>
           <w:color w:val="201F1E"/>
-          <w:sz w:val="23"/>
-          <w:szCs w:val="23"/>
+          <w:sz w:val="22"/>
+          <w:szCs w:val="22"/>
+        </w:rPr>
+        <w:t>global change driver</w:t>
+      </w:r>
+      <w:r>
+        <w:rPr>
+          <w:rFonts w:ascii="Arial" w:hAnsi="Arial" w:cs="Arial"/>
+          <w:color w:val="201F1E"/>
+          <w:sz w:val="22"/>
+          <w:szCs w:val="22"/>
         </w:rPr>
         <w:t>,</w:t>
       </w:r>
@@ -321,17 +368,35 @@
         <w:rPr>
           <w:rFonts w:ascii="Arial" w:hAnsi="Arial" w:cs="Arial"/>
           <w:color w:val="201F1E"/>
-          <w:sz w:val="23"/>
-          <w:szCs w:val="23"/>
-        </w:rPr>
-        <w:t xml:space="preserve"> are </w:t>
+          <w:sz w:val="22"/>
+          <w:szCs w:val="22"/>
+        </w:rPr>
+        <w:t xml:space="preserve"> </w:t>
       </w:r>
       <w:r>
         <w:rPr>
           <w:rFonts w:ascii="Arial" w:hAnsi="Arial" w:cs="Arial"/>
           <w:color w:val="201F1E"/>
-          <w:sz w:val="23"/>
-          <w:szCs w:val="23"/>
+          <w:sz w:val="22"/>
+          <w:szCs w:val="22"/>
+        </w:rPr>
+        <w:t>is</w:t>
+      </w:r>
+      <w:r>
+        <w:rPr>
+          <w:rFonts w:ascii="Arial" w:hAnsi="Arial" w:cs="Arial"/>
+          <w:color w:val="201F1E"/>
+          <w:sz w:val="22"/>
+          <w:szCs w:val="22"/>
+        </w:rPr>
+        <w:t xml:space="preserve"> </w:t>
+      </w:r>
+      <w:r>
+        <w:rPr>
+          <w:rFonts w:ascii="Arial" w:hAnsi="Arial" w:cs="Arial"/>
+          <w:color w:val="201F1E"/>
+          <w:sz w:val="22"/>
+          <w:szCs w:val="22"/>
         </w:rPr>
         <w:t xml:space="preserve">indirectly </w:t>
       </w:r>
@@ -339,8 +404,8 @@
         <w:rPr>
           <w:rFonts w:ascii="Arial" w:hAnsi="Arial" w:cs="Arial"/>
           <w:color w:val="201F1E"/>
-          <w:sz w:val="23"/>
-          <w:szCs w:val="23"/>
+          <w:sz w:val="22"/>
+          <w:szCs w:val="22"/>
         </w:rPr>
         <w:t xml:space="preserve">influencing the current reshuffling of ecological communities. </w:t>
       </w:r>
@@ -348,8 +413,8 @@
         <w:rPr>
           <w:rFonts w:ascii="Arial" w:hAnsi="Arial" w:cs="Arial"/>
           <w:color w:val="201F1E"/>
-          <w:sz w:val="23"/>
-          <w:szCs w:val="23"/>
+          <w:sz w:val="22"/>
+          <w:szCs w:val="22"/>
         </w:rPr>
         <w:t xml:space="preserve">Direct environmental </w:t>
       </w:r>
@@ -357,8 +422,8 @@
         <w:rPr>
           <w:rFonts w:ascii="Arial" w:hAnsi="Arial" w:cs="Arial"/>
           <w:color w:val="201F1E"/>
-          <w:sz w:val="23"/>
-          <w:szCs w:val="23"/>
+          <w:sz w:val="22"/>
+          <w:szCs w:val="22"/>
         </w:rPr>
         <w:t>influences</w:t>
       </w:r>
@@ -366,8 +431,8 @@
         <w:rPr>
           <w:rFonts w:ascii="Arial" w:hAnsi="Arial" w:cs="Arial"/>
           <w:color w:val="201F1E"/>
-          <w:sz w:val="23"/>
-          <w:szCs w:val="23"/>
+          <w:sz w:val="22"/>
+          <w:szCs w:val="22"/>
         </w:rPr>
         <w:t>, such as forest loss and warming, have been found to catalyse biodiversity changes. Quantifying</w:t>
       </w:r>
@@ -375,8 +440,8 @@
         <w:rPr>
           <w:rFonts w:ascii="Arial" w:hAnsi="Arial" w:cs="Arial"/>
           <w:color w:val="201F1E"/>
-          <w:sz w:val="23"/>
-          <w:szCs w:val="23"/>
+          <w:sz w:val="22"/>
+          <w:szCs w:val="22"/>
         </w:rPr>
         <w:t xml:space="preserve"> the</w:t>
       </w:r>
@@ -384,8 +449,8 @@
         <w:rPr>
           <w:rFonts w:ascii="Arial" w:hAnsi="Arial" w:cs="Arial"/>
           <w:color w:val="201F1E"/>
-          <w:sz w:val="23"/>
-          <w:szCs w:val="23"/>
+          <w:sz w:val="22"/>
+          <w:szCs w:val="22"/>
         </w:rPr>
         <w:t xml:space="preserve"> indirect </w:t>
       </w:r>
@@ -393,8 +458,8 @@
         <w:rPr>
           <w:rFonts w:ascii="Arial" w:hAnsi="Arial" w:cs="Arial"/>
           <w:color w:val="201F1E"/>
-          <w:sz w:val="23"/>
-          <w:szCs w:val="23"/>
+          <w:sz w:val="22"/>
+          <w:szCs w:val="22"/>
         </w:rPr>
         <w:t xml:space="preserve">impact of global changes of human activity, such as roads and urbanisation, will allow to better </w:t>
       </w:r>
@@ -402,8 +467,8 @@
         <w:rPr>
           <w:rFonts w:ascii="Arial" w:hAnsi="Arial" w:cs="Arial"/>
           <w:color w:val="201F1E"/>
-          <w:sz w:val="23"/>
-          <w:szCs w:val="23"/>
+          <w:sz w:val="22"/>
+          <w:szCs w:val="22"/>
         </w:rPr>
         <w:t>unravel</w:t>
       </w:r>
@@ -411,8 +476,8 @@
         <w:rPr>
           <w:rFonts w:ascii="Arial" w:hAnsi="Arial" w:cs="Arial"/>
           <w:color w:val="201F1E"/>
-          <w:sz w:val="23"/>
-          <w:szCs w:val="23"/>
+          <w:sz w:val="22"/>
+          <w:szCs w:val="22"/>
         </w:rPr>
         <w:t xml:space="preserve"> different sources of </w:t>
       </w:r>
@@ -420,17 +485,26 @@
         <w:rPr>
           <w:rFonts w:ascii="Arial" w:hAnsi="Arial" w:cs="Arial"/>
           <w:color w:val="201F1E"/>
-          <w:sz w:val="23"/>
-          <w:szCs w:val="23"/>
-        </w:rPr>
-        <w:t xml:space="preserve">multiplex </w:t>
+          <w:sz w:val="22"/>
+          <w:szCs w:val="22"/>
+        </w:rPr>
+        <w:t>heterogenous</w:t>
       </w:r>
       <w:r>
         <w:rPr>
           <w:rFonts w:ascii="Arial" w:hAnsi="Arial" w:cs="Arial"/>
           <w:color w:val="201F1E"/>
-          <w:sz w:val="23"/>
-          <w:szCs w:val="23"/>
+          <w:sz w:val="22"/>
+          <w:szCs w:val="22"/>
+        </w:rPr>
+        <w:t xml:space="preserve"> </w:t>
+      </w:r>
+      <w:r>
+        <w:rPr>
+          <w:rFonts w:ascii="Arial" w:hAnsi="Arial" w:cs="Arial"/>
+          <w:color w:val="201F1E"/>
+          <w:sz w:val="22"/>
+          <w:szCs w:val="22"/>
         </w:rPr>
         <w:t xml:space="preserve">biodiversity change. </w:t>
       </w:r>
@@ -438,8 +512,8 @@
         <w:rPr>
           <w:rFonts w:ascii="Arial" w:hAnsi="Arial" w:cs="Arial"/>
           <w:color w:val="201F1E"/>
-          <w:sz w:val="23"/>
-          <w:szCs w:val="23"/>
+          <w:sz w:val="22"/>
+          <w:szCs w:val="22"/>
         </w:rPr>
         <w:t>Urbanisation and roads</w:t>
       </w:r>
@@ -447,8 +521,8 @@
         <w:rPr>
           <w:rFonts w:ascii="Arial" w:hAnsi="Arial" w:cs="Arial"/>
           <w:color w:val="201F1E"/>
-          <w:sz w:val="23"/>
-          <w:szCs w:val="23"/>
+          <w:sz w:val="22"/>
+          <w:szCs w:val="22"/>
         </w:rPr>
         <w:t xml:space="preserve"> </w:t>
       </w:r>
@@ -456,8 +530,8 @@
         <w:rPr>
           <w:rFonts w:ascii="Arial" w:hAnsi="Arial" w:cs="Arial"/>
           <w:color w:val="201F1E"/>
-          <w:sz w:val="23"/>
-          <w:szCs w:val="23"/>
+          <w:sz w:val="22"/>
+          <w:szCs w:val="22"/>
         </w:rPr>
         <w:t>can influence</w:t>
       </w:r>
@@ -465,8 +539,8 @@
         <w:rPr>
           <w:rFonts w:ascii="Arial" w:hAnsi="Arial" w:cs="Arial"/>
           <w:color w:val="201F1E"/>
-          <w:sz w:val="23"/>
-          <w:szCs w:val="23"/>
+          <w:sz w:val="22"/>
+          <w:szCs w:val="22"/>
         </w:rPr>
         <w:t xml:space="preserve"> changes in </w:t>
       </w:r>
@@ -474,17 +548,44 @@
         <w:rPr>
           <w:rFonts w:ascii="Arial" w:hAnsi="Arial" w:cs="Arial"/>
           <w:color w:val="201F1E"/>
-          <w:sz w:val="23"/>
-          <w:szCs w:val="23"/>
-        </w:rPr>
-        <w:t>ecological communities by</w:t>
+          <w:sz w:val="22"/>
+          <w:szCs w:val="22"/>
+        </w:rPr>
+        <w:t xml:space="preserve">ecological communities </w:t>
       </w:r>
       <w:r>
         <w:rPr>
           <w:rFonts w:ascii="Arial" w:hAnsi="Arial" w:cs="Arial"/>
           <w:color w:val="201F1E"/>
-          <w:sz w:val="23"/>
-          <w:szCs w:val="23"/>
+          <w:sz w:val="22"/>
+          <w:szCs w:val="22"/>
+        </w:rPr>
+        <w:t>by increasing connectivity and favouring urban-adapted species</w:t>
+      </w:r>
+      <w:r>
+        <w:rPr>
+          <w:rFonts w:ascii="Arial" w:hAnsi="Arial" w:cs="Arial"/>
+          <w:color w:val="201F1E"/>
+          <w:sz w:val="22"/>
+          <w:szCs w:val="22"/>
+        </w:rPr>
+        <w:t xml:space="preserve">, causing both temporal and spatial turnover. Species’ response to such influences is </w:t>
+      </w:r>
+      <w:r>
+        <w:rPr>
+          <w:rFonts w:ascii="Arial" w:hAnsi="Arial" w:cs="Arial"/>
+          <w:color w:val="201F1E"/>
+          <w:sz w:val="22"/>
+          <w:szCs w:val="22"/>
+        </w:rPr>
+        <w:t>dependent</w:t>
+      </w:r>
+      <w:r>
+        <w:rPr>
+          <w:rFonts w:ascii="Arial" w:hAnsi="Arial" w:cs="Arial"/>
+          <w:color w:val="201F1E"/>
+          <w:sz w:val="22"/>
+          <w:szCs w:val="22"/>
         </w:rPr>
         <w:t xml:space="preserve"> </w:t>
       </w:r>
@@ -492,136 +593,100 @@
         <w:rPr>
           <w:rFonts w:ascii="Arial" w:hAnsi="Arial" w:cs="Arial"/>
           <w:color w:val="201F1E"/>
-          <w:sz w:val="23"/>
-          <w:szCs w:val="23"/>
-        </w:rPr>
-        <w:t xml:space="preserve">replacing </w:t>
+          <w:sz w:val="22"/>
+          <w:szCs w:val="22"/>
+        </w:rPr>
+        <w:t xml:space="preserve">on </w:t>
       </w:r>
       <w:r>
         <w:rPr>
           <w:rFonts w:ascii="Arial" w:hAnsi="Arial" w:cs="Arial"/>
           <w:color w:val="201F1E"/>
-          <w:sz w:val="23"/>
-          <w:szCs w:val="23"/>
-        </w:rPr>
-        <w:t xml:space="preserve">specialist with generalist species, causing both temporal and spatial turnover. Species’ response to such influences is </w:t>
+          <w:sz w:val="22"/>
+          <w:szCs w:val="22"/>
+        </w:rPr>
+        <w:t xml:space="preserve">ecological aspects such as </w:t>
       </w:r>
       <w:r>
         <w:rPr>
           <w:rFonts w:ascii="Arial" w:hAnsi="Arial" w:cs="Arial"/>
           <w:color w:val="201F1E"/>
-          <w:sz w:val="23"/>
-          <w:szCs w:val="23"/>
-        </w:rPr>
-        <w:t>dependent</w:t>
+          <w:sz w:val="22"/>
+          <w:szCs w:val="22"/>
+        </w:rPr>
+        <w:t xml:space="preserve">their </w:t>
       </w:r>
       <w:r>
         <w:rPr>
           <w:rFonts w:ascii="Arial" w:hAnsi="Arial" w:cs="Arial"/>
           <w:color w:val="201F1E"/>
-          <w:sz w:val="23"/>
-          <w:szCs w:val="23"/>
-        </w:rPr>
-        <w:t xml:space="preserve"> </w:t>
+          <w:sz w:val="22"/>
+          <w:szCs w:val="22"/>
+        </w:rPr>
+        <w:t>mobility. Highly mobile species are found to be affected most</w:t>
       </w:r>
       <w:r>
         <w:rPr>
           <w:rFonts w:ascii="Arial" w:hAnsi="Arial" w:cs="Arial"/>
           <w:color w:val="201F1E"/>
-          <w:sz w:val="23"/>
-          <w:szCs w:val="23"/>
-        </w:rPr>
-        <w:t xml:space="preserve">on </w:t>
+          <w:sz w:val="22"/>
+          <w:szCs w:val="22"/>
+        </w:rPr>
+        <w:t xml:space="preserve"> by urbanisation. Beyond the effect of urbanisation and roads on biodiversity change, high human population density often coincides with high species richness</w:t>
       </w:r>
       <w:r>
         <w:rPr>
           <w:rFonts w:ascii="Arial" w:hAnsi="Arial" w:cs="Arial"/>
           <w:color w:val="201F1E"/>
-          <w:sz w:val="23"/>
-          <w:szCs w:val="23"/>
-        </w:rPr>
-        <w:t xml:space="preserve">ecological aspects such as </w:t>
+          <w:sz w:val="22"/>
+          <w:szCs w:val="22"/>
+        </w:rPr>
+        <w:t xml:space="preserve">, illuminating </w:t>
       </w:r>
       <w:r>
         <w:rPr>
           <w:rFonts w:ascii="Arial" w:hAnsi="Arial" w:cs="Arial"/>
           <w:color w:val="201F1E"/>
-          <w:sz w:val="23"/>
-          <w:szCs w:val="23"/>
-        </w:rPr>
-        <w:t xml:space="preserve">their </w:t>
-      </w:r>
+          <w:sz w:val="22"/>
+          <w:szCs w:val="22"/>
+        </w:rPr>
+        <w:t>spatial congruence between human development and diverse ecosystems. This can be seen both as a threat and as an opportunity to improved management. Recent global-scale data compilations of biodiversity time-series (</w:t>
+      </w:r>
+      <w:proofErr w:type="spellStart"/>
       <w:r>
         <w:rPr>
           <w:rFonts w:ascii="Arial" w:hAnsi="Arial" w:cs="Arial"/>
           <w:color w:val="201F1E"/>
-          <w:sz w:val="23"/>
-          <w:szCs w:val="23"/>
-        </w:rPr>
-        <w:t>mobility. Highly mobile species are found to be affected most</w:t>
-      </w:r>
+          <w:sz w:val="22"/>
+          <w:szCs w:val="22"/>
+        </w:rPr>
+        <w:t>BioTIME</w:t>
+      </w:r>
+      <w:proofErr w:type="spellEnd"/>
       <w:r>
         <w:rPr>
           <w:rFonts w:ascii="Arial" w:hAnsi="Arial" w:cs="Arial"/>
           <w:color w:val="201F1E"/>
-          <w:sz w:val="23"/>
-          <w:szCs w:val="23"/>
-        </w:rPr>
-        <w:t xml:space="preserve"> by urbanisation. Beyond the effect of urbanisation and roads on biodiversity change, high human population density often coincides with high species richness</w:t>
+          <w:sz w:val="22"/>
+          <w:szCs w:val="22"/>
+        </w:rPr>
+        <w:t xml:space="preserve">) and data sets which indirectly quantify large-scale anthropogenic activities, will allow me to quantify their influence on ecological communities worldwide. Linking human impact with biodiversity change can provide the needed evidence and predictions for </w:t>
       </w:r>
       <w:r>
         <w:rPr>
           <w:rFonts w:ascii="Arial" w:hAnsi="Arial" w:cs="Arial"/>
           <w:color w:val="201F1E"/>
-          <w:sz w:val="23"/>
-          <w:szCs w:val="23"/>
-        </w:rPr>
-        <w:t xml:space="preserve">, illuminating </w:t>
+          <w:sz w:val="22"/>
+          <w:szCs w:val="22"/>
+        </w:rPr>
+        <w:t xml:space="preserve">better </w:t>
       </w:r>
       <w:r>
         <w:rPr>
           <w:rFonts w:ascii="Arial" w:hAnsi="Arial" w:cs="Arial"/>
           <w:color w:val="201F1E"/>
-          <w:sz w:val="23"/>
-          <w:szCs w:val="23"/>
-        </w:rPr>
-        <w:t>spatial congruence between human development and diverse ecosystems. This can be seen both as a threat and as an opportunity to improved management. Recent global-scale data compilations of biodiversity time-series (</w:t>
-      </w:r>
-      <w:proofErr w:type="spellStart"/>
-      <w:r>
-        <w:rPr>
-          <w:rFonts w:ascii="Arial" w:hAnsi="Arial" w:cs="Arial"/>
-          <w:color w:val="201F1E"/>
-          <w:sz w:val="23"/>
-          <w:szCs w:val="23"/>
-        </w:rPr>
-        <w:t>BioTIME</w:t>
-      </w:r>
-      <w:proofErr w:type="spellEnd"/>
-      <w:r>
-        <w:rPr>
-          <w:rFonts w:ascii="Arial" w:hAnsi="Arial" w:cs="Arial"/>
-          <w:color w:val="201F1E"/>
-          <w:sz w:val="23"/>
-          <w:szCs w:val="23"/>
-        </w:rPr>
-        <w:t xml:space="preserve">) and data sets which indirectly quantify large-scale anthropogenic activities, will allow me to quantify their influence on ecological communities worldwide. Linking human impact with biodiversity change can provide the needed evidence and predictions for </w:t>
-      </w:r>
-      <w:r>
-        <w:rPr>
-          <w:rFonts w:ascii="Arial" w:hAnsi="Arial" w:cs="Arial"/>
-          <w:color w:val="201F1E"/>
-          <w:sz w:val="23"/>
-          <w:szCs w:val="23"/>
-        </w:rPr>
-        <w:t xml:space="preserve">better </w:t>
-      </w:r>
-      <w:r>
-        <w:rPr>
-          <w:rFonts w:ascii="Arial" w:hAnsi="Arial" w:cs="Arial"/>
-          <w:color w:val="201F1E"/>
-          <w:sz w:val="23"/>
-          <w:szCs w:val="23"/>
+          <w:sz w:val="22"/>
+          <w:szCs w:val="22"/>
         </w:rPr>
         <w:t>international policy making in the light of our rapidly changing Anthropocene.</w:t>
       </w:r>
@@ -634,8 +699,8 @@
         <w:rPr>
           <w:rFonts w:ascii="Arial" w:hAnsi="Arial" w:cs="Arial"/>
           <w:color w:val="201F1E"/>
-          <w:sz w:val="23"/>
-          <w:szCs w:val="23"/>
+          <w:sz w:val="22"/>
+          <w:szCs w:val="22"/>
         </w:rPr>
       </w:pPr>
     </w:p>
@@ -649,8 +714,8 @@
           <w:i/>
           <w:iCs/>
           <w:color w:val="201F1E"/>
-          <w:sz w:val="23"/>
-          <w:szCs w:val="23"/>
+          <w:sz w:val="22"/>
+          <w:szCs w:val="22"/>
         </w:rPr>
       </w:pPr>
       <w:r>
@@ -659,8 +724,8 @@
           <w:i/>
           <w:iCs/>
           <w:color w:val="201F1E"/>
-          <w:sz w:val="23"/>
-          <w:szCs w:val="23"/>
+          <w:sz w:val="22"/>
+          <w:szCs w:val="22"/>
         </w:rPr>
         <w:t>Purpose of the study</w:t>
       </w:r>
@@ -673,16 +738,16 @@
         <w:rPr>
           <w:rFonts w:ascii="Arial" w:hAnsi="Arial" w:cs="Arial"/>
           <w:color w:val="201F1E"/>
-          <w:sz w:val="23"/>
-          <w:szCs w:val="23"/>
+          <w:sz w:val="22"/>
+          <w:szCs w:val="22"/>
         </w:rPr>
       </w:pPr>
       <w:r>
         <w:rPr>
           <w:rFonts w:ascii="Arial" w:hAnsi="Arial" w:cs="Arial"/>
           <w:color w:val="201F1E"/>
-          <w:sz w:val="23"/>
-          <w:szCs w:val="23"/>
+          <w:sz w:val="22"/>
+          <w:szCs w:val="22"/>
         </w:rPr>
         <w:t xml:space="preserve">My aim is to quantify how global change drivers influence ecological communities (and individual taxa) over time and space. Specifically, I will focus on the effects of urbanisation and roads, captured in the metric accessibility to cities, and human population density </w:t>
       </w:r>
@@ -690,27 +755,17 @@
         <w:rPr>
           <w:rFonts w:ascii="Arial" w:hAnsi="Arial" w:cs="Arial"/>
           <w:color w:val="201F1E"/>
-          <w:sz w:val="23"/>
-          <w:szCs w:val="23"/>
-        </w:rPr>
-        <w:t xml:space="preserve">on temporal and spatial changes on ecological community composition overall and across taxa. These drivers are an indirect representation of large scale-human activity and capture </w:t>
+          <w:sz w:val="22"/>
+          <w:szCs w:val="22"/>
+        </w:rPr>
+        <w:t>on temporal and spatial changes on ecological community composition overall and across taxa. These drivers are an indirect representation of large scale-human activity and capture big parts of the alteration of our planet. I will test if these drivers of global change explain heterogenous</w:t>
       </w:r>
       <w:r>
         <w:rPr>
           <w:rFonts w:ascii="Arial" w:hAnsi="Arial" w:cs="Arial"/>
           <w:color w:val="201F1E"/>
-          <w:sz w:val="23"/>
-          <w:szCs w:val="23"/>
-        </w:rPr>
-        <w:lastRenderedPageBreak/>
-        <w:t>big parts of the alteration of our planet. I will test if these drivers of global change explain heterogenous</w:t>
-      </w:r>
-      <w:r>
-        <w:rPr>
-          <w:rFonts w:ascii="Arial" w:hAnsi="Arial" w:cs="Arial"/>
-          <w:color w:val="201F1E"/>
-          <w:sz w:val="23"/>
-          <w:szCs w:val="23"/>
+          <w:sz w:val="22"/>
+          <w:szCs w:val="22"/>
         </w:rPr>
         <w:t xml:space="preserve"> biodiversity change found across our planet.</w:t>
       </w:r>
@@ -723,8 +778,8 @@
         <w:rPr>
           <w:rFonts w:ascii="Arial" w:hAnsi="Arial" w:cs="Arial"/>
           <w:color w:val="201F1E"/>
-          <w:sz w:val="23"/>
-          <w:szCs w:val="23"/>
+          <w:sz w:val="22"/>
+          <w:szCs w:val="22"/>
         </w:rPr>
       </w:pPr>
     </w:p>
@@ -736,8 +791,8 @@
         <w:rPr>
           <w:rFonts w:ascii="Arial" w:hAnsi="Arial" w:cs="Arial"/>
           <w:color w:val="201F1E"/>
-          <w:sz w:val="23"/>
-          <w:szCs w:val="23"/>
+          <w:sz w:val="22"/>
+          <w:szCs w:val="22"/>
         </w:rPr>
       </w:pPr>
     </w:p>
@@ -751,8 +806,8 @@
           <w:i/>
           <w:iCs/>
           <w:color w:val="201F1E"/>
-          <w:sz w:val="23"/>
-          <w:szCs w:val="23"/>
+          <w:sz w:val="22"/>
+          <w:szCs w:val="22"/>
         </w:rPr>
       </w:pPr>
     </w:p>
@@ -763,6 +818,8 @@
         <w:spacing w:before="0" w:beforeAutospacing="0" w:after="0" w:afterAutospacing="0"/>
         <w:rPr>
           <w:rFonts w:ascii="Arial" w:hAnsi="Arial" w:cs="Arial"/>
+          <w:sz w:val="22"/>
+          <w:szCs w:val="22"/>
         </w:rPr>
       </w:pPr>
       <w:r>
@@ -771,8 +828,8 @@
           <w:i/>
           <w:iCs/>
           <w:color w:val="201F1E"/>
-          <w:sz w:val="23"/>
-          <w:szCs w:val="23"/>
+          <w:sz w:val="22"/>
+          <w:szCs w:val="22"/>
         </w:rPr>
         <w:t>Research questions</w:t>
       </w:r>
@@ -782,8 +839,8 @@
           <w:i/>
           <w:iCs/>
           <w:color w:val="201F1E"/>
-          <w:sz w:val="23"/>
-          <w:szCs w:val="23"/>
+          <w:sz w:val="22"/>
+          <w:szCs w:val="22"/>
         </w:rPr>
         <w:br/>
       </w:r>
@@ -871,6 +928,7 @@
           <w:lang w:val="en-GB"/>
         </w:rPr>
       </w:pPr>
+      <w:commentRangeStart w:id="2"/>
       <w:r>
         <w:rPr>
           <w:rFonts w:ascii="Arial" w:hAnsi="Arial" w:cs="Arial"/>
@@ -878,6 +936,15 @@
           <w:lang w:val="en-GB"/>
         </w:rPr>
         <w:t>If time allows: How does latitude influence the detected temporal turnover trends?</w:t>
+      </w:r>
+      <w:commentRangeEnd w:id="2"/>
+      <w:r>
+        <w:rPr>
+          <w:rStyle w:val="CommentReference"/>
+          <w:rFonts w:ascii="Arial" w:eastAsia="Arial" w:hAnsi="Arial" w:cs="Arial"/>
+          <w:lang w:val="en"/>
+        </w:rPr>
+        <w:commentReference w:id="2"/>
       </w:r>
       <w:r>
         <w:rPr>
@@ -980,6 +1047,7 @@
           <w:lang w:val="en-GB"/>
         </w:rPr>
       </w:pPr>
+      <w:commentRangeStart w:id="3"/>
       <w:r>
         <w:rPr>
           <w:rFonts w:ascii="Arial" w:hAnsi="Arial" w:cs="Arial"/>
@@ -1036,6 +1104,15 @@
           <w:lang w:val="en-GB"/>
         </w:rPr>
         <w:t xml:space="preserve"> accessibility?</w:t>
+      </w:r>
+      <w:commentRangeEnd w:id="3"/>
+      <w:r>
+        <w:rPr>
+          <w:rStyle w:val="CommentReference"/>
+          <w:rFonts w:ascii="Arial" w:eastAsia="Arial" w:hAnsi="Arial" w:cs="Arial"/>
+          <w:lang w:val="en"/>
+        </w:rPr>
+        <w:commentReference w:id="3"/>
       </w:r>
       <w:r>
         <w:rPr>
@@ -1139,6 +1216,7 @@
           <w:lang w:val="en-GB"/>
         </w:rPr>
       </w:pPr>
+      <w:commentRangeStart w:id="4"/>
       <w:r>
         <w:rPr>
           <w:color w:val="00B050"/>
@@ -1152,6 +1230,13 @@
           <w:lang w:val="en-GB"/>
         </w:rPr>
         <w:t>allows look at population level analysis (choosing the 3 most abundant populations from the datasets used above)</w:t>
+      </w:r>
+      <w:commentRangeEnd w:id="4"/>
+      <w:r>
+        <w:rPr>
+          <w:rStyle w:val="CommentReference"/>
+        </w:rPr>
+        <w:commentReference w:id="4"/>
       </w:r>
     </w:p>
     <w:p>
@@ -1303,11 +1388,22 @@
       </w:r>
       <w:r>
         <w:rPr>
+          <w:rFonts w:ascii="Arial" w:hAnsi="Arial" w:cs="Arial"/>
           <w:color w:val="00B050"/>
           <w:lang w:val="en-GB"/>
         </w:rPr>
         <w:br/>
       </w:r>
+    </w:p>
+    <w:p>
+      <w:pPr>
+        <w:spacing w:line="240" w:lineRule="auto"/>
+      </w:pPr>
+    </w:p>
+    <w:p>
+      <w:pPr>
+        <w:spacing w:line="240" w:lineRule="auto"/>
+      </w:pPr>
     </w:p>
     <w:p>
       <w:pPr>
@@ -1413,7 +1509,37 @@
         <w:rPr>
           <w:color w:val="00B050"/>
         </w:rPr>
-        <w:t>For all hypotheses turnover can be replaced with population trends.</w:t>
+        <w:t xml:space="preserve">For all </w:t>
+      </w:r>
+      <w:r>
+        <w:rPr>
+          <w:color w:val="00B050"/>
+        </w:rPr>
+        <w:t>hypothes</w:t>
+      </w:r>
+      <w:r>
+        <w:rPr>
+          <w:color w:val="00B050"/>
+        </w:rPr>
+        <w:t>e</w:t>
+      </w:r>
+      <w:r>
+        <w:rPr>
+          <w:color w:val="00B050"/>
+        </w:rPr>
+        <w:t>s</w:t>
+      </w:r>
+      <w:r>
+        <w:rPr>
+          <w:color w:val="00B050"/>
+        </w:rPr>
+        <w:t>,</w:t>
+      </w:r>
+      <w:r>
+        <w:rPr>
+          <w:color w:val="00B050"/>
+        </w:rPr>
+        <w:t xml:space="preserve"> turnover can be replaced with population trends.</w:t>
       </w:r>
     </w:p>
     <w:p>
@@ -1483,7 +1609,8 @@
         <w:jc w:val="both"/>
         <w:rPr>
           <w:rFonts w:ascii="Arial" w:hAnsi="Arial" w:cs="Arial"/>
-          <w:color w:val="4BACC6" w:themeColor="accent5"/>
+          <w:i/>
+          <w:iCs/>
           <w:lang w:val="en-GB"/>
         </w:rPr>
       </w:pPr>
@@ -1550,21 +1677,14 @@
           <w:rFonts w:ascii="Arial" w:hAnsi="Arial" w:cs="Arial"/>
           <w:lang w:val="en-GB"/>
         </w:rPr>
-        <w:t xml:space="preserve">The magnitude of </w:t>
-      </w:r>
-      <w:r>
-        <w:rPr>
-          <w:rFonts w:ascii="Arial" w:hAnsi="Arial" w:cs="Arial"/>
-          <w:lang w:val="en-GB"/>
-        </w:rPr>
-        <w:t>temporal</w:t>
-      </w:r>
-      <w:r>
-        <w:rPr>
-          <w:rFonts w:ascii="Arial" w:hAnsi="Arial" w:cs="Arial"/>
-          <w:lang w:val="en-GB"/>
-        </w:rPr>
-        <w:t xml:space="preserve"> turnover increases for sites which are at temperate and polar latitudes, and decreases at tropical latitudes</w:t>
+        <w:t>The magnitude of temporal turnover increases for sites which are at temperate and polar latitudes, and decreases at</w:t>
+      </w:r>
+      <w:r>
+        <w:rPr>
+          <w:rFonts w:ascii="Arial" w:hAnsi="Arial" w:cs="Arial"/>
+          <w:lang w:val="en-GB"/>
+        </w:rPr>
+        <w:t xml:space="preserve"> tropical latitudes</w:t>
       </w:r>
     </w:p>
     <w:p>
@@ -1585,13 +1705,7 @@
         <w:rPr>
           <w:lang w:val="en-GB"/>
         </w:rPr>
-        <w:t>, as an alteration of</w:t>
-      </w:r>
-      <w:r>
-        <w:rPr>
-          <w:lang w:val="en-GB"/>
-        </w:rPr>
-        <w:t xml:space="preserve"> the natural environment benefits some species, while damaging others, resulting in community composition changes. </w:t>
+        <w:t xml:space="preserve">, as an alteration of the natural environment benefits some species, while damaging others, resulting in community composition changes. </w:t>
       </w:r>
     </w:p>
     <w:p>
@@ -1641,26 +1755,20 @@
           <w:lang w:val="en-GB"/>
         </w:rPr>
       </w:pPr>
+      <w:commentRangeStart w:id="5"/>
       <w:r>
         <w:rPr>
           <w:color w:val="FF0000"/>
           <w:lang w:val="en-GB"/>
         </w:rPr>
-        <w:t xml:space="preserve">I predict greater </w:t>
-      </w:r>
-      <w:r>
-        <w:rPr>
-          <w:color w:val="FF0000"/>
-          <w:lang w:val="en-GB"/>
-        </w:rPr>
-        <w:t>temporal</w:t>
-      </w:r>
-      <w:r>
-        <w:rPr>
-          <w:color w:val="FF0000"/>
-          <w:lang w:val="en-GB"/>
-        </w:rPr>
-        <w:t xml:space="preserve"> turnover in temperate and polar areas that are experiencing greater exposure to accessibility to cities, as the baseline regional pool and the turnover rates are smaller than in the tropics.</w:t>
+        <w:t>I predict greater temporal turnover in temperate and polar areas that are experiencing greater exposure to accessibility to cities, as the baseline regional pool and the turnover rates are smaller than in the tropics.</w:t>
+      </w:r>
+      <w:commentRangeEnd w:id="5"/>
+      <w:r>
+        <w:rPr>
+          <w:rStyle w:val="CommentReference"/>
+        </w:rPr>
+        <w:commentReference w:id="5"/>
       </w:r>
     </w:p>
     <w:p>
@@ -1691,12 +1799,14 @@
         <w:spacing w:line="240" w:lineRule="auto"/>
         <w:jc w:val="both"/>
         <w:rPr>
+          <w:rFonts w:ascii="Arial" w:hAnsi="Arial" w:cs="Arial"/>
           <w:u w:val="single"/>
           <w:lang w:val="en-GB"/>
         </w:rPr>
       </w:pPr>
       <w:r>
         <w:rPr>
+          <w:rFonts w:ascii="Arial" w:hAnsi="Arial" w:cs="Arial"/>
           <w:u w:val="single"/>
           <w:lang w:val="en-GB"/>
         </w:rPr>
@@ -1759,21 +1869,7 @@
           <w:rFonts w:ascii="Arial" w:hAnsi="Arial" w:cs="Arial"/>
           <w:lang w:val="en-GB"/>
         </w:rPr>
-        <w:t xml:space="preserve">Sites with higher accessibility to cities correspond with greater </w:t>
-      </w:r>
-      <w:r>
-        <w:rPr>
-          <w:rFonts w:ascii="Arial" w:hAnsi="Arial" w:cs="Arial"/>
-          <w:lang w:val="en-GB"/>
-        </w:rPr>
-        <w:t>spatial</w:t>
-      </w:r>
-      <w:r>
-        <w:rPr>
-          <w:rFonts w:ascii="Arial" w:hAnsi="Arial" w:cs="Arial"/>
-          <w:lang w:val="en-GB"/>
-        </w:rPr>
-        <w:t xml:space="preserve"> turnover</w:t>
+        <w:t>Sites with higher accessibility to cities correspond with greater spatial turnover</w:t>
       </w:r>
     </w:p>
     <w:p>
@@ -1795,33 +1891,7 @@
           <w:rFonts w:ascii="Arial" w:hAnsi="Arial" w:cs="Arial"/>
           <w:lang w:val="en-GB"/>
         </w:rPr>
-        <w:t xml:space="preserve">The magnitude of </w:t>
-      </w:r>
-      <w:r>
-        <w:rPr>
-          <w:rFonts w:ascii="Arial" w:hAnsi="Arial" w:cs="Arial"/>
-          <w:lang w:val="en-GB"/>
-        </w:rPr>
-        <w:t>spatia</w:t>
-      </w:r>
-      <w:r>
-        <w:rPr>
-          <w:rFonts w:ascii="Arial" w:hAnsi="Arial" w:cs="Arial"/>
-          <w:lang w:val="en-GB"/>
-        </w:rPr>
-        <w:t xml:space="preserve">l turnover increases for </w:t>
-      </w:r>
-      <w:r>
-        <w:rPr>
-          <w:lang w:val="en-GB"/>
-        </w:rPr>
-        <w:t>sites</w:t>
-      </w:r>
-      <w:r>
-        <w:rPr>
-          <w:lang w:val="en-GB"/>
-        </w:rPr>
-        <w:t xml:space="preserve"> which have been monitored over longer durations</w:t>
+        <w:t>The magnitude of spatial turnover increases for sites which have been monitored over longer durations</w:t>
       </w:r>
     </w:p>
     <w:p>
@@ -1911,21 +1981,7 @@
           <w:color w:val="FF0000"/>
           <w:lang w:val="en-GB"/>
         </w:rPr>
-        <w:t xml:space="preserve">I predict greater </w:t>
-      </w:r>
-      <w:r>
-        <w:rPr>
-          <w:color w:val="FF0000"/>
-          <w:lang w:val="en-GB"/>
-        </w:rPr>
-        <w:t>spatial</w:t>
-      </w:r>
-      <w:r>
-        <w:rPr>
-          <w:color w:val="FF0000"/>
-          <w:lang w:val="en-GB"/>
-        </w:rPr>
-        <w:t xml:space="preserve"> turnover in temperate and polar areas that are experiencing greater exposure to accessibility to cities, as the baseline regional pool and the turnover rates are smaller than in the tropics.</w:t>
+        <w:t>I predict greater spatial turnover in temperate and polar areas that are experiencing greater exposure to accessibility to cities, as the baseline regional pool and the turnover rates are smaller than in the tropics.</w:t>
       </w:r>
       <w:r>
         <w:rPr>
@@ -1975,6 +2031,7 @@
         <w:spacing w:line="240" w:lineRule="auto"/>
         <w:jc w:val="both"/>
         <w:rPr>
+          <w:rFonts w:ascii="Arial" w:hAnsi="Arial" w:cs="Arial"/>
           <w:color w:val="FF0000"/>
           <w:u w:val="single"/>
           <w:lang w:val="en-GB"/>
@@ -1982,6 +2039,7 @@
       </w:pPr>
       <w:r>
         <w:rPr>
+          <w:rFonts w:ascii="Arial" w:hAnsi="Arial" w:cs="Arial"/>
           <w:color w:val="FF0000"/>
           <w:u w:val="single"/>
           <w:lang w:val="en-GB"/>
@@ -1990,6 +2048,7 @@
       </w:r>
       <w:r>
         <w:rPr>
+          <w:rFonts w:ascii="Arial" w:hAnsi="Arial" w:cs="Arial"/>
           <w:color w:val="FF0000"/>
           <w:u w:val="single"/>
           <w:lang w:val="en-GB"/>
@@ -1998,6 +2057,7 @@
       </w:r>
       <w:r>
         <w:rPr>
+          <w:rFonts w:ascii="Arial" w:hAnsi="Arial" w:cs="Arial"/>
           <w:color w:val="FF0000"/>
           <w:u w:val="single"/>
           <w:lang w:val="en-GB"/>
@@ -2066,12 +2126,15 @@
         <w:spacing w:line="240" w:lineRule="auto"/>
         <w:jc w:val="both"/>
         <w:rPr>
+          <w:rFonts w:ascii="Arial" w:hAnsi="Arial" w:cs="Arial"/>
           <w:color w:val="FF0000"/>
           <w:lang w:val="en-GB"/>
         </w:rPr>
       </w:pPr>
-      <w:r>
-        <w:rPr>
+      <w:commentRangeStart w:id="6"/>
+      <w:r>
+        <w:rPr>
+          <w:rFonts w:ascii="Arial" w:hAnsi="Arial" w:cs="Arial"/>
           <w:color w:val="FF0000"/>
           <w:lang w:val="en-GB"/>
         </w:rPr>
@@ -2079,6 +2142,7 @@
       </w:r>
       <w:r>
         <w:rPr>
+          <w:rFonts w:ascii="Arial" w:hAnsi="Arial" w:cs="Arial"/>
           <w:color w:val="FF0000"/>
           <w:lang w:val="en-GB"/>
         </w:rPr>
@@ -2117,6 +2181,13 @@
           <w:lang w:val="en-GB"/>
         </w:rPr>
         <w:t>I predict highly mobile species to be affected most by high and low levels of accessibility.</w:t>
+      </w:r>
+      <w:commentRangeEnd w:id="6"/>
+      <w:r>
+        <w:rPr>
+          <w:rStyle w:val="CommentReference"/>
+        </w:rPr>
+        <w:commentReference w:id="6"/>
       </w:r>
     </w:p>
     <w:p>
@@ -2146,12 +2217,14 @@
         </w:numPr>
         <w:spacing w:line="240" w:lineRule="auto"/>
         <w:rPr>
+          <w:rFonts w:ascii="Arial" w:hAnsi="Arial" w:cs="Arial"/>
           <w:u w:val="single"/>
           <w:lang w:val="en-GB"/>
         </w:rPr>
       </w:pPr>
       <w:r>
         <w:rPr>
+          <w:rFonts w:ascii="Arial" w:hAnsi="Arial" w:cs="Arial"/>
           <w:u w:val="single"/>
           <w:lang w:val="en-GB"/>
         </w:rPr>
@@ -2173,23 +2246,7 @@
           <w:iCs/>
           <w:lang w:val="en-GB"/>
         </w:rPr>
-        <w:t>Hypothes</w:t>
-      </w:r>
-      <w:r>
-        <w:rPr>
-          <w:i/>
-          <w:iCs/>
-          <w:lang w:val="en-GB"/>
-        </w:rPr>
-        <w:t>i</w:t>
-      </w:r>
-      <w:r>
-        <w:rPr>
-          <w:i/>
-          <w:iCs/>
-          <w:lang w:val="en-GB"/>
-        </w:rPr>
-        <w:t>s</w:t>
+        <w:t>Hypothesis</w:t>
       </w:r>
     </w:p>
     <w:p>
@@ -2211,11 +2268,13 @@
         </w:numPr>
         <w:spacing w:line="240" w:lineRule="auto"/>
         <w:rPr>
-          <w:lang w:val="en-GB"/>
-        </w:rPr>
-      </w:pPr>
-      <w:r>
-        <w:rPr>
+          <w:rFonts w:ascii="Arial" w:hAnsi="Arial" w:cs="Arial"/>
+          <w:lang w:val="en-GB"/>
+        </w:rPr>
+      </w:pPr>
+      <w:r>
+        <w:rPr>
+          <w:rFonts w:ascii="Arial" w:hAnsi="Arial" w:cs="Arial"/>
           <w:lang w:val="en-GB"/>
         </w:rPr>
         <w:t>The relationship between accessibility to cities and temporal turnover is stronger, when human population density is higher</w:t>
@@ -2225,13 +2284,11 @@
       <w:pPr>
         <w:spacing w:line="240" w:lineRule="auto"/>
         <w:rPr>
-          <w:color w:val="FF0000"/>
-          <w:lang w:val="en-GB"/>
-        </w:rPr>
-      </w:pPr>
-      <w:r>
-        <w:rPr>
-          <w:color w:val="FF0000"/>
+          <w:lang w:val="en-GB"/>
+        </w:rPr>
+      </w:pPr>
+      <w:r>
+        <w:rPr>
           <w:lang w:val="en-GB"/>
         </w:rPr>
         <w:t>I predict the relationship between accessibility and temporal turnover to be stronger, when human population density is higher, as high HPD increases the pressures on the natural systems, leading to higher turnover.</w:t>
@@ -2242,11 +2299,13 @@
         <w:pStyle w:val="ListParagraph"/>
         <w:spacing w:line="240" w:lineRule="auto"/>
         <w:rPr>
-          <w:lang w:val="en-GB"/>
-        </w:rPr>
-      </w:pPr>
-      <w:r>
-        <w:rPr>
+          <w:rFonts w:ascii="Arial" w:hAnsi="Arial" w:cs="Arial"/>
+          <w:lang w:val="en-GB"/>
+        </w:rPr>
+      </w:pPr>
+      <w:r>
+        <w:rPr>
+          <w:rFonts w:ascii="Arial" w:hAnsi="Arial" w:cs="Arial"/>
           <w:u w:val="single"/>
           <w:lang w:val="en-GB"/>
         </w:rPr>
@@ -2300,23 +2359,7 @@
           <w:iCs/>
           <w:lang w:val="en-GB"/>
         </w:rPr>
-        <w:t>Hypothes</w:t>
-      </w:r>
-      <w:r>
-        <w:rPr>
-          <w:i/>
-          <w:iCs/>
-          <w:lang w:val="en-GB"/>
-        </w:rPr>
-        <w:t>i</w:t>
-      </w:r>
-      <w:r>
-        <w:rPr>
-          <w:i/>
-          <w:iCs/>
-          <w:lang w:val="en-GB"/>
-        </w:rPr>
-        <w:t>s</w:t>
+        <w:t>Hypothesis</w:t>
       </w:r>
     </w:p>
     <w:p>
@@ -2338,23 +2381,27 @@
         </w:numPr>
         <w:spacing w:line="240" w:lineRule="auto"/>
         <w:rPr>
-          <w:lang w:val="en-GB"/>
-        </w:rPr>
-      </w:pPr>
-      <w:r>
-        <w:rPr>
+          <w:rFonts w:ascii="Arial" w:hAnsi="Arial" w:cs="Arial"/>
+          <w:lang w:val="en-GB"/>
+        </w:rPr>
+      </w:pPr>
+      <w:r>
+        <w:rPr>
+          <w:rFonts w:ascii="Arial" w:hAnsi="Arial" w:cs="Arial"/>
           <w:lang w:val="en-GB"/>
         </w:rPr>
         <w:t xml:space="preserve">The relationship between accessibility to cities and </w:t>
       </w:r>
       <w:r>
         <w:rPr>
+          <w:rFonts w:ascii="Arial" w:hAnsi="Arial" w:cs="Arial"/>
           <w:lang w:val="en-GB"/>
         </w:rPr>
         <w:t>spatial</w:t>
       </w:r>
       <w:r>
         <w:rPr>
+          <w:rFonts w:ascii="Arial" w:hAnsi="Arial" w:cs="Arial"/>
           <w:lang w:val="en-GB"/>
         </w:rPr>
         <w:t xml:space="preserve"> turnover is stronger, when human population density is higher</w:t>
@@ -2372,25 +2419,17 @@
       <w:pPr>
         <w:spacing w:line="240" w:lineRule="auto"/>
         <w:rPr>
-          <w:color w:val="FF0000"/>
-          <w:lang w:val="en-GB"/>
-        </w:rPr>
-      </w:pPr>
-      <w:r>
-        <w:rPr>
-          <w:color w:val="FF0000"/>
+          <w:lang w:val="en-GB"/>
+        </w:rPr>
+      </w:pPr>
+      <w:r>
+        <w:rPr>
           <w:lang w:val="en-GB"/>
         </w:rPr>
         <w:t>I predict the relationship between accessibility and spatial turnover to be stronger, when human population density is higher, as high HPD increases the pressures on the natural systems, leading to higher turnover.</w:t>
       </w:r>
-    </w:p>
-    <w:p>
-      <w:pPr>
-        <w:spacing w:line="240" w:lineRule="auto"/>
-        <w:rPr>
-          <w:lang w:val="en-GB"/>
-        </w:rPr>
-      </w:pPr>
+      <w:bookmarkStart w:id="7" w:name="_4mzf79vx2q6j" w:colFirst="0" w:colLast="0"/>
+      <w:bookmarkEnd w:id="7"/>
     </w:p>
     <w:p>
       <w:pPr>
@@ -2399,14 +2438,16 @@
         <w:rPr>
           <w:b/>
           <w:bCs/>
-        </w:rPr>
-      </w:pPr>
-      <w:bookmarkStart w:id="1" w:name="_4mzf79vx2q6j" w:colFirst="0" w:colLast="0"/>
-      <w:bookmarkEnd w:id="1"/>
+          <w:sz w:val="22"/>
+          <w:szCs w:val="22"/>
+        </w:rPr>
+      </w:pPr>
       <w:r>
         <w:rPr>
           <w:b/>
           <w:bCs/>
+          <w:sz w:val="22"/>
+          <w:szCs w:val="22"/>
         </w:rPr>
         <w:lastRenderedPageBreak/>
         <w:t>Design Plan</w:t>
@@ -2586,14 +2627,12 @@
         <w:rPr>
           <w:b/>
           <w:bCs/>
-          <w:color w:val="FF0000"/>
         </w:rPr>
       </w:pPr>
       <w:r>
         <w:rPr>
           <w:b/>
           <w:bCs/>
-          <w:color w:val="FF0000"/>
         </w:rPr>
         <w:t>Study design (required)</w:t>
       </w:r>
@@ -2669,6 +2708,7 @@
       <w:r>
         <w:t xml:space="preserve"> manipulative experiments included. I will include studies from </w:t>
       </w:r>
+      <w:commentRangeStart w:id="8"/>
       <w:r>
         <w:rPr>
           <w:color w:val="FF0000"/>
@@ -2678,6 +2718,13 @@
       <w:r>
         <w:t xml:space="preserve"> locations around the world</w:t>
       </w:r>
+      <w:commentRangeEnd w:id="8"/>
+      <w:r>
+        <w:rPr>
+          <w:rStyle w:val="CommentReference"/>
+        </w:rPr>
+        <w:commentReference w:id="8"/>
+      </w:r>
       <w:r>
         <w:t>. The time-series used represent repeated studies of species abundance and identity of all species found within an ecological community.</w:t>
       </w:r>
@@ -2725,10 +2772,7 @@
         <w:t xml:space="preserve">I will extract the mean accessibility score </w:t>
       </w:r>
       <w:r>
-        <w:t>over</w:t>
-      </w:r>
-      <w:r>
-        <w:t xml:space="preserve"> ~100km² grid cells </w:t>
+        <w:t xml:space="preserve">over ~100km² grid cells </w:t>
       </w:r>
       <w:r>
         <w:t>around each location of available biodiversity time-series.</w:t>
@@ -2804,50 +2848,52 @@
         <w:rPr>
           <w:b/>
           <w:bCs/>
-        </w:rPr>
-      </w:pPr>
-      <w:bookmarkStart w:id="2" w:name="_hu8o0vkz41nk" w:colFirst="0" w:colLast="0"/>
-      <w:bookmarkEnd w:id="2"/>
-    </w:p>
-    <w:p>
-      <w:pPr>
-        <w:pStyle w:val="Heading3"/>
-        <w:spacing w:line="240" w:lineRule="auto"/>
+          <w:sz w:val="22"/>
+          <w:szCs w:val="22"/>
+        </w:rPr>
+      </w:pPr>
+      <w:bookmarkStart w:id="9" w:name="_hu8o0vkz41nk" w:colFirst="0" w:colLast="0"/>
+      <w:bookmarkEnd w:id="9"/>
+      <w:r>
         <w:rPr>
           <w:b/>
           <w:bCs/>
-        </w:rPr>
-      </w:pPr>
-      <w:r>
+          <w:sz w:val="22"/>
+          <w:szCs w:val="22"/>
+        </w:rPr>
+        <w:t>Sampling Plan</w:t>
+      </w:r>
+    </w:p>
+    <w:p>
+      <w:pPr>
+        <w:spacing w:line="240" w:lineRule="auto"/>
         <w:rPr>
           <w:b/>
-          <w:bCs/>
-        </w:rPr>
-        <w:t>Sampling Plan</w:t>
-      </w:r>
-    </w:p>
-    <w:p>
-      <w:pPr>
-        <w:spacing w:line="240" w:lineRule="auto"/>
-        <w:rPr>
-          <w:b/>
-        </w:rPr>
-      </w:pPr>
-    </w:p>
-    <w:p>
-      <w:pPr>
-        <w:spacing w:line="240" w:lineRule="auto"/>
-        <w:rPr>
-          <w:i/>
-          <w:iCs/>
-        </w:rPr>
-      </w:pPr>
-      <w:r>
-        <w:rPr>
-          <w:i/>
-          <w:iCs/>
-        </w:rPr>
-        <w:t>In this section we’ll ask you to describe how you plan to collect samples, as well as the number of samples you plan to collect and your rationale for this decision. Please keep in mind that the data described in this section should be the actual data used for analysis, so if you are using a subset of a larger dataset, please describe the subset that will actually be used in your study.</w:t>
+        </w:rPr>
+      </w:pPr>
+    </w:p>
+    <w:p>
+      <w:pPr>
+        <w:spacing w:line="240" w:lineRule="auto"/>
+        <w:rPr>
+          <w:i/>
+          <w:iCs/>
+        </w:rPr>
+      </w:pPr>
+      <w:r>
+        <w:rPr>
+          <w:i/>
+          <w:iCs/>
+        </w:rPr>
+        <w:t xml:space="preserve">In this section we’ll ask you to describe how you plan to collect samples, as well as the number of samples you plan to collect and your rationale for this decision. Please keep in mind that the </w:t>
+      </w:r>
+      <w:r>
+        <w:rPr>
+          <w:i/>
+          <w:iCs/>
+        </w:rPr>
+        <w:lastRenderedPageBreak/>
+        <w:t>data described in this section should be the actual data used for analysis, so if you are using a subset of a larger dataset, please describe the subset that will actually be used in your study.</w:t>
       </w:r>
     </w:p>
     <w:p>
@@ -2940,7 +2986,7 @@
       <w:r>
         <w:t xml:space="preserve"> database is openly accessible on their website (</w:t>
       </w:r>
-      <w:hyperlink r:id="rId7" w:history="1">
+      <w:hyperlink r:id="rId10" w:history="1">
         <w:r>
           <w:rPr>
             <w:rStyle w:val="Hyperlink"/>
@@ -2972,7 +3018,7 @@
         </w:rPr>
         <w:t xml:space="preserve"> research website (</w:t>
       </w:r>
-      <w:hyperlink r:id="rId8" w:history="1">
+      <w:hyperlink r:id="rId11" w:history="1">
         <w:r>
           <w:rPr>
             <w:rStyle w:val="Hyperlink"/>
@@ -3012,6 +3058,99 @@
       <w:pPr>
         <w:spacing w:line="240" w:lineRule="auto"/>
       </w:pPr>
+      <w:r>
+        <w:rPr>
+          <w:noProof/>
+        </w:rPr>
+        <w:lastRenderedPageBreak/>
+        <w:drawing>
+          <wp:inline distT="0" distB="0" distL="0" distR="0" wp14:anchorId="79ADBA4D" wp14:editId="481CA099">
+            <wp:extent cx="5943600" cy="7429500"/>
+            <wp:effectExtent l="0" t="0" r="0" b="0"/>
+            <wp:docPr id="5" name="Picture 5"/>
+            <wp:cNvGraphicFramePr>
+              <a:graphicFrameLocks xmlns:a="http://schemas.openxmlformats.org/drawingml/2006/main" noChangeAspect="1"/>
+            </wp:cNvGraphicFramePr>
+            <a:graphic xmlns:a="http://schemas.openxmlformats.org/drawingml/2006/main">
+              <a:graphicData uri="http://schemas.openxmlformats.org/drawingml/2006/picture">
+                <pic:pic xmlns:pic="http://schemas.openxmlformats.org/drawingml/2006/picture">
+                  <pic:nvPicPr>
+                    <pic:cNvPr id="0" name="Picture 7"/>
+                    <pic:cNvPicPr>
+                      <a:picLocks noChangeAspect="1" noChangeArrowheads="1"/>
+                    </pic:cNvPicPr>
+                  </pic:nvPicPr>
+                  <pic:blipFill>
+                    <a:blip r:embed="rId12" cstate="print">
+                      <a:extLst>
+                        <a:ext uri="{28A0092B-C50C-407E-A947-70E740481C1C}">
+                          <a14:useLocalDpi xmlns:a14="http://schemas.microsoft.com/office/drawing/2010/main" val="0"/>
+                        </a:ext>
+                      </a:extLst>
+                    </a:blip>
+                    <a:srcRect/>
+                    <a:stretch>
+                      <a:fillRect/>
+                    </a:stretch>
+                  </pic:blipFill>
+                  <pic:spPr bwMode="auto">
+                    <a:xfrm>
+                      <a:off x="0" y="0"/>
+                      <a:ext cx="5943600" cy="7429500"/>
+                    </a:xfrm>
+                    <a:prstGeom prst="rect">
+                      <a:avLst/>
+                    </a:prstGeom>
+                    <a:noFill/>
+                    <a:ln>
+                      <a:noFill/>
+                    </a:ln>
+                  </pic:spPr>
+                </pic:pic>
+              </a:graphicData>
+            </a:graphic>
+          </wp:inline>
+        </w:drawing>
+      </w:r>
+      <w:r>
+        <w:br/>
+      </w:r>
+      <w:r>
+        <w:rPr>
+          <w:i/>
+          <w:iCs/>
+        </w:rPr>
+        <w:t xml:space="preserve">Figure 1: Visualization of meta-data of </w:t>
+      </w:r>
+      <w:proofErr w:type="spellStart"/>
+      <w:r>
+        <w:rPr>
+          <w:i/>
+          <w:iCs/>
+        </w:rPr>
+        <w:t>BioTIME</w:t>
+      </w:r>
+      <w:proofErr w:type="spellEnd"/>
+      <w:r>
+        <w:rPr>
+          <w:i/>
+          <w:iCs/>
+        </w:rPr>
+        <w:t xml:space="preserve"> time-series across space, time and taxa.</w:t>
+      </w:r>
+      <w:r>
+        <w:br/>
+      </w:r>
+    </w:p>
+    <w:p>
+      <w:pPr>
+        <w:spacing w:line="240" w:lineRule="auto"/>
+      </w:pPr>
+    </w:p>
+    <w:p>
+      <w:pPr>
+        <w:spacing w:line="240" w:lineRule="auto"/>
+      </w:pPr>
     </w:p>
     <w:p>
       <w:pPr>
@@ -3030,6 +3169,7 @@
           <w:b/>
           <w:bCs/>
         </w:rPr>
+        <w:lastRenderedPageBreak/>
         <w:t>Data collection procedures (required)</w:t>
       </w:r>
     </w:p>
@@ -3158,7 +3298,6 @@
         <w:spacing w:line="240" w:lineRule="auto"/>
       </w:pPr>
       <w:r>
-        <w:lastRenderedPageBreak/>
         <w:t xml:space="preserve">I will combine </w:t>
       </w:r>
       <w:r>
@@ -3217,11 +3356,15 @@
       <w:r>
         <w:t>Table 1: Sample sizes for different taxa.</w:t>
       </w:r>
+    </w:p>
+    <w:p>
+      <w:pPr>
+        <w:spacing w:line="240" w:lineRule="auto"/>
+      </w:pPr>
     </w:p>
     <w:tbl>
       <w:tblPr>
         <w:tblStyle w:val="TableGrid"/>
-        <w:tblpPr w:leftFromText="180" w:rightFromText="180" w:vertAnchor="page" w:horzAnchor="margin" w:tblpY="3532"/>
         <w:tblW w:w="0" w:type="auto"/>
         <w:tblLook w:val="04A0" w:firstRow="1" w:lastRow="0" w:firstColumn="1" w:lastColumn="0" w:noHBand="0" w:noVBand="1"/>
       </w:tblPr>
@@ -3248,7 +3391,7 @@
                 <w:bCs/>
               </w:rPr>
             </w:pPr>
-            <w:bookmarkStart w:id="3" w:name="_Hlk32748503"/>
+            <w:bookmarkStart w:id="10" w:name="_Hlk32748503"/>
             <w:r>
               <w:rPr>
                 <w:b/>
@@ -3296,13 +3439,7 @@
           </w:tcPr>
           <w:p>
             <w:r>
-              <w:t>M</w:t>
-            </w:r>
-            <w:r>
-              <w:t>ultiple</w:t>
-            </w:r>
-            <w:r>
-              <w:t xml:space="preserve"> taxa</w:t>
+              <w:t>Multiple taxa</w:t>
             </w:r>
           </w:p>
         </w:tc>
@@ -3470,53 +3607,8 @@
           </w:p>
         </w:tc>
       </w:tr>
-      <w:bookmarkEnd w:id="3"/>
+      <w:bookmarkEnd w:id="10"/>
     </w:tbl>
-    <w:p>
-      <w:pPr>
-        <w:spacing w:line="240" w:lineRule="auto"/>
-      </w:pPr>
-    </w:p>
-    <w:p>
-      <w:pPr>
-        <w:spacing w:line="240" w:lineRule="auto"/>
-      </w:pPr>
-    </w:p>
-    <w:p>
-      <w:pPr>
-        <w:spacing w:line="240" w:lineRule="auto"/>
-      </w:pPr>
-    </w:p>
-    <w:p>
-      <w:pPr>
-        <w:spacing w:line="240" w:lineRule="auto"/>
-      </w:pPr>
-    </w:p>
-    <w:p>
-      <w:pPr>
-        <w:spacing w:line="240" w:lineRule="auto"/>
-      </w:pPr>
-    </w:p>
-    <w:p>
-      <w:pPr>
-        <w:spacing w:line="240" w:lineRule="auto"/>
-      </w:pPr>
-    </w:p>
-    <w:p>
-      <w:pPr>
-        <w:spacing w:line="240" w:lineRule="auto"/>
-      </w:pPr>
-    </w:p>
-    <w:p>
-      <w:pPr>
-        <w:spacing w:line="240" w:lineRule="auto"/>
-      </w:pPr>
-    </w:p>
-    <w:p>
-      <w:pPr>
-        <w:spacing w:line="240" w:lineRule="auto"/>
-      </w:pPr>
-    </w:p>
     <w:p>
       <w:pPr>
         <w:spacing w:line="240" w:lineRule="auto"/>
@@ -3586,7 +3678,14 @@
         <w:rPr>
           <w:bCs/>
         </w:rPr>
-        <w:t xml:space="preserve">N/A – I will use all data available which fit my </w:t>
+        <w:t xml:space="preserve">N/A – </w:t>
+      </w:r>
+      <w:commentRangeStart w:id="11"/>
+      <w:r>
+        <w:rPr>
+          <w:bCs/>
+        </w:rPr>
+        <w:t xml:space="preserve">I will use all data available which fit my </w:t>
       </w:r>
       <w:r>
         <w:rPr>
@@ -3599,6 +3698,13 @@
           <w:bCs/>
         </w:rPr>
         <w:t>: terrestrial realm, after 1990, at least 3 survey points in time and minimum time-series duration of 5 years.</w:t>
+      </w:r>
+      <w:commentRangeEnd w:id="11"/>
+      <w:r>
+        <w:rPr>
+          <w:rStyle w:val="CommentReference"/>
+        </w:rPr>
+        <w:commentReference w:id="11"/>
       </w:r>
     </w:p>
     <w:p>
@@ -3636,6 +3742,7 @@
         <w:spacing w:line="240" w:lineRule="auto"/>
       </w:pPr>
       <w:r>
+        <w:lastRenderedPageBreak/>
         <w:t>N/A</w:t>
       </w:r>
     </w:p>
@@ -3646,14 +3753,18 @@
         <w:rPr>
           <w:b/>
           <w:bCs/>
-        </w:rPr>
-      </w:pPr>
-      <w:bookmarkStart w:id="4" w:name="_pec3rgxfolor" w:colFirst="0" w:colLast="0"/>
-      <w:bookmarkEnd w:id="4"/>
+          <w:sz w:val="22"/>
+          <w:szCs w:val="22"/>
+        </w:rPr>
+      </w:pPr>
+      <w:bookmarkStart w:id="12" w:name="_pec3rgxfolor" w:colFirst="0" w:colLast="0"/>
+      <w:bookmarkEnd w:id="12"/>
       <w:r>
         <w:rPr>
           <w:b/>
           <w:bCs/>
+          <w:sz w:val="22"/>
+          <w:szCs w:val="22"/>
         </w:rPr>
         <w:t>Variables</w:t>
       </w:r>
@@ -3818,20 +3929,22 @@
         </w:numPr>
         <w:spacing w:line="240" w:lineRule="auto"/>
         <w:rPr>
-          <w:lang w:val="en-GB"/>
-        </w:rPr>
-      </w:pPr>
-      <w:r>
-        <w:rPr>
-          <w:i/>
-          <w:iCs/>
-          <w:lang w:val="en-GB"/>
-        </w:rPr>
-        <w:lastRenderedPageBreak/>
+          <w:rFonts w:ascii="Arial" w:hAnsi="Arial" w:cs="Arial"/>
+          <w:lang w:val="en-GB"/>
+        </w:rPr>
+      </w:pPr>
+      <w:r>
+        <w:rPr>
+          <w:rFonts w:ascii="Arial" w:hAnsi="Arial" w:cs="Arial"/>
+          <w:i/>
+          <w:iCs/>
+          <w:lang w:val="en-GB"/>
+        </w:rPr>
         <w:t>Temporal t</w:t>
       </w:r>
       <w:r>
         <w:rPr>
+          <w:rFonts w:ascii="Arial" w:hAnsi="Arial" w:cs="Arial"/>
           <w:i/>
           <w:iCs/>
           <w:lang w:val="en-GB"/>
@@ -3840,12 +3953,14 @@
       </w:r>
       <w:r>
         <w:rPr>
+          <w:rFonts w:ascii="Arial" w:hAnsi="Arial" w:cs="Arial"/>
           <w:lang w:val="en-GB"/>
         </w:rPr>
         <w:t>:</w:t>
       </w:r>
       <w:r>
         <w:rPr>
+          <w:rFonts w:ascii="Arial" w:hAnsi="Arial" w:cs="Arial"/>
           <w:lang w:val="en-GB"/>
         </w:rPr>
         <w:t xml:space="preserve"> changes in species composition due to replacement, calculated as the comparison in the final year of each time-series relative to the first.</w:t>
@@ -3860,17 +3975,29 @@
         </w:numPr>
         <w:spacing w:line="240" w:lineRule="auto"/>
         <w:rPr>
-          <w:lang w:val="en-GB"/>
-        </w:rPr>
-      </w:pPr>
-      <w:r>
-        <w:rPr>
+          <w:rFonts w:ascii="Arial" w:hAnsi="Arial" w:cs="Arial"/>
+          <w:lang w:val="en-GB"/>
+        </w:rPr>
+      </w:pPr>
+      <w:commentRangeStart w:id="13"/>
+      <w:r>
+        <w:rPr>
+          <w:rFonts w:ascii="Arial" w:hAnsi="Arial" w:cs="Arial"/>
           <w:i/>
           <w:iCs/>
           <w:color w:val="FF0000"/>
           <w:lang w:val="en-GB"/>
         </w:rPr>
         <w:t xml:space="preserve">Spatial turnover: </w:t>
+      </w:r>
+      <w:commentRangeEnd w:id="13"/>
+      <w:r>
+        <w:rPr>
+          <w:rStyle w:val="CommentReference"/>
+          <w:rFonts w:ascii="Arial" w:eastAsia="Arial" w:hAnsi="Arial" w:cs="Arial"/>
+          <w:lang w:val="en"/>
+        </w:rPr>
+        <w:commentReference w:id="13"/>
       </w:r>
     </w:p>
     <w:p>
@@ -3882,11 +4009,13 @@
         </w:numPr>
         <w:spacing w:line="240" w:lineRule="auto"/>
         <w:rPr>
-          <w:lang w:val="en-GB"/>
-        </w:rPr>
-      </w:pPr>
-      <w:r>
-        <w:rPr>
+          <w:rFonts w:ascii="Arial" w:hAnsi="Arial" w:cs="Arial"/>
+          <w:lang w:val="en-GB"/>
+        </w:rPr>
+      </w:pPr>
+      <w:r>
+        <w:rPr>
+          <w:rFonts w:ascii="Arial" w:hAnsi="Arial" w:cs="Arial"/>
           <w:i/>
           <w:iCs/>
           <w:color w:val="00B050"/>
@@ -3923,6 +4052,7 @@
       </w:pPr>
       <w:r>
         <w:rPr>
+          <w:rFonts w:ascii="Arial" w:hAnsi="Arial" w:cs="Arial"/>
           <w:lang w:val="en-GB"/>
         </w:rPr>
         <w:t>The mean a</w:t>
@@ -3936,33 +4066,24 @@
       </w:r>
       <w:r>
         <w:rPr>
+          <w:rFonts w:ascii="Arial" w:hAnsi="Arial" w:cs="Arial"/>
           <w:lang w:val="en-GB"/>
         </w:rPr>
         <w:t>score</w:t>
       </w:r>
       <w:r>
         <w:rPr>
+          <w:rFonts w:ascii="Arial" w:hAnsi="Arial" w:cs="Arial"/>
           <w:lang w:val="en-GB"/>
         </w:rPr>
         <w:t>s</w:t>
       </w:r>
       <w:r>
         <w:rPr>
-          <w:lang w:val="en-GB"/>
-        </w:rPr>
-        <w:t xml:space="preserve"> for the 100km</w:t>
-      </w:r>
-      <w:r>
-        <w:rPr>
-          <w:lang w:val="en-GB"/>
-        </w:rPr>
-        <w:t>²</w:t>
-      </w:r>
-      <w:r>
-        <w:rPr>
-          <w:lang w:val="en-GB"/>
-        </w:rPr>
-        <w:t xml:space="preserve"> grid cells around the location of the biodiversity record</w:t>
+          <w:rFonts w:ascii="Arial" w:hAnsi="Arial" w:cs="Arial"/>
+          <w:lang w:val="en-GB"/>
+        </w:rPr>
+        <w:t xml:space="preserve"> for the 100km² grid cells around the location of the biodiversity record</w:t>
       </w:r>
     </w:p>
     <w:p>
@@ -3980,6 +4101,7 @@
       </w:pPr>
       <w:r>
         <w:rPr>
+          <w:rFonts w:ascii="Arial" w:hAnsi="Arial" w:cs="Arial"/>
           <w:lang w:val="en-GB"/>
         </w:rPr>
         <w:t>The interaction term between accessibility and population density</w:t>
@@ -4000,6 +4122,9 @@
       </w:pPr>
       <w:proofErr w:type="spellStart"/>
       <w:r>
+        <w:rPr>
+          <w:rFonts w:ascii="Arial" w:hAnsi="Arial" w:cs="Arial"/>
+        </w:rPr>
         <w:t>Taxa</w:t>
       </w:r>
       <w:proofErr w:type="spellEnd"/>
@@ -4014,20 +4139,27 @@
         <w:spacing w:line="240" w:lineRule="auto"/>
         <w:rPr>
           <w:rFonts w:ascii="Arial" w:hAnsi="Arial" w:cs="Arial"/>
-          <w:lang w:val="en-GB"/>
-        </w:rPr>
-      </w:pPr>
-      <w:r>
-        <w:rPr>
-          <w:lang w:val="en-GB"/>
-        </w:rPr>
-        <w:t>The interaction term between a</w:t>
-      </w:r>
-      <w:r>
-        <w:rPr>
-          <w:lang w:val="en-GB"/>
-        </w:rPr>
-        <w:t>ccessibility and taxa?</w:t>
+          <w:color w:val="FF0000"/>
+          <w:lang w:val="en-GB"/>
+        </w:rPr>
+      </w:pPr>
+      <w:commentRangeStart w:id="14"/>
+      <w:r>
+        <w:rPr>
+          <w:rFonts w:ascii="Arial" w:hAnsi="Arial" w:cs="Arial"/>
+          <w:color w:val="FF0000"/>
+          <w:lang w:val="en-GB"/>
+        </w:rPr>
+        <w:t>The interaction term between accessibility and taxa</w:t>
+      </w:r>
+      <w:commentRangeEnd w:id="14"/>
+      <w:r>
+        <w:rPr>
+          <w:rStyle w:val="CommentReference"/>
+          <w:rFonts w:ascii="Arial" w:eastAsia="Arial" w:hAnsi="Arial" w:cs="Arial"/>
+          <w:lang w:val="en"/>
+        </w:rPr>
+        <w:commentReference w:id="14"/>
       </w:r>
     </w:p>
     <w:p>
@@ -4045,6 +4177,9 @@
       </w:pPr>
       <w:proofErr w:type="spellStart"/>
       <w:r>
+        <w:rPr>
+          <w:rFonts w:ascii="Arial" w:hAnsi="Arial" w:cs="Arial"/>
+        </w:rPr>
         <w:t>Duration</w:t>
       </w:r>
       <w:proofErr w:type="spellEnd"/>
@@ -4065,6 +4200,7 @@
       <w:proofErr w:type="spellStart"/>
       <w:r>
         <w:rPr>
+          <w:rFonts w:ascii="Arial" w:hAnsi="Arial" w:cs="Arial"/>
           <w:color w:val="00B050"/>
         </w:rPr>
         <w:t>Latitude</w:t>
@@ -4080,8 +4216,16 @@
       <w:pPr>
         <w:spacing w:line="240" w:lineRule="auto"/>
       </w:pPr>
+      <w:commentRangeStart w:id="15"/>
       <w:r>
         <w:t>Metadata:</w:t>
+      </w:r>
+      <w:commentRangeEnd w:id="15"/>
+      <w:r>
+        <w:rPr>
+          <w:rStyle w:val="CommentReference"/>
+        </w:rPr>
+        <w:commentReference w:id="15"/>
       </w:r>
     </w:p>
     <w:p>
@@ -4093,12 +4237,14 @@
         </w:numPr>
         <w:spacing w:line="240" w:lineRule="auto"/>
         <w:rPr>
+          <w:rFonts w:ascii="Arial" w:hAnsi="Arial" w:cs="Arial"/>
           <w:color w:val="FF0000"/>
         </w:rPr>
       </w:pPr>
       <w:proofErr w:type="spellStart"/>
       <w:r>
         <w:rPr>
+          <w:rFonts w:ascii="Arial" w:hAnsi="Arial" w:cs="Arial"/>
           <w:color w:val="FF0000"/>
         </w:rPr>
         <w:t>Study</w:t>
@@ -4106,6 +4252,7 @@
       <w:proofErr w:type="spellEnd"/>
       <w:r>
         <w:rPr>
+          <w:rFonts w:ascii="Arial" w:hAnsi="Arial" w:cs="Arial"/>
           <w:color w:val="FF0000"/>
         </w:rPr>
         <w:t>-ID</w:t>
@@ -4120,11 +4267,13 @@
         </w:numPr>
         <w:spacing w:line="240" w:lineRule="auto"/>
         <w:rPr>
+          <w:rFonts w:ascii="Arial" w:hAnsi="Arial" w:cs="Arial"/>
           <w:color w:val="FF0000"/>
         </w:rPr>
       </w:pPr>
       <w:r>
         <w:rPr>
+          <w:rFonts w:ascii="Arial" w:hAnsi="Arial" w:cs="Arial"/>
           <w:color w:val="FF0000"/>
         </w:rPr>
         <w:t>Time-Series ID</w:t>
@@ -4139,21 +4288,35 @@
         </w:numPr>
         <w:spacing w:line="240" w:lineRule="auto"/>
         <w:rPr>
-          <w:lang w:val="en-GB"/>
-        </w:rPr>
-      </w:pPr>
-      <w:r>
-        <w:rPr>
-          <w:lang w:val="en-GB"/>
-        </w:rPr>
-        <w:t>Taxa</w:t>
-      </w:r>
-      <w:r>
-        <w:rPr>
-          <w:lang w:val="en-GB"/>
-        </w:rPr>
-        <w:t xml:space="preserve"> (if not part of the research question)</w:t>
-      </w:r>
+          <w:rFonts w:ascii="Arial" w:hAnsi="Arial" w:cs="Arial"/>
+          <w:color w:val="FF0000"/>
+        </w:rPr>
+      </w:pPr>
+      <w:proofErr w:type="spellStart"/>
+      <w:r>
+        <w:rPr>
+          <w:rFonts w:ascii="Arial" w:hAnsi="Arial" w:cs="Arial"/>
+          <w:color w:val="FF0000"/>
+        </w:rPr>
+        <w:t>Study</w:t>
+      </w:r>
+      <w:proofErr w:type="spellEnd"/>
+      <w:r>
+        <w:rPr>
+          <w:rFonts w:ascii="Arial" w:hAnsi="Arial" w:cs="Arial"/>
+          <w:color w:val="FF0000"/>
+        </w:rPr>
+        <w:t xml:space="preserve"> </w:t>
+      </w:r>
+      <w:proofErr w:type="spellStart"/>
+      <w:r>
+        <w:rPr>
+          <w:rFonts w:ascii="Arial" w:hAnsi="Arial" w:cs="Arial"/>
+          <w:color w:val="FF0000"/>
+        </w:rPr>
+        <w:t>duration</w:t>
+      </w:r>
+      <w:proofErr w:type="spellEnd"/>
     </w:p>
     <w:p>
       <w:pPr>
@@ -4164,20 +4327,26 @@
         </w:numPr>
         <w:spacing w:line="240" w:lineRule="auto"/>
         <w:rPr>
-          <w:lang w:val="en-GB"/>
-        </w:rPr>
-      </w:pPr>
-      <w:r>
-        <w:rPr>
-          <w:lang w:val="en-GB"/>
-        </w:rPr>
-        <w:t>Biome</w:t>
-      </w:r>
-      <w:r>
-        <w:rPr>
-          <w:lang w:val="en-GB"/>
-        </w:rPr>
-        <w:t xml:space="preserve"> or broad grid cell</w:t>
+          <w:rFonts w:ascii="Arial" w:hAnsi="Arial" w:cs="Arial"/>
+          <w:color w:val="FF0000"/>
+          <w:lang w:val="en-GB"/>
+        </w:rPr>
+      </w:pPr>
+      <w:r>
+        <w:rPr>
+          <w:rFonts w:ascii="Arial" w:hAnsi="Arial" w:cs="Arial"/>
+          <w:color w:val="FF0000"/>
+          <w:lang w:val="en-GB"/>
+        </w:rPr>
+        <w:t>Start and end year o</w:t>
+      </w:r>
+      <w:r>
+        <w:rPr>
+          <w:rFonts w:ascii="Arial" w:hAnsi="Arial" w:cs="Arial"/>
+          <w:color w:val="FF0000"/>
+          <w:lang w:val="en-GB"/>
+        </w:rPr>
+        <w:t>f study</w:t>
       </w:r>
     </w:p>
     <w:p>
@@ -4189,23 +4358,83 @@
         </w:numPr>
         <w:spacing w:line="240" w:lineRule="auto"/>
         <w:rPr>
-          <w:lang w:val="en-GB"/>
-        </w:rPr>
-      </w:pPr>
-      <w:r>
-        <w:rPr>
+          <w:rFonts w:ascii="Arial" w:hAnsi="Arial" w:cs="Arial"/>
+          <w:lang w:val="en-GB"/>
+        </w:rPr>
+      </w:pPr>
+      <w:r>
+        <w:rPr>
+          <w:rFonts w:ascii="Arial" w:hAnsi="Arial" w:cs="Arial"/>
+          <w:lang w:val="en-GB"/>
+        </w:rPr>
+        <w:t>Taxa</w:t>
+      </w:r>
+      <w:r>
+        <w:rPr>
+          <w:rFonts w:ascii="Arial" w:hAnsi="Arial" w:cs="Arial"/>
+          <w:lang w:val="en-GB"/>
+        </w:rPr>
+        <w:t xml:space="preserve"> (if not part of the research question)</w:t>
+      </w:r>
+    </w:p>
+    <w:p>
+      <w:pPr>
+        <w:pStyle w:val="ListParagraph"/>
+        <w:numPr>
+          <w:ilvl w:val="0"/>
+          <w:numId w:val="10"/>
+        </w:numPr>
+        <w:spacing w:line="240" w:lineRule="auto"/>
+        <w:rPr>
+          <w:rFonts w:ascii="Arial" w:hAnsi="Arial" w:cs="Arial"/>
+          <w:lang w:val="en-GB"/>
+        </w:rPr>
+      </w:pPr>
+      <w:r>
+        <w:rPr>
+          <w:rFonts w:ascii="Arial" w:hAnsi="Arial" w:cs="Arial"/>
+          <w:lang w:val="en-GB"/>
+        </w:rPr>
+        <w:t>Biome</w:t>
+      </w:r>
+      <w:r>
+        <w:rPr>
+          <w:rFonts w:ascii="Arial" w:hAnsi="Arial" w:cs="Arial"/>
+          <w:lang w:val="en-GB"/>
+        </w:rPr>
+        <w:t xml:space="preserve"> or broad grid cell</w:t>
+      </w:r>
+    </w:p>
+    <w:p>
+      <w:pPr>
+        <w:pStyle w:val="ListParagraph"/>
+        <w:numPr>
+          <w:ilvl w:val="0"/>
+          <w:numId w:val="10"/>
+        </w:numPr>
+        <w:spacing w:line="240" w:lineRule="auto"/>
+        <w:rPr>
+          <w:rFonts w:ascii="Arial" w:hAnsi="Arial" w:cs="Arial"/>
+          <w:lang w:val="en-GB"/>
+        </w:rPr>
+      </w:pPr>
+      <w:r>
+        <w:rPr>
+          <w:rFonts w:ascii="Arial" w:hAnsi="Arial" w:cs="Arial"/>
           <w:lang w:val="en-GB"/>
         </w:rPr>
         <w:t>Latitude</w:t>
       </w:r>
       <w:r>
         <w:rPr>
+          <w:rFonts w:ascii="Arial" w:hAnsi="Arial" w:cs="Arial"/>
           <w:lang w:val="en-GB"/>
         </w:rPr>
         <w:t xml:space="preserve"> (depending on time availability)</w:t>
       </w:r>
       <w:r>
         <w:rPr>
+          <w:rFonts w:ascii="Arial" w:hAnsi="Arial" w:cs="Arial"/>
           <w:lang w:val="en-GB"/>
         </w:rPr>
         <w:br/>
@@ -4248,6 +4477,7 @@
           <w:i/>
           <w:iCs/>
         </w:rPr>
+        <w:lastRenderedPageBreak/>
         <w:t>If any measurements are going to be combined into an index (or even a mean), what measures will you use and how will they be combined? Include either a formula or a precise description of your method. If you are using a more complicated statistical method to combine measures (e.g. a factor analysis), you can note that here but describe the exact method in the analysis plan section.</w:t>
       </w:r>
     </w:p>
@@ -4267,6 +4497,7 @@
           <w:color w:val="FF0000"/>
         </w:rPr>
       </w:pPr>
+      <w:commentRangeStart w:id="16"/>
       <w:r>
         <w:rPr>
           <w:bCs/>
@@ -4297,6 +4528,37 @@
         </w:rPr>
         <w:t>Dissimilarity index as a mean?</w:t>
       </w:r>
+      <w:r>
+        <w:rPr>
+          <w:bCs/>
+          <w:color w:val="FF0000"/>
+        </w:rPr>
+        <w:br/>
+        <w:t>Categorization of population density?</w:t>
+      </w:r>
+      <w:commentRangeEnd w:id="16"/>
+      <w:r>
+        <w:rPr>
+          <w:rStyle w:val="CommentReference"/>
+        </w:rPr>
+        <w:commentReference w:id="16"/>
+      </w:r>
+      <w:r>
+        <w:rPr>
+          <w:bCs/>
+          <w:color w:val="FF0000"/>
+        </w:rPr>
+        <w:br/>
+        <w:t>Partitioning of studies?</w:t>
+      </w:r>
+      <w:r>
+        <w:rPr>
+          <w:bCs/>
+          <w:color w:val="FF0000"/>
+        </w:rPr>
+        <w:br/>
+        <w:t>Rarefaction?</w:t>
+      </w:r>
     </w:p>
     <w:p>
       <w:pPr>
@@ -4310,14 +4572,18 @@
         <w:rPr>
           <w:b/>
           <w:bCs/>
-        </w:rPr>
-      </w:pPr>
-      <w:bookmarkStart w:id="5" w:name="_3mtn7m44krsg" w:colFirst="0" w:colLast="0"/>
-      <w:bookmarkEnd w:id="5"/>
+          <w:sz w:val="22"/>
+          <w:szCs w:val="22"/>
+        </w:rPr>
+      </w:pPr>
+      <w:bookmarkStart w:id="17" w:name="_3mtn7m44krsg" w:colFirst="0" w:colLast="0"/>
+      <w:bookmarkEnd w:id="17"/>
       <w:r>
         <w:rPr>
           <w:b/>
           <w:bCs/>
+          <w:sz w:val="22"/>
+          <w:szCs w:val="22"/>
         </w:rPr>
         <w:t>Analysis Plan</w:t>
       </w:r>
@@ -4365,7 +4631,30 @@
           <w:i/>
           <w:iCs/>
         </w:rPr>
-        <w:t xml:space="preserve">A confirmatory analysis plan must state up front which variables are predictors (independent) and which are the outcomes (dependent), otherwise it is an exploratory analysis. You are allowed to describe any exploratory work here, but a clear confirmatory analysis is required. </w:t>
+        <w:t xml:space="preserve">A confirmatory analysis plan must state up front which variables are predictors (independent) and which are the outcomes (dependent), otherwise it is an exploratory analysis. You </w:t>
+      </w:r>
+      <w:proofErr w:type="gramStart"/>
+      <w:r>
+        <w:rPr>
+          <w:i/>
+          <w:iCs/>
+        </w:rPr>
+        <w:t xml:space="preserve">are </w:t>
+      </w:r>
+      <w:r>
+        <w:rPr>
+          <w:i/>
+          <w:iCs/>
+        </w:rPr>
+        <w:t>allowed to</w:t>
+      </w:r>
+      <w:proofErr w:type="gramEnd"/>
+      <w:r>
+        <w:rPr>
+          <w:i/>
+          <w:iCs/>
+        </w:rPr>
+        <w:t xml:space="preserve"> describe any exploratory work here, but a clear confirmatory analysis is required. </w:t>
       </w:r>
     </w:p>
     <w:p>
@@ -4386,14 +4675,12 @@
         <w:rPr>
           <w:b/>
           <w:bCs/>
-          <w:color w:val="FF0000"/>
         </w:rPr>
       </w:pPr>
       <w:r>
         <w:rPr>
           <w:b/>
           <w:bCs/>
-          <w:color w:val="FF0000"/>
         </w:rPr>
         <w:t>Statistical models (required)</w:t>
       </w:r>
@@ -4431,15 +4718,7 @@
           <w:i/>
           <w:iCs/>
         </w:rPr>
-        <w:t xml:space="preserve">) and the specification </w:t>
-      </w:r>
-      <w:r>
-        <w:rPr>
-          <w:i/>
-          <w:iCs/>
-        </w:rPr>
-        <w:lastRenderedPageBreak/>
-        <w:t xml:space="preserve">of the model (this includes each variable that will be included as predictors, outcomes, or covariates). Please specify any interactions, subgroup analyses, pairwise or complex contrasts, or follow-up tests from omnibus tests. If you plan on using any positive controls, negative controls, or manipulation checks you may mention that here. Remember that any test not included here must be noted as an exploratory test in your final article. </w:t>
+        <w:t xml:space="preserve">) and the specification of the model (this includes each variable that will be included as predictors, outcomes, or covariates). Please specify any interactions, subgroup analyses, pairwise or complex contrasts, or follow-up tests from omnibus tests. If you plan on using any positive controls, negative controls, or manipulation checks you may mention that here. Remember that any test not included here must be noted as an exploratory test in your final article. </w:t>
       </w:r>
     </w:p>
     <w:p>
@@ -4549,6 +4828,7 @@
       <w:pPr>
         <w:spacing w:line="240" w:lineRule="auto"/>
       </w:pPr>
+      <w:commentRangeStart w:id="18"/>
       <w:r>
         <w:rPr>
           <w:color w:val="FF0000"/>
@@ -4584,6 +4864,13 @@
           <w:color w:val="FF0000"/>
         </w:rPr>
         <w:t xml:space="preserve"> of data?</w:t>
+      </w:r>
+      <w:commentRangeEnd w:id="18"/>
+      <w:r>
+        <w:rPr>
+          <w:rStyle w:val="CommentReference"/>
+        </w:rPr>
+        <w:commentReference w:id="18"/>
       </w:r>
     </w:p>
     <w:p>
@@ -4641,19 +4928,7 @@
         <w:spacing w:line="240" w:lineRule="auto"/>
       </w:pPr>
       <w:r>
-        <w:t>t</w:t>
-      </w:r>
-      <w:r>
-        <w:t xml:space="preserve">emporal turnover ~ accessibility + duration + </w:t>
-      </w:r>
-      <w:r>
-        <w:t>(latitude)</w:t>
-      </w:r>
-      <w:r>
-        <w:t>, random = biome</w:t>
-      </w:r>
-      <w:r>
-        <w:t>/grid cell, taxa</w:t>
+        <w:t>temporal turnover ~ accessibility + duration + (latitude), random = biome/grid cell, taxa</w:t>
       </w:r>
     </w:p>
     <w:p>
@@ -4697,12 +4972,34 @@
         </w:rPr>
         <w:br/>
       </w:r>
+      <w:commentRangeStart w:id="19"/>
       <w:r>
         <w:rPr>
           <w:color w:val="FF0000"/>
           <w:lang w:val="en-GB"/>
         </w:rPr>
-        <w:t>The models will be based on distribution.</w:t>
+        <w:t xml:space="preserve">The models will be based on </w:t>
+      </w:r>
+      <w:r>
+        <w:rPr>
+          <w:color w:val="FF0000"/>
+          <w:lang w:val="en-GB"/>
+        </w:rPr>
+        <w:t xml:space="preserve">XX </w:t>
+      </w:r>
+      <w:r>
+        <w:rPr>
+          <w:color w:val="FF0000"/>
+          <w:lang w:val="en-GB"/>
+        </w:rPr>
+        <w:t>distribution.</w:t>
+      </w:r>
+      <w:commentRangeEnd w:id="19"/>
+      <w:r>
+        <w:rPr>
+          <w:rStyle w:val="CommentReference"/>
+        </w:rPr>
+        <w:commentReference w:id="19"/>
       </w:r>
     </w:p>
     <w:p>
@@ -4759,12 +5056,14 @@
         </w:numPr>
         <w:spacing w:line="240" w:lineRule="auto"/>
         <w:rPr>
+          <w:rFonts w:ascii="Arial" w:hAnsi="Arial" w:cs="Arial"/>
           <w:u w:val="single"/>
           <w:lang w:val="en-GB"/>
         </w:rPr>
       </w:pPr>
       <w:r>
         <w:rPr>
+          <w:rFonts w:ascii="Arial" w:hAnsi="Arial" w:cs="Arial"/>
           <w:u w:val="single"/>
           <w:lang w:val="en-GB"/>
         </w:rPr>
@@ -4798,19 +5097,7 @@
         <w:spacing w:line="240" w:lineRule="auto"/>
       </w:pPr>
       <w:r>
-        <w:t>spatial</w:t>
-      </w:r>
-      <w:r>
-        <w:t xml:space="preserve"> turnover ~ accessibility + duration + </w:t>
-      </w:r>
-      <w:r>
-        <w:t>(latitude)</w:t>
-      </w:r>
-      <w:r>
-        <w:t>, random = biome</w:t>
-      </w:r>
-      <w:r>
-        <w:t>/grid cell, taxa</w:t>
+        <w:t>spatial turnover ~ accessibility + duration + (latitude), random = biome/grid cell, taxa</w:t>
       </w:r>
     </w:p>
     <w:p>
@@ -4829,18 +5116,27 @@
           <w:lang w:val="en-GB"/>
         </w:rPr>
       </w:pPr>
+      <w:commentRangeStart w:id="20"/>
       <w:r>
         <w:rPr>
           <w:lang w:val="en-GB"/>
         </w:rPr>
         <w:t>where spatial turnover is calculated based on a pairwise comparison of the mean temporal turnover from question one.</w:t>
       </w:r>
+      <w:commentRangeEnd w:id="20"/>
+      <w:r>
+        <w:rPr>
+          <w:rStyle w:val="CommentReference"/>
+        </w:rPr>
+        <w:commentReference w:id="20"/>
+      </w:r>
     </w:p>
     <w:p>
       <w:pPr>
         <w:pStyle w:val="ListParagraph"/>
         <w:spacing w:line="240" w:lineRule="auto"/>
         <w:rPr>
+          <w:rFonts w:ascii="Arial" w:hAnsi="Arial" w:cs="Arial"/>
           <w:color w:val="00B050"/>
           <w:u w:val="single"/>
           <w:lang w:val="en-GB"/>
@@ -4914,39 +5210,17 @@
         <w:spacing w:line="240" w:lineRule="auto"/>
       </w:pPr>
       <w:r>
-        <w:t>t</w:t>
-      </w:r>
-      <w:r>
-        <w:t>emporal</w:t>
-      </w:r>
-      <w:r>
-        <w:t xml:space="preserve"> turnover</w:t>
-      </w:r>
-      <w:r>
-        <w:t xml:space="preserve"> ~ accessibility + taxa + </w:t>
+        <w:t xml:space="preserve">temporal turnover ~ accessibility + taxa + </w:t>
       </w:r>
       <w:proofErr w:type="spellStart"/>
+      <w:proofErr w:type="gramStart"/>
       <w:r>
         <w:t>accessibility:taxa</w:t>
       </w:r>
       <w:proofErr w:type="spellEnd"/>
-      <w:r>
-        <w:t xml:space="preserve"> + duration + </w:t>
-      </w:r>
-      <w:r>
-        <w:t>(</w:t>
-      </w:r>
-      <w:r>
-        <w:t>latitude</w:t>
-      </w:r>
-      <w:r>
-        <w:t>)</w:t>
-      </w:r>
-      <w:r>
-        <w:t>, random = biome</w:t>
-      </w:r>
-      <w:r>
-        <w:t>/grid cell</w:t>
+      <w:proofErr w:type="gramEnd"/>
+      <w:r>
+        <w:t xml:space="preserve"> + duration + (latitude), random = biome/grid cell</w:t>
       </w:r>
     </w:p>
     <w:p>
@@ -5011,6 +5285,7 @@
         <w:t xml:space="preserve">temporal turnover ~ accessibility + </w:t>
       </w:r>
       <w:proofErr w:type="spellStart"/>
+      <w:proofErr w:type="gramStart"/>
       <w:r>
         <w:rPr>
           <w:lang w:val="en-GB"/>
@@ -5018,41 +5293,12 @@
         <w:t>accessibility:population</w:t>
       </w:r>
       <w:proofErr w:type="spellEnd"/>
-      <w:r>
-        <w:rPr>
-          <w:lang w:val="en-GB"/>
-        </w:rPr>
-        <w:t xml:space="preserve"> density, duration + </w:t>
-      </w:r>
-      <w:r>
-        <w:rPr>
-          <w:lang w:val="en-GB"/>
-        </w:rPr>
-        <w:t>(</w:t>
-      </w:r>
-      <w:r>
-        <w:rPr>
-          <w:lang w:val="en-GB"/>
-        </w:rPr>
-        <w:t>latitude</w:t>
-      </w:r>
-      <w:r>
-        <w:rPr>
-          <w:lang w:val="en-GB"/>
-        </w:rPr>
-        <w:t>)</w:t>
-      </w:r>
-      <w:r>
-        <w:rPr>
-          <w:lang w:val="en-GB"/>
-        </w:rPr>
-        <w:t>, random = biome</w:t>
-      </w:r>
-      <w:r>
-        <w:rPr>
-          <w:lang w:val="en-GB"/>
-        </w:rPr>
-        <w:t>/grid cell, taxa</w:t>
+      <w:proofErr w:type="gramEnd"/>
+      <w:r>
+        <w:rPr>
+          <w:lang w:val="en-GB"/>
+        </w:rPr>
+        <w:t xml:space="preserve"> density, duration + (latitude), random = biome/grid cell, taxa</w:t>
       </w:r>
     </w:p>
     <w:p>
@@ -5106,15 +5352,10 @@
         <w:rPr>
           <w:lang w:val="en-GB"/>
         </w:rPr>
-        <w:t>spatial</w:t>
-      </w:r>
-      <w:r>
-        <w:rPr>
-          <w:lang w:val="en-GB"/>
-        </w:rPr>
-        <w:t xml:space="preserve"> turnover ~ accessibility + </w:t>
+        <w:t xml:space="preserve">spatial turnover ~ accessibility + </w:t>
       </w:r>
       <w:proofErr w:type="spellStart"/>
+      <w:proofErr w:type="gramStart"/>
       <w:r>
         <w:rPr>
           <w:lang w:val="en-GB"/>
@@ -5122,66 +5363,38 @@
         <w:t>accessibility:population</w:t>
       </w:r>
       <w:proofErr w:type="spellEnd"/>
-      <w:r>
-        <w:rPr>
-          <w:lang w:val="en-GB"/>
-        </w:rPr>
-        <w:t xml:space="preserve"> density, duration + </w:t>
-      </w:r>
-      <w:r>
-        <w:rPr>
-          <w:lang w:val="en-GB"/>
-        </w:rPr>
-        <w:t>(</w:t>
-      </w:r>
-      <w:r>
-        <w:rPr>
-          <w:lang w:val="en-GB"/>
-        </w:rPr>
-        <w:t>latitude</w:t>
-      </w:r>
-      <w:r>
-        <w:rPr>
-          <w:lang w:val="en-GB"/>
-        </w:rPr>
-        <w:t>)</w:t>
-      </w:r>
-      <w:r>
-        <w:rPr>
-          <w:lang w:val="en-GB"/>
-        </w:rPr>
-        <w:t>, random = biome</w:t>
-      </w:r>
-      <w:r>
-        <w:rPr>
-          <w:lang w:val="en-GB"/>
-        </w:rPr>
-        <w:t>/grid cell, taxa</w:t>
-      </w:r>
-    </w:p>
-    <w:p>
-      <w:pPr>
-        <w:spacing w:line="240" w:lineRule="auto"/>
-        <w:rPr>
-          <w:lang w:val="en-GB"/>
-        </w:rPr>
-      </w:pPr>
-    </w:p>
-    <w:p>
-      <w:pPr>
-        <w:spacing w:line="240" w:lineRule="auto"/>
-        <w:rPr>
-          <w:lang w:val="en-GB"/>
-        </w:rPr>
-      </w:pPr>
-    </w:p>
-    <w:p>
-      <w:pPr>
-        <w:spacing w:line="240" w:lineRule="auto"/>
-        <w:rPr>
-          <w:lang w:val="en-GB"/>
-        </w:rPr>
-      </w:pPr>
+      <w:proofErr w:type="gramEnd"/>
+      <w:r>
+        <w:rPr>
+          <w:lang w:val="en-GB"/>
+        </w:rPr>
+        <w:t xml:space="preserve"> density, duration + (latitude), random = biome/grid cell, taxa</w:t>
+      </w:r>
+    </w:p>
+    <w:p>
+      <w:pPr>
+        <w:spacing w:line="240" w:lineRule="auto"/>
+        <w:rPr>
+          <w:lang w:val="en-GB"/>
+        </w:rPr>
+      </w:pPr>
+    </w:p>
+    <w:p>
+      <w:pPr>
+        <w:spacing w:line="240" w:lineRule="auto"/>
+        <w:rPr>
+          <w:lang w:val="en-GB"/>
+        </w:rPr>
+      </w:pPr>
+    </w:p>
+    <w:p>
+      <w:pPr>
+        <w:spacing w:line="240" w:lineRule="auto"/>
+        <w:rPr>
+          <w:lang w:val="en-GB"/>
+        </w:rPr>
+      </w:pPr>
+      <w:commentRangeStart w:id="21"/>
       <w:r>
         <w:rPr>
           <w:lang w:val="en-GB"/>
@@ -5198,11 +5411,13 @@
         </w:numPr>
         <w:spacing w:line="240" w:lineRule="auto"/>
         <w:rPr>
-          <w:lang w:val="en-GB"/>
-        </w:rPr>
-      </w:pPr>
-      <w:r>
-        <w:rPr>
+          <w:rFonts w:ascii="Arial" w:hAnsi="Arial" w:cs="Arial"/>
+          <w:lang w:val="en-GB"/>
+        </w:rPr>
+      </w:pPr>
+      <w:r>
+        <w:rPr>
+          <w:rFonts w:ascii="Arial" w:hAnsi="Arial" w:cs="Arial"/>
           <w:lang w:val="en-GB"/>
         </w:rPr>
         <w:t>Accessibilities sensitivity to cell size</w:t>
@@ -5217,11 +5432,13 @@
         </w:numPr>
         <w:spacing w:line="240" w:lineRule="auto"/>
         <w:rPr>
-          <w:lang w:val="en-GB"/>
-        </w:rPr>
-      </w:pPr>
-      <w:r>
-        <w:rPr>
+          <w:rFonts w:ascii="Arial" w:hAnsi="Arial" w:cs="Arial"/>
+          <w:lang w:val="en-GB"/>
+        </w:rPr>
+      </w:pPr>
+      <w:r>
+        <w:rPr>
+          <w:rFonts w:ascii="Arial" w:hAnsi="Arial" w:cs="Arial"/>
           <w:lang w:val="en-GB"/>
         </w:rPr>
         <w:t>Differences in latitude (if not included in questions before)</w:t>
@@ -5236,14 +5453,16 @@
         </w:numPr>
         <w:spacing w:line="240" w:lineRule="auto"/>
         <w:rPr>
-          <w:lang w:val="en-GB"/>
-        </w:rPr>
-      </w:pPr>
-      <w:r>
-        <w:rPr>
-          <w:lang w:val="en-GB"/>
-        </w:rPr>
-        <w:t>Different biodiversity metrics?</w:t>
+          <w:rFonts w:ascii="Arial" w:hAnsi="Arial" w:cs="Arial"/>
+          <w:lang w:val="en-GB"/>
+        </w:rPr>
+      </w:pPr>
+      <w:r>
+        <w:rPr>
+          <w:rFonts w:ascii="Arial" w:hAnsi="Arial" w:cs="Arial"/>
+          <w:lang w:val="en-GB"/>
+        </w:rPr>
+        <w:t>Different biodiversity metrics</w:t>
       </w:r>
     </w:p>
     <w:p>
@@ -5255,33 +5474,45 @@
         </w:numPr>
         <w:spacing w:line="240" w:lineRule="auto"/>
         <w:rPr>
-          <w:lang w:val="en-GB"/>
-        </w:rPr>
-      </w:pPr>
-      <w:r>
-        <w:rPr>
-          <w:lang w:val="en-GB"/>
-        </w:rPr>
-        <w:t>Sites coincidence with protected areas?</w:t>
-      </w:r>
-    </w:p>
-    <w:p>
-      <w:pPr>
-        <w:spacing w:line="240" w:lineRule="auto"/>
-        <w:rPr>
-          <w:lang w:val="en-GB"/>
-        </w:rPr>
-      </w:pPr>
-    </w:p>
-    <w:p>
-      <w:pPr>
-        <w:spacing w:line="240" w:lineRule="auto"/>
-        <w:rPr>
-          <w:lang w:val="en-GB"/>
-        </w:rPr>
-      </w:pPr>
-      <w:r>
-        <w:rPr>
+          <w:rFonts w:ascii="Arial" w:hAnsi="Arial" w:cs="Arial"/>
+          <w:lang w:val="en-GB"/>
+        </w:rPr>
+      </w:pPr>
+      <w:r>
+        <w:rPr>
+          <w:rFonts w:ascii="Arial" w:hAnsi="Arial" w:cs="Arial"/>
+          <w:lang w:val="en-GB"/>
+        </w:rPr>
+        <w:t>Sites coincidence with protected areas</w:t>
+      </w:r>
+      <w:commentRangeEnd w:id="21"/>
+      <w:r>
+        <w:rPr>
+          <w:rStyle w:val="CommentReference"/>
+          <w:rFonts w:ascii="Arial" w:eastAsia="Arial" w:hAnsi="Arial" w:cs="Arial"/>
+          <w:lang w:val="en"/>
+        </w:rPr>
+        <w:commentReference w:id="21"/>
+      </w:r>
+    </w:p>
+    <w:p>
+      <w:pPr>
+        <w:spacing w:line="240" w:lineRule="auto"/>
+        <w:rPr>
+          <w:lang w:val="en-GB"/>
+        </w:rPr>
+      </w:pPr>
+    </w:p>
+    <w:p>
+      <w:pPr>
+        <w:spacing w:line="240" w:lineRule="auto"/>
+        <w:rPr>
+          <w:lang w:val="en-GB"/>
+        </w:rPr>
+      </w:pPr>
+      <w:r>
+        <w:rPr>
+          <w:color w:val="FF0000"/>
           <w:lang w:val="en-GB"/>
         </w:rPr>
         <w:t>Study reproducibility?</w:t>
@@ -5350,29 +5581,61 @@
     <w:p>
       <w:pPr>
         <w:spacing w:line="240" w:lineRule="auto"/>
-      </w:pPr>
-      <w:r>
+        <w:rPr>
+          <w:color w:val="FF0000"/>
+        </w:rPr>
+      </w:pPr>
+      <w:commentRangeStart w:id="22"/>
+      <w:r>
+        <w:rPr>
+          <w:color w:val="FF0000"/>
+        </w:rPr>
         <w:t>Scaling accessib</w:t>
       </w:r>
       <w:r>
+        <w:rPr>
+          <w:color w:val="FF0000"/>
+        </w:rPr>
         <w:t>i</w:t>
       </w:r>
       <w:r>
+        <w:rPr>
+          <w:color w:val="FF0000"/>
+        </w:rPr>
         <w:t>lity and dissim</w:t>
       </w:r>
       <w:r>
+        <w:rPr>
+          <w:color w:val="FF0000"/>
+        </w:rPr>
         <w:t>il</w:t>
       </w:r>
       <w:r>
+        <w:rPr>
+          <w:color w:val="FF0000"/>
+        </w:rPr>
         <w:t>arity between 0 and 1.</w:t>
       </w:r>
     </w:p>
     <w:p>
       <w:pPr>
         <w:spacing w:line="240" w:lineRule="auto"/>
-      </w:pPr>
-      <w:r>
+        <w:rPr>
+          <w:color w:val="FF0000"/>
+        </w:rPr>
+      </w:pPr>
+      <w:r>
+        <w:rPr>
+          <w:color w:val="FF0000"/>
+        </w:rPr>
         <w:t>Coding scheme for categorical value of human population density?</w:t>
+      </w:r>
+      <w:commentRangeEnd w:id="22"/>
+      <w:r>
+        <w:rPr>
+          <w:rStyle w:val="CommentReference"/>
+        </w:rPr>
+        <w:commentReference w:id="22"/>
       </w:r>
     </w:p>
     <w:p>
@@ -5453,15 +5716,7 @@
           <w:i/>
           <w:iCs/>
         </w:rPr>
-        <w:t xml:space="preserve"> factors, specific model fit indices), as well as cut-off criterion, where appropriate. Will you be using one or two tailed tests for </w:t>
-      </w:r>
-      <w:r>
-        <w:rPr>
-          <w:i/>
-          <w:iCs/>
-        </w:rPr>
-        <w:lastRenderedPageBreak/>
-        <w:t>each of your analyses? If you are comparing multiple conditions or testing multiple hypotheses, will</w:t>
+        <w:t xml:space="preserve"> factors, specific model fit indices), as well as cut-off criterion, where appropriate. Will you be using one or two tailed tests for each of your analyses? If you are comparing multiple conditions or testing multiple hypotheses, will</w:t>
       </w:r>
       <w:r>
         <w:rPr>
@@ -5759,7 +6014,15 @@
           <w:bCs/>
           <w:color w:val="000000" w:themeColor="text1"/>
         </w:rPr>
-        <w:t xml:space="preserve">only include data from the </w:t>
+        <w:t xml:space="preserve">only </w:t>
+      </w:r>
+      <w:r>
+        <w:rPr>
+          <w:bCs/>
+          <w:color w:val="000000" w:themeColor="text1"/>
+        </w:rPr>
+        <w:lastRenderedPageBreak/>
+        <w:t xml:space="preserve">include data from the </w:t>
       </w:r>
       <w:proofErr w:type="spellStart"/>
       <w:r>
@@ -5775,13 +6038,21 @@
           <w:bCs/>
           <w:color w:val="000000" w:themeColor="text1"/>
         </w:rPr>
-        <w:t xml:space="preserve"> data set from 1990 onwards. I </w:t>
-      </w:r>
+        <w:t xml:space="preserve"> data set from 1990 onwards. </w:t>
+      </w:r>
+      <w:commentRangeStart w:id="23"/>
       <w:r>
         <w:rPr>
           <w:bCs/>
           <w:color w:val="000000" w:themeColor="text1"/>
         </w:rPr>
+        <w:t xml:space="preserve">I </w:t>
+      </w:r>
+      <w:r>
+        <w:rPr>
+          <w:bCs/>
+          <w:color w:val="000000" w:themeColor="text1"/>
+        </w:rPr>
         <w:t xml:space="preserve">am </w:t>
       </w:r>
       <w:r>
@@ -5818,6 +6089,13 @@
           <w:color w:val="000000" w:themeColor="text1"/>
         </w:rPr>
         <w:t xml:space="preserve"> and road network hasn’t changed much since then.</w:t>
+      </w:r>
+      <w:commentRangeEnd w:id="23"/>
+      <w:r>
+        <w:rPr>
+          <w:rStyle w:val="CommentReference"/>
+        </w:rPr>
+        <w:commentReference w:id="23"/>
       </w:r>
     </w:p>
     <w:p>
@@ -5852,6 +6130,7 @@
         </w:numPr>
         <w:spacing w:line="240" w:lineRule="auto"/>
         <w:rPr>
+          <w:rFonts w:ascii="Arial" w:hAnsi="Arial" w:cs="Arial"/>
           <w:b/>
           <w:bCs/>
           <w:color w:val="000000" w:themeColor="text1"/>
@@ -5860,6 +6139,7 @@
       <w:proofErr w:type="spellStart"/>
       <w:r>
         <w:rPr>
+          <w:rFonts w:ascii="Arial" w:hAnsi="Arial" w:cs="Arial"/>
           <w:b/>
           <w:bCs/>
           <w:color w:val="000000" w:themeColor="text1"/>
@@ -5869,6 +6149,7 @@
       <w:proofErr w:type="spellEnd"/>
       <w:r>
         <w:rPr>
+          <w:rFonts w:ascii="Arial" w:hAnsi="Arial" w:cs="Arial"/>
           <w:b/>
           <w:bCs/>
           <w:color w:val="000000" w:themeColor="text1"/>
@@ -5878,6 +6159,7 @@
       <w:proofErr w:type="spellStart"/>
       <w:r>
         <w:rPr>
+          <w:rFonts w:ascii="Arial" w:hAnsi="Arial" w:cs="Arial"/>
           <w:b/>
           <w:bCs/>
           <w:color w:val="000000" w:themeColor="text1"/>
@@ -5887,6 +6169,7 @@
       <w:proofErr w:type="spellEnd"/>
       <w:r>
         <w:rPr>
+          <w:rFonts w:ascii="Arial" w:hAnsi="Arial" w:cs="Arial"/>
           <w:b/>
           <w:bCs/>
           <w:color w:val="000000" w:themeColor="text1"/>
@@ -5896,6 +6179,7 @@
       <w:proofErr w:type="spellStart"/>
       <w:r>
         <w:rPr>
+          <w:rFonts w:ascii="Arial" w:hAnsi="Arial" w:cs="Arial"/>
           <w:b/>
           <w:bCs/>
           <w:color w:val="000000" w:themeColor="text1"/>
@@ -5905,6 +6189,7 @@
       <w:proofErr w:type="spellEnd"/>
       <w:r>
         <w:rPr>
+          <w:rFonts w:ascii="Arial" w:hAnsi="Arial" w:cs="Arial"/>
           <w:b/>
           <w:bCs/>
           <w:color w:val="000000" w:themeColor="text1"/>
@@ -5937,7 +6222,23 @@
           <w:i/>
           <w:iCs/>
         </w:rPr>
-        <w:t xml:space="preserve">. A statistically significant finding in an exploratory test is a great way to form a new confirmatory hypothesis, which could be registered at a later time. </w:t>
+        <w:t xml:space="preserve">. A statistically significant finding in an exploratory test is a great way to form a new confirmatory hypothesis, which could be registered </w:t>
+      </w:r>
+      <w:proofErr w:type="gramStart"/>
+      <w:r>
+        <w:rPr>
+          <w:i/>
+          <w:iCs/>
+        </w:rPr>
+        <w:t>at a later time</w:t>
+      </w:r>
+      <w:proofErr w:type="gramEnd"/>
+      <w:r>
+        <w:rPr>
+          <w:i/>
+          <w:iCs/>
+        </w:rPr>
+        <w:t xml:space="preserve">. </w:t>
       </w:r>
       <w:r>
         <w:rPr>
@@ -5962,14 +6263,18 @@
         <w:rPr>
           <w:b/>
           <w:bCs/>
-        </w:rPr>
-      </w:pPr>
-      <w:bookmarkStart w:id="6" w:name="_6wujw18ggcuz" w:colFirst="0" w:colLast="0"/>
-      <w:bookmarkEnd w:id="6"/>
+          <w:sz w:val="22"/>
+          <w:szCs w:val="22"/>
+        </w:rPr>
+      </w:pPr>
+      <w:bookmarkStart w:id="24" w:name="_6wujw18ggcuz" w:colFirst="0" w:colLast="0"/>
+      <w:bookmarkEnd w:id="24"/>
       <w:r>
         <w:rPr>
           <w:b/>
           <w:bCs/>
+          <w:sz w:val="22"/>
+          <w:szCs w:val="22"/>
         </w:rPr>
         <w:t>Other</w:t>
       </w:r>
@@ -6032,15 +6337,419 @@
       <w:r>
         <w:t>N/A</w:t>
       </w:r>
+      <w:bookmarkStart w:id="25" w:name="_GoBack"/>
+      <w:bookmarkEnd w:id="25"/>
     </w:p>
     <w:sectPr>
+      <w:headerReference w:type="default" r:id="rId13"/>
       <w:pgSz w:w="12240" w:h="15840"/>
-      <w:pgMar w:top="1440" w:right="1440" w:bottom="1440" w:left="1440" w:header="0" w:footer="720" w:gutter="0"/>
+      <w:pgMar w:top="1440" w:right="1440" w:bottom="1440" w:left="1440" w:header="454" w:footer="720" w:gutter="0"/>
       <w:pgNumType w:start="1"/>
       <w:cols w:space="720"/>
+      <w:docGrid w:linePitch="299"/>
     </w:sectPr>
   </w:body>
 </w:document>
+</file>
+
+<file path=word/comments.xml><?xml version="1.0" encoding="utf-8"?>
+<w:comments xmlns:wpc="http://schemas.microsoft.com/office/word/2010/wordprocessingCanvas" xmlns:cx="http://schemas.microsoft.com/office/drawing/2014/chartex" xmlns:cx1="http://schemas.microsoft.com/office/drawing/2015/9/8/chartex" xmlns:cx2="http://schemas.microsoft.com/office/drawing/2015/10/21/chartex" xmlns:cx3="http://schemas.microsoft.com/office/drawing/2016/5/9/chartex" xmlns:cx4="http://schemas.microsoft.com/office/drawing/2016/5/10/chartex" xmlns:cx5="http://schemas.microsoft.com/office/drawing/2016/5/11/chartex" xmlns:cx6="http://schemas.microsoft.com/office/drawing/2016/5/12/chartex" xmlns:cx7="http://schemas.microsoft.com/office/drawing/2016/5/13/chartex" xmlns:cx8="http://schemas.microsoft.com/office/drawing/2016/5/14/chartex" xmlns:mc="http://schemas.openxmlformats.org/markup-compatibility/2006" xmlns:aink="http://schemas.microsoft.com/office/drawing/2016/ink" xmlns:am3d="http://schemas.microsoft.com/office/drawing/2017/model3d" xmlns:o="urn:schemas-microsoft-com:office:office" xmlns:r="http://schemas.openxmlformats.org/officeDocument/2006/relationships" xmlns:m="http://schemas.openxmlformats.org/officeDocument/2006/math" xmlns:v="urn:schemas-microsoft-com:vml" xmlns:wp14="http://schemas.microsoft.com/office/word/2010/wordprocessingDrawing" xmlns:wp="http://schemas.openxmlformats.org/drawingml/2006/wordprocessingDrawing" xmlns:w10="urn:schemas-microsoft-com:office:word" xmlns:w="http://schemas.openxmlformats.org/wordprocessingml/2006/main" xmlns:w14="http://schemas.microsoft.com/office/word/2010/wordml" xmlns:w15="http://schemas.microsoft.com/office/word/2012/wordml" xmlns:w16cid="http://schemas.microsoft.com/office/word/2016/wordml/cid" xmlns:w16se="http://schemas.microsoft.com/office/word/2015/wordml/symex" xmlns:wpg="http://schemas.microsoft.com/office/word/2010/wordprocessingGroup" xmlns:wpi="http://schemas.microsoft.com/office/word/2010/wordprocessingInk" xmlns:wne="http://schemas.microsoft.com/office/word/2006/wordml" xmlns:wps="http://schemas.microsoft.com/office/word/2010/wordprocessingShape" mc:Ignorable="w14 w15 w16se w16cid wp14">
+  <w:comment w:id="0" w:author="DanielaG" w:date="2020-02-16T16:41:00Z" w:initials="DG">
+    <w:p>
+      <w:pPr>
+        <w:pStyle w:val="CommentText"/>
+      </w:pPr>
+      <w:r>
+        <w:rPr>
+          <w:rStyle w:val="CommentReference"/>
+        </w:rPr>
+        <w:annotationRef/>
+      </w:r>
+      <w:r>
+        <w:t xml:space="preserve">What is the structure of </w:t>
+      </w:r>
+      <w:proofErr w:type="spellStart"/>
+      <w:r>
+        <w:t>BioTIME</w:t>
+      </w:r>
+      <w:proofErr w:type="spellEnd"/>
+      <w:r>
+        <w:t>? I don’t get the relationship between studies and observations etc. That will be important for sample size and random effects</w:t>
+      </w:r>
+    </w:p>
+  </w:comment>
+  <w:comment w:id="1" w:author="DanielaG" w:date="2020-02-16T16:51:00Z" w:initials="DG">
+    <w:p>
+      <w:pPr>
+        <w:pStyle w:val="CommentText"/>
+      </w:pPr>
+      <w:r>
+        <w:rPr>
+          <w:rStyle w:val="CommentReference"/>
+        </w:rPr>
+        <w:annotationRef/>
+      </w:r>
+      <w:r>
+        <w:t>Maybe that would also be a good thing to talk about in person?</w:t>
+      </w:r>
+    </w:p>
+  </w:comment>
+  <w:comment w:id="2" w:author="DanielaG" w:date="2020-02-16T16:30:00Z" w:initials="DG">
+    <w:p>
+      <w:pPr>
+        <w:pStyle w:val="CommentText"/>
+      </w:pPr>
+      <w:r>
+        <w:rPr>
+          <w:rStyle w:val="CommentReference"/>
+        </w:rPr>
+        <w:annotationRef/>
+      </w:r>
+      <w:r>
+        <w:t>Not sure whether I should leave it in here or just as additional analysis further down? It might add to much complexity</w:t>
+      </w:r>
+    </w:p>
+  </w:comment>
+  <w:comment w:id="3" w:author="DanielaG" w:date="2020-02-16T16:31:00Z" w:initials="DG">
+    <w:p>
+      <w:pPr>
+        <w:pStyle w:val="CommentText"/>
+      </w:pPr>
+      <w:r>
+        <w:rPr>
+          <w:rStyle w:val="CommentReference"/>
+        </w:rPr>
+        <w:annotationRef/>
+      </w:r>
+      <w:r>
+        <w:t xml:space="preserve">I am still confused about this question and what I </w:t>
+      </w:r>
+      <w:proofErr w:type="gramStart"/>
+      <w:r>
+        <w:t>actually want</w:t>
+      </w:r>
+      <w:proofErr w:type="gramEnd"/>
+      <w:r>
+        <w:t xml:space="preserve"> to find out with it.</w:t>
+      </w:r>
+    </w:p>
+  </w:comment>
+  <w:comment w:id="4" w:author="DanielaG" w:date="2020-02-16T16:31:00Z" w:initials="DG">
+    <w:p>
+      <w:pPr>
+        <w:pStyle w:val="CommentText"/>
+      </w:pPr>
+      <w:r>
+        <w:rPr>
+          <w:rStyle w:val="CommentReference"/>
+        </w:rPr>
+        <w:annotationRef/>
+      </w:r>
+      <w:r>
+        <w:t>Do I need to keep referring to this throughout the whole document or is it enough like this?</w:t>
+      </w:r>
+    </w:p>
+  </w:comment>
+  <w:comment w:id="5" w:author="DanielaG" w:date="2020-02-16T16:33:00Z" w:initials="DG">
+    <w:p>
+      <w:pPr>
+        <w:pStyle w:val="CommentText"/>
+      </w:pPr>
+      <w:r>
+        <w:rPr>
+          <w:rStyle w:val="CommentReference"/>
+        </w:rPr>
+        <w:annotationRef/>
+      </w:r>
+      <w:r>
+        <w:t>Not sure about this</w:t>
+      </w:r>
+    </w:p>
+  </w:comment>
+  <w:comment w:id="6" w:author="DanielaG" w:date="2020-02-16T16:34:00Z" w:initials="DG">
+    <w:p>
+      <w:pPr>
+        <w:pStyle w:val="CommentText"/>
+      </w:pPr>
+      <w:r>
+        <w:rPr>
+          <w:rStyle w:val="CommentReference"/>
+        </w:rPr>
+        <w:annotationRef/>
+      </w:r>
+      <w:r>
+        <w:t>Should I be more specific and name the taxa?</w:t>
+      </w:r>
+    </w:p>
+  </w:comment>
+  <w:comment w:id="8" w:author="DanielaG" w:date="2020-02-16T16:36:00Z" w:initials="DG">
+    <w:p>
+      <w:pPr>
+        <w:pStyle w:val="CommentText"/>
+      </w:pPr>
+      <w:r>
+        <w:rPr>
+          <w:rStyle w:val="CommentReference"/>
+        </w:rPr>
+        <w:annotationRef/>
+      </w:r>
+      <w:proofErr w:type="gramStart"/>
+      <w:r>
+        <w:t>This changes</w:t>
+      </w:r>
+      <w:proofErr w:type="gramEnd"/>
+      <w:r>
+        <w:t xml:space="preserve"> depending on my data inclusion criteria</w:t>
+      </w:r>
+    </w:p>
+  </w:comment>
+  <w:comment w:id="11" w:author="DanielaG" w:date="2020-02-16T16:38:00Z" w:initials="DG">
+    <w:p>
+      <w:pPr>
+        <w:pStyle w:val="CommentText"/>
+      </w:pPr>
+      <w:r>
+        <w:rPr>
+          <w:rStyle w:val="CommentReference"/>
+        </w:rPr>
+        <w:annotationRef/>
+      </w:r>
+      <w:r>
+        <w:t>What do you think about this?</w:t>
+      </w:r>
+    </w:p>
+  </w:comment>
+  <w:comment w:id="13" w:author="DanielaG" w:date="2020-02-16T16:38:00Z" w:initials="DG">
+    <w:p>
+      <w:pPr>
+        <w:pStyle w:val="CommentText"/>
+      </w:pPr>
+      <w:r>
+        <w:rPr>
+          <w:rStyle w:val="CommentReference"/>
+        </w:rPr>
+        <w:annotationRef/>
+      </w:r>
+      <w:r>
+        <w:t>Not sure how to define it</w:t>
+      </w:r>
+    </w:p>
+  </w:comment>
+  <w:comment w:id="14" w:author="DanielaG" w:date="2020-02-16T16:38:00Z" w:initials="DG">
+    <w:p>
+      <w:pPr>
+        <w:pStyle w:val="CommentText"/>
+      </w:pPr>
+      <w:r>
+        <w:rPr>
+          <w:rStyle w:val="CommentReference"/>
+        </w:rPr>
+        <w:annotationRef/>
+      </w:r>
+      <w:r>
+        <w:t>Do I need to include this?</w:t>
+      </w:r>
+    </w:p>
+  </w:comment>
+  <w:comment w:id="15" w:author="DanielaG" w:date="2020-02-16T16:39:00Z" w:initials="DG">
+    <w:p>
+      <w:pPr>
+        <w:pStyle w:val="CommentText"/>
+      </w:pPr>
+      <w:r>
+        <w:rPr>
+          <w:rStyle w:val="CommentReference"/>
+        </w:rPr>
+        <w:annotationRef/>
+      </w:r>
+      <w:r>
+        <w:t>Not sure about this</w:t>
+      </w:r>
+    </w:p>
+  </w:comment>
+  <w:comment w:id="16" w:author="DanielaG" w:date="2020-02-16T16:40:00Z" w:initials="DG">
+    <w:p>
+      <w:pPr>
+        <w:pStyle w:val="CommentText"/>
+      </w:pPr>
+      <w:r>
+        <w:rPr>
+          <w:rStyle w:val="CommentReference"/>
+        </w:rPr>
+        <w:annotationRef/>
+      </w:r>
+      <w:r>
+        <w:t>I don’t really understand what is meant by indices</w:t>
+      </w:r>
+    </w:p>
+  </w:comment>
+  <w:comment w:id="18" w:author="DanielaG" w:date="2020-02-16T16:43:00Z" w:initials="DG">
+    <w:p>
+      <w:pPr>
+        <w:pStyle w:val="CommentText"/>
+      </w:pPr>
+      <w:r>
+        <w:rPr>
+          <w:rStyle w:val="CommentReference"/>
+        </w:rPr>
+        <w:annotationRef/>
+      </w:r>
+      <w:r>
+        <w:t>Depends on the structure of the data which I don’t understand yet</w:t>
+      </w:r>
+    </w:p>
+  </w:comment>
+  <w:comment w:id="19" w:author="DanielaG" w:date="2020-02-16T16:43:00Z" w:initials="DG">
+    <w:p>
+      <w:pPr>
+        <w:pStyle w:val="CommentText"/>
+      </w:pPr>
+      <w:r>
+        <w:rPr>
+          <w:rStyle w:val="CommentReference"/>
+        </w:rPr>
+        <w:annotationRef/>
+      </w:r>
+      <w:r>
+        <w:t>Probably best to talk about this in person/on phone. I have read a bit about the zero</w:t>
+      </w:r>
+      <w:r>
+        <w:t xml:space="preserve"> one</w:t>
+      </w:r>
+      <w:r>
+        <w:t xml:space="preserve"> inflated </w:t>
+      </w:r>
+      <w:r>
+        <w:t>beta distribution, but I would appreciate a bit more input.</w:t>
+      </w:r>
+    </w:p>
+  </w:comment>
+  <w:comment w:id="20" w:author="DanielaG" w:date="2020-02-16T16:45:00Z" w:initials="DG">
+    <w:p>
+      <w:pPr>
+        <w:pStyle w:val="CommentText"/>
+      </w:pPr>
+      <w:r>
+        <w:rPr>
+          <w:rStyle w:val="CommentReference"/>
+        </w:rPr>
+        <w:annotationRef/>
+      </w:r>
+      <w:r>
+        <w:t>Is that description enough?</w:t>
+      </w:r>
+    </w:p>
+  </w:comment>
+  <w:comment w:id="21" w:author="DanielaG" w:date="2020-02-16T16:46:00Z" w:initials="DG">
+    <w:p>
+      <w:pPr>
+        <w:pStyle w:val="CommentText"/>
+      </w:pPr>
+      <w:r>
+        <w:rPr>
+          <w:rStyle w:val="CommentReference"/>
+        </w:rPr>
+        <w:annotationRef/>
+      </w:r>
+      <w:r>
+        <w:t xml:space="preserve">Not sure whether to leave all of these in and in what depth I </w:t>
+      </w:r>
+      <w:proofErr w:type="gramStart"/>
+      <w:r>
+        <w:t>would</w:t>
+      </w:r>
+      <w:proofErr w:type="gramEnd"/>
+      <w:r>
+        <w:t xml:space="preserve"> need to describe them if I do?</w:t>
+      </w:r>
+    </w:p>
+  </w:comment>
+  <w:comment w:id="22" w:author="DanielaG" w:date="2020-02-16T16:48:00Z" w:initials="DG">
+    <w:p>
+      <w:pPr>
+        <w:pStyle w:val="CommentText"/>
+      </w:pPr>
+      <w:r>
+        <w:rPr>
+          <w:rStyle w:val="CommentReference"/>
+        </w:rPr>
+        <w:annotationRef/>
+      </w:r>
+      <w:r>
+        <w:t xml:space="preserve">I am confused about the transformations as well (same as with the indices). I also think that there might be </w:t>
+      </w:r>
+      <w:proofErr w:type="gramStart"/>
+      <w:r>
+        <w:t>more?</w:t>
+      </w:r>
+      <w:proofErr w:type="gramEnd"/>
+    </w:p>
+  </w:comment>
+  <w:comment w:id="23" w:author="DanielaG" w:date="2020-02-16T16:49:00Z" w:initials="DG">
+    <w:p>
+      <w:pPr>
+        <w:pStyle w:val="CommentText"/>
+      </w:pPr>
+      <w:r>
+        <w:rPr>
+          <w:rStyle w:val="CommentReference"/>
+        </w:rPr>
+        <w:annotationRef/>
+      </w:r>
+      <w:r>
+        <w:t>Is that the appropriate place for saying something like that?</w:t>
+      </w:r>
+    </w:p>
+  </w:comment>
+</w:comments>
+</file>
+
+<file path=word/commentsExtended.xml><?xml version="1.0" encoding="utf-8"?>
+<w15:commentsEx xmlns:wpc="http://schemas.microsoft.com/office/word/2010/wordprocessingCanvas" xmlns:cx="http://schemas.microsoft.com/office/drawing/2014/chartex" xmlns:cx1="http://schemas.microsoft.com/office/drawing/2015/9/8/chartex" xmlns:cx2="http://schemas.microsoft.com/office/drawing/2015/10/21/chartex" xmlns:cx3="http://schemas.microsoft.com/office/drawing/2016/5/9/chartex" xmlns:cx4="http://schemas.microsoft.com/office/drawing/2016/5/10/chartex" xmlns:cx5="http://schemas.microsoft.com/office/drawing/2016/5/11/chartex" xmlns:cx6="http://schemas.microsoft.com/office/drawing/2016/5/12/chartex" xmlns:cx7="http://schemas.microsoft.com/office/drawing/2016/5/13/chartex" xmlns:cx8="http://schemas.microsoft.com/office/drawing/2016/5/14/chartex" xmlns:mc="http://schemas.openxmlformats.org/markup-compatibility/2006" xmlns:aink="http://schemas.microsoft.com/office/drawing/2016/ink" xmlns:am3d="http://schemas.microsoft.com/office/drawing/2017/model3d" xmlns:o="urn:schemas-microsoft-com:office:office" xmlns:r="http://schemas.openxmlformats.org/officeDocument/2006/relationships" xmlns:m="http://schemas.openxmlformats.org/officeDocument/2006/math" xmlns:v="urn:schemas-microsoft-com:vml" xmlns:wp14="http://schemas.microsoft.com/office/word/2010/wordprocessingDrawing" xmlns:wp="http://schemas.openxmlformats.org/drawingml/2006/wordprocessingDrawing" xmlns:w10="urn:schemas-microsoft-com:office:word" xmlns:w="http://schemas.openxmlformats.org/wordprocessingml/2006/main" xmlns:w14="http://schemas.microsoft.com/office/word/2010/wordml" xmlns:w15="http://schemas.microsoft.com/office/word/2012/wordml" xmlns:w16cid="http://schemas.microsoft.com/office/word/2016/wordml/cid" xmlns:w16se="http://schemas.microsoft.com/office/word/2015/wordml/symex" xmlns:wpg="http://schemas.microsoft.com/office/word/2010/wordprocessingGroup" xmlns:wpi="http://schemas.microsoft.com/office/word/2010/wordprocessingInk" xmlns:wne="http://schemas.microsoft.com/office/word/2006/wordml" xmlns:wps="http://schemas.microsoft.com/office/word/2010/wordprocessingShape" mc:Ignorable="w14 w15 w16se w16cid wp14">
+  <w15:commentEx w15:paraId="5DD0FDA5" w15:done="0"/>
+  <w15:commentEx w15:paraId="399E7D6D" w15:paraIdParent="5DD0FDA5" w15:done="0"/>
+  <w15:commentEx w15:paraId="1BB4AE0F" w15:done="0"/>
+  <w15:commentEx w15:paraId="6350E77D" w15:done="0"/>
+  <w15:commentEx w15:paraId="238C1F21" w15:done="0"/>
+  <w15:commentEx w15:paraId="1FF18D68" w15:done="0"/>
+  <w15:commentEx w15:paraId="15DAE2FF" w15:done="0"/>
+  <w15:commentEx w15:paraId="3BA97C1B" w15:done="0"/>
+  <w15:commentEx w15:paraId="4C0B9C01" w15:done="0"/>
+  <w15:commentEx w15:paraId="01E5F6C5" w15:done="0"/>
+  <w15:commentEx w15:paraId="23FC7A9C" w15:done="0"/>
+  <w15:commentEx w15:paraId="448B421A" w15:done="0"/>
+  <w15:commentEx w15:paraId="1B3A51C9" w15:done="0"/>
+  <w15:commentEx w15:paraId="300D6E0D" w15:done="0"/>
+  <w15:commentEx w15:paraId="61C8F7E6" w15:done="0"/>
+  <w15:commentEx w15:paraId="5F790214" w15:done="0"/>
+  <w15:commentEx w15:paraId="40AC048D" w15:done="0"/>
+  <w15:commentEx w15:paraId="45774704" w15:done="0"/>
+  <w15:commentEx w15:paraId="7BBE3D90" w15:done="0"/>
+</w15:commentsEx>
+</file>
+
+<file path=word/commentsIds.xml><?xml version="1.0" encoding="utf-8"?>
+<w16cid:commentsIds xmlns:wpc="http://schemas.microsoft.com/office/word/2010/wordprocessingCanvas" xmlns:cx="http://schemas.microsoft.com/office/drawing/2014/chartex" xmlns:cx1="http://schemas.microsoft.com/office/drawing/2015/9/8/chartex" xmlns:cx2="http://schemas.microsoft.com/office/drawing/2015/10/21/chartex" xmlns:cx3="http://schemas.microsoft.com/office/drawing/2016/5/9/chartex" xmlns:cx4="http://schemas.microsoft.com/office/drawing/2016/5/10/chartex" xmlns:cx5="http://schemas.microsoft.com/office/drawing/2016/5/11/chartex" xmlns:cx6="http://schemas.microsoft.com/office/drawing/2016/5/12/chartex" xmlns:cx7="http://schemas.microsoft.com/office/drawing/2016/5/13/chartex" xmlns:cx8="http://schemas.microsoft.com/office/drawing/2016/5/14/chartex" xmlns:mc="http://schemas.openxmlformats.org/markup-compatibility/2006" xmlns:aink="http://schemas.microsoft.com/office/drawing/2016/ink" xmlns:am3d="http://schemas.microsoft.com/office/drawing/2017/model3d" xmlns:o="urn:schemas-microsoft-com:office:office" xmlns:r="http://schemas.openxmlformats.org/officeDocument/2006/relationships" xmlns:m="http://schemas.openxmlformats.org/officeDocument/2006/math" xmlns:v="urn:schemas-microsoft-com:vml" xmlns:wp14="http://schemas.microsoft.com/office/word/2010/wordprocessingDrawing" xmlns:wp="http://schemas.openxmlformats.org/drawingml/2006/wordprocessingDrawing" xmlns:w10="urn:schemas-microsoft-com:office:word" xmlns:w="http://schemas.openxmlformats.org/wordprocessingml/2006/main" xmlns:w14="http://schemas.microsoft.com/office/word/2010/wordml" xmlns:w15="http://schemas.microsoft.com/office/word/2012/wordml" xmlns:w16cid="http://schemas.microsoft.com/office/word/2016/wordml/cid" xmlns:w16se="http://schemas.microsoft.com/office/word/2015/wordml/symex" xmlns:wpg="http://schemas.microsoft.com/office/word/2010/wordprocessingGroup" xmlns:wpi="http://schemas.microsoft.com/office/word/2010/wordprocessingInk" xmlns:wne="http://schemas.microsoft.com/office/word/2006/wordml" xmlns:wps="http://schemas.microsoft.com/office/word/2010/wordprocessingShape" mc:Ignorable="w14 w15 w16se w16cid wp14">
+  <w16cid:commentId w16cid:paraId="5DD0FDA5" w16cid:durableId="21F3EF3B"/>
+  <w16cid:commentId w16cid:paraId="399E7D6D" w16cid:durableId="21F3F182"/>
+  <w16cid:commentId w16cid:paraId="1BB4AE0F" w16cid:durableId="21F3EC8A"/>
+  <w16cid:commentId w16cid:paraId="6350E77D" w16cid:durableId="21F3ECFA"/>
+  <w16cid:commentId w16cid:paraId="238C1F21" w16cid:durableId="21F3ECD1"/>
+  <w16cid:commentId w16cid:paraId="1FF18D68" w16cid:durableId="21F3ED61"/>
+  <w16cid:commentId w16cid:paraId="15DAE2FF" w16cid:durableId="21F3EDA9"/>
+  <w16cid:commentId w16cid:paraId="3BA97C1B" w16cid:durableId="21F3EDF5"/>
+  <w16cid:commentId w16cid:paraId="4C0B9C01" w16cid:durableId="21F3EE6B"/>
+  <w16cid:commentId w16cid:paraId="01E5F6C5" w16cid:durableId="21F3EE80"/>
+  <w16cid:commentId w16cid:paraId="23FC7A9C" w16cid:durableId="21F3EE9F"/>
+  <w16cid:commentId w16cid:paraId="448B421A" w16cid:durableId="21F3EECF"/>
+  <w16cid:commentId w16cid:paraId="1B3A51C9" w16cid:durableId="21F3EEFE"/>
+  <w16cid:commentId w16cid:paraId="300D6E0D" w16cid:durableId="21F3EFB4"/>
+  <w16cid:commentId w16cid:paraId="61C8F7E6" w16cid:durableId="21F3EFCB"/>
+  <w16cid:commentId w16cid:paraId="5F790214" w16cid:durableId="21F3F038"/>
+  <w16cid:commentId w16cid:paraId="40AC048D" w16cid:durableId="21F3F053"/>
+  <w16cid:commentId w16cid:paraId="45774704" w16cid:durableId="21F3F0C1"/>
+  <w16cid:commentId w16cid:paraId="7BBE3D90" w16cid:durableId="21F3F10F"/>
+</w16cid:commentsIds>
 </file>
 
 <file path=word/endnotes.xml><?xml version="1.0" encoding="utf-8"?>
@@ -6091,6 +6800,81 @@
     </w:p>
   </w:footnote>
 </w:footnotes>
+</file>
+
+<file path=word/header1.xml><?xml version="1.0" encoding="utf-8"?>
+<w:hdr xmlns:wpc="http://schemas.microsoft.com/office/word/2010/wordprocessingCanvas" xmlns:cx="http://schemas.microsoft.com/office/drawing/2014/chartex" xmlns:cx1="http://schemas.microsoft.com/office/drawing/2015/9/8/chartex" xmlns:cx2="http://schemas.microsoft.com/office/drawing/2015/10/21/chartex" xmlns:cx3="http://schemas.microsoft.com/office/drawing/2016/5/9/chartex" xmlns:cx4="http://schemas.microsoft.com/office/drawing/2016/5/10/chartex" xmlns:cx5="http://schemas.microsoft.com/office/drawing/2016/5/11/chartex" xmlns:cx6="http://schemas.microsoft.com/office/drawing/2016/5/12/chartex" xmlns:cx7="http://schemas.microsoft.com/office/drawing/2016/5/13/chartex" xmlns:cx8="http://schemas.microsoft.com/office/drawing/2016/5/14/chartex" xmlns:mc="http://schemas.openxmlformats.org/markup-compatibility/2006" xmlns:aink="http://schemas.microsoft.com/office/drawing/2016/ink" xmlns:am3d="http://schemas.microsoft.com/office/drawing/2017/model3d" xmlns:o="urn:schemas-microsoft-com:office:office" xmlns:r="http://schemas.openxmlformats.org/officeDocument/2006/relationships" xmlns:m="http://schemas.openxmlformats.org/officeDocument/2006/math" xmlns:v="urn:schemas-microsoft-com:vml" xmlns:wp14="http://schemas.microsoft.com/office/word/2010/wordprocessingDrawing" xmlns:wp="http://schemas.openxmlformats.org/drawingml/2006/wordprocessingDrawing" xmlns:w10="urn:schemas-microsoft-com:office:word" xmlns:w="http://schemas.openxmlformats.org/wordprocessingml/2006/main" xmlns:w14="http://schemas.microsoft.com/office/word/2010/wordml" xmlns:w15="http://schemas.microsoft.com/office/word/2012/wordml" xmlns:w16cid="http://schemas.microsoft.com/office/word/2016/wordml/cid" xmlns:w16se="http://schemas.microsoft.com/office/word/2015/wordml/symex" xmlns:wpg="http://schemas.microsoft.com/office/word/2010/wordprocessingGroup" xmlns:wpi="http://schemas.microsoft.com/office/word/2010/wordprocessingInk" xmlns:wne="http://schemas.microsoft.com/office/word/2006/wordml" xmlns:wps="http://schemas.microsoft.com/office/word/2010/wordprocessingShape" mc:Ignorable="w14 w15 w16se w16cid wp14">
+  <w:p>
+    <w:pPr>
+      <w:pStyle w:val="Header"/>
+      <w:rPr>
+        <w:lang w:val="de-DE"/>
+      </w:rPr>
+    </w:pPr>
+    <w:r>
+      <w:rPr>
+        <w:lang w:val="de-DE"/>
+      </w:rPr>
+      <w:t xml:space="preserve">Dani </w:t>
+    </w:r>
+    <w:proofErr w:type="spellStart"/>
+    <w:r>
+      <w:rPr>
+        <w:lang w:val="de-DE"/>
+      </w:rPr>
+      <w:t>Gargya</w:t>
+    </w:r>
+    <w:proofErr w:type="spellEnd"/>
+    <w:r>
+      <w:rPr>
+        <w:lang w:val="de-DE"/>
+      </w:rPr>
+      <w:tab/>
+    </w:r>
+    <w:proofErr w:type="spellStart"/>
+    <w:r>
+      <w:rPr>
+        <w:lang w:val="de-DE"/>
+      </w:rPr>
+      <w:t>Draft</w:t>
+    </w:r>
+    <w:proofErr w:type="spellEnd"/>
+    <w:r>
+      <w:rPr>
+        <w:lang w:val="de-DE"/>
+      </w:rPr>
+      <w:t xml:space="preserve"> </w:t>
+    </w:r>
+    <w:proofErr w:type="spellStart"/>
+    <w:r>
+      <w:rPr>
+        <w:lang w:val="de-DE"/>
+      </w:rPr>
+      <w:t>preregistration</w:t>
+    </w:r>
+    <w:proofErr w:type="spellEnd"/>
+    <w:r>
+      <w:rPr>
+        <w:lang w:val="de-DE"/>
+      </w:rPr>
+      <w:tab/>
+    </w:r>
+    <w:proofErr w:type="spellStart"/>
+    <w:r>
+      <w:rPr>
+        <w:lang w:val="de-DE"/>
+      </w:rPr>
+      <w:t>February</w:t>
+    </w:r>
+    <w:proofErr w:type="spellEnd"/>
+    <w:r>
+      <w:rPr>
+        <w:lang w:val="de-DE"/>
+      </w:rPr>
+      <w:t xml:space="preserve"> 2020</w:t>
+    </w:r>
+  </w:p>
+</w:hdr>
 </file>
 
 <file path=word/numbering.xml><?xml version="1.0" encoding="utf-8"?>
@@ -7019,7 +7803,7 @@
   <w:abstractNum w:abstractNumId="9" w15:restartNumberingAfterBreak="0">
     <w:nsid w:val="777345E9"/>
     <w:multiLevelType w:val="hybridMultilevel"/>
-    <w:tmpl w:val="7AF472B4"/>
+    <w:tmpl w:val="6D8610EE"/>
     <w:lvl w:ilvl="0" w:tplc="08090001">
       <w:start w:val="1"/>
       <w:numFmt w:val="bullet"/>
@@ -7368,6 +8152,14 @@
     <w:abstractNumId w:val="7"/>
   </w:num>
 </w:numbering>
+</file>
+
+<file path=word/people.xml><?xml version="1.0" encoding="utf-8"?>
+<w15:people xmlns:wpc="http://schemas.microsoft.com/office/word/2010/wordprocessingCanvas" xmlns:cx="http://schemas.microsoft.com/office/drawing/2014/chartex" xmlns:cx1="http://schemas.microsoft.com/office/drawing/2015/9/8/chartex" xmlns:cx2="http://schemas.microsoft.com/office/drawing/2015/10/21/chartex" xmlns:cx3="http://schemas.microsoft.com/office/drawing/2016/5/9/chartex" xmlns:cx4="http://schemas.microsoft.com/office/drawing/2016/5/10/chartex" xmlns:cx5="http://schemas.microsoft.com/office/drawing/2016/5/11/chartex" xmlns:cx6="http://schemas.microsoft.com/office/drawing/2016/5/12/chartex" xmlns:cx7="http://schemas.microsoft.com/office/drawing/2016/5/13/chartex" xmlns:cx8="http://schemas.microsoft.com/office/drawing/2016/5/14/chartex" xmlns:mc="http://schemas.openxmlformats.org/markup-compatibility/2006" xmlns:aink="http://schemas.microsoft.com/office/drawing/2016/ink" xmlns:am3d="http://schemas.microsoft.com/office/drawing/2017/model3d" xmlns:o="urn:schemas-microsoft-com:office:office" xmlns:r="http://schemas.openxmlformats.org/officeDocument/2006/relationships" xmlns:m="http://schemas.openxmlformats.org/officeDocument/2006/math" xmlns:v="urn:schemas-microsoft-com:vml" xmlns:wp14="http://schemas.microsoft.com/office/word/2010/wordprocessingDrawing" xmlns:wp="http://schemas.openxmlformats.org/drawingml/2006/wordprocessingDrawing" xmlns:w10="urn:schemas-microsoft-com:office:word" xmlns:w="http://schemas.openxmlformats.org/wordprocessingml/2006/main" xmlns:w14="http://schemas.microsoft.com/office/word/2010/wordml" xmlns:w15="http://schemas.microsoft.com/office/word/2012/wordml" xmlns:w16cid="http://schemas.microsoft.com/office/word/2016/wordml/cid" xmlns:w16se="http://schemas.microsoft.com/office/word/2015/wordml/symex" xmlns:wpg="http://schemas.microsoft.com/office/word/2010/wordprocessingGroup" xmlns:wpi="http://schemas.microsoft.com/office/word/2010/wordprocessingInk" xmlns:wne="http://schemas.microsoft.com/office/word/2006/wordml" xmlns:wps="http://schemas.microsoft.com/office/word/2010/wordprocessingShape" mc:Ignorable="w14 w15 w16se w16cid wp14">
+  <w15:person w15:author="DanielaG">
+    <w15:presenceInfo w15:providerId="None" w15:userId="DanielaG"/>
+  </w15:person>
+</w15:people>
 </file>
 
 <file path=word/styles.xml><?xml version="1.0" encoding="utf-8"?>
@@ -8072,6 +8864,104 @@
       <w:szCs w:val="28"/>
     </w:rPr>
   </w:style>
+  <w:style w:type="character" w:styleId="CommentReference">
+    <w:name w:val="annotation reference"/>
+    <w:basedOn w:val="DefaultParagraphFont"/>
+    <w:uiPriority w:val="99"/>
+    <w:semiHidden/>
+    <w:unhideWhenUsed/>
+    <w:rsid w:val="00104E94"/>
+    <w:rPr>
+      <w:sz w:val="16"/>
+      <w:szCs w:val="16"/>
+    </w:rPr>
+  </w:style>
+  <w:style w:type="paragraph" w:styleId="CommentText">
+    <w:name w:val="annotation text"/>
+    <w:basedOn w:val="Normal"/>
+    <w:link w:val="CommentTextChar"/>
+    <w:uiPriority w:val="99"/>
+    <w:semiHidden/>
+    <w:unhideWhenUsed/>
+    <w:rsid w:val="00104E94"/>
+    <w:pPr>
+      <w:spacing w:line="240" w:lineRule="auto"/>
+    </w:pPr>
+    <w:rPr>
+      <w:sz w:val="20"/>
+      <w:szCs w:val="20"/>
+    </w:rPr>
+  </w:style>
+  <w:style w:type="character" w:customStyle="1" w:styleId="CommentTextChar">
+    <w:name w:val="Comment Text Char"/>
+    <w:basedOn w:val="DefaultParagraphFont"/>
+    <w:link w:val="CommentText"/>
+    <w:uiPriority w:val="99"/>
+    <w:semiHidden/>
+    <w:rsid w:val="00104E94"/>
+    <w:rPr>
+      <w:sz w:val="20"/>
+      <w:szCs w:val="20"/>
+    </w:rPr>
+  </w:style>
+  <w:style w:type="paragraph" w:styleId="CommentSubject">
+    <w:name w:val="annotation subject"/>
+    <w:basedOn w:val="CommentText"/>
+    <w:next w:val="CommentText"/>
+    <w:link w:val="CommentSubjectChar"/>
+    <w:uiPriority w:val="99"/>
+    <w:semiHidden/>
+    <w:unhideWhenUsed/>
+    <w:rsid w:val="00104E94"/>
+    <w:rPr>
+      <w:b/>
+      <w:bCs/>
+    </w:rPr>
+  </w:style>
+  <w:style w:type="character" w:customStyle="1" w:styleId="CommentSubjectChar">
+    <w:name w:val="Comment Subject Char"/>
+    <w:basedOn w:val="CommentTextChar"/>
+    <w:link w:val="CommentSubject"/>
+    <w:uiPriority w:val="99"/>
+    <w:semiHidden/>
+    <w:rsid w:val="00104E94"/>
+    <w:rPr>
+      <w:b/>
+      <w:bCs/>
+      <w:sz w:val="20"/>
+      <w:szCs w:val="20"/>
+    </w:rPr>
+  </w:style>
+  <w:style w:type="paragraph" w:styleId="BalloonText">
+    <w:name w:val="Balloon Text"/>
+    <w:basedOn w:val="Normal"/>
+    <w:link w:val="BalloonTextChar"/>
+    <w:uiPriority w:val="99"/>
+    <w:semiHidden/>
+    <w:unhideWhenUsed/>
+    <w:rsid w:val="00104E94"/>
+    <w:pPr>
+      <w:spacing w:line="240" w:lineRule="auto"/>
+    </w:pPr>
+    <w:rPr>
+      <w:rFonts w:ascii="Segoe UI" w:hAnsi="Segoe UI" w:cs="Segoe UI"/>
+      <w:sz w:val="18"/>
+      <w:szCs w:val="18"/>
+    </w:rPr>
+  </w:style>
+  <w:style w:type="character" w:customStyle="1" w:styleId="BalloonTextChar">
+    <w:name w:val="Balloon Text Char"/>
+    <w:basedOn w:val="DefaultParagraphFont"/>
+    <w:link w:val="BalloonText"/>
+    <w:uiPriority w:val="99"/>
+    <w:semiHidden/>
+    <w:rsid w:val="00104E94"/>
+    <w:rPr>
+      <w:rFonts w:ascii="Segoe UI" w:hAnsi="Segoe UI" w:cs="Segoe UI"/>
+      <w:sz w:val="18"/>
+      <w:szCs w:val="18"/>
+    </w:rPr>
+  </w:style>
 </w:styles>
 </file>
 

--- a/documents/DG_draft_preregistration_Feb20.docx
+++ b/documents/DG_draft_preregistration_Feb20.docx
@@ -4,88 +4,6 @@
   <w:body>
     <w:p>
       <w:pPr>
-        <w:rPr>
-          <w:color w:val="FF0000"/>
-        </w:rPr>
-      </w:pPr>
-      <w:r>
-        <w:rPr>
-          <w:color w:val="FF0000"/>
-        </w:rPr>
-        <w:t>Red is used for things I was not sure about</w:t>
-      </w:r>
-    </w:p>
-    <w:p>
-      <w:pPr>
-        <w:rPr>
-          <w:color w:val="00B050"/>
-        </w:rPr>
-      </w:pPr>
-      <w:r>
-        <w:rPr>
-          <w:color w:val="00B050"/>
-        </w:rPr>
-        <w:t>Green is used for potential further analysis of population trends</w:t>
-      </w:r>
-    </w:p>
-    <w:p>
-      <w:pPr>
-        <w:rPr>
-          <w:color w:val="00B050"/>
-        </w:rPr>
-      </w:pPr>
-      <w:r>
-        <w:rPr>
-          <w:color w:val="4BACC6" w:themeColor="accent5"/>
-        </w:rPr>
-        <w:t>Blue is used for all stuff related to latitudes</w:t>
-      </w:r>
-      <w:r>
-        <w:rPr>
-          <w:color w:val="4BACC6" w:themeColor="accent5"/>
-        </w:rPr>
-        <w:t xml:space="preserve"> which I am not sure about either</w:t>
-      </w:r>
-    </w:p>
-    <w:p>
-      <w:pPr>
-        <w:rPr>
-          <w:color w:val="00B050"/>
-        </w:rPr>
-      </w:pPr>
-    </w:p>
-    <w:p>
-      <w:pPr>
-        <w:rPr>
-          <w:color w:val="808080" w:themeColor="background1" w:themeShade="80"/>
-        </w:rPr>
-      </w:pPr>
-      <w:commentRangeStart w:id="0"/>
-      <w:commentRangeStart w:id="1"/>
-      <w:r>
-        <w:rPr>
-          <w:color w:val="808080" w:themeColor="background1" w:themeShade="80"/>
-        </w:rPr>
-        <w:t>General questions</w:t>
-      </w:r>
-      <w:commentRangeEnd w:id="0"/>
-      <w:r>
-        <w:rPr>
-          <w:rStyle w:val="CommentReference"/>
-          <w:color w:val="808080" w:themeColor="background1" w:themeShade="80"/>
-        </w:rPr>
-        <w:commentReference w:id="0"/>
-      </w:r>
-      <w:commentRangeEnd w:id="1"/>
-      <w:r>
-        <w:rPr>
-          <w:rStyle w:val="CommentReference"/>
-        </w:rPr>
-        <w:commentReference w:id="1"/>
-      </w:r>
-    </w:p>
-    <w:p>
-      <w:pPr>
         <w:pStyle w:val="Heading3"/>
         <w:spacing w:line="240" w:lineRule="auto"/>
         <w:rPr>
@@ -261,6 +179,8 @@
         </w:rPr>
         <w:t>Background</w:t>
       </w:r>
+      <w:bookmarkStart w:id="0" w:name="_GoBack"/>
+      <w:bookmarkEnd w:id="0"/>
     </w:p>
     <w:p>
       <w:pPr>
@@ -670,7 +590,7 @@
           <w:sz w:val="22"/>
           <w:szCs w:val="22"/>
         </w:rPr>
-        <w:t xml:space="preserve">) and data sets which indirectly quantify large-scale anthropogenic activities, will allow me to quantify their influence on ecological communities worldwide. Linking human impact with biodiversity change can provide the needed evidence and predictions for </w:t>
+        <w:t xml:space="preserve">) and data sets which indirectly </w:t>
       </w:r>
       <w:r>
         <w:rPr>
@@ -679,7 +599,7 @@
           <w:sz w:val="22"/>
           <w:szCs w:val="22"/>
         </w:rPr>
-        <w:t xml:space="preserve">better </w:t>
+        <w:t>capture</w:t>
       </w:r>
       <w:r>
         <w:rPr>
@@ -688,6 +608,24 @@
           <w:sz w:val="22"/>
           <w:szCs w:val="22"/>
         </w:rPr>
+        <w:t xml:space="preserve"> large-scale anthropogenic activities, will allow me to quantify their influence on ecological communities worldwide. Linking human impact with biodiversity change can provide the needed evidence and predictions for </w:t>
+      </w:r>
+      <w:r>
+        <w:rPr>
+          <w:rFonts w:ascii="Arial" w:hAnsi="Arial" w:cs="Arial"/>
+          <w:color w:val="201F1E"/>
+          <w:sz w:val="22"/>
+          <w:szCs w:val="22"/>
+        </w:rPr>
+        <w:t xml:space="preserve">better </w:t>
+      </w:r>
+      <w:r>
+        <w:rPr>
+          <w:rFonts w:ascii="Arial" w:hAnsi="Arial" w:cs="Arial"/>
+          <w:color w:val="201F1E"/>
+          <w:sz w:val="22"/>
+          <w:szCs w:val="22"/>
+        </w:rPr>
         <w:t>international policy making in the light of our rapidly changing Anthropocene.</w:t>
       </w:r>
     </w:p>
@@ -758,7 +696,7 @@
           <w:sz w:val="22"/>
           <w:szCs w:val="22"/>
         </w:rPr>
-        <w:t>on temporal and spatial changes on ecological community composition overall and across taxa. These drivers are an indirect representation of large scale-human activity and capture big parts of the alteration of our planet. I will test if these drivers of global change explain heterogenous</w:t>
+        <w:t>on temporal and spatial changes on ecological community composition overall and across taxa. These drivers are an indirect representation of large</w:t>
       </w:r>
       <w:r>
         <w:rPr>
@@ -767,6 +705,42 @@
           <w:sz w:val="22"/>
           <w:szCs w:val="22"/>
         </w:rPr>
+        <w:t xml:space="preserve">- </w:t>
+      </w:r>
+      <w:r>
+        <w:rPr>
+          <w:rFonts w:ascii="Arial" w:hAnsi="Arial" w:cs="Arial"/>
+          <w:color w:val="201F1E"/>
+          <w:sz w:val="22"/>
+          <w:szCs w:val="22"/>
+        </w:rPr>
+        <w:t>scale</w:t>
+      </w:r>
+      <w:r>
+        <w:rPr>
+          <w:rFonts w:ascii="Arial" w:hAnsi="Arial" w:cs="Arial"/>
+          <w:color w:val="201F1E"/>
+          <w:sz w:val="22"/>
+          <w:szCs w:val="22"/>
+        </w:rPr>
+        <w:t xml:space="preserve"> </w:t>
+      </w:r>
+      <w:r>
+        <w:rPr>
+          <w:rFonts w:ascii="Arial" w:hAnsi="Arial" w:cs="Arial"/>
+          <w:color w:val="201F1E"/>
+          <w:sz w:val="22"/>
+          <w:szCs w:val="22"/>
+        </w:rPr>
+        <w:t>human activity and capture big parts of the alteration of our planet. I will test if these drivers of global change explain heterogenous</w:t>
+      </w:r>
+      <w:r>
+        <w:rPr>
+          <w:rFonts w:ascii="Arial" w:hAnsi="Arial" w:cs="Arial"/>
+          <w:color w:val="201F1E"/>
+          <w:sz w:val="22"/>
+          <w:szCs w:val="22"/>
+        </w:rPr>
         <w:t xml:space="preserve"> biodiversity change found across our planet.</w:t>
       </w:r>
     </w:p>
@@ -818,19 +792,50 @@
         <w:spacing w:before="0" w:beforeAutospacing="0" w:after="0" w:afterAutospacing="0"/>
         <w:rPr>
           <w:rFonts w:ascii="Arial" w:hAnsi="Arial" w:cs="Arial"/>
-          <w:sz w:val="22"/>
-          <w:szCs w:val="22"/>
-        </w:rPr>
-      </w:pPr>
-      <w:r>
-        <w:rPr>
-          <w:rFonts w:ascii="Arial" w:hAnsi="Arial" w:cs="Arial"/>
           <w:i/>
           <w:iCs/>
           <w:color w:val="201F1E"/>
           <w:sz w:val="22"/>
           <w:szCs w:val="22"/>
         </w:rPr>
+      </w:pPr>
+    </w:p>
+    <w:p>
+      <w:pPr>
+        <w:pStyle w:val="NormalWeb"/>
+        <w:shd w:val="clear" w:color="auto" w:fill="FFFFFF"/>
+        <w:spacing w:before="0" w:beforeAutospacing="0" w:after="0" w:afterAutospacing="0"/>
+        <w:rPr>
+          <w:rFonts w:ascii="Arial" w:hAnsi="Arial" w:cs="Arial"/>
+          <w:i/>
+          <w:iCs/>
+          <w:color w:val="201F1E"/>
+          <w:sz w:val="22"/>
+          <w:szCs w:val="22"/>
+        </w:rPr>
+      </w:pPr>
+    </w:p>
+    <w:p>
+      <w:pPr>
+        <w:pStyle w:val="NormalWeb"/>
+        <w:shd w:val="clear" w:color="auto" w:fill="FFFFFF"/>
+        <w:spacing w:before="0" w:beforeAutospacing="0" w:after="0" w:afterAutospacing="0"/>
+        <w:rPr>
+          <w:rFonts w:ascii="Arial" w:hAnsi="Arial" w:cs="Arial"/>
+          <w:sz w:val="22"/>
+          <w:szCs w:val="22"/>
+        </w:rPr>
+      </w:pPr>
+      <w:r>
+        <w:rPr>
+          <w:rFonts w:ascii="Arial" w:hAnsi="Arial" w:cs="Arial"/>
+          <w:i/>
+          <w:iCs/>
+          <w:color w:val="201F1E"/>
+          <w:sz w:val="22"/>
+          <w:szCs w:val="22"/>
+        </w:rPr>
+        <w:lastRenderedPageBreak/>
         <w:t>Research questions</w:t>
       </w:r>
       <w:r>
@@ -870,7 +875,21 @@
           <w:rFonts w:ascii="Arial" w:hAnsi="Arial" w:cs="Arial"/>
           <w:lang w:val="en-GB"/>
         </w:rPr>
-        <w:t xml:space="preserve"> with higher accessibility to cities experience more changes in community composition</w:t>
+        <w:t xml:space="preserve"> with higher accessibility to cities experience more changes in </w:t>
+      </w:r>
+      <w:r>
+        <w:rPr>
+          <w:rFonts w:ascii="Arial" w:hAnsi="Arial" w:cs="Arial"/>
+          <w:lang w:val="en-GB"/>
+        </w:rPr>
+        <w:t>assemblage</w:t>
+      </w:r>
+      <w:r>
+        <w:rPr>
+          <w:rFonts w:ascii="Arial" w:hAnsi="Arial" w:cs="Arial"/>
+          <w:lang w:val="en-GB"/>
+        </w:rPr>
+        <w:t xml:space="preserve"> composition</w:t>
       </w:r>
       <w:r>
         <w:rPr>
@@ -914,6 +933,55 @@
         </w:rPr>
         <w:t>How does the duration of ecological monitoring influence the magnitude of detected temporal turnover trends?</w:t>
       </w:r>
+      <w:r>
+        <w:rPr>
+          <w:rFonts w:ascii="Arial" w:hAnsi="Arial" w:cs="Arial"/>
+          <w:lang w:val="en-GB"/>
+        </w:rPr>
+        <w:br/>
+      </w:r>
+    </w:p>
+    <w:p>
+      <w:pPr>
+        <w:pStyle w:val="ListParagraph"/>
+        <w:numPr>
+          <w:ilvl w:val="0"/>
+          <w:numId w:val="3"/>
+        </w:numPr>
+        <w:spacing w:line="240" w:lineRule="auto"/>
+        <w:rPr>
+          <w:rFonts w:ascii="Arial" w:hAnsi="Arial" w:cs="Arial"/>
+          <w:lang w:val="en-GB"/>
+        </w:rPr>
+      </w:pPr>
+      <w:r>
+        <w:rPr>
+          <w:rFonts w:ascii="Arial" w:hAnsi="Arial" w:cs="Arial"/>
+          <w:lang w:val="en-GB"/>
+        </w:rPr>
+        <w:t xml:space="preserve">Do sites with higher accessibility to cities experience more changes in </w:t>
+      </w:r>
+      <w:r>
+        <w:rPr>
+          <w:rFonts w:ascii="Arial" w:hAnsi="Arial" w:cs="Arial"/>
+          <w:lang w:val="en-GB"/>
+        </w:rPr>
+        <w:t>assemblage</w:t>
+      </w:r>
+      <w:r>
+        <w:rPr>
+          <w:rFonts w:ascii="Arial" w:hAnsi="Arial" w:cs="Arial"/>
+          <w:lang w:val="en-GB"/>
+        </w:rPr>
+        <w:t xml:space="preserve"> composition over space (spatial turnover) than locations with lower accessibility?</w:t>
+      </w:r>
+      <w:r>
+        <w:rPr>
+          <w:rFonts w:ascii="Arial" w:hAnsi="Arial" w:cs="Arial"/>
+          <w:lang w:val="en-GB"/>
+        </w:rPr>
+        <w:br/>
+      </w:r>
     </w:p>
     <w:p>
       <w:pPr>
@@ -928,27 +996,17 @@
           <w:lang w:val="en-GB"/>
         </w:rPr>
       </w:pPr>
-      <w:commentRangeStart w:id="2"/>
-      <w:r>
-        <w:rPr>
-          <w:rFonts w:ascii="Arial" w:hAnsi="Arial" w:cs="Arial"/>
-          <w:color w:val="4BACC6" w:themeColor="accent5"/>
-          <w:lang w:val="en-GB"/>
-        </w:rPr>
-        <w:t>If time allows: How does latitude influence the detected temporal turnover trends?</w:t>
-      </w:r>
-      <w:commentRangeEnd w:id="2"/>
-      <w:r>
-        <w:rPr>
-          <w:rStyle w:val="CommentReference"/>
-          <w:rFonts w:ascii="Arial" w:eastAsia="Arial" w:hAnsi="Arial" w:cs="Arial"/>
-          <w:lang w:val="en"/>
-        </w:rPr>
-        <w:commentReference w:id="2"/>
-      </w:r>
-      <w:r>
-        <w:rPr>
-          <w:rFonts w:ascii="Arial" w:hAnsi="Arial" w:cs="Arial"/>
+      <w:r>
+        <w:rPr>
+          <w:rFonts w:ascii="Arial" w:hAnsi="Arial" w:cs="Arial"/>
+          <w:lang w:val="en-GB"/>
+        </w:rPr>
+        <w:t>How does the duration of ecological monitoring influence the magnitude of detected spatial turnover trends?</w:t>
+      </w:r>
+      <w:r>
+        <w:rPr>
+          <w:rFonts w:ascii="Arial" w:hAnsi="Arial" w:cs="Arial"/>
+          <w:color w:val="00B050"/>
           <w:lang w:val="en-GB"/>
         </w:rPr>
         <w:br/>
@@ -967,16 +1025,226 @@
           <w:lang w:val="en-GB"/>
         </w:rPr>
       </w:pPr>
-      <w:r>
-        <w:rPr>
-          <w:rFonts w:ascii="Arial" w:hAnsi="Arial" w:cs="Arial"/>
-          <w:lang w:val="en-GB"/>
-        </w:rPr>
-        <w:t>Do sites with higher accessibility to cities experience more changes in community composition over space (spatial turnover) than locations with lower accessibility?</w:t>
-      </w:r>
-      <w:r>
-        <w:rPr>
-          <w:rFonts w:ascii="Arial" w:hAnsi="Arial" w:cs="Arial"/>
+      <w:commentRangeStart w:id="1"/>
+      <w:r>
+        <w:rPr>
+          <w:rFonts w:ascii="Arial" w:hAnsi="Arial" w:cs="Arial"/>
+          <w:lang w:val="en-GB"/>
+        </w:rPr>
+        <w:t>How do compositional communities of each taxon</w:t>
+      </w:r>
+      <w:r>
+        <w:rPr>
+          <w:rFonts w:ascii="Arial" w:hAnsi="Arial" w:cs="Arial"/>
+          <w:lang w:val="en-GB"/>
+        </w:rPr>
+        <w:t xml:space="preserve"> </w:t>
+      </w:r>
+      <w:r>
+        <w:rPr>
+          <w:rFonts w:ascii="Arial" w:hAnsi="Arial" w:cs="Arial"/>
+          <w:lang w:val="en-GB"/>
+        </w:rPr>
+        <w:t>(</w:t>
+      </w:r>
+      <w:r>
+        <w:rPr>
+          <w:rFonts w:ascii="Arial" w:hAnsi="Arial" w:cs="Arial"/>
+          <w:lang w:val="en-GB"/>
+        </w:rPr>
+        <w:t xml:space="preserve">birds, mammals, terrestrial invertebrates, terrestrial plants) </w:t>
+      </w:r>
+      <w:r>
+        <w:rPr>
+          <w:rFonts w:ascii="Arial" w:hAnsi="Arial" w:cs="Arial"/>
+          <w:lang w:val="en-GB"/>
+        </w:rPr>
+        <w:t xml:space="preserve">respond to </w:t>
+      </w:r>
+      <w:r>
+        <w:rPr>
+          <w:rFonts w:ascii="Arial" w:hAnsi="Arial" w:cs="Arial"/>
+          <w:lang w:val="en-GB"/>
+        </w:rPr>
+        <w:t xml:space="preserve">high and low </w:t>
+      </w:r>
+      <w:r>
+        <w:rPr>
+          <w:rFonts w:ascii="Arial" w:hAnsi="Arial" w:cs="Arial"/>
+          <w:lang w:val="en-GB"/>
+        </w:rPr>
+        <w:t>levels of</w:t>
+      </w:r>
+      <w:r>
+        <w:rPr>
+          <w:rFonts w:ascii="Arial" w:hAnsi="Arial" w:cs="Arial"/>
+          <w:lang w:val="en-GB"/>
+        </w:rPr>
+        <w:t xml:space="preserve"> accessibility?</w:t>
+      </w:r>
+      <w:commentRangeEnd w:id="1"/>
+      <w:r>
+        <w:rPr>
+          <w:rStyle w:val="CommentReference"/>
+          <w:rFonts w:ascii="Arial" w:eastAsia="Arial" w:hAnsi="Arial" w:cs="Arial"/>
+          <w:sz w:val="22"/>
+          <w:szCs w:val="22"/>
+          <w:lang w:val="en"/>
+        </w:rPr>
+        <w:commentReference w:id="1"/>
+      </w:r>
+      <w:r>
+        <w:rPr>
+          <w:rFonts w:ascii="Arial" w:hAnsi="Arial" w:cs="Arial"/>
+          <w:lang w:val="en-GB"/>
+        </w:rPr>
+        <w:br/>
+      </w:r>
+    </w:p>
+    <w:p>
+      <w:pPr>
+        <w:pStyle w:val="ListParagraph"/>
+        <w:numPr>
+          <w:ilvl w:val="0"/>
+          <w:numId w:val="3"/>
+        </w:numPr>
+        <w:spacing w:line="240" w:lineRule="auto"/>
+        <w:rPr>
+          <w:rFonts w:ascii="Arial" w:hAnsi="Arial" w:cs="Arial"/>
+          <w:lang w:val="en-GB"/>
+        </w:rPr>
+      </w:pPr>
+      <w:r>
+        <w:rPr>
+          <w:rFonts w:ascii="Arial" w:hAnsi="Arial" w:cs="Arial"/>
+          <w:lang w:val="en-GB"/>
+        </w:rPr>
+        <w:t xml:space="preserve">How </w:t>
+      </w:r>
+      <w:r>
+        <w:rPr>
+          <w:rFonts w:ascii="Arial" w:hAnsi="Arial" w:cs="Arial"/>
+          <w:lang w:val="en-GB"/>
+        </w:rPr>
+        <w:t>is</w:t>
+      </w:r>
+      <w:r>
+        <w:rPr>
+          <w:rFonts w:ascii="Arial" w:hAnsi="Arial" w:cs="Arial"/>
+          <w:lang w:val="en-GB"/>
+        </w:rPr>
+        <w:t xml:space="preserve"> temporal turnover influenced by an interaction between </w:t>
+      </w:r>
+      <w:r>
+        <w:rPr>
+          <w:rFonts w:ascii="Arial" w:hAnsi="Arial" w:cs="Arial"/>
+          <w:lang w:val="en-GB"/>
+        </w:rPr>
+        <w:t xml:space="preserve">human </w:t>
+      </w:r>
+      <w:r>
+        <w:rPr>
+          <w:rFonts w:ascii="Arial" w:hAnsi="Arial" w:cs="Arial"/>
+          <w:lang w:val="en-GB"/>
+        </w:rPr>
+        <w:t>population density and accessibility?</w:t>
+      </w:r>
+      <w:r>
+        <w:rPr>
+          <w:rFonts w:ascii="Arial" w:hAnsi="Arial" w:cs="Arial"/>
+          <w:lang w:val="en-GB"/>
+        </w:rPr>
+        <w:br/>
+      </w:r>
+    </w:p>
+    <w:p>
+      <w:pPr>
+        <w:pStyle w:val="ListParagraph"/>
+        <w:numPr>
+          <w:ilvl w:val="0"/>
+          <w:numId w:val="3"/>
+        </w:numPr>
+        <w:spacing w:line="240" w:lineRule="auto"/>
+        <w:rPr>
+          <w:rFonts w:ascii="Arial" w:hAnsi="Arial" w:cs="Arial"/>
+          <w:lang w:val="en-GB"/>
+        </w:rPr>
+      </w:pPr>
+      <w:r>
+        <w:rPr>
+          <w:rFonts w:ascii="Arial" w:hAnsi="Arial" w:cs="Arial"/>
+          <w:lang w:val="en-GB"/>
+        </w:rPr>
+        <w:t>How is spatial turnover influenced by an interaction between human population density and accessibility?</w:t>
+      </w:r>
+    </w:p>
+    <w:p>
+      <w:pPr>
+        <w:spacing w:line="240" w:lineRule="auto"/>
+        <w:rPr>
+          <w:color w:val="FF0000"/>
+          <w:lang w:val="en-GB"/>
+        </w:rPr>
+      </w:pPr>
+    </w:p>
+    <w:p>
+      <w:pPr>
+        <w:spacing w:line="240" w:lineRule="auto"/>
+        <w:rPr>
+          <w:color w:val="00B050"/>
+          <w:lang w:val="en-GB"/>
+        </w:rPr>
+      </w:pPr>
+      <w:r>
+        <w:rPr>
+          <w:color w:val="00B050"/>
+          <w:lang w:val="en-GB"/>
+        </w:rPr>
+        <w:t xml:space="preserve">If time </w:t>
+      </w:r>
+      <w:r>
+        <w:rPr>
+          <w:color w:val="00B050"/>
+          <w:lang w:val="en-GB"/>
+        </w:rPr>
+        <w:t>allows look at population level analysis (choosing the 3 most abundant populations from the datasets used above)</w:t>
+      </w:r>
+    </w:p>
+    <w:p>
+      <w:pPr>
+        <w:spacing w:line="240" w:lineRule="auto"/>
+        <w:rPr>
+          <w:color w:val="00B050"/>
+          <w:lang w:val="en-GB"/>
+        </w:rPr>
+      </w:pPr>
+    </w:p>
+    <w:p>
+      <w:pPr>
+        <w:pStyle w:val="ListParagraph"/>
+        <w:numPr>
+          <w:ilvl w:val="0"/>
+          <w:numId w:val="3"/>
+        </w:numPr>
+        <w:spacing w:line="240" w:lineRule="auto"/>
+        <w:rPr>
+          <w:rFonts w:ascii="Arial" w:hAnsi="Arial" w:cs="Arial"/>
+          <w:color w:val="00B050"/>
+          <w:lang w:val="en-GB"/>
+        </w:rPr>
+      </w:pPr>
+      <w:r>
+        <w:rPr>
+          <w:rFonts w:ascii="Arial" w:hAnsi="Arial" w:cs="Arial"/>
+          <w:color w:val="00B050"/>
+          <w:lang w:val="en-GB"/>
+        </w:rPr>
+        <w:t>Do sites with higher accessibility to cities experience more changes in population trends than locations with lower accessibility?</w:t>
+      </w:r>
+      <w:r>
+        <w:rPr>
+          <w:rFonts w:ascii="Arial" w:hAnsi="Arial" w:cs="Arial"/>
+          <w:color w:val="00B050"/>
           <w:lang w:val="en-GB"/>
         </w:rPr>
         <w:br/>
@@ -992,27 +1260,6 @@
         <w:spacing w:line="240" w:lineRule="auto"/>
         <w:rPr>
           <w:rFonts w:ascii="Arial" w:hAnsi="Arial" w:cs="Arial"/>
-          <w:lang w:val="en-GB"/>
-        </w:rPr>
-      </w:pPr>
-      <w:r>
-        <w:rPr>
-          <w:rFonts w:ascii="Arial" w:hAnsi="Arial" w:cs="Arial"/>
-          <w:lang w:val="en-GB"/>
-        </w:rPr>
-        <w:t>How does the duration of ecological monitoring influence the magnitude of detected spatial turnover trends?</w:t>
-      </w:r>
-    </w:p>
-    <w:p>
-      <w:pPr>
-        <w:pStyle w:val="ListParagraph"/>
-        <w:numPr>
-          <w:ilvl w:val="1"/>
-          <w:numId w:val="3"/>
-        </w:numPr>
-        <w:spacing w:line="240" w:lineRule="auto"/>
-        <w:rPr>
-          <w:rFonts w:ascii="Arial" w:hAnsi="Arial" w:cs="Arial"/>
           <w:color w:val="00B050"/>
           <w:lang w:val="en-GB"/>
         </w:rPr>
@@ -1020,10 +1267,10 @@
       <w:r>
         <w:rPr>
           <w:rFonts w:ascii="Arial" w:hAnsi="Arial" w:cs="Arial"/>
-          <w:color w:val="4BACC6" w:themeColor="accent5"/>
-          <w:lang w:val="en-GB"/>
-        </w:rPr>
-        <w:t>If time allows: How does latitude influence the detected spatial turnover trends?</w:t>
+          <w:color w:val="00B050"/>
+          <w:lang w:val="en-GB"/>
+        </w:rPr>
+        <w:t>How does the duration of ecological monitoring influence the magnitude of detected population trends?</w:t>
       </w:r>
       <w:r>
         <w:rPr>
@@ -1044,79 +1291,22 @@
         <w:spacing w:line="240" w:lineRule="auto"/>
         <w:rPr>
           <w:rFonts w:ascii="Arial" w:hAnsi="Arial" w:cs="Arial"/>
-          <w:lang w:val="en-GB"/>
-        </w:rPr>
-      </w:pPr>
-      <w:commentRangeStart w:id="3"/>
-      <w:r>
-        <w:rPr>
-          <w:rFonts w:ascii="Arial" w:hAnsi="Arial" w:cs="Arial"/>
-          <w:lang w:val="en-GB"/>
-        </w:rPr>
-        <w:t>How does each taxon</w:t>
-      </w:r>
-      <w:r>
-        <w:rPr>
-          <w:rFonts w:ascii="Arial" w:hAnsi="Arial" w:cs="Arial"/>
-          <w:color w:val="FF0000"/>
-          <w:lang w:val="en-GB"/>
-        </w:rPr>
-        <w:t>/ How do compositional communities of each taxon</w:t>
-      </w:r>
-      <w:r>
-        <w:rPr>
-          <w:rFonts w:ascii="Arial" w:hAnsi="Arial" w:cs="Arial"/>
-          <w:lang w:val="en-GB"/>
-        </w:rPr>
-        <w:t xml:space="preserve"> (</w:t>
-      </w:r>
-      <w:r>
-        <w:rPr>
-          <w:rFonts w:ascii="Arial" w:hAnsi="Arial" w:cs="Arial"/>
-          <w:lang w:val="en-GB"/>
-        </w:rPr>
-        <w:t xml:space="preserve">birds, mammals, reptiles, amphibians, terrestrial invertebrates, terrestrial plants) </w:t>
-      </w:r>
-      <w:r>
-        <w:rPr>
-          <w:rFonts w:ascii="Arial" w:hAnsi="Arial" w:cs="Arial"/>
-          <w:lang w:val="en-GB"/>
-        </w:rPr>
-        <w:t xml:space="preserve">respond to </w:t>
-      </w:r>
-      <w:r>
-        <w:rPr>
-          <w:rFonts w:ascii="Arial" w:hAnsi="Arial" w:cs="Arial"/>
-          <w:lang w:val="en-GB"/>
-        </w:rPr>
-        <w:t xml:space="preserve">high and low </w:t>
-      </w:r>
-      <w:r>
-        <w:rPr>
-          <w:rFonts w:ascii="Arial" w:hAnsi="Arial" w:cs="Arial"/>
-          <w:lang w:val="en-GB"/>
-        </w:rPr>
-        <w:t>levels of</w:t>
-      </w:r>
-      <w:r>
-        <w:rPr>
-          <w:rFonts w:ascii="Arial" w:hAnsi="Arial" w:cs="Arial"/>
-          <w:lang w:val="en-GB"/>
-        </w:rPr>
-        <w:t xml:space="preserve"> accessibility?</w:t>
-      </w:r>
-      <w:commentRangeEnd w:id="3"/>
-      <w:r>
-        <w:rPr>
-          <w:rStyle w:val="CommentReference"/>
-          <w:rFonts w:ascii="Arial" w:eastAsia="Arial" w:hAnsi="Arial" w:cs="Arial"/>
-          <w:lang w:val="en"/>
-        </w:rPr>
-        <w:commentReference w:id="3"/>
-      </w:r>
-      <w:r>
-        <w:rPr>
-          <w:rFonts w:ascii="Arial" w:hAnsi="Arial" w:cs="Arial"/>
+          <w:color w:val="00B050"/>
+          <w:lang w:val="en-GB"/>
+        </w:rPr>
+      </w:pPr>
+      <w:r>
+        <w:rPr>
+          <w:rFonts w:ascii="Arial" w:hAnsi="Arial" w:cs="Arial"/>
+          <w:color w:val="00B050"/>
+          <w:lang w:val="en-GB"/>
+        </w:rPr>
+        <w:t>How do population trends of each taxon (birds, mammals, terrestrial invertebrates, terrestrial plants) respond to high and low levels of accessibility?</w:t>
+      </w:r>
+      <w:r>
+        <w:rPr>
+          <w:rFonts w:ascii="Arial" w:hAnsi="Arial" w:cs="Arial"/>
+          <w:color w:val="00B050"/>
           <w:lang w:val="en-GB"/>
         </w:rPr>
         <w:br/>
@@ -1132,273 +1322,18 @@
         <w:spacing w:line="240" w:lineRule="auto"/>
         <w:rPr>
           <w:rFonts w:ascii="Arial" w:hAnsi="Arial" w:cs="Arial"/>
-          <w:lang w:val="en-GB"/>
-        </w:rPr>
-      </w:pPr>
-      <w:r>
-        <w:rPr>
-          <w:rFonts w:ascii="Arial" w:hAnsi="Arial" w:cs="Arial"/>
-          <w:lang w:val="en-GB"/>
-        </w:rPr>
-        <w:t xml:space="preserve">How </w:t>
-      </w:r>
-      <w:r>
-        <w:rPr>
-          <w:rFonts w:ascii="Arial" w:hAnsi="Arial" w:cs="Arial"/>
-          <w:lang w:val="en-GB"/>
-        </w:rPr>
-        <w:t>is</w:t>
-      </w:r>
-      <w:r>
-        <w:rPr>
-          <w:rFonts w:ascii="Arial" w:hAnsi="Arial" w:cs="Arial"/>
-          <w:lang w:val="en-GB"/>
-        </w:rPr>
-        <w:t xml:space="preserve"> temporal turnover influenced by an interaction between </w:t>
-      </w:r>
-      <w:r>
-        <w:rPr>
-          <w:rFonts w:ascii="Arial" w:hAnsi="Arial" w:cs="Arial"/>
-          <w:lang w:val="en-GB"/>
-        </w:rPr>
-        <w:t xml:space="preserve">human </w:t>
-      </w:r>
-      <w:r>
-        <w:rPr>
-          <w:rFonts w:ascii="Arial" w:hAnsi="Arial" w:cs="Arial"/>
-          <w:lang w:val="en-GB"/>
-        </w:rPr>
-        <w:t>population density and accessibility?</w:t>
-      </w:r>
-      <w:r>
-        <w:rPr>
-          <w:rFonts w:ascii="Arial" w:hAnsi="Arial" w:cs="Arial"/>
-          <w:lang w:val="en-GB"/>
-        </w:rPr>
-        <w:br/>
-      </w:r>
-    </w:p>
-    <w:p>
-      <w:pPr>
-        <w:pStyle w:val="ListParagraph"/>
-        <w:numPr>
-          <w:ilvl w:val="0"/>
-          <w:numId w:val="3"/>
-        </w:numPr>
-        <w:spacing w:line="240" w:lineRule="auto"/>
-        <w:rPr>
-          <w:rFonts w:ascii="Arial" w:hAnsi="Arial" w:cs="Arial"/>
-          <w:lang w:val="en-GB"/>
-        </w:rPr>
-      </w:pPr>
-      <w:r>
-        <w:rPr>
-          <w:rFonts w:ascii="Arial" w:hAnsi="Arial" w:cs="Arial"/>
-          <w:lang w:val="en-GB"/>
-        </w:rPr>
-        <w:t>How is spatial turnover influenced by an interaction between human population density and accessibility?</w:t>
-      </w:r>
-    </w:p>
-    <w:p>
-      <w:pPr>
-        <w:spacing w:line="240" w:lineRule="auto"/>
-        <w:rPr>
-          <w:color w:val="FF0000"/>
-          <w:lang w:val="en-GB"/>
-        </w:rPr>
-      </w:pPr>
-    </w:p>
-    <w:p>
-      <w:pPr>
-        <w:spacing w:line="240" w:lineRule="auto"/>
-        <w:rPr>
           <w:color w:val="00B050"/>
           <w:lang w:val="en-GB"/>
         </w:rPr>
       </w:pPr>
-      <w:commentRangeStart w:id="4"/>
-      <w:r>
-        <w:rPr>
+      <w:r>
+        <w:rPr>
+          <w:rFonts w:ascii="Arial" w:hAnsi="Arial" w:cs="Arial"/>
           <w:color w:val="00B050"/>
           <w:lang w:val="en-GB"/>
         </w:rPr>
-        <w:t xml:space="preserve">If time </w:t>
-      </w:r>
-      <w:r>
-        <w:rPr>
-          <w:color w:val="00B050"/>
-          <w:lang w:val="en-GB"/>
-        </w:rPr>
-        <w:t>allows look at population level analysis (choosing the 3 most abundant populations from the datasets used above)</w:t>
-      </w:r>
-      <w:commentRangeEnd w:id="4"/>
-      <w:r>
-        <w:rPr>
-          <w:rStyle w:val="CommentReference"/>
-        </w:rPr>
-        <w:commentReference w:id="4"/>
-      </w:r>
-    </w:p>
-    <w:p>
-      <w:pPr>
-        <w:spacing w:line="240" w:lineRule="auto"/>
-        <w:rPr>
-          <w:color w:val="00B050"/>
-          <w:lang w:val="en-GB"/>
-        </w:rPr>
-      </w:pPr>
-    </w:p>
-    <w:p>
-      <w:pPr>
-        <w:pStyle w:val="ListParagraph"/>
-        <w:numPr>
-          <w:ilvl w:val="0"/>
-          <w:numId w:val="3"/>
-        </w:numPr>
-        <w:spacing w:line="240" w:lineRule="auto"/>
-        <w:rPr>
-          <w:rFonts w:ascii="Arial" w:hAnsi="Arial" w:cs="Arial"/>
-          <w:color w:val="00B050"/>
-          <w:lang w:val="en-GB"/>
-        </w:rPr>
-      </w:pPr>
-      <w:r>
-        <w:rPr>
-          <w:rFonts w:ascii="Arial" w:hAnsi="Arial" w:cs="Arial"/>
-          <w:color w:val="00B050"/>
-          <w:lang w:val="en-GB"/>
-        </w:rPr>
-        <w:t>Do sites with higher accessibility to cities experience more changes in population trends than locations with lower accessibility?</w:t>
-      </w:r>
-      <w:r>
-        <w:rPr>
-          <w:rFonts w:ascii="Arial" w:hAnsi="Arial" w:cs="Arial"/>
-          <w:color w:val="00B050"/>
-          <w:lang w:val="en-GB"/>
-        </w:rPr>
-        <w:br/>
-      </w:r>
-    </w:p>
-    <w:p>
-      <w:pPr>
-        <w:pStyle w:val="ListParagraph"/>
-        <w:numPr>
-          <w:ilvl w:val="1"/>
-          <w:numId w:val="3"/>
-        </w:numPr>
-        <w:spacing w:line="240" w:lineRule="auto"/>
-        <w:rPr>
-          <w:rFonts w:ascii="Arial" w:hAnsi="Arial" w:cs="Arial"/>
-          <w:color w:val="00B050"/>
-          <w:lang w:val="en-GB"/>
-        </w:rPr>
-      </w:pPr>
-      <w:r>
-        <w:rPr>
-          <w:rFonts w:ascii="Arial" w:hAnsi="Arial" w:cs="Arial"/>
-          <w:color w:val="00B050"/>
-          <w:lang w:val="en-GB"/>
-        </w:rPr>
-        <w:t>How does the duration of ecological monitoring influence the magnitude of detected population trends?</w:t>
-      </w:r>
-    </w:p>
-    <w:p>
-      <w:pPr>
-        <w:pStyle w:val="ListParagraph"/>
-        <w:numPr>
-          <w:ilvl w:val="1"/>
-          <w:numId w:val="3"/>
-        </w:numPr>
-        <w:spacing w:line="240" w:lineRule="auto"/>
-        <w:rPr>
-          <w:rFonts w:ascii="Arial" w:hAnsi="Arial" w:cs="Arial"/>
-          <w:color w:val="00B050"/>
-          <w:lang w:val="en-GB"/>
-        </w:rPr>
-      </w:pPr>
-      <w:r>
-        <w:rPr>
-          <w:rFonts w:ascii="Arial" w:hAnsi="Arial" w:cs="Arial"/>
-          <w:color w:val="00B050"/>
-          <w:lang w:val="en-GB"/>
-        </w:rPr>
-        <w:t>If time allows: How does latitude influence the detected population trends?</w:t>
-      </w:r>
-      <w:r>
-        <w:rPr>
-          <w:rFonts w:ascii="Arial" w:hAnsi="Arial" w:cs="Arial"/>
-          <w:color w:val="00B050"/>
-          <w:lang w:val="en-GB"/>
-        </w:rPr>
-        <w:br/>
-      </w:r>
-    </w:p>
-    <w:p>
-      <w:pPr>
-        <w:pStyle w:val="ListParagraph"/>
-        <w:numPr>
-          <w:ilvl w:val="0"/>
-          <w:numId w:val="3"/>
-        </w:numPr>
-        <w:spacing w:line="240" w:lineRule="auto"/>
-        <w:rPr>
-          <w:rFonts w:ascii="Arial" w:hAnsi="Arial" w:cs="Arial"/>
-          <w:color w:val="00B050"/>
-          <w:lang w:val="en-GB"/>
-        </w:rPr>
-      </w:pPr>
-      <w:r>
-        <w:rPr>
-          <w:rFonts w:ascii="Arial" w:hAnsi="Arial" w:cs="Arial"/>
-          <w:color w:val="00B050"/>
-          <w:lang w:val="en-GB"/>
-        </w:rPr>
-        <w:t>How do population trends of each taxon (birds, mammals, reptiles, amphibians, terrestrial invertebrates, terrestrial plants) respond to high and low levels of accessibility?</w:t>
-      </w:r>
-      <w:r>
-        <w:rPr>
-          <w:rFonts w:ascii="Arial" w:hAnsi="Arial" w:cs="Arial"/>
-          <w:color w:val="00B050"/>
-          <w:lang w:val="en-GB"/>
-        </w:rPr>
-        <w:br/>
-      </w:r>
-    </w:p>
-    <w:p>
-      <w:pPr>
-        <w:pStyle w:val="ListParagraph"/>
-        <w:numPr>
-          <w:ilvl w:val="0"/>
-          <w:numId w:val="3"/>
-        </w:numPr>
-        <w:spacing w:line="240" w:lineRule="auto"/>
-        <w:rPr>
-          <w:rFonts w:ascii="Arial" w:hAnsi="Arial" w:cs="Arial"/>
-          <w:color w:val="00B050"/>
-          <w:lang w:val="en-GB"/>
-        </w:rPr>
-      </w:pPr>
-      <w:r>
-        <w:rPr>
-          <w:rFonts w:ascii="Arial" w:hAnsi="Arial" w:cs="Arial"/>
-          <w:color w:val="00B050"/>
-          <w:lang w:val="en-GB"/>
-        </w:rPr>
         <w:t>How are population trends influenced by an interaction between human population density and accessibility?</w:t>
       </w:r>
-      <w:r>
-        <w:rPr>
-          <w:rFonts w:ascii="Arial" w:hAnsi="Arial" w:cs="Arial"/>
-          <w:color w:val="00B050"/>
-          <w:lang w:val="en-GB"/>
-        </w:rPr>
-        <w:br/>
-      </w:r>
-    </w:p>
-    <w:p>
-      <w:pPr>
-        <w:spacing w:line="240" w:lineRule="auto"/>
-      </w:pPr>
     </w:p>
     <w:p>
       <w:pPr>
@@ -1427,7 +1362,6 @@
           <w:b/>
           <w:bCs/>
         </w:rPr>
-        <w:lastRenderedPageBreak/>
         <w:t>Hypotheses (required)</w:t>
       </w:r>
     </w:p>
@@ -1463,9 +1397,52 @@
       <w:r>
         <w:t>Definition of terms used</w:t>
       </w:r>
-      <w:r>
+    </w:p>
+    <w:p>
+      <w:pPr>
+        <w:spacing w:line="240" w:lineRule="auto"/>
+      </w:pPr>
+    </w:p>
+    <w:p>
+      <w:pPr>
+        <w:spacing w:line="240" w:lineRule="auto"/>
+      </w:pPr>
+      <w:r>
+        <w:t xml:space="preserve">An ecological assemblage </w:t>
+      </w:r>
+      <w:r>
+        <w:t>is a collection of</w:t>
+      </w:r>
+      <w:r>
+        <w:t xml:space="preserve"> </w:t>
+      </w:r>
+      <w:r>
+        <w:t>species</w:t>
+      </w:r>
+      <w:r>
+        <w:t xml:space="preserve"> </w:t>
+      </w:r>
+      <w:r>
+        <w:t xml:space="preserve">occurring in the same place at the same time, sharing the same </w:t>
+      </w:r>
+      <w:r>
+        <w:t>phylogeny.</w:t>
+      </w:r>
+    </w:p>
+    <w:p>
+      <w:pPr>
+        <w:spacing w:line="240" w:lineRule="auto"/>
+      </w:pPr>
+      <w:r>
+        <w:lastRenderedPageBreak/>
         <w:br/>
-        <w:t>Turnover is the change of species identity of ecological composition, calculated in the final year of each time series relative to the first.</w:t>
+        <w:t xml:space="preserve">Turnover is the change of species identity of </w:t>
+      </w:r>
+      <w:r>
+        <w:t xml:space="preserve">an </w:t>
+      </w:r>
+      <w:r>
+        <w:t>ecological composition, calculated in the final year of each time series relative to the first.</w:t>
       </w:r>
     </w:p>
     <w:p>
@@ -1515,25 +1492,7 @@
         <w:rPr>
           <w:color w:val="00B050"/>
         </w:rPr>
-        <w:t>hypothes</w:t>
-      </w:r>
-      <w:r>
-        <w:rPr>
-          <w:color w:val="00B050"/>
-        </w:rPr>
-        <w:t>e</w:t>
-      </w:r>
-      <w:r>
-        <w:rPr>
-          <w:color w:val="00B050"/>
-        </w:rPr>
-        <w:t>s</w:t>
-      </w:r>
-      <w:r>
-        <w:rPr>
-          <w:color w:val="00B050"/>
-        </w:rPr>
-        <w:t>,</w:t>
+        <w:t>hypotheses,</w:t>
       </w:r>
       <w:r>
         <w:rPr>
@@ -1660,6 +1619,160 @@
     </w:p>
     <w:p>
       <w:pPr>
+        <w:spacing w:line="240" w:lineRule="auto"/>
+        <w:jc w:val="both"/>
+        <w:rPr>
+          <w:lang w:val="en-GB"/>
+        </w:rPr>
+      </w:pPr>
+      <w:r>
+        <w:rPr>
+          <w:lang w:val="en-GB"/>
+        </w:rPr>
+        <w:t>I predict greater temporal turnover with greater exposure of accessibility to cities</w:t>
+      </w:r>
+      <w:r>
+        <w:rPr>
+          <w:lang w:val="en-GB"/>
+        </w:rPr>
+        <w:t xml:space="preserve">, as an alteration of the natural environment benefits some species, while damaging others, </w:t>
+      </w:r>
+      <w:r>
+        <w:rPr>
+          <w:lang w:val="en-GB"/>
+        </w:rPr>
+        <w:t>influencing</w:t>
+      </w:r>
+      <w:r>
+        <w:rPr>
+          <w:lang w:val="en-GB"/>
+        </w:rPr>
+        <w:t xml:space="preserve"> community compositio</w:t>
+      </w:r>
+      <w:r>
+        <w:rPr>
+          <w:lang w:val="en-GB"/>
+        </w:rPr>
+        <w:t>n</w:t>
+      </w:r>
+      <w:r>
+        <w:rPr>
+          <w:lang w:val="en-GB"/>
+        </w:rPr>
+        <w:t xml:space="preserve">. </w:t>
+      </w:r>
+    </w:p>
+    <w:p>
+      <w:pPr>
+        <w:spacing w:line="240" w:lineRule="auto"/>
+        <w:jc w:val="both"/>
+        <w:rPr>
+          <w:lang w:val="en-GB"/>
+        </w:rPr>
+      </w:pPr>
+    </w:p>
+    <w:p>
+      <w:pPr>
+        <w:spacing w:line="240" w:lineRule="auto"/>
+        <w:jc w:val="both"/>
+        <w:rPr>
+          <w:lang w:val="en-GB"/>
+        </w:rPr>
+      </w:pPr>
+      <w:r>
+        <w:rPr>
+          <w:lang w:val="en-GB"/>
+        </w:rPr>
+        <w:t>I predict greater temporal turnover in sites which have been monitored over longer durations</w:t>
+      </w:r>
+      <w:r>
+        <w:rPr>
+          <w:lang w:val="en-GB"/>
+        </w:rPr>
+        <w:t>, as the effect of turnover becomes more apparent over time.</w:t>
+      </w:r>
+    </w:p>
+    <w:p>
+      <w:pPr>
+        <w:spacing w:line="240" w:lineRule="auto"/>
+        <w:jc w:val="both"/>
+        <w:rPr>
+          <w:lang w:val="en-GB"/>
+        </w:rPr>
+      </w:pPr>
+    </w:p>
+    <w:p>
+      <w:pPr>
+        <w:spacing w:line="240" w:lineRule="auto"/>
+        <w:jc w:val="both"/>
+        <w:rPr>
+          <w:lang w:val="en-GB"/>
+        </w:rPr>
+      </w:pPr>
+    </w:p>
+    <w:p>
+      <w:pPr>
+        <w:pStyle w:val="ListParagraph"/>
+        <w:numPr>
+          <w:ilvl w:val="0"/>
+          <w:numId w:val="4"/>
+        </w:numPr>
+        <w:spacing w:line="240" w:lineRule="auto"/>
+        <w:jc w:val="both"/>
+        <w:rPr>
+          <w:rFonts w:ascii="Arial" w:hAnsi="Arial" w:cs="Arial"/>
+          <w:u w:val="single"/>
+          <w:lang w:val="en-GB"/>
+        </w:rPr>
+      </w:pPr>
+      <w:r>
+        <w:rPr>
+          <w:rFonts w:ascii="Arial" w:hAnsi="Arial" w:cs="Arial"/>
+          <w:u w:val="single"/>
+          <w:lang w:val="en-GB"/>
+        </w:rPr>
+        <w:t>Do sites with higher accessibility to cities experience more changes in community composition over space (spatial turnover) than locations with lower accessibility?</w:t>
+      </w:r>
+    </w:p>
+    <w:p>
+      <w:pPr>
+        <w:spacing w:line="240" w:lineRule="auto"/>
+        <w:jc w:val="both"/>
+        <w:rPr>
+          <w:u w:val="single"/>
+          <w:lang w:val="en-GB"/>
+        </w:rPr>
+      </w:pPr>
+    </w:p>
+    <w:p>
+      <w:pPr>
+        <w:spacing w:line="240" w:lineRule="auto"/>
+        <w:jc w:val="both"/>
+        <w:rPr>
+          <w:i/>
+          <w:iCs/>
+          <w:lang w:val="en-GB"/>
+        </w:rPr>
+      </w:pPr>
+      <w:r>
+        <w:rPr>
+          <w:i/>
+          <w:iCs/>
+          <w:lang w:val="en-GB"/>
+        </w:rPr>
+        <w:t>Hypotheses</w:t>
+      </w:r>
+      <w:r>
+        <w:rPr>
+          <w:i/>
+          <w:iCs/>
+          <w:lang w:val="en-GB"/>
+        </w:rPr>
+        <w:br/>
+      </w:r>
+    </w:p>
+    <w:p>
+      <w:pPr>
         <w:pStyle w:val="ListParagraph"/>
         <w:numPr>
           <w:ilvl w:val="0"/>
@@ -1677,35 +1790,29 @@
           <w:rFonts w:ascii="Arial" w:hAnsi="Arial" w:cs="Arial"/>
           <w:lang w:val="en-GB"/>
         </w:rPr>
-        <w:t>The magnitude of temporal turnover increases for sites which are at temperate and polar latitudes, and decreases at</w:t>
-      </w:r>
-      <w:r>
-        <w:rPr>
-          <w:rFonts w:ascii="Arial" w:hAnsi="Arial" w:cs="Arial"/>
-          <w:lang w:val="en-GB"/>
-        </w:rPr>
-        <w:t xml:space="preserve"> tropical latitudes</w:t>
-      </w:r>
-    </w:p>
-    <w:p>
-      <w:pPr>
+        <w:t>Sites with higher accessibility to cities correspond with greater spatial turnover</w:t>
+      </w:r>
+    </w:p>
+    <w:p>
+      <w:pPr>
+        <w:pStyle w:val="ListParagraph"/>
+        <w:numPr>
+          <w:ilvl w:val="0"/>
+          <w:numId w:val="5"/>
+        </w:numPr>
         <w:spacing w:line="240" w:lineRule="auto"/>
         <w:jc w:val="both"/>
         <w:rPr>
-          <w:lang w:val="en-GB"/>
-        </w:rPr>
-      </w:pPr>
-      <w:r>
-        <w:rPr>
-          <w:lang w:val="en-GB"/>
-        </w:rPr>
-        <w:t>I predict greater temporal turnover with greater exposure of accessibility to cities</w:t>
-      </w:r>
-      <w:r>
-        <w:rPr>
-          <w:lang w:val="en-GB"/>
-        </w:rPr>
-        <w:t xml:space="preserve">, as an alteration of the natural environment benefits some species, while damaging others, resulting in community composition changes. </w:t>
+          <w:rFonts w:ascii="Arial" w:hAnsi="Arial" w:cs="Arial"/>
+          <w:lang w:val="en-GB"/>
+        </w:rPr>
+      </w:pPr>
+      <w:r>
+        <w:rPr>
+          <w:rFonts w:ascii="Arial" w:hAnsi="Arial" w:cs="Arial"/>
+          <w:lang w:val="en-GB"/>
+        </w:rPr>
+        <w:t>The magnitude of spatial turnover increases for sites which have been monitored over longer durations</w:t>
       </w:r>
     </w:p>
     <w:p>
@@ -1716,6 +1823,18 @@
           <w:lang w:val="en-GB"/>
         </w:rPr>
       </w:pPr>
+      <w:r>
+        <w:rPr>
+          <w:lang w:val="en-GB"/>
+        </w:rPr>
+        <w:t>I predict greater spatial turnover with greater exposure of accessibility to cities, as an alteration of the natural environment benefits some species, while damaging others,</w:t>
+      </w:r>
+      <w:r>
+        <w:rPr>
+          <w:lang w:val="en-GB"/>
+        </w:rPr>
+        <w:t xml:space="preserve"> influencing community composition. </w:t>
+      </w:r>
     </w:p>
     <w:p>
       <w:pPr>
@@ -1725,18 +1844,6 @@
           <w:lang w:val="en-GB"/>
         </w:rPr>
       </w:pPr>
-      <w:r>
-        <w:rPr>
-          <w:lang w:val="en-GB"/>
-        </w:rPr>
-        <w:t>I predict greater temporal turnover in sites which have been monitored over longer durations</w:t>
-      </w:r>
-      <w:r>
-        <w:rPr>
-          <w:lang w:val="en-GB"/>
-        </w:rPr>
-        <w:t>, as the effect of turnover becomes more apparent over time.</w:t>
-      </w:r>
     </w:p>
     <w:p>
       <w:pPr>
@@ -1746,29 +1853,11 @@
           <w:lang w:val="en-GB"/>
         </w:rPr>
       </w:pPr>
-    </w:p>
-    <w:p>
-      <w:pPr>
-        <w:spacing w:line="240" w:lineRule="auto"/>
-        <w:jc w:val="both"/>
-        <w:rPr>
-          <w:lang w:val="en-GB"/>
-        </w:rPr>
-      </w:pPr>
-      <w:commentRangeStart w:id="5"/>
-      <w:r>
-        <w:rPr>
-          <w:color w:val="FF0000"/>
-          <w:lang w:val="en-GB"/>
-        </w:rPr>
-        <w:t>I predict greater temporal turnover in temperate and polar areas that are experiencing greater exposure to accessibility to cities, as the baseline regional pool and the turnover rates are smaller than in the tropics.</w:t>
-      </w:r>
-      <w:commentRangeEnd w:id="5"/>
-      <w:r>
-        <w:rPr>
-          <w:rStyle w:val="CommentReference"/>
-        </w:rPr>
-        <w:commentReference w:id="5"/>
+      <w:r>
+        <w:rPr>
+          <w:lang w:val="en-GB"/>
+        </w:rPr>
+        <w:t>I predict greater spatial turnover in sites which have been monitored over longer durations, as the effect of turnover becomes more apparent over time.</w:t>
       </w:r>
     </w:p>
     <w:p>
@@ -1800,17 +1889,30 @@
         <w:jc w:val="both"/>
         <w:rPr>
           <w:rFonts w:ascii="Arial" w:hAnsi="Arial" w:cs="Arial"/>
-          <w:u w:val="single"/>
-          <w:lang w:val="en-GB"/>
-        </w:rPr>
-      </w:pPr>
-      <w:r>
-        <w:rPr>
-          <w:rFonts w:ascii="Arial" w:hAnsi="Arial" w:cs="Arial"/>
-          <w:u w:val="single"/>
-          <w:lang w:val="en-GB"/>
-        </w:rPr>
-        <w:t>Do sites with higher accessibility to cities experience more changes in community composition over space (spatial turnover) than locations with lower accessibility?</w:t>
+          <w:i/>
+          <w:iCs/>
+          <w:color w:val="FF0000"/>
+          <w:lang w:val="en"/>
+        </w:rPr>
+      </w:pPr>
+      <w:commentRangeStart w:id="2"/>
+      <w:r>
+        <w:rPr>
+          <w:rFonts w:ascii="Arial" w:hAnsi="Arial" w:cs="Arial"/>
+          <w:lang w:val="en-GB"/>
+        </w:rPr>
+        <w:t>How do compositional communities of each taxon (birds, mammals, terrestrial invertebrates, terrestrial plants) respond to high and low levels of accessibility?</w:t>
+      </w:r>
+      <w:commentRangeEnd w:id="2"/>
+      <w:r>
+        <w:rPr>
+          <w:rStyle w:val="CommentReference"/>
+          <w:rFonts w:ascii="Arial" w:eastAsia="Arial" w:hAnsi="Arial" w:cs="Arial"/>
+          <w:sz w:val="22"/>
+          <w:szCs w:val="22"/>
+          <w:lang w:val="en"/>
+        </w:rPr>
+        <w:commentReference w:id="2"/>
       </w:r>
     </w:p>
     <w:p>
@@ -1818,10 +1920,35 @@
         <w:spacing w:line="240" w:lineRule="auto"/>
         <w:jc w:val="both"/>
         <w:rPr>
-          <w:u w:val="single"/>
-          <w:lang w:val="en-GB"/>
-        </w:rPr>
-      </w:pPr>
+          <w:i/>
+          <w:iCs/>
+          <w:lang w:val="en-GB"/>
+        </w:rPr>
+      </w:pPr>
+      <w:r>
+        <w:rPr>
+          <w:i/>
+          <w:iCs/>
+          <w:lang w:val="en-GB"/>
+        </w:rPr>
+        <w:t>Hypothes</w:t>
+      </w:r>
+      <w:r>
+        <w:rPr>
+          <w:i/>
+          <w:iCs/>
+          <w:lang w:val="en-GB"/>
+        </w:rPr>
+        <w:t>i</w:t>
+      </w:r>
+      <w:r>
+        <w:rPr>
+          <w:i/>
+          <w:iCs/>
+          <w:lang w:val="en-GB"/>
+        </w:rPr>
+        <w:t>s</w:t>
+      </w:r>
     </w:p>
     <w:p>
       <w:pPr>
@@ -1833,29 +1960,13 @@
           <w:lang w:val="en-GB"/>
         </w:rPr>
       </w:pPr>
-      <w:r>
-        <w:rPr>
-          <w:i/>
-          <w:iCs/>
-          <w:lang w:val="en-GB"/>
-        </w:rPr>
-        <w:t>Hypotheses</w:t>
-      </w:r>
-      <w:r>
-        <w:rPr>
-          <w:i/>
-          <w:iCs/>
-          <w:lang w:val="en-GB"/>
-        </w:rPr>
-        <w:br/>
-      </w:r>
     </w:p>
     <w:p>
       <w:pPr>
         <w:pStyle w:val="ListParagraph"/>
         <w:numPr>
           <w:ilvl w:val="0"/>
-          <w:numId w:val="5"/>
+          <w:numId w:val="7"/>
         </w:numPr>
         <w:spacing w:line="240" w:lineRule="auto"/>
         <w:jc w:val="both"/>
@@ -1864,56 +1975,60 @@
           <w:lang w:val="en-GB"/>
         </w:rPr>
       </w:pPr>
-      <w:r>
-        <w:rPr>
-          <w:rFonts w:ascii="Arial" w:hAnsi="Arial" w:cs="Arial"/>
-          <w:lang w:val="en-GB"/>
-        </w:rPr>
-        <w:t>Sites with higher accessibility to cities correspond with greater spatial turnover</w:t>
-      </w:r>
-    </w:p>
-    <w:p>
-      <w:pPr>
-        <w:pStyle w:val="ListParagraph"/>
-        <w:numPr>
-          <w:ilvl w:val="0"/>
-          <w:numId w:val="5"/>
-        </w:numPr>
+      <w:commentRangeStart w:id="3"/>
+      <w:r>
+        <w:rPr>
+          <w:rFonts w:ascii="Arial" w:hAnsi="Arial" w:cs="Arial"/>
+          <w:lang w:val="en-GB"/>
+        </w:rPr>
+        <w:t>Compositional communities of taxa respond</w:t>
+      </w:r>
+      <w:r>
+        <w:rPr>
+          <w:rFonts w:ascii="Arial" w:hAnsi="Arial" w:cs="Arial"/>
+          <w:lang w:val="en-GB"/>
+        </w:rPr>
+        <w:t xml:space="preserve"> differently to high and low levels of accessibility.</w:t>
+      </w:r>
+    </w:p>
+    <w:p>
+      <w:pPr>
         <w:spacing w:line="240" w:lineRule="auto"/>
         <w:jc w:val="both"/>
         <w:rPr>
-          <w:rFonts w:ascii="Arial" w:hAnsi="Arial" w:cs="Arial"/>
-          <w:lang w:val="en-GB"/>
-        </w:rPr>
-      </w:pPr>
-      <w:r>
-        <w:rPr>
-          <w:rFonts w:ascii="Arial" w:hAnsi="Arial" w:cs="Arial"/>
-          <w:lang w:val="en-GB"/>
-        </w:rPr>
-        <w:t>The magnitude of spatial turnover increases for sites which have been monitored over longer durations</w:t>
-      </w:r>
-    </w:p>
-    <w:p>
-      <w:pPr>
-        <w:pStyle w:val="ListParagraph"/>
-        <w:numPr>
-          <w:ilvl w:val="0"/>
-          <w:numId w:val="5"/>
-        </w:numPr>
+          <w:lang w:val="en-GB"/>
+        </w:rPr>
+      </w:pPr>
+      <w:r>
+        <w:rPr>
+          <w:lang w:val="en-GB"/>
+        </w:rPr>
+        <w:t>I predict both positive and negative trends to be present.</w:t>
+      </w:r>
+    </w:p>
+    <w:p>
+      <w:pPr>
         <w:spacing w:line="240" w:lineRule="auto"/>
         <w:jc w:val="both"/>
         <w:rPr>
-          <w:rFonts w:ascii="Arial" w:hAnsi="Arial" w:cs="Arial"/>
-          <w:lang w:val="en-GB"/>
-        </w:rPr>
-      </w:pPr>
-      <w:r>
-        <w:rPr>
-          <w:rFonts w:ascii="Arial" w:hAnsi="Arial" w:cs="Arial"/>
-          <w:lang w:val="en-GB"/>
-        </w:rPr>
-        <w:t>The magnitude of spatial turnover increases for sites which are at temperate and polar latitudes, and decreases at tropical latitudes</w:t>
+          <w:lang w:val="en-GB"/>
+        </w:rPr>
+      </w:pPr>
+      <w:r>
+        <w:rPr>
+          <w:lang w:val="en-GB"/>
+        </w:rPr>
+        <w:lastRenderedPageBreak/>
+        <w:t>I predict highly mobile species to be affected most by high and low levels of accessibility.</w:t>
+      </w:r>
+      <w:commentRangeEnd w:id="3"/>
+      <w:r>
+        <w:rPr>
+          <w:rStyle w:val="CommentReference"/>
+          <w:sz w:val="22"/>
+          <w:szCs w:val="22"/>
+        </w:rPr>
+        <w:commentReference w:id="3"/>
       </w:r>
     </w:p>
     <w:p>
@@ -1924,99 +2039,12 @@
           <w:lang w:val="en-GB"/>
         </w:rPr>
       </w:pPr>
-      <w:r>
-        <w:rPr>
-          <w:lang w:val="en-GB"/>
-        </w:rPr>
-        <w:lastRenderedPageBreak/>
-        <w:t xml:space="preserve">I predict greater spatial turnover with greater exposure of accessibility to cities, as an alteration of the natural environment benefits some species, while damaging others, resulting in community composition changes. </w:t>
-      </w:r>
     </w:p>
     <w:p>
       <w:pPr>
         <w:spacing w:line="240" w:lineRule="auto"/>
         <w:jc w:val="both"/>
         <w:rPr>
-          <w:lang w:val="en-GB"/>
-        </w:rPr>
-      </w:pPr>
-    </w:p>
-    <w:p>
-      <w:pPr>
-        <w:spacing w:line="240" w:lineRule="auto"/>
-        <w:jc w:val="both"/>
-        <w:rPr>
-          <w:lang w:val="en-GB"/>
-        </w:rPr>
-      </w:pPr>
-      <w:r>
-        <w:rPr>
-          <w:lang w:val="en-GB"/>
-        </w:rPr>
-        <w:t>I predict greater spatial turnover in sites which have been monitored over longer durations, as the effect of turnover becomes more apparent over time.</w:t>
-      </w:r>
-    </w:p>
-    <w:p>
-      <w:pPr>
-        <w:spacing w:line="240" w:lineRule="auto"/>
-        <w:jc w:val="both"/>
-        <w:rPr>
-          <w:lang w:val="en-GB"/>
-        </w:rPr>
-      </w:pPr>
-    </w:p>
-    <w:p>
-      <w:pPr>
-        <w:autoSpaceDE w:val="0"/>
-        <w:autoSpaceDN w:val="0"/>
-        <w:adjustRightInd w:val="0"/>
-        <w:spacing w:line="240" w:lineRule="auto"/>
-        <w:rPr>
-          <w:color w:val="FF0000"/>
-          <w:lang w:val="en-GB"/>
-        </w:rPr>
-      </w:pPr>
-      <w:r>
-        <w:rPr>
-          <w:color w:val="FF0000"/>
-          <w:lang w:val="en-GB"/>
-        </w:rPr>
-        <w:t>I predict greater spatial turnover in temperate and polar areas that are experiencing greater exposure to accessibility to cities, as the baseline regional pool and the turnover rates are smaller than in the tropics.</w:t>
-      </w:r>
-      <w:r>
-        <w:rPr>
-          <w:color w:val="FF0000"/>
-          <w:lang w:val="en-GB"/>
-        </w:rPr>
-        <w:t xml:space="preserve"> </w:t>
-      </w:r>
-    </w:p>
-    <w:p>
-      <w:pPr>
-        <w:spacing w:line="240" w:lineRule="auto"/>
-        <w:jc w:val="both"/>
-        <w:rPr>
-          <w:color w:val="FF0000"/>
-          <w:lang w:val="en-GB"/>
-        </w:rPr>
-      </w:pPr>
-    </w:p>
-    <w:p>
-      <w:pPr>
-        <w:spacing w:line="240" w:lineRule="auto"/>
-        <w:jc w:val="both"/>
-        <w:rPr>
-          <w:color w:val="FF0000"/>
-          <w:lang w:val="en-GB"/>
-        </w:rPr>
-      </w:pPr>
-    </w:p>
-    <w:p>
-      <w:pPr>
-        <w:spacing w:line="240" w:lineRule="auto"/>
-        <w:jc w:val="both"/>
-        <w:rPr>
-          <w:color w:val="FF0000"/>
           <w:lang w:val="en-GB"/>
         </w:rPr>
       </w:pPr>
@@ -2029,10 +2057,8 @@
           <w:numId w:val="4"/>
         </w:numPr>
         <w:spacing w:line="240" w:lineRule="auto"/>
-        <w:jc w:val="both"/>
-        <w:rPr>
-          <w:rFonts w:ascii="Arial" w:hAnsi="Arial" w:cs="Arial"/>
-          <w:color w:val="FF0000"/>
+        <w:rPr>
+          <w:rFonts w:ascii="Arial" w:hAnsi="Arial" w:cs="Arial"/>
           <w:u w:val="single"/>
           <w:lang w:val="en-GB"/>
         </w:rPr>
@@ -2040,78 +2066,36 @@
       <w:r>
         <w:rPr>
           <w:rFonts w:ascii="Arial" w:hAnsi="Arial" w:cs="Arial"/>
-          <w:color w:val="FF0000"/>
           <w:u w:val="single"/>
           <w:lang w:val="en-GB"/>
         </w:rPr>
-        <w:t>How do compositional communities</w:t>
-      </w:r>
-      <w:r>
-        <w:rPr>
-          <w:rFonts w:ascii="Arial" w:hAnsi="Arial" w:cs="Arial"/>
-          <w:color w:val="FF0000"/>
-          <w:u w:val="single"/>
-          <w:lang w:val="en-GB"/>
-        </w:rPr>
-        <w:t xml:space="preserve"> over time</w:t>
-      </w:r>
-      <w:r>
-        <w:rPr>
-          <w:rFonts w:ascii="Arial" w:hAnsi="Arial" w:cs="Arial"/>
-          <w:color w:val="FF0000"/>
-          <w:u w:val="single"/>
-          <w:lang w:val="en-GB"/>
-        </w:rPr>
-        <w:t xml:space="preserve"> of each taxon (birds, mammals, reptiles, amphibians, terrestrial invertebrates, terrestrial plants) respond to high and low levels of accessibility?</w:t>
-      </w:r>
-    </w:p>
-    <w:p>
-      <w:pPr>
-        <w:spacing w:line="240" w:lineRule="auto"/>
-        <w:jc w:val="both"/>
-        <w:rPr>
-          <w:i/>
-          <w:iCs/>
-          <w:color w:val="FF0000"/>
-          <w:lang w:val="en-GB"/>
-        </w:rPr>
-      </w:pPr>
-      <w:r>
-        <w:rPr>
-          <w:i/>
-          <w:iCs/>
-          <w:color w:val="FF0000"/>
-          <w:lang w:val="en-GB"/>
-        </w:rPr>
-        <w:t>Hypothes</w:t>
-      </w:r>
-      <w:r>
-        <w:rPr>
-          <w:i/>
-          <w:iCs/>
-          <w:color w:val="FF0000"/>
-          <w:lang w:val="en-GB"/>
-        </w:rPr>
-        <w:t>i</w:t>
-      </w:r>
-      <w:r>
-        <w:rPr>
-          <w:i/>
-          <w:iCs/>
-          <w:color w:val="FF0000"/>
-          <w:lang w:val="en-GB"/>
-        </w:rPr>
-        <w:t>s</w:t>
-      </w:r>
-    </w:p>
-    <w:p>
-      <w:pPr>
-        <w:spacing w:line="240" w:lineRule="auto"/>
-        <w:jc w:val="both"/>
-        <w:rPr>
-          <w:i/>
-          <w:iCs/>
-          <w:color w:val="FF0000"/>
+        <w:t>How is temporal turnover influenced by an interaction between human population density and accessibility?</w:t>
+      </w:r>
+    </w:p>
+    <w:p>
+      <w:pPr>
+        <w:spacing w:line="240" w:lineRule="auto"/>
+        <w:rPr>
+          <w:i/>
+          <w:iCs/>
+          <w:lang w:val="en-GB"/>
+        </w:rPr>
+      </w:pPr>
+      <w:r>
+        <w:rPr>
+          <w:i/>
+          <w:iCs/>
+          <w:lang w:val="en-GB"/>
+        </w:rPr>
+        <w:t>Hypothesis</w:t>
+      </w:r>
+    </w:p>
+    <w:p>
+      <w:pPr>
+        <w:spacing w:line="240" w:lineRule="auto"/>
+        <w:rPr>
+          <w:i/>
+          <w:iCs/>
           <w:lang w:val="en-GB"/>
         </w:rPr>
       </w:pPr>
@@ -2124,89 +2108,50 @@
           <w:numId w:val="7"/>
         </w:numPr>
         <w:spacing w:line="240" w:lineRule="auto"/>
-        <w:jc w:val="both"/>
-        <w:rPr>
-          <w:rFonts w:ascii="Arial" w:hAnsi="Arial" w:cs="Arial"/>
-          <w:color w:val="FF0000"/>
-          <w:lang w:val="en-GB"/>
-        </w:rPr>
-      </w:pPr>
-      <w:commentRangeStart w:id="6"/>
-      <w:r>
-        <w:rPr>
-          <w:rFonts w:ascii="Arial" w:hAnsi="Arial" w:cs="Arial"/>
-          <w:color w:val="FF0000"/>
-          <w:lang w:val="en-GB"/>
-        </w:rPr>
-        <w:t>Compositional communities of taxa respond</w:t>
-      </w:r>
-      <w:r>
-        <w:rPr>
-          <w:rFonts w:ascii="Arial" w:hAnsi="Arial" w:cs="Arial"/>
-          <w:color w:val="FF0000"/>
-          <w:lang w:val="en-GB"/>
-        </w:rPr>
-        <w:t xml:space="preserve"> differently to high and low levels of accessibility.</w:t>
-      </w:r>
-    </w:p>
-    <w:p>
-      <w:pPr>
-        <w:spacing w:line="240" w:lineRule="auto"/>
-        <w:jc w:val="both"/>
-        <w:rPr>
-          <w:color w:val="FF0000"/>
-          <w:lang w:val="en-GB"/>
-        </w:rPr>
-      </w:pPr>
-      <w:r>
-        <w:rPr>
-          <w:color w:val="FF0000"/>
-          <w:lang w:val="en-GB"/>
-        </w:rPr>
-        <w:t>I predict both positive and negative trends to be present.</w:t>
-      </w:r>
-    </w:p>
-    <w:p>
-      <w:pPr>
-        <w:spacing w:line="240" w:lineRule="auto"/>
-        <w:jc w:val="both"/>
-        <w:rPr>
-          <w:color w:val="FF0000"/>
-          <w:lang w:val="en-GB"/>
-        </w:rPr>
-      </w:pPr>
-      <w:r>
-        <w:rPr>
-          <w:color w:val="FF0000"/>
-          <w:lang w:val="en-GB"/>
-        </w:rPr>
-        <w:t>I predict highly mobile species to be affected most by high and low levels of accessibility.</w:t>
-      </w:r>
-      <w:commentRangeEnd w:id="6"/>
-      <w:r>
-        <w:rPr>
-          <w:rStyle w:val="CommentReference"/>
-        </w:rPr>
-        <w:commentReference w:id="6"/>
-      </w:r>
-    </w:p>
-    <w:p>
-      <w:pPr>
-        <w:spacing w:line="240" w:lineRule="auto"/>
-        <w:jc w:val="both"/>
-        <w:rPr>
-          <w:lang w:val="en-GB"/>
-        </w:rPr>
-      </w:pPr>
-    </w:p>
-    <w:p>
-      <w:pPr>
-        <w:spacing w:line="240" w:lineRule="auto"/>
-        <w:jc w:val="both"/>
-        <w:rPr>
-          <w:lang w:val="en-GB"/>
-        </w:rPr>
-      </w:pPr>
+        <w:rPr>
+          <w:rFonts w:ascii="Arial" w:hAnsi="Arial" w:cs="Arial"/>
+          <w:lang w:val="en-GB"/>
+        </w:rPr>
+      </w:pPr>
+      <w:r>
+        <w:rPr>
+          <w:rFonts w:ascii="Arial" w:hAnsi="Arial" w:cs="Arial"/>
+          <w:lang w:val="en-GB"/>
+        </w:rPr>
+        <w:t>The relationship between accessibility to cities and temporal turnover is stronger, when human population density is higher</w:t>
+      </w:r>
+    </w:p>
+    <w:p>
+      <w:pPr>
+        <w:spacing w:line="240" w:lineRule="auto"/>
+        <w:rPr>
+          <w:lang w:val="en-GB"/>
+        </w:rPr>
+      </w:pPr>
+      <w:r>
+        <w:rPr>
+          <w:lang w:val="en-GB"/>
+        </w:rPr>
+        <w:t>I predict the relationship between accessibility and temporal turnover to be stronger, when human population density is higher, as high HPD increases the pressures on the natural systems, leading to higher turnover.</w:t>
+      </w:r>
+    </w:p>
+    <w:p>
+      <w:pPr>
+        <w:pStyle w:val="ListParagraph"/>
+        <w:spacing w:line="240" w:lineRule="auto"/>
+        <w:rPr>
+          <w:rFonts w:ascii="Arial" w:hAnsi="Arial" w:cs="Arial"/>
+          <w:lang w:val="en-GB"/>
+        </w:rPr>
+      </w:pPr>
+      <w:r>
+        <w:rPr>
+          <w:rFonts w:ascii="Arial" w:hAnsi="Arial" w:cs="Arial"/>
+          <w:u w:val="single"/>
+          <w:lang w:val="en-GB"/>
+        </w:rPr>
+        <w:br/>
+      </w:r>
     </w:p>
     <w:p>
       <w:pPr>
@@ -2228,8 +2173,17 @@
           <w:u w:val="single"/>
           <w:lang w:val="en-GB"/>
         </w:rPr>
-        <w:t>How is temporal turnover influenced by an interaction between human population density and accessibility?</w:t>
-      </w:r>
+        <w:t>How is spatial turnover influenced by an interaction between human population density and accessibility?</w:t>
+      </w:r>
+    </w:p>
+    <w:p>
+      <w:pPr>
+        <w:spacing w:line="240" w:lineRule="auto"/>
+        <w:jc w:val="both"/>
+        <w:rPr>
+          <w:lang w:val="en-GB"/>
+        </w:rPr>
+      </w:pPr>
     </w:p>
     <w:p>
       <w:pPr>
@@ -2277,119 +2231,6 @@
           <w:rFonts w:ascii="Arial" w:hAnsi="Arial" w:cs="Arial"/>
           <w:lang w:val="en-GB"/>
         </w:rPr>
-        <w:t>The relationship between accessibility to cities and temporal turnover is stronger, when human population density is higher</w:t>
-      </w:r>
-    </w:p>
-    <w:p>
-      <w:pPr>
-        <w:spacing w:line="240" w:lineRule="auto"/>
-        <w:rPr>
-          <w:lang w:val="en-GB"/>
-        </w:rPr>
-      </w:pPr>
-      <w:r>
-        <w:rPr>
-          <w:lang w:val="en-GB"/>
-        </w:rPr>
-        <w:t>I predict the relationship between accessibility and temporal turnover to be stronger, when human population density is higher, as high HPD increases the pressures on the natural systems, leading to higher turnover.</w:t>
-      </w:r>
-    </w:p>
-    <w:p>
-      <w:pPr>
-        <w:pStyle w:val="ListParagraph"/>
-        <w:spacing w:line="240" w:lineRule="auto"/>
-        <w:rPr>
-          <w:rFonts w:ascii="Arial" w:hAnsi="Arial" w:cs="Arial"/>
-          <w:lang w:val="en-GB"/>
-        </w:rPr>
-      </w:pPr>
-      <w:r>
-        <w:rPr>
-          <w:rFonts w:ascii="Arial" w:hAnsi="Arial" w:cs="Arial"/>
-          <w:u w:val="single"/>
-          <w:lang w:val="en-GB"/>
-        </w:rPr>
-        <w:br/>
-      </w:r>
-    </w:p>
-    <w:p>
-      <w:pPr>
-        <w:pStyle w:val="ListParagraph"/>
-        <w:numPr>
-          <w:ilvl w:val="0"/>
-          <w:numId w:val="4"/>
-        </w:numPr>
-        <w:spacing w:line="240" w:lineRule="auto"/>
-        <w:rPr>
-          <w:rFonts w:ascii="Arial" w:hAnsi="Arial" w:cs="Arial"/>
-          <w:u w:val="single"/>
-          <w:lang w:val="en-GB"/>
-        </w:rPr>
-      </w:pPr>
-      <w:r>
-        <w:rPr>
-          <w:rFonts w:ascii="Arial" w:hAnsi="Arial" w:cs="Arial"/>
-          <w:u w:val="single"/>
-          <w:lang w:val="en-GB"/>
-        </w:rPr>
-        <w:t>How is spatial turnover influenced by an interaction between human population density and accessibility?</w:t>
-      </w:r>
-    </w:p>
-    <w:p>
-      <w:pPr>
-        <w:spacing w:line="240" w:lineRule="auto"/>
-        <w:jc w:val="both"/>
-        <w:rPr>
-          <w:lang w:val="en-GB"/>
-        </w:rPr>
-      </w:pPr>
-    </w:p>
-    <w:p>
-      <w:pPr>
-        <w:spacing w:line="240" w:lineRule="auto"/>
-        <w:rPr>
-          <w:i/>
-          <w:iCs/>
-          <w:lang w:val="en-GB"/>
-        </w:rPr>
-      </w:pPr>
-      <w:r>
-        <w:rPr>
-          <w:i/>
-          <w:iCs/>
-          <w:lang w:val="en-GB"/>
-        </w:rPr>
-        <w:t>Hypothesis</w:t>
-      </w:r>
-    </w:p>
-    <w:p>
-      <w:pPr>
-        <w:spacing w:line="240" w:lineRule="auto"/>
-        <w:rPr>
-          <w:i/>
-          <w:iCs/>
-          <w:lang w:val="en-GB"/>
-        </w:rPr>
-      </w:pPr>
-    </w:p>
-    <w:p>
-      <w:pPr>
-        <w:pStyle w:val="ListParagraph"/>
-        <w:numPr>
-          <w:ilvl w:val="0"/>
-          <w:numId w:val="7"/>
-        </w:numPr>
-        <w:spacing w:line="240" w:lineRule="auto"/>
-        <w:rPr>
-          <w:rFonts w:ascii="Arial" w:hAnsi="Arial" w:cs="Arial"/>
-          <w:lang w:val="en-GB"/>
-        </w:rPr>
-      </w:pPr>
-      <w:r>
-        <w:rPr>
-          <w:rFonts w:ascii="Arial" w:hAnsi="Arial" w:cs="Arial"/>
-          <w:lang w:val="en-GB"/>
-        </w:rPr>
         <w:t xml:space="preserve">The relationship between accessibility to cities and </w:t>
       </w:r>
       <w:r>
@@ -2428,8 +2269,8 @@
         </w:rPr>
         <w:t>I predict the relationship between accessibility and spatial turnover to be stronger, when human population density is higher, as high HPD increases the pressures on the natural systems, leading to higher turnover.</w:t>
       </w:r>
-      <w:bookmarkStart w:id="7" w:name="_4mzf79vx2q6j" w:colFirst="0" w:colLast="0"/>
-      <w:bookmarkEnd w:id="7"/>
+      <w:bookmarkStart w:id="4" w:name="_4mzf79vx2q6j" w:colFirst="0" w:colLast="0"/>
+      <w:bookmarkEnd w:id="4"/>
     </w:p>
     <w:p>
       <w:pPr>
@@ -2449,7 +2290,6 @@
           <w:sz w:val="22"/>
           <w:szCs w:val="22"/>
         </w:rPr>
-        <w:lastRenderedPageBreak/>
         <w:t>Design Plan</w:t>
       </w:r>
     </w:p>
@@ -2654,6 +2494,7 @@
           <w:i/>
           <w:iCs/>
         </w:rPr>
+        <w:lastRenderedPageBreak/>
         <w:t>Describe your study design. Examples include two-group, factorial, randomized block, and repeated measures. Is it a between (unpaired), within-subject (paired), or mixed design? Describe any counterbalancing required. Typical study designs for observation studies include cohort, cross sectional, and case-control studies.</w:t>
       </w:r>
     </w:p>
@@ -2682,7 +2523,19 @@
         <w:rPr>
           <w:lang w:val="en-GB"/>
         </w:rPr>
-        <w:t xml:space="preserve">taxa’s individual response 4) the interaction of human population density on temporal turnover, and 5) with the interaction of human population density on spatial turnover. </w:t>
+        <w:t xml:space="preserve">taxa’s individual response 4) the interaction of human population density on temporal turnover, and 5) </w:t>
+      </w:r>
+      <w:r>
+        <w:rPr>
+          <w:lang w:val="en-GB"/>
+        </w:rPr>
+        <w:t>and</w:t>
+      </w:r>
+      <w:r>
+        <w:rPr>
+          <w:lang w:val="en-GB"/>
+        </w:rPr>
+        <w:t xml:space="preserve"> the interaction of human population density on spatial turnover. </w:t>
       </w:r>
       <w:r>
         <w:t xml:space="preserve">My analysis </w:t>
@@ -2691,7 +2544,13 @@
         <w:t>will</w:t>
       </w:r>
       <w:r>
-        <w:t xml:space="preserve"> include observational studies of community composition</w:t>
+        <w:t xml:space="preserve"> include observational studies of </w:t>
+      </w:r>
+      <w:r>
+        <w:t>assemblage</w:t>
+      </w:r>
+      <w:r>
+        <w:t xml:space="preserve"> composition</w:t>
       </w:r>
       <w:r>
         <w:t>s</w:t>
@@ -2706,27 +2565,47 @@
         <w:t>, with no</w:t>
       </w:r>
       <w:r>
-        <w:t xml:space="preserve"> manipulative experiments included. I will include studies from </w:t>
-      </w:r>
-      <w:commentRangeStart w:id="8"/>
+        <w:t xml:space="preserve"> manipulative experiments included. I will include </w:t>
+      </w:r>
+      <w:r>
+        <w:t xml:space="preserve">data </w:t>
+      </w:r>
+      <w:r>
+        <w:t xml:space="preserve">from </w:t>
+      </w:r>
+      <w:commentRangeStart w:id="5"/>
       <w:r>
         <w:rPr>
           <w:color w:val="FF0000"/>
         </w:rPr>
-        <w:t>181</w:t>
-      </w:r>
-      <w:r>
-        <w:t xml:space="preserve"> locations around the world</w:t>
-      </w:r>
-      <w:commentRangeEnd w:id="8"/>
+        <w:t>173 studies, from 9427 unique location, totaling 2773780 observations</w:t>
+      </w:r>
+      <w:commentRangeEnd w:id="5"/>
       <w:r>
         <w:rPr>
           <w:rStyle w:val="CommentReference"/>
         </w:rPr>
-        <w:commentReference w:id="8"/>
-      </w:r>
-      <w:r>
-        <w:t>. The time-series used represent repeated studies of species abundance and identity of all species found within an ecological community.</w:t>
+        <w:commentReference w:id="5"/>
+      </w:r>
+      <w:r>
+        <w:rPr>
+          <w:rStyle w:val="CommentReference"/>
+        </w:rPr>
+        <w:t>.</w:t>
+      </w:r>
+      <w:r>
+        <w:t xml:space="preserve"> The time-series used represent repeated studies of species abundance and identity of all species found within an ecological community.</w:t>
+      </w:r>
+      <w:r>
+        <w:t xml:space="preserve"> The data collection of </w:t>
+      </w:r>
+      <w:proofErr w:type="spellStart"/>
+      <w:r>
+        <w:t>BioTIME</w:t>
+      </w:r>
+      <w:proofErr w:type="spellEnd"/>
+      <w:r>
+        <w:t xml:space="preserve"> was consistent within studies but not between studies.</w:t>
       </w:r>
     </w:p>
     <w:p>
@@ -2852,8 +2731,8 @@
           <w:szCs w:val="22"/>
         </w:rPr>
       </w:pPr>
-      <w:bookmarkStart w:id="9" w:name="_hu8o0vkz41nk" w:colFirst="0" w:colLast="0"/>
-      <w:bookmarkEnd w:id="9"/>
+      <w:bookmarkStart w:id="6" w:name="_hu8o0vkz41nk" w:colFirst="0" w:colLast="0"/>
+      <w:bookmarkEnd w:id="6"/>
       <w:r>
         <w:rPr>
           <w:b/>
@@ -2885,15 +2764,7 @@
           <w:i/>
           <w:iCs/>
         </w:rPr>
-        <w:t xml:space="preserve">In this section we’ll ask you to describe how you plan to collect samples, as well as the number of samples you plan to collect and your rationale for this decision. Please keep in mind that the </w:t>
-      </w:r>
-      <w:r>
-        <w:rPr>
-          <w:i/>
-          <w:iCs/>
-        </w:rPr>
-        <w:lastRenderedPageBreak/>
-        <w:t>data described in this section should be the actual data used for analysis, so if you are using a subset of a larger dataset, please describe the subset that will actually be used in your study.</w:t>
+        <w:t>In this section we’ll ask you to describe how you plan to collect samples, as well as the number of samples you plan to collect and your rationale for this decision. Please keep in mind that the data described in this section should be the actual data used for analysis, so if you are using a subset of a larger dataset, please describe the subset that will actually be used in your study.</w:t>
       </w:r>
     </w:p>
     <w:p>
@@ -3040,6 +2911,7 @@
         <w:spacing w:line="240" w:lineRule="auto"/>
       </w:pPr>
       <w:r>
+        <w:lastRenderedPageBreak/>
         <w:t>I have looked at meta-data only to figure out sample sizes, but I have not conducted any of the analysis.</w:t>
       </w:r>
       <w:r>
@@ -3062,7 +2934,6 @@
         <w:rPr>
           <w:noProof/>
         </w:rPr>
-        <w:lastRenderedPageBreak/>
         <w:drawing>
           <wp:inline distT="0" distB="0" distL="0" distR="0" wp14:anchorId="79ADBA4D" wp14:editId="481CA099">
             <wp:extent cx="5943600" cy="7429500"/>
@@ -3169,7 +3040,6 @@
           <w:b/>
           <w:bCs/>
         </w:rPr>
-        <w:lastRenderedPageBreak/>
         <w:t>Data collection procedures (required)</w:t>
       </w:r>
     </w:p>
@@ -3306,17 +3176,37 @@
       <w:r>
         <w:t xml:space="preserve"> from </w:t>
       </w:r>
+      <w:commentRangeStart w:id="7"/>
       <w:r>
         <w:rPr>
           <w:color w:val="FF0000"/>
         </w:rPr>
-        <w:t>181</w:t>
-      </w:r>
-      <w:r>
-        <w:t xml:space="preserve"> different studies</w:t>
-      </w:r>
-      <w:r>
-        <w:t xml:space="preserve"> of community composition as well as the accessibility to cities score and human population density at each site</w:t>
+        <w:t>1</w:t>
+      </w:r>
+      <w:r>
+        <w:rPr>
+          <w:color w:val="FF0000"/>
+        </w:rPr>
+        <w:t xml:space="preserve">73 studies, from 9427 unique location, totaling 2773780 </w:t>
+      </w:r>
+      <w:r>
+        <w:rPr>
+          <w:color w:val="FF0000"/>
+        </w:rPr>
+        <w:t>observations</w:t>
+      </w:r>
+      <w:r>
+        <w:t xml:space="preserve"> </w:t>
+      </w:r>
+      <w:commentRangeEnd w:id="7"/>
+      <w:r>
+        <w:rPr>
+          <w:rStyle w:val="CommentReference"/>
+        </w:rPr>
+        <w:commentReference w:id="7"/>
+      </w:r>
+      <w:r>
+        <w:t>of community composition as well as the accessibility to cities score and human population density at each site</w:t>
       </w:r>
       <w:r>
         <w:t xml:space="preserve">. The sample sizes for different </w:t>
@@ -3328,6 +3218,12 @@
         <w:t xml:space="preserve"> can be found in Table 1. </w:t>
       </w:r>
       <w:r>
+        <w:t xml:space="preserve">The </w:t>
+      </w:r>
+      <w:r>
+        <w:t xml:space="preserve">spatial and temporal scales for sample sizes can be found in Table 2. </w:t>
+      </w:r>
+      <w:r>
         <w:t xml:space="preserve">As the </w:t>
       </w:r>
       <w:proofErr w:type="spellStart"/>
@@ -3336,7 +3232,10 @@
       </w:r>
       <w:proofErr w:type="spellEnd"/>
       <w:r>
-        <w:t xml:space="preserve"> database is continuously updated, more data might become available. Therefore, I will revisit the database before my analysis and if there are updates, adjust Table 1 accordingly.</w:t>
+        <w:t xml:space="preserve"> database is continuously updated, more data might become available. </w:t>
+      </w:r>
+      <w:r>
+        <w:t>I will use all the data available as of the 03/03/2020.</w:t>
       </w:r>
     </w:p>
     <w:p>
@@ -3354,7 +3253,10 @@
         <w:spacing w:line="240" w:lineRule="auto"/>
       </w:pPr>
       <w:r>
-        <w:t>Table 1: Sample sizes for different taxa.</w:t>
+        <w:t xml:space="preserve">Table 1: Sample sizes </w:t>
+      </w:r>
+      <w:r>
+        <w:t>on different levels of observation for taxa and total.</w:t>
       </w:r>
     </w:p>
     <w:p>
@@ -3369,44 +3271,20 @@
         <w:tblLook w:val="04A0" w:firstRow="1" w:lastRow="0" w:firstColumn="1" w:lastColumn="0" w:noHBand="0" w:noVBand="1"/>
       </w:tblPr>
       <w:tblGrid>
-        <w:gridCol w:w="2539"/>
-        <w:gridCol w:w="1439"/>
+        <w:gridCol w:w="1488"/>
+        <w:gridCol w:w="1073"/>
+        <w:gridCol w:w="1073"/>
+        <w:gridCol w:w="1623"/>
       </w:tblGrid>
       <w:tr>
-        <w:trPr>
-          <w:trHeight w:val="253"/>
-        </w:trPr>
         <w:tc>
           <w:tcPr>
-            <w:tcW w:w="0" w:type="auto"/>
+            <w:tcW w:w="1488" w:type="dxa"/>
             <w:tcBorders>
               <w:top w:val="single" w:sz="8" w:space="0" w:color="auto"/>
+              <w:left w:val="single" w:sz="8" w:space="0" w:color="auto"/>
               <w:bottom w:val="single" w:sz="8" w:space="0" w:color="auto"/>
-            </w:tcBorders>
-          </w:tcPr>
-          <w:p>
-            <w:pPr>
-              <w:rPr>
-                <w:b/>
-                <w:bCs/>
-              </w:rPr>
-            </w:pPr>
-            <w:bookmarkStart w:id="10" w:name="_Hlk32748503"/>
-            <w:r>
-              <w:rPr>
-                <w:b/>
-                <w:bCs/>
-              </w:rPr>
-              <w:t>Taxa</w:t>
-            </w:r>
-          </w:p>
-        </w:tc>
-        <w:tc>
-          <w:tcPr>
-            <w:tcW w:w="0" w:type="auto"/>
-            <w:tcBorders>
-              <w:top w:val="single" w:sz="8" w:space="0" w:color="auto"/>
-              <w:bottom w:val="single" w:sz="8" w:space="0" w:color="auto"/>
+              <w:right w:val="single" w:sz="8" w:space="0" w:color="auto"/>
             </w:tcBorders>
           </w:tcPr>
           <w:p>
@@ -3421,74 +3299,96 @@
                 <w:b/>
                 <w:bCs/>
               </w:rPr>
-              <w:t>Time-series</w:t>
+              <w:t>Taxa</w:t>
+            </w:r>
+          </w:p>
+        </w:tc>
+        <w:tc>
+          <w:tcPr>
+            <w:tcW w:w="1073" w:type="dxa"/>
+            <w:tcBorders>
+              <w:top w:val="single" w:sz="8" w:space="0" w:color="auto"/>
+              <w:left w:val="single" w:sz="8" w:space="0" w:color="auto"/>
+              <w:bottom w:val="single" w:sz="8" w:space="0" w:color="auto"/>
+              <w:right w:val="single" w:sz="8" w:space="0" w:color="auto"/>
+            </w:tcBorders>
+          </w:tcPr>
+          <w:p>
+            <w:pPr>
+              <w:rPr>
+                <w:b/>
+                <w:bCs/>
+              </w:rPr>
+            </w:pPr>
+            <w:r>
+              <w:rPr>
+                <w:b/>
+                <w:bCs/>
+              </w:rPr>
+              <w:t>Studies</w:t>
+            </w:r>
+          </w:p>
+        </w:tc>
+        <w:tc>
+          <w:tcPr>
+            <w:tcW w:w="1073" w:type="dxa"/>
+            <w:tcBorders>
+              <w:top w:val="single" w:sz="8" w:space="0" w:color="auto"/>
+              <w:left w:val="single" w:sz="8" w:space="0" w:color="auto"/>
+              <w:bottom w:val="single" w:sz="8" w:space="0" w:color="auto"/>
+              <w:right w:val="single" w:sz="8" w:space="0" w:color="auto"/>
+            </w:tcBorders>
+          </w:tcPr>
+          <w:p>
+            <w:pPr>
+              <w:rPr>
+                <w:b/>
+                <w:bCs/>
+              </w:rPr>
+            </w:pPr>
+            <w:r>
+              <w:rPr>
+                <w:b/>
+                <w:bCs/>
+              </w:rPr>
+              <w:t xml:space="preserve"> Plots</w:t>
+            </w:r>
+          </w:p>
+        </w:tc>
+        <w:tc>
+          <w:tcPr>
+            <w:tcW w:w="1513" w:type="dxa"/>
+            <w:tcBorders>
+              <w:top w:val="single" w:sz="8" w:space="0" w:color="auto"/>
+              <w:left w:val="single" w:sz="8" w:space="0" w:color="auto"/>
+              <w:bottom w:val="single" w:sz="8" w:space="0" w:color="auto"/>
+              <w:right w:val="single" w:sz="8" w:space="0" w:color="auto"/>
+            </w:tcBorders>
+          </w:tcPr>
+          <w:p>
+            <w:pPr>
+              <w:rPr>
+                <w:b/>
+                <w:bCs/>
+              </w:rPr>
+            </w:pPr>
+            <w:r>
+              <w:rPr>
+                <w:b/>
+                <w:bCs/>
+              </w:rPr>
+              <w:t>Observations</w:t>
             </w:r>
           </w:p>
         </w:tc>
       </w:tr>
       <w:tr>
-        <w:trPr>
-          <w:trHeight w:val="253"/>
-        </w:trPr>
         <w:tc>
           <w:tcPr>
-            <w:tcW w:w="0" w:type="auto"/>
+            <w:tcW w:w="1488" w:type="dxa"/>
             <w:tcBorders>
               <w:top w:val="single" w:sz="8" w:space="0" w:color="auto"/>
             </w:tcBorders>
-          </w:tcPr>
-          <w:p>
-            <w:r>
-              <w:t>Multiple taxa</w:t>
-            </w:r>
-          </w:p>
-        </w:tc>
-        <w:tc>
-          <w:tcPr>
-            <w:tcW w:w="0" w:type="auto"/>
-            <w:tcBorders>
-              <w:top w:val="single" w:sz="8" w:space="0" w:color="auto"/>
-            </w:tcBorders>
-          </w:tcPr>
-          <w:p>
-            <w:r>
-              <w:t xml:space="preserve"> 2</w:t>
-            </w:r>
-          </w:p>
-        </w:tc>
-      </w:tr>
-      <w:tr>
-        <w:trPr>
-          <w:trHeight w:val="253"/>
-        </w:trPr>
-        <w:tc>
-          <w:tcPr>
-            <w:tcW w:w="0" w:type="auto"/>
-          </w:tcPr>
-          <w:p>
-            <w:r>
-              <w:t>Amphibians</w:t>
-            </w:r>
-          </w:p>
-        </w:tc>
-        <w:tc>
-          <w:tcPr>
-            <w:tcW w:w="0" w:type="auto"/>
-          </w:tcPr>
-          <w:p>
-            <w:r>
-              <w:t xml:space="preserve"> 2</w:t>
-            </w:r>
-          </w:p>
-        </w:tc>
-      </w:tr>
-      <w:tr>
-        <w:trPr>
-          <w:trHeight w:val="253"/>
-        </w:trPr>
-        <w:tc>
-          <w:tcPr>
-            <w:tcW w:w="0" w:type="auto"/>
           </w:tcPr>
           <w:p>
             <w:r>
@@ -3498,22 +3398,48 @@
         </w:tc>
         <w:tc>
           <w:tcPr>
-            <w:tcW w:w="0" w:type="auto"/>
+            <w:tcW w:w="1073" w:type="dxa"/>
+            <w:tcBorders>
+              <w:top w:val="single" w:sz="8" w:space="0" w:color="auto"/>
+            </w:tcBorders>
           </w:tcPr>
           <w:p>
             <w:r>
-              <w:t xml:space="preserve"> 35</w:t>
+              <w:t>35</w:t>
+            </w:r>
+          </w:p>
+        </w:tc>
+        <w:tc>
+          <w:tcPr>
+            <w:tcW w:w="1073" w:type="dxa"/>
+            <w:tcBorders>
+              <w:top w:val="single" w:sz="8" w:space="0" w:color="auto"/>
+            </w:tcBorders>
+          </w:tcPr>
+          <w:p>
+            <w:r>
+              <w:t xml:space="preserve">1422 </w:t>
+            </w:r>
+          </w:p>
+        </w:tc>
+        <w:tc>
+          <w:tcPr>
+            <w:tcW w:w="1513" w:type="dxa"/>
+            <w:tcBorders>
+              <w:top w:val="single" w:sz="8" w:space="0" w:color="auto"/>
+            </w:tcBorders>
+          </w:tcPr>
+          <w:p>
+            <w:r>
+              <w:t>1299941</w:t>
             </w:r>
           </w:p>
         </w:tc>
       </w:tr>
       <w:tr>
-        <w:trPr>
-          <w:trHeight w:val="253"/>
-        </w:trPr>
         <w:tc>
           <w:tcPr>
-            <w:tcW w:w="0" w:type="auto"/>
+            <w:tcW w:w="1488" w:type="dxa"/>
           </w:tcPr>
           <w:p>
             <w:r>
@@ -3523,47 +3449,39 @@
         </w:tc>
         <w:tc>
           <w:tcPr>
-            <w:tcW w:w="0" w:type="auto"/>
+            <w:tcW w:w="1073" w:type="dxa"/>
           </w:tcPr>
           <w:p>
             <w:r>
-              <w:t xml:space="preserve"> 22</w:t>
+              <w:t>22</w:t>
+            </w:r>
+          </w:p>
+        </w:tc>
+        <w:tc>
+          <w:tcPr>
+            <w:tcW w:w="1073" w:type="dxa"/>
+          </w:tcPr>
+          <w:p>
+            <w:r>
+              <w:t xml:space="preserve">1256 </w:t>
+            </w:r>
+          </w:p>
+        </w:tc>
+        <w:tc>
+          <w:tcPr>
+            <w:tcW w:w="1513" w:type="dxa"/>
+          </w:tcPr>
+          <w:p>
+            <w:r>
+              <w:t>385663</w:t>
             </w:r>
           </w:p>
         </w:tc>
       </w:tr>
       <w:tr>
-        <w:trPr>
-          <w:trHeight w:val="253"/>
-        </w:trPr>
         <w:tc>
           <w:tcPr>
-            <w:tcW w:w="0" w:type="auto"/>
-          </w:tcPr>
-          <w:p>
-            <w:r>
-              <w:t>Reptiles</w:t>
-            </w:r>
-          </w:p>
-        </w:tc>
-        <w:tc>
-          <w:tcPr>
-            <w:tcW w:w="0" w:type="auto"/>
-          </w:tcPr>
-          <w:p>
-            <w:r>
-              <w:t xml:space="preserve"> 3</w:t>
-            </w:r>
-          </w:p>
-        </w:tc>
-      </w:tr>
-      <w:tr>
-        <w:trPr>
-          <w:trHeight w:val="253"/>
-        </w:trPr>
-        <w:tc>
-          <w:tcPr>
-            <w:tcW w:w="0" w:type="auto"/>
+            <w:tcW w:w="1488" w:type="dxa"/>
           </w:tcPr>
           <w:p>
             <w:r>
@@ -3573,22 +3491,39 @@
         </w:tc>
         <w:tc>
           <w:tcPr>
-            <w:tcW w:w="0" w:type="auto"/>
+            <w:tcW w:w="1073" w:type="dxa"/>
           </w:tcPr>
           <w:p>
             <w:r>
-              <w:t xml:space="preserve"> 21</w:t>
+              <w:t>21</w:t>
+            </w:r>
+          </w:p>
+        </w:tc>
+        <w:tc>
+          <w:tcPr>
+            <w:tcW w:w="1073" w:type="dxa"/>
+          </w:tcPr>
+          <w:p>
+            <w:r>
+              <w:t xml:space="preserve">1484 </w:t>
+            </w:r>
+          </w:p>
+        </w:tc>
+        <w:tc>
+          <w:tcPr>
+            <w:tcW w:w="1513" w:type="dxa"/>
+          </w:tcPr>
+          <w:p>
+            <w:r>
+              <w:t>192008</w:t>
             </w:r>
           </w:p>
         </w:tc>
       </w:tr>
       <w:tr>
-        <w:trPr>
-          <w:trHeight w:val="253"/>
-        </w:trPr>
         <w:tc>
           <w:tcPr>
-            <w:tcW w:w="0" w:type="auto"/>
+            <w:tcW w:w="1488" w:type="dxa"/>
           </w:tcPr>
           <w:p>
             <w:r>
@@ -3598,16 +3533,315 @@
         </w:tc>
         <w:tc>
           <w:tcPr>
-            <w:tcW w:w="0" w:type="auto"/>
+            <w:tcW w:w="1073" w:type="dxa"/>
           </w:tcPr>
           <w:p>
             <w:r>
-              <w:t xml:space="preserve"> 96</w:t>
+              <w:t>95</w:t>
+            </w:r>
+          </w:p>
+        </w:tc>
+        <w:tc>
+          <w:tcPr>
+            <w:tcW w:w="1073" w:type="dxa"/>
+          </w:tcPr>
+          <w:p>
+            <w:r>
+              <w:t xml:space="preserve">5265 </w:t>
+            </w:r>
+          </w:p>
+        </w:tc>
+        <w:tc>
+          <w:tcPr>
+            <w:tcW w:w="1513" w:type="dxa"/>
+          </w:tcPr>
+          <w:p>
+            <w:r>
+              <w:t>896168</w:t>
             </w:r>
           </w:p>
         </w:tc>
       </w:tr>
-      <w:bookmarkEnd w:id="10"/>
+      <w:tr>
+        <w:tc>
+          <w:tcPr>
+            <w:tcW w:w="1488" w:type="dxa"/>
+          </w:tcPr>
+          <w:p>
+            <w:pPr>
+              <w:rPr>
+                <w:b/>
+                <w:bCs/>
+              </w:rPr>
+            </w:pPr>
+            <w:r>
+              <w:rPr>
+                <w:b/>
+                <w:bCs/>
+              </w:rPr>
+              <w:t>Total</w:t>
+            </w:r>
+          </w:p>
+        </w:tc>
+        <w:tc>
+          <w:tcPr>
+            <w:tcW w:w="1073" w:type="dxa"/>
+          </w:tcPr>
+          <w:p>
+            <w:pPr>
+              <w:rPr>
+                <w:b/>
+                <w:bCs/>
+              </w:rPr>
+            </w:pPr>
+            <w:r>
+              <w:rPr>
+                <w:b/>
+                <w:bCs/>
+              </w:rPr>
+              <w:t>173</w:t>
+            </w:r>
+          </w:p>
+        </w:tc>
+        <w:tc>
+          <w:tcPr>
+            <w:tcW w:w="1073" w:type="dxa"/>
+          </w:tcPr>
+          <w:p>
+            <w:pPr>
+              <w:rPr>
+                <w:b/>
+                <w:bCs/>
+              </w:rPr>
+            </w:pPr>
+            <w:r>
+              <w:rPr>
+                <w:b/>
+                <w:bCs/>
+              </w:rPr>
+              <w:t>9427</w:t>
+            </w:r>
+          </w:p>
+        </w:tc>
+        <w:tc>
+          <w:tcPr>
+            <w:tcW w:w="1513" w:type="dxa"/>
+          </w:tcPr>
+          <w:p>
+            <w:pPr>
+              <w:rPr>
+                <w:b/>
+                <w:bCs/>
+              </w:rPr>
+            </w:pPr>
+            <w:r>
+              <w:rPr>
+                <w:b/>
+                <w:bCs/>
+              </w:rPr>
+              <w:t>2773780</w:t>
+            </w:r>
+          </w:p>
+        </w:tc>
+      </w:tr>
+    </w:tbl>
+    <w:p>
+      <w:pPr>
+        <w:spacing w:line="240" w:lineRule="auto"/>
+      </w:pPr>
+    </w:p>
+    <w:p>
+      <w:pPr>
+        <w:spacing w:line="240" w:lineRule="auto"/>
+      </w:pPr>
+      <w:r>
+        <w:t>Table 2: Mean spatial and temporal scales of sample sizes.</w:t>
+      </w:r>
+    </w:p>
+    <w:tbl>
+      <w:tblPr>
+        <w:tblStyle w:val="TableGrid"/>
+        <w:tblpPr w:leftFromText="180" w:rightFromText="180" w:vertAnchor="text" w:horzAnchor="margin" w:tblpY="131"/>
+        <w:tblW w:w="0" w:type="auto"/>
+        <w:tblLook w:val="04A0" w:firstRow="1" w:lastRow="0" w:firstColumn="1" w:lastColumn="0" w:noHBand="0" w:noVBand="1"/>
+      </w:tblPr>
+      <w:tblGrid>
+        <w:gridCol w:w="3116"/>
+        <w:gridCol w:w="3117"/>
+        <w:gridCol w:w="3117"/>
+      </w:tblGrid>
+      <w:tr>
+        <w:tc>
+          <w:tcPr>
+            <w:tcW w:w="3116" w:type="dxa"/>
+          </w:tcPr>
+          <w:p>
+            <w:pPr>
+              <w:rPr>
+                <w:b/>
+                <w:bCs/>
+              </w:rPr>
+            </w:pPr>
+            <w:r>
+              <w:rPr>
+                <w:b/>
+                <w:bCs/>
+              </w:rPr>
+              <w:t>Spatial scale</w:t>
+            </w:r>
+          </w:p>
+        </w:tc>
+        <w:tc>
+          <w:tcPr>
+            <w:tcW w:w="3117" w:type="dxa"/>
+          </w:tcPr>
+          <w:p>
+            <w:r>
+              <w:t>Mean plots per study</w:t>
+            </w:r>
+          </w:p>
+        </w:tc>
+        <w:tc>
+          <w:tcPr>
+            <w:tcW w:w="3117" w:type="dxa"/>
+          </w:tcPr>
+          <w:p>
+            <w:r>
+              <w:t>54</w:t>
+            </w:r>
+          </w:p>
+        </w:tc>
+      </w:tr>
+      <w:tr>
+        <w:tc>
+          <w:tcPr>
+            <w:tcW w:w="3116" w:type="dxa"/>
+            <w:tcBorders>
+              <w:bottom w:val="single" w:sz="8" w:space="0" w:color="auto"/>
+            </w:tcBorders>
+          </w:tcPr>
+          <w:p>
+            <w:pPr>
+              <w:rPr>
+                <w:b/>
+                <w:bCs/>
+              </w:rPr>
+            </w:pPr>
+          </w:p>
+        </w:tc>
+        <w:tc>
+          <w:tcPr>
+            <w:tcW w:w="3117" w:type="dxa"/>
+            <w:tcBorders>
+              <w:bottom w:val="single" w:sz="8" w:space="0" w:color="auto"/>
+            </w:tcBorders>
+          </w:tcPr>
+          <w:p>
+            <w:r>
+              <w:t>Mean observation per plot</w:t>
+            </w:r>
+          </w:p>
+        </w:tc>
+        <w:tc>
+          <w:tcPr>
+            <w:tcW w:w="3117" w:type="dxa"/>
+            <w:tcBorders>
+              <w:bottom w:val="single" w:sz="8" w:space="0" w:color="auto"/>
+            </w:tcBorders>
+          </w:tcPr>
+          <w:p>
+            <w:r>
+              <w:t>15240</w:t>
+            </w:r>
+          </w:p>
+        </w:tc>
+      </w:tr>
+      <w:tr>
+        <w:tc>
+          <w:tcPr>
+            <w:tcW w:w="3116" w:type="dxa"/>
+            <w:tcBorders>
+              <w:top w:val="single" w:sz="8" w:space="0" w:color="auto"/>
+            </w:tcBorders>
+          </w:tcPr>
+          <w:p>
+            <w:pPr>
+              <w:rPr>
+                <w:b/>
+                <w:bCs/>
+              </w:rPr>
+            </w:pPr>
+            <w:r>
+              <w:rPr>
+                <w:b/>
+                <w:bCs/>
+              </w:rPr>
+              <w:t>Temporal scale</w:t>
+            </w:r>
+          </w:p>
+        </w:tc>
+        <w:tc>
+          <w:tcPr>
+            <w:tcW w:w="3117" w:type="dxa"/>
+            <w:tcBorders>
+              <w:top w:val="single" w:sz="8" w:space="0" w:color="auto"/>
+            </w:tcBorders>
+          </w:tcPr>
+          <w:p>
+            <w:r>
+              <w:t>Mean years per study</w:t>
+            </w:r>
+          </w:p>
+        </w:tc>
+        <w:tc>
+          <w:tcPr>
+            <w:tcW w:w="3117" w:type="dxa"/>
+            <w:tcBorders>
+              <w:top w:val="single" w:sz="8" w:space="0" w:color="auto"/>
+            </w:tcBorders>
+          </w:tcPr>
+          <w:p>
+            <w:r>
+              <w:t>17.5</w:t>
+            </w:r>
+          </w:p>
+        </w:tc>
+      </w:tr>
+      <w:tr>
+        <w:tc>
+          <w:tcPr>
+            <w:tcW w:w="3116" w:type="dxa"/>
+          </w:tcPr>
+          <w:p>
+            <w:pPr>
+              <w:rPr>
+                <w:b/>
+                <w:bCs/>
+              </w:rPr>
+            </w:pPr>
+          </w:p>
+        </w:tc>
+        <w:tc>
+          <w:tcPr>
+            <w:tcW w:w="3117" w:type="dxa"/>
+          </w:tcPr>
+          <w:p>
+            <w:r>
+              <w:t>Mean data points per study</w:t>
+            </w:r>
+          </w:p>
+        </w:tc>
+        <w:tc>
+          <w:tcPr>
+            <w:tcW w:w="3117" w:type="dxa"/>
+          </w:tcPr>
+          <w:p>
+            <w:r>
+              <w:t>11.1</w:t>
+            </w:r>
+          </w:p>
+        </w:tc>
+      </w:tr>
     </w:tbl>
     <w:p>
       <w:pPr>
@@ -3636,6 +3870,7 @@
           <w:b/>
           <w:bCs/>
         </w:rPr>
+        <w:lastRenderedPageBreak/>
         <w:t>Sample size rationale (optional)</w:t>
       </w:r>
     </w:p>
@@ -3678,14 +3913,7 @@
         <w:rPr>
           <w:bCs/>
         </w:rPr>
-        <w:t xml:space="preserve">N/A – </w:t>
-      </w:r>
-      <w:commentRangeStart w:id="11"/>
-      <w:r>
-        <w:rPr>
-          <w:bCs/>
-        </w:rPr>
-        <w:t xml:space="preserve">I will use all data available which fit my </w:t>
+        <w:t xml:space="preserve">N/A – I will use all data available which fit my </w:t>
       </w:r>
       <w:r>
         <w:rPr>
@@ -3697,14 +3925,55 @@
         <w:rPr>
           <w:bCs/>
         </w:rPr>
-        <w:t>: terrestrial realm, after 1990, at least 3 survey points in time and minimum time-series duration of 5 years.</w:t>
-      </w:r>
-      <w:commentRangeEnd w:id="11"/>
-      <w:r>
-        <w:rPr>
-          <w:rStyle w:val="CommentReference"/>
-        </w:rPr>
-        <w:commentReference w:id="11"/>
+        <w:t>:</w:t>
+      </w:r>
+      <w:r>
+        <w:rPr>
+          <w:bCs/>
+        </w:rPr>
+        <w:t xml:space="preserve"> part of the</w:t>
+      </w:r>
+      <w:r>
+        <w:rPr>
+          <w:bCs/>
+        </w:rPr>
+        <w:t xml:space="preserve"> terrestrial realm, at least </w:t>
+      </w:r>
+      <w:r>
+        <w:rPr>
+          <w:bCs/>
+        </w:rPr>
+        <w:t>2</w:t>
+      </w:r>
+      <w:r>
+        <w:rPr>
+          <w:bCs/>
+        </w:rPr>
+        <w:t xml:space="preserve"> survey points in time</w:t>
+      </w:r>
+      <w:r>
+        <w:rPr>
+          <w:bCs/>
+        </w:rPr>
+        <w:t xml:space="preserve">, </w:t>
+      </w:r>
+      <w:r>
+        <w:rPr>
+          <w:bCs/>
+        </w:rPr>
+        <w:t>minimum time-series duration of 5 years</w:t>
+      </w:r>
+      <w:r>
+        <w:rPr>
+          <w:bCs/>
+        </w:rPr>
+        <w:t xml:space="preserve"> and having at least 20 studies per taxa</w:t>
+      </w:r>
+      <w:r>
+        <w:rPr>
+          <w:bCs/>
+        </w:rPr>
+        <w:t>.</w:t>
       </w:r>
     </w:p>
     <w:p>
@@ -3742,7 +4011,6 @@
         <w:spacing w:line="240" w:lineRule="auto"/>
       </w:pPr>
       <w:r>
-        <w:lastRenderedPageBreak/>
         <w:t>N/A</w:t>
       </w:r>
     </w:p>
@@ -3757,8 +4025,8 @@
           <w:szCs w:val="22"/>
         </w:rPr>
       </w:pPr>
-      <w:bookmarkStart w:id="12" w:name="_pec3rgxfolor" w:colFirst="0" w:colLast="0"/>
-      <w:bookmarkEnd w:id="12"/>
+      <w:bookmarkStart w:id="8" w:name="_pec3rgxfolor" w:colFirst="0" w:colLast="0"/>
+      <w:bookmarkEnd w:id="8"/>
       <w:r>
         <w:rPr>
           <w:b/>
@@ -3963,7 +4231,28 @@
           <w:rFonts w:ascii="Arial" w:hAnsi="Arial" w:cs="Arial"/>
           <w:lang w:val="en-GB"/>
         </w:rPr>
-        <w:t xml:space="preserve"> changes in species composition due to replacement, calculated as the comparison in the final year of each time-series relative to the first.</w:t>
+        <w:t xml:space="preserve"> changes in species composition due to replacement</w:t>
+      </w:r>
+      <w:r>
+        <w:rPr>
+          <w:rFonts w:ascii="Arial" w:hAnsi="Arial" w:cs="Arial"/>
+          <w:lang w:val="en-GB"/>
+        </w:rPr>
+        <w:t xml:space="preserve"> over time</w:t>
+      </w:r>
+      <w:r>
+        <w:rPr>
+          <w:rFonts w:ascii="Arial" w:hAnsi="Arial" w:cs="Arial"/>
+          <w:lang w:val="en-GB"/>
+        </w:rPr>
+        <w:t>, calculated as the comparison in the final year of each time-series relative to the first.</w:t>
+      </w:r>
+      <w:r>
+        <w:rPr>
+          <w:rFonts w:ascii="Arial" w:hAnsi="Arial" w:cs="Arial"/>
+          <w:lang w:val="en-GB"/>
+        </w:rPr>
+        <w:br/>
       </w:r>
     </w:p>
     <w:p>
@@ -3979,25 +4268,28 @@
           <w:lang w:val="en-GB"/>
         </w:rPr>
       </w:pPr>
-      <w:commentRangeStart w:id="13"/>
-      <w:r>
-        <w:rPr>
-          <w:rFonts w:ascii="Arial" w:hAnsi="Arial" w:cs="Arial"/>
-          <w:i/>
-          <w:iCs/>
-          <w:color w:val="FF0000"/>
+      <w:r>
+        <w:rPr>
+          <w:rFonts w:ascii="Arial" w:hAnsi="Arial" w:cs="Arial"/>
+          <w:i/>
+          <w:iCs/>
           <w:lang w:val="en-GB"/>
         </w:rPr>
         <w:t xml:space="preserve">Spatial turnover: </w:t>
       </w:r>
-      <w:commentRangeEnd w:id="13"/>
-      <w:r>
-        <w:rPr>
-          <w:rStyle w:val="CommentReference"/>
-          <w:rFonts w:ascii="Arial" w:eastAsia="Arial" w:hAnsi="Arial" w:cs="Arial"/>
-          <w:lang w:val="en"/>
-        </w:rPr>
-        <w:commentReference w:id="13"/>
+      <w:r>
+        <w:rPr>
+          <w:rFonts w:ascii="Arial" w:hAnsi="Arial" w:cs="Arial"/>
+          <w:lang w:val="en-GB"/>
+        </w:rPr>
+        <w:t>changes in species composition due to replacement across sites over space.</w:t>
+      </w:r>
+      <w:r>
+        <w:rPr>
+          <w:rFonts w:ascii="Arial" w:hAnsi="Arial" w:cs="Arial"/>
+          <w:lang w:val="en-GB"/>
+        </w:rPr>
+        <w:br/>
       </w:r>
     </w:p>
     <w:p>
@@ -4139,27 +4431,15 @@
         <w:spacing w:line="240" w:lineRule="auto"/>
         <w:rPr>
           <w:rFonts w:ascii="Arial" w:hAnsi="Arial" w:cs="Arial"/>
-          <w:color w:val="FF0000"/>
-          <w:lang w:val="en-GB"/>
-        </w:rPr>
-      </w:pPr>
-      <w:commentRangeStart w:id="14"/>
-      <w:r>
-        <w:rPr>
-          <w:rFonts w:ascii="Arial" w:hAnsi="Arial" w:cs="Arial"/>
-          <w:color w:val="FF0000"/>
+          <w:lang w:val="en-GB"/>
+        </w:rPr>
+      </w:pPr>
+      <w:r>
+        <w:rPr>
+          <w:rFonts w:ascii="Arial" w:hAnsi="Arial" w:cs="Arial"/>
           <w:lang w:val="en-GB"/>
         </w:rPr>
         <w:t>The interaction term between accessibility and taxa</w:t>
-      </w:r>
-      <w:commentRangeEnd w:id="14"/>
-      <w:r>
-        <w:rPr>
-          <w:rStyle w:val="CommentReference"/>
-          <w:rFonts w:ascii="Arial" w:eastAsia="Arial" w:hAnsi="Arial" w:cs="Arial"/>
-          <w:lang w:val="en"/>
-        </w:rPr>
-        <w:commentReference w:id="14"/>
       </w:r>
     </w:p>
     <w:p>
@@ -4186,10 +4466,46 @@
     </w:p>
     <w:p>
       <w:pPr>
+        <w:spacing w:line="240" w:lineRule="auto"/>
+        <w:rPr>
+          <w:lang w:val="en-GB"/>
+        </w:rPr>
+      </w:pPr>
+    </w:p>
+    <w:p>
+      <w:pPr>
+        <w:spacing w:line="240" w:lineRule="auto"/>
+        <w:rPr>
+          <w:lang w:val="en-GB"/>
+        </w:rPr>
+      </w:pPr>
+    </w:p>
+    <w:p>
+      <w:pPr>
+        <w:spacing w:line="240" w:lineRule="auto"/>
+        <w:rPr>
+          <w:lang w:val="en-GB"/>
+        </w:rPr>
+      </w:pPr>
+      <w:r>
+        <w:rPr>
+          <w:lang w:val="en-GB"/>
+        </w:rPr>
+        <w:t>Random variables</w:t>
+      </w:r>
+      <w:r>
+        <w:rPr>
+          <w:lang w:val="en-GB"/>
+        </w:rPr>
+        <w:t>:</w:t>
+      </w:r>
+    </w:p>
+    <w:p>
+      <w:pPr>
         <w:pStyle w:val="ListParagraph"/>
         <w:numPr>
           <w:ilvl w:val="0"/>
-          <w:numId w:val="9"/>
+          <w:numId w:val="13"/>
         </w:numPr>
         <w:spacing w:line="240" w:lineRule="auto"/>
         <w:rPr>
@@ -4197,35 +4513,40 @@
           <w:lang w:val="en-GB"/>
         </w:rPr>
       </w:pPr>
-      <w:proofErr w:type="spellStart"/>
-      <w:r>
-        <w:rPr>
-          <w:rFonts w:ascii="Arial" w:hAnsi="Arial" w:cs="Arial"/>
-          <w:color w:val="00B050"/>
-        </w:rPr>
-        <w:t>Latitude</w:t>
-      </w:r>
-      <w:proofErr w:type="spellEnd"/>
-    </w:p>
-    <w:p>
-      <w:pPr>
-        <w:spacing w:line="240" w:lineRule="auto"/>
-      </w:pPr>
-    </w:p>
-    <w:p>
-      <w:pPr>
-        <w:spacing w:line="240" w:lineRule="auto"/>
-      </w:pPr>
-      <w:commentRangeStart w:id="15"/>
-      <w:r>
-        <w:t>Metadata:</w:t>
-      </w:r>
-      <w:commentRangeEnd w:id="15"/>
-      <w:r>
-        <w:rPr>
-          <w:rStyle w:val="CommentReference"/>
-        </w:rPr>
-        <w:commentReference w:id="15"/>
+      <w:r>
+        <w:rPr>
+          <w:rFonts w:ascii="Arial" w:hAnsi="Arial" w:cs="Arial"/>
+          <w:lang w:val="en-GB"/>
+        </w:rPr>
+        <w:t>Broad g</w:t>
+      </w:r>
+      <w:r>
+        <w:rPr>
+          <w:rFonts w:ascii="Arial" w:hAnsi="Arial" w:cs="Arial"/>
+          <w:lang w:val="en-GB"/>
+        </w:rPr>
+        <w:t>rid cell</w:t>
+      </w:r>
+    </w:p>
+    <w:p>
+      <w:pPr>
+        <w:pStyle w:val="ListParagraph"/>
+        <w:numPr>
+          <w:ilvl w:val="0"/>
+          <w:numId w:val="13"/>
+        </w:numPr>
+        <w:spacing w:line="240" w:lineRule="auto"/>
+        <w:rPr>
+          <w:rFonts w:ascii="Arial" w:hAnsi="Arial" w:cs="Arial"/>
+          <w:lang w:val="en-GB"/>
+        </w:rPr>
+      </w:pPr>
+      <w:r>
+        <w:rPr>
+          <w:rFonts w:ascii="Arial" w:hAnsi="Arial" w:cs="Arial"/>
+          <w:lang w:val="en-GB"/>
+        </w:rPr>
+        <w:t>Study ID</w:t>
       </w:r>
     </w:p>
     <w:p>
@@ -4238,207 +4559,53 @@
         <w:spacing w:line="240" w:lineRule="auto"/>
         <w:rPr>
           <w:rFonts w:ascii="Arial" w:hAnsi="Arial" w:cs="Arial"/>
+          <w:lang w:val="en-GB"/>
+        </w:rPr>
+      </w:pPr>
+      <w:r>
+        <w:rPr>
+          <w:rFonts w:ascii="Arial" w:hAnsi="Arial" w:cs="Arial"/>
+          <w:lang w:val="en-GB"/>
+        </w:rPr>
+        <w:t xml:space="preserve">Taxa </w:t>
+      </w:r>
+      <w:r>
+        <w:rPr>
+          <w:rFonts w:ascii="Arial" w:hAnsi="Arial" w:cs="Arial"/>
+          <w:lang w:val="en-GB"/>
+        </w:rPr>
+        <w:t>(if not part of the research question)</w:t>
+      </w:r>
+    </w:p>
+    <w:p>
+      <w:pPr>
+        <w:spacing w:line="240" w:lineRule="auto"/>
+        <w:rPr>
           <w:color w:val="FF0000"/>
-        </w:rPr>
-      </w:pPr>
-      <w:proofErr w:type="spellStart"/>
-      <w:r>
-        <w:rPr>
-          <w:rFonts w:ascii="Arial" w:hAnsi="Arial" w:cs="Arial"/>
+          <w:lang w:val="en-GB"/>
+        </w:rPr>
+      </w:pPr>
+      <w:r>
+        <w:rPr>
+          <w:lang w:val="en-GB"/>
+        </w:rPr>
+        <w:t>Examples of all variables can be found in the sample data csv file</w:t>
+      </w:r>
+      <w:r>
+        <w:rPr>
+          <w:lang w:val="en-GB"/>
+        </w:rPr>
+        <w:t xml:space="preserve"> in the appendix.</w:t>
+      </w:r>
+    </w:p>
+    <w:p>
+      <w:pPr>
+        <w:spacing w:line="240" w:lineRule="auto"/>
+        <w:rPr>
           <w:color w:val="FF0000"/>
-        </w:rPr>
-        <w:t>Study</w:t>
-      </w:r>
-      <w:proofErr w:type="spellEnd"/>
-      <w:r>
-        <w:rPr>
-          <w:rFonts w:ascii="Arial" w:hAnsi="Arial" w:cs="Arial"/>
-          <w:color w:val="FF0000"/>
-        </w:rPr>
-        <w:t>-ID</w:t>
-      </w:r>
-    </w:p>
-    <w:p>
-      <w:pPr>
-        <w:pStyle w:val="ListParagraph"/>
-        <w:numPr>
-          <w:ilvl w:val="0"/>
-          <w:numId w:val="10"/>
-        </w:numPr>
-        <w:spacing w:line="240" w:lineRule="auto"/>
-        <w:rPr>
-          <w:rFonts w:ascii="Arial" w:hAnsi="Arial" w:cs="Arial"/>
-          <w:color w:val="FF0000"/>
-        </w:rPr>
-      </w:pPr>
-      <w:r>
-        <w:rPr>
-          <w:rFonts w:ascii="Arial" w:hAnsi="Arial" w:cs="Arial"/>
-          <w:color w:val="FF0000"/>
-        </w:rPr>
-        <w:t>Time-Series ID</w:t>
-      </w:r>
-    </w:p>
-    <w:p>
-      <w:pPr>
-        <w:pStyle w:val="ListParagraph"/>
-        <w:numPr>
-          <w:ilvl w:val="0"/>
-          <w:numId w:val="10"/>
-        </w:numPr>
-        <w:spacing w:line="240" w:lineRule="auto"/>
-        <w:rPr>
-          <w:rFonts w:ascii="Arial" w:hAnsi="Arial" w:cs="Arial"/>
-          <w:color w:val="FF0000"/>
-        </w:rPr>
-      </w:pPr>
-      <w:proofErr w:type="spellStart"/>
-      <w:r>
-        <w:rPr>
-          <w:rFonts w:ascii="Arial" w:hAnsi="Arial" w:cs="Arial"/>
-          <w:color w:val="FF0000"/>
-        </w:rPr>
-        <w:t>Study</w:t>
-      </w:r>
-      <w:proofErr w:type="spellEnd"/>
-      <w:r>
-        <w:rPr>
-          <w:rFonts w:ascii="Arial" w:hAnsi="Arial" w:cs="Arial"/>
-          <w:color w:val="FF0000"/>
-        </w:rPr>
-        <w:t xml:space="preserve"> </w:t>
-      </w:r>
-      <w:proofErr w:type="spellStart"/>
-      <w:r>
-        <w:rPr>
-          <w:rFonts w:ascii="Arial" w:hAnsi="Arial" w:cs="Arial"/>
-          <w:color w:val="FF0000"/>
-        </w:rPr>
-        <w:t>duration</w:t>
-      </w:r>
-      <w:proofErr w:type="spellEnd"/>
-    </w:p>
-    <w:p>
-      <w:pPr>
-        <w:pStyle w:val="ListParagraph"/>
-        <w:numPr>
-          <w:ilvl w:val="0"/>
-          <w:numId w:val="10"/>
-        </w:numPr>
-        <w:spacing w:line="240" w:lineRule="auto"/>
-        <w:rPr>
-          <w:rFonts w:ascii="Arial" w:hAnsi="Arial" w:cs="Arial"/>
-          <w:color w:val="FF0000"/>
-          <w:lang w:val="en-GB"/>
-        </w:rPr>
-      </w:pPr>
-      <w:r>
-        <w:rPr>
-          <w:rFonts w:ascii="Arial" w:hAnsi="Arial" w:cs="Arial"/>
-          <w:color w:val="FF0000"/>
-          <w:lang w:val="en-GB"/>
-        </w:rPr>
-        <w:t>Start and end year o</w:t>
-      </w:r>
-      <w:r>
-        <w:rPr>
-          <w:rFonts w:ascii="Arial" w:hAnsi="Arial" w:cs="Arial"/>
-          <w:color w:val="FF0000"/>
-          <w:lang w:val="en-GB"/>
-        </w:rPr>
-        <w:t>f study</w:t>
-      </w:r>
-    </w:p>
-    <w:p>
-      <w:pPr>
-        <w:pStyle w:val="ListParagraph"/>
-        <w:numPr>
-          <w:ilvl w:val="0"/>
-          <w:numId w:val="10"/>
-        </w:numPr>
-        <w:spacing w:line="240" w:lineRule="auto"/>
-        <w:rPr>
-          <w:rFonts w:ascii="Arial" w:hAnsi="Arial" w:cs="Arial"/>
-          <w:lang w:val="en-GB"/>
-        </w:rPr>
-      </w:pPr>
-      <w:r>
-        <w:rPr>
-          <w:rFonts w:ascii="Arial" w:hAnsi="Arial" w:cs="Arial"/>
-          <w:lang w:val="en-GB"/>
-        </w:rPr>
-        <w:t>Taxa</w:t>
-      </w:r>
-      <w:r>
-        <w:rPr>
-          <w:rFonts w:ascii="Arial" w:hAnsi="Arial" w:cs="Arial"/>
-          <w:lang w:val="en-GB"/>
-        </w:rPr>
-        <w:t xml:space="preserve"> (if not part of the research question)</w:t>
-      </w:r>
-    </w:p>
-    <w:p>
-      <w:pPr>
-        <w:pStyle w:val="ListParagraph"/>
-        <w:numPr>
-          <w:ilvl w:val="0"/>
-          <w:numId w:val="10"/>
-        </w:numPr>
-        <w:spacing w:line="240" w:lineRule="auto"/>
-        <w:rPr>
-          <w:rFonts w:ascii="Arial" w:hAnsi="Arial" w:cs="Arial"/>
-          <w:lang w:val="en-GB"/>
-        </w:rPr>
-      </w:pPr>
-      <w:r>
-        <w:rPr>
-          <w:rFonts w:ascii="Arial" w:hAnsi="Arial" w:cs="Arial"/>
-          <w:lang w:val="en-GB"/>
-        </w:rPr>
-        <w:t>Biome</w:t>
-      </w:r>
-      <w:r>
-        <w:rPr>
-          <w:rFonts w:ascii="Arial" w:hAnsi="Arial" w:cs="Arial"/>
-          <w:lang w:val="en-GB"/>
-        </w:rPr>
-        <w:t xml:space="preserve"> or broad grid cell</w:t>
-      </w:r>
-    </w:p>
-    <w:p>
-      <w:pPr>
-        <w:pStyle w:val="ListParagraph"/>
-        <w:numPr>
-          <w:ilvl w:val="0"/>
-          <w:numId w:val="10"/>
-        </w:numPr>
-        <w:spacing w:line="240" w:lineRule="auto"/>
-        <w:rPr>
-          <w:rFonts w:ascii="Arial" w:hAnsi="Arial" w:cs="Arial"/>
-          <w:lang w:val="en-GB"/>
-        </w:rPr>
-      </w:pPr>
-      <w:r>
-        <w:rPr>
-          <w:rFonts w:ascii="Arial" w:hAnsi="Arial" w:cs="Arial"/>
-          <w:lang w:val="en-GB"/>
-        </w:rPr>
-        <w:t>Latitude</w:t>
-      </w:r>
-      <w:r>
-        <w:rPr>
-          <w:rFonts w:ascii="Arial" w:hAnsi="Arial" w:cs="Arial"/>
-          <w:lang w:val="en-GB"/>
-        </w:rPr>
-        <w:t xml:space="preserve"> (depending on time availability)</w:t>
-      </w:r>
-      <w:r>
-        <w:rPr>
-          <w:rFonts w:ascii="Arial" w:hAnsi="Arial" w:cs="Arial"/>
-          <w:lang w:val="en-GB"/>
-        </w:rPr>
-        <w:br/>
-      </w:r>
+          <w:lang w:val="en-GB"/>
+        </w:rPr>
+      </w:pPr>
     </w:p>
     <w:p>
       <w:pPr>
@@ -4477,7 +4644,6 @@
           <w:i/>
           <w:iCs/>
         </w:rPr>
-        <w:lastRenderedPageBreak/>
         <w:t>If any measurements are going to be combined into an index (or even a mean), what measures will you use and how will they be combined? Include either a formula or a precise description of your method. If you are using a more complicated statistical method to combine measures (e.g. a factor analysis), you can note that here but describe the exact method in the analysis plan section.</w:t>
       </w:r>
     </w:p>
@@ -4494,76 +4660,14 @@
         <w:spacing w:line="240" w:lineRule="auto"/>
         <w:rPr>
           <w:bCs/>
-          <w:color w:val="FF0000"/>
-        </w:rPr>
-      </w:pPr>
-      <w:commentRangeStart w:id="16"/>
-      <w:r>
-        <w:rPr>
-          <w:bCs/>
-          <w:color w:val="FF0000"/>
+        </w:rPr>
+      </w:pPr>
+      <w:r>
+        <w:rPr>
+          <w:bCs/>
         </w:rPr>
         <w:t>The accessibility to cities score is derived from multiple layers of input data. For more details on the method behind the database, see Weiss et al., 2018.</w:t>
       </w:r>
-    </w:p>
-    <w:p>
-      <w:pPr>
-        <w:spacing w:line="240" w:lineRule="auto"/>
-        <w:rPr>
-          <w:bCs/>
-        </w:rPr>
-      </w:pPr>
-    </w:p>
-    <w:p>
-      <w:pPr>
-        <w:spacing w:line="240" w:lineRule="auto"/>
-        <w:rPr>
-          <w:color w:val="FF0000"/>
-        </w:rPr>
-      </w:pPr>
-      <w:r>
-        <w:rPr>
-          <w:bCs/>
-          <w:color w:val="FF0000"/>
-        </w:rPr>
-        <w:t>Dissimilarity index as a mean?</w:t>
-      </w:r>
-      <w:r>
-        <w:rPr>
-          <w:bCs/>
-          <w:color w:val="FF0000"/>
-        </w:rPr>
-        <w:br/>
-        <w:t>Categorization of population density?</w:t>
-      </w:r>
-      <w:commentRangeEnd w:id="16"/>
-      <w:r>
-        <w:rPr>
-          <w:rStyle w:val="CommentReference"/>
-        </w:rPr>
-        <w:commentReference w:id="16"/>
-      </w:r>
-      <w:r>
-        <w:rPr>
-          <w:bCs/>
-          <w:color w:val="FF0000"/>
-        </w:rPr>
-        <w:br/>
-        <w:t>Partitioning of studies?</w:t>
-      </w:r>
-      <w:r>
-        <w:rPr>
-          <w:bCs/>
-          <w:color w:val="FF0000"/>
-        </w:rPr>
-        <w:br/>
-        <w:t>Rarefaction?</w:t>
-      </w:r>
-    </w:p>
-    <w:p>
-      <w:pPr>
-        <w:spacing w:line="240" w:lineRule="auto"/>
-      </w:pPr>
     </w:p>
     <w:p>
       <w:pPr>
@@ -4576,8 +4680,8 @@
           <w:szCs w:val="22"/>
         </w:rPr>
       </w:pPr>
-      <w:bookmarkStart w:id="17" w:name="_3mtn7m44krsg" w:colFirst="0" w:colLast="0"/>
-      <w:bookmarkEnd w:id="17"/>
+      <w:bookmarkStart w:id="9" w:name="_3mtn7m44krsg" w:colFirst="0" w:colLast="0"/>
+      <w:bookmarkEnd w:id="9"/>
       <w:r>
         <w:rPr>
           <w:b/>
@@ -4639,14 +4743,7 @@
           <w:i/>
           <w:iCs/>
         </w:rPr>
-        <w:t xml:space="preserve">are </w:t>
-      </w:r>
-      <w:r>
-        <w:rPr>
-          <w:i/>
-          <w:iCs/>
-        </w:rPr>
-        <w:t>allowed to</w:t>
+        <w:t>are allowed to</w:t>
       </w:r>
       <w:proofErr w:type="gramEnd"/>
       <w:r>
@@ -4791,7 +4888,7 @@
         <w:br/>
       </w:r>
       <w:r>
-        <w:t xml:space="preserve">All models will include a fixed duration effect, accounting for the varying length of the time-series. If time allows, a categorical latitude band (tropical, temperate and polar) will be included, because of the latitudinal gradient of biodiversity. </w:t>
+        <w:t xml:space="preserve">All models will include a fixed duration effect, accounting for the varying length of the time-series. </w:t>
       </w:r>
     </w:p>
     <w:p>
@@ -4821,56 +4918,22 @@
         <w:br/>
       </w:r>
       <w:r>
-        <w:t>All models will include a biome or a broad grid-cell to account for spatial autocorrelation of the data. For the questions that don’t analyze the taxa, I will also include taxa as a random effect because of the non-independence of the data within taxa.</w:t>
-      </w:r>
-    </w:p>
-    <w:p>
-      <w:pPr>
-        <w:spacing w:line="240" w:lineRule="auto"/>
-      </w:pPr>
-      <w:commentRangeStart w:id="18"/>
-      <w:r>
-        <w:rPr>
-          <w:color w:val="FF0000"/>
-        </w:rPr>
-        <w:t>Study-ID?</w:t>
-      </w:r>
-    </w:p>
-    <w:p>
-      <w:pPr>
-        <w:spacing w:line="240" w:lineRule="auto"/>
-        <w:rPr>
-          <w:color w:val="FF0000"/>
-        </w:rPr>
-      </w:pPr>
-    </w:p>
-    <w:p>
-      <w:pPr>
-        <w:spacing w:line="240" w:lineRule="auto"/>
-        <w:rPr>
-          <w:color w:val="FF0000"/>
-        </w:rPr>
-      </w:pPr>
+        <w:t xml:space="preserve">All models will include a broad grid-cell to account for spatial autocorrelation of the data. For the </w:t>
+      </w:r>
+      <w:r>
+        <w:lastRenderedPageBreak/>
+        <w:t>questions that don’t analyze the taxa, I will also include taxa as a random effect because of the non-independence of the data within taxa.</w:t>
+      </w:r>
+      <w:r>
+        <w:t xml:space="preserve"> I will also use </w:t>
+      </w:r>
       <w:proofErr w:type="spellStart"/>
       <w:r>
-        <w:rPr>
-          <w:color w:val="FF0000"/>
-        </w:rPr>
-        <w:t>Nestedness</w:t>
+        <w:t>Study_ID</w:t>
       </w:r>
       <w:proofErr w:type="spellEnd"/>
       <w:r>
-        <w:rPr>
-          <w:color w:val="FF0000"/>
-        </w:rPr>
-        <w:t xml:space="preserve"> of data?</w:t>
-      </w:r>
-      <w:commentRangeEnd w:id="18"/>
-      <w:r>
-        <w:rPr>
-          <w:rStyle w:val="CommentReference"/>
-        </w:rPr>
-        <w:commentReference w:id="18"/>
+        <w:t xml:space="preserve"> as a random effect.</w:t>
       </w:r>
     </w:p>
     <w:p>
@@ -4928,7 +4991,10 @@
         <w:spacing w:line="240" w:lineRule="auto"/>
       </w:pPr>
       <w:r>
-        <w:t>temporal turnover ~ accessibility + duration + (latitude), random = biome/grid cell, taxa</w:t>
+        <w:t>temporal turnover ~ accessibility + duration, random = grid cell, taxa</w:t>
+      </w:r>
+      <w:r>
+        <w:t>, study ID</w:t>
       </w:r>
     </w:p>
     <w:p>
@@ -4944,7 +5010,6 @@
       <w:pPr>
         <w:spacing w:line="240" w:lineRule="auto"/>
         <w:rPr>
-          <w:color w:val="FF0000"/>
           <w:lang w:val="en-GB"/>
         </w:rPr>
       </w:pPr>
@@ -4971,35 +5036,25 @@
           <w:lang w:val="en-GB"/>
         </w:rPr>
         <w:br/>
-      </w:r>
-      <w:commentRangeStart w:id="19"/>
-      <w:r>
-        <w:rPr>
-          <w:color w:val="FF0000"/>
-          <w:lang w:val="en-GB"/>
-        </w:rPr>
         <w:t xml:space="preserve">The models will be based on </w:t>
       </w:r>
       <w:r>
         <w:rPr>
-          <w:color w:val="FF0000"/>
-          <w:lang w:val="en-GB"/>
-        </w:rPr>
-        <w:t xml:space="preserve">XX </w:t>
-      </w:r>
-      <w:r>
-        <w:rPr>
-          <w:color w:val="FF0000"/>
+          <w:lang w:val="en-GB"/>
+        </w:rPr>
+        <w:t>a zero one inflated beta</w:t>
+      </w:r>
+      <w:r>
+        <w:rPr>
+          <w:lang w:val="en-GB"/>
+        </w:rPr>
+        <w:t xml:space="preserve"> </w:t>
+      </w:r>
+      <w:r>
+        <w:rPr>
           <w:lang w:val="en-GB"/>
         </w:rPr>
         <w:t>distribution.</w:t>
-      </w:r>
-      <w:commentRangeEnd w:id="19"/>
-      <w:r>
-        <w:rPr>
-          <w:rStyle w:val="CommentReference"/>
-        </w:rPr>
-        <w:commentReference w:id="19"/>
       </w:r>
     </w:p>
     <w:p>
@@ -5097,7 +5152,10 @@
         <w:spacing w:line="240" w:lineRule="auto"/>
       </w:pPr>
       <w:r>
-        <w:t>spatial turnover ~ accessibility + duration + (latitude), random = biome/grid cell, taxa</w:t>
+        <w:t>spatial turnover ~ accessibility + duration, random = grid cell, taxa</w:t>
+      </w:r>
+      <w:r>
+        <w:t>, study ID</w:t>
       </w:r>
     </w:p>
     <w:p>
@@ -5116,19 +5174,11 @@
           <w:lang w:val="en-GB"/>
         </w:rPr>
       </w:pPr>
-      <w:commentRangeStart w:id="20"/>
       <w:r>
         <w:rPr>
           <w:lang w:val="en-GB"/>
         </w:rPr>
         <w:t>where spatial turnover is calculated based on a pairwise comparison of the mean temporal turnover from question one.</w:t>
-      </w:r>
-      <w:commentRangeEnd w:id="20"/>
-      <w:r>
-        <w:rPr>
-          <w:rStyle w:val="CommentReference"/>
-        </w:rPr>
-        <w:commentReference w:id="20"/>
       </w:r>
     </w:p>
     <w:p>
@@ -5153,47 +5203,46 @@
         <w:spacing w:line="240" w:lineRule="auto"/>
         <w:rPr>
           <w:rFonts w:ascii="Arial" w:hAnsi="Arial" w:cs="Arial"/>
-          <w:u w:val="single"/>
-          <w:lang w:val="en-GB"/>
-        </w:rPr>
-      </w:pPr>
-      <w:r>
-        <w:rPr>
-          <w:rFonts w:ascii="Arial" w:hAnsi="Arial" w:cs="Arial"/>
-          <w:u w:val="single"/>
-          <w:lang w:val="en-GB"/>
-        </w:rPr>
-        <w:t xml:space="preserve">How do compositional communities </w:t>
-      </w:r>
-      <w:r>
-        <w:rPr>
-          <w:rFonts w:ascii="Arial" w:hAnsi="Arial" w:cs="Arial"/>
-          <w:u w:val="single"/>
-          <w:lang w:val="en-GB"/>
-        </w:rPr>
-        <w:t xml:space="preserve">over time </w:t>
-      </w:r>
-      <w:r>
-        <w:rPr>
-          <w:rFonts w:ascii="Arial" w:hAnsi="Arial" w:cs="Arial"/>
-          <w:u w:val="single"/>
-          <w:lang w:val="en-GB"/>
-        </w:rPr>
-        <w:t>of each taxon (birds, mammals, reptiles, amphibians, terrestrial invertebrates, terrestrial plants) respond to high and low levels of accessibility?</w:t>
-      </w:r>
-    </w:p>
-    <w:p>
-      <w:pPr>
-        <w:spacing w:line="240" w:lineRule="auto"/>
-        <w:rPr>
-          <w:lang w:val="en-GB"/>
-        </w:rPr>
-      </w:pPr>
-      <w:r>
-        <w:rPr>
-          <w:lang w:val="en-GB"/>
-        </w:rPr>
-        <w:t>Distribution?</w:t>
+          <w:lang w:val="en-GB"/>
+        </w:rPr>
+      </w:pPr>
+      <w:commentRangeStart w:id="10"/>
+      <w:r>
+        <w:rPr>
+          <w:rFonts w:ascii="Arial" w:hAnsi="Arial" w:cs="Arial"/>
+          <w:lang w:val="en-GB"/>
+        </w:rPr>
+        <w:t>How do compositional communities of each taxon (birds, mammals, terrestrial invertebrates, terrestrial plants) respond to high and low levels of accessibility?</w:t>
+      </w:r>
+      <w:commentRangeEnd w:id="10"/>
+      <w:r>
+        <w:rPr>
+          <w:rStyle w:val="CommentReference"/>
+          <w:rFonts w:ascii="Arial" w:eastAsia="Arial" w:hAnsi="Arial" w:cs="Arial"/>
+          <w:sz w:val="22"/>
+          <w:szCs w:val="22"/>
+          <w:lang w:val="en"/>
+        </w:rPr>
+        <w:commentReference w:id="10"/>
+      </w:r>
+    </w:p>
+    <w:p>
+      <w:pPr>
+        <w:spacing w:line="240" w:lineRule="auto"/>
+      </w:pPr>
+    </w:p>
+    <w:p>
+      <w:pPr>
+        <w:spacing w:line="240" w:lineRule="auto"/>
+        <w:rPr>
+          <w:lang w:val="en-GB"/>
+        </w:rPr>
+      </w:pPr>
+      <w:r>
+        <w:rPr>
+          <w:lang w:val="en-GB"/>
+        </w:rPr>
+        <w:t>I outline the model structure below, for details on distribution and priors, see question one.</w:t>
       </w:r>
     </w:p>
     <w:p>
@@ -5220,7 +5269,10 @@
       <w:proofErr w:type="spellEnd"/>
       <w:proofErr w:type="gramEnd"/>
       <w:r>
-        <w:t xml:space="preserve"> + duration + (latitude), random = biome/grid cell</w:t>
+        <w:t xml:space="preserve"> + duration, random = grid cell</w:t>
+      </w:r>
+      <w:r>
+        <w:t>, study ID</w:t>
       </w:r>
     </w:p>
     <w:p>
@@ -5298,7 +5350,13 @@
         <w:rPr>
           <w:lang w:val="en-GB"/>
         </w:rPr>
-        <w:t xml:space="preserve"> density, duration + (latitude), random = biome/grid cell, taxa</w:t>
+        <w:t xml:space="preserve"> density, duration, random = grid cell, taxa</w:t>
+      </w:r>
+      <w:r>
+        <w:rPr>
+          <w:lang w:val="en-GB"/>
+        </w:rPr>
+        <w:t>, study ID</w:t>
       </w:r>
     </w:p>
     <w:p>
@@ -5368,33 +5426,38 @@
         <w:rPr>
           <w:lang w:val="en-GB"/>
         </w:rPr>
-        <w:t xml:space="preserve"> density, duration + (latitude), random = biome/grid cell, taxa</w:t>
-      </w:r>
-    </w:p>
-    <w:p>
-      <w:pPr>
-        <w:spacing w:line="240" w:lineRule="auto"/>
-        <w:rPr>
-          <w:lang w:val="en-GB"/>
-        </w:rPr>
-      </w:pPr>
-    </w:p>
-    <w:p>
-      <w:pPr>
-        <w:spacing w:line="240" w:lineRule="auto"/>
-        <w:rPr>
-          <w:lang w:val="en-GB"/>
-        </w:rPr>
-      </w:pPr>
-    </w:p>
-    <w:p>
-      <w:pPr>
-        <w:spacing w:line="240" w:lineRule="auto"/>
-        <w:rPr>
-          <w:lang w:val="en-GB"/>
-        </w:rPr>
-      </w:pPr>
-      <w:commentRangeStart w:id="21"/>
+        <w:t xml:space="preserve"> density, duration, random = grid cell, taxa</w:t>
+      </w:r>
+      <w:r>
+        <w:rPr>
+          <w:lang w:val="en-GB"/>
+        </w:rPr>
+        <w:t>, study ID</w:t>
+      </w:r>
+    </w:p>
+    <w:p>
+      <w:pPr>
+        <w:spacing w:line="240" w:lineRule="auto"/>
+        <w:rPr>
+          <w:lang w:val="en-GB"/>
+        </w:rPr>
+      </w:pPr>
+    </w:p>
+    <w:p>
+      <w:pPr>
+        <w:spacing w:line="240" w:lineRule="auto"/>
+        <w:rPr>
+          <w:lang w:val="en-GB"/>
+        </w:rPr>
+      </w:pPr>
+    </w:p>
+    <w:p>
+      <w:pPr>
+        <w:spacing w:line="240" w:lineRule="auto"/>
+        <w:rPr>
+          <w:lang w:val="en-GB"/>
+        </w:rPr>
+      </w:pPr>
       <w:r>
         <w:rPr>
           <w:lang w:val="en-GB"/>
@@ -5441,81 +5504,21 @@
           <w:rFonts w:ascii="Arial" w:hAnsi="Arial" w:cs="Arial"/>
           <w:lang w:val="en-GB"/>
         </w:rPr>
-        <w:t>Differences in latitude (if not included in questions before)</w:t>
-      </w:r>
-    </w:p>
-    <w:p>
-      <w:pPr>
-        <w:pStyle w:val="ListParagraph"/>
-        <w:numPr>
-          <w:ilvl w:val="0"/>
-          <w:numId w:val="12"/>
-        </w:numPr>
-        <w:spacing w:line="240" w:lineRule="auto"/>
-        <w:rPr>
-          <w:rFonts w:ascii="Arial" w:hAnsi="Arial" w:cs="Arial"/>
-          <w:lang w:val="en-GB"/>
-        </w:rPr>
-      </w:pPr>
-      <w:r>
-        <w:rPr>
-          <w:rFonts w:ascii="Arial" w:hAnsi="Arial" w:cs="Arial"/>
-          <w:lang w:val="en-GB"/>
-        </w:rPr>
-        <w:t>Different biodiversity metrics</w:t>
-      </w:r>
-    </w:p>
-    <w:p>
-      <w:pPr>
-        <w:pStyle w:val="ListParagraph"/>
-        <w:numPr>
-          <w:ilvl w:val="0"/>
-          <w:numId w:val="12"/>
-        </w:numPr>
-        <w:spacing w:line="240" w:lineRule="auto"/>
-        <w:rPr>
-          <w:rFonts w:ascii="Arial" w:hAnsi="Arial" w:cs="Arial"/>
-          <w:lang w:val="en-GB"/>
-        </w:rPr>
-      </w:pPr>
-      <w:r>
-        <w:rPr>
-          <w:rFonts w:ascii="Arial" w:hAnsi="Arial" w:cs="Arial"/>
-          <w:lang w:val="en-GB"/>
-        </w:rPr>
-        <w:t>Sites coincidence with protected areas</w:t>
-      </w:r>
-      <w:commentRangeEnd w:id="21"/>
-      <w:r>
-        <w:rPr>
-          <w:rStyle w:val="CommentReference"/>
-          <w:rFonts w:ascii="Arial" w:eastAsia="Arial" w:hAnsi="Arial" w:cs="Arial"/>
-          <w:lang w:val="en"/>
-        </w:rPr>
-        <w:commentReference w:id="21"/>
-      </w:r>
-    </w:p>
-    <w:p>
-      <w:pPr>
-        <w:spacing w:line="240" w:lineRule="auto"/>
-        <w:rPr>
-          <w:lang w:val="en-GB"/>
-        </w:rPr>
-      </w:pPr>
-    </w:p>
-    <w:p>
-      <w:pPr>
-        <w:spacing w:line="240" w:lineRule="auto"/>
-        <w:rPr>
-          <w:lang w:val="en-GB"/>
-        </w:rPr>
-      </w:pPr>
-      <w:r>
-        <w:rPr>
-          <w:color w:val="FF0000"/>
-          <w:lang w:val="en-GB"/>
-        </w:rPr>
-        <w:t>Study reproducibility?</w:t>
+        <w:t xml:space="preserve">Temporal mismatch of data: analysis with less data, </w:t>
+      </w:r>
+      <w:r>
+        <w:rPr>
+          <w:rFonts w:ascii="Arial" w:hAnsi="Arial" w:cs="Arial"/>
+          <w:lang w:val="en-GB"/>
+        </w:rPr>
+        <w:t>e.g.</w:t>
+      </w:r>
+      <w:r>
+        <w:rPr>
+          <w:rFonts w:ascii="Arial" w:hAnsi="Arial" w:cs="Arial"/>
+          <w:lang w:val="en-GB"/>
+        </w:rPr>
+        <w:t xml:space="preserve"> including only data from 1970 – 2010</w:t>
       </w:r>
     </w:p>
     <w:p>
@@ -5585,7 +5588,7 @@
           <w:color w:val="FF0000"/>
         </w:rPr>
       </w:pPr>
-      <w:commentRangeStart w:id="22"/>
+      <w:commentRangeStart w:id="11"/>
       <w:r>
         <w:rPr>
           <w:color w:val="FF0000"/>
@@ -5630,13 +5633,81 @@
         </w:rPr>
         <w:t>Coding scheme for categorical value of human population density?</w:t>
       </w:r>
-      <w:commentRangeEnd w:id="22"/>
+      <w:commentRangeEnd w:id="11"/>
       <w:r>
         <w:rPr>
           <w:rStyle w:val="CommentReference"/>
-        </w:rPr>
-        <w:commentReference w:id="22"/>
-      </w:r>
+          <w:sz w:val="22"/>
+          <w:szCs w:val="22"/>
+        </w:rPr>
+        <w:commentReference w:id="11"/>
+      </w:r>
+    </w:p>
+    <w:p>
+      <w:pPr>
+        <w:spacing w:line="240" w:lineRule="auto"/>
+        <w:rPr>
+          <w:color w:val="FF0000"/>
+        </w:rPr>
+      </w:pPr>
+      <w:r>
+        <w:rPr>
+          <w:color w:val="FF0000"/>
+        </w:rPr>
+        <w:t>Grid</w:t>
+      </w:r>
+      <w:r>
+        <w:rPr>
+          <w:color w:val="FF0000"/>
+        </w:rPr>
+        <w:t xml:space="preserve"> cell random effect</w:t>
+      </w:r>
+    </w:p>
+    <w:p>
+      <w:pPr>
+        <w:spacing w:line="240" w:lineRule="auto"/>
+        <w:rPr>
+          <w:color w:val="FF0000"/>
+        </w:rPr>
+      </w:pPr>
+    </w:p>
+    <w:p>
+      <w:pPr>
+        <w:spacing w:line="240" w:lineRule="auto"/>
+        <w:rPr>
+          <w:color w:val="FF0000"/>
+        </w:rPr>
+      </w:pPr>
+      <w:r>
+        <w:rPr>
+          <w:color w:val="FF0000"/>
+        </w:rPr>
+        <w:t>Other centering needed?</w:t>
+      </w:r>
+    </w:p>
+    <w:p>
+      <w:pPr>
+        <w:spacing w:line="240" w:lineRule="auto"/>
+        <w:rPr>
+          <w:color w:val="FF0000"/>
+        </w:rPr>
+      </w:pPr>
+      <w:r>
+        <w:rPr>
+          <w:bCs/>
+          <w:color w:val="FF0000"/>
+        </w:rPr>
+        <w:br/>
+        <w:t>Partitioning of studies?</w:t>
+      </w:r>
+    </w:p>
+    <w:p>
+      <w:pPr>
+        <w:spacing w:line="240" w:lineRule="auto"/>
+        <w:rPr>
+          <w:color w:val="FF0000"/>
+        </w:rPr>
+      </w:pPr>
     </w:p>
     <w:p>
       <w:pPr>
@@ -5949,7 +6020,14 @@
         <w:rPr>
           <w:bCs/>
         </w:rPr>
-        <w:t xml:space="preserve">mismatches though between the biodiversity time-series and the one-point nominal measuring point of accessibility in 2015. </w:t>
+        <w:t xml:space="preserve">mismatches though between the biodiversity time-series and the one-point nominal measuring </w:t>
+      </w:r>
+      <w:r>
+        <w:rPr>
+          <w:bCs/>
+        </w:rPr>
+        <w:lastRenderedPageBreak/>
+        <w:t xml:space="preserve">point of accessibility in 2015. </w:t>
       </w:r>
       <w:r>
         <w:rPr>
@@ -5975,7 +6053,49 @@
           <w:bCs/>
           <w:color w:val="000000" w:themeColor="text1"/>
         </w:rPr>
-        <w:t xml:space="preserve">century. In order to match the </w:t>
+        <w:t xml:space="preserve">century. </w:t>
+      </w:r>
+      <w:r>
+        <w:rPr>
+          <w:bCs/>
+          <w:color w:val="000000" w:themeColor="text1"/>
+        </w:rPr>
+        <w:t xml:space="preserve">The accessibility score can be considered a cumulative variable. </w:t>
+      </w:r>
+      <w:r>
+        <w:rPr>
+          <w:bCs/>
+          <w:color w:val="000000" w:themeColor="text1"/>
+        </w:rPr>
+        <w:t xml:space="preserve">In order to </w:t>
+      </w:r>
+      <w:r>
+        <w:rPr>
+          <w:bCs/>
+          <w:color w:val="000000" w:themeColor="text1"/>
+        </w:rPr>
+        <w:t>analyze</w:t>
+      </w:r>
+      <w:r>
+        <w:rPr>
+          <w:bCs/>
+          <w:color w:val="000000" w:themeColor="text1"/>
+        </w:rPr>
+        <w:t xml:space="preserve"> the </w:t>
+      </w:r>
+      <w:r>
+        <w:rPr>
+          <w:bCs/>
+          <w:color w:val="000000" w:themeColor="text1"/>
+        </w:rPr>
+        <w:t>influence of the temporal mismatch of the</w:t>
+      </w:r>
+      <w:r>
+        <w:rPr>
+          <w:bCs/>
+          <w:color w:val="000000" w:themeColor="text1"/>
+        </w:rPr>
+        <w:t xml:space="preserve"> </w:t>
       </w:r>
       <w:proofErr w:type="spellStart"/>
       <w:r>
@@ -5983,7 +6103,7 @@
           <w:bCs/>
           <w:color w:val="000000" w:themeColor="text1"/>
         </w:rPr>
-        <w:t>the</w:t>
+        <w:t>BioTIME</w:t>
       </w:r>
       <w:proofErr w:type="spellEnd"/>
       <w:r>
@@ -5991,7 +6111,21 @@
           <w:bCs/>
           <w:color w:val="000000" w:themeColor="text1"/>
         </w:rPr>
-        <w:t xml:space="preserve"> </w:t>
+        <w:t xml:space="preserve"> time series with the accessibility score, I will </w:t>
+      </w:r>
+      <w:r>
+        <w:rPr>
+          <w:bCs/>
+          <w:color w:val="000000" w:themeColor="text1"/>
+        </w:rPr>
+        <w:t>conduct a sensitivity analysis which will only</w:t>
+      </w:r>
+      <w:r>
+        <w:rPr>
+          <w:bCs/>
+          <w:color w:val="000000" w:themeColor="text1"/>
+        </w:rPr>
+        <w:t xml:space="preserve"> include data from the </w:t>
       </w:r>
       <w:proofErr w:type="spellStart"/>
       <w:r>
@@ -6007,95 +6141,21 @@
           <w:bCs/>
           <w:color w:val="000000" w:themeColor="text1"/>
         </w:rPr>
-        <w:t xml:space="preserve"> time series with the accessibility score, I will </w:t>
+        <w:t xml:space="preserve"> data set from 19</w:t>
       </w:r>
       <w:r>
         <w:rPr>
           <w:bCs/>
           <w:color w:val="000000" w:themeColor="text1"/>
         </w:rPr>
-        <w:t xml:space="preserve">only </w:t>
+        <w:t>70 - 2010</w:t>
       </w:r>
       <w:r>
         <w:rPr>
           <w:bCs/>
           <w:color w:val="000000" w:themeColor="text1"/>
         </w:rPr>
-        <w:lastRenderedPageBreak/>
-        <w:t xml:space="preserve">include data from the </w:t>
-      </w:r>
-      <w:proofErr w:type="spellStart"/>
-      <w:r>
-        <w:rPr>
-          <w:bCs/>
-          <w:color w:val="000000" w:themeColor="text1"/>
-        </w:rPr>
-        <w:t>BioTIME</w:t>
-      </w:r>
-      <w:proofErr w:type="spellEnd"/>
-      <w:r>
-        <w:rPr>
-          <w:bCs/>
-          <w:color w:val="000000" w:themeColor="text1"/>
-        </w:rPr>
-        <w:t xml:space="preserve"> data set from 1990 onwards. </w:t>
-      </w:r>
-      <w:commentRangeStart w:id="23"/>
-      <w:r>
-        <w:rPr>
-          <w:bCs/>
-          <w:color w:val="000000" w:themeColor="text1"/>
-        </w:rPr>
-        <w:t xml:space="preserve">I </w:t>
-      </w:r>
-      <w:r>
-        <w:rPr>
-          <w:bCs/>
-          <w:color w:val="000000" w:themeColor="text1"/>
-        </w:rPr>
-        <w:t xml:space="preserve">am </w:t>
-      </w:r>
-      <w:r>
-        <w:rPr>
-          <w:bCs/>
-          <w:color w:val="000000" w:themeColor="text1"/>
-        </w:rPr>
-        <w:t>assum</w:t>
-      </w:r>
-      <w:r>
-        <w:rPr>
-          <w:bCs/>
-          <w:color w:val="000000" w:themeColor="text1"/>
-        </w:rPr>
-        <w:t>ing</w:t>
-      </w:r>
-      <w:r>
-        <w:rPr>
-          <w:bCs/>
-          <w:color w:val="000000" w:themeColor="text1"/>
-        </w:rPr>
-        <w:t xml:space="preserve"> that major </w:t>
-      </w:r>
-      <w:r>
-        <w:rPr>
-          <w:bCs/>
-          <w:color w:val="000000" w:themeColor="text1"/>
-        </w:rPr>
-        <w:t>urbanization</w:t>
-      </w:r>
-      <w:r>
-        <w:rPr>
-          <w:bCs/>
-          <w:color w:val="000000" w:themeColor="text1"/>
-        </w:rPr>
-        <w:t xml:space="preserve"> and road network hasn’t changed much since then.</w:t>
-      </w:r>
-      <w:commentRangeEnd w:id="23"/>
-      <w:r>
-        <w:rPr>
-          <w:rStyle w:val="CommentReference"/>
-        </w:rPr>
-        <w:commentReference w:id="23"/>
+        <w:t>.</w:t>
       </w:r>
     </w:p>
     <w:p>
@@ -6267,8 +6327,8 @@
           <w:szCs w:val="22"/>
         </w:rPr>
       </w:pPr>
-      <w:bookmarkStart w:id="24" w:name="_6wujw18ggcuz" w:colFirst="0" w:colLast="0"/>
-      <w:bookmarkEnd w:id="24"/>
+      <w:bookmarkStart w:id="12" w:name="_6wujw18ggcuz" w:colFirst="0" w:colLast="0"/>
+      <w:bookmarkEnd w:id="12"/>
       <w:r>
         <w:rPr>
           <w:b/>
@@ -6337,11 +6397,199 @@
       <w:r>
         <w:t>N/A</w:t>
       </w:r>
-      <w:bookmarkStart w:id="25" w:name="_GoBack"/>
-      <w:bookmarkEnd w:id="25"/>
+    </w:p>
+    <w:p>
+      <w:pPr>
+        <w:spacing w:line="240" w:lineRule="auto"/>
+      </w:pPr>
+    </w:p>
+    <w:p>
+      <w:pPr>
+        <w:spacing w:line="240" w:lineRule="auto"/>
+      </w:pPr>
+    </w:p>
+    <w:p>
+      <w:pPr>
+        <w:spacing w:line="240" w:lineRule="auto"/>
+        <w:rPr>
+          <w:b/>
+          <w:bCs/>
+        </w:rPr>
+      </w:pPr>
+      <w:r>
+        <w:rPr>
+          <w:b/>
+          <w:bCs/>
+        </w:rPr>
+        <w:t>Appendix</w:t>
+      </w:r>
+    </w:p>
+    <w:p>
+      <w:pPr>
+        <w:spacing w:line="240" w:lineRule="auto"/>
+        <w:rPr>
+          <w:b/>
+          <w:bCs/>
+        </w:rPr>
+      </w:pPr>
+    </w:p>
+    <w:p>
+      <w:pPr>
+        <w:spacing w:line="240" w:lineRule="auto"/>
+      </w:pPr>
+      <w:r>
+        <w:t xml:space="preserve">Appendix 1: Sample </w:t>
+      </w:r>
+      <w:r>
+        <w:t xml:space="preserve">data </w:t>
+      </w:r>
+      <w:r>
+        <w:t>csv file</w:t>
+      </w:r>
+    </w:p>
+    <w:p>
+      <w:pPr>
+        <w:spacing w:line="240" w:lineRule="auto"/>
+      </w:pPr>
+    </w:p>
+    <w:p>
+      <w:pPr>
+        <w:spacing w:line="240" w:lineRule="auto"/>
+      </w:pPr>
+      <w:r>
+        <w:drawing>
+          <wp:inline distT="0" distB="0" distL="0" distR="0" wp14:anchorId="25D228CB" wp14:editId="3AB3FA3D">
+            <wp:extent cx="6744511" cy="1828800"/>
+            <wp:effectExtent l="0" t="0" r="0" b="0"/>
+            <wp:docPr id="4" name="Picture 4"/>
+            <wp:cNvGraphicFramePr>
+              <a:graphicFrameLocks xmlns:a="http://schemas.openxmlformats.org/drawingml/2006/main" noChangeAspect="1"/>
+            </wp:cNvGraphicFramePr>
+            <a:graphic xmlns:a="http://schemas.openxmlformats.org/drawingml/2006/main">
+              <a:graphicData uri="http://schemas.openxmlformats.org/drawingml/2006/picture">
+                <pic:pic xmlns:pic="http://schemas.openxmlformats.org/drawingml/2006/picture">
+                  <pic:nvPicPr>
+                    <pic:cNvPr id="0" name="Picture 39"/>
+                    <pic:cNvPicPr>
+                      <a:picLocks noChangeAspect="1" noChangeArrowheads="1"/>
+                    </pic:cNvPicPr>
+                  </pic:nvPicPr>
+                  <pic:blipFill>
+                    <a:blip r:embed="rId13">
+                      <a:extLst>
+                        <a:ext uri="{28A0092B-C50C-407E-A947-70E740481C1C}">
+                          <a14:useLocalDpi xmlns:a14="http://schemas.microsoft.com/office/drawing/2010/main" val="0"/>
+                        </a:ext>
+                      </a:extLst>
+                    </a:blip>
+                    <a:srcRect/>
+                    <a:stretch>
+                      <a:fillRect/>
+                    </a:stretch>
+                  </pic:blipFill>
+                  <pic:spPr bwMode="auto">
+                    <a:xfrm>
+                      <a:off x="0" y="0"/>
+                      <a:ext cx="6808734" cy="1846214"/>
+                    </a:xfrm>
+                    <a:prstGeom prst="rect">
+                      <a:avLst/>
+                    </a:prstGeom>
+                    <a:noFill/>
+                    <a:ln>
+                      <a:noFill/>
+                    </a:ln>
+                  </pic:spPr>
+                </pic:pic>
+              </a:graphicData>
+            </a:graphic>
+          </wp:inline>
+        </w:drawing>
+      </w:r>
+    </w:p>
+    <w:p>
+      <w:pPr>
+        <w:spacing w:line="240" w:lineRule="auto"/>
+      </w:pPr>
+    </w:p>
+    <w:p>
+      <w:pPr>
+        <w:spacing w:line="240" w:lineRule="auto"/>
+      </w:pPr>
+      <w:r>
+        <w:lastRenderedPageBreak/>
+        <w:drawing>
+          <wp:inline distT="0" distB="0" distL="0" distR="0" wp14:anchorId="47906F12" wp14:editId="58535A28">
+            <wp:extent cx="5622290" cy="2028190"/>
+            <wp:effectExtent l="0" t="0" r="0" b="0"/>
+            <wp:docPr id="3" name="Picture 3"/>
+            <wp:cNvGraphicFramePr>
+              <a:graphicFrameLocks xmlns:a="http://schemas.openxmlformats.org/drawingml/2006/main" noChangeAspect="1"/>
+            </wp:cNvGraphicFramePr>
+            <a:graphic xmlns:a="http://schemas.openxmlformats.org/drawingml/2006/main">
+              <a:graphicData uri="http://schemas.openxmlformats.org/drawingml/2006/picture">
+                <pic:pic xmlns:pic="http://schemas.openxmlformats.org/drawingml/2006/picture">
+                  <pic:nvPicPr>
+                    <pic:cNvPr id="0" name="Picture 38"/>
+                    <pic:cNvPicPr>
+                      <a:picLocks noChangeAspect="1" noChangeArrowheads="1"/>
+                    </pic:cNvPicPr>
+                  </pic:nvPicPr>
+                  <pic:blipFill>
+                    <a:blip r:embed="rId14">
+                      <a:extLst>
+                        <a:ext uri="{28A0092B-C50C-407E-A947-70E740481C1C}">
+                          <a14:useLocalDpi xmlns:a14="http://schemas.microsoft.com/office/drawing/2010/main" val="0"/>
+                        </a:ext>
+                      </a:extLst>
+                    </a:blip>
+                    <a:srcRect/>
+                    <a:stretch>
+                      <a:fillRect/>
+                    </a:stretch>
+                  </pic:blipFill>
+                  <pic:spPr bwMode="auto">
+                    <a:xfrm>
+                      <a:off x="0" y="0"/>
+                      <a:ext cx="5622290" cy="2028190"/>
+                    </a:xfrm>
+                    <a:prstGeom prst="rect">
+                      <a:avLst/>
+                    </a:prstGeom>
+                    <a:noFill/>
+                    <a:ln>
+                      <a:noFill/>
+                    </a:ln>
+                  </pic:spPr>
+                </pic:pic>
+              </a:graphicData>
+            </a:graphic>
+          </wp:inline>
+        </w:drawing>
+      </w:r>
+    </w:p>
+    <w:p>
+      <w:pPr>
+        <w:spacing w:line="240" w:lineRule="auto"/>
+      </w:pPr>
+    </w:p>
+    <w:p>
+      <w:pPr>
+        <w:spacing w:line="240" w:lineRule="auto"/>
+      </w:pPr>
+    </w:p>
+    <w:p>
+      <w:pPr>
+        <w:spacing w:line="240" w:lineRule="auto"/>
+      </w:pPr>
+    </w:p>
+    <w:p>
+      <w:pPr>
+        <w:spacing w:line="240" w:lineRule="auto"/>
+      </w:pPr>
     </w:p>
     <w:sectPr>
-      <w:headerReference w:type="default" r:id="rId13"/>
+      <w:headerReference w:type="default" r:id="rId15"/>
       <w:pgSz w:w="12240" w:h="15840"/>
       <w:pgMar w:top="1440" w:right="1440" w:bottom="1440" w:left="1440" w:header="454" w:footer="720" w:gutter="0"/>
       <w:pgNumType w:start="1"/>
@@ -6354,7 +6602,7 @@
 
 <file path=word/comments.xml><?xml version="1.0" encoding="utf-8"?>
 <w:comments xmlns:wpc="http://schemas.microsoft.com/office/word/2010/wordprocessingCanvas" xmlns:cx="http://schemas.microsoft.com/office/drawing/2014/chartex" xmlns:cx1="http://schemas.microsoft.com/office/drawing/2015/9/8/chartex" xmlns:cx2="http://schemas.microsoft.com/office/drawing/2015/10/21/chartex" xmlns:cx3="http://schemas.microsoft.com/office/drawing/2016/5/9/chartex" xmlns:cx4="http://schemas.microsoft.com/office/drawing/2016/5/10/chartex" xmlns:cx5="http://schemas.microsoft.com/office/drawing/2016/5/11/chartex" xmlns:cx6="http://schemas.microsoft.com/office/drawing/2016/5/12/chartex" xmlns:cx7="http://schemas.microsoft.com/office/drawing/2016/5/13/chartex" xmlns:cx8="http://schemas.microsoft.com/office/drawing/2016/5/14/chartex" xmlns:mc="http://schemas.openxmlformats.org/markup-compatibility/2006" xmlns:aink="http://schemas.microsoft.com/office/drawing/2016/ink" xmlns:am3d="http://schemas.microsoft.com/office/drawing/2017/model3d" xmlns:o="urn:schemas-microsoft-com:office:office" xmlns:r="http://schemas.openxmlformats.org/officeDocument/2006/relationships" xmlns:m="http://schemas.openxmlformats.org/officeDocument/2006/math" xmlns:v="urn:schemas-microsoft-com:vml" xmlns:wp14="http://schemas.microsoft.com/office/word/2010/wordprocessingDrawing" xmlns:wp="http://schemas.openxmlformats.org/drawingml/2006/wordprocessingDrawing" xmlns:w10="urn:schemas-microsoft-com:office:word" xmlns:w="http://schemas.openxmlformats.org/wordprocessingml/2006/main" xmlns:w14="http://schemas.microsoft.com/office/word/2010/wordml" xmlns:w15="http://schemas.microsoft.com/office/word/2012/wordml" xmlns:w16cid="http://schemas.microsoft.com/office/word/2016/wordml/cid" xmlns:w16se="http://schemas.microsoft.com/office/word/2015/wordml/symex" xmlns:wpg="http://schemas.microsoft.com/office/word/2010/wordprocessingGroup" xmlns:wpi="http://schemas.microsoft.com/office/word/2010/wordprocessingInk" xmlns:wne="http://schemas.microsoft.com/office/word/2006/wordml" xmlns:wps="http://schemas.microsoft.com/office/word/2010/wordprocessingShape" mc:Ignorable="w14 w15 w16se w16cid wp14">
-  <w:comment w:id="0" w:author="DanielaG" w:date="2020-02-16T16:41:00Z" w:initials="DG">
+  <w:comment w:id="1" w:author="DanielaG" w:date="2020-02-16T16:31:00Z" w:initials="DG">
     <w:p>
       <w:pPr>
         <w:pStyle w:val="CommentText"/>
@@ -6366,19 +6614,19 @@
         <w:annotationRef/>
       </w:r>
       <w:r>
-        <w:t xml:space="preserve">What is the structure of </w:t>
-      </w:r>
-      <w:proofErr w:type="spellStart"/>
-      <w:r>
-        <w:t>BioTIME</w:t>
-      </w:r>
-      <w:proofErr w:type="spellEnd"/>
-      <w:r>
-        <w:t>? I don’t get the relationship between studies and observations etc. That will be important for sample size and random effects</w:t>
+        <w:t xml:space="preserve">I am still confused about this question and what I </w:t>
+      </w:r>
+      <w:proofErr w:type="gramStart"/>
+      <w:r>
+        <w:t>actually want</w:t>
+      </w:r>
+      <w:proofErr w:type="gramEnd"/>
+      <w:r>
+        <w:t xml:space="preserve"> to find out with it.</w:t>
       </w:r>
     </w:p>
   </w:comment>
-  <w:comment w:id="1" w:author="DanielaG" w:date="2020-02-16T16:51:00Z" w:initials="DG">
+  <w:comment w:id="2" w:author="DanielaG" w:date="2020-02-16T16:31:00Z" w:initials="DG">
     <w:p>
       <w:pPr>
         <w:pStyle w:val="CommentText"/>
@@ -6390,11 +6638,19 @@
         <w:annotationRef/>
       </w:r>
       <w:r>
-        <w:t>Maybe that would also be a good thing to talk about in person?</w:t>
+        <w:t xml:space="preserve">I am still confused about this question and what I </w:t>
+      </w:r>
+      <w:proofErr w:type="gramStart"/>
+      <w:r>
+        <w:t>actually want</w:t>
+      </w:r>
+      <w:proofErr w:type="gramEnd"/>
+      <w:r>
+        <w:t xml:space="preserve"> to find out with it.</w:t>
       </w:r>
     </w:p>
   </w:comment>
-  <w:comment w:id="2" w:author="DanielaG" w:date="2020-02-16T16:30:00Z" w:initials="DG">
+  <w:comment w:id="3" w:author="DanielaG" w:date="2020-02-16T16:34:00Z" w:initials="DG">
     <w:p>
       <w:pPr>
         <w:pStyle w:val="CommentText"/>
@@ -6406,11 +6662,11 @@
         <w:annotationRef/>
       </w:r>
       <w:r>
-        <w:t>Not sure whether I should leave it in here or just as additional analysis further down? It might add to much complexity</w:t>
+        <w:t>Should I be more specific and name the taxa?</w:t>
       </w:r>
     </w:p>
   </w:comment>
-  <w:comment w:id="3" w:author="DanielaG" w:date="2020-02-16T16:31:00Z" w:initials="DG">
+  <w:comment w:id="5" w:author="DanielaG" w:date="2020-03-05T14:36:00Z" w:initials="DG">
     <w:p>
       <w:pPr>
         <w:pStyle w:val="CommentText"/>
@@ -6422,6 +6678,38 @@
         <w:annotationRef/>
       </w:r>
       <w:r>
+        <w:t>Update accordingly</w:t>
+      </w:r>
+    </w:p>
+  </w:comment>
+  <w:comment w:id="7" w:author="DanielaG" w:date="2020-03-05T14:46:00Z" w:initials="DG">
+    <w:p>
+      <w:pPr>
+        <w:pStyle w:val="CommentText"/>
+      </w:pPr>
+      <w:r>
+        <w:rPr>
+          <w:rStyle w:val="CommentReference"/>
+        </w:rPr>
+        <w:annotationRef/>
+      </w:r>
+      <w:r>
+        <w:t>Update accordingly</w:t>
+      </w:r>
+    </w:p>
+  </w:comment>
+  <w:comment w:id="10" w:author="DanielaG" w:date="2020-02-16T16:31:00Z" w:initials="DG">
+    <w:p>
+      <w:pPr>
+        <w:pStyle w:val="CommentText"/>
+      </w:pPr>
+      <w:r>
+        <w:rPr>
+          <w:rStyle w:val="CommentReference"/>
+        </w:rPr>
+        <w:annotationRef/>
+      </w:r>
+      <w:r>
         <w:t xml:space="preserve">I am still confused about this question and what I </w:t>
       </w:r>
       <w:proofErr w:type="gramStart"/>
@@ -6434,7 +6722,7 @@
       </w:r>
     </w:p>
   </w:comment>
-  <w:comment w:id="4" w:author="DanielaG" w:date="2020-02-16T16:31:00Z" w:initials="DG">
+  <w:comment w:id="11" w:author="DanielaG" w:date="2020-02-16T16:48:00Z" w:initials="DG">
     <w:p>
       <w:pPr>
         <w:pStyle w:val="CommentText"/>
@@ -6446,259 +6734,13 @@
         <w:annotationRef/>
       </w:r>
       <w:r>
-        <w:t>Do I need to keep referring to this throughout the whole document or is it enough like this?</w:t>
-      </w:r>
-    </w:p>
-  </w:comment>
-  <w:comment w:id="5" w:author="DanielaG" w:date="2020-02-16T16:33:00Z" w:initials="DG">
-    <w:p>
-      <w:pPr>
-        <w:pStyle w:val="CommentText"/>
-      </w:pPr>
-      <w:r>
-        <w:rPr>
-          <w:rStyle w:val="CommentReference"/>
-        </w:rPr>
-        <w:annotationRef/>
-      </w:r>
-      <w:r>
-        <w:t>Not sure about this</w:t>
-      </w:r>
-    </w:p>
-  </w:comment>
-  <w:comment w:id="6" w:author="DanielaG" w:date="2020-02-16T16:34:00Z" w:initials="DG">
-    <w:p>
-      <w:pPr>
-        <w:pStyle w:val="CommentText"/>
-      </w:pPr>
-      <w:r>
-        <w:rPr>
-          <w:rStyle w:val="CommentReference"/>
-        </w:rPr>
-        <w:annotationRef/>
-      </w:r>
-      <w:r>
-        <w:t>Should I be more specific and name the taxa?</w:t>
-      </w:r>
-    </w:p>
-  </w:comment>
-  <w:comment w:id="8" w:author="DanielaG" w:date="2020-02-16T16:36:00Z" w:initials="DG">
-    <w:p>
-      <w:pPr>
-        <w:pStyle w:val="CommentText"/>
-      </w:pPr>
-      <w:r>
-        <w:rPr>
-          <w:rStyle w:val="CommentReference"/>
-        </w:rPr>
-        <w:annotationRef/>
+        <w:t xml:space="preserve">I am confused about the transformations as well (same as with the indices). I also think that there might be </w:t>
       </w:r>
       <w:proofErr w:type="gramStart"/>
       <w:r>
-        <w:t>This changes</w:t>
+        <w:t>more?</w:t>
       </w:r>
       <w:proofErr w:type="gramEnd"/>
-      <w:r>
-        <w:t xml:space="preserve"> depending on my data inclusion criteria</w:t>
-      </w:r>
-    </w:p>
-  </w:comment>
-  <w:comment w:id="11" w:author="DanielaG" w:date="2020-02-16T16:38:00Z" w:initials="DG">
-    <w:p>
-      <w:pPr>
-        <w:pStyle w:val="CommentText"/>
-      </w:pPr>
-      <w:r>
-        <w:rPr>
-          <w:rStyle w:val="CommentReference"/>
-        </w:rPr>
-        <w:annotationRef/>
-      </w:r>
-      <w:r>
-        <w:t>What do you think about this?</w:t>
-      </w:r>
-    </w:p>
-  </w:comment>
-  <w:comment w:id="13" w:author="DanielaG" w:date="2020-02-16T16:38:00Z" w:initials="DG">
-    <w:p>
-      <w:pPr>
-        <w:pStyle w:val="CommentText"/>
-      </w:pPr>
-      <w:r>
-        <w:rPr>
-          <w:rStyle w:val="CommentReference"/>
-        </w:rPr>
-        <w:annotationRef/>
-      </w:r>
-      <w:r>
-        <w:t>Not sure how to define it</w:t>
-      </w:r>
-    </w:p>
-  </w:comment>
-  <w:comment w:id="14" w:author="DanielaG" w:date="2020-02-16T16:38:00Z" w:initials="DG">
-    <w:p>
-      <w:pPr>
-        <w:pStyle w:val="CommentText"/>
-      </w:pPr>
-      <w:r>
-        <w:rPr>
-          <w:rStyle w:val="CommentReference"/>
-        </w:rPr>
-        <w:annotationRef/>
-      </w:r>
-      <w:r>
-        <w:t>Do I need to include this?</w:t>
-      </w:r>
-    </w:p>
-  </w:comment>
-  <w:comment w:id="15" w:author="DanielaG" w:date="2020-02-16T16:39:00Z" w:initials="DG">
-    <w:p>
-      <w:pPr>
-        <w:pStyle w:val="CommentText"/>
-      </w:pPr>
-      <w:r>
-        <w:rPr>
-          <w:rStyle w:val="CommentReference"/>
-        </w:rPr>
-        <w:annotationRef/>
-      </w:r>
-      <w:r>
-        <w:t>Not sure about this</w:t>
-      </w:r>
-    </w:p>
-  </w:comment>
-  <w:comment w:id="16" w:author="DanielaG" w:date="2020-02-16T16:40:00Z" w:initials="DG">
-    <w:p>
-      <w:pPr>
-        <w:pStyle w:val="CommentText"/>
-      </w:pPr>
-      <w:r>
-        <w:rPr>
-          <w:rStyle w:val="CommentReference"/>
-        </w:rPr>
-        <w:annotationRef/>
-      </w:r>
-      <w:r>
-        <w:t>I don’t really understand what is meant by indices</w:t>
-      </w:r>
-    </w:p>
-  </w:comment>
-  <w:comment w:id="18" w:author="DanielaG" w:date="2020-02-16T16:43:00Z" w:initials="DG">
-    <w:p>
-      <w:pPr>
-        <w:pStyle w:val="CommentText"/>
-      </w:pPr>
-      <w:r>
-        <w:rPr>
-          <w:rStyle w:val="CommentReference"/>
-        </w:rPr>
-        <w:annotationRef/>
-      </w:r>
-      <w:r>
-        <w:t>Depends on the structure of the data which I don’t understand yet</w:t>
-      </w:r>
-    </w:p>
-  </w:comment>
-  <w:comment w:id="19" w:author="DanielaG" w:date="2020-02-16T16:43:00Z" w:initials="DG">
-    <w:p>
-      <w:pPr>
-        <w:pStyle w:val="CommentText"/>
-      </w:pPr>
-      <w:r>
-        <w:rPr>
-          <w:rStyle w:val="CommentReference"/>
-        </w:rPr>
-        <w:annotationRef/>
-      </w:r>
-      <w:r>
-        <w:t>Probably best to talk about this in person/on phone. I have read a bit about the zero</w:t>
-      </w:r>
-      <w:r>
-        <w:t xml:space="preserve"> one</w:t>
-      </w:r>
-      <w:r>
-        <w:t xml:space="preserve"> inflated </w:t>
-      </w:r>
-      <w:r>
-        <w:t>beta distribution, but I would appreciate a bit more input.</w:t>
-      </w:r>
-    </w:p>
-  </w:comment>
-  <w:comment w:id="20" w:author="DanielaG" w:date="2020-02-16T16:45:00Z" w:initials="DG">
-    <w:p>
-      <w:pPr>
-        <w:pStyle w:val="CommentText"/>
-      </w:pPr>
-      <w:r>
-        <w:rPr>
-          <w:rStyle w:val="CommentReference"/>
-        </w:rPr>
-        <w:annotationRef/>
-      </w:r>
-      <w:r>
-        <w:t>Is that description enough?</w:t>
-      </w:r>
-    </w:p>
-  </w:comment>
-  <w:comment w:id="21" w:author="DanielaG" w:date="2020-02-16T16:46:00Z" w:initials="DG">
-    <w:p>
-      <w:pPr>
-        <w:pStyle w:val="CommentText"/>
-      </w:pPr>
-      <w:r>
-        <w:rPr>
-          <w:rStyle w:val="CommentReference"/>
-        </w:rPr>
-        <w:annotationRef/>
-      </w:r>
-      <w:r>
-        <w:t xml:space="preserve">Not sure whether to leave all of these in and in what depth I </w:t>
-      </w:r>
-      <w:proofErr w:type="gramStart"/>
-      <w:r>
-        <w:t>would</w:t>
-      </w:r>
-      <w:proofErr w:type="gramEnd"/>
-      <w:r>
-        <w:t xml:space="preserve"> need to describe them if I do?</w:t>
-      </w:r>
-    </w:p>
-  </w:comment>
-  <w:comment w:id="22" w:author="DanielaG" w:date="2020-02-16T16:48:00Z" w:initials="DG">
-    <w:p>
-      <w:pPr>
-        <w:pStyle w:val="CommentText"/>
-      </w:pPr>
-      <w:r>
-        <w:rPr>
-          <w:rStyle w:val="CommentReference"/>
-        </w:rPr>
-        <w:annotationRef/>
-      </w:r>
-      <w:r>
-        <w:t xml:space="preserve">I am confused about the transformations as well (same as with the indices). I also think that there might be </w:t>
-      </w:r>
-      <w:proofErr w:type="gramStart"/>
-      <w:r>
-        <w:t>more?</w:t>
-      </w:r>
-      <w:proofErr w:type="gramEnd"/>
-    </w:p>
-  </w:comment>
-  <w:comment w:id="23" w:author="DanielaG" w:date="2020-02-16T16:49:00Z" w:initials="DG">
-    <w:p>
-      <w:pPr>
-        <w:pStyle w:val="CommentText"/>
-      </w:pPr>
-      <w:r>
-        <w:rPr>
-          <w:rStyle w:val="CommentReference"/>
-        </w:rPr>
-        <w:annotationRef/>
-      </w:r>
-      <w:r>
-        <w:t>Is that the appropriate place for saying something like that?</w:t>
-      </w:r>
     </w:p>
   </w:comment>
 </w:comments>
@@ -6706,49 +6748,25 @@
 
 <file path=word/commentsExtended.xml><?xml version="1.0" encoding="utf-8"?>
 <w15:commentsEx xmlns:wpc="http://schemas.microsoft.com/office/word/2010/wordprocessingCanvas" xmlns:cx="http://schemas.microsoft.com/office/drawing/2014/chartex" xmlns:cx1="http://schemas.microsoft.com/office/drawing/2015/9/8/chartex" xmlns:cx2="http://schemas.microsoft.com/office/drawing/2015/10/21/chartex" xmlns:cx3="http://schemas.microsoft.com/office/drawing/2016/5/9/chartex" xmlns:cx4="http://schemas.microsoft.com/office/drawing/2016/5/10/chartex" xmlns:cx5="http://schemas.microsoft.com/office/drawing/2016/5/11/chartex" xmlns:cx6="http://schemas.microsoft.com/office/drawing/2016/5/12/chartex" xmlns:cx7="http://schemas.microsoft.com/office/drawing/2016/5/13/chartex" xmlns:cx8="http://schemas.microsoft.com/office/drawing/2016/5/14/chartex" xmlns:mc="http://schemas.openxmlformats.org/markup-compatibility/2006" xmlns:aink="http://schemas.microsoft.com/office/drawing/2016/ink" xmlns:am3d="http://schemas.microsoft.com/office/drawing/2017/model3d" xmlns:o="urn:schemas-microsoft-com:office:office" xmlns:r="http://schemas.openxmlformats.org/officeDocument/2006/relationships" xmlns:m="http://schemas.openxmlformats.org/officeDocument/2006/math" xmlns:v="urn:schemas-microsoft-com:vml" xmlns:wp14="http://schemas.microsoft.com/office/word/2010/wordprocessingDrawing" xmlns:wp="http://schemas.openxmlformats.org/drawingml/2006/wordprocessingDrawing" xmlns:w10="urn:schemas-microsoft-com:office:word" xmlns:w="http://schemas.openxmlformats.org/wordprocessingml/2006/main" xmlns:w14="http://schemas.microsoft.com/office/word/2010/wordml" xmlns:w15="http://schemas.microsoft.com/office/word/2012/wordml" xmlns:w16cid="http://schemas.microsoft.com/office/word/2016/wordml/cid" xmlns:w16se="http://schemas.microsoft.com/office/word/2015/wordml/symex" xmlns:wpg="http://schemas.microsoft.com/office/word/2010/wordprocessingGroup" xmlns:wpi="http://schemas.microsoft.com/office/word/2010/wordprocessingInk" xmlns:wne="http://schemas.microsoft.com/office/word/2006/wordml" xmlns:wps="http://schemas.microsoft.com/office/word/2010/wordprocessingShape" mc:Ignorable="w14 w15 w16se w16cid wp14">
-  <w15:commentEx w15:paraId="5DD0FDA5" w15:done="0"/>
-  <w15:commentEx w15:paraId="399E7D6D" w15:paraIdParent="5DD0FDA5" w15:done="0"/>
-  <w15:commentEx w15:paraId="1BB4AE0F" w15:done="0"/>
   <w15:commentEx w15:paraId="6350E77D" w15:done="0"/>
-  <w15:commentEx w15:paraId="238C1F21" w15:done="0"/>
-  <w15:commentEx w15:paraId="1FF18D68" w15:done="0"/>
+  <w15:commentEx w15:paraId="2B1883E5" w15:done="0"/>
   <w15:commentEx w15:paraId="15DAE2FF" w15:done="0"/>
-  <w15:commentEx w15:paraId="3BA97C1B" w15:done="0"/>
-  <w15:commentEx w15:paraId="4C0B9C01" w15:done="0"/>
-  <w15:commentEx w15:paraId="01E5F6C5" w15:done="0"/>
-  <w15:commentEx w15:paraId="23FC7A9C" w15:done="0"/>
-  <w15:commentEx w15:paraId="448B421A" w15:done="0"/>
-  <w15:commentEx w15:paraId="1B3A51C9" w15:done="0"/>
-  <w15:commentEx w15:paraId="300D6E0D" w15:done="0"/>
-  <w15:commentEx w15:paraId="61C8F7E6" w15:done="0"/>
-  <w15:commentEx w15:paraId="5F790214" w15:done="0"/>
-  <w15:commentEx w15:paraId="40AC048D" w15:done="0"/>
+  <w15:commentEx w15:paraId="7F86FFE5" w15:done="0"/>
+  <w15:commentEx w15:paraId="522312AD" w15:done="0"/>
+  <w15:commentEx w15:paraId="5F37E842" w15:done="0"/>
   <w15:commentEx w15:paraId="45774704" w15:done="0"/>
-  <w15:commentEx w15:paraId="7BBE3D90" w15:done="0"/>
 </w15:commentsEx>
 </file>
 
 <file path=word/commentsIds.xml><?xml version="1.0" encoding="utf-8"?>
 <w16cid:commentsIds xmlns:wpc="http://schemas.microsoft.com/office/word/2010/wordprocessingCanvas" xmlns:cx="http://schemas.microsoft.com/office/drawing/2014/chartex" xmlns:cx1="http://schemas.microsoft.com/office/drawing/2015/9/8/chartex" xmlns:cx2="http://schemas.microsoft.com/office/drawing/2015/10/21/chartex" xmlns:cx3="http://schemas.microsoft.com/office/drawing/2016/5/9/chartex" xmlns:cx4="http://schemas.microsoft.com/office/drawing/2016/5/10/chartex" xmlns:cx5="http://schemas.microsoft.com/office/drawing/2016/5/11/chartex" xmlns:cx6="http://schemas.microsoft.com/office/drawing/2016/5/12/chartex" xmlns:cx7="http://schemas.microsoft.com/office/drawing/2016/5/13/chartex" xmlns:cx8="http://schemas.microsoft.com/office/drawing/2016/5/14/chartex" xmlns:mc="http://schemas.openxmlformats.org/markup-compatibility/2006" xmlns:aink="http://schemas.microsoft.com/office/drawing/2016/ink" xmlns:am3d="http://schemas.microsoft.com/office/drawing/2017/model3d" xmlns:o="urn:schemas-microsoft-com:office:office" xmlns:r="http://schemas.openxmlformats.org/officeDocument/2006/relationships" xmlns:m="http://schemas.openxmlformats.org/officeDocument/2006/math" xmlns:v="urn:schemas-microsoft-com:vml" xmlns:wp14="http://schemas.microsoft.com/office/word/2010/wordprocessingDrawing" xmlns:wp="http://schemas.openxmlformats.org/drawingml/2006/wordprocessingDrawing" xmlns:w10="urn:schemas-microsoft-com:office:word" xmlns:w="http://schemas.openxmlformats.org/wordprocessingml/2006/main" xmlns:w14="http://schemas.microsoft.com/office/word/2010/wordml" xmlns:w15="http://schemas.microsoft.com/office/word/2012/wordml" xmlns:w16cid="http://schemas.microsoft.com/office/word/2016/wordml/cid" xmlns:w16se="http://schemas.microsoft.com/office/word/2015/wordml/symex" xmlns:wpg="http://schemas.microsoft.com/office/word/2010/wordprocessingGroup" xmlns:wpi="http://schemas.microsoft.com/office/word/2010/wordprocessingInk" xmlns:wne="http://schemas.microsoft.com/office/word/2006/wordml" xmlns:wps="http://schemas.microsoft.com/office/word/2010/wordprocessingShape" mc:Ignorable="w14 w15 w16se w16cid wp14">
-  <w16cid:commentId w16cid:paraId="5DD0FDA5" w16cid:durableId="21F3EF3B"/>
-  <w16cid:commentId w16cid:paraId="399E7D6D" w16cid:durableId="21F3F182"/>
-  <w16cid:commentId w16cid:paraId="1BB4AE0F" w16cid:durableId="21F3EC8A"/>
   <w16cid:commentId w16cid:paraId="6350E77D" w16cid:durableId="21F3ECFA"/>
-  <w16cid:commentId w16cid:paraId="238C1F21" w16cid:durableId="21F3ECD1"/>
-  <w16cid:commentId w16cid:paraId="1FF18D68" w16cid:durableId="21F3ED61"/>
+  <w16cid:commentId w16cid:paraId="2B1883E5" w16cid:durableId="220B879A"/>
   <w16cid:commentId w16cid:paraId="15DAE2FF" w16cid:durableId="21F3EDA9"/>
-  <w16cid:commentId w16cid:paraId="3BA97C1B" w16cid:durableId="21F3EDF5"/>
-  <w16cid:commentId w16cid:paraId="4C0B9C01" w16cid:durableId="21F3EE6B"/>
-  <w16cid:commentId w16cid:paraId="01E5F6C5" w16cid:durableId="21F3EE80"/>
-  <w16cid:commentId w16cid:paraId="23FC7A9C" w16cid:durableId="21F3EE9F"/>
-  <w16cid:commentId w16cid:paraId="448B421A" w16cid:durableId="21F3EECF"/>
-  <w16cid:commentId w16cid:paraId="1B3A51C9" w16cid:durableId="21F3EEFE"/>
-  <w16cid:commentId w16cid:paraId="300D6E0D" w16cid:durableId="21F3EFB4"/>
-  <w16cid:commentId w16cid:paraId="61C8F7E6" w16cid:durableId="21F3EFCB"/>
-  <w16cid:commentId w16cid:paraId="5F790214" w16cid:durableId="21F3F038"/>
-  <w16cid:commentId w16cid:paraId="40AC048D" w16cid:durableId="21F3F053"/>
+  <w16cid:commentId w16cid:paraId="7F86FFE5" w16cid:durableId="220B8CD6"/>
+  <w16cid:commentId w16cid:paraId="522312AD" w16cid:durableId="220B8F5F"/>
+  <w16cid:commentId w16cid:paraId="5F37E842" w16cid:durableId="220B87B3"/>
   <w16cid:commentId w16cid:paraId="45774704" w16cid:durableId="21F3F0C1"/>
-  <w16cid:commentId w16cid:paraId="7BBE3D90" w16cid:durableId="21F3F10F"/>
 </w16cid:commentsIds>
 </file>
 
@@ -6858,20 +6876,7 @@
         <w:lang w:val="de-DE"/>
       </w:rPr>
       <w:tab/>
-    </w:r>
-    <w:proofErr w:type="spellStart"/>
-    <w:r>
-      <w:rPr>
-        <w:lang w:val="de-DE"/>
-      </w:rPr>
-      <w:t>February</w:t>
-    </w:r>
-    <w:proofErr w:type="spellEnd"/>
-    <w:r>
-      <w:rPr>
-        <w:lang w:val="de-DE"/>
-      </w:rPr>
-      <w:t xml:space="preserve"> 2020</w:t>
+      <w:t>March 2020</w:t>
     </w:r>
   </w:p>
 </w:hdr>
@@ -6880,6 +6885,95 @@
 <file path=word/numbering.xml><?xml version="1.0" encoding="utf-8"?>
 <w:numbering xmlns:wpc="http://schemas.microsoft.com/office/word/2010/wordprocessingCanvas" xmlns:cx="http://schemas.microsoft.com/office/drawing/2014/chartex" xmlns:cx1="http://schemas.microsoft.com/office/drawing/2015/9/8/chartex" xmlns:cx2="http://schemas.microsoft.com/office/drawing/2015/10/21/chartex" xmlns:cx3="http://schemas.microsoft.com/office/drawing/2016/5/9/chartex" xmlns:cx4="http://schemas.microsoft.com/office/drawing/2016/5/10/chartex" xmlns:cx5="http://schemas.microsoft.com/office/drawing/2016/5/11/chartex" xmlns:cx6="http://schemas.microsoft.com/office/drawing/2016/5/12/chartex" xmlns:cx7="http://schemas.microsoft.com/office/drawing/2016/5/13/chartex" xmlns:cx8="http://schemas.microsoft.com/office/drawing/2016/5/14/chartex" xmlns:mc="http://schemas.openxmlformats.org/markup-compatibility/2006" xmlns:aink="http://schemas.microsoft.com/office/drawing/2016/ink" xmlns:am3d="http://schemas.microsoft.com/office/drawing/2017/model3d" xmlns:o="urn:schemas-microsoft-com:office:office" xmlns:r="http://schemas.openxmlformats.org/officeDocument/2006/relationships" xmlns:m="http://schemas.openxmlformats.org/officeDocument/2006/math" xmlns:v="urn:schemas-microsoft-com:vml" xmlns:wp14="http://schemas.microsoft.com/office/word/2010/wordprocessingDrawing" xmlns:wp="http://schemas.openxmlformats.org/drawingml/2006/wordprocessingDrawing" xmlns:w10="urn:schemas-microsoft-com:office:word" xmlns:w="http://schemas.openxmlformats.org/wordprocessingml/2006/main" xmlns:w14="http://schemas.microsoft.com/office/word/2010/wordml" xmlns:w15="http://schemas.microsoft.com/office/word/2012/wordml" xmlns:w16cid="http://schemas.microsoft.com/office/word/2016/wordml/cid" xmlns:w16se="http://schemas.microsoft.com/office/word/2015/wordml/symex" xmlns:wpg="http://schemas.microsoft.com/office/word/2010/wordprocessingGroup" xmlns:wpi="http://schemas.microsoft.com/office/word/2010/wordprocessingInk" xmlns:wne="http://schemas.microsoft.com/office/word/2006/wordml" xmlns:wps="http://schemas.microsoft.com/office/word/2010/wordprocessingShape" mc:Ignorable="w14 w15 w16se w16cid wp14">
   <w:abstractNum w:abstractNumId="0" w15:restartNumberingAfterBreak="0">
+    <w:nsid w:val="0793327E"/>
+    <w:multiLevelType w:val="hybridMultilevel"/>
+    <w:tmpl w:val="7FF65E3A"/>
+    <w:lvl w:ilvl="0" w:tplc="0809000F">
+      <w:start w:val="1"/>
+      <w:numFmt w:val="decimal"/>
+      <w:lvlText w:val="%1."/>
+      <w:lvlJc w:val="left"/>
+      <w:pPr>
+        <w:ind w:left="720" w:hanging="360"/>
+      </w:pPr>
+      <w:rPr>
+        <w:rFonts w:hint="default"/>
+      </w:rPr>
+    </w:lvl>
+    <w:lvl w:ilvl="1" w:tplc="08090019" w:tentative="1">
+      <w:start w:val="1"/>
+      <w:numFmt w:val="lowerLetter"/>
+      <w:lvlText w:val="%2."/>
+      <w:lvlJc w:val="left"/>
+      <w:pPr>
+        <w:ind w:left="1440" w:hanging="360"/>
+      </w:pPr>
+    </w:lvl>
+    <w:lvl w:ilvl="2" w:tplc="0809001B" w:tentative="1">
+      <w:start w:val="1"/>
+      <w:numFmt w:val="lowerRoman"/>
+      <w:lvlText w:val="%3."/>
+      <w:lvlJc w:val="right"/>
+      <w:pPr>
+        <w:ind w:left="2160" w:hanging="180"/>
+      </w:pPr>
+    </w:lvl>
+    <w:lvl w:ilvl="3" w:tplc="0809000F" w:tentative="1">
+      <w:start w:val="1"/>
+      <w:numFmt w:val="decimal"/>
+      <w:lvlText w:val="%4."/>
+      <w:lvlJc w:val="left"/>
+      <w:pPr>
+        <w:ind w:left="2880" w:hanging="360"/>
+      </w:pPr>
+    </w:lvl>
+    <w:lvl w:ilvl="4" w:tplc="08090019" w:tentative="1">
+      <w:start w:val="1"/>
+      <w:numFmt w:val="lowerLetter"/>
+      <w:lvlText w:val="%5."/>
+      <w:lvlJc w:val="left"/>
+      <w:pPr>
+        <w:ind w:left="3600" w:hanging="360"/>
+      </w:pPr>
+    </w:lvl>
+    <w:lvl w:ilvl="5" w:tplc="0809001B" w:tentative="1">
+      <w:start w:val="1"/>
+      <w:numFmt w:val="lowerRoman"/>
+      <w:lvlText w:val="%6."/>
+      <w:lvlJc w:val="right"/>
+      <w:pPr>
+        <w:ind w:left="4320" w:hanging="180"/>
+      </w:pPr>
+    </w:lvl>
+    <w:lvl w:ilvl="6" w:tplc="0809000F" w:tentative="1">
+      <w:start w:val="1"/>
+      <w:numFmt w:val="decimal"/>
+      <w:lvlText w:val="%7."/>
+      <w:lvlJc w:val="left"/>
+      <w:pPr>
+        <w:ind w:left="5040" w:hanging="360"/>
+      </w:pPr>
+    </w:lvl>
+    <w:lvl w:ilvl="7" w:tplc="08090019" w:tentative="1">
+      <w:start w:val="1"/>
+      <w:numFmt w:val="lowerLetter"/>
+      <w:lvlText w:val="%8."/>
+      <w:lvlJc w:val="left"/>
+      <w:pPr>
+        <w:ind w:left="5760" w:hanging="360"/>
+      </w:pPr>
+    </w:lvl>
+    <w:lvl w:ilvl="8" w:tplc="0809001B" w:tentative="1">
+      <w:start w:val="1"/>
+      <w:numFmt w:val="lowerRoman"/>
+      <w:lvlText w:val="%9."/>
+      <w:lvlJc w:val="right"/>
+      <w:pPr>
+        <w:ind w:left="6480" w:hanging="180"/>
+      </w:pPr>
+    </w:lvl>
+  </w:abstractNum>
+  <w:abstractNum w:abstractNumId="1" w15:restartNumberingAfterBreak="0">
     <w:nsid w:val="0D662DD4"/>
     <w:multiLevelType w:val="multilevel"/>
     <w:tmpl w:val="BD70E5C2"/>
@@ -6992,7 +7086,7 @@
       </w:rPr>
     </w:lvl>
   </w:abstractNum>
-  <w:abstractNum w:abstractNumId="1" w15:restartNumberingAfterBreak="0">
+  <w:abstractNum w:abstractNumId="2" w15:restartNumberingAfterBreak="0">
     <w:nsid w:val="0E127A28"/>
     <w:multiLevelType w:val="hybridMultilevel"/>
     <w:tmpl w:val="7FF65E3A"/>
@@ -7081,7 +7175,120 @@
       </w:pPr>
     </w:lvl>
   </w:abstractNum>
-  <w:abstractNum w:abstractNumId="2" w15:restartNumberingAfterBreak="0">
+  <w:abstractNum w:abstractNumId="3" w15:restartNumberingAfterBreak="0">
+    <w:nsid w:val="1344505C"/>
+    <w:multiLevelType w:val="hybridMultilevel"/>
+    <w:tmpl w:val="3DC068DE"/>
+    <w:lvl w:ilvl="0" w:tplc="08090001">
+      <w:start w:val="1"/>
+      <w:numFmt w:val="bullet"/>
+      <w:lvlText w:val=""/>
+      <w:lvlJc w:val="left"/>
+      <w:pPr>
+        <w:ind w:left="720" w:hanging="360"/>
+      </w:pPr>
+      <w:rPr>
+        <w:rFonts w:ascii="Symbol" w:hAnsi="Symbol" w:hint="default"/>
+      </w:rPr>
+    </w:lvl>
+    <w:lvl w:ilvl="1" w:tplc="08090003" w:tentative="1">
+      <w:start w:val="1"/>
+      <w:numFmt w:val="bullet"/>
+      <w:lvlText w:val="o"/>
+      <w:lvlJc w:val="left"/>
+      <w:pPr>
+        <w:ind w:left="1440" w:hanging="360"/>
+      </w:pPr>
+      <w:rPr>
+        <w:rFonts w:ascii="Courier New" w:hAnsi="Courier New" w:cs="Courier New" w:hint="default"/>
+      </w:rPr>
+    </w:lvl>
+    <w:lvl w:ilvl="2" w:tplc="08090005" w:tentative="1">
+      <w:start w:val="1"/>
+      <w:numFmt w:val="bullet"/>
+      <w:lvlText w:val=""/>
+      <w:lvlJc w:val="left"/>
+      <w:pPr>
+        <w:ind w:left="2160" w:hanging="360"/>
+      </w:pPr>
+      <w:rPr>
+        <w:rFonts w:ascii="Wingdings" w:hAnsi="Wingdings" w:hint="default"/>
+      </w:rPr>
+    </w:lvl>
+    <w:lvl w:ilvl="3" w:tplc="08090001" w:tentative="1">
+      <w:start w:val="1"/>
+      <w:numFmt w:val="bullet"/>
+      <w:lvlText w:val=""/>
+      <w:lvlJc w:val="left"/>
+      <w:pPr>
+        <w:ind w:left="2880" w:hanging="360"/>
+      </w:pPr>
+      <w:rPr>
+        <w:rFonts w:ascii="Symbol" w:hAnsi="Symbol" w:hint="default"/>
+      </w:rPr>
+    </w:lvl>
+    <w:lvl w:ilvl="4" w:tplc="08090003" w:tentative="1">
+      <w:start w:val="1"/>
+      <w:numFmt w:val="bullet"/>
+      <w:lvlText w:val="o"/>
+      <w:lvlJc w:val="left"/>
+      <w:pPr>
+        <w:ind w:left="3600" w:hanging="360"/>
+      </w:pPr>
+      <w:rPr>
+        <w:rFonts w:ascii="Courier New" w:hAnsi="Courier New" w:cs="Courier New" w:hint="default"/>
+      </w:rPr>
+    </w:lvl>
+    <w:lvl w:ilvl="5" w:tplc="08090005" w:tentative="1">
+      <w:start w:val="1"/>
+      <w:numFmt w:val="bullet"/>
+      <w:lvlText w:val=""/>
+      <w:lvlJc w:val="left"/>
+      <w:pPr>
+        <w:ind w:left="4320" w:hanging="360"/>
+      </w:pPr>
+      <w:rPr>
+        <w:rFonts w:ascii="Wingdings" w:hAnsi="Wingdings" w:hint="default"/>
+      </w:rPr>
+    </w:lvl>
+    <w:lvl w:ilvl="6" w:tplc="08090001" w:tentative="1">
+      <w:start w:val="1"/>
+      <w:numFmt w:val="bullet"/>
+      <w:lvlText w:val=""/>
+      <w:lvlJc w:val="left"/>
+      <w:pPr>
+        <w:ind w:left="5040" w:hanging="360"/>
+      </w:pPr>
+      <w:rPr>
+        <w:rFonts w:ascii="Symbol" w:hAnsi="Symbol" w:hint="default"/>
+      </w:rPr>
+    </w:lvl>
+    <w:lvl w:ilvl="7" w:tplc="08090003" w:tentative="1">
+      <w:start w:val="1"/>
+      <w:numFmt w:val="bullet"/>
+      <w:lvlText w:val="o"/>
+      <w:lvlJc w:val="left"/>
+      <w:pPr>
+        <w:ind w:left="5760" w:hanging="360"/>
+      </w:pPr>
+      <w:rPr>
+        <w:rFonts w:ascii="Courier New" w:hAnsi="Courier New" w:cs="Courier New" w:hint="default"/>
+      </w:rPr>
+    </w:lvl>
+    <w:lvl w:ilvl="8" w:tplc="08090005" w:tentative="1">
+      <w:start w:val="1"/>
+      <w:numFmt w:val="bullet"/>
+      <w:lvlText w:val=""/>
+      <w:lvlJc w:val="left"/>
+      <w:pPr>
+        <w:ind w:left="6480" w:hanging="360"/>
+      </w:pPr>
+      <w:rPr>
+        <w:rFonts w:ascii="Wingdings" w:hAnsi="Wingdings" w:hint="default"/>
+      </w:rPr>
+    </w:lvl>
+  </w:abstractNum>
+  <w:abstractNum w:abstractNumId="4" w15:restartNumberingAfterBreak="0">
     <w:nsid w:val="1EC40F2A"/>
     <w:multiLevelType w:val="multilevel"/>
     <w:tmpl w:val="05549F7E"/>
@@ -7194,7 +7401,7 @@
       </w:rPr>
     </w:lvl>
   </w:abstractNum>
-  <w:abstractNum w:abstractNumId="3" w15:restartNumberingAfterBreak="0">
+  <w:abstractNum w:abstractNumId="5" w15:restartNumberingAfterBreak="0">
     <w:nsid w:val="228A5066"/>
     <w:multiLevelType w:val="hybridMultilevel"/>
     <w:tmpl w:val="17465A24"/>
@@ -7283,7 +7490,7 @@
       </w:pPr>
     </w:lvl>
   </w:abstractNum>
-  <w:abstractNum w:abstractNumId="4" w15:restartNumberingAfterBreak="0">
+  <w:abstractNum w:abstractNumId="6" w15:restartNumberingAfterBreak="0">
     <w:nsid w:val="24F0377D"/>
     <w:multiLevelType w:val="hybridMultilevel"/>
     <w:tmpl w:val="E37208CA"/>
@@ -7396,7 +7603,7 @@
       </w:rPr>
     </w:lvl>
   </w:abstractNum>
-  <w:abstractNum w:abstractNumId="5" w15:restartNumberingAfterBreak="0">
+  <w:abstractNum w:abstractNumId="7" w15:restartNumberingAfterBreak="0">
     <w:nsid w:val="509B2141"/>
     <w:multiLevelType w:val="hybridMultilevel"/>
     <w:tmpl w:val="E4D8BF78"/>
@@ -7509,7 +7716,7 @@
       </w:rPr>
     </w:lvl>
   </w:abstractNum>
-  <w:abstractNum w:abstractNumId="6" w15:restartNumberingAfterBreak="0">
+  <w:abstractNum w:abstractNumId="8" w15:restartNumberingAfterBreak="0">
     <w:nsid w:val="5CD114EE"/>
     <w:multiLevelType w:val="hybridMultilevel"/>
     <w:tmpl w:val="17465A24"/>
@@ -7598,7 +7805,7 @@
       </w:pPr>
     </w:lvl>
   </w:abstractNum>
-  <w:abstractNum w:abstractNumId="7" w15:restartNumberingAfterBreak="0">
+  <w:abstractNum w:abstractNumId="9" w15:restartNumberingAfterBreak="0">
     <w:nsid w:val="70BF242E"/>
     <w:multiLevelType w:val="hybridMultilevel"/>
     <w:tmpl w:val="5066B7E0"/>
@@ -7711,7 +7918,7 @@
       </w:rPr>
     </w:lvl>
   </w:abstractNum>
-  <w:abstractNum w:abstractNumId="8" w15:restartNumberingAfterBreak="0">
+  <w:abstractNum w:abstractNumId="10" w15:restartNumberingAfterBreak="0">
     <w:nsid w:val="712C73EA"/>
     <w:multiLevelType w:val="hybridMultilevel"/>
     <w:tmpl w:val="17465A24"/>
@@ -7800,7 +8007,7 @@
       </w:pPr>
     </w:lvl>
   </w:abstractNum>
-  <w:abstractNum w:abstractNumId="9" w15:restartNumberingAfterBreak="0">
+  <w:abstractNum w:abstractNumId="11" w15:restartNumberingAfterBreak="0">
     <w:nsid w:val="777345E9"/>
     <w:multiLevelType w:val="hybridMultilevel"/>
     <w:tmpl w:val="6D8610EE"/>
@@ -7913,7 +8120,7 @@
       </w:rPr>
     </w:lvl>
   </w:abstractNum>
-  <w:abstractNum w:abstractNumId="10" w15:restartNumberingAfterBreak="0">
+  <w:abstractNum w:abstractNumId="12" w15:restartNumberingAfterBreak="0">
     <w:nsid w:val="79E04C48"/>
     <w:multiLevelType w:val="hybridMultilevel"/>
     <w:tmpl w:val="ED461F52"/>
@@ -8026,7 +8233,7 @@
       </w:rPr>
     </w:lvl>
   </w:abstractNum>
-  <w:abstractNum w:abstractNumId="11" w15:restartNumberingAfterBreak="0">
+  <w:abstractNum w:abstractNumId="13" w15:restartNumberingAfterBreak="0">
     <w:nsid w:val="7E652D6E"/>
     <w:multiLevelType w:val="hybridMultilevel"/>
     <w:tmpl w:val="17465A24"/>
@@ -8116,40 +8323,46 @@
     </w:lvl>
   </w:abstractNum>
   <w:num w:numId="1">
+    <w:abstractNumId w:val="4"/>
+  </w:num>
+  <w:num w:numId="2">
+    <w:abstractNumId w:val="1"/>
+  </w:num>
+  <w:num w:numId="3">
+    <w:abstractNumId w:val="8"/>
+  </w:num>
+  <w:num w:numId="4">
     <w:abstractNumId w:val="2"/>
   </w:num>
-  <w:num w:numId="2">
-    <w:abstractNumId w:val="0"/>
+  <w:num w:numId="5">
+    <w:abstractNumId w:val="11"/>
   </w:num>
-  <w:num w:numId="3">
+  <w:num w:numId="6">
+    <w:abstractNumId w:val="5"/>
+  </w:num>
+  <w:num w:numId="7">
+    <w:abstractNumId w:val="12"/>
+  </w:num>
+  <w:num w:numId="8">
+    <w:abstractNumId w:val="10"/>
+  </w:num>
+  <w:num w:numId="9">
     <w:abstractNumId w:val="6"/>
   </w:num>
-  <w:num w:numId="4">
-    <w:abstractNumId w:val="1"/>
+  <w:num w:numId="10">
+    <w:abstractNumId w:val="7"/>
   </w:num>
-  <w:num w:numId="5">
+  <w:num w:numId="11">
+    <w:abstractNumId w:val="13"/>
+  </w:num>
+  <w:num w:numId="12">
     <w:abstractNumId w:val="9"/>
   </w:num>
-  <w:num w:numId="6">
+  <w:num w:numId="13">
     <w:abstractNumId w:val="3"/>
   </w:num>
-  <w:num w:numId="7">
-    <w:abstractNumId w:val="10"/>
-  </w:num>
-  <w:num w:numId="8">
-    <w:abstractNumId w:val="8"/>
-  </w:num>
-  <w:num w:numId="9">
-    <w:abstractNumId w:val="4"/>
-  </w:num>
-  <w:num w:numId="10">
-    <w:abstractNumId w:val="5"/>
-  </w:num>
-  <w:num w:numId="11">
-    <w:abstractNumId w:val="11"/>
-  </w:num>
-  <w:num w:numId="12">
-    <w:abstractNumId w:val="7"/>
+  <w:num w:numId="14">
+    <w:abstractNumId w:val="0"/>
   </w:num>
 </w:numbering>
 </file>
@@ -8560,7 +8773,7 @@
   <w:style w:type="paragraph" w:default="1" w:styleId="Normal">
     <w:name w:val="Normal"/>
     <w:qFormat/>
-    <w:rsid w:val="00D10F71"/>
+    <w:rsid w:val="001314F7"/>
   </w:style>
   <w:style w:type="paragraph" w:styleId="Heading1">
     <w:name w:val="heading 1"/>

--- a/documents/DG_draft_preregistration_Feb20.docx
+++ b/documents/DG_draft_preregistration_Feb20.docx
@@ -179,8 +179,6 @@
         </w:rPr>
         <w:t>Background</w:t>
       </w:r>
-      <w:bookmarkStart w:id="0" w:name="_GoBack"/>
-      <w:bookmarkEnd w:id="0"/>
     </w:p>
     <w:p>
       <w:pPr>
@@ -1025,7 +1023,7 @@
           <w:lang w:val="en-GB"/>
         </w:rPr>
       </w:pPr>
-      <w:commentRangeStart w:id="1"/>
+      <w:commentRangeStart w:id="0"/>
       <w:r>
         <w:rPr>
           <w:rFonts w:ascii="Arial" w:hAnsi="Arial" w:cs="Arial"/>
@@ -1082,7 +1080,7 @@
         </w:rPr>
         <w:t xml:space="preserve"> accessibility?</w:t>
       </w:r>
-      <w:commentRangeEnd w:id="1"/>
+      <w:commentRangeEnd w:id="0"/>
       <w:r>
         <w:rPr>
           <w:rStyle w:val="CommentReference"/>
@@ -1091,7 +1089,7 @@
           <w:szCs w:val="22"/>
           <w:lang w:val="en"/>
         </w:rPr>
-        <w:commentReference w:id="1"/>
+        <w:commentReference w:id="0"/>
       </w:r>
       <w:r>
         <w:rPr>
@@ -1895,7 +1893,7 @@
           <w:lang w:val="en"/>
         </w:rPr>
       </w:pPr>
-      <w:commentRangeStart w:id="2"/>
+      <w:commentRangeStart w:id="1"/>
       <w:r>
         <w:rPr>
           <w:rFonts w:ascii="Arial" w:hAnsi="Arial" w:cs="Arial"/>
@@ -1903,7 +1901,7 @@
         </w:rPr>
         <w:t>How do compositional communities of each taxon (birds, mammals, terrestrial invertebrates, terrestrial plants) respond to high and low levels of accessibility?</w:t>
       </w:r>
-      <w:commentRangeEnd w:id="2"/>
+      <w:commentRangeEnd w:id="1"/>
       <w:r>
         <w:rPr>
           <w:rStyle w:val="CommentReference"/>
@@ -1912,7 +1910,7 @@
           <w:szCs w:val="22"/>
           <w:lang w:val="en"/>
         </w:rPr>
-        <w:commentReference w:id="2"/>
+        <w:commentReference w:id="1"/>
       </w:r>
     </w:p>
     <w:p>
@@ -1975,7 +1973,7 @@
           <w:lang w:val="en-GB"/>
         </w:rPr>
       </w:pPr>
-      <w:commentRangeStart w:id="3"/>
+      <w:commentRangeStart w:id="2"/>
       <w:r>
         <w:rPr>
           <w:rFonts w:ascii="Arial" w:hAnsi="Arial" w:cs="Arial"/>
@@ -2021,14 +2019,14 @@
         <w:lastRenderedPageBreak/>
         <w:t>I predict highly mobile species to be affected most by high and low levels of accessibility.</w:t>
       </w:r>
-      <w:commentRangeEnd w:id="3"/>
+      <w:commentRangeEnd w:id="2"/>
       <w:r>
         <w:rPr>
           <w:rStyle w:val="CommentReference"/>
           <w:sz w:val="22"/>
           <w:szCs w:val="22"/>
         </w:rPr>
-        <w:commentReference w:id="3"/>
+        <w:commentReference w:id="2"/>
       </w:r>
     </w:p>
     <w:p>
@@ -2269,8 +2267,8 @@
         </w:rPr>
         <w:t>I predict the relationship between accessibility and spatial turnover to be stronger, when human population density is higher, as high HPD increases the pressures on the natural systems, leading to higher turnover.</w:t>
       </w:r>
-      <w:bookmarkStart w:id="4" w:name="_4mzf79vx2q6j" w:colFirst="0" w:colLast="0"/>
-      <w:bookmarkEnd w:id="4"/>
+      <w:bookmarkStart w:id="3" w:name="_4mzf79vx2q6j" w:colFirst="0" w:colLast="0"/>
+      <w:bookmarkEnd w:id="3"/>
     </w:p>
     <w:p>
       <w:pPr>
@@ -2573,19 +2571,19 @@
       <w:r>
         <w:t xml:space="preserve">from </w:t>
       </w:r>
-      <w:commentRangeStart w:id="5"/>
+      <w:commentRangeStart w:id="4"/>
       <w:r>
         <w:rPr>
           <w:color w:val="FF0000"/>
         </w:rPr>
         <w:t>173 studies, from 9427 unique location, totaling 2773780 observations</w:t>
       </w:r>
-      <w:commentRangeEnd w:id="5"/>
+      <w:commentRangeEnd w:id="4"/>
       <w:r>
         <w:rPr>
           <w:rStyle w:val="CommentReference"/>
         </w:rPr>
-        <w:commentReference w:id="5"/>
+        <w:commentReference w:id="4"/>
       </w:r>
       <w:r>
         <w:rPr>
@@ -2731,8 +2729,8 @@
           <w:szCs w:val="22"/>
         </w:rPr>
       </w:pPr>
-      <w:bookmarkStart w:id="6" w:name="_hu8o0vkz41nk" w:colFirst="0" w:colLast="0"/>
-      <w:bookmarkEnd w:id="6"/>
+      <w:bookmarkStart w:id="5" w:name="_hu8o0vkz41nk" w:colFirst="0" w:colLast="0"/>
+      <w:bookmarkEnd w:id="5"/>
       <w:r>
         <w:rPr>
           <w:b/>
@@ -2925,6 +2923,8 @@
       <w:r>
         <w:t xml:space="preserve"> time-series in Figure 1.</w:t>
       </w:r>
+      <w:bookmarkStart w:id="6" w:name="_GoBack"/>
+      <w:bookmarkEnd w:id="6"/>
     </w:p>
     <w:p>
       <w:pPr>
@@ -2935,10 +2935,10 @@
           <w:noProof/>
         </w:rPr>
         <w:drawing>
-          <wp:inline distT="0" distB="0" distL="0" distR="0" wp14:anchorId="79ADBA4D" wp14:editId="481CA099">
+          <wp:inline distT="0" distB="0" distL="0" distR="0" wp14:anchorId="2377613F" wp14:editId="7CB623AE">
             <wp:extent cx="5943600" cy="7429500"/>
             <wp:effectExtent l="0" t="0" r="0" b="0"/>
-            <wp:docPr id="5" name="Picture 5"/>
+            <wp:docPr id="1" name="Picture 1"/>
             <wp:cNvGraphicFramePr>
               <a:graphicFrameLocks xmlns:a="http://schemas.openxmlformats.org/drawingml/2006/main" noChangeAspect="1"/>
             </wp:cNvGraphicFramePr>
@@ -2946,7 +2946,7 @@
               <a:graphicData uri="http://schemas.openxmlformats.org/drawingml/2006/picture">
                 <pic:pic xmlns:pic="http://schemas.openxmlformats.org/drawingml/2006/picture">
                   <pic:nvPicPr>
-                    <pic:cNvPr id="0" name="Picture 7"/>
+                    <pic:cNvPr id="0" name="Picture 1"/>
                     <pic:cNvPicPr>
                       <a:picLocks noChangeAspect="1" noChangeArrowheads="1"/>
                     </pic:cNvPicPr>
@@ -6457,6 +6457,9 @@
         <w:spacing w:line="240" w:lineRule="auto"/>
       </w:pPr>
       <w:r>
+        <w:rPr>
+          <w:noProof/>
+        </w:rPr>
         <w:drawing>
           <wp:inline distT="0" distB="0" distL="0" distR="0" wp14:anchorId="25D228CB" wp14:editId="3AB3FA3D">
             <wp:extent cx="6744511" cy="1828800"/>
@@ -6517,6 +6520,9 @@
         <w:spacing w:line="240" w:lineRule="auto"/>
       </w:pPr>
       <w:r>
+        <w:rPr>
+          <w:noProof/>
+        </w:rPr>
         <w:lastRenderedPageBreak/>
         <w:drawing>
           <wp:inline distT="0" distB="0" distL="0" distR="0" wp14:anchorId="47906F12" wp14:editId="58535A28">
@@ -6602,6 +6608,30 @@
 
 <file path=word/comments.xml><?xml version="1.0" encoding="utf-8"?>
 <w:comments xmlns:wpc="http://schemas.microsoft.com/office/word/2010/wordprocessingCanvas" xmlns:cx="http://schemas.microsoft.com/office/drawing/2014/chartex" xmlns:cx1="http://schemas.microsoft.com/office/drawing/2015/9/8/chartex" xmlns:cx2="http://schemas.microsoft.com/office/drawing/2015/10/21/chartex" xmlns:cx3="http://schemas.microsoft.com/office/drawing/2016/5/9/chartex" xmlns:cx4="http://schemas.microsoft.com/office/drawing/2016/5/10/chartex" xmlns:cx5="http://schemas.microsoft.com/office/drawing/2016/5/11/chartex" xmlns:cx6="http://schemas.microsoft.com/office/drawing/2016/5/12/chartex" xmlns:cx7="http://schemas.microsoft.com/office/drawing/2016/5/13/chartex" xmlns:cx8="http://schemas.microsoft.com/office/drawing/2016/5/14/chartex" xmlns:mc="http://schemas.openxmlformats.org/markup-compatibility/2006" xmlns:aink="http://schemas.microsoft.com/office/drawing/2016/ink" xmlns:am3d="http://schemas.microsoft.com/office/drawing/2017/model3d" xmlns:o="urn:schemas-microsoft-com:office:office" xmlns:r="http://schemas.openxmlformats.org/officeDocument/2006/relationships" xmlns:m="http://schemas.openxmlformats.org/officeDocument/2006/math" xmlns:v="urn:schemas-microsoft-com:vml" xmlns:wp14="http://schemas.microsoft.com/office/word/2010/wordprocessingDrawing" xmlns:wp="http://schemas.openxmlformats.org/drawingml/2006/wordprocessingDrawing" xmlns:w10="urn:schemas-microsoft-com:office:word" xmlns:w="http://schemas.openxmlformats.org/wordprocessingml/2006/main" xmlns:w14="http://schemas.microsoft.com/office/word/2010/wordml" xmlns:w15="http://schemas.microsoft.com/office/word/2012/wordml" xmlns:w16cid="http://schemas.microsoft.com/office/word/2016/wordml/cid" xmlns:w16se="http://schemas.microsoft.com/office/word/2015/wordml/symex" xmlns:wpg="http://schemas.microsoft.com/office/word/2010/wordprocessingGroup" xmlns:wpi="http://schemas.microsoft.com/office/word/2010/wordprocessingInk" xmlns:wne="http://schemas.microsoft.com/office/word/2006/wordml" xmlns:wps="http://schemas.microsoft.com/office/word/2010/wordprocessingShape" mc:Ignorable="w14 w15 w16se w16cid wp14">
+  <w:comment w:id="0" w:author="DanielaG" w:date="2020-02-16T16:31:00Z" w:initials="DG">
+    <w:p>
+      <w:pPr>
+        <w:pStyle w:val="CommentText"/>
+      </w:pPr>
+      <w:r>
+        <w:rPr>
+          <w:rStyle w:val="CommentReference"/>
+        </w:rPr>
+        <w:annotationRef/>
+      </w:r>
+      <w:r>
+        <w:t xml:space="preserve">I am still confused about this question and what I </w:t>
+      </w:r>
+      <w:proofErr w:type="gramStart"/>
+      <w:r>
+        <w:t>actually want</w:t>
+      </w:r>
+      <w:proofErr w:type="gramEnd"/>
+      <w:r>
+        <w:t xml:space="preserve"> to find out with it.</w:t>
+      </w:r>
+    </w:p>
+  </w:comment>
   <w:comment w:id="1" w:author="DanielaG" w:date="2020-02-16T16:31:00Z" w:initials="DG">
     <w:p>
       <w:pPr>
@@ -6626,7 +6656,7 @@
       </w:r>
     </w:p>
   </w:comment>
-  <w:comment w:id="2" w:author="DanielaG" w:date="2020-02-16T16:31:00Z" w:initials="DG">
+  <w:comment w:id="2" w:author="DanielaG" w:date="2020-02-16T16:34:00Z" w:initials="DG">
     <w:p>
       <w:pPr>
         <w:pStyle w:val="CommentText"/>
@@ -6638,35 +6668,11 @@
         <w:annotationRef/>
       </w:r>
       <w:r>
-        <w:t xml:space="preserve">I am still confused about this question and what I </w:t>
-      </w:r>
-      <w:proofErr w:type="gramStart"/>
-      <w:r>
-        <w:t>actually want</w:t>
-      </w:r>
-      <w:proofErr w:type="gramEnd"/>
-      <w:r>
-        <w:t xml:space="preserve"> to find out with it.</w:t>
+        <w:t>Should I be more specific and name the taxa?</w:t>
       </w:r>
     </w:p>
   </w:comment>
-  <w:comment w:id="3" w:author="DanielaG" w:date="2020-02-16T16:34:00Z" w:initials="DG">
-    <w:p>
-      <w:pPr>
-        <w:pStyle w:val="CommentText"/>
-      </w:pPr>
-      <w:r>
-        <w:rPr>
-          <w:rStyle w:val="CommentReference"/>
-        </w:rPr>
-        <w:annotationRef/>
-      </w:r>
-      <w:r>
-        <w:t>Should I be more specific and name the taxa?</w:t>
-      </w:r>
-    </w:p>
-  </w:comment>
-  <w:comment w:id="5" w:author="DanielaG" w:date="2020-03-05T14:36:00Z" w:initials="DG">
+  <w:comment w:id="4" w:author="DanielaG" w:date="2020-03-05T14:36:00Z" w:initials="DG">
     <w:p>
       <w:pPr>
         <w:pStyle w:val="CommentText"/>

--- a/documents/DG_draft_preregistration_Feb20.docx
+++ b/documents/DG_draft_preregistration_Feb20.docx
@@ -931,13 +931,17 @@
         </w:rPr>
         <w:t>How does the duration of ecological monitoring influence the magnitude of detected temporal turnover trends?</w:t>
       </w:r>
-      <w:r>
-        <w:rPr>
-          <w:rFonts w:ascii="Arial" w:hAnsi="Arial" w:cs="Arial"/>
-          <w:lang w:val="en-GB"/>
-        </w:rPr>
-        <w:br/>
-      </w:r>
+    </w:p>
+    <w:p>
+      <w:pPr>
+        <w:pStyle w:val="ListParagraph"/>
+        <w:spacing w:line="240" w:lineRule="auto"/>
+        <w:ind w:left="1440"/>
+        <w:rPr>
+          <w:rFonts w:ascii="Arial" w:hAnsi="Arial" w:cs="Arial"/>
+          <w:lang w:val="en-GB"/>
+        </w:rPr>
+      </w:pPr>
     </w:p>
     <w:p>
       <w:pPr>
@@ -957,25 +961,131 @@
           <w:rFonts w:ascii="Arial" w:hAnsi="Arial" w:cs="Arial"/>
           <w:lang w:val="en-GB"/>
         </w:rPr>
-        <w:t xml:space="preserve">Do sites with higher accessibility to cities experience more changes in </w:t>
-      </w:r>
-      <w:r>
-        <w:rPr>
-          <w:rFonts w:ascii="Arial" w:hAnsi="Arial" w:cs="Arial"/>
-          <w:lang w:val="en-GB"/>
-        </w:rPr>
-        <w:t>assemblage</w:t>
-      </w:r>
-      <w:r>
-        <w:rPr>
-          <w:rFonts w:ascii="Arial" w:hAnsi="Arial" w:cs="Arial"/>
-          <w:lang w:val="en-GB"/>
-        </w:rPr>
-        <w:t xml:space="preserve"> composition over space (spatial turnover) than locations with lower accessibility?</w:t>
-      </w:r>
-      <w:r>
-        <w:rPr>
-          <w:rFonts w:ascii="Arial" w:hAnsi="Arial" w:cs="Arial"/>
+        <w:t>How does temporal turnover of ecological communities respond to levels of accessibility across taxa (birds, mammals, terrestrial invertebrates, terrestrial plants)?</w:t>
+      </w:r>
+    </w:p>
+    <w:p>
+      <w:pPr>
+        <w:spacing w:line="240" w:lineRule="auto"/>
+        <w:rPr>
+          <w:lang w:val="en-GB"/>
+        </w:rPr>
+      </w:pPr>
+    </w:p>
+    <w:p>
+      <w:pPr>
+        <w:pStyle w:val="ListParagraph"/>
+        <w:numPr>
+          <w:ilvl w:val="0"/>
+          <w:numId w:val="3"/>
+        </w:numPr>
+        <w:spacing w:line="240" w:lineRule="auto"/>
+        <w:rPr>
+          <w:rFonts w:ascii="Arial" w:hAnsi="Arial" w:cs="Arial"/>
+          <w:lang w:val="en-GB"/>
+        </w:rPr>
+      </w:pPr>
+      <w:r>
+        <w:rPr>
+          <w:rFonts w:ascii="Arial" w:hAnsi="Arial" w:cs="Arial"/>
+          <w:lang w:val="en-GB"/>
+        </w:rPr>
+        <w:t xml:space="preserve">How </w:t>
+      </w:r>
+      <w:r>
+        <w:rPr>
+          <w:rFonts w:ascii="Arial" w:hAnsi="Arial" w:cs="Arial"/>
+          <w:lang w:val="en-GB"/>
+        </w:rPr>
+        <w:t>is</w:t>
+      </w:r>
+      <w:r>
+        <w:rPr>
+          <w:rFonts w:ascii="Arial" w:hAnsi="Arial" w:cs="Arial"/>
+          <w:lang w:val="en-GB"/>
+        </w:rPr>
+        <w:t xml:space="preserve"> temporal turnover influenced by an interaction between </w:t>
+      </w:r>
+      <w:r>
+        <w:rPr>
+          <w:rFonts w:ascii="Arial" w:hAnsi="Arial" w:cs="Arial"/>
+          <w:lang w:val="en-GB"/>
+        </w:rPr>
+        <w:t xml:space="preserve">human </w:t>
+      </w:r>
+      <w:r>
+        <w:rPr>
+          <w:rFonts w:ascii="Arial" w:hAnsi="Arial" w:cs="Arial"/>
+          <w:lang w:val="en-GB"/>
+        </w:rPr>
+        <w:t>population density and accessibility?</w:t>
+      </w:r>
+      <w:r>
+        <w:rPr>
+          <w:rFonts w:ascii="Arial" w:hAnsi="Arial" w:cs="Arial"/>
+          <w:lang w:val="en-GB"/>
+        </w:rPr>
+        <w:br/>
+      </w:r>
+    </w:p>
+    <w:p>
+      <w:pPr>
+        <w:spacing w:line="240" w:lineRule="auto"/>
+        <w:rPr>
+          <w:color w:val="00B050"/>
+          <w:lang w:val="en-GB"/>
+        </w:rPr>
+      </w:pPr>
+      <w:r>
+        <w:rPr>
+          <w:color w:val="00B050"/>
+          <w:lang w:val="en-GB"/>
+        </w:rPr>
+        <w:t xml:space="preserve">If time </w:t>
+      </w:r>
+      <w:r>
+        <w:rPr>
+          <w:color w:val="00B050"/>
+          <w:lang w:val="en-GB"/>
+        </w:rPr>
+        <w:t>allows look at population level analysis (choosing the 3 most abundant populations from the datasets used above)</w:t>
+      </w:r>
+    </w:p>
+    <w:p>
+      <w:pPr>
+        <w:spacing w:line="240" w:lineRule="auto"/>
+        <w:rPr>
+          <w:color w:val="00B050"/>
+          <w:lang w:val="en-GB"/>
+        </w:rPr>
+      </w:pPr>
+    </w:p>
+    <w:p>
+      <w:pPr>
+        <w:pStyle w:val="ListParagraph"/>
+        <w:numPr>
+          <w:ilvl w:val="0"/>
+          <w:numId w:val="3"/>
+        </w:numPr>
+        <w:spacing w:line="240" w:lineRule="auto"/>
+        <w:rPr>
+          <w:rFonts w:ascii="Arial" w:hAnsi="Arial" w:cs="Arial"/>
+          <w:color w:val="00B050"/>
+          <w:lang w:val="en-GB"/>
+        </w:rPr>
+      </w:pPr>
+      <w:r>
+        <w:rPr>
+          <w:rFonts w:ascii="Arial" w:hAnsi="Arial" w:cs="Arial"/>
+          <w:color w:val="00B050"/>
+          <w:lang w:val="en-GB"/>
+        </w:rPr>
+        <w:t>Do sites with higher accessibility to cities experience more changes in population trends than locations with lower accessibility?</w:t>
+      </w:r>
+      <w:r>
+        <w:rPr>
+          <w:rFonts w:ascii="Arial" w:hAnsi="Arial" w:cs="Arial"/>
+          <w:color w:val="00B050"/>
           <w:lang w:val="en-GB"/>
         </w:rPr>
         <w:br/>
@@ -991,15 +1101,17 @@
         <w:spacing w:line="240" w:lineRule="auto"/>
         <w:rPr>
           <w:rFonts w:ascii="Arial" w:hAnsi="Arial" w:cs="Arial"/>
-          <w:lang w:val="en-GB"/>
-        </w:rPr>
-      </w:pPr>
-      <w:r>
-        <w:rPr>
-          <w:rFonts w:ascii="Arial" w:hAnsi="Arial" w:cs="Arial"/>
-          <w:lang w:val="en-GB"/>
-        </w:rPr>
-        <w:t>How does the duration of ecological monitoring influence the magnitude of detected spatial turnover trends?</w:t>
+          <w:color w:val="00B050"/>
+          <w:lang w:val="en-GB"/>
+        </w:rPr>
+      </w:pPr>
+      <w:r>
+        <w:rPr>
+          <w:rFonts w:ascii="Arial" w:hAnsi="Arial" w:cs="Arial"/>
+          <w:color w:val="00B050"/>
+          <w:lang w:val="en-GB"/>
+        </w:rPr>
+        <w:t>How does the duration of ecological monitoring influence the magnitude of detected population trends?</w:t>
       </w:r>
       <w:r>
         <w:rPr>
@@ -1023,77 +1135,34 @@
           <w:lang w:val="en-GB"/>
         </w:rPr>
       </w:pPr>
-      <w:commentRangeStart w:id="0"/>
-      <w:r>
-        <w:rPr>
-          <w:rFonts w:ascii="Arial" w:hAnsi="Arial" w:cs="Arial"/>
-          <w:lang w:val="en-GB"/>
-        </w:rPr>
-        <w:t>How do compositional communities of each taxon</w:t>
-      </w:r>
-      <w:r>
-        <w:rPr>
-          <w:rFonts w:ascii="Arial" w:hAnsi="Arial" w:cs="Arial"/>
-          <w:lang w:val="en-GB"/>
-        </w:rPr>
-        <w:t xml:space="preserve"> </w:t>
-      </w:r>
-      <w:r>
-        <w:rPr>
-          <w:rFonts w:ascii="Arial" w:hAnsi="Arial" w:cs="Arial"/>
-          <w:lang w:val="en-GB"/>
-        </w:rPr>
-        <w:t>(</w:t>
-      </w:r>
-      <w:r>
-        <w:rPr>
-          <w:rFonts w:ascii="Arial" w:hAnsi="Arial" w:cs="Arial"/>
-          <w:lang w:val="en-GB"/>
-        </w:rPr>
-        <w:t xml:space="preserve">birds, mammals, terrestrial invertebrates, terrestrial plants) </w:t>
-      </w:r>
-      <w:r>
-        <w:rPr>
-          <w:rFonts w:ascii="Arial" w:hAnsi="Arial" w:cs="Arial"/>
-          <w:lang w:val="en-GB"/>
-        </w:rPr>
-        <w:t xml:space="preserve">respond to </w:t>
-      </w:r>
-      <w:r>
-        <w:rPr>
-          <w:rFonts w:ascii="Arial" w:hAnsi="Arial" w:cs="Arial"/>
-          <w:lang w:val="en-GB"/>
-        </w:rPr>
-        <w:t xml:space="preserve">high and low </w:t>
-      </w:r>
-      <w:r>
-        <w:rPr>
-          <w:rFonts w:ascii="Arial" w:hAnsi="Arial" w:cs="Arial"/>
-          <w:lang w:val="en-GB"/>
-        </w:rPr>
-        <w:t>levels of</w:t>
-      </w:r>
-      <w:r>
-        <w:rPr>
-          <w:rFonts w:ascii="Arial" w:hAnsi="Arial" w:cs="Arial"/>
-          <w:lang w:val="en-GB"/>
-        </w:rPr>
-        <w:t xml:space="preserve"> accessibility?</w:t>
-      </w:r>
-      <w:commentRangeEnd w:id="0"/>
-      <w:r>
-        <w:rPr>
-          <w:rStyle w:val="CommentReference"/>
-          <w:rFonts w:ascii="Arial" w:eastAsia="Arial" w:hAnsi="Arial" w:cs="Arial"/>
-          <w:sz w:val="22"/>
-          <w:szCs w:val="22"/>
-          <w:lang w:val="en"/>
-        </w:rPr>
-        <w:commentReference w:id="0"/>
-      </w:r>
-      <w:r>
-        <w:rPr>
-          <w:rFonts w:ascii="Arial" w:hAnsi="Arial" w:cs="Arial"/>
+      <w:r>
+        <w:rPr>
+          <w:rFonts w:ascii="Arial" w:hAnsi="Arial" w:cs="Arial"/>
+          <w:color w:val="00B050"/>
+          <w:lang w:val="en-GB"/>
+        </w:rPr>
+        <w:t>How do</w:t>
+      </w:r>
+      <w:r>
+        <w:rPr>
+          <w:rFonts w:ascii="Arial" w:hAnsi="Arial" w:cs="Arial"/>
+          <w:color w:val="00B050"/>
+          <w:lang w:val="en-GB"/>
+        </w:rPr>
+        <w:t xml:space="preserve"> population trends</w:t>
+      </w:r>
+      <w:r>
+        <w:rPr>
+          <w:rFonts w:ascii="Arial" w:hAnsi="Arial" w:cs="Arial"/>
+          <w:color w:val="00B050"/>
+          <w:lang w:val="en-GB"/>
+        </w:rPr>
+        <w:t xml:space="preserve"> of ecological communities respond to levels of accessibility across taxa (birds, mammals, terrestrial invertebrates, terrestrial plants)?</w:t>
+      </w:r>
+      <w:r>
+        <w:rPr>
+          <w:rFonts w:ascii="Arial" w:hAnsi="Arial" w:cs="Arial"/>
+          <w:color w:val="00B050"/>
           <w:lang w:val="en-GB"/>
         </w:rPr>
         <w:br/>
@@ -1109,217 +1178,6 @@
         <w:spacing w:line="240" w:lineRule="auto"/>
         <w:rPr>
           <w:rFonts w:ascii="Arial" w:hAnsi="Arial" w:cs="Arial"/>
-          <w:lang w:val="en-GB"/>
-        </w:rPr>
-      </w:pPr>
-      <w:r>
-        <w:rPr>
-          <w:rFonts w:ascii="Arial" w:hAnsi="Arial" w:cs="Arial"/>
-          <w:lang w:val="en-GB"/>
-        </w:rPr>
-        <w:t xml:space="preserve">How </w:t>
-      </w:r>
-      <w:r>
-        <w:rPr>
-          <w:rFonts w:ascii="Arial" w:hAnsi="Arial" w:cs="Arial"/>
-          <w:lang w:val="en-GB"/>
-        </w:rPr>
-        <w:t>is</w:t>
-      </w:r>
-      <w:r>
-        <w:rPr>
-          <w:rFonts w:ascii="Arial" w:hAnsi="Arial" w:cs="Arial"/>
-          <w:lang w:val="en-GB"/>
-        </w:rPr>
-        <w:t xml:space="preserve"> temporal turnover influenced by an interaction between </w:t>
-      </w:r>
-      <w:r>
-        <w:rPr>
-          <w:rFonts w:ascii="Arial" w:hAnsi="Arial" w:cs="Arial"/>
-          <w:lang w:val="en-GB"/>
-        </w:rPr>
-        <w:t xml:space="preserve">human </w:t>
-      </w:r>
-      <w:r>
-        <w:rPr>
-          <w:rFonts w:ascii="Arial" w:hAnsi="Arial" w:cs="Arial"/>
-          <w:lang w:val="en-GB"/>
-        </w:rPr>
-        <w:t>population density and accessibility?</w:t>
-      </w:r>
-      <w:r>
-        <w:rPr>
-          <w:rFonts w:ascii="Arial" w:hAnsi="Arial" w:cs="Arial"/>
-          <w:lang w:val="en-GB"/>
-        </w:rPr>
-        <w:br/>
-      </w:r>
-    </w:p>
-    <w:p>
-      <w:pPr>
-        <w:pStyle w:val="ListParagraph"/>
-        <w:numPr>
-          <w:ilvl w:val="0"/>
-          <w:numId w:val="3"/>
-        </w:numPr>
-        <w:spacing w:line="240" w:lineRule="auto"/>
-        <w:rPr>
-          <w:rFonts w:ascii="Arial" w:hAnsi="Arial" w:cs="Arial"/>
-          <w:lang w:val="en-GB"/>
-        </w:rPr>
-      </w:pPr>
-      <w:r>
-        <w:rPr>
-          <w:rFonts w:ascii="Arial" w:hAnsi="Arial" w:cs="Arial"/>
-          <w:lang w:val="en-GB"/>
-        </w:rPr>
-        <w:t>How is spatial turnover influenced by an interaction between human population density and accessibility?</w:t>
-      </w:r>
-    </w:p>
-    <w:p>
-      <w:pPr>
-        <w:spacing w:line="240" w:lineRule="auto"/>
-        <w:rPr>
-          <w:color w:val="FF0000"/>
-          <w:lang w:val="en-GB"/>
-        </w:rPr>
-      </w:pPr>
-    </w:p>
-    <w:p>
-      <w:pPr>
-        <w:spacing w:line="240" w:lineRule="auto"/>
-        <w:rPr>
-          <w:color w:val="00B050"/>
-          <w:lang w:val="en-GB"/>
-        </w:rPr>
-      </w:pPr>
-      <w:r>
-        <w:rPr>
-          <w:color w:val="00B050"/>
-          <w:lang w:val="en-GB"/>
-        </w:rPr>
-        <w:t xml:space="preserve">If time </w:t>
-      </w:r>
-      <w:r>
-        <w:rPr>
-          <w:color w:val="00B050"/>
-          <w:lang w:val="en-GB"/>
-        </w:rPr>
-        <w:t>allows look at population level analysis (choosing the 3 most abundant populations from the datasets used above)</w:t>
-      </w:r>
-    </w:p>
-    <w:p>
-      <w:pPr>
-        <w:spacing w:line="240" w:lineRule="auto"/>
-        <w:rPr>
-          <w:color w:val="00B050"/>
-          <w:lang w:val="en-GB"/>
-        </w:rPr>
-      </w:pPr>
-    </w:p>
-    <w:p>
-      <w:pPr>
-        <w:pStyle w:val="ListParagraph"/>
-        <w:numPr>
-          <w:ilvl w:val="0"/>
-          <w:numId w:val="3"/>
-        </w:numPr>
-        <w:spacing w:line="240" w:lineRule="auto"/>
-        <w:rPr>
-          <w:rFonts w:ascii="Arial" w:hAnsi="Arial" w:cs="Arial"/>
-          <w:color w:val="00B050"/>
-          <w:lang w:val="en-GB"/>
-        </w:rPr>
-      </w:pPr>
-      <w:r>
-        <w:rPr>
-          <w:rFonts w:ascii="Arial" w:hAnsi="Arial" w:cs="Arial"/>
-          <w:color w:val="00B050"/>
-          <w:lang w:val="en-GB"/>
-        </w:rPr>
-        <w:t>Do sites with higher accessibility to cities experience more changes in population trends than locations with lower accessibility?</w:t>
-      </w:r>
-      <w:r>
-        <w:rPr>
-          <w:rFonts w:ascii="Arial" w:hAnsi="Arial" w:cs="Arial"/>
-          <w:color w:val="00B050"/>
-          <w:lang w:val="en-GB"/>
-        </w:rPr>
-        <w:br/>
-      </w:r>
-    </w:p>
-    <w:p>
-      <w:pPr>
-        <w:pStyle w:val="ListParagraph"/>
-        <w:numPr>
-          <w:ilvl w:val="1"/>
-          <w:numId w:val="3"/>
-        </w:numPr>
-        <w:spacing w:line="240" w:lineRule="auto"/>
-        <w:rPr>
-          <w:rFonts w:ascii="Arial" w:hAnsi="Arial" w:cs="Arial"/>
-          <w:color w:val="00B050"/>
-          <w:lang w:val="en-GB"/>
-        </w:rPr>
-      </w:pPr>
-      <w:r>
-        <w:rPr>
-          <w:rFonts w:ascii="Arial" w:hAnsi="Arial" w:cs="Arial"/>
-          <w:color w:val="00B050"/>
-          <w:lang w:val="en-GB"/>
-        </w:rPr>
-        <w:t>How does the duration of ecological monitoring influence the magnitude of detected population trends?</w:t>
-      </w:r>
-      <w:r>
-        <w:rPr>
-          <w:rFonts w:ascii="Arial" w:hAnsi="Arial" w:cs="Arial"/>
-          <w:color w:val="00B050"/>
-          <w:lang w:val="en-GB"/>
-        </w:rPr>
-        <w:br/>
-      </w:r>
-    </w:p>
-    <w:p>
-      <w:pPr>
-        <w:pStyle w:val="ListParagraph"/>
-        <w:numPr>
-          <w:ilvl w:val="0"/>
-          <w:numId w:val="3"/>
-        </w:numPr>
-        <w:spacing w:line="240" w:lineRule="auto"/>
-        <w:rPr>
-          <w:rFonts w:ascii="Arial" w:hAnsi="Arial" w:cs="Arial"/>
-          <w:color w:val="00B050"/>
-          <w:lang w:val="en-GB"/>
-        </w:rPr>
-      </w:pPr>
-      <w:r>
-        <w:rPr>
-          <w:rFonts w:ascii="Arial" w:hAnsi="Arial" w:cs="Arial"/>
-          <w:color w:val="00B050"/>
-          <w:lang w:val="en-GB"/>
-        </w:rPr>
-        <w:t>How do population trends of each taxon (birds, mammals, terrestrial invertebrates, terrestrial plants) respond to high and low levels of accessibility?</w:t>
-      </w:r>
-      <w:r>
-        <w:rPr>
-          <w:rFonts w:ascii="Arial" w:hAnsi="Arial" w:cs="Arial"/>
-          <w:color w:val="00B050"/>
-          <w:lang w:val="en-GB"/>
-        </w:rPr>
-        <w:br/>
-      </w:r>
-    </w:p>
-    <w:p>
-      <w:pPr>
-        <w:pStyle w:val="ListParagraph"/>
-        <w:numPr>
-          <w:ilvl w:val="0"/>
-          <w:numId w:val="3"/>
-        </w:numPr>
-        <w:spacing w:line="240" w:lineRule="auto"/>
-        <w:rPr>
-          <w:rFonts w:ascii="Arial" w:hAnsi="Arial" w:cs="Arial"/>
           <w:color w:val="00B050"/>
           <w:lang w:val="en-GB"/>
         </w:rPr>
@@ -1432,7 +1290,6 @@
         <w:spacing w:line="240" w:lineRule="auto"/>
       </w:pPr>
       <w:r>
-        <w:lastRenderedPageBreak/>
         <w:br/>
         <w:t xml:space="preserve">Turnover is the change of species identity of </w:t>
       </w:r>
@@ -1525,6 +1382,7 @@
           <w:u w:val="single"/>
           <w:lang w:val="en-GB"/>
         </w:rPr>
+        <w:lastRenderedPageBreak/>
         <w:t>Do sites with higher accessibility to cities experience more changes in community composition over time (temporal turnover) than locations with lower accessibility?</w:t>
       </w:r>
     </w:p>
@@ -1701,35 +1559,60 @@
     </w:p>
     <w:p>
       <w:pPr>
-        <w:spacing w:line="240" w:lineRule="auto"/>
-        <w:jc w:val="both"/>
-        <w:rPr>
-          <w:lang w:val="en-GB"/>
-        </w:rPr>
-      </w:pPr>
-    </w:p>
-    <w:p>
-      <w:pPr>
         <w:pStyle w:val="ListParagraph"/>
         <w:numPr>
           <w:ilvl w:val="0"/>
           <w:numId w:val="4"/>
         </w:numPr>
         <w:spacing w:line="240" w:lineRule="auto"/>
+        <w:rPr>
+          <w:rFonts w:ascii="Arial" w:hAnsi="Arial" w:cs="Arial"/>
+          <w:u w:val="single"/>
+          <w:lang w:val="en-GB"/>
+        </w:rPr>
+      </w:pPr>
+      <w:r>
+        <w:rPr>
+          <w:rFonts w:ascii="Arial" w:hAnsi="Arial" w:cs="Arial"/>
+          <w:u w:val="single"/>
+          <w:lang w:val="en-GB"/>
+        </w:rPr>
+        <w:t>How does temporal turnover of ecological communities respond to levels of accessibility across taxa (birds, mammals, terrestrial invertebrates, terrestrial plants)?</w:t>
+      </w:r>
+    </w:p>
+    <w:p>
+      <w:pPr>
+        <w:spacing w:line="240" w:lineRule="auto"/>
         <w:jc w:val="both"/>
         <w:rPr>
-          <w:rFonts w:ascii="Arial" w:hAnsi="Arial" w:cs="Arial"/>
-          <w:u w:val="single"/>
-          <w:lang w:val="en-GB"/>
-        </w:rPr>
-      </w:pPr>
-      <w:r>
-        <w:rPr>
-          <w:rFonts w:ascii="Arial" w:hAnsi="Arial" w:cs="Arial"/>
-          <w:u w:val="single"/>
-          <w:lang w:val="en-GB"/>
-        </w:rPr>
-        <w:t>Do sites with higher accessibility to cities experience more changes in community composition over space (spatial turnover) than locations with lower accessibility?</w:t>
+          <w:i/>
+          <w:iCs/>
+          <w:lang w:val="en-GB"/>
+        </w:rPr>
+      </w:pPr>
+      <w:r>
+        <w:rPr>
+          <w:i/>
+          <w:iCs/>
+          <w:lang w:val="en-GB"/>
+        </w:rPr>
+        <w:t>Hypothes</w:t>
+      </w:r>
+      <w:r>
+        <w:rPr>
+          <w:i/>
+          <w:iCs/>
+          <w:lang w:val="en-GB"/>
+        </w:rPr>
+        <w:t>i</w:t>
+      </w:r>
+      <w:r>
+        <w:rPr>
+          <w:i/>
+          <w:iCs/>
+          <w:lang w:val="en-GB"/>
+        </w:rPr>
+        <w:t>s</w:t>
       </w:r>
     </w:p>
     <w:p>
@@ -1737,44 +1620,18 @@
         <w:spacing w:line="240" w:lineRule="auto"/>
         <w:jc w:val="both"/>
         <w:rPr>
-          <w:u w:val="single"/>
-          <w:lang w:val="en-GB"/>
-        </w:rPr>
-      </w:pPr>
-    </w:p>
-    <w:p>
-      <w:pPr>
-        <w:spacing w:line="240" w:lineRule="auto"/>
-        <w:jc w:val="both"/>
-        <w:rPr>
-          <w:i/>
-          <w:iCs/>
-          <w:lang w:val="en-GB"/>
-        </w:rPr>
-      </w:pPr>
-      <w:r>
-        <w:rPr>
-          <w:i/>
-          <w:iCs/>
-          <w:lang w:val="en-GB"/>
-        </w:rPr>
-        <w:t>Hypotheses</w:t>
-      </w:r>
-      <w:r>
-        <w:rPr>
-          <w:i/>
-          <w:iCs/>
-          <w:lang w:val="en-GB"/>
-        </w:rPr>
-        <w:br/>
-      </w:r>
+          <w:i/>
+          <w:iCs/>
+          <w:lang w:val="en-GB"/>
+        </w:rPr>
+      </w:pPr>
     </w:p>
     <w:p>
       <w:pPr>
         <w:pStyle w:val="ListParagraph"/>
         <w:numPr>
           <w:ilvl w:val="0"/>
-          <w:numId w:val="5"/>
+          <w:numId w:val="7"/>
         </w:numPr>
         <w:spacing w:line="240" w:lineRule="auto"/>
         <w:jc w:val="both"/>
@@ -1788,84 +1645,37 @@
           <w:rFonts w:ascii="Arial" w:hAnsi="Arial" w:cs="Arial"/>
           <w:lang w:val="en-GB"/>
         </w:rPr>
-        <w:t>Sites with higher accessibility to cities correspond with greater spatial turnover</w:t>
-      </w:r>
-    </w:p>
-    <w:p>
-      <w:pPr>
-        <w:pStyle w:val="ListParagraph"/>
-        <w:numPr>
-          <w:ilvl w:val="0"/>
-          <w:numId w:val="5"/>
-        </w:numPr>
+        <w:t>Ecological</w:t>
+      </w:r>
+      <w:r>
+        <w:rPr>
+          <w:rFonts w:ascii="Arial" w:hAnsi="Arial" w:cs="Arial"/>
+          <w:lang w:val="en-GB"/>
+        </w:rPr>
+        <w:t xml:space="preserve"> communities of taxa respond</w:t>
+      </w:r>
+      <w:r>
+        <w:rPr>
+          <w:rFonts w:ascii="Arial" w:hAnsi="Arial" w:cs="Arial"/>
+          <w:lang w:val="en-GB"/>
+        </w:rPr>
+        <w:t xml:space="preserve"> differently to high and low levels of accessibility.</w:t>
+      </w:r>
+    </w:p>
+    <w:p>
+      <w:pPr>
         <w:spacing w:line="240" w:lineRule="auto"/>
         <w:jc w:val="both"/>
         <w:rPr>
-          <w:rFonts w:ascii="Arial" w:hAnsi="Arial" w:cs="Arial"/>
-          <w:lang w:val="en-GB"/>
-        </w:rPr>
-      </w:pPr>
-      <w:r>
-        <w:rPr>
-          <w:rFonts w:ascii="Arial" w:hAnsi="Arial" w:cs="Arial"/>
-          <w:lang w:val="en-GB"/>
-        </w:rPr>
-        <w:t>The magnitude of spatial turnover increases for sites which have been monitored over longer durations</w:t>
-      </w:r>
-    </w:p>
-    <w:p>
-      <w:pPr>
-        <w:spacing w:line="240" w:lineRule="auto"/>
-        <w:jc w:val="both"/>
-        <w:rPr>
-          <w:lang w:val="en-GB"/>
-        </w:rPr>
-      </w:pPr>
-      <w:r>
-        <w:rPr>
-          <w:lang w:val="en-GB"/>
-        </w:rPr>
-        <w:t>I predict greater spatial turnover with greater exposure of accessibility to cities, as an alteration of the natural environment benefits some species, while damaging others,</w:t>
-      </w:r>
-      <w:r>
-        <w:rPr>
-          <w:lang w:val="en-GB"/>
-        </w:rPr>
-        <w:t xml:space="preserve"> influencing community composition. </w:t>
-      </w:r>
-    </w:p>
-    <w:p>
-      <w:pPr>
-        <w:spacing w:line="240" w:lineRule="auto"/>
-        <w:jc w:val="both"/>
-        <w:rPr>
-          <w:lang w:val="en-GB"/>
-        </w:rPr>
-      </w:pPr>
-    </w:p>
-    <w:p>
-      <w:pPr>
-        <w:spacing w:line="240" w:lineRule="auto"/>
-        <w:jc w:val="both"/>
-        <w:rPr>
-          <w:lang w:val="en-GB"/>
-        </w:rPr>
-      </w:pPr>
-      <w:r>
-        <w:rPr>
-          <w:lang w:val="en-GB"/>
-        </w:rPr>
-        <w:t>I predict greater spatial turnover in sites which have been monitored over longer durations, as the effect of turnover becomes more apparent over time.</w:t>
-      </w:r>
-    </w:p>
-    <w:p>
-      <w:pPr>
-        <w:spacing w:line="240" w:lineRule="auto"/>
-        <w:jc w:val="both"/>
-        <w:rPr>
-          <w:lang w:val="en-GB"/>
-        </w:rPr>
-      </w:pPr>
+          <w:lang w:val="en-GB"/>
+        </w:rPr>
+      </w:pPr>
+      <w:r>
+        <w:rPr>
+          <w:lang w:val="en-GB"/>
+        </w:rPr>
+        <w:t>I predict both positive and negative trends to be present.</w:t>
+      </w:r>
     </w:p>
     <w:p>
       <w:pPr>
@@ -1884,74 +1694,42 @@
           <w:numId w:val="4"/>
         </w:numPr>
         <w:spacing w:line="240" w:lineRule="auto"/>
-        <w:jc w:val="both"/>
-        <w:rPr>
-          <w:rFonts w:ascii="Arial" w:hAnsi="Arial" w:cs="Arial"/>
-          <w:i/>
-          <w:iCs/>
-          <w:color w:val="FF0000"/>
-          <w:lang w:val="en"/>
-        </w:rPr>
-      </w:pPr>
-      <w:commentRangeStart w:id="1"/>
-      <w:r>
-        <w:rPr>
-          <w:rFonts w:ascii="Arial" w:hAnsi="Arial" w:cs="Arial"/>
-          <w:lang w:val="en-GB"/>
-        </w:rPr>
-        <w:t>How do compositional communities of each taxon (birds, mammals, terrestrial invertebrates, terrestrial plants) respond to high and low levels of accessibility?</w:t>
-      </w:r>
-      <w:commentRangeEnd w:id="1"/>
-      <w:r>
-        <w:rPr>
-          <w:rStyle w:val="CommentReference"/>
-          <w:rFonts w:ascii="Arial" w:eastAsia="Arial" w:hAnsi="Arial" w:cs="Arial"/>
-          <w:sz w:val="22"/>
-          <w:szCs w:val="22"/>
-          <w:lang w:val="en"/>
-        </w:rPr>
-        <w:commentReference w:id="1"/>
-      </w:r>
-    </w:p>
-    <w:p>
-      <w:pPr>
-        <w:spacing w:line="240" w:lineRule="auto"/>
-        <w:jc w:val="both"/>
-        <w:rPr>
-          <w:i/>
-          <w:iCs/>
-          <w:lang w:val="en-GB"/>
-        </w:rPr>
-      </w:pPr>
-      <w:r>
-        <w:rPr>
-          <w:i/>
-          <w:iCs/>
-          <w:lang w:val="en-GB"/>
-        </w:rPr>
-        <w:t>Hypothes</w:t>
-      </w:r>
-      <w:r>
-        <w:rPr>
-          <w:i/>
-          <w:iCs/>
-          <w:lang w:val="en-GB"/>
-        </w:rPr>
-        <w:t>i</w:t>
-      </w:r>
-      <w:r>
-        <w:rPr>
-          <w:i/>
-          <w:iCs/>
-          <w:lang w:val="en-GB"/>
-        </w:rPr>
-        <w:t>s</w:t>
-      </w:r>
-    </w:p>
-    <w:p>
-      <w:pPr>
-        <w:spacing w:line="240" w:lineRule="auto"/>
-        <w:jc w:val="both"/>
+        <w:rPr>
+          <w:rFonts w:ascii="Arial" w:hAnsi="Arial" w:cs="Arial"/>
+          <w:u w:val="single"/>
+          <w:lang w:val="en-GB"/>
+        </w:rPr>
+      </w:pPr>
+      <w:r>
+        <w:rPr>
+          <w:rFonts w:ascii="Arial" w:hAnsi="Arial" w:cs="Arial"/>
+          <w:u w:val="single"/>
+          <w:lang w:val="en-GB"/>
+        </w:rPr>
+        <w:t>How is temporal turnover influenced by an interaction between human population density and accessibility?</w:t>
+      </w:r>
+    </w:p>
+    <w:p>
+      <w:pPr>
+        <w:spacing w:line="240" w:lineRule="auto"/>
+        <w:rPr>
+          <w:i/>
+          <w:iCs/>
+          <w:lang w:val="en-GB"/>
+        </w:rPr>
+      </w:pPr>
+      <w:r>
+        <w:rPr>
+          <w:i/>
+          <w:iCs/>
+          <w:lang w:val="en-GB"/>
+        </w:rPr>
+        <w:t>Hypothesis</w:t>
+      </w:r>
+    </w:p>
+    <w:p>
+      <w:pPr>
+        <w:spacing w:line="240" w:lineRule="auto"/>
         <w:rPr>
           <w:i/>
           <w:iCs/>
@@ -1967,308 +1745,76 @@
           <w:numId w:val="7"/>
         </w:numPr>
         <w:spacing w:line="240" w:lineRule="auto"/>
-        <w:jc w:val="both"/>
-        <w:rPr>
-          <w:rFonts w:ascii="Arial" w:hAnsi="Arial" w:cs="Arial"/>
-          <w:lang w:val="en-GB"/>
-        </w:rPr>
-      </w:pPr>
-      <w:commentRangeStart w:id="2"/>
-      <w:r>
-        <w:rPr>
-          <w:rFonts w:ascii="Arial" w:hAnsi="Arial" w:cs="Arial"/>
-          <w:lang w:val="en-GB"/>
-        </w:rPr>
-        <w:t>Compositional communities of taxa respond</w:t>
-      </w:r>
-      <w:r>
-        <w:rPr>
-          <w:rFonts w:ascii="Arial" w:hAnsi="Arial" w:cs="Arial"/>
-          <w:lang w:val="en-GB"/>
-        </w:rPr>
-        <w:t xml:space="preserve"> differently to high and low levels of accessibility.</w:t>
-      </w:r>
-    </w:p>
-    <w:p>
-      <w:pPr>
-        <w:spacing w:line="240" w:lineRule="auto"/>
-        <w:jc w:val="both"/>
-        <w:rPr>
-          <w:lang w:val="en-GB"/>
-        </w:rPr>
-      </w:pPr>
-      <w:r>
-        <w:rPr>
-          <w:lang w:val="en-GB"/>
-        </w:rPr>
-        <w:t>I predict both positive and negative trends to be present.</w:t>
-      </w:r>
-    </w:p>
-    <w:p>
-      <w:pPr>
-        <w:spacing w:line="240" w:lineRule="auto"/>
-        <w:jc w:val="both"/>
-        <w:rPr>
-          <w:lang w:val="en-GB"/>
-        </w:rPr>
-      </w:pPr>
-      <w:r>
-        <w:rPr>
-          <w:lang w:val="en-GB"/>
-        </w:rPr>
-        <w:lastRenderedPageBreak/>
-        <w:t>I predict highly mobile species to be affected most by high and low levels of accessibility.</w:t>
-      </w:r>
-      <w:commentRangeEnd w:id="2"/>
-      <w:r>
-        <w:rPr>
-          <w:rStyle w:val="CommentReference"/>
-          <w:sz w:val="22"/>
-          <w:szCs w:val="22"/>
-        </w:rPr>
-        <w:commentReference w:id="2"/>
-      </w:r>
-    </w:p>
-    <w:p>
-      <w:pPr>
-        <w:spacing w:line="240" w:lineRule="auto"/>
-        <w:jc w:val="both"/>
-        <w:rPr>
-          <w:lang w:val="en-GB"/>
-        </w:rPr>
-      </w:pPr>
-    </w:p>
-    <w:p>
-      <w:pPr>
-        <w:spacing w:line="240" w:lineRule="auto"/>
-        <w:jc w:val="both"/>
-        <w:rPr>
-          <w:lang w:val="en-GB"/>
-        </w:rPr>
-      </w:pPr>
+        <w:rPr>
+          <w:rFonts w:ascii="Arial" w:hAnsi="Arial" w:cs="Arial"/>
+          <w:lang w:val="en-GB"/>
+        </w:rPr>
+      </w:pPr>
+      <w:r>
+        <w:rPr>
+          <w:rFonts w:ascii="Arial" w:hAnsi="Arial" w:cs="Arial"/>
+          <w:lang w:val="en-GB"/>
+        </w:rPr>
+        <w:t xml:space="preserve">The relationship between accessibility to cities and temporal turnover is </w:t>
+      </w:r>
+      <w:r>
+        <w:rPr>
+          <w:rFonts w:ascii="Arial" w:hAnsi="Arial" w:cs="Arial"/>
+          <w:lang w:val="en-GB"/>
+        </w:rPr>
+        <w:t>steeper</w:t>
+      </w:r>
+      <w:r>
+        <w:rPr>
+          <w:rFonts w:ascii="Arial" w:hAnsi="Arial" w:cs="Arial"/>
+          <w:lang w:val="en-GB"/>
+        </w:rPr>
+        <w:t>, when human population density is higher</w:t>
+      </w:r>
+    </w:p>
+    <w:p>
+      <w:pPr>
+        <w:spacing w:line="240" w:lineRule="auto"/>
+        <w:rPr>
+          <w:lang w:val="en-GB"/>
+        </w:rPr>
+      </w:pPr>
+      <w:r>
+        <w:rPr>
+          <w:lang w:val="en-GB"/>
+        </w:rPr>
+        <w:t>I predict the relationship between accessibility and temporal turnover to be st</w:t>
+      </w:r>
+      <w:r>
+        <w:rPr>
+          <w:lang w:val="en-GB"/>
+        </w:rPr>
+        <w:t>eeper</w:t>
+      </w:r>
+      <w:r>
+        <w:rPr>
+          <w:lang w:val="en-GB"/>
+        </w:rPr>
+        <w:t>, when human population density is higher, as high HPD increases the pressures on the natural systems, leading to higher turnover.</w:t>
+      </w:r>
     </w:p>
     <w:p>
       <w:pPr>
         <w:pStyle w:val="ListParagraph"/>
-        <w:numPr>
-          <w:ilvl w:val="0"/>
-          <w:numId w:val="4"/>
-        </w:numPr>
-        <w:spacing w:line="240" w:lineRule="auto"/>
+        <w:spacing w:line="240" w:lineRule="auto"/>
+        <w:rPr>
+          <w:rFonts w:ascii="Arial" w:hAnsi="Arial" w:cs="Arial"/>
+          <w:lang w:val="en-GB"/>
+        </w:rPr>
+      </w:pPr>
+      <w:r>
         <w:rPr>
           <w:rFonts w:ascii="Arial" w:hAnsi="Arial" w:cs="Arial"/>
           <w:u w:val="single"/>
           <w:lang w:val="en-GB"/>
         </w:rPr>
-      </w:pPr>
-      <w:r>
-        <w:rPr>
-          <w:rFonts w:ascii="Arial" w:hAnsi="Arial" w:cs="Arial"/>
-          <w:u w:val="single"/>
-          <w:lang w:val="en-GB"/>
-        </w:rPr>
-        <w:t>How is temporal turnover influenced by an interaction between human population density and accessibility?</w:t>
-      </w:r>
-    </w:p>
-    <w:p>
-      <w:pPr>
-        <w:spacing w:line="240" w:lineRule="auto"/>
-        <w:rPr>
-          <w:i/>
-          <w:iCs/>
-          <w:lang w:val="en-GB"/>
-        </w:rPr>
-      </w:pPr>
-      <w:r>
-        <w:rPr>
-          <w:i/>
-          <w:iCs/>
-          <w:lang w:val="en-GB"/>
-        </w:rPr>
-        <w:t>Hypothesis</w:t>
-      </w:r>
-    </w:p>
-    <w:p>
-      <w:pPr>
-        <w:spacing w:line="240" w:lineRule="auto"/>
-        <w:rPr>
-          <w:i/>
-          <w:iCs/>
-          <w:lang w:val="en-GB"/>
-        </w:rPr>
-      </w:pPr>
-    </w:p>
-    <w:p>
-      <w:pPr>
-        <w:pStyle w:val="ListParagraph"/>
-        <w:numPr>
-          <w:ilvl w:val="0"/>
-          <w:numId w:val="7"/>
-        </w:numPr>
-        <w:spacing w:line="240" w:lineRule="auto"/>
-        <w:rPr>
-          <w:rFonts w:ascii="Arial" w:hAnsi="Arial" w:cs="Arial"/>
-          <w:lang w:val="en-GB"/>
-        </w:rPr>
-      </w:pPr>
-      <w:r>
-        <w:rPr>
-          <w:rFonts w:ascii="Arial" w:hAnsi="Arial" w:cs="Arial"/>
-          <w:lang w:val="en-GB"/>
-        </w:rPr>
-        <w:t>The relationship between accessibility to cities and temporal turnover is stronger, when human population density is higher</w:t>
-      </w:r>
-    </w:p>
-    <w:p>
-      <w:pPr>
-        <w:spacing w:line="240" w:lineRule="auto"/>
-        <w:rPr>
-          <w:lang w:val="en-GB"/>
-        </w:rPr>
-      </w:pPr>
-      <w:r>
-        <w:rPr>
-          <w:lang w:val="en-GB"/>
-        </w:rPr>
-        <w:t>I predict the relationship between accessibility and temporal turnover to be stronger, when human population density is higher, as high HPD increases the pressures on the natural systems, leading to higher turnover.</w:t>
-      </w:r>
-    </w:p>
-    <w:p>
-      <w:pPr>
-        <w:pStyle w:val="ListParagraph"/>
-        <w:spacing w:line="240" w:lineRule="auto"/>
-        <w:rPr>
-          <w:rFonts w:ascii="Arial" w:hAnsi="Arial" w:cs="Arial"/>
-          <w:lang w:val="en-GB"/>
-        </w:rPr>
-      </w:pPr>
-      <w:r>
-        <w:rPr>
-          <w:rFonts w:ascii="Arial" w:hAnsi="Arial" w:cs="Arial"/>
-          <w:u w:val="single"/>
-          <w:lang w:val="en-GB"/>
-        </w:rPr>
         <w:br/>
       </w:r>
-    </w:p>
-    <w:p>
-      <w:pPr>
-        <w:pStyle w:val="ListParagraph"/>
-        <w:numPr>
-          <w:ilvl w:val="0"/>
-          <w:numId w:val="4"/>
-        </w:numPr>
-        <w:spacing w:line="240" w:lineRule="auto"/>
-        <w:rPr>
-          <w:rFonts w:ascii="Arial" w:hAnsi="Arial" w:cs="Arial"/>
-          <w:u w:val="single"/>
-          <w:lang w:val="en-GB"/>
-        </w:rPr>
-      </w:pPr>
-      <w:r>
-        <w:rPr>
-          <w:rFonts w:ascii="Arial" w:hAnsi="Arial" w:cs="Arial"/>
-          <w:u w:val="single"/>
-          <w:lang w:val="en-GB"/>
-        </w:rPr>
-        <w:t>How is spatial turnover influenced by an interaction between human population density and accessibility?</w:t>
-      </w:r>
-    </w:p>
-    <w:p>
-      <w:pPr>
-        <w:spacing w:line="240" w:lineRule="auto"/>
-        <w:jc w:val="both"/>
-        <w:rPr>
-          <w:lang w:val="en-GB"/>
-        </w:rPr>
-      </w:pPr>
-    </w:p>
-    <w:p>
-      <w:pPr>
-        <w:spacing w:line="240" w:lineRule="auto"/>
-        <w:rPr>
-          <w:i/>
-          <w:iCs/>
-          <w:lang w:val="en-GB"/>
-        </w:rPr>
-      </w:pPr>
-      <w:r>
-        <w:rPr>
-          <w:i/>
-          <w:iCs/>
-          <w:lang w:val="en-GB"/>
-        </w:rPr>
-        <w:t>Hypothesis</w:t>
-      </w:r>
-    </w:p>
-    <w:p>
-      <w:pPr>
-        <w:spacing w:line="240" w:lineRule="auto"/>
-        <w:rPr>
-          <w:i/>
-          <w:iCs/>
-          <w:lang w:val="en-GB"/>
-        </w:rPr>
-      </w:pPr>
-    </w:p>
-    <w:p>
-      <w:pPr>
-        <w:pStyle w:val="ListParagraph"/>
-        <w:numPr>
-          <w:ilvl w:val="0"/>
-          <w:numId w:val="7"/>
-        </w:numPr>
-        <w:spacing w:line="240" w:lineRule="auto"/>
-        <w:rPr>
-          <w:rFonts w:ascii="Arial" w:hAnsi="Arial" w:cs="Arial"/>
-          <w:lang w:val="en-GB"/>
-        </w:rPr>
-      </w:pPr>
-      <w:r>
-        <w:rPr>
-          <w:rFonts w:ascii="Arial" w:hAnsi="Arial" w:cs="Arial"/>
-          <w:lang w:val="en-GB"/>
-        </w:rPr>
-        <w:t xml:space="preserve">The relationship between accessibility to cities and </w:t>
-      </w:r>
-      <w:r>
-        <w:rPr>
-          <w:rFonts w:ascii="Arial" w:hAnsi="Arial" w:cs="Arial"/>
-          <w:lang w:val="en-GB"/>
-        </w:rPr>
-        <w:t>spatial</w:t>
-      </w:r>
-      <w:r>
-        <w:rPr>
-          <w:rFonts w:ascii="Arial" w:hAnsi="Arial" w:cs="Arial"/>
-          <w:lang w:val="en-GB"/>
-        </w:rPr>
-        <w:t xml:space="preserve"> turnover is stronger, when human population density is higher</w:t>
-      </w:r>
-    </w:p>
-    <w:p>
-      <w:pPr>
-        <w:spacing w:line="240" w:lineRule="auto"/>
-        <w:rPr>
-          <w:lang w:val="en-GB"/>
-        </w:rPr>
-      </w:pPr>
-    </w:p>
-    <w:p>
-      <w:pPr>
-        <w:spacing w:line="240" w:lineRule="auto"/>
-        <w:rPr>
-          <w:lang w:val="en-GB"/>
-        </w:rPr>
-      </w:pPr>
-      <w:r>
-        <w:rPr>
-          <w:lang w:val="en-GB"/>
-        </w:rPr>
-        <w:t>I predict the relationship between accessibility and spatial turnover to be stronger, when human population density is higher, as high HPD increases the pressures on the natural systems, leading to higher turnover.</w:t>
-      </w:r>
-      <w:bookmarkStart w:id="3" w:name="_4mzf79vx2q6j" w:colFirst="0" w:colLast="0"/>
-      <w:bookmarkEnd w:id="3"/>
     </w:p>
     <w:p>
       <w:pPr>
@@ -2492,7 +2038,6 @@
           <w:i/>
           <w:iCs/>
         </w:rPr>
-        <w:lastRenderedPageBreak/>
         <w:t>Describe your study design. Examples include two-group, factorial, randomized block, and repeated measures. Is it a between (unpaired), within-subject (paired), or mixed design? Describe any counterbalancing required. Typical study designs for observation studies include cohort, cross sectional, and case-control studies.</w:t>
       </w:r>
     </w:p>
@@ -2571,19 +2116,19 @@
       <w:r>
         <w:t xml:space="preserve">from </w:t>
       </w:r>
-      <w:commentRangeStart w:id="4"/>
+      <w:commentRangeStart w:id="0"/>
       <w:r>
         <w:rPr>
           <w:color w:val="FF0000"/>
         </w:rPr>
         <w:t>173 studies, from 9427 unique location, totaling 2773780 observations</w:t>
       </w:r>
-      <w:commentRangeEnd w:id="4"/>
+      <w:commentRangeEnd w:id="0"/>
       <w:r>
         <w:rPr>
           <w:rStyle w:val="CommentReference"/>
         </w:rPr>
-        <w:commentReference w:id="4"/>
+        <w:commentReference w:id="0"/>
       </w:r>
       <w:r>
         <w:rPr>
@@ -2729,8 +2274,8 @@
           <w:szCs w:val="22"/>
         </w:rPr>
       </w:pPr>
-      <w:bookmarkStart w:id="5" w:name="_hu8o0vkz41nk" w:colFirst="0" w:colLast="0"/>
-      <w:bookmarkEnd w:id="5"/>
+      <w:bookmarkStart w:id="1" w:name="_hu8o0vkz41nk" w:colFirst="0" w:colLast="0"/>
+      <w:bookmarkEnd w:id="1"/>
       <w:r>
         <w:rPr>
           <w:b/>
@@ -2820,7 +2365,15 @@
           <w:i/>
           <w:iCs/>
         </w:rPr>
-        <w:t xml:space="preserve">If you indicate that you will be using some data that already exist in this study, please describe the steps you have taken to assure that you are unaware of any patterns or summary statistics in the data. This may include an explanation of how access to the data has been limited, who has observed the data, or how you have avoided observing any analysis of the specific data you will use in your study. </w:t>
+        <w:t xml:space="preserve">If you indicate that you will be using some data that already exist in this study, please describe the steps you have taken to assure that you are unaware of any patterns or summary statistics in the data. This may include an explanation of how access to the data has been limited, who has observed the data, or how you </w:t>
+      </w:r>
+      <w:r>
+        <w:rPr>
+          <w:i/>
+          <w:iCs/>
+        </w:rPr>
+        <w:lastRenderedPageBreak/>
+        <w:t xml:space="preserve">have avoided observing any analysis of the specific data you will use in your study. </w:t>
       </w:r>
     </w:p>
     <w:p>
@@ -2909,31 +2462,29 @@
         <w:spacing w:line="240" w:lineRule="auto"/>
       </w:pPr>
       <w:r>
+        <w:t>I have looked at meta-data only to figure out sample sizes, but I have not conducted any of the analysis.</w:t>
+      </w:r>
+      <w:r>
+        <w:t xml:space="preserve"> I visualized the meta-data of the </w:t>
+      </w:r>
+      <w:proofErr w:type="spellStart"/>
+      <w:r>
+        <w:t>BioTIME</w:t>
+      </w:r>
+      <w:proofErr w:type="spellEnd"/>
+      <w:r>
+        <w:t xml:space="preserve"> time-series in Figure 1.</w:t>
+      </w:r>
+    </w:p>
+    <w:p>
+      <w:pPr>
+        <w:spacing w:line="240" w:lineRule="auto"/>
+      </w:pPr>
+      <w:r>
+        <w:rPr>
+          <w:noProof/>
+        </w:rPr>
         <w:lastRenderedPageBreak/>
-        <w:t>I have looked at meta-data only to figure out sample sizes, but I have not conducted any of the analysis.</w:t>
-      </w:r>
-      <w:r>
-        <w:t xml:space="preserve"> I visualized the meta-data of the </w:t>
-      </w:r>
-      <w:proofErr w:type="spellStart"/>
-      <w:r>
-        <w:t>BioTIME</w:t>
-      </w:r>
-      <w:proofErr w:type="spellEnd"/>
-      <w:r>
-        <w:t xml:space="preserve"> time-series in Figure 1.</w:t>
-      </w:r>
-      <w:bookmarkStart w:id="6" w:name="_GoBack"/>
-      <w:bookmarkEnd w:id="6"/>
-    </w:p>
-    <w:p>
-      <w:pPr>
-        <w:spacing w:line="240" w:lineRule="auto"/>
-      </w:pPr>
-      <w:r>
-        <w:rPr>
-          <w:noProof/>
-        </w:rPr>
         <w:drawing>
           <wp:inline distT="0" distB="0" distL="0" distR="0" wp14:anchorId="2377613F" wp14:editId="7CB623AE">
             <wp:extent cx="5943600" cy="7429500"/>
@@ -3040,6 +2591,7 @@
           <w:b/>
           <w:bCs/>
         </w:rPr>
+        <w:lastRenderedPageBreak/>
         <w:t>Data collection procedures (required)</w:t>
       </w:r>
     </w:p>
@@ -3176,7 +2728,7 @@
       <w:r>
         <w:t xml:space="preserve"> from </w:t>
       </w:r>
-      <w:commentRangeStart w:id="7"/>
+      <w:commentRangeStart w:id="2"/>
       <w:r>
         <w:rPr>
           <w:color w:val="FF0000"/>
@@ -3198,12 +2750,12 @@
       <w:r>
         <w:t xml:space="preserve"> </w:t>
       </w:r>
-      <w:commentRangeEnd w:id="7"/>
+      <w:commentRangeEnd w:id="2"/>
       <w:r>
         <w:rPr>
           <w:rStyle w:val="CommentReference"/>
         </w:rPr>
-        <w:commentReference w:id="7"/>
+        <w:commentReference w:id="2"/>
       </w:r>
       <w:r>
         <w:t>of community composition as well as the accessibility to cities score and human population density at each site</w:t>
@@ -3870,7 +3422,6 @@
           <w:b/>
           <w:bCs/>
         </w:rPr>
-        <w:lastRenderedPageBreak/>
         <w:t>Sample size rationale (optional)</w:t>
       </w:r>
     </w:p>
@@ -3891,6 +3442,7 @@
           <w:i/>
           <w:iCs/>
         </w:rPr>
+        <w:lastRenderedPageBreak/>
         <w:t>This could include a power analysis or an arbitrary constraint such as time, money, or personnel.</w:t>
       </w:r>
     </w:p>
@@ -4025,8 +3577,8 @@
           <w:szCs w:val="22"/>
         </w:rPr>
       </w:pPr>
-      <w:bookmarkStart w:id="8" w:name="_pec3rgxfolor" w:colFirst="0" w:colLast="0"/>
-      <w:bookmarkEnd w:id="8"/>
+      <w:bookmarkStart w:id="3" w:name="_pec3rgxfolor" w:colFirst="0" w:colLast="0"/>
+      <w:bookmarkEnd w:id="3"/>
       <w:r>
         <w:rPr>
           <w:b/>
@@ -4245,7 +3797,14 @@
           <w:rFonts w:ascii="Arial" w:hAnsi="Arial" w:cs="Arial"/>
           <w:lang w:val="en-GB"/>
         </w:rPr>
-        <w:t>, calculated as the comparison in the final year of each time-series relative to the first.</w:t>
+        <w:t>, calculated as the comparison in the final year of each time-series relative to the first</w:t>
+      </w:r>
+      <w:r>
+        <w:rPr>
+          <w:rFonts w:ascii="Arial" w:hAnsi="Arial" w:cs="Arial"/>
+          <w:lang w:val="en-GB"/>
+        </w:rPr>
+        <w:t>.</w:t>
       </w:r>
       <w:r>
         <w:rPr>
@@ -4273,43 +3832,6 @@
           <w:rFonts w:ascii="Arial" w:hAnsi="Arial" w:cs="Arial"/>
           <w:i/>
           <w:iCs/>
-          <w:lang w:val="en-GB"/>
-        </w:rPr>
-        <w:t xml:space="preserve">Spatial turnover: </w:t>
-      </w:r>
-      <w:r>
-        <w:rPr>
-          <w:rFonts w:ascii="Arial" w:hAnsi="Arial" w:cs="Arial"/>
-          <w:lang w:val="en-GB"/>
-        </w:rPr>
-        <w:t>changes in species composition due to replacement across sites over space.</w:t>
-      </w:r>
-      <w:r>
-        <w:rPr>
-          <w:rFonts w:ascii="Arial" w:hAnsi="Arial" w:cs="Arial"/>
-          <w:lang w:val="en-GB"/>
-        </w:rPr>
-        <w:br/>
-      </w:r>
-    </w:p>
-    <w:p>
-      <w:pPr>
-        <w:pStyle w:val="ListParagraph"/>
-        <w:numPr>
-          <w:ilvl w:val="0"/>
-          <w:numId w:val="7"/>
-        </w:numPr>
-        <w:spacing w:line="240" w:lineRule="auto"/>
-        <w:rPr>
-          <w:rFonts w:ascii="Arial" w:hAnsi="Arial" w:cs="Arial"/>
-          <w:lang w:val="en-GB"/>
-        </w:rPr>
-      </w:pPr>
-      <w:r>
-        <w:rPr>
-          <w:rFonts w:ascii="Arial" w:hAnsi="Arial" w:cs="Arial"/>
-          <w:i/>
-          <w:iCs/>
           <w:color w:val="00B050"/>
           <w:lang w:val="en-GB"/>
         </w:rPr>
@@ -4434,27 +3956,6 @@
           <w:lang w:val="en-GB"/>
         </w:rPr>
       </w:pPr>
-      <w:r>
-        <w:rPr>
-          <w:rFonts w:ascii="Arial" w:hAnsi="Arial" w:cs="Arial"/>
-          <w:lang w:val="en-GB"/>
-        </w:rPr>
-        <w:t>The interaction term between accessibility and taxa</w:t>
-      </w:r>
-    </w:p>
-    <w:p>
-      <w:pPr>
-        <w:pStyle w:val="ListParagraph"/>
-        <w:numPr>
-          <w:ilvl w:val="0"/>
-          <w:numId w:val="9"/>
-        </w:numPr>
-        <w:spacing w:line="240" w:lineRule="auto"/>
-        <w:rPr>
-          <w:rFonts w:ascii="Arial" w:hAnsi="Arial" w:cs="Arial"/>
-          <w:lang w:val="en-GB"/>
-        </w:rPr>
-      </w:pPr>
       <w:proofErr w:type="spellStart"/>
       <w:r>
         <w:rPr>
@@ -4548,33 +4049,12 @@
         </w:rPr>
         <w:t>Study ID</w:t>
       </w:r>
-    </w:p>
-    <w:p>
-      <w:pPr>
-        <w:pStyle w:val="ListParagraph"/>
-        <w:numPr>
-          <w:ilvl w:val="0"/>
-          <w:numId w:val="10"/>
-        </w:numPr>
-        <w:spacing w:line="240" w:lineRule="auto"/>
-        <w:rPr>
-          <w:rFonts w:ascii="Arial" w:hAnsi="Arial" w:cs="Arial"/>
-          <w:lang w:val="en-GB"/>
-        </w:rPr>
-      </w:pPr>
-      <w:r>
-        <w:rPr>
-          <w:rFonts w:ascii="Arial" w:hAnsi="Arial" w:cs="Arial"/>
-          <w:lang w:val="en-GB"/>
-        </w:rPr>
-        <w:t xml:space="preserve">Taxa </w:t>
-      </w:r>
-      <w:r>
-        <w:rPr>
-          <w:rFonts w:ascii="Arial" w:hAnsi="Arial" w:cs="Arial"/>
-          <w:lang w:val="en-GB"/>
-        </w:rPr>
-        <w:t>(if not part of the research question)</w:t>
+      <w:r>
+        <w:rPr>
+          <w:rFonts w:ascii="Arial" w:hAnsi="Arial" w:cs="Arial"/>
+          <w:lang w:val="en-GB"/>
+        </w:rPr>
+        <w:t>/plot</w:t>
       </w:r>
     </w:p>
     <w:p>
@@ -4589,6 +4069,7 @@
         <w:rPr>
           <w:lang w:val="en-GB"/>
         </w:rPr>
+        <w:lastRenderedPageBreak/>
         <w:t>Examples of all variables can be found in the sample data csv file</w:t>
       </w:r>
       <w:r>
@@ -4680,8 +4161,8 @@
           <w:szCs w:val="22"/>
         </w:rPr>
       </w:pPr>
-      <w:bookmarkStart w:id="9" w:name="_3mtn7m44krsg" w:colFirst="0" w:colLast="0"/>
-      <w:bookmarkEnd w:id="9"/>
+      <w:bookmarkStart w:id="4" w:name="_3mtn7m44krsg" w:colFirst="0" w:colLast="0"/>
+      <w:bookmarkEnd w:id="4"/>
       <w:r>
         <w:rPr>
           <w:b/>
@@ -4831,7 +4312,13 @@
         <w:t>I will use hierarchical models in a Bayesian framework</w:t>
       </w:r>
       <w:r>
-        <w:t xml:space="preserve"> in R. First, I will calculate turnover trends (both temporal and spatial). </w:t>
+        <w:t xml:space="preserve"> in R. First, I will calculate </w:t>
+      </w:r>
+      <w:r>
+        <w:t xml:space="preserve">temporal </w:t>
+      </w:r>
+      <w:r>
+        <w:t xml:space="preserve">turnover trends. </w:t>
       </w:r>
       <w:r>
         <w:t>The outcome of th</w:t>
@@ -4852,12 +4339,33 @@
         <w:t xml:space="preserve"> and tested against accessibility scores.</w:t>
       </w:r>
       <w:r>
-        <w:t xml:space="preserve"> The specific structures of each statistical model are outlined below, all models </w:t>
+        <w:t xml:space="preserve"> The specific structure of </w:t>
+      </w:r>
+      <w:r>
+        <w:t>the</w:t>
+      </w:r>
+      <w:r>
+        <w:t xml:space="preserve"> statistical model </w:t>
+      </w:r>
+      <w:r>
+        <w:t>is</w:t>
+      </w:r>
+      <w:r>
+        <w:t xml:space="preserve"> outlined below</w:t>
+      </w:r>
+      <w:r>
+        <w:t>. The</w:t>
+      </w:r>
+      <w:r>
+        <w:t xml:space="preserve"> model </w:t>
       </w:r>
       <w:r>
         <w:t>include</w:t>
       </w:r>
       <w:r>
+        <w:t>s</w:t>
+      </w:r>
+      <w:r>
         <w:t xml:space="preserve"> weakly informative priors.</w:t>
       </w:r>
     </w:p>
@@ -4871,82 +4379,71 @@
         <w:spacing w:line="240" w:lineRule="auto"/>
       </w:pPr>
       <w:r>
-        <w:rPr>
-          <w:i/>
-          <w:iCs/>
-        </w:rPr>
-        <w:t>Fixed effects</w:t>
-      </w:r>
-      <w:r>
-        <w:rPr>
-          <w:i/>
-          <w:iCs/>
-        </w:rPr>
-        <w:t>:</w:t>
-      </w:r>
-      <w:r>
-        <w:br/>
-      </w:r>
-      <w:r>
-        <w:t xml:space="preserve">All models will include a fixed duration effect, accounting for the varying length of the time-series. </w:t>
-      </w:r>
-    </w:p>
-    <w:p>
-      <w:pPr>
-        <w:spacing w:line="240" w:lineRule="auto"/>
-        <w:rPr>
-          <w:i/>
-          <w:iCs/>
-        </w:rPr>
-      </w:pPr>
-    </w:p>
-    <w:p>
-      <w:pPr>
-        <w:spacing w:line="240" w:lineRule="auto"/>
-      </w:pPr>
-      <w:r>
-        <w:rPr>
-          <w:i/>
-          <w:iCs/>
-        </w:rPr>
-        <w:t>Random effects</w:t>
-      </w:r>
-      <w:r>
-        <w:t>:</w:t>
-      </w:r>
-      <w:r>
-        <w:br/>
-      </w:r>
-      <w:r>
-        <w:t xml:space="preserve">All models will include a broad grid-cell to account for spatial autocorrelation of the data. For the </w:t>
-      </w:r>
-      <w:r>
-        <w:lastRenderedPageBreak/>
-        <w:t>questions that don’t analyze the taxa, I will also include taxa as a random effect because of the non-independence of the data within taxa.</w:t>
-      </w:r>
-      <w:r>
-        <w:t xml:space="preserve"> I will also use </w:t>
+        <w:t>temporal turnover ~ accessibility + duration</w:t>
+      </w:r>
+      <w:r>
+        <w:t xml:space="preserve"> + </w:t>
       </w:r>
       <w:proofErr w:type="spellStart"/>
-      <w:r>
-        <w:t>Study_ID</w:t>
+      <w:proofErr w:type="gramStart"/>
+      <w:r>
+        <w:t>accessibility:human</w:t>
       </w:r>
       <w:proofErr w:type="spellEnd"/>
-      <w:r>
-        <w:t xml:space="preserve"> as a random effect.</w:t>
-      </w:r>
-    </w:p>
-    <w:p>
-      <w:pPr>
-        <w:spacing w:line="240" w:lineRule="auto"/>
-      </w:pPr>
-    </w:p>
-    <w:p>
-      <w:pPr>
-        <w:spacing w:line="240" w:lineRule="auto"/>
-      </w:pPr>
-      <w:r>
-        <w:t>I will run the models f</w:t>
+      <w:proofErr w:type="gramEnd"/>
+      <w:r>
+        <w:t xml:space="preserve"> population density, </w:t>
+      </w:r>
+      <w:r>
+        <w:t>(</w:t>
+      </w:r>
+      <w:proofErr w:type="spellStart"/>
+      <w:r>
+        <w:t>accessibility|</w:t>
+      </w:r>
+      <w:r>
+        <w:t>taxa</w:t>
+      </w:r>
+      <w:proofErr w:type="spellEnd"/>
+      <w:r>
+        <w:t>);</w:t>
+      </w:r>
+      <w:r>
+        <w:t xml:space="preserve"> random = grid cell, study ID</w:t>
+      </w:r>
+      <w:r>
+        <w:t>/plot</w:t>
+      </w:r>
+    </w:p>
+    <w:p>
+      <w:pPr>
+        <w:spacing w:line="240" w:lineRule="auto"/>
+      </w:pPr>
+      <w:bookmarkStart w:id="5" w:name="_GoBack"/>
+      <w:bookmarkEnd w:id="5"/>
+    </w:p>
+    <w:p>
+      <w:pPr>
+        <w:spacing w:line="240" w:lineRule="auto"/>
+      </w:pPr>
+      <w:r>
+        <w:rPr>
+          <w:lang w:val="en-GB"/>
+        </w:rPr>
+        <w:t>The models will be based on a zero one inflated beta distribution.</w:t>
+      </w:r>
+    </w:p>
+    <w:p>
+      <w:pPr>
+        <w:spacing w:line="240" w:lineRule="auto"/>
+      </w:pPr>
+    </w:p>
+    <w:p>
+      <w:pPr>
+        <w:spacing w:line="240" w:lineRule="auto"/>
+      </w:pPr>
+      <w:r>
+        <w:t>I will run the model f</w:t>
       </w:r>
       <w:r>
         <w:t xml:space="preserve">irst with both random intercepts and slopes but if no model convergence </w:t>
@@ -4957,6 +4454,33 @@
       <w:r>
         <w:t xml:space="preserve"> only random intercept. </w:t>
       </w:r>
+    </w:p>
+    <w:p>
+      <w:pPr>
+        <w:spacing w:line="240" w:lineRule="auto"/>
+      </w:pPr>
+    </w:p>
+    <w:p>
+      <w:pPr>
+        <w:spacing w:line="240" w:lineRule="auto"/>
+        <w:rPr>
+          <w:lang w:val="en-GB"/>
+        </w:rPr>
+      </w:pPr>
+      <w:r>
+        <w:rPr>
+          <w:lang w:val="en-GB"/>
+        </w:rPr>
+        <w:t>I will initially run models with one chain of 100 000 iterations with a warmup of 10 000 iterations and will increase these metrics if convergence is not achieved. I will assess convergence visually by examining the trace plots.</w:t>
+      </w:r>
+    </w:p>
+    <w:p>
+      <w:pPr>
+        <w:spacing w:line="240" w:lineRule="auto"/>
+        <w:rPr>
+          <w:lang w:val="en-GB"/>
+        </w:rPr>
+      </w:pPr>
     </w:p>
     <w:p>
       <w:pPr>
@@ -4983,32 +4507,13 @@
           <w:u w:val="single"/>
           <w:lang w:val="en-GB"/>
         </w:rPr>
+        <w:lastRenderedPageBreak/>
         <w:t>Do sites with higher accessibility to cities experience more changes in community composition over time (temporal turnover) than locations with lower accessibility?</w:t>
       </w:r>
     </w:p>
     <w:p>
       <w:pPr>
         <w:spacing w:line="240" w:lineRule="auto"/>
-      </w:pPr>
-      <w:r>
-        <w:t>temporal turnover ~ accessibility + duration, random = grid cell, taxa</w:t>
-      </w:r>
-      <w:r>
-        <w:t>, study ID</w:t>
-      </w:r>
-    </w:p>
-    <w:p>
-      <w:pPr>
-        <w:spacing w:line="240" w:lineRule="auto"/>
-        <w:rPr>
-          <w:u w:val="single"/>
-          <w:lang w:val="en-GB"/>
-        </w:rPr>
-      </w:pPr>
-    </w:p>
-    <w:p>
-      <w:pPr>
-        <w:spacing w:line="240" w:lineRule="auto"/>
         <w:rPr>
           <w:lang w:val="en-GB"/>
         </w:rPr>
@@ -5031,39 +4536,6 @@
         </w:rPr>
         <w:t xml:space="preserve">turnover is calculated as the change in community composition due to species replacement, based on the final year of each biodiversity time-series relative to the first. Turnover is based on Jaccard’s dissimilarity metric, where zero means no change in community composition and one means complete change of species. </w:t>
       </w:r>
-      <w:r>
-        <w:rPr>
-          <w:lang w:val="en-GB"/>
-        </w:rPr>
-        <w:br/>
-        <w:t xml:space="preserve">The models will be based on </w:t>
-      </w:r>
-      <w:r>
-        <w:rPr>
-          <w:lang w:val="en-GB"/>
-        </w:rPr>
-        <w:t>a zero one inflated beta</w:t>
-      </w:r>
-      <w:r>
-        <w:rPr>
-          <w:lang w:val="en-GB"/>
-        </w:rPr>
-        <w:t xml:space="preserve"> </w:t>
-      </w:r>
-      <w:r>
-        <w:rPr>
-          <w:lang w:val="en-GB"/>
-        </w:rPr>
-        <w:t>distribution.</w:t>
-      </w:r>
-    </w:p>
-    <w:p>
-      <w:pPr>
-        <w:spacing w:line="240" w:lineRule="auto"/>
-        <w:rPr>
-          <w:lang w:val="en-GB"/>
-        </w:rPr>
-      </w:pPr>
     </w:p>
     <w:p>
       <w:pPr>
@@ -5081,26 +4553,6 @@
           <w:lang w:val="en-GB"/>
         </w:rPr>
       </w:pPr>
-      <w:r>
-        <w:rPr>
-          <w:lang w:val="en-GB"/>
-        </w:rPr>
-        <w:t>I will initially run models with one chain of 100 000 iterations with a warmup of 10 000 iterations and will increase these metrics if convergence is not achieved. I will assess convergence visually by examining the trace plots.</w:t>
-      </w:r>
-    </w:p>
-    <w:p>
-      <w:pPr>
-        <w:spacing w:line="240" w:lineRule="auto"/>
-        <w:rPr>
-          <w:lang w:val="en-GB"/>
-        </w:rPr>
-      </w:pPr>
-      <w:r>
-        <w:rPr>
-          <w:lang w:val="en-GB"/>
-        </w:rPr>
-        <w:br/>
-      </w:r>
     </w:p>
     <w:p>
       <w:pPr>
@@ -5122,40 +4574,45 @@
           <w:u w:val="single"/>
           <w:lang w:val="en-GB"/>
         </w:rPr>
-        <w:t>Do sites with higher accessibility to cities experience more changes in community composition over space (spatial turnover) than locations with lower accessibility?</w:t>
-      </w:r>
-    </w:p>
-    <w:p>
-      <w:pPr>
-        <w:spacing w:line="240" w:lineRule="auto"/>
-        <w:rPr>
-          <w:lang w:val="en-GB"/>
-        </w:rPr>
-      </w:pPr>
-      <w:r>
-        <w:rPr>
-          <w:lang w:val="en-GB"/>
-        </w:rPr>
-        <w:t>I outline the model structure below, for details on distribution and priors, see question one.</w:t>
-      </w:r>
-    </w:p>
-    <w:p>
-      <w:pPr>
-        <w:spacing w:line="240" w:lineRule="auto"/>
-        <w:rPr>
-          <w:lang w:val="en-GB"/>
-        </w:rPr>
-      </w:pPr>
-    </w:p>
-    <w:p>
-      <w:pPr>
-        <w:spacing w:line="240" w:lineRule="auto"/>
-      </w:pPr>
-      <w:r>
-        <w:t>spatial turnover ~ accessibility + duration, random = grid cell, taxa</w:t>
-      </w:r>
-      <w:r>
-        <w:t>, study ID</w:t>
+        <w:t>How does temporal turnover of ecological communities respond to levels of accessibility across taxa (birds, mammals, terrestrial invertebrates, terrestrial plants)?</w:t>
+      </w:r>
+    </w:p>
+    <w:p>
+      <w:pPr>
+        <w:spacing w:line="240" w:lineRule="auto"/>
+        <w:rPr>
+          <w:lang w:val="en-GB"/>
+        </w:rPr>
+      </w:pPr>
+      <w:r>
+        <w:rPr>
+          <w:lang w:val="en-GB"/>
+        </w:rPr>
+        <w:t>F</w:t>
+      </w:r>
+      <w:r>
+        <w:rPr>
+          <w:lang w:val="en-GB"/>
+        </w:rPr>
+        <w:t xml:space="preserve">or details on </w:t>
+      </w:r>
+      <w:r>
+        <w:rPr>
+          <w:lang w:val="en-GB"/>
+        </w:rPr>
+        <w:t xml:space="preserve">model structure, </w:t>
+      </w:r>
+      <w:r>
+        <w:rPr>
+          <w:lang w:val="en-GB"/>
+        </w:rPr>
+        <w:t xml:space="preserve">distribution and priors, see </w:t>
+      </w:r>
+      <w:r>
+        <w:rPr>
+          <w:lang w:val="en-GB"/>
+        </w:rPr>
+        <w:t>beginning of section.</w:t>
       </w:r>
     </w:p>
     <w:p>
@@ -5166,32 +4623,13 @@
           <w:lang w:val="en-GB"/>
         </w:rPr>
       </w:pPr>
-    </w:p>
-    <w:p>
-      <w:pPr>
-        <w:spacing w:line="240" w:lineRule="auto"/>
-        <w:rPr>
-          <w:lang w:val="en-GB"/>
-        </w:rPr>
-      </w:pPr>
-      <w:r>
-        <w:rPr>
-          <w:lang w:val="en-GB"/>
-        </w:rPr>
-        <w:t>where spatial turnover is calculated based on a pairwise comparison of the mean temporal turnover from question one.</w:t>
-      </w:r>
-    </w:p>
-    <w:p>
-      <w:pPr>
-        <w:pStyle w:val="ListParagraph"/>
-        <w:spacing w:line="240" w:lineRule="auto"/>
-        <w:rPr>
-          <w:rFonts w:ascii="Arial" w:hAnsi="Arial" w:cs="Arial"/>
-          <w:color w:val="00B050"/>
+      <w:r>
+        <w:rPr>
           <w:u w:val="single"/>
           <w:lang w:val="en-GB"/>
         </w:rPr>
-      </w:pPr>
+        <w:br/>
+      </w:r>
     </w:p>
     <w:p>
       <w:pPr>
@@ -5203,88 +4641,21 @@
         <w:spacing w:line="240" w:lineRule="auto"/>
         <w:rPr>
           <w:rFonts w:ascii="Arial" w:hAnsi="Arial" w:cs="Arial"/>
-          <w:lang w:val="en-GB"/>
-        </w:rPr>
-      </w:pPr>
-      <w:commentRangeStart w:id="10"/>
-      <w:r>
-        <w:rPr>
-          <w:rFonts w:ascii="Arial" w:hAnsi="Arial" w:cs="Arial"/>
-          <w:lang w:val="en-GB"/>
-        </w:rPr>
-        <w:t>How do compositional communities of each taxon (birds, mammals, terrestrial invertebrates, terrestrial plants) respond to high and low levels of accessibility?</w:t>
-      </w:r>
-      <w:commentRangeEnd w:id="10"/>
-      <w:r>
-        <w:rPr>
-          <w:rStyle w:val="CommentReference"/>
-          <w:rFonts w:ascii="Arial" w:eastAsia="Arial" w:hAnsi="Arial" w:cs="Arial"/>
-          <w:sz w:val="22"/>
-          <w:szCs w:val="22"/>
-          <w:lang w:val="en"/>
-        </w:rPr>
-        <w:commentReference w:id="10"/>
-      </w:r>
-    </w:p>
-    <w:p>
-      <w:pPr>
-        <w:spacing w:line="240" w:lineRule="auto"/>
-      </w:pPr>
-    </w:p>
-    <w:p>
-      <w:pPr>
-        <w:spacing w:line="240" w:lineRule="auto"/>
-        <w:rPr>
-          <w:lang w:val="en-GB"/>
-        </w:rPr>
-      </w:pPr>
-      <w:r>
-        <w:rPr>
-          <w:lang w:val="en-GB"/>
-        </w:rPr>
-        <w:t>I outline the model structure below, for details on distribution and priors, see question one.</w:t>
-      </w:r>
-    </w:p>
-    <w:p>
-      <w:pPr>
-        <w:spacing w:line="240" w:lineRule="auto"/>
-        <w:rPr>
           <w:u w:val="single"/>
           <w:lang w:val="en-GB"/>
         </w:rPr>
       </w:pPr>
-    </w:p>
-    <w:p>
-      <w:pPr>
-        <w:spacing w:line="240" w:lineRule="auto"/>
-      </w:pPr>
-      <w:r>
-        <w:t xml:space="preserve">temporal turnover ~ accessibility + taxa + </w:t>
-      </w:r>
-      <w:proofErr w:type="spellStart"/>
-      <w:proofErr w:type="gramStart"/>
-      <w:r>
-        <w:t>accessibility:taxa</w:t>
-      </w:r>
-      <w:proofErr w:type="spellEnd"/>
-      <w:proofErr w:type="gramEnd"/>
-      <w:r>
-        <w:t xml:space="preserve"> + duration, random = grid cell</w:t>
-      </w:r>
-      <w:r>
-        <w:t>, study ID</w:t>
-      </w:r>
-    </w:p>
-    <w:p>
-      <w:pPr>
-        <w:spacing w:line="240" w:lineRule="auto"/>
-        <w:rPr>
+      <w:r>
+        <w:rPr>
+          <w:rFonts w:ascii="Arial" w:hAnsi="Arial" w:cs="Arial"/>
           <w:u w:val="single"/>
           <w:lang w:val="en-GB"/>
         </w:rPr>
-      </w:pPr>
-      <w:r>
-        <w:rPr>
+        <w:t>How is temporal turnover influenced by an interaction between human population density and accessibility?</w:t>
+      </w:r>
+      <w:r>
+        <w:rPr>
+          <w:rFonts w:ascii="Arial" w:hAnsi="Arial" w:cs="Arial"/>
           <w:u w:val="single"/>
           <w:lang w:val="en-GB"/>
         </w:rPr>
@@ -5293,146 +4664,16 @@
     </w:p>
     <w:p>
       <w:pPr>
-        <w:pStyle w:val="ListParagraph"/>
-        <w:numPr>
-          <w:ilvl w:val="0"/>
-          <w:numId w:val="11"/>
-        </w:numPr>
-        <w:spacing w:line="240" w:lineRule="auto"/>
-        <w:rPr>
-          <w:rFonts w:ascii="Arial" w:hAnsi="Arial" w:cs="Arial"/>
-          <w:u w:val="single"/>
-          <w:lang w:val="en-GB"/>
-        </w:rPr>
-      </w:pPr>
-      <w:r>
-        <w:rPr>
-          <w:rFonts w:ascii="Arial" w:hAnsi="Arial" w:cs="Arial"/>
-          <w:u w:val="single"/>
-          <w:lang w:val="en-GB"/>
-        </w:rPr>
-        <w:t>How is temporal turnover influenced by an interaction between human population density and accessibility?</w:t>
-      </w:r>
-      <w:r>
-        <w:rPr>
-          <w:rFonts w:ascii="Arial" w:hAnsi="Arial" w:cs="Arial"/>
-          <w:u w:val="single"/>
-          <w:lang w:val="en-GB"/>
-        </w:rPr>
-        <w:br/>
-      </w:r>
-    </w:p>
-    <w:p>
-      <w:pPr>
-        <w:spacing w:line="240" w:lineRule="auto"/>
-        <w:rPr>
-          <w:u w:val="single"/>
-          <w:lang w:val="en-GB"/>
-        </w:rPr>
-      </w:pPr>
-      <w:r>
-        <w:rPr>
-          <w:lang w:val="en-GB"/>
-        </w:rPr>
-        <w:t xml:space="preserve">temporal turnover ~ accessibility + </w:t>
-      </w:r>
-      <w:proofErr w:type="spellStart"/>
-      <w:proofErr w:type="gramStart"/>
-      <w:r>
-        <w:rPr>
-          <w:lang w:val="en-GB"/>
-        </w:rPr>
-        <w:t>accessibility:population</w:t>
-      </w:r>
-      <w:proofErr w:type="spellEnd"/>
-      <w:proofErr w:type="gramEnd"/>
-      <w:r>
-        <w:rPr>
-          <w:lang w:val="en-GB"/>
-        </w:rPr>
-        <w:t xml:space="preserve"> density, duration, random = grid cell, taxa</w:t>
-      </w:r>
-      <w:r>
-        <w:rPr>
-          <w:lang w:val="en-GB"/>
-        </w:rPr>
-        <w:t>, study ID</w:t>
-      </w:r>
-    </w:p>
-    <w:p>
-      <w:pPr>
-        <w:spacing w:line="240" w:lineRule="auto"/>
-        <w:rPr>
-          <w:u w:val="single"/>
-          <w:lang w:val="en-GB"/>
-        </w:rPr>
-      </w:pPr>
-    </w:p>
-    <w:p>
-      <w:pPr>
-        <w:pStyle w:val="ListParagraph"/>
-        <w:numPr>
-          <w:ilvl w:val="0"/>
-          <w:numId w:val="11"/>
-        </w:numPr>
-        <w:spacing w:line="240" w:lineRule="auto"/>
-        <w:rPr>
-          <w:rFonts w:ascii="Arial" w:hAnsi="Arial" w:cs="Arial"/>
-          <w:u w:val="single"/>
-          <w:lang w:val="en-GB"/>
-        </w:rPr>
-      </w:pPr>
-      <w:r>
-        <w:rPr>
-          <w:rFonts w:ascii="Arial" w:hAnsi="Arial" w:cs="Arial"/>
-          <w:u w:val="single"/>
-          <w:lang w:val="en-GB"/>
-        </w:rPr>
-        <w:t>How is spatial turnover influenced by an interaction between human population density and accessibility?</w:t>
-      </w:r>
-    </w:p>
-    <w:p>
-      <w:pPr>
-        <w:spacing w:line="240" w:lineRule="auto"/>
-        <w:rPr>
-          <w:lang w:val="en-GB"/>
-        </w:rPr>
-      </w:pPr>
-    </w:p>
-    <w:p>
-      <w:pPr>
-        <w:spacing w:line="240" w:lineRule="auto"/>
-        <w:rPr>
-          <w:lang w:val="en-GB"/>
-        </w:rPr>
-      </w:pPr>
-      <w:r>
-        <w:rPr>
-          <w:lang w:val="en-GB"/>
-        </w:rPr>
-        <w:t xml:space="preserve">spatial turnover ~ accessibility + </w:t>
-      </w:r>
-      <w:proofErr w:type="spellStart"/>
-      <w:proofErr w:type="gramStart"/>
-      <w:r>
-        <w:rPr>
-          <w:lang w:val="en-GB"/>
-        </w:rPr>
-        <w:t>accessibility:population</w:t>
-      </w:r>
-      <w:proofErr w:type="spellEnd"/>
-      <w:proofErr w:type="gramEnd"/>
-      <w:r>
-        <w:rPr>
-          <w:lang w:val="en-GB"/>
-        </w:rPr>
-        <w:t xml:space="preserve"> density, duration, random = grid cell, taxa</w:t>
-      </w:r>
-      <w:r>
-        <w:rPr>
-          <w:lang w:val="en-GB"/>
-        </w:rPr>
-        <w:t>, study ID</w:t>
+        <w:spacing w:line="240" w:lineRule="auto"/>
+        <w:rPr>
+          <w:lang w:val="en-GB"/>
+        </w:rPr>
+      </w:pPr>
+      <w:r>
+        <w:rPr>
+          <w:lang w:val="en-GB"/>
+        </w:rPr>
+        <w:t>For details on model structure, distribution and priors, see beginning of section.</w:t>
       </w:r>
     </w:p>
     <w:p>
@@ -5588,7 +4829,6 @@
           <w:color w:val="FF0000"/>
         </w:rPr>
       </w:pPr>
-      <w:commentRangeStart w:id="11"/>
       <w:r>
         <w:rPr>
           <w:color w:val="FF0000"/>
@@ -5631,16 +4871,7 @@
         <w:rPr>
           <w:color w:val="FF0000"/>
         </w:rPr>
-        <w:t>Coding scheme for categorical value of human population density?</w:t>
-      </w:r>
-      <w:commentRangeEnd w:id="11"/>
-      <w:r>
-        <w:rPr>
-          <w:rStyle w:val="CommentReference"/>
-          <w:sz w:val="22"/>
-          <w:szCs w:val="22"/>
-        </w:rPr>
-        <w:commentReference w:id="11"/>
+        <w:t>HPD between 0 and 1.</w:t>
       </w:r>
     </w:p>
     <w:p>
@@ -5654,6 +4885,32 @@
         <w:rPr>
           <w:color w:val="FF0000"/>
         </w:rPr>
+        <w:t>(</w:t>
+      </w:r>
+      <w:r>
+        <w:rPr>
+          <w:color w:val="FF0000"/>
+        </w:rPr>
+        <w:t>Coding scheme for categorical value of human population density</w:t>
+      </w:r>
+      <w:r>
+        <w:rPr>
+          <w:color w:val="FF0000"/>
+        </w:rPr>
+        <w:t>)</w:t>
+      </w:r>
+    </w:p>
+    <w:p>
+      <w:pPr>
+        <w:spacing w:line="240" w:lineRule="auto"/>
+        <w:rPr>
+          <w:color w:val="FF0000"/>
+        </w:rPr>
+      </w:pPr>
+      <w:r>
+        <w:rPr>
+          <w:color w:val="FF0000"/>
+        </w:rPr>
         <w:t>Grid</w:t>
       </w:r>
       <w:r>
@@ -5661,28 +4918,6 @@
           <w:color w:val="FF0000"/>
         </w:rPr>
         <w:t xml:space="preserve"> cell random effect</w:t>
-      </w:r>
-    </w:p>
-    <w:p>
-      <w:pPr>
-        <w:spacing w:line="240" w:lineRule="auto"/>
-        <w:rPr>
-          <w:color w:val="FF0000"/>
-        </w:rPr>
-      </w:pPr>
-    </w:p>
-    <w:p>
-      <w:pPr>
-        <w:spacing w:line="240" w:lineRule="auto"/>
-        <w:rPr>
-          <w:color w:val="FF0000"/>
-        </w:rPr>
-      </w:pPr>
-      <w:r>
-        <w:rPr>
-          <w:color w:val="FF0000"/>
-        </w:rPr>
-        <w:t>Other centering needed?</w:t>
       </w:r>
     </w:p>
     <w:p>
@@ -5858,7 +5093,14 @@
         <w:rPr>
           <w:lang w:val="en-GB"/>
         </w:rPr>
-        <w:t>y inferences will be based on the posterior distribution of each fixed effect. They will be considered significant if the lower and upper 95% credible intervals don’t overlap zero. I will conclude all results, regardless of the direction or magnitude of the effect size.</w:t>
+        <w:t xml:space="preserve">y inferences will be based on the posterior distribution of each fixed effect. They will be considered significant if the lower and upper 95% </w:t>
+      </w:r>
+      <w:r>
+        <w:rPr>
+          <w:lang w:val="en-GB"/>
+        </w:rPr>
+        <w:lastRenderedPageBreak/>
+        <w:t>credible intervals don’t overlap zero. I will conclude all results, regardless of the direction or magnitude of the effect size.</w:t>
       </w:r>
     </w:p>
     <w:p>
@@ -6020,14 +5262,7 @@
         <w:rPr>
           <w:bCs/>
         </w:rPr>
-        <w:t xml:space="preserve">mismatches though between the biodiversity time-series and the one-point nominal measuring </w:t>
-      </w:r>
-      <w:r>
-        <w:rPr>
-          <w:bCs/>
-        </w:rPr>
-        <w:lastRenderedPageBreak/>
-        <w:t xml:space="preserve">point of accessibility in 2015. </w:t>
+        <w:t xml:space="preserve">mismatches though between the biodiversity time-series and the one-point nominal measuring point of accessibility in 2015. </w:t>
       </w:r>
       <w:r>
         <w:rPr>
@@ -6327,8 +5562,8 @@
           <w:szCs w:val="22"/>
         </w:rPr>
       </w:pPr>
-      <w:bookmarkStart w:id="12" w:name="_6wujw18ggcuz" w:colFirst="0" w:colLast="0"/>
-      <w:bookmarkEnd w:id="12"/>
+      <w:bookmarkStart w:id="6" w:name="_6wujw18ggcuz" w:colFirst="0" w:colLast="0"/>
+      <w:bookmarkEnd w:id="6"/>
       <w:r>
         <w:rPr>
           <w:b/>
@@ -6460,6 +5695,7 @@
         <w:rPr>
           <w:noProof/>
         </w:rPr>
+        <w:lastRenderedPageBreak/>
         <w:drawing>
           <wp:inline distT="0" distB="0" distL="0" distR="0" wp14:anchorId="25D228CB" wp14:editId="3AB3FA3D">
             <wp:extent cx="6744511" cy="1828800"/>
@@ -6523,7 +5759,6 @@
         <w:rPr>
           <w:noProof/>
         </w:rPr>
-        <w:lastRenderedPageBreak/>
         <w:drawing>
           <wp:inline distT="0" distB="0" distL="0" distR="0" wp14:anchorId="47906F12" wp14:editId="58535A28">
             <wp:extent cx="5622290" cy="2028190"/>
@@ -6608,7 +5843,7 @@
 
 <file path=word/comments.xml><?xml version="1.0" encoding="utf-8"?>
 <w:comments xmlns:wpc="http://schemas.microsoft.com/office/word/2010/wordprocessingCanvas" xmlns:cx="http://schemas.microsoft.com/office/drawing/2014/chartex" xmlns:cx1="http://schemas.microsoft.com/office/drawing/2015/9/8/chartex" xmlns:cx2="http://schemas.microsoft.com/office/drawing/2015/10/21/chartex" xmlns:cx3="http://schemas.microsoft.com/office/drawing/2016/5/9/chartex" xmlns:cx4="http://schemas.microsoft.com/office/drawing/2016/5/10/chartex" xmlns:cx5="http://schemas.microsoft.com/office/drawing/2016/5/11/chartex" xmlns:cx6="http://schemas.microsoft.com/office/drawing/2016/5/12/chartex" xmlns:cx7="http://schemas.microsoft.com/office/drawing/2016/5/13/chartex" xmlns:cx8="http://schemas.microsoft.com/office/drawing/2016/5/14/chartex" xmlns:mc="http://schemas.openxmlformats.org/markup-compatibility/2006" xmlns:aink="http://schemas.microsoft.com/office/drawing/2016/ink" xmlns:am3d="http://schemas.microsoft.com/office/drawing/2017/model3d" xmlns:o="urn:schemas-microsoft-com:office:office" xmlns:r="http://schemas.openxmlformats.org/officeDocument/2006/relationships" xmlns:m="http://schemas.openxmlformats.org/officeDocument/2006/math" xmlns:v="urn:schemas-microsoft-com:vml" xmlns:wp14="http://schemas.microsoft.com/office/word/2010/wordprocessingDrawing" xmlns:wp="http://schemas.openxmlformats.org/drawingml/2006/wordprocessingDrawing" xmlns:w10="urn:schemas-microsoft-com:office:word" xmlns:w="http://schemas.openxmlformats.org/wordprocessingml/2006/main" xmlns:w14="http://schemas.microsoft.com/office/word/2010/wordml" xmlns:w15="http://schemas.microsoft.com/office/word/2012/wordml" xmlns:w16cid="http://schemas.microsoft.com/office/word/2016/wordml/cid" xmlns:w16se="http://schemas.microsoft.com/office/word/2015/wordml/symex" xmlns:wpg="http://schemas.microsoft.com/office/word/2010/wordprocessingGroup" xmlns:wpi="http://schemas.microsoft.com/office/word/2010/wordprocessingInk" xmlns:wne="http://schemas.microsoft.com/office/word/2006/wordml" xmlns:wps="http://schemas.microsoft.com/office/word/2010/wordprocessingShape" mc:Ignorable="w14 w15 w16se w16cid wp14">
-  <w:comment w:id="0" w:author="DanielaG" w:date="2020-02-16T16:31:00Z" w:initials="DG">
+  <w:comment w:id="0" w:author="DanielaG" w:date="2020-03-05T14:36:00Z" w:initials="DG">
     <w:p>
       <w:pPr>
         <w:pStyle w:val="CommentText"/>
@@ -6620,19 +5855,11 @@
         <w:annotationRef/>
       </w:r>
       <w:r>
-        <w:t xml:space="preserve">I am still confused about this question and what I </w:t>
-      </w:r>
-      <w:proofErr w:type="gramStart"/>
-      <w:r>
-        <w:t>actually want</w:t>
-      </w:r>
-      <w:proofErr w:type="gramEnd"/>
-      <w:r>
-        <w:t xml:space="preserve"> to find out with it.</w:t>
+        <w:t>Update accordingly</w:t>
       </w:r>
     </w:p>
   </w:comment>
-  <w:comment w:id="1" w:author="DanielaG" w:date="2020-02-16T16:31:00Z" w:initials="DG">
+  <w:comment w:id="2" w:author="DanielaG" w:date="2020-03-05T14:46:00Z" w:initials="DG">
     <w:p>
       <w:pPr>
         <w:pStyle w:val="CommentText"/>
@@ -6644,109 +5871,8 @@
         <w:annotationRef/>
       </w:r>
       <w:r>
-        <w:t xml:space="preserve">I am still confused about this question and what I </w:t>
-      </w:r>
-      <w:proofErr w:type="gramStart"/>
-      <w:r>
-        <w:t>actually want</w:t>
-      </w:r>
-      <w:proofErr w:type="gramEnd"/>
-      <w:r>
-        <w:t xml:space="preserve"> to find out with it.</w:t>
-      </w:r>
-    </w:p>
-  </w:comment>
-  <w:comment w:id="2" w:author="DanielaG" w:date="2020-02-16T16:34:00Z" w:initials="DG">
-    <w:p>
-      <w:pPr>
-        <w:pStyle w:val="CommentText"/>
-      </w:pPr>
-      <w:r>
-        <w:rPr>
-          <w:rStyle w:val="CommentReference"/>
-        </w:rPr>
-        <w:annotationRef/>
-      </w:r>
-      <w:r>
-        <w:t>Should I be more specific and name the taxa?</w:t>
-      </w:r>
-    </w:p>
-  </w:comment>
-  <w:comment w:id="4" w:author="DanielaG" w:date="2020-03-05T14:36:00Z" w:initials="DG">
-    <w:p>
-      <w:pPr>
-        <w:pStyle w:val="CommentText"/>
-      </w:pPr>
-      <w:r>
-        <w:rPr>
-          <w:rStyle w:val="CommentReference"/>
-        </w:rPr>
-        <w:annotationRef/>
-      </w:r>
-      <w:r>
         <w:t>Update accordingly</w:t>
       </w:r>
-    </w:p>
-  </w:comment>
-  <w:comment w:id="7" w:author="DanielaG" w:date="2020-03-05T14:46:00Z" w:initials="DG">
-    <w:p>
-      <w:pPr>
-        <w:pStyle w:val="CommentText"/>
-      </w:pPr>
-      <w:r>
-        <w:rPr>
-          <w:rStyle w:val="CommentReference"/>
-        </w:rPr>
-        <w:annotationRef/>
-      </w:r>
-      <w:r>
-        <w:t>Update accordingly</w:t>
-      </w:r>
-    </w:p>
-  </w:comment>
-  <w:comment w:id="10" w:author="DanielaG" w:date="2020-02-16T16:31:00Z" w:initials="DG">
-    <w:p>
-      <w:pPr>
-        <w:pStyle w:val="CommentText"/>
-      </w:pPr>
-      <w:r>
-        <w:rPr>
-          <w:rStyle w:val="CommentReference"/>
-        </w:rPr>
-        <w:annotationRef/>
-      </w:r>
-      <w:r>
-        <w:t xml:space="preserve">I am still confused about this question and what I </w:t>
-      </w:r>
-      <w:proofErr w:type="gramStart"/>
-      <w:r>
-        <w:t>actually want</w:t>
-      </w:r>
-      <w:proofErr w:type="gramEnd"/>
-      <w:r>
-        <w:t xml:space="preserve"> to find out with it.</w:t>
-      </w:r>
-    </w:p>
-  </w:comment>
-  <w:comment w:id="11" w:author="DanielaG" w:date="2020-02-16T16:48:00Z" w:initials="DG">
-    <w:p>
-      <w:pPr>
-        <w:pStyle w:val="CommentText"/>
-      </w:pPr>
-      <w:r>
-        <w:rPr>
-          <w:rStyle w:val="CommentReference"/>
-        </w:rPr>
-        <w:annotationRef/>
-      </w:r>
-      <w:r>
-        <w:t xml:space="preserve">I am confused about the transformations as well (same as with the indices). I also think that there might be </w:t>
-      </w:r>
-      <w:proofErr w:type="gramStart"/>
-      <w:r>
-        <w:t>more?</w:t>
-      </w:r>
-      <w:proofErr w:type="gramEnd"/>
     </w:p>
   </w:comment>
 </w:comments>
@@ -6754,25 +5880,15 @@
 
 <file path=word/commentsExtended.xml><?xml version="1.0" encoding="utf-8"?>
 <w15:commentsEx xmlns:wpc="http://schemas.microsoft.com/office/word/2010/wordprocessingCanvas" xmlns:cx="http://schemas.microsoft.com/office/drawing/2014/chartex" xmlns:cx1="http://schemas.microsoft.com/office/drawing/2015/9/8/chartex" xmlns:cx2="http://schemas.microsoft.com/office/drawing/2015/10/21/chartex" xmlns:cx3="http://schemas.microsoft.com/office/drawing/2016/5/9/chartex" xmlns:cx4="http://schemas.microsoft.com/office/drawing/2016/5/10/chartex" xmlns:cx5="http://schemas.microsoft.com/office/drawing/2016/5/11/chartex" xmlns:cx6="http://schemas.microsoft.com/office/drawing/2016/5/12/chartex" xmlns:cx7="http://schemas.microsoft.com/office/drawing/2016/5/13/chartex" xmlns:cx8="http://schemas.microsoft.com/office/drawing/2016/5/14/chartex" xmlns:mc="http://schemas.openxmlformats.org/markup-compatibility/2006" xmlns:aink="http://schemas.microsoft.com/office/drawing/2016/ink" xmlns:am3d="http://schemas.microsoft.com/office/drawing/2017/model3d" xmlns:o="urn:schemas-microsoft-com:office:office" xmlns:r="http://schemas.openxmlformats.org/officeDocument/2006/relationships" xmlns:m="http://schemas.openxmlformats.org/officeDocument/2006/math" xmlns:v="urn:schemas-microsoft-com:vml" xmlns:wp14="http://schemas.microsoft.com/office/word/2010/wordprocessingDrawing" xmlns:wp="http://schemas.openxmlformats.org/drawingml/2006/wordprocessingDrawing" xmlns:w10="urn:schemas-microsoft-com:office:word" xmlns:w="http://schemas.openxmlformats.org/wordprocessingml/2006/main" xmlns:w14="http://schemas.microsoft.com/office/word/2010/wordml" xmlns:w15="http://schemas.microsoft.com/office/word/2012/wordml" xmlns:w16cid="http://schemas.microsoft.com/office/word/2016/wordml/cid" xmlns:w16se="http://schemas.microsoft.com/office/word/2015/wordml/symex" xmlns:wpg="http://schemas.microsoft.com/office/word/2010/wordprocessingGroup" xmlns:wpi="http://schemas.microsoft.com/office/word/2010/wordprocessingInk" xmlns:wne="http://schemas.microsoft.com/office/word/2006/wordml" xmlns:wps="http://schemas.microsoft.com/office/word/2010/wordprocessingShape" mc:Ignorable="w14 w15 w16se w16cid wp14">
-  <w15:commentEx w15:paraId="6350E77D" w15:done="0"/>
-  <w15:commentEx w15:paraId="2B1883E5" w15:done="0"/>
-  <w15:commentEx w15:paraId="15DAE2FF" w15:done="0"/>
   <w15:commentEx w15:paraId="7F86FFE5" w15:done="0"/>
   <w15:commentEx w15:paraId="522312AD" w15:done="0"/>
-  <w15:commentEx w15:paraId="5F37E842" w15:done="0"/>
-  <w15:commentEx w15:paraId="45774704" w15:done="0"/>
 </w15:commentsEx>
 </file>
 
 <file path=word/commentsIds.xml><?xml version="1.0" encoding="utf-8"?>
 <w16cid:commentsIds xmlns:wpc="http://schemas.microsoft.com/office/word/2010/wordprocessingCanvas" xmlns:cx="http://schemas.microsoft.com/office/drawing/2014/chartex" xmlns:cx1="http://schemas.microsoft.com/office/drawing/2015/9/8/chartex" xmlns:cx2="http://schemas.microsoft.com/office/drawing/2015/10/21/chartex" xmlns:cx3="http://schemas.microsoft.com/office/drawing/2016/5/9/chartex" xmlns:cx4="http://schemas.microsoft.com/office/drawing/2016/5/10/chartex" xmlns:cx5="http://schemas.microsoft.com/office/drawing/2016/5/11/chartex" xmlns:cx6="http://schemas.microsoft.com/office/drawing/2016/5/12/chartex" xmlns:cx7="http://schemas.microsoft.com/office/drawing/2016/5/13/chartex" xmlns:cx8="http://schemas.microsoft.com/office/drawing/2016/5/14/chartex" xmlns:mc="http://schemas.openxmlformats.org/markup-compatibility/2006" xmlns:aink="http://schemas.microsoft.com/office/drawing/2016/ink" xmlns:am3d="http://schemas.microsoft.com/office/drawing/2017/model3d" xmlns:o="urn:schemas-microsoft-com:office:office" xmlns:r="http://schemas.openxmlformats.org/officeDocument/2006/relationships" xmlns:m="http://schemas.openxmlformats.org/officeDocument/2006/math" xmlns:v="urn:schemas-microsoft-com:vml" xmlns:wp14="http://schemas.microsoft.com/office/word/2010/wordprocessingDrawing" xmlns:wp="http://schemas.openxmlformats.org/drawingml/2006/wordprocessingDrawing" xmlns:w10="urn:schemas-microsoft-com:office:word" xmlns:w="http://schemas.openxmlformats.org/wordprocessingml/2006/main" xmlns:w14="http://schemas.microsoft.com/office/word/2010/wordml" xmlns:w15="http://schemas.microsoft.com/office/word/2012/wordml" xmlns:w16cid="http://schemas.microsoft.com/office/word/2016/wordml/cid" xmlns:w16se="http://schemas.microsoft.com/office/word/2015/wordml/symex" xmlns:wpg="http://schemas.microsoft.com/office/word/2010/wordprocessingGroup" xmlns:wpi="http://schemas.microsoft.com/office/word/2010/wordprocessingInk" xmlns:wne="http://schemas.microsoft.com/office/word/2006/wordml" xmlns:wps="http://schemas.microsoft.com/office/word/2010/wordprocessingShape" mc:Ignorable="w14 w15 w16se w16cid wp14">
-  <w16cid:commentId w16cid:paraId="6350E77D" w16cid:durableId="21F3ECFA"/>
-  <w16cid:commentId w16cid:paraId="2B1883E5" w16cid:durableId="220B879A"/>
-  <w16cid:commentId w16cid:paraId="15DAE2FF" w16cid:durableId="21F3EDA9"/>
   <w16cid:commentId w16cid:paraId="7F86FFE5" w16cid:durableId="220B8CD6"/>
   <w16cid:commentId w16cid:paraId="522312AD" w16cid:durableId="220B8F5F"/>
-  <w16cid:commentId w16cid:paraId="5F37E842" w16cid:durableId="220B87B3"/>
-  <w16cid:commentId w16cid:paraId="45774704" w16cid:durableId="21F3F0C1"/>
 </w16cid:commentsIds>
 </file>
 
@@ -7182,6 +6298,95 @@
     </w:lvl>
   </w:abstractNum>
   <w:abstractNum w:abstractNumId="3" w15:restartNumberingAfterBreak="0">
+    <w:nsid w:val="108D1DEE"/>
+    <w:multiLevelType w:val="hybridMultilevel"/>
+    <w:tmpl w:val="17465A24"/>
+    <w:lvl w:ilvl="0" w:tplc="0809000F">
+      <w:start w:val="1"/>
+      <w:numFmt w:val="decimal"/>
+      <w:lvlText w:val="%1."/>
+      <w:lvlJc w:val="left"/>
+      <w:pPr>
+        <w:ind w:left="720" w:hanging="360"/>
+      </w:pPr>
+      <w:rPr>
+        <w:rFonts w:hint="default"/>
+      </w:rPr>
+    </w:lvl>
+    <w:lvl w:ilvl="1" w:tplc="08090019">
+      <w:start w:val="1"/>
+      <w:numFmt w:val="lowerLetter"/>
+      <w:lvlText w:val="%2."/>
+      <w:lvlJc w:val="left"/>
+      <w:pPr>
+        <w:ind w:left="1440" w:hanging="360"/>
+      </w:pPr>
+    </w:lvl>
+    <w:lvl w:ilvl="2" w:tplc="0809001B" w:tentative="1">
+      <w:start w:val="1"/>
+      <w:numFmt w:val="lowerRoman"/>
+      <w:lvlText w:val="%3."/>
+      <w:lvlJc w:val="right"/>
+      <w:pPr>
+        <w:ind w:left="2160" w:hanging="180"/>
+      </w:pPr>
+    </w:lvl>
+    <w:lvl w:ilvl="3" w:tplc="0809000F" w:tentative="1">
+      <w:start w:val="1"/>
+      <w:numFmt w:val="decimal"/>
+      <w:lvlText w:val="%4."/>
+      <w:lvlJc w:val="left"/>
+      <w:pPr>
+        <w:ind w:left="2880" w:hanging="360"/>
+      </w:pPr>
+    </w:lvl>
+    <w:lvl w:ilvl="4" w:tplc="08090019" w:tentative="1">
+      <w:start w:val="1"/>
+      <w:numFmt w:val="lowerLetter"/>
+      <w:lvlText w:val="%5."/>
+      <w:lvlJc w:val="left"/>
+      <w:pPr>
+        <w:ind w:left="3600" w:hanging="360"/>
+      </w:pPr>
+    </w:lvl>
+    <w:lvl w:ilvl="5" w:tplc="0809001B" w:tentative="1">
+      <w:start w:val="1"/>
+      <w:numFmt w:val="lowerRoman"/>
+      <w:lvlText w:val="%6."/>
+      <w:lvlJc w:val="right"/>
+      <w:pPr>
+        <w:ind w:left="4320" w:hanging="180"/>
+      </w:pPr>
+    </w:lvl>
+    <w:lvl w:ilvl="6" w:tplc="0809000F" w:tentative="1">
+      <w:start w:val="1"/>
+      <w:numFmt w:val="decimal"/>
+      <w:lvlText w:val="%7."/>
+      <w:lvlJc w:val="left"/>
+      <w:pPr>
+        <w:ind w:left="5040" w:hanging="360"/>
+      </w:pPr>
+    </w:lvl>
+    <w:lvl w:ilvl="7" w:tplc="08090019" w:tentative="1">
+      <w:start w:val="1"/>
+      <w:numFmt w:val="lowerLetter"/>
+      <w:lvlText w:val="%8."/>
+      <w:lvlJc w:val="left"/>
+      <w:pPr>
+        <w:ind w:left="5760" w:hanging="360"/>
+      </w:pPr>
+    </w:lvl>
+    <w:lvl w:ilvl="8" w:tplc="0809001B" w:tentative="1">
+      <w:start w:val="1"/>
+      <w:numFmt w:val="lowerRoman"/>
+      <w:lvlText w:val="%9."/>
+      <w:lvlJc w:val="right"/>
+      <w:pPr>
+        <w:ind w:left="6480" w:hanging="180"/>
+      </w:pPr>
+    </w:lvl>
+  </w:abstractNum>
+  <w:abstractNum w:abstractNumId="4" w15:restartNumberingAfterBreak="0">
     <w:nsid w:val="1344505C"/>
     <w:multiLevelType w:val="hybridMultilevel"/>
     <w:tmpl w:val="3DC068DE"/>
@@ -7294,7 +6499,7 @@
       </w:rPr>
     </w:lvl>
   </w:abstractNum>
-  <w:abstractNum w:abstractNumId="4" w15:restartNumberingAfterBreak="0">
+  <w:abstractNum w:abstractNumId="5" w15:restartNumberingAfterBreak="0">
     <w:nsid w:val="1EC40F2A"/>
     <w:multiLevelType w:val="multilevel"/>
     <w:tmpl w:val="05549F7E"/>
@@ -7407,7 +6612,96 @@
       </w:rPr>
     </w:lvl>
   </w:abstractNum>
-  <w:abstractNum w:abstractNumId="5" w15:restartNumberingAfterBreak="0">
+  <w:abstractNum w:abstractNumId="6" w15:restartNumberingAfterBreak="0">
+    <w:nsid w:val="21CF3B8E"/>
+    <w:multiLevelType w:val="hybridMultilevel"/>
+    <w:tmpl w:val="7FF65E3A"/>
+    <w:lvl w:ilvl="0" w:tplc="0809000F">
+      <w:start w:val="1"/>
+      <w:numFmt w:val="decimal"/>
+      <w:lvlText w:val="%1."/>
+      <w:lvlJc w:val="left"/>
+      <w:pPr>
+        <w:ind w:left="720" w:hanging="360"/>
+      </w:pPr>
+      <w:rPr>
+        <w:rFonts w:hint="default"/>
+      </w:rPr>
+    </w:lvl>
+    <w:lvl w:ilvl="1" w:tplc="08090019" w:tentative="1">
+      <w:start w:val="1"/>
+      <w:numFmt w:val="lowerLetter"/>
+      <w:lvlText w:val="%2."/>
+      <w:lvlJc w:val="left"/>
+      <w:pPr>
+        <w:ind w:left="1440" w:hanging="360"/>
+      </w:pPr>
+    </w:lvl>
+    <w:lvl w:ilvl="2" w:tplc="0809001B" w:tentative="1">
+      <w:start w:val="1"/>
+      <w:numFmt w:val="lowerRoman"/>
+      <w:lvlText w:val="%3."/>
+      <w:lvlJc w:val="right"/>
+      <w:pPr>
+        <w:ind w:left="2160" w:hanging="180"/>
+      </w:pPr>
+    </w:lvl>
+    <w:lvl w:ilvl="3" w:tplc="0809000F" w:tentative="1">
+      <w:start w:val="1"/>
+      <w:numFmt w:val="decimal"/>
+      <w:lvlText w:val="%4."/>
+      <w:lvlJc w:val="left"/>
+      <w:pPr>
+        <w:ind w:left="2880" w:hanging="360"/>
+      </w:pPr>
+    </w:lvl>
+    <w:lvl w:ilvl="4" w:tplc="08090019" w:tentative="1">
+      <w:start w:val="1"/>
+      <w:numFmt w:val="lowerLetter"/>
+      <w:lvlText w:val="%5."/>
+      <w:lvlJc w:val="left"/>
+      <w:pPr>
+        <w:ind w:left="3600" w:hanging="360"/>
+      </w:pPr>
+    </w:lvl>
+    <w:lvl w:ilvl="5" w:tplc="0809001B" w:tentative="1">
+      <w:start w:val="1"/>
+      <w:numFmt w:val="lowerRoman"/>
+      <w:lvlText w:val="%6."/>
+      <w:lvlJc w:val="right"/>
+      <w:pPr>
+        <w:ind w:left="4320" w:hanging="180"/>
+      </w:pPr>
+    </w:lvl>
+    <w:lvl w:ilvl="6" w:tplc="0809000F" w:tentative="1">
+      <w:start w:val="1"/>
+      <w:numFmt w:val="decimal"/>
+      <w:lvlText w:val="%7."/>
+      <w:lvlJc w:val="left"/>
+      <w:pPr>
+        <w:ind w:left="5040" w:hanging="360"/>
+      </w:pPr>
+    </w:lvl>
+    <w:lvl w:ilvl="7" w:tplc="08090019" w:tentative="1">
+      <w:start w:val="1"/>
+      <w:numFmt w:val="lowerLetter"/>
+      <w:lvlText w:val="%8."/>
+      <w:lvlJc w:val="left"/>
+      <w:pPr>
+        <w:ind w:left="5760" w:hanging="360"/>
+      </w:pPr>
+    </w:lvl>
+    <w:lvl w:ilvl="8" w:tplc="0809001B" w:tentative="1">
+      <w:start w:val="1"/>
+      <w:numFmt w:val="lowerRoman"/>
+      <w:lvlText w:val="%9."/>
+      <w:lvlJc w:val="right"/>
+      <w:pPr>
+        <w:ind w:left="6480" w:hanging="180"/>
+      </w:pPr>
+    </w:lvl>
+  </w:abstractNum>
+  <w:abstractNum w:abstractNumId="7" w15:restartNumberingAfterBreak="0">
     <w:nsid w:val="228A5066"/>
     <w:multiLevelType w:val="hybridMultilevel"/>
     <w:tmpl w:val="17465A24"/>
@@ -7496,7 +6790,7 @@
       </w:pPr>
     </w:lvl>
   </w:abstractNum>
-  <w:abstractNum w:abstractNumId="6" w15:restartNumberingAfterBreak="0">
+  <w:abstractNum w:abstractNumId="8" w15:restartNumberingAfterBreak="0">
     <w:nsid w:val="24F0377D"/>
     <w:multiLevelType w:val="hybridMultilevel"/>
     <w:tmpl w:val="E37208CA"/>
@@ -7609,7 +6903,120 @@
       </w:rPr>
     </w:lvl>
   </w:abstractNum>
-  <w:abstractNum w:abstractNumId="7" w15:restartNumberingAfterBreak="0">
+  <w:abstractNum w:abstractNumId="9" w15:restartNumberingAfterBreak="0">
+    <w:nsid w:val="374E6E62"/>
+    <w:multiLevelType w:val="hybridMultilevel"/>
+    <w:tmpl w:val="F4B8BD88"/>
+    <w:lvl w:ilvl="0" w:tplc="08090001">
+      <w:start w:val="1"/>
+      <w:numFmt w:val="bullet"/>
+      <w:lvlText w:val=""/>
+      <w:lvlJc w:val="left"/>
+      <w:pPr>
+        <w:ind w:left="720" w:hanging="360"/>
+      </w:pPr>
+      <w:rPr>
+        <w:rFonts w:ascii="Symbol" w:hAnsi="Symbol" w:hint="default"/>
+      </w:rPr>
+    </w:lvl>
+    <w:lvl w:ilvl="1" w:tplc="08090003">
+      <w:start w:val="1"/>
+      <w:numFmt w:val="bullet"/>
+      <w:lvlText w:val="o"/>
+      <w:lvlJc w:val="left"/>
+      <w:pPr>
+        <w:ind w:left="1440" w:hanging="360"/>
+      </w:pPr>
+      <w:rPr>
+        <w:rFonts w:ascii="Courier New" w:hAnsi="Courier New" w:cs="Courier New" w:hint="default"/>
+      </w:rPr>
+    </w:lvl>
+    <w:lvl w:ilvl="2" w:tplc="08090005">
+      <w:start w:val="1"/>
+      <w:numFmt w:val="bullet"/>
+      <w:lvlText w:val=""/>
+      <w:lvlJc w:val="left"/>
+      <w:pPr>
+        <w:ind w:left="2160" w:hanging="360"/>
+      </w:pPr>
+      <w:rPr>
+        <w:rFonts w:ascii="Wingdings" w:hAnsi="Wingdings" w:hint="default"/>
+      </w:rPr>
+    </w:lvl>
+    <w:lvl w:ilvl="3" w:tplc="08090001">
+      <w:start w:val="1"/>
+      <w:numFmt w:val="bullet"/>
+      <w:lvlText w:val=""/>
+      <w:lvlJc w:val="left"/>
+      <w:pPr>
+        <w:ind w:left="2880" w:hanging="360"/>
+      </w:pPr>
+      <w:rPr>
+        <w:rFonts w:ascii="Symbol" w:hAnsi="Symbol" w:hint="default"/>
+      </w:rPr>
+    </w:lvl>
+    <w:lvl w:ilvl="4" w:tplc="08090003" w:tentative="1">
+      <w:start w:val="1"/>
+      <w:numFmt w:val="bullet"/>
+      <w:lvlText w:val="o"/>
+      <w:lvlJc w:val="left"/>
+      <w:pPr>
+        <w:ind w:left="3600" w:hanging="360"/>
+      </w:pPr>
+      <w:rPr>
+        <w:rFonts w:ascii="Courier New" w:hAnsi="Courier New" w:cs="Courier New" w:hint="default"/>
+      </w:rPr>
+    </w:lvl>
+    <w:lvl w:ilvl="5" w:tplc="08090005" w:tentative="1">
+      <w:start w:val="1"/>
+      <w:numFmt w:val="bullet"/>
+      <w:lvlText w:val=""/>
+      <w:lvlJc w:val="left"/>
+      <w:pPr>
+        <w:ind w:left="4320" w:hanging="360"/>
+      </w:pPr>
+      <w:rPr>
+        <w:rFonts w:ascii="Wingdings" w:hAnsi="Wingdings" w:hint="default"/>
+      </w:rPr>
+    </w:lvl>
+    <w:lvl w:ilvl="6" w:tplc="08090001" w:tentative="1">
+      <w:start w:val="1"/>
+      <w:numFmt w:val="bullet"/>
+      <w:lvlText w:val=""/>
+      <w:lvlJc w:val="left"/>
+      <w:pPr>
+        <w:ind w:left="5040" w:hanging="360"/>
+      </w:pPr>
+      <w:rPr>
+        <w:rFonts w:ascii="Symbol" w:hAnsi="Symbol" w:hint="default"/>
+      </w:rPr>
+    </w:lvl>
+    <w:lvl w:ilvl="7" w:tplc="08090003" w:tentative="1">
+      <w:start w:val="1"/>
+      <w:numFmt w:val="bullet"/>
+      <w:lvlText w:val="o"/>
+      <w:lvlJc w:val="left"/>
+      <w:pPr>
+        <w:ind w:left="5760" w:hanging="360"/>
+      </w:pPr>
+      <w:rPr>
+        <w:rFonts w:ascii="Courier New" w:hAnsi="Courier New" w:cs="Courier New" w:hint="default"/>
+      </w:rPr>
+    </w:lvl>
+    <w:lvl w:ilvl="8" w:tplc="08090005" w:tentative="1">
+      <w:start w:val="1"/>
+      <w:numFmt w:val="bullet"/>
+      <w:lvlText w:val=""/>
+      <w:lvlJc w:val="left"/>
+      <w:pPr>
+        <w:ind w:left="6480" w:hanging="360"/>
+      </w:pPr>
+      <w:rPr>
+        <w:rFonts w:ascii="Wingdings" w:hAnsi="Wingdings" w:hint="default"/>
+      </w:rPr>
+    </w:lvl>
+  </w:abstractNum>
+  <w:abstractNum w:abstractNumId="10" w15:restartNumberingAfterBreak="0">
     <w:nsid w:val="509B2141"/>
     <w:multiLevelType w:val="hybridMultilevel"/>
     <w:tmpl w:val="E4D8BF78"/>
@@ -7722,7 +7129,7 @@
       </w:rPr>
     </w:lvl>
   </w:abstractNum>
-  <w:abstractNum w:abstractNumId="8" w15:restartNumberingAfterBreak="0">
+  <w:abstractNum w:abstractNumId="11" w15:restartNumberingAfterBreak="0">
     <w:nsid w:val="5CD114EE"/>
     <w:multiLevelType w:val="hybridMultilevel"/>
     <w:tmpl w:val="17465A24"/>
@@ -7811,7 +7218,7 @@
       </w:pPr>
     </w:lvl>
   </w:abstractNum>
-  <w:abstractNum w:abstractNumId="9" w15:restartNumberingAfterBreak="0">
+  <w:abstractNum w:abstractNumId="12" w15:restartNumberingAfterBreak="0">
     <w:nsid w:val="70BF242E"/>
     <w:multiLevelType w:val="hybridMultilevel"/>
     <w:tmpl w:val="5066B7E0"/>
@@ -7924,7 +7331,7 @@
       </w:rPr>
     </w:lvl>
   </w:abstractNum>
-  <w:abstractNum w:abstractNumId="10" w15:restartNumberingAfterBreak="0">
+  <w:abstractNum w:abstractNumId="13" w15:restartNumberingAfterBreak="0">
     <w:nsid w:val="712C73EA"/>
     <w:multiLevelType w:val="hybridMultilevel"/>
     <w:tmpl w:val="17465A24"/>
@@ -8013,7 +7420,7 @@
       </w:pPr>
     </w:lvl>
   </w:abstractNum>
-  <w:abstractNum w:abstractNumId="11" w15:restartNumberingAfterBreak="0">
+  <w:abstractNum w:abstractNumId="14" w15:restartNumberingAfterBreak="0">
     <w:nsid w:val="777345E9"/>
     <w:multiLevelType w:val="hybridMultilevel"/>
     <w:tmpl w:val="6D8610EE"/>
@@ -8126,7 +7533,7 @@
       </w:rPr>
     </w:lvl>
   </w:abstractNum>
-  <w:abstractNum w:abstractNumId="12" w15:restartNumberingAfterBreak="0">
+  <w:abstractNum w:abstractNumId="15" w15:restartNumberingAfterBreak="0">
     <w:nsid w:val="79E04C48"/>
     <w:multiLevelType w:val="hybridMultilevel"/>
     <w:tmpl w:val="ED461F52"/>
@@ -8239,7 +7646,7 @@
       </w:rPr>
     </w:lvl>
   </w:abstractNum>
-  <w:abstractNum w:abstractNumId="13" w15:restartNumberingAfterBreak="0">
+  <w:abstractNum w:abstractNumId="16" w15:restartNumberingAfterBreak="0">
     <w:nsid w:val="7E652D6E"/>
     <w:multiLevelType w:val="hybridMultilevel"/>
     <w:tmpl w:val="17465A24"/>
@@ -8329,46 +7736,55 @@
     </w:lvl>
   </w:abstractNum>
   <w:num w:numId="1">
-    <w:abstractNumId w:val="4"/>
+    <w:abstractNumId w:val="5"/>
   </w:num>
   <w:num w:numId="2">
     <w:abstractNumId w:val="1"/>
   </w:num>
   <w:num w:numId="3">
-    <w:abstractNumId w:val="8"/>
+    <w:abstractNumId w:val="11"/>
   </w:num>
   <w:num w:numId="4">
     <w:abstractNumId w:val="2"/>
   </w:num>
   <w:num w:numId="5">
-    <w:abstractNumId w:val="11"/>
+    <w:abstractNumId w:val="14"/>
   </w:num>
   <w:num w:numId="6">
-    <w:abstractNumId w:val="5"/>
+    <w:abstractNumId w:val="7"/>
   </w:num>
   <w:num w:numId="7">
+    <w:abstractNumId w:val="15"/>
+  </w:num>
+  <w:num w:numId="8">
+    <w:abstractNumId w:val="13"/>
+  </w:num>
+  <w:num w:numId="9">
+    <w:abstractNumId w:val="8"/>
+  </w:num>
+  <w:num w:numId="10">
+    <w:abstractNumId w:val="10"/>
+  </w:num>
+  <w:num w:numId="11">
+    <w:abstractNumId w:val="16"/>
+  </w:num>
+  <w:num w:numId="12">
     <w:abstractNumId w:val="12"/>
   </w:num>
-  <w:num w:numId="8">
-    <w:abstractNumId w:val="10"/>
-  </w:num>
-  <w:num w:numId="9">
-    <w:abstractNumId w:val="6"/>
-  </w:num>
-  <w:num w:numId="10">
-    <w:abstractNumId w:val="7"/>
-  </w:num>
-  <w:num w:numId="11">
-    <w:abstractNumId w:val="13"/>
-  </w:num>
-  <w:num w:numId="12">
-    <w:abstractNumId w:val="9"/>
-  </w:num>
   <w:num w:numId="13">
-    <w:abstractNumId w:val="3"/>
+    <w:abstractNumId w:val="4"/>
   </w:num>
   <w:num w:numId="14">
     <w:abstractNumId w:val="0"/>
+  </w:num>
+  <w:num w:numId="15">
+    <w:abstractNumId w:val="9"/>
+  </w:num>
+  <w:num w:numId="16">
+    <w:abstractNumId w:val="3"/>
+  </w:num>
+  <w:num w:numId="17">
+    <w:abstractNumId w:val="6"/>
   </w:num>
 </w:numbering>
 </file>
@@ -8779,7 +8195,7 @@
   <w:style w:type="paragraph" w:default="1" w:styleId="Normal">
     <w:name w:val="Normal"/>
     <w:qFormat/>
-    <w:rsid w:val="001314F7"/>
+    <w:rsid w:val="001F1BC2"/>
   </w:style>
   <w:style w:type="paragraph" w:styleId="Heading1">
     <w:name w:val="heading 1"/>

--- a/documents/DG_draft_preregistration_Feb20.docx
+++ b/documents/DG_draft_preregistration_Feb20.docx
@@ -1,6 +1,6 @@
 
 <file path=word/document.xml><?xml version="1.0" encoding="utf-8"?>
-<w:document xmlns:wpc="http://schemas.microsoft.com/office/word/2010/wordprocessingCanvas" xmlns:cx="http://schemas.microsoft.com/office/drawing/2014/chartex" xmlns:cx1="http://schemas.microsoft.com/office/drawing/2015/9/8/chartex" xmlns:cx2="http://schemas.microsoft.com/office/drawing/2015/10/21/chartex" xmlns:cx3="http://schemas.microsoft.com/office/drawing/2016/5/9/chartex" xmlns:cx4="http://schemas.microsoft.com/office/drawing/2016/5/10/chartex" xmlns:cx5="http://schemas.microsoft.com/office/drawing/2016/5/11/chartex" xmlns:cx6="http://schemas.microsoft.com/office/drawing/2016/5/12/chartex" xmlns:cx7="http://schemas.microsoft.com/office/drawing/2016/5/13/chartex" xmlns:cx8="http://schemas.microsoft.com/office/drawing/2016/5/14/chartex" xmlns:mc="http://schemas.openxmlformats.org/markup-compatibility/2006" xmlns:aink="http://schemas.microsoft.com/office/drawing/2016/ink" xmlns:am3d="http://schemas.microsoft.com/office/drawing/2017/model3d" xmlns:o="urn:schemas-microsoft-com:office:office" xmlns:r="http://schemas.openxmlformats.org/officeDocument/2006/relationships" xmlns:m="http://schemas.openxmlformats.org/officeDocument/2006/math" xmlns:v="urn:schemas-microsoft-com:vml" xmlns:wp14="http://schemas.microsoft.com/office/word/2010/wordprocessingDrawing" xmlns:wp="http://schemas.openxmlformats.org/drawingml/2006/wordprocessingDrawing" xmlns:w10="urn:schemas-microsoft-com:office:word" xmlns:w="http://schemas.openxmlformats.org/wordprocessingml/2006/main" xmlns:w14="http://schemas.microsoft.com/office/word/2010/wordml" xmlns:w15="http://schemas.microsoft.com/office/word/2012/wordml" xmlns:w16cid="http://schemas.microsoft.com/office/word/2016/wordml/cid" xmlns:w16se="http://schemas.microsoft.com/office/word/2015/wordml/symex" xmlns:wpg="http://schemas.microsoft.com/office/word/2010/wordprocessingGroup" xmlns:wpi="http://schemas.microsoft.com/office/word/2010/wordprocessingInk" xmlns:wne="http://schemas.microsoft.com/office/word/2006/wordml" xmlns:wps="http://schemas.microsoft.com/office/word/2010/wordprocessingShape" mc:Ignorable="w14 w15 w16se w16cid wp14">
+<w:document xmlns:wpc="http://schemas.microsoft.com/office/word/2010/wordprocessingCanvas" xmlns:cx="http://schemas.microsoft.com/office/drawing/2014/chartex" xmlns:cx1="http://schemas.microsoft.com/office/drawing/2015/9/8/chartex" xmlns:cx2="http://schemas.microsoft.com/office/drawing/2015/10/21/chartex" xmlns:cx3="http://schemas.microsoft.com/office/drawing/2016/5/9/chartex" xmlns:cx4="http://schemas.microsoft.com/office/drawing/2016/5/10/chartex" xmlns:cx5="http://schemas.microsoft.com/office/drawing/2016/5/11/chartex" xmlns:cx6="http://schemas.microsoft.com/office/drawing/2016/5/12/chartex" xmlns:cx7="http://schemas.microsoft.com/office/drawing/2016/5/13/chartex" xmlns:cx8="http://schemas.microsoft.com/office/drawing/2016/5/14/chartex" xmlns:mc="http://schemas.openxmlformats.org/markup-compatibility/2006" xmlns:aink="http://schemas.microsoft.com/office/drawing/2016/ink" xmlns:am3d="http://schemas.microsoft.com/office/drawing/2017/model3d" xmlns:o="urn:schemas-microsoft-com:office:office" xmlns:r="http://schemas.openxmlformats.org/officeDocument/2006/relationships" xmlns:m="http://schemas.openxmlformats.org/officeDocument/2006/math" xmlns:v="urn:schemas-microsoft-com:vml" xmlns:wp14="http://schemas.microsoft.com/office/word/2010/wordprocessingDrawing" xmlns:wp="http://schemas.openxmlformats.org/drawingml/2006/wordprocessingDrawing" xmlns:w10="urn:schemas-microsoft-com:office:word" xmlns:w="http://schemas.openxmlformats.org/wordprocessingml/2006/main" xmlns:w14="http://schemas.microsoft.com/office/word/2010/wordml" xmlns:w15="http://schemas.microsoft.com/office/word/2012/wordml" xmlns:w16cex="http://schemas.microsoft.com/office/word/2018/wordml/cex" xmlns:w16cid="http://schemas.microsoft.com/office/word/2016/wordml/cid" xmlns:w16="http://schemas.microsoft.com/office/word/2018/wordml" xmlns:w16se="http://schemas.microsoft.com/office/word/2015/wordml/symex" xmlns:wpg="http://schemas.microsoft.com/office/word/2010/wordprocessingGroup" xmlns:wpi="http://schemas.microsoft.com/office/word/2010/wordprocessingInk" xmlns:wne="http://schemas.microsoft.com/office/word/2006/wordml" xmlns:wps="http://schemas.microsoft.com/office/word/2010/wordprocessingShape" mc:Ignorable="w14 w15 w16se w16cid w16 w16cex wp14">
   <w:body>
     <w:p>
       <w:pPr>
@@ -568,27 +568,7 @@
           <w:sz w:val="22"/>
           <w:szCs w:val="22"/>
         </w:rPr>
-        <w:t>spatial congruence between human development and diverse ecosystems. This can be seen both as a threat and as an opportunity to improved management. Recent global-scale data compilations of biodiversity time-series (</w:t>
-      </w:r>
-      <w:proofErr w:type="spellStart"/>
-      <w:r>
-        <w:rPr>
-          <w:rFonts w:ascii="Arial" w:hAnsi="Arial" w:cs="Arial"/>
-          <w:color w:val="201F1E"/>
-          <w:sz w:val="22"/>
-          <w:szCs w:val="22"/>
-        </w:rPr>
-        <w:t>BioTIME</w:t>
-      </w:r>
-      <w:proofErr w:type="spellEnd"/>
-      <w:r>
-        <w:rPr>
-          <w:rFonts w:ascii="Arial" w:hAnsi="Arial" w:cs="Arial"/>
-          <w:color w:val="201F1E"/>
-          <w:sz w:val="22"/>
-          <w:szCs w:val="22"/>
-        </w:rPr>
-        <w:t xml:space="preserve">) and data sets which indirectly </w:t>
+        <w:t xml:space="preserve">spatial congruence between human development and diverse ecosystems. This can be seen both as a threat and as an opportunity to improved management. Recent global-scale data compilations of biodiversity time-series (BioTIME) and data sets which indirectly </w:t>
       </w:r>
       <w:r>
         <w:rPr>
@@ -685,7 +665,7 @@
           <w:sz w:val="22"/>
           <w:szCs w:val="22"/>
         </w:rPr>
-        <w:t xml:space="preserve">My aim is to quantify how global change drivers influence ecological communities (and individual taxa) over time and space. Specifically, I will focus on the effects of urbanisation and roads, captured in the metric accessibility to cities, and human population density </w:t>
+        <w:t xml:space="preserve">My aim is to quantify how global change drivers influence ecological communities (and individual taxa) over time. Specifically, I will focus on the effects of urbanisation and roads, captured in the metric accessibility to cities, and human population density </w:t>
       </w:r>
       <w:r>
         <w:rPr>
@@ -694,7 +674,7 @@
           <w:sz w:val="22"/>
           <w:szCs w:val="22"/>
         </w:rPr>
-        <w:t>on temporal and spatial changes on ecological community composition overall and across taxa. These drivers are an indirect representation of large</w:t>
+        <w:t>on temporal changes on ecological community composition overall and across taxa. These drivers are an indirect representation of large</w:t>
       </w:r>
       <w:r>
         <w:rPr>
@@ -1141,23 +1121,7 @@
           <w:color w:val="00B050"/>
           <w:lang w:val="en-GB"/>
         </w:rPr>
-        <w:t>How do</w:t>
-      </w:r>
-      <w:r>
-        <w:rPr>
-          <w:rFonts w:ascii="Arial" w:hAnsi="Arial" w:cs="Arial"/>
-          <w:color w:val="00B050"/>
-          <w:lang w:val="en-GB"/>
-        </w:rPr>
-        <w:t xml:space="preserve"> population trends</w:t>
-      </w:r>
-      <w:r>
-        <w:rPr>
-          <w:rFonts w:ascii="Arial" w:hAnsi="Arial" w:cs="Arial"/>
-          <w:color w:val="00B050"/>
-          <w:lang w:val="en-GB"/>
-        </w:rPr>
-        <w:t xml:space="preserve"> of ecological communities respond to levels of accessibility across taxa (birds, mammals, terrestrial invertebrates, terrestrial plants)?</w:t>
+        <w:t>How do population trends of ecological communities respond to levels of accessibility across taxa (birds, mammals, terrestrial invertebrates, terrestrial plants)?</w:t>
       </w:r>
       <w:r>
         <w:rPr>
@@ -2060,25 +2024,43 @@
         <w:rPr>
           <w:lang w:val="en-GB"/>
         </w:rPr>
-        <w:t xml:space="preserve">will test the relationships between accessibility to cities and 1) temporal turnover, 2) spatial turnover, 3) </w:t>
-      </w:r>
-      <w:r>
-        <w:rPr>
-          <w:lang w:val="en-GB"/>
-        </w:rPr>
-        <w:t xml:space="preserve">taxa’s individual response 4) the interaction of human population density on temporal turnover, and 5) </w:t>
-      </w:r>
-      <w:r>
-        <w:rPr>
-          <w:lang w:val="en-GB"/>
-        </w:rPr>
-        <w:t>and</w:t>
-      </w:r>
-      <w:r>
-        <w:rPr>
-          <w:lang w:val="en-GB"/>
-        </w:rPr>
-        <w:t xml:space="preserve"> the interaction of human population density on spatial turnover. </w:t>
+        <w:t xml:space="preserve">will test the relationships between accessibility to cities and 1) temporal turnover, </w:t>
+      </w:r>
+      <w:r>
+        <w:rPr>
+          <w:lang w:val="en-GB"/>
+        </w:rPr>
+        <w:t>2</w:t>
+      </w:r>
+      <w:r>
+        <w:rPr>
+          <w:lang w:val="en-GB"/>
+        </w:rPr>
+        <w:t xml:space="preserve">) </w:t>
+      </w:r>
+      <w:r>
+        <w:rPr>
+          <w:lang w:val="en-GB"/>
+        </w:rPr>
+        <w:t xml:space="preserve">taxa’s individual response </w:t>
+      </w:r>
+      <w:r>
+        <w:rPr>
+          <w:lang w:val="en-GB"/>
+        </w:rPr>
+        <w:t>and 3</w:t>
+      </w:r>
+      <w:r>
+        <w:rPr>
+          <w:lang w:val="en-GB"/>
+        </w:rPr>
+        <w:t>) the interaction of human population density on temporal turnover</w:t>
+      </w:r>
+      <w:r>
+        <w:rPr>
+          <w:lang w:val="en-GB"/>
+        </w:rPr>
+        <w:t xml:space="preserve">. </w:t>
       </w:r>
       <w:r>
         <w:t xml:space="preserve">My analysis </w:t>
@@ -2116,60 +2098,42 @@
       <w:r>
         <w:t xml:space="preserve">from </w:t>
       </w:r>
-      <w:commentRangeStart w:id="0"/>
-      <w:r>
-        <w:rPr>
-          <w:color w:val="FF0000"/>
-        </w:rPr>
-        <w:t>173 studies, from 9427 unique location, totaling 2773780 observations</w:t>
-      </w:r>
-      <w:commentRangeEnd w:id="0"/>
+      <w:r>
+        <w:t>91</w:t>
+      </w:r>
+      <w:r>
+        <w:t xml:space="preserve"> studies, </w:t>
+      </w:r>
+      <w:r>
+        <w:t>with 5788 plots in 1023 unique locations</w:t>
+      </w:r>
       <w:r>
         <w:rPr>
           <w:rStyle w:val="CommentReference"/>
         </w:rPr>
-        <w:commentReference w:id="0"/>
-      </w:r>
-      <w:r>
-        <w:rPr>
-          <w:rStyle w:val="CommentReference"/>
-        </w:rPr>
         <w:t>.</w:t>
       </w:r>
       <w:r>
-        <w:t xml:space="preserve"> The time-series used represent repeated studies of species abundance and identity of all species found within an ecological community.</w:t>
-      </w:r>
-      <w:r>
-        <w:t xml:space="preserve"> The data collection of </w:t>
-      </w:r>
-      <w:proofErr w:type="spellStart"/>
-      <w:r>
-        <w:t>BioTIME</w:t>
-      </w:r>
-      <w:proofErr w:type="spellEnd"/>
-      <w:r>
-        <w:t xml:space="preserve"> was consistent within studies but not between studies.</w:t>
-      </w:r>
-    </w:p>
-    <w:p>
-      <w:pPr>
-        <w:spacing w:line="240" w:lineRule="auto"/>
-      </w:pPr>
-    </w:p>
-    <w:p>
-      <w:pPr>
-        <w:spacing w:line="240" w:lineRule="auto"/>
-      </w:pPr>
-      <w:r>
-        <w:t xml:space="preserve">The </w:t>
-      </w:r>
-      <w:proofErr w:type="spellStart"/>
-      <w:r>
-        <w:t>BioTIME</w:t>
-      </w:r>
-      <w:proofErr w:type="spellEnd"/>
-      <w:r>
-        <w:t xml:space="preserve"> database is limited in its even representation of different taxa and latitudes. It underrepresents reptiles and amphibians</w:t>
+        <w:t xml:space="preserve"> </w:t>
+      </w:r>
+      <w:r>
+        <w:t>The time-series used represent repeated studies of species abundance and identity of all species found within an ecological community.</w:t>
+      </w:r>
+      <w:r>
+        <w:t xml:space="preserve"> The data collection of BioTIME was consistent within studies but not between studies.</w:t>
+      </w:r>
+    </w:p>
+    <w:p>
+      <w:pPr>
+        <w:spacing w:line="240" w:lineRule="auto"/>
+      </w:pPr>
+    </w:p>
+    <w:p>
+      <w:pPr>
+        <w:spacing w:line="240" w:lineRule="auto"/>
+      </w:pPr>
+      <w:r>
+        <w:t>The BioTIME database is limited in its even representation of different taxa and latitudes. It underrepresents reptiles and amphibians</w:t>
       </w:r>
       <w:r>
         <w:t xml:space="preserve"> and the tropics and polar regions</w:t>
@@ -2191,10 +2155,13 @@
         <w:spacing w:line="240" w:lineRule="auto"/>
       </w:pPr>
       <w:r>
-        <w:t xml:space="preserve">I will extract the mean accessibility score </w:t>
-      </w:r>
-      <w:r>
-        <w:t xml:space="preserve">over ~100km² grid cells </w:t>
+        <w:t xml:space="preserve">I will extract the accessibility score </w:t>
+      </w:r>
+      <w:r>
+        <w:t>over ~1km² grid cells</w:t>
+      </w:r>
+      <w:r>
+        <w:t xml:space="preserve"> </w:t>
       </w:r>
       <w:r>
         <w:t>around each location of available biodiversity time-series.</w:t>
@@ -2274,8 +2241,8 @@
           <w:szCs w:val="22"/>
         </w:rPr>
       </w:pPr>
-      <w:bookmarkStart w:id="1" w:name="_hu8o0vkz41nk" w:colFirst="0" w:colLast="0"/>
-      <w:bookmarkEnd w:id="1"/>
+      <w:bookmarkStart w:id="0" w:name="_hu8o0vkz41nk" w:colFirst="0" w:colLast="0"/>
+      <w:bookmarkEnd w:id="0"/>
       <w:r>
         <w:rPr>
           <w:b/>
@@ -2365,15 +2332,7 @@
           <w:i/>
           <w:iCs/>
         </w:rPr>
-        <w:t xml:space="preserve">If you indicate that you will be using some data that already exist in this study, please describe the steps you have taken to assure that you are unaware of any patterns or summary statistics in the data. This may include an explanation of how access to the data has been limited, who has observed the data, or how you </w:t>
-      </w:r>
-      <w:r>
-        <w:rPr>
-          <w:i/>
-          <w:iCs/>
-        </w:rPr>
-        <w:lastRenderedPageBreak/>
-        <w:t xml:space="preserve">have avoided observing any analysis of the specific data you will use in your study. </w:t>
+        <w:t xml:space="preserve">If you indicate that you will be using some data that already exist in this study, please describe the steps you have taken to assure that you are unaware of any patterns or summary statistics in the data. This may include an explanation of how access to the data has been limited, who has observed the data, or how you have avoided observing any analysis of the specific data you will use in your study. </w:t>
       </w:r>
     </w:p>
     <w:p>
@@ -2398,17 +2357,9 @@
         <w:t>.</w:t>
       </w:r>
       <w:r>
-        <w:t xml:space="preserve"> I will be the first to integrate the different databases together in this way. The </w:t>
-      </w:r>
-      <w:proofErr w:type="spellStart"/>
-      <w:r>
-        <w:t>BioTIME</w:t>
-      </w:r>
-      <w:proofErr w:type="spellEnd"/>
-      <w:r>
-        <w:t xml:space="preserve"> database is openly accessible on their website (</w:t>
-      </w:r>
-      <w:hyperlink r:id="rId10" w:history="1">
+        <w:t xml:space="preserve"> I will be the first to integrate the different databases together in this way. The BioTIME database is openly accessible on their website (</w:t>
+      </w:r>
+      <w:hyperlink r:id="rId7" w:history="1">
         <w:r>
           <w:rPr>
             <w:rStyle w:val="Hyperlink"/>
@@ -2422,25 +2373,9 @@
           <w:color w:val="000000"/>
           <w:lang w:val="en-GB"/>
         </w:rPr>
-        <w:t xml:space="preserve">). The accessibility to cities is available through the </w:t>
-      </w:r>
-      <w:proofErr w:type="spellStart"/>
-      <w:r>
-        <w:rPr>
-          <w:color w:val="000000"/>
-          <w:lang w:val="en-GB"/>
-        </w:rPr>
-        <w:t>malariaatlas</w:t>
-      </w:r>
-      <w:proofErr w:type="spellEnd"/>
-      <w:r>
-        <w:rPr>
-          <w:color w:val="000000"/>
-          <w:lang w:val="en-GB"/>
-        </w:rPr>
-        <w:t xml:space="preserve"> research website (</w:t>
-      </w:r>
-      <w:hyperlink r:id="rId11" w:history="1">
+        <w:t>). The accessibility to cities is available through the malariaatlas research website (</w:t>
+      </w:r>
+      <w:hyperlink r:id="rId8" w:history="1">
         <w:r>
           <w:rPr>
             <w:rStyle w:val="Hyperlink"/>
@@ -2465,15 +2400,7 @@
         <w:t>I have looked at meta-data only to figure out sample sizes, but I have not conducted any of the analysis.</w:t>
       </w:r>
       <w:r>
-        <w:t xml:space="preserve"> I visualized the meta-data of the </w:t>
-      </w:r>
-      <w:proofErr w:type="spellStart"/>
-      <w:r>
-        <w:t>BioTIME</w:t>
-      </w:r>
-      <w:proofErr w:type="spellEnd"/>
-      <w:r>
-        <w:t xml:space="preserve"> time-series in Figure 1.</w:t>
+        <w:t xml:space="preserve"> I visualized the meta-data of the BioTIME time-series in Figure 1.</w:t>
       </w:r>
     </w:p>
     <w:p>
@@ -2486,10 +2413,10 @@
         </w:rPr>
         <w:lastRenderedPageBreak/>
         <w:drawing>
-          <wp:inline distT="0" distB="0" distL="0" distR="0" wp14:anchorId="2377613F" wp14:editId="7CB623AE">
+          <wp:inline distT="0" distB="0" distL="0" distR="0" wp14:anchorId="6D989EB6" wp14:editId="4DB7A88F">
             <wp:extent cx="5943600" cy="7429500"/>
             <wp:effectExtent l="0" t="0" r="0" b="0"/>
-            <wp:docPr id="1" name="Picture 1"/>
+            <wp:docPr id="2" name="Picture 2"/>
             <wp:cNvGraphicFramePr>
               <a:graphicFrameLocks xmlns:a="http://schemas.openxmlformats.org/drawingml/2006/main" noChangeAspect="1"/>
             </wp:cNvGraphicFramePr>
@@ -2503,7 +2430,7 @@
                     </pic:cNvPicPr>
                   </pic:nvPicPr>
                   <pic:blipFill>
-                    <a:blip r:embed="rId12" cstate="print">
+                    <a:blip r:embed="rId9" cstate="print">
                       <a:extLst>
                         <a:ext uri="{28A0092B-C50C-407E-A947-70E740481C1C}">
                           <a14:useLocalDpi xmlns:a14="http://schemas.microsoft.com/office/drawing/2010/main" val="0"/>
@@ -2542,23 +2469,7 @@
           <w:i/>
           <w:iCs/>
         </w:rPr>
-        <w:t xml:space="preserve">Figure 1: Visualization of meta-data of </w:t>
-      </w:r>
-      <w:proofErr w:type="spellStart"/>
-      <w:r>
-        <w:rPr>
-          <w:i/>
-          <w:iCs/>
-        </w:rPr>
-        <w:t>BioTIME</w:t>
-      </w:r>
-      <w:proofErr w:type="spellEnd"/>
-      <w:r>
-        <w:rPr>
-          <w:i/>
-          <w:iCs/>
-        </w:rPr>
-        <w:t xml:space="preserve"> time-series across space, time and taxa.</w:t>
+        <w:t>Figure 1: Visualization of meta-data of BioTIME time-series across space, time and taxa.</w:t>
       </w:r>
       <w:r>
         <w:br/>
@@ -2639,24 +2550,10 @@
         <w:spacing w:line="240" w:lineRule="auto"/>
       </w:pPr>
       <w:r>
-        <w:t>All my data is readily available online and accessible to anyone, since all databases are open source. I will not conduct any first-hand data collection myself. I will use the Google Earth Engine (GEE), which is an open source online global spatial analysis platform to extract accessibility scores</w:t>
-      </w:r>
-      <w:r>
-        <w:t xml:space="preserve"> from the accessibility to cities database</w:t>
-      </w:r>
-      <w:r>
-        <w:t xml:space="preserve">. </w:t>
-      </w:r>
-      <w:r>
-        <w:t xml:space="preserve">I will use the biodiversity time series data from the </w:t>
-      </w:r>
-      <w:proofErr w:type="spellStart"/>
-      <w:r>
-        <w:t>BioTIME</w:t>
-      </w:r>
-      <w:proofErr w:type="spellEnd"/>
-      <w:r>
-        <w:t xml:space="preserve"> database. </w:t>
+        <w:t xml:space="preserve">All my data is readily available online and accessible to anyone, since all databases are open source. I will not conduct any first-hand data collection myself. </w:t>
+      </w:r>
+      <w:r>
+        <w:t xml:space="preserve">I will use the biodiversity time series data from the BioTIME database. </w:t>
       </w:r>
       <w:r>
         <w:t xml:space="preserve">All further analysis will be conducted in R. I will include all available data that meet my </w:t>
@@ -2726,36 +2623,19 @@
         <w:t>records</w:t>
       </w:r>
       <w:r>
-        <w:t xml:space="preserve"> from </w:t>
-      </w:r>
-      <w:commentRangeStart w:id="2"/>
-      <w:r>
-        <w:rPr>
-          <w:color w:val="FF0000"/>
-        </w:rPr>
-        <w:t>1</w:t>
-      </w:r>
-      <w:r>
-        <w:rPr>
-          <w:color w:val="FF0000"/>
-        </w:rPr>
-        <w:t xml:space="preserve">73 studies, from 9427 unique location, totaling 2773780 </w:t>
-      </w:r>
-      <w:r>
-        <w:rPr>
-          <w:color w:val="FF0000"/>
-        </w:rPr>
-        <w:t>observations</w:t>
-      </w:r>
-      <w:r>
         <w:t xml:space="preserve"> </w:t>
       </w:r>
-      <w:commentRangeEnd w:id="2"/>
-      <w:r>
-        <w:rPr>
-          <w:rStyle w:val="CommentReference"/>
-        </w:rPr>
-        <w:commentReference w:id="2"/>
+      <w:r>
+        <w:t xml:space="preserve">from </w:t>
+      </w:r>
+      <w:r>
+        <w:t>91</w:t>
+      </w:r>
+      <w:r>
+        <w:t xml:space="preserve"> studies, with 5788 plots in 1023 unique locations</w:t>
+      </w:r>
+      <w:r>
+        <w:t xml:space="preserve"> </w:t>
       </w:r>
       <w:r>
         <w:t>of community composition as well as the accessibility to cities score and human population density at each site</w:t>
@@ -2776,15 +2656,7 @@
         <w:t xml:space="preserve">spatial and temporal scales for sample sizes can be found in Table 2. </w:t>
       </w:r>
       <w:r>
-        <w:t xml:space="preserve">As the </w:t>
-      </w:r>
-      <w:proofErr w:type="spellStart"/>
-      <w:r>
-        <w:t>BioTIME</w:t>
-      </w:r>
-      <w:proofErr w:type="spellEnd"/>
-      <w:r>
-        <w:t xml:space="preserve"> database is continuously updated, more data might become available. </w:t>
+        <w:t xml:space="preserve">As the BioTIME database is continuously updated, more data might become available. </w:t>
       </w:r>
       <w:r>
         <w:t>I will use all the data available as of the 03/03/2020.</w:t>
@@ -2957,7 +2829,7 @@
           </w:tcPr>
           <w:p>
             <w:r>
-              <w:t>35</w:t>
+              <w:t>10</w:t>
             </w:r>
           </w:p>
         </w:tc>
@@ -2970,7 +2842,7 @@
           </w:tcPr>
           <w:p>
             <w:r>
-              <w:t xml:space="preserve">1422 </w:t>
+              <w:t>842</w:t>
             </w:r>
           </w:p>
         </w:tc>
@@ -2983,7 +2855,7 @@
           </w:tcPr>
           <w:p>
             <w:r>
-              <w:t>1299941</w:t>
+              <w:t>107366</w:t>
             </w:r>
           </w:p>
         </w:tc>
@@ -3005,7 +2877,7 @@
           </w:tcPr>
           <w:p>
             <w:r>
-              <w:t>22</w:t>
+              <w:t>11</w:t>
             </w:r>
           </w:p>
         </w:tc>
@@ -3015,7 +2887,10 @@
           </w:tcPr>
           <w:p>
             <w:r>
-              <w:t xml:space="preserve">1256 </w:t>
+              <w:t>1</w:t>
+            </w:r>
+            <w:r>
+              <w:t>145</w:t>
             </w:r>
           </w:p>
         </w:tc>
@@ -3025,7 +2900,10 @@
           </w:tcPr>
           <w:p>
             <w:r>
-              <w:t>385663</w:t>
+              <w:t>3</w:t>
+            </w:r>
+            <w:r>
+              <w:t>6433</w:t>
             </w:r>
           </w:p>
         </w:tc>
@@ -3047,7 +2925,7 @@
           </w:tcPr>
           <w:p>
             <w:r>
-              <w:t>21</w:t>
+              <w:t>9</w:t>
             </w:r>
           </w:p>
         </w:tc>
@@ -3057,7 +2935,7 @@
           </w:tcPr>
           <w:p>
             <w:r>
-              <w:t xml:space="preserve">1484 </w:t>
+              <w:t>314</w:t>
             </w:r>
           </w:p>
         </w:tc>
@@ -3067,7 +2945,7 @@
           </w:tcPr>
           <w:p>
             <w:r>
-              <w:t>192008</w:t>
+              <w:t>26148</w:t>
             </w:r>
           </w:p>
         </w:tc>
@@ -3089,7 +2967,7 @@
           </w:tcPr>
           <w:p>
             <w:r>
-              <w:t>95</w:t>
+              <w:t>61</w:t>
             </w:r>
           </w:p>
         </w:tc>
@@ -3099,7 +2977,7 @@
           </w:tcPr>
           <w:p>
             <w:r>
-              <w:t xml:space="preserve">5265 </w:t>
+              <w:t>3487</w:t>
             </w:r>
           </w:p>
         </w:tc>
@@ -3109,7 +2987,7 @@
           </w:tcPr>
           <w:p>
             <w:r>
-              <w:t>896168</w:t>
+              <w:t>116832</w:t>
             </w:r>
           </w:p>
         </w:tc>
@@ -3151,7 +3029,7 @@
                 <w:b/>
                 <w:bCs/>
               </w:rPr>
-              <w:t>173</w:t>
+              <w:t>91</w:t>
             </w:r>
           </w:p>
         </w:tc>
@@ -3171,7 +3049,7 @@
                 <w:b/>
                 <w:bCs/>
               </w:rPr>
-              <w:t>9427</w:t>
+              <w:t>5788</w:t>
             </w:r>
           </w:p>
         </w:tc>
@@ -3191,7 +3069,14 @@
                 <w:b/>
                 <w:bCs/>
               </w:rPr>
-              <w:t>2773780</w:t>
+              <w:t>2</w:t>
+            </w:r>
+            <w:r>
+              <w:rPr>
+                <w:b/>
+                <w:bCs/>
+              </w:rPr>
+              <w:t>86779</w:t>
             </w:r>
           </w:p>
         </w:tc>
@@ -3259,7 +3144,7 @@
           </w:tcPr>
           <w:p>
             <w:r>
-              <w:t>54</w:t>
+              <w:t>63.60</w:t>
             </w:r>
           </w:p>
         </w:tc>
@@ -3303,7 +3188,7 @@
           </w:tcPr>
           <w:p>
             <w:r>
-              <w:t>15240</w:t>
+              <w:t>22991.77</w:t>
             </w:r>
           </w:p>
         </w:tc>
@@ -3354,7 +3239,7 @@
           </w:tcPr>
           <w:p>
             <w:r>
-              <w:t>17.5</w:t>
+              <w:t>20.18</w:t>
             </w:r>
           </w:p>
         </w:tc>
@@ -3407,6 +3292,26 @@
     </w:p>
     <w:p>
       <w:pPr>
+        <w:spacing w:line="240" w:lineRule="auto"/>
+      </w:pPr>
+    </w:p>
+    <w:p>
+      <w:pPr>
+        <w:spacing w:line="240" w:lineRule="auto"/>
+      </w:pPr>
+    </w:p>
+    <w:p>
+      <w:pPr>
+        <w:spacing w:line="240" w:lineRule="auto"/>
+      </w:pPr>
+    </w:p>
+    <w:p>
+      <w:pPr>
+        <w:spacing w:line="240" w:lineRule="auto"/>
+      </w:pPr>
+    </w:p>
+    <w:p>
+      <w:pPr>
         <w:numPr>
           <w:ilvl w:val="0"/>
           <w:numId w:val="1"/>
@@ -3422,6 +3327,7 @@
           <w:b/>
           <w:bCs/>
         </w:rPr>
+        <w:lastRenderedPageBreak/>
         <w:t>Sample size rationale (optional)</w:t>
       </w:r>
     </w:p>
@@ -3442,7 +3348,6 @@
           <w:i/>
           <w:iCs/>
         </w:rPr>
-        <w:lastRenderedPageBreak/>
         <w:t>This could include a power analysis or an arbitrary constraint such as time, money, or personnel.</w:t>
       </w:r>
     </w:p>
@@ -3519,7 +3424,19 @@
         <w:rPr>
           <w:bCs/>
         </w:rPr>
-        <w:t xml:space="preserve"> and having at least 20 studies per taxa</w:t>
+        <w:t xml:space="preserve"> and having at least </w:t>
+      </w:r>
+      <w:r>
+        <w:rPr>
+          <w:bCs/>
+        </w:rPr>
+        <w:t>15</w:t>
+      </w:r>
+      <w:r>
+        <w:rPr>
+          <w:bCs/>
+        </w:rPr>
+        <w:t xml:space="preserve"> studies per taxa</w:t>
       </w:r>
       <w:r>
         <w:rPr>
@@ -3577,8 +3494,8 @@
           <w:szCs w:val="22"/>
         </w:rPr>
       </w:pPr>
-      <w:bookmarkStart w:id="3" w:name="_pec3rgxfolor" w:colFirst="0" w:colLast="0"/>
-      <w:bookmarkEnd w:id="3"/>
+      <w:bookmarkStart w:id="1" w:name="_pec3rgxfolor" w:colFirst="0" w:colLast="0"/>
+      <w:bookmarkEnd w:id="1"/>
       <w:r>
         <w:rPr>
           <w:b/>
@@ -3869,7 +3786,21 @@
           <w:rFonts w:ascii="Arial" w:hAnsi="Arial" w:cs="Arial"/>
           <w:lang w:val="en-GB"/>
         </w:rPr>
-        <w:t>The mean a</w:t>
+        <w:t>The</w:t>
+      </w:r>
+      <w:r>
+        <w:rPr>
+          <w:rFonts w:ascii="Arial" w:hAnsi="Arial" w:cs="Arial"/>
+          <w:lang w:val="en-GB"/>
+        </w:rPr>
+        <w:t xml:space="preserve"> </w:t>
+      </w:r>
+      <w:r>
+        <w:rPr>
+          <w:rFonts w:ascii="Arial" w:hAnsi="Arial" w:cs="Arial"/>
+          <w:lang w:val="en-GB"/>
+        </w:rPr>
+        <w:t>a</w:t>
       </w:r>
       <w:r>
         <w:rPr>
@@ -3897,7 +3828,21 @@
           <w:rFonts w:ascii="Arial" w:hAnsi="Arial" w:cs="Arial"/>
           <w:lang w:val="en-GB"/>
         </w:rPr>
-        <w:t xml:space="preserve"> for the 100km² grid cells around the location of the biodiversity record</w:t>
+        <w:t xml:space="preserve"> for the 1km</w:t>
+      </w:r>
+      <w:r>
+        <w:rPr>
+          <w:rFonts w:ascii="Arial" w:hAnsi="Arial" w:cs="Arial"/>
+          <w:lang w:val="en-GB"/>
+        </w:rPr>
+        <w:t>²</w:t>
+      </w:r>
+      <w:r>
+        <w:rPr>
+          <w:rFonts w:ascii="Arial" w:hAnsi="Arial" w:cs="Arial"/>
+          <w:lang w:val="en-GB"/>
+        </w:rPr>
+        <w:t xml:space="preserve"> around the location of the biodiversity record</w:t>
       </w:r>
     </w:p>
     <w:p>
@@ -3918,8 +3863,10 @@
           <w:rFonts w:ascii="Arial" w:hAnsi="Arial" w:cs="Arial"/>
           <w:lang w:val="en-GB"/>
         </w:rPr>
-        <w:t>The interaction term between accessibility and population density</w:t>
-      </w:r>
+        <w:t>The mean human population density scores for the 1km² around the location of the biodiversity record</w:t>
+      </w:r>
+      <w:bookmarkStart w:id="2" w:name="_GoBack"/>
+      <w:bookmarkEnd w:id="2"/>
     </w:p>
     <w:p>
       <w:pPr>
@@ -3934,14 +3881,27 @@
           <w:lang w:val="en-GB"/>
         </w:rPr>
       </w:pPr>
-      <w:proofErr w:type="spellStart"/>
-      <w:r>
-        <w:rPr>
-          <w:rFonts w:ascii="Arial" w:hAnsi="Arial" w:cs="Arial"/>
-        </w:rPr>
-        <w:t>Taxa</w:t>
-      </w:r>
-      <w:proofErr w:type="spellEnd"/>
+      <w:r>
+        <w:rPr>
+          <w:rFonts w:ascii="Arial" w:hAnsi="Arial" w:cs="Arial"/>
+          <w:lang w:val="en-GB"/>
+        </w:rPr>
+        <w:t xml:space="preserve">The interaction term between accessibility and </w:t>
+      </w:r>
+      <w:r>
+        <w:rPr>
+          <w:rFonts w:ascii="Arial" w:hAnsi="Arial" w:cs="Arial"/>
+          <w:lang w:val="en-GB"/>
+        </w:rPr>
+        <w:t xml:space="preserve">human </w:t>
+      </w:r>
+      <w:r>
+        <w:rPr>
+          <w:rFonts w:ascii="Arial" w:hAnsi="Arial" w:cs="Arial"/>
+          <w:lang w:val="en-GB"/>
+        </w:rPr>
+        <w:t>population density</w:t>
+      </w:r>
     </w:p>
     <w:p>
       <w:pPr>
@@ -3956,22 +3916,12 @@
           <w:lang w:val="en-GB"/>
         </w:rPr>
       </w:pPr>
-      <w:proofErr w:type="spellStart"/>
       <w:r>
         <w:rPr>
           <w:rFonts w:ascii="Arial" w:hAnsi="Arial" w:cs="Arial"/>
         </w:rPr>
         <w:t>Duration</w:t>
       </w:r>
-      <w:proofErr w:type="spellEnd"/>
-    </w:p>
-    <w:p>
-      <w:pPr>
-        <w:spacing w:line="240" w:lineRule="auto"/>
-        <w:rPr>
-          <w:lang w:val="en-GB"/>
-        </w:rPr>
-      </w:pPr>
     </w:p>
     <w:p>
       <w:pPr>
@@ -4019,14 +3969,7 @@
           <w:rFonts w:ascii="Arial" w:hAnsi="Arial" w:cs="Arial"/>
           <w:lang w:val="en-GB"/>
         </w:rPr>
-        <w:t>Broad g</w:t>
-      </w:r>
-      <w:r>
-        <w:rPr>
-          <w:rFonts w:ascii="Arial" w:hAnsi="Arial" w:cs="Arial"/>
-          <w:lang w:val="en-GB"/>
-        </w:rPr>
-        <w:t>rid cell</w:t>
+        <w:t>Taxa</w:t>
       </w:r>
     </w:p>
     <w:p>
@@ -4047,15 +3990,37 @@
           <w:rFonts w:ascii="Arial" w:hAnsi="Arial" w:cs="Arial"/>
           <w:lang w:val="en-GB"/>
         </w:rPr>
+        <w:lastRenderedPageBreak/>
+        <w:t>Broad g</w:t>
+      </w:r>
+      <w:r>
+        <w:rPr>
+          <w:rFonts w:ascii="Arial" w:hAnsi="Arial" w:cs="Arial"/>
+          <w:lang w:val="en-GB"/>
+        </w:rPr>
+        <w:t>rid cell</w:t>
+      </w:r>
+    </w:p>
+    <w:p>
+      <w:pPr>
+        <w:pStyle w:val="ListParagraph"/>
+        <w:numPr>
+          <w:ilvl w:val="0"/>
+          <w:numId w:val="13"/>
+        </w:numPr>
+        <w:spacing w:line="240" w:lineRule="auto"/>
+        <w:rPr>
+          <w:rFonts w:ascii="Arial" w:hAnsi="Arial" w:cs="Arial"/>
+          <w:lang w:val="en-GB"/>
+        </w:rPr>
+      </w:pPr>
+      <w:r>
+        <w:rPr>
+          <w:rFonts w:ascii="Arial" w:hAnsi="Arial" w:cs="Arial"/>
+          <w:lang w:val="en-GB"/>
+        </w:rPr>
         <w:t>Study ID</w:t>
       </w:r>
-      <w:r>
-        <w:rPr>
-          <w:rFonts w:ascii="Arial" w:hAnsi="Arial" w:cs="Arial"/>
-          <w:lang w:val="en-GB"/>
-        </w:rPr>
-        <w:t>/plot</w:t>
-      </w:r>
     </w:p>
     <w:p>
       <w:pPr>
@@ -4069,7 +4034,6 @@
         <w:rPr>
           <w:lang w:val="en-GB"/>
         </w:rPr>
-        <w:lastRenderedPageBreak/>
         <w:t>Examples of all variables can be found in the sample data csv file</w:t>
       </w:r>
       <w:r>
@@ -4161,8 +4125,8 @@
           <w:szCs w:val="22"/>
         </w:rPr>
       </w:pPr>
-      <w:bookmarkStart w:id="4" w:name="_3mtn7m44krsg" w:colFirst="0" w:colLast="0"/>
-      <w:bookmarkEnd w:id="4"/>
+      <w:bookmarkStart w:id="3" w:name="_3mtn7m44krsg" w:colFirst="0" w:colLast="0"/>
+      <w:bookmarkEnd w:id="3"/>
       <w:r>
         <w:rPr>
           <w:b/>
@@ -4216,23 +4180,7 @@
           <w:i/>
           <w:iCs/>
         </w:rPr>
-        <w:t xml:space="preserve">A confirmatory analysis plan must state up front which variables are predictors (independent) and which are the outcomes (dependent), otherwise it is an exploratory analysis. You </w:t>
-      </w:r>
-      <w:proofErr w:type="gramStart"/>
-      <w:r>
-        <w:rPr>
-          <w:i/>
-          <w:iCs/>
-        </w:rPr>
-        <w:t>are allowed to</w:t>
-      </w:r>
-      <w:proofErr w:type="gramEnd"/>
-      <w:r>
-        <w:rPr>
-          <w:i/>
-          <w:iCs/>
-        </w:rPr>
-        <w:t xml:space="preserve"> describe any exploratory work here, but a clear confirmatory analysis is required. </w:t>
+        <w:t xml:space="preserve">A confirmatory analysis plan must state up front which variables are predictors (independent) and which are the outcomes (dependent), otherwise it is an exploratory analysis. You are allowed to describe any exploratory work here, but a clear confirmatory analysis is required. </w:t>
       </w:r>
     </w:p>
     <w:p>
@@ -4280,23 +4228,7 @@
           <w:i/>
           <w:iCs/>
         </w:rPr>
-        <w:t xml:space="preserve">What statistical model will you use to test each hypothesis? Please include the type of model (e.g. ANOVA, multiple regression, SEM, </w:t>
-      </w:r>
-      <w:proofErr w:type="spellStart"/>
-      <w:r>
-        <w:rPr>
-          <w:i/>
-          <w:iCs/>
-        </w:rPr>
-        <w:t>etc</w:t>
-      </w:r>
-      <w:proofErr w:type="spellEnd"/>
-      <w:r>
-        <w:rPr>
-          <w:i/>
-          <w:iCs/>
-        </w:rPr>
-        <w:t xml:space="preserve">) and the specification of the model (this includes each variable that will be included as predictors, outcomes, or covariates). Please specify any interactions, subgroup analyses, pairwise or complex contrasts, or follow-up tests from omnibus tests. If you plan on using any positive controls, negative controls, or manipulation checks you may mention that here. Remember that any test not included here must be noted as an exploratory test in your final article. </w:t>
+        <w:t xml:space="preserve">What statistical model will you use to test each hypothesis? Please include the type of model (e.g. ANOVA, multiple regression, SEM, etc) and the specification of the model (this includes each variable that will be included as predictors, outcomes, or covariates). Please specify any interactions, subgroup analyses, pairwise or complex contrasts, or follow-up tests from omnibus tests. If you plan on using any positive controls, negative controls, or manipulation checks you may mention that here. Remember that any test not included here must be noted as an exploratory test in your final article. </w:t>
       </w:r>
     </w:p>
     <w:p>
@@ -4379,48 +4311,37 @@
         <w:spacing w:line="240" w:lineRule="auto"/>
       </w:pPr>
       <w:r>
-        <w:t>temporal turnover ~ accessibility + duration</w:t>
-      </w:r>
-      <w:r>
-        <w:t xml:space="preserve"> + </w:t>
-      </w:r>
-      <w:proofErr w:type="spellStart"/>
-      <w:proofErr w:type="gramStart"/>
-      <w:r>
-        <w:t>accessibility:human</w:t>
-      </w:r>
-      <w:proofErr w:type="spellEnd"/>
-      <w:proofErr w:type="gramEnd"/>
-      <w:r>
-        <w:t xml:space="preserve"> population density, </w:t>
-      </w:r>
-      <w:r>
-        <w:t>(</w:t>
-      </w:r>
-      <w:proofErr w:type="spellStart"/>
-      <w:r>
-        <w:t>accessibility|</w:t>
+        <w:t>temporal turnover ~ accessibility + duration + accessibility</w:t>
+      </w:r>
+      <w:r>
+        <w:t>:</w:t>
+      </w:r>
+      <w:r>
+        <w:t xml:space="preserve">human population density, </w:t>
+      </w:r>
+      <w:r>
+        <w:t xml:space="preserve">human population density, area?; </w:t>
+      </w:r>
+      <w:r>
+        <w:t xml:space="preserve">random = </w:t>
+      </w:r>
+      <w:r>
+        <w:t>(accessibility|</w:t>
       </w:r>
       <w:r>
         <w:t>taxa</w:t>
       </w:r>
-      <w:proofErr w:type="spellEnd"/>
-      <w:r>
-        <w:t>);</w:t>
-      </w:r>
-      <w:r>
-        <w:t xml:space="preserve"> random = grid cell, study ID</w:t>
-      </w:r>
-      <w:r>
-        <w:t>/plot</w:t>
-      </w:r>
-    </w:p>
-    <w:p>
-      <w:pPr>
-        <w:spacing w:line="240" w:lineRule="auto"/>
-      </w:pPr>
-      <w:bookmarkStart w:id="5" w:name="_GoBack"/>
-      <w:bookmarkEnd w:id="5"/>
+      <w:r>
+        <w:t xml:space="preserve">), </w:t>
+      </w:r>
+      <w:r>
+        <w:t>grid cell, study ID/plot</w:t>
+      </w:r>
+    </w:p>
+    <w:p>
+      <w:pPr>
+        <w:spacing w:line="240" w:lineRule="auto"/>
+      </w:pPr>
     </w:p>
     <w:p>
       <w:pPr>
@@ -4471,6 +4392,7 @@
         <w:rPr>
           <w:lang w:val="en-GB"/>
         </w:rPr>
+        <w:lastRenderedPageBreak/>
         <w:t>I will initially run models with one chain of 100 000 iterations with a warmup of 10 000 iterations and will increase these metrics if convergence is not achieved. I will assess convergence visually by examining the trace plots.</w:t>
       </w:r>
     </w:p>
@@ -4507,7 +4429,6 @@
           <w:u w:val="single"/>
           <w:lang w:val="en-GB"/>
         </w:rPr>
-        <w:lastRenderedPageBreak/>
         <w:t>Do sites with higher accessibility to cities experience more changes in community composition over time (temporal turnover) than locations with lower accessibility?</w:t>
       </w:r>
     </w:p>
@@ -4724,7 +4645,14 @@
           <w:rFonts w:ascii="Arial" w:hAnsi="Arial" w:cs="Arial"/>
           <w:lang w:val="en-GB"/>
         </w:rPr>
-        <w:t>Accessibilities sensitivity to cell size</w:t>
+        <w:t xml:space="preserve">Accessibilities sensitivity to </w:t>
+      </w:r>
+      <w:r>
+        <w:rPr>
+          <w:rFonts w:ascii="Arial" w:hAnsi="Arial" w:cs="Arial"/>
+          <w:lang w:val="en-GB"/>
+        </w:rPr>
+        <w:t>buffer size</w:t>
       </w:r>
     </w:p>
     <w:p>
@@ -4825,124 +4753,54 @@
     <w:p>
       <w:pPr>
         <w:spacing w:line="240" w:lineRule="auto"/>
-        <w:rPr>
-          <w:color w:val="FF0000"/>
-        </w:rPr>
-      </w:pPr>
-      <w:r>
-        <w:rPr>
-          <w:color w:val="FF0000"/>
-        </w:rPr>
-        <w:t>Scaling accessib</w:t>
-      </w:r>
-      <w:r>
-        <w:rPr>
-          <w:color w:val="FF0000"/>
-        </w:rPr>
-        <w:t>i</w:t>
-      </w:r>
-      <w:r>
-        <w:rPr>
-          <w:color w:val="FF0000"/>
-        </w:rPr>
-        <w:t>lity and dissim</w:t>
-      </w:r>
-      <w:r>
-        <w:rPr>
-          <w:color w:val="FF0000"/>
-        </w:rPr>
-        <w:t>il</w:t>
-      </w:r>
-      <w:r>
-        <w:rPr>
-          <w:color w:val="FF0000"/>
-        </w:rPr>
-        <w:t>arity between 0 and 1.</w:t>
-      </w:r>
-    </w:p>
-    <w:p>
-      <w:pPr>
-        <w:spacing w:line="240" w:lineRule="auto"/>
-        <w:rPr>
-          <w:color w:val="FF0000"/>
-        </w:rPr>
-      </w:pPr>
-      <w:r>
-        <w:rPr>
-          <w:color w:val="FF0000"/>
-        </w:rPr>
-        <w:t>HPD between 0 and 1.</w:t>
-      </w:r>
-    </w:p>
-    <w:p>
-      <w:pPr>
-        <w:spacing w:line="240" w:lineRule="auto"/>
-        <w:rPr>
-          <w:color w:val="FF0000"/>
-        </w:rPr>
-      </w:pPr>
-      <w:r>
-        <w:rPr>
-          <w:color w:val="FF0000"/>
-        </w:rPr>
-        <w:t>(</w:t>
-      </w:r>
-      <w:r>
-        <w:rPr>
-          <w:color w:val="FF0000"/>
-        </w:rPr>
-        <w:t>Coding scheme for categorical value of human population density</w:t>
-      </w:r>
-      <w:r>
-        <w:rPr>
-          <w:color w:val="FF0000"/>
-        </w:rPr>
-        <w:t>)</w:t>
-      </w:r>
-    </w:p>
-    <w:p>
-      <w:pPr>
-        <w:spacing w:line="240" w:lineRule="auto"/>
-        <w:rPr>
-          <w:color w:val="FF0000"/>
-        </w:rPr>
-      </w:pPr>
-      <w:r>
-        <w:rPr>
-          <w:color w:val="FF0000"/>
-        </w:rPr>
-        <w:t>Grid</w:t>
-      </w:r>
-      <w:r>
-        <w:rPr>
-          <w:color w:val="FF0000"/>
-        </w:rPr>
-        <w:t xml:space="preserve"> cell random effect</w:t>
-      </w:r>
-    </w:p>
-    <w:p>
-      <w:pPr>
-        <w:spacing w:line="240" w:lineRule="auto"/>
-        <w:rPr>
-          <w:color w:val="FF0000"/>
-        </w:rPr>
-      </w:pPr>
-      <w:r>
-        <w:rPr>
-          <w:bCs/>
-          <w:color w:val="FF0000"/>
-        </w:rPr>
-        <w:br/>
-        <w:t>Partitioning of studies?</w:t>
-      </w:r>
-    </w:p>
-    <w:p>
-      <w:pPr>
-        <w:spacing w:line="240" w:lineRule="auto"/>
-        <w:rPr>
-          <w:color w:val="FF0000"/>
-        </w:rPr>
-      </w:pPr>
+      </w:pPr>
+      <w:r>
+        <w:t xml:space="preserve">The extracted accessibility values will be scales between zero and one. Zero means a very </w:t>
+      </w:r>
+      <w:r>
+        <w:t>low</w:t>
+      </w:r>
+      <w:r>
+        <w:t xml:space="preserve"> accessibility and one means very </w:t>
+      </w:r>
+      <w:r>
+        <w:t>high</w:t>
+      </w:r>
+      <w:r>
+        <w:t xml:space="preserve"> accessibility</w:t>
+      </w:r>
+      <w:r>
+        <w:t>.</w:t>
+      </w:r>
+    </w:p>
+    <w:p>
+      <w:pPr>
+        <w:spacing w:line="240" w:lineRule="auto"/>
+      </w:pPr>
+    </w:p>
+    <w:p>
+      <w:pPr>
+        <w:spacing w:line="240" w:lineRule="auto"/>
+      </w:pPr>
+      <w:r>
+        <w:t>Human population density will also be scaled between zero and one. Zero means a very low human population density and one means a high human population density.</w:t>
+      </w:r>
+    </w:p>
+    <w:p>
+      <w:pPr>
+        <w:spacing w:line="240" w:lineRule="auto"/>
+      </w:pPr>
+    </w:p>
+    <w:p>
+      <w:pPr>
+        <w:spacing w:line="240" w:lineRule="auto"/>
+      </w:pPr>
+      <w:r>
+        <w:t xml:space="preserve">To account for spatial autocorrelation, a random broad grid cell will be included. This grid cell </w:t>
+      </w:r>
+      <w:r>
+        <w:t>is based on ~ 100km² hexagon cells.</w:t>
+      </w:r>
     </w:p>
     <w:p>
       <w:pPr>
@@ -5006,46 +4864,29 @@
           <w:i/>
           <w:iCs/>
         </w:rPr>
-        <w:t xml:space="preserve">ll use (e.g. p-values, </w:t>
-      </w:r>
-      <w:proofErr w:type="spellStart"/>
+        <w:t xml:space="preserve">ll use (e.g. p-values, bayes factors, specific model fit indices), as well as cut-off criterion, where appropriate. Will you be using one or two tailed tests for </w:t>
+      </w:r>
       <w:r>
         <w:rPr>
           <w:i/>
           <w:iCs/>
         </w:rPr>
-        <w:t>bayes</w:t>
-      </w:r>
-      <w:proofErr w:type="spellEnd"/>
+        <w:lastRenderedPageBreak/>
+        <w:t>each of your analyses? If you are comparing multiple conditions or testing multiple hypotheses, will</w:t>
+      </w:r>
       <w:r>
         <w:rPr>
           <w:i/>
           <w:iCs/>
         </w:rPr>
-        <w:t xml:space="preserve"> factors, specific model fit indices), as well as cut-off criterion, where appropriate. Will you be using one or two tailed tests for each of your analyses? If you are comparing multiple conditions or testing multiple hypotheses, will</w:t>
+        <w:t xml:space="preserve"> </w:t>
       </w:r>
       <w:r>
         <w:rPr>
           <w:i/>
           <w:iCs/>
         </w:rPr>
-        <w:t xml:space="preserve"> </w:t>
-      </w:r>
-      <w:proofErr w:type="spellStart"/>
-      <w:r>
-        <w:rPr>
-          <w:i/>
-          <w:iCs/>
-        </w:rPr>
-        <w:t>you</w:t>
-      </w:r>
-      <w:proofErr w:type="spellEnd"/>
-      <w:r>
-        <w:rPr>
-          <w:i/>
-          <w:iCs/>
-        </w:rPr>
-        <w:t xml:space="preserve"> account for this?</w:t>
+        <w:t>you account for this?</w:t>
       </w:r>
     </w:p>
     <w:p>
@@ -5093,14 +4934,7 @@
         <w:rPr>
           <w:lang w:val="en-GB"/>
         </w:rPr>
-        <w:t xml:space="preserve">y inferences will be based on the posterior distribution of each fixed effect. They will be considered significant if the lower and upper 95% </w:t>
-      </w:r>
-      <w:r>
-        <w:rPr>
-          <w:lang w:val="en-GB"/>
-        </w:rPr>
-        <w:lastRenderedPageBreak/>
-        <w:t>credible intervals don’t overlap zero. I will conclude all results, regardless of the direction or magnitude of the effect size.</w:t>
+        <w:t>y inferences will be based on the posterior distribution of each fixed effect. They will be considered significant if the lower and upper 95% credible intervals don’t overlap zero. I will conclude all results, regardless of the direction or magnitude of the effect size.</w:t>
       </w:r>
     </w:p>
     <w:p>
@@ -5332,7 +5166,6 @@
         </w:rPr>
         <w:t xml:space="preserve"> </w:t>
       </w:r>
-      <w:proofErr w:type="spellStart"/>
       <w:r>
         <w:rPr>
           <w:bCs/>
@@ -5340,7 +5173,6 @@
         </w:rPr>
         <w:t>BioTIME</w:t>
       </w:r>
-      <w:proofErr w:type="spellEnd"/>
       <w:r>
         <w:rPr>
           <w:bCs/>
@@ -5360,23 +5192,7 @@
           <w:bCs/>
           <w:color w:val="000000" w:themeColor="text1"/>
         </w:rPr>
-        <w:t xml:space="preserve"> include data from the </w:t>
-      </w:r>
-      <w:proofErr w:type="spellStart"/>
-      <w:r>
-        <w:rPr>
-          <w:bCs/>
-          <w:color w:val="000000" w:themeColor="text1"/>
-        </w:rPr>
-        <w:t>BioTIME</w:t>
-      </w:r>
-      <w:proofErr w:type="spellEnd"/>
-      <w:r>
-        <w:rPr>
-          <w:bCs/>
-          <w:color w:val="000000" w:themeColor="text1"/>
-        </w:rPr>
-        <w:t xml:space="preserve"> data set from 19</w:t>
+        <w:t xml:space="preserve"> include data from the BioTIME data set from 19</w:t>
       </w:r>
       <w:r>
         <w:rPr>
@@ -5431,7 +5247,6 @@
           <w:color w:val="000000" w:themeColor="text1"/>
         </w:rPr>
       </w:pPr>
-      <w:proofErr w:type="spellStart"/>
       <w:r>
         <w:rPr>
           <w:rFonts w:ascii="Arial" w:hAnsi="Arial" w:cs="Arial"/>
@@ -5439,57 +5254,7 @@
           <w:bCs/>
           <w:color w:val="000000" w:themeColor="text1"/>
         </w:rPr>
-        <w:t>Exploratory</w:t>
-      </w:r>
-      <w:proofErr w:type="spellEnd"/>
-      <w:r>
-        <w:rPr>
-          <w:rFonts w:ascii="Arial" w:hAnsi="Arial" w:cs="Arial"/>
-          <w:b/>
-          <w:bCs/>
-          <w:color w:val="000000" w:themeColor="text1"/>
-        </w:rPr>
-        <w:t xml:space="preserve"> </w:t>
-      </w:r>
-      <w:proofErr w:type="spellStart"/>
-      <w:r>
-        <w:rPr>
-          <w:rFonts w:ascii="Arial" w:hAnsi="Arial" w:cs="Arial"/>
-          <w:b/>
-          <w:bCs/>
-          <w:color w:val="000000" w:themeColor="text1"/>
-        </w:rPr>
-        <w:t>analysis</w:t>
-      </w:r>
-      <w:proofErr w:type="spellEnd"/>
-      <w:r>
-        <w:rPr>
-          <w:rFonts w:ascii="Arial" w:hAnsi="Arial" w:cs="Arial"/>
-          <w:b/>
-          <w:bCs/>
-          <w:color w:val="000000" w:themeColor="text1"/>
-        </w:rPr>
-        <w:t xml:space="preserve"> (</w:t>
-      </w:r>
-      <w:proofErr w:type="spellStart"/>
-      <w:r>
-        <w:rPr>
-          <w:rFonts w:ascii="Arial" w:hAnsi="Arial" w:cs="Arial"/>
-          <w:b/>
-          <w:bCs/>
-          <w:color w:val="000000" w:themeColor="text1"/>
-        </w:rPr>
-        <w:t>optional</w:t>
-      </w:r>
-      <w:proofErr w:type="spellEnd"/>
-      <w:r>
-        <w:rPr>
-          <w:rFonts w:ascii="Arial" w:hAnsi="Arial" w:cs="Arial"/>
-          <w:b/>
-          <w:bCs/>
-          <w:color w:val="000000" w:themeColor="text1"/>
-        </w:rPr>
-        <w:t>)</w:t>
+        <w:t>Exploratory analysis (optional)</w:t>
       </w:r>
     </w:p>
     <w:p>
@@ -5517,29 +5282,13 @@
           <w:i/>
           <w:iCs/>
         </w:rPr>
-        <w:t xml:space="preserve">. A statistically significant finding in an exploratory test is a great way to form a new confirmatory hypothesis, which could be registered </w:t>
-      </w:r>
-      <w:proofErr w:type="gramStart"/>
+        <w:t xml:space="preserve">. A statistically significant finding in an exploratory test is a great way to form a new confirmatory hypothesis, which could be registered at a later time. </w:t>
+      </w:r>
       <w:r>
         <w:rPr>
           <w:i/>
           <w:iCs/>
         </w:rPr>
-        <w:t>at a later time</w:t>
-      </w:r>
-      <w:proofErr w:type="gramEnd"/>
-      <w:r>
-        <w:rPr>
-          <w:i/>
-          <w:iCs/>
-        </w:rPr>
-        <w:t xml:space="preserve">. </w:t>
-      </w:r>
-      <w:r>
-        <w:rPr>
-          <w:i/>
-          <w:iCs/>
-        </w:rPr>
         <w:br/>
       </w:r>
     </w:p>
@@ -5562,8 +5311,8 @@
           <w:szCs w:val="22"/>
         </w:rPr>
       </w:pPr>
-      <w:bookmarkStart w:id="6" w:name="_6wujw18ggcuz" w:colFirst="0" w:colLast="0"/>
-      <w:bookmarkEnd w:id="6"/>
+      <w:bookmarkStart w:id="4" w:name="_6wujw18ggcuz" w:colFirst="0" w:colLast="0"/>
+      <w:bookmarkEnd w:id="4"/>
       <w:r>
         <w:rPr>
           <w:b/>
@@ -5673,6 +5422,7 @@
         <w:spacing w:line="240" w:lineRule="auto"/>
       </w:pPr>
       <w:r>
+        <w:lastRenderedPageBreak/>
         <w:t xml:space="preserve">Appendix 1: Sample </w:t>
       </w:r>
       <w:r>
@@ -5695,7 +5445,6 @@
         <w:rPr>
           <w:noProof/>
         </w:rPr>
-        <w:lastRenderedPageBreak/>
         <w:drawing>
           <wp:inline distT="0" distB="0" distL="0" distR="0" wp14:anchorId="25D228CB" wp14:editId="3AB3FA3D">
             <wp:extent cx="6744511" cy="1828800"/>
@@ -5714,7 +5463,7 @@
                     </pic:cNvPicPr>
                   </pic:nvPicPr>
                   <pic:blipFill>
-                    <a:blip r:embed="rId13">
+                    <a:blip r:embed="rId10">
                       <a:extLst>
                         <a:ext uri="{28A0092B-C50C-407E-A947-70E740481C1C}">
                           <a14:useLocalDpi xmlns:a14="http://schemas.microsoft.com/office/drawing/2010/main" val="0"/>
@@ -5777,7 +5526,7 @@
                     </pic:cNvPicPr>
                   </pic:nvPicPr>
                   <pic:blipFill>
-                    <a:blip r:embed="rId14">
+                    <a:blip r:embed="rId11">
                       <a:extLst>
                         <a:ext uri="{28A0092B-C50C-407E-A947-70E740481C1C}">
                           <a14:useLocalDpi xmlns:a14="http://schemas.microsoft.com/office/drawing/2010/main" val="0"/>
@@ -5830,7 +5579,7 @@
       </w:pPr>
     </w:p>
     <w:sectPr>
-      <w:headerReference w:type="default" r:id="rId15"/>
+      <w:headerReference w:type="default" r:id="rId12"/>
       <w:pgSz w:w="12240" w:h="15840"/>
       <w:pgMar w:top="1440" w:right="1440" w:bottom="1440" w:left="1440" w:header="454" w:footer="720" w:gutter="0"/>
       <w:pgNumType w:start="1"/>
@@ -5841,59 +5590,8 @@
 </w:document>
 </file>
 
-<file path=word/comments.xml><?xml version="1.0" encoding="utf-8"?>
-<w:comments xmlns:wpc="http://schemas.microsoft.com/office/word/2010/wordprocessingCanvas" xmlns:cx="http://schemas.microsoft.com/office/drawing/2014/chartex" xmlns:cx1="http://schemas.microsoft.com/office/drawing/2015/9/8/chartex" xmlns:cx2="http://schemas.microsoft.com/office/drawing/2015/10/21/chartex" xmlns:cx3="http://schemas.microsoft.com/office/drawing/2016/5/9/chartex" xmlns:cx4="http://schemas.microsoft.com/office/drawing/2016/5/10/chartex" xmlns:cx5="http://schemas.microsoft.com/office/drawing/2016/5/11/chartex" xmlns:cx6="http://schemas.microsoft.com/office/drawing/2016/5/12/chartex" xmlns:cx7="http://schemas.microsoft.com/office/drawing/2016/5/13/chartex" xmlns:cx8="http://schemas.microsoft.com/office/drawing/2016/5/14/chartex" xmlns:mc="http://schemas.openxmlformats.org/markup-compatibility/2006" xmlns:aink="http://schemas.microsoft.com/office/drawing/2016/ink" xmlns:am3d="http://schemas.microsoft.com/office/drawing/2017/model3d" xmlns:o="urn:schemas-microsoft-com:office:office" xmlns:r="http://schemas.openxmlformats.org/officeDocument/2006/relationships" xmlns:m="http://schemas.openxmlformats.org/officeDocument/2006/math" xmlns:v="urn:schemas-microsoft-com:vml" xmlns:wp14="http://schemas.microsoft.com/office/word/2010/wordprocessingDrawing" xmlns:wp="http://schemas.openxmlformats.org/drawingml/2006/wordprocessingDrawing" xmlns:w10="urn:schemas-microsoft-com:office:word" xmlns:w="http://schemas.openxmlformats.org/wordprocessingml/2006/main" xmlns:w14="http://schemas.microsoft.com/office/word/2010/wordml" xmlns:w15="http://schemas.microsoft.com/office/word/2012/wordml" xmlns:w16cid="http://schemas.microsoft.com/office/word/2016/wordml/cid" xmlns:w16se="http://schemas.microsoft.com/office/word/2015/wordml/symex" xmlns:wpg="http://schemas.microsoft.com/office/word/2010/wordprocessingGroup" xmlns:wpi="http://schemas.microsoft.com/office/word/2010/wordprocessingInk" xmlns:wne="http://schemas.microsoft.com/office/word/2006/wordml" xmlns:wps="http://schemas.microsoft.com/office/word/2010/wordprocessingShape" mc:Ignorable="w14 w15 w16se w16cid wp14">
-  <w:comment w:id="0" w:author="DanielaG" w:date="2020-03-05T14:36:00Z" w:initials="DG">
-    <w:p>
-      <w:pPr>
-        <w:pStyle w:val="CommentText"/>
-      </w:pPr>
-      <w:r>
-        <w:rPr>
-          <w:rStyle w:val="CommentReference"/>
-        </w:rPr>
-        <w:annotationRef/>
-      </w:r>
-      <w:r>
-        <w:t>Update accordingly</w:t>
-      </w:r>
-    </w:p>
-  </w:comment>
-  <w:comment w:id="2" w:author="DanielaG" w:date="2020-03-05T14:46:00Z" w:initials="DG">
-    <w:p>
-      <w:pPr>
-        <w:pStyle w:val="CommentText"/>
-      </w:pPr>
-      <w:r>
-        <w:rPr>
-          <w:rStyle w:val="CommentReference"/>
-        </w:rPr>
-        <w:annotationRef/>
-      </w:r>
-      <w:r>
-        <w:t>Update accordingly</w:t>
-      </w:r>
-    </w:p>
-  </w:comment>
-</w:comments>
-</file>
-
-<file path=word/commentsExtended.xml><?xml version="1.0" encoding="utf-8"?>
-<w15:commentsEx xmlns:wpc="http://schemas.microsoft.com/office/word/2010/wordprocessingCanvas" xmlns:cx="http://schemas.microsoft.com/office/drawing/2014/chartex" xmlns:cx1="http://schemas.microsoft.com/office/drawing/2015/9/8/chartex" xmlns:cx2="http://schemas.microsoft.com/office/drawing/2015/10/21/chartex" xmlns:cx3="http://schemas.microsoft.com/office/drawing/2016/5/9/chartex" xmlns:cx4="http://schemas.microsoft.com/office/drawing/2016/5/10/chartex" xmlns:cx5="http://schemas.microsoft.com/office/drawing/2016/5/11/chartex" xmlns:cx6="http://schemas.microsoft.com/office/drawing/2016/5/12/chartex" xmlns:cx7="http://schemas.microsoft.com/office/drawing/2016/5/13/chartex" xmlns:cx8="http://schemas.microsoft.com/office/drawing/2016/5/14/chartex" xmlns:mc="http://schemas.openxmlformats.org/markup-compatibility/2006" xmlns:aink="http://schemas.microsoft.com/office/drawing/2016/ink" xmlns:am3d="http://schemas.microsoft.com/office/drawing/2017/model3d" xmlns:o="urn:schemas-microsoft-com:office:office" xmlns:r="http://schemas.openxmlformats.org/officeDocument/2006/relationships" xmlns:m="http://schemas.openxmlformats.org/officeDocument/2006/math" xmlns:v="urn:schemas-microsoft-com:vml" xmlns:wp14="http://schemas.microsoft.com/office/word/2010/wordprocessingDrawing" xmlns:wp="http://schemas.openxmlformats.org/drawingml/2006/wordprocessingDrawing" xmlns:w10="urn:schemas-microsoft-com:office:word" xmlns:w="http://schemas.openxmlformats.org/wordprocessingml/2006/main" xmlns:w14="http://schemas.microsoft.com/office/word/2010/wordml" xmlns:w15="http://schemas.microsoft.com/office/word/2012/wordml" xmlns:w16cid="http://schemas.microsoft.com/office/word/2016/wordml/cid" xmlns:w16se="http://schemas.microsoft.com/office/word/2015/wordml/symex" xmlns:wpg="http://schemas.microsoft.com/office/word/2010/wordprocessingGroup" xmlns:wpi="http://schemas.microsoft.com/office/word/2010/wordprocessingInk" xmlns:wne="http://schemas.microsoft.com/office/word/2006/wordml" xmlns:wps="http://schemas.microsoft.com/office/word/2010/wordprocessingShape" mc:Ignorable="w14 w15 w16se w16cid wp14">
-  <w15:commentEx w15:paraId="7F86FFE5" w15:done="0"/>
-  <w15:commentEx w15:paraId="522312AD" w15:done="0"/>
-</w15:commentsEx>
-</file>
-
-<file path=word/commentsIds.xml><?xml version="1.0" encoding="utf-8"?>
-<w16cid:commentsIds xmlns:wpc="http://schemas.microsoft.com/office/word/2010/wordprocessingCanvas" xmlns:cx="http://schemas.microsoft.com/office/drawing/2014/chartex" xmlns:cx1="http://schemas.microsoft.com/office/drawing/2015/9/8/chartex" xmlns:cx2="http://schemas.microsoft.com/office/drawing/2015/10/21/chartex" xmlns:cx3="http://schemas.microsoft.com/office/drawing/2016/5/9/chartex" xmlns:cx4="http://schemas.microsoft.com/office/drawing/2016/5/10/chartex" xmlns:cx5="http://schemas.microsoft.com/office/drawing/2016/5/11/chartex" xmlns:cx6="http://schemas.microsoft.com/office/drawing/2016/5/12/chartex" xmlns:cx7="http://schemas.microsoft.com/office/drawing/2016/5/13/chartex" xmlns:cx8="http://schemas.microsoft.com/office/drawing/2016/5/14/chartex" xmlns:mc="http://schemas.openxmlformats.org/markup-compatibility/2006" xmlns:aink="http://schemas.microsoft.com/office/drawing/2016/ink" xmlns:am3d="http://schemas.microsoft.com/office/drawing/2017/model3d" xmlns:o="urn:schemas-microsoft-com:office:office" xmlns:r="http://schemas.openxmlformats.org/officeDocument/2006/relationships" xmlns:m="http://schemas.openxmlformats.org/officeDocument/2006/math" xmlns:v="urn:schemas-microsoft-com:vml" xmlns:wp14="http://schemas.microsoft.com/office/word/2010/wordprocessingDrawing" xmlns:wp="http://schemas.openxmlformats.org/drawingml/2006/wordprocessingDrawing" xmlns:w10="urn:schemas-microsoft-com:office:word" xmlns:w="http://schemas.openxmlformats.org/wordprocessingml/2006/main" xmlns:w14="http://schemas.microsoft.com/office/word/2010/wordml" xmlns:w15="http://schemas.microsoft.com/office/word/2012/wordml" xmlns:w16cid="http://schemas.microsoft.com/office/word/2016/wordml/cid" xmlns:w16se="http://schemas.microsoft.com/office/word/2015/wordml/symex" xmlns:wpg="http://schemas.microsoft.com/office/word/2010/wordprocessingGroup" xmlns:wpi="http://schemas.microsoft.com/office/word/2010/wordprocessingInk" xmlns:wne="http://schemas.microsoft.com/office/word/2006/wordml" xmlns:wps="http://schemas.microsoft.com/office/word/2010/wordprocessingShape" mc:Ignorable="w14 w15 w16se w16cid wp14">
-  <w16cid:commentId w16cid:paraId="7F86FFE5" w16cid:durableId="220B8CD6"/>
-  <w16cid:commentId w16cid:paraId="522312AD" w16cid:durableId="220B8F5F"/>
-</w16cid:commentsIds>
-</file>
-
 <file path=word/endnotes.xml><?xml version="1.0" encoding="utf-8"?>
-<w:endnotes xmlns:wpc="http://schemas.microsoft.com/office/word/2010/wordprocessingCanvas" xmlns:cx="http://schemas.microsoft.com/office/drawing/2014/chartex" xmlns:cx1="http://schemas.microsoft.com/office/drawing/2015/9/8/chartex" xmlns:cx2="http://schemas.microsoft.com/office/drawing/2015/10/21/chartex" xmlns:cx3="http://schemas.microsoft.com/office/drawing/2016/5/9/chartex" xmlns:cx4="http://schemas.microsoft.com/office/drawing/2016/5/10/chartex" xmlns:cx5="http://schemas.microsoft.com/office/drawing/2016/5/11/chartex" xmlns:cx6="http://schemas.microsoft.com/office/drawing/2016/5/12/chartex" xmlns:cx7="http://schemas.microsoft.com/office/drawing/2016/5/13/chartex" xmlns:cx8="http://schemas.microsoft.com/office/drawing/2016/5/14/chartex" xmlns:mc="http://schemas.openxmlformats.org/markup-compatibility/2006" xmlns:aink="http://schemas.microsoft.com/office/drawing/2016/ink" xmlns:am3d="http://schemas.microsoft.com/office/drawing/2017/model3d" xmlns:o="urn:schemas-microsoft-com:office:office" xmlns:r="http://schemas.openxmlformats.org/officeDocument/2006/relationships" xmlns:m="http://schemas.openxmlformats.org/officeDocument/2006/math" xmlns:v="urn:schemas-microsoft-com:vml" xmlns:wp14="http://schemas.microsoft.com/office/word/2010/wordprocessingDrawing" xmlns:wp="http://schemas.openxmlformats.org/drawingml/2006/wordprocessingDrawing" xmlns:w10="urn:schemas-microsoft-com:office:word" xmlns:w="http://schemas.openxmlformats.org/wordprocessingml/2006/main" xmlns:w14="http://schemas.microsoft.com/office/word/2010/wordml" xmlns:w15="http://schemas.microsoft.com/office/word/2012/wordml" xmlns:w16cid="http://schemas.microsoft.com/office/word/2016/wordml/cid" xmlns:w16se="http://schemas.microsoft.com/office/word/2015/wordml/symex" xmlns:wpg="http://schemas.microsoft.com/office/word/2010/wordprocessingGroup" xmlns:wpi="http://schemas.microsoft.com/office/word/2010/wordprocessingInk" xmlns:wne="http://schemas.microsoft.com/office/word/2006/wordml" xmlns:wps="http://schemas.microsoft.com/office/word/2010/wordprocessingShape" mc:Ignorable="w14 w15 w16se w16cid wp14">
+<w:endnotes xmlns:wpc="http://schemas.microsoft.com/office/word/2010/wordprocessingCanvas" xmlns:cx="http://schemas.microsoft.com/office/drawing/2014/chartex" xmlns:cx1="http://schemas.microsoft.com/office/drawing/2015/9/8/chartex" xmlns:cx2="http://schemas.microsoft.com/office/drawing/2015/10/21/chartex" xmlns:cx3="http://schemas.microsoft.com/office/drawing/2016/5/9/chartex" xmlns:cx4="http://schemas.microsoft.com/office/drawing/2016/5/10/chartex" xmlns:cx5="http://schemas.microsoft.com/office/drawing/2016/5/11/chartex" xmlns:cx6="http://schemas.microsoft.com/office/drawing/2016/5/12/chartex" xmlns:cx7="http://schemas.microsoft.com/office/drawing/2016/5/13/chartex" xmlns:cx8="http://schemas.microsoft.com/office/drawing/2016/5/14/chartex" xmlns:mc="http://schemas.openxmlformats.org/markup-compatibility/2006" xmlns:aink="http://schemas.microsoft.com/office/drawing/2016/ink" xmlns:am3d="http://schemas.microsoft.com/office/drawing/2017/model3d" xmlns:o="urn:schemas-microsoft-com:office:office" xmlns:r="http://schemas.openxmlformats.org/officeDocument/2006/relationships" xmlns:m="http://schemas.openxmlformats.org/officeDocument/2006/math" xmlns:v="urn:schemas-microsoft-com:vml" xmlns:wp14="http://schemas.microsoft.com/office/word/2010/wordprocessingDrawing" xmlns:wp="http://schemas.openxmlformats.org/drawingml/2006/wordprocessingDrawing" xmlns:w10="urn:schemas-microsoft-com:office:word" xmlns:w="http://schemas.openxmlformats.org/wordprocessingml/2006/main" xmlns:w14="http://schemas.microsoft.com/office/word/2010/wordml" xmlns:w15="http://schemas.microsoft.com/office/word/2012/wordml" xmlns:w16cex="http://schemas.microsoft.com/office/word/2018/wordml/cex" xmlns:w16cid="http://schemas.microsoft.com/office/word/2016/wordml/cid" xmlns:w16="http://schemas.microsoft.com/office/word/2018/wordml" xmlns:w16se="http://schemas.microsoft.com/office/word/2015/wordml/symex" xmlns:wpg="http://schemas.microsoft.com/office/word/2010/wordprocessingGroup" xmlns:wpi="http://schemas.microsoft.com/office/word/2010/wordprocessingInk" xmlns:wne="http://schemas.microsoft.com/office/word/2006/wordml" xmlns:wps="http://schemas.microsoft.com/office/word/2010/wordprocessingShape" mc:Ignorable="w14 w15 w16se w16cid w16 w16cex wp14">
   <w:endnote w:type="separator" w:id="-1">
     <w:p>
       <w:pPr>
@@ -5918,7 +5616,7 @@
 </file>
 
 <file path=word/footnotes.xml><?xml version="1.0" encoding="utf-8"?>
-<w:footnotes xmlns:wpc="http://schemas.microsoft.com/office/word/2010/wordprocessingCanvas" xmlns:cx="http://schemas.microsoft.com/office/drawing/2014/chartex" xmlns:cx1="http://schemas.microsoft.com/office/drawing/2015/9/8/chartex" xmlns:cx2="http://schemas.microsoft.com/office/drawing/2015/10/21/chartex" xmlns:cx3="http://schemas.microsoft.com/office/drawing/2016/5/9/chartex" xmlns:cx4="http://schemas.microsoft.com/office/drawing/2016/5/10/chartex" xmlns:cx5="http://schemas.microsoft.com/office/drawing/2016/5/11/chartex" xmlns:cx6="http://schemas.microsoft.com/office/drawing/2016/5/12/chartex" xmlns:cx7="http://schemas.microsoft.com/office/drawing/2016/5/13/chartex" xmlns:cx8="http://schemas.microsoft.com/office/drawing/2016/5/14/chartex" xmlns:mc="http://schemas.openxmlformats.org/markup-compatibility/2006" xmlns:aink="http://schemas.microsoft.com/office/drawing/2016/ink" xmlns:am3d="http://schemas.microsoft.com/office/drawing/2017/model3d" xmlns:o="urn:schemas-microsoft-com:office:office" xmlns:r="http://schemas.openxmlformats.org/officeDocument/2006/relationships" xmlns:m="http://schemas.openxmlformats.org/officeDocument/2006/math" xmlns:v="urn:schemas-microsoft-com:vml" xmlns:wp14="http://schemas.microsoft.com/office/word/2010/wordprocessingDrawing" xmlns:wp="http://schemas.openxmlformats.org/drawingml/2006/wordprocessingDrawing" xmlns:w10="urn:schemas-microsoft-com:office:word" xmlns:w="http://schemas.openxmlformats.org/wordprocessingml/2006/main" xmlns:w14="http://schemas.microsoft.com/office/word/2010/wordml" xmlns:w15="http://schemas.microsoft.com/office/word/2012/wordml" xmlns:w16cid="http://schemas.microsoft.com/office/word/2016/wordml/cid" xmlns:w16se="http://schemas.microsoft.com/office/word/2015/wordml/symex" xmlns:wpg="http://schemas.microsoft.com/office/word/2010/wordprocessingGroup" xmlns:wpi="http://schemas.microsoft.com/office/word/2010/wordprocessingInk" xmlns:wne="http://schemas.microsoft.com/office/word/2006/wordml" xmlns:wps="http://schemas.microsoft.com/office/word/2010/wordprocessingShape" mc:Ignorable="w14 w15 w16se w16cid wp14">
+<w:footnotes xmlns:wpc="http://schemas.microsoft.com/office/word/2010/wordprocessingCanvas" xmlns:cx="http://schemas.microsoft.com/office/drawing/2014/chartex" xmlns:cx1="http://schemas.microsoft.com/office/drawing/2015/9/8/chartex" xmlns:cx2="http://schemas.microsoft.com/office/drawing/2015/10/21/chartex" xmlns:cx3="http://schemas.microsoft.com/office/drawing/2016/5/9/chartex" xmlns:cx4="http://schemas.microsoft.com/office/drawing/2016/5/10/chartex" xmlns:cx5="http://schemas.microsoft.com/office/drawing/2016/5/11/chartex" xmlns:cx6="http://schemas.microsoft.com/office/drawing/2016/5/12/chartex" xmlns:cx7="http://schemas.microsoft.com/office/drawing/2016/5/13/chartex" xmlns:cx8="http://schemas.microsoft.com/office/drawing/2016/5/14/chartex" xmlns:mc="http://schemas.openxmlformats.org/markup-compatibility/2006" xmlns:aink="http://schemas.microsoft.com/office/drawing/2016/ink" xmlns:am3d="http://schemas.microsoft.com/office/drawing/2017/model3d" xmlns:o="urn:schemas-microsoft-com:office:office" xmlns:r="http://schemas.openxmlformats.org/officeDocument/2006/relationships" xmlns:m="http://schemas.openxmlformats.org/officeDocument/2006/math" xmlns:v="urn:schemas-microsoft-com:vml" xmlns:wp14="http://schemas.microsoft.com/office/word/2010/wordprocessingDrawing" xmlns:wp="http://schemas.openxmlformats.org/drawingml/2006/wordprocessingDrawing" xmlns:w10="urn:schemas-microsoft-com:office:word" xmlns:w="http://schemas.openxmlformats.org/wordprocessingml/2006/main" xmlns:w14="http://schemas.microsoft.com/office/word/2010/wordml" xmlns:w15="http://schemas.microsoft.com/office/word/2012/wordml" xmlns:w16cex="http://schemas.microsoft.com/office/word/2018/wordml/cex" xmlns:w16cid="http://schemas.microsoft.com/office/word/2016/wordml/cid" xmlns:w16="http://schemas.microsoft.com/office/word/2018/wordml" xmlns:w16se="http://schemas.microsoft.com/office/word/2015/wordml/symex" xmlns:wpg="http://schemas.microsoft.com/office/word/2010/wordprocessingGroup" xmlns:wpi="http://schemas.microsoft.com/office/word/2010/wordprocessingInk" xmlns:wne="http://schemas.microsoft.com/office/word/2006/wordml" xmlns:wps="http://schemas.microsoft.com/office/word/2010/wordprocessingShape" mc:Ignorable="w14 w15 w16se w16cid w16 w16cex wp14">
   <w:footnote w:type="separator" w:id="-1">
     <w:p>
       <w:pPr>
@@ -5943,7 +5641,7 @@
 </file>
 
 <file path=word/header1.xml><?xml version="1.0" encoding="utf-8"?>
-<w:hdr xmlns:wpc="http://schemas.microsoft.com/office/word/2010/wordprocessingCanvas" xmlns:cx="http://schemas.microsoft.com/office/drawing/2014/chartex" xmlns:cx1="http://schemas.microsoft.com/office/drawing/2015/9/8/chartex" xmlns:cx2="http://schemas.microsoft.com/office/drawing/2015/10/21/chartex" xmlns:cx3="http://schemas.microsoft.com/office/drawing/2016/5/9/chartex" xmlns:cx4="http://schemas.microsoft.com/office/drawing/2016/5/10/chartex" xmlns:cx5="http://schemas.microsoft.com/office/drawing/2016/5/11/chartex" xmlns:cx6="http://schemas.microsoft.com/office/drawing/2016/5/12/chartex" xmlns:cx7="http://schemas.microsoft.com/office/drawing/2016/5/13/chartex" xmlns:cx8="http://schemas.microsoft.com/office/drawing/2016/5/14/chartex" xmlns:mc="http://schemas.openxmlformats.org/markup-compatibility/2006" xmlns:aink="http://schemas.microsoft.com/office/drawing/2016/ink" xmlns:am3d="http://schemas.microsoft.com/office/drawing/2017/model3d" xmlns:o="urn:schemas-microsoft-com:office:office" xmlns:r="http://schemas.openxmlformats.org/officeDocument/2006/relationships" xmlns:m="http://schemas.openxmlformats.org/officeDocument/2006/math" xmlns:v="urn:schemas-microsoft-com:vml" xmlns:wp14="http://schemas.microsoft.com/office/word/2010/wordprocessingDrawing" xmlns:wp="http://schemas.openxmlformats.org/drawingml/2006/wordprocessingDrawing" xmlns:w10="urn:schemas-microsoft-com:office:word" xmlns:w="http://schemas.openxmlformats.org/wordprocessingml/2006/main" xmlns:w14="http://schemas.microsoft.com/office/word/2010/wordml" xmlns:w15="http://schemas.microsoft.com/office/word/2012/wordml" xmlns:w16cid="http://schemas.microsoft.com/office/word/2016/wordml/cid" xmlns:w16se="http://schemas.microsoft.com/office/word/2015/wordml/symex" xmlns:wpg="http://schemas.microsoft.com/office/word/2010/wordprocessingGroup" xmlns:wpi="http://schemas.microsoft.com/office/word/2010/wordprocessingInk" xmlns:wne="http://schemas.microsoft.com/office/word/2006/wordml" xmlns:wps="http://schemas.microsoft.com/office/word/2010/wordprocessingShape" mc:Ignorable="w14 w15 w16se w16cid wp14">
+<w:hdr xmlns:wpc="http://schemas.microsoft.com/office/word/2010/wordprocessingCanvas" xmlns:cx="http://schemas.microsoft.com/office/drawing/2014/chartex" xmlns:cx1="http://schemas.microsoft.com/office/drawing/2015/9/8/chartex" xmlns:cx2="http://schemas.microsoft.com/office/drawing/2015/10/21/chartex" xmlns:cx3="http://schemas.microsoft.com/office/drawing/2016/5/9/chartex" xmlns:cx4="http://schemas.microsoft.com/office/drawing/2016/5/10/chartex" xmlns:cx5="http://schemas.microsoft.com/office/drawing/2016/5/11/chartex" xmlns:cx6="http://schemas.microsoft.com/office/drawing/2016/5/12/chartex" xmlns:cx7="http://schemas.microsoft.com/office/drawing/2016/5/13/chartex" xmlns:cx8="http://schemas.microsoft.com/office/drawing/2016/5/14/chartex" xmlns:mc="http://schemas.openxmlformats.org/markup-compatibility/2006" xmlns:aink="http://schemas.microsoft.com/office/drawing/2016/ink" xmlns:am3d="http://schemas.microsoft.com/office/drawing/2017/model3d" xmlns:o="urn:schemas-microsoft-com:office:office" xmlns:r="http://schemas.openxmlformats.org/officeDocument/2006/relationships" xmlns:m="http://schemas.openxmlformats.org/officeDocument/2006/math" xmlns:v="urn:schemas-microsoft-com:vml" xmlns:wp14="http://schemas.microsoft.com/office/word/2010/wordprocessingDrawing" xmlns:wp="http://schemas.openxmlformats.org/drawingml/2006/wordprocessingDrawing" xmlns:w10="urn:schemas-microsoft-com:office:word" xmlns:w="http://schemas.openxmlformats.org/wordprocessingml/2006/main" xmlns:w14="http://schemas.microsoft.com/office/word/2010/wordml" xmlns:w15="http://schemas.microsoft.com/office/word/2012/wordml" xmlns:w16cex="http://schemas.microsoft.com/office/word/2018/wordml/cex" xmlns:w16cid="http://schemas.microsoft.com/office/word/2016/wordml/cid" xmlns:w16="http://schemas.microsoft.com/office/word/2018/wordml" xmlns:w16se="http://schemas.microsoft.com/office/word/2015/wordml/symex" xmlns:wpg="http://schemas.microsoft.com/office/word/2010/wordprocessingGroup" xmlns:wpi="http://schemas.microsoft.com/office/word/2010/wordprocessingInk" xmlns:wne="http://schemas.microsoft.com/office/word/2006/wordml" xmlns:wps="http://schemas.microsoft.com/office/word/2010/wordprocessingShape" mc:Ignorable="w14 w15 w16se w16cid w16 w16cex wp14">
   <w:p>
     <w:pPr>
       <w:pStyle w:val="Header"/>
@@ -5955,44 +5653,15 @@
       <w:rPr>
         <w:lang w:val="de-DE"/>
       </w:rPr>
-      <w:t xml:space="preserve">Dani </w:t>
+      <w:t>Dani Gargya</w:t>
     </w:r>
-    <w:proofErr w:type="spellStart"/>
     <w:r>
       <w:rPr>
         <w:lang w:val="de-DE"/>
       </w:rPr>
-      <w:t>Gargya</w:t>
+      <w:tab/>
+      <w:t>Draft preregistration</w:t>
     </w:r>
-    <w:proofErr w:type="spellEnd"/>
-    <w:r>
-      <w:rPr>
-        <w:lang w:val="de-DE"/>
-      </w:rPr>
-      <w:tab/>
-    </w:r>
-    <w:proofErr w:type="spellStart"/>
-    <w:r>
-      <w:rPr>
-        <w:lang w:val="de-DE"/>
-      </w:rPr>
-      <w:t>Draft</w:t>
-    </w:r>
-    <w:proofErr w:type="spellEnd"/>
-    <w:r>
-      <w:rPr>
-        <w:lang w:val="de-DE"/>
-      </w:rPr>
-      <w:t xml:space="preserve"> </w:t>
-    </w:r>
-    <w:proofErr w:type="spellStart"/>
-    <w:r>
-      <w:rPr>
-        <w:lang w:val="de-DE"/>
-      </w:rPr>
-      <w:t>preregistration</w:t>
-    </w:r>
-    <w:proofErr w:type="spellEnd"/>
     <w:r>
       <w:rPr>
         <w:lang w:val="de-DE"/>
@@ -6005,7 +5674,7 @@
 </file>
 
 <file path=word/numbering.xml><?xml version="1.0" encoding="utf-8"?>
-<w:numbering xmlns:wpc="http://schemas.microsoft.com/office/word/2010/wordprocessingCanvas" xmlns:cx="http://schemas.microsoft.com/office/drawing/2014/chartex" xmlns:cx1="http://schemas.microsoft.com/office/drawing/2015/9/8/chartex" xmlns:cx2="http://schemas.microsoft.com/office/drawing/2015/10/21/chartex" xmlns:cx3="http://schemas.microsoft.com/office/drawing/2016/5/9/chartex" xmlns:cx4="http://schemas.microsoft.com/office/drawing/2016/5/10/chartex" xmlns:cx5="http://schemas.microsoft.com/office/drawing/2016/5/11/chartex" xmlns:cx6="http://schemas.microsoft.com/office/drawing/2016/5/12/chartex" xmlns:cx7="http://schemas.microsoft.com/office/drawing/2016/5/13/chartex" xmlns:cx8="http://schemas.microsoft.com/office/drawing/2016/5/14/chartex" xmlns:mc="http://schemas.openxmlformats.org/markup-compatibility/2006" xmlns:aink="http://schemas.microsoft.com/office/drawing/2016/ink" xmlns:am3d="http://schemas.microsoft.com/office/drawing/2017/model3d" xmlns:o="urn:schemas-microsoft-com:office:office" xmlns:r="http://schemas.openxmlformats.org/officeDocument/2006/relationships" xmlns:m="http://schemas.openxmlformats.org/officeDocument/2006/math" xmlns:v="urn:schemas-microsoft-com:vml" xmlns:wp14="http://schemas.microsoft.com/office/word/2010/wordprocessingDrawing" xmlns:wp="http://schemas.openxmlformats.org/drawingml/2006/wordprocessingDrawing" xmlns:w10="urn:schemas-microsoft-com:office:word" xmlns:w="http://schemas.openxmlformats.org/wordprocessingml/2006/main" xmlns:w14="http://schemas.microsoft.com/office/word/2010/wordml" xmlns:w15="http://schemas.microsoft.com/office/word/2012/wordml" xmlns:w16cid="http://schemas.microsoft.com/office/word/2016/wordml/cid" xmlns:w16se="http://schemas.microsoft.com/office/word/2015/wordml/symex" xmlns:wpg="http://schemas.microsoft.com/office/word/2010/wordprocessingGroup" xmlns:wpi="http://schemas.microsoft.com/office/word/2010/wordprocessingInk" xmlns:wne="http://schemas.microsoft.com/office/word/2006/wordml" xmlns:wps="http://schemas.microsoft.com/office/word/2010/wordprocessingShape" mc:Ignorable="w14 w15 w16se w16cid wp14">
+<w:numbering xmlns:wpc="http://schemas.microsoft.com/office/word/2010/wordprocessingCanvas" xmlns:cx="http://schemas.microsoft.com/office/drawing/2014/chartex" xmlns:cx1="http://schemas.microsoft.com/office/drawing/2015/9/8/chartex" xmlns:cx2="http://schemas.microsoft.com/office/drawing/2015/10/21/chartex" xmlns:cx3="http://schemas.microsoft.com/office/drawing/2016/5/9/chartex" xmlns:cx4="http://schemas.microsoft.com/office/drawing/2016/5/10/chartex" xmlns:cx5="http://schemas.microsoft.com/office/drawing/2016/5/11/chartex" xmlns:cx6="http://schemas.microsoft.com/office/drawing/2016/5/12/chartex" xmlns:cx7="http://schemas.microsoft.com/office/drawing/2016/5/13/chartex" xmlns:cx8="http://schemas.microsoft.com/office/drawing/2016/5/14/chartex" xmlns:mc="http://schemas.openxmlformats.org/markup-compatibility/2006" xmlns:aink="http://schemas.microsoft.com/office/drawing/2016/ink" xmlns:am3d="http://schemas.microsoft.com/office/drawing/2017/model3d" xmlns:o="urn:schemas-microsoft-com:office:office" xmlns:r="http://schemas.openxmlformats.org/officeDocument/2006/relationships" xmlns:m="http://schemas.openxmlformats.org/officeDocument/2006/math" xmlns:v="urn:schemas-microsoft-com:vml" xmlns:wp14="http://schemas.microsoft.com/office/word/2010/wordprocessingDrawing" xmlns:wp="http://schemas.openxmlformats.org/drawingml/2006/wordprocessingDrawing" xmlns:w10="urn:schemas-microsoft-com:office:word" xmlns:w="http://schemas.openxmlformats.org/wordprocessingml/2006/main" xmlns:w14="http://schemas.microsoft.com/office/word/2010/wordml" xmlns:w15="http://schemas.microsoft.com/office/word/2012/wordml" xmlns:w16cex="http://schemas.microsoft.com/office/word/2018/wordml/cex" xmlns:w16cid="http://schemas.microsoft.com/office/word/2016/wordml/cid" xmlns:w16="http://schemas.microsoft.com/office/word/2018/wordml" xmlns:w16se="http://schemas.microsoft.com/office/word/2015/wordml/symex" xmlns:wpg="http://schemas.microsoft.com/office/word/2010/wordprocessingGroup" xmlns:wpi="http://schemas.microsoft.com/office/word/2010/wordprocessingInk" xmlns:wne="http://schemas.microsoft.com/office/word/2006/wordml" xmlns:wps="http://schemas.microsoft.com/office/word/2010/wordprocessingShape" mc:Ignorable="w14 w15 w16se w16cid w16 w16cex wp14">
   <w:abstractNum w:abstractNumId="0" w15:restartNumberingAfterBreak="0">
     <w:nsid w:val="0793327E"/>
     <w:multiLevelType w:val="hybridMultilevel"/>
@@ -7789,16 +7458,8 @@
 </w:numbering>
 </file>
 
-<file path=word/people.xml><?xml version="1.0" encoding="utf-8"?>
-<w15:people xmlns:wpc="http://schemas.microsoft.com/office/word/2010/wordprocessingCanvas" xmlns:cx="http://schemas.microsoft.com/office/drawing/2014/chartex" xmlns:cx1="http://schemas.microsoft.com/office/drawing/2015/9/8/chartex" xmlns:cx2="http://schemas.microsoft.com/office/drawing/2015/10/21/chartex" xmlns:cx3="http://schemas.microsoft.com/office/drawing/2016/5/9/chartex" xmlns:cx4="http://schemas.microsoft.com/office/drawing/2016/5/10/chartex" xmlns:cx5="http://schemas.microsoft.com/office/drawing/2016/5/11/chartex" xmlns:cx6="http://schemas.microsoft.com/office/drawing/2016/5/12/chartex" xmlns:cx7="http://schemas.microsoft.com/office/drawing/2016/5/13/chartex" xmlns:cx8="http://schemas.microsoft.com/office/drawing/2016/5/14/chartex" xmlns:mc="http://schemas.openxmlformats.org/markup-compatibility/2006" xmlns:aink="http://schemas.microsoft.com/office/drawing/2016/ink" xmlns:am3d="http://schemas.microsoft.com/office/drawing/2017/model3d" xmlns:o="urn:schemas-microsoft-com:office:office" xmlns:r="http://schemas.openxmlformats.org/officeDocument/2006/relationships" xmlns:m="http://schemas.openxmlformats.org/officeDocument/2006/math" xmlns:v="urn:schemas-microsoft-com:vml" xmlns:wp14="http://schemas.microsoft.com/office/word/2010/wordprocessingDrawing" xmlns:wp="http://schemas.openxmlformats.org/drawingml/2006/wordprocessingDrawing" xmlns:w10="urn:schemas-microsoft-com:office:word" xmlns:w="http://schemas.openxmlformats.org/wordprocessingml/2006/main" xmlns:w14="http://schemas.microsoft.com/office/word/2010/wordml" xmlns:w15="http://schemas.microsoft.com/office/word/2012/wordml" xmlns:w16cid="http://schemas.microsoft.com/office/word/2016/wordml/cid" xmlns:w16se="http://schemas.microsoft.com/office/word/2015/wordml/symex" xmlns:wpg="http://schemas.microsoft.com/office/word/2010/wordprocessingGroup" xmlns:wpi="http://schemas.microsoft.com/office/word/2010/wordprocessingInk" xmlns:wne="http://schemas.microsoft.com/office/word/2006/wordml" xmlns:wps="http://schemas.microsoft.com/office/word/2010/wordprocessingShape" mc:Ignorable="w14 w15 w16se w16cid wp14">
-  <w15:person w15:author="DanielaG">
-    <w15:presenceInfo w15:providerId="None" w15:userId="DanielaG"/>
-  </w15:person>
-</w15:people>
-</file>
-
 <file path=word/styles.xml><?xml version="1.0" encoding="utf-8"?>
-<w:styles xmlns:mc="http://schemas.openxmlformats.org/markup-compatibility/2006" xmlns:r="http://schemas.openxmlformats.org/officeDocument/2006/relationships" xmlns:w="http://schemas.openxmlformats.org/wordprocessingml/2006/main" xmlns:w14="http://schemas.microsoft.com/office/word/2010/wordml" xmlns:w15="http://schemas.microsoft.com/office/word/2012/wordml" xmlns:w16cid="http://schemas.microsoft.com/office/word/2016/wordml/cid" xmlns:w16se="http://schemas.microsoft.com/office/word/2015/wordml/symex" mc:Ignorable="w14 w15 w16se w16cid">
+<w:styles xmlns:mc="http://schemas.openxmlformats.org/markup-compatibility/2006" xmlns:r="http://schemas.openxmlformats.org/officeDocument/2006/relationships" xmlns:w="http://schemas.openxmlformats.org/wordprocessingml/2006/main" xmlns:w14="http://schemas.microsoft.com/office/word/2010/wordml" xmlns:w15="http://schemas.microsoft.com/office/word/2012/wordml" xmlns:w16cex="http://schemas.microsoft.com/office/word/2018/wordml/cex" xmlns:w16cid="http://schemas.microsoft.com/office/word/2016/wordml/cid" xmlns:w16="http://schemas.microsoft.com/office/word/2018/wordml" xmlns:w16se="http://schemas.microsoft.com/office/word/2015/wordml/symex" mc:Ignorable="w14 w15 w16se w16cid w16 w16cex">
   <w:docDefaults>
     <w:rPrDefault>
       <w:rPr>
